--- a/Android/TD3ict202/Autre docs/COMPTE RENDU DU TP D.docx
+++ b/Android/TD3ict202/Autre docs/COMPTE RENDU DU TP D.docx
@@ -193,25 +193,7 @@
           <w:sz w:val="24"/>
           <w:szCs w:val="24"/>
         </w:rPr>
-        <w:t xml:space="preserve">Intel(R) </w:t>
-      </w:r>
-      <w:proofErr w:type="spellStart"/>
-      <w:r>
-        <w:rPr>
-          <w:i/>
-          <w:sz w:val="24"/>
-          <w:szCs w:val="24"/>
-        </w:rPr>
-        <w:t>core</w:t>
-      </w:r>
-      <w:proofErr w:type="spellEnd"/>
-      <w:r>
-        <w:rPr>
-          <w:i/>
-          <w:sz w:val="24"/>
-          <w:szCs w:val="24"/>
-        </w:rPr>
-        <w:t xml:space="preserve"> (TM) i5-7200U</w:t>
+        <w:t>Intel(R) core (TM) i5-7200U</w:t>
       </w:r>
       <w:r>
         <w:rPr>
@@ -530,7 +512,6 @@
           <w:lang w:eastAsia="fr-FR"/>
         </w:rPr>
       </w:pPr>
-      <w:proofErr w:type="spellStart"/>
       <w:r>
         <w:rPr>
           <w:rFonts w:ascii="Times New Roman" w:eastAsia="Times New Roman" w:hAnsi="Times New Roman" w:cs="Times New Roman"/>
@@ -539,10 +520,13 @@
           <w:szCs w:val="28"/>
           <w:lang w:eastAsia="fr-FR"/>
         </w:rPr>
-        <w:t>Xml</w:t>
-      </w:r>
-      <w:proofErr w:type="spellEnd"/>
-      <w:r>
+        <w:t>Xml est un langage de balisage, presque Semblable au HTML , Et permet de mettre en forme des information .</w:t>
+      </w:r>
+    </w:p>
+    <w:p>
+      <w:pPr>
+        <w:shd w:val="clear" w:color="auto" w:fill="FFFFFF"/>
+        <w:spacing w:after="0" w:line="360" w:lineRule="auto"/>
         <w:rPr>
           <w:rFonts w:ascii="Times New Roman" w:eastAsia="Times New Roman" w:hAnsi="Times New Roman" w:cs="Times New Roman"/>
           <w:color w:val="000000"/>
@@ -550,9 +534,7 @@
           <w:szCs w:val="28"/>
           <w:lang w:eastAsia="fr-FR"/>
         </w:rPr>
-        <w:t xml:space="preserve"> est un langage de balisage, presque Semblable au </w:t>
-      </w:r>
-      <w:proofErr w:type="gramStart"/>
+      </w:pPr>
       <w:r>
         <w:rPr>
           <w:rFonts w:ascii="Times New Roman" w:eastAsia="Times New Roman" w:hAnsi="Times New Roman" w:cs="Times New Roman"/>
@@ -561,10 +543,38 @@
           <w:szCs w:val="28"/>
           <w:lang w:eastAsia="fr-FR"/>
         </w:rPr>
-        <w:t>HTML ,</w:t>
-      </w:r>
-      <w:proofErr w:type="gramEnd"/>
-      <w:r>
+        <w:t>Pour ce devoir ,  Notre interface est  géré dans le répertoire « « Ressources/layout/activity _main.xml» ».</w:t>
+      </w:r>
+    </w:p>
+    <w:p>
+      <w:pPr>
+        <w:shd w:val="clear" w:color="auto" w:fill="FFFFFF"/>
+        <w:spacing w:after="0" w:line="360" w:lineRule="auto"/>
+        <w:rPr>
+          <w:rFonts w:ascii="Times New Roman" w:eastAsia="Times New Roman" w:hAnsi="Times New Roman" w:cs="Times New Roman"/>
+          <w:b/>
+          <w:color w:val="000000"/>
+          <w:sz w:val="28"/>
+          <w:szCs w:val="28"/>
+          <w:lang w:eastAsia="fr-FR"/>
+        </w:rPr>
+      </w:pPr>
+      <w:r>
+        <w:rPr>
+          <w:rFonts w:ascii="Times New Roman" w:eastAsia="Times New Roman" w:hAnsi="Times New Roman" w:cs="Times New Roman"/>
+          <w:b/>
+          <w:color w:val="000000"/>
+          <w:sz w:val="28"/>
+          <w:szCs w:val="28"/>
+          <w:lang w:eastAsia="fr-FR"/>
+        </w:rPr>
+        <w:t xml:space="preserve">Composant utilisé : </w:t>
+      </w:r>
+    </w:p>
+    <w:p>
+      <w:pPr>
+        <w:shd w:val="clear" w:color="auto" w:fill="FFFFFF"/>
+        <w:spacing w:after="0" w:line="360" w:lineRule="auto"/>
         <w:rPr>
           <w:rFonts w:ascii="Times New Roman" w:eastAsia="Times New Roman" w:hAnsi="Times New Roman" w:cs="Times New Roman"/>
           <w:color w:val="000000"/>
@@ -572,7 +582,27 @@
           <w:szCs w:val="28"/>
           <w:lang w:eastAsia="fr-FR"/>
         </w:rPr>
-        <w:t xml:space="preserve"> Et permet de mettre en forme des information .</w:t>
+      </w:pPr>
+      <w:r>
+        <w:rPr>
+          <w:rFonts w:ascii="Times New Roman" w:eastAsia="Times New Roman" w:hAnsi="Times New Roman" w:cs="Times New Roman"/>
+          <w:color w:val="000000"/>
+          <w:sz w:val="28"/>
+          <w:szCs w:val="28"/>
+          <w:lang w:eastAsia="fr-FR"/>
+        </w:rPr>
+        <w:t xml:space="preserve"> </w:t>
+      </w:r>
+      <w:r>
+        <w:rPr>
+          <w:rFonts w:ascii="Times New Roman" w:eastAsia="Times New Roman" w:hAnsi="Times New Roman" w:cs="Times New Roman"/>
+          <w:color w:val="000000"/>
+          <w:sz w:val="28"/>
+          <w:szCs w:val="28"/>
+          <w:lang w:eastAsia="fr-FR"/>
+        </w:rPr>
+        <w:tab/>
+        <w:t xml:space="preserve"> 1 : le  « layout   LinearLayout » pour la disposition vertical et horizontal de nos composants.</w:t>
       </w:r>
     </w:p>
     <w:p>
@@ -595,10 +625,14 @@
           <w:szCs w:val="28"/>
           <w:lang w:eastAsia="fr-FR"/>
         </w:rPr>
-        <w:t xml:space="preserve">Pour ce </w:t>
-      </w:r>
-      <w:proofErr w:type="gramStart"/>
-      <w:r>
+        <w:tab/>
+        <w:t>2 : Le composant  « TextView » pour l’affichage de nos texte</w:t>
+      </w:r>
+    </w:p>
+    <w:p>
+      <w:pPr>
+        <w:shd w:val="clear" w:color="auto" w:fill="FFFFFF"/>
+        <w:spacing w:after="0" w:line="360" w:lineRule="auto"/>
         <w:rPr>
           <w:rFonts w:ascii="Times New Roman" w:eastAsia="Times New Roman" w:hAnsi="Times New Roman" w:cs="Times New Roman"/>
           <w:color w:val="000000"/>
@@ -606,9 +640,7 @@
           <w:szCs w:val="28"/>
           <w:lang w:eastAsia="fr-FR"/>
         </w:rPr>
-        <w:t>devoir ,</w:t>
-      </w:r>
-      <w:proofErr w:type="gramEnd"/>
+      </w:pPr>
       <w:r>
         <w:rPr>
           <w:rFonts w:ascii="Times New Roman" w:eastAsia="Times New Roman" w:hAnsi="Times New Roman" w:cs="Times New Roman"/>
@@ -617,9 +649,14 @@
           <w:szCs w:val="28"/>
           <w:lang w:eastAsia="fr-FR"/>
         </w:rPr>
-        <w:t xml:space="preserve">  Notre interface est </w:t>
-      </w:r>
-      <w:r>
+        <w:tab/>
+        <w:t>3 : Le composant  « Button » pour l’affichage des boutons</w:t>
+      </w:r>
+    </w:p>
+    <w:p>
+      <w:pPr>
+        <w:shd w:val="clear" w:color="auto" w:fill="FFFFFF"/>
+        <w:spacing w:after="0" w:line="360" w:lineRule="auto"/>
         <w:rPr>
           <w:rFonts w:ascii="Times New Roman" w:eastAsia="Times New Roman" w:hAnsi="Times New Roman" w:cs="Times New Roman"/>
           <w:color w:val="000000"/>
@@ -627,8 +664,7 @@
           <w:szCs w:val="28"/>
           <w:lang w:eastAsia="fr-FR"/>
         </w:rPr>
-        <w:t xml:space="preserve"> géré dans le répertoire « « </w:t>
-      </w:r>
+      </w:pPr>
       <w:r>
         <w:rPr>
           <w:rFonts w:ascii="Times New Roman" w:eastAsia="Times New Roman" w:hAnsi="Times New Roman" w:cs="Times New Roman"/>
@@ -637,9 +673,9 @@
           <w:szCs w:val="28"/>
           <w:lang w:eastAsia="fr-FR"/>
         </w:rPr>
-        <w:t>Ressources/</w:t>
-      </w:r>
-      <w:proofErr w:type="spellStart"/>
+        <w:tab/>
+        <w:t xml:space="preserve">4 : </w:t>
+      </w:r>
       <w:r>
         <w:rPr>
           <w:rFonts w:ascii="Times New Roman" w:eastAsia="Times New Roman" w:hAnsi="Times New Roman" w:cs="Times New Roman"/>
@@ -648,326 +684,10 @@
           <w:szCs w:val="28"/>
           <w:lang w:eastAsia="fr-FR"/>
         </w:rPr>
-        <w:t>layout</w:t>
-      </w:r>
-      <w:proofErr w:type="spellEnd"/>
-      <w:r>
-        <w:rPr>
-          <w:rFonts w:ascii="Times New Roman" w:eastAsia="Times New Roman" w:hAnsi="Times New Roman" w:cs="Times New Roman"/>
-          <w:color w:val="000000"/>
-          <w:sz w:val="28"/>
-          <w:szCs w:val="28"/>
-          <w:lang w:eastAsia="fr-FR"/>
-        </w:rPr>
-        <w:t>/</w:t>
-      </w:r>
-      <w:proofErr w:type="spellStart"/>
-      <w:r>
-        <w:rPr>
-          <w:rFonts w:ascii="Times New Roman" w:eastAsia="Times New Roman" w:hAnsi="Times New Roman" w:cs="Times New Roman"/>
-          <w:color w:val="000000"/>
-          <w:sz w:val="28"/>
-          <w:szCs w:val="28"/>
-          <w:lang w:eastAsia="fr-FR"/>
-        </w:rPr>
-        <w:t>activity</w:t>
-      </w:r>
-      <w:proofErr w:type="spellEnd"/>
-      <w:r>
-        <w:rPr>
-          <w:rFonts w:ascii="Times New Roman" w:eastAsia="Times New Roman" w:hAnsi="Times New Roman" w:cs="Times New Roman"/>
-          <w:color w:val="000000"/>
-          <w:sz w:val="28"/>
-          <w:szCs w:val="28"/>
-          <w:lang w:eastAsia="fr-FR"/>
-        </w:rPr>
-        <w:t> </w:t>
-      </w:r>
-      <w:r>
-        <w:rPr>
-          <w:rFonts w:ascii="Times New Roman" w:eastAsia="Times New Roman" w:hAnsi="Times New Roman" w:cs="Times New Roman"/>
-          <w:color w:val="000000"/>
-          <w:sz w:val="28"/>
-          <w:szCs w:val="28"/>
-          <w:lang w:eastAsia="fr-FR"/>
-        </w:rPr>
-        <w:t>_main.xml</w:t>
-      </w:r>
-      <w:r>
-        <w:rPr>
-          <w:rFonts w:ascii="Times New Roman" w:eastAsia="Times New Roman" w:hAnsi="Times New Roman" w:cs="Times New Roman"/>
-          <w:color w:val="000000"/>
-          <w:sz w:val="28"/>
-          <w:szCs w:val="28"/>
-          <w:lang w:eastAsia="fr-FR"/>
-        </w:rPr>
-        <w:t>» ».</w:t>
-      </w:r>
-    </w:p>
-    <w:p>
-      <w:pPr>
-        <w:shd w:val="clear" w:color="auto" w:fill="FFFFFF"/>
-        <w:spacing w:after="0" w:line="360" w:lineRule="auto"/>
-        <w:rPr>
-          <w:rFonts w:ascii="Times New Roman" w:eastAsia="Times New Roman" w:hAnsi="Times New Roman" w:cs="Times New Roman"/>
-          <w:b/>
-          <w:color w:val="000000"/>
-          <w:sz w:val="28"/>
-          <w:szCs w:val="28"/>
-          <w:lang w:eastAsia="fr-FR"/>
-        </w:rPr>
-      </w:pPr>
-      <w:r>
-        <w:rPr>
-          <w:rFonts w:ascii="Times New Roman" w:eastAsia="Times New Roman" w:hAnsi="Times New Roman" w:cs="Times New Roman"/>
-          <w:b/>
-          <w:color w:val="000000"/>
-          <w:sz w:val="28"/>
-          <w:szCs w:val="28"/>
-          <w:lang w:eastAsia="fr-FR"/>
-        </w:rPr>
-        <w:t xml:space="preserve">Composant utilisé : </w:t>
-      </w:r>
-    </w:p>
-    <w:p>
-      <w:pPr>
-        <w:shd w:val="clear" w:color="auto" w:fill="FFFFFF"/>
-        <w:spacing w:after="0" w:line="360" w:lineRule="auto"/>
-        <w:rPr>
-          <w:rFonts w:ascii="Times New Roman" w:eastAsia="Times New Roman" w:hAnsi="Times New Roman" w:cs="Times New Roman"/>
-          <w:color w:val="000000"/>
-          <w:sz w:val="28"/>
-          <w:szCs w:val="28"/>
-          <w:lang w:eastAsia="fr-FR"/>
-        </w:rPr>
-      </w:pPr>
-      <w:r>
-        <w:rPr>
-          <w:rFonts w:ascii="Times New Roman" w:eastAsia="Times New Roman" w:hAnsi="Times New Roman" w:cs="Times New Roman"/>
-          <w:color w:val="000000"/>
-          <w:sz w:val="28"/>
-          <w:szCs w:val="28"/>
-          <w:lang w:eastAsia="fr-FR"/>
-        </w:rPr>
-        <w:t xml:space="preserve"> </w:t>
-      </w:r>
-      <w:r>
-        <w:rPr>
-          <w:rFonts w:ascii="Times New Roman" w:eastAsia="Times New Roman" w:hAnsi="Times New Roman" w:cs="Times New Roman"/>
-          <w:color w:val="000000"/>
-          <w:sz w:val="28"/>
-          <w:szCs w:val="28"/>
-          <w:lang w:eastAsia="fr-FR"/>
-        </w:rPr>
-        <w:tab/>
-        <w:t xml:space="preserve"> 1 : le  « </w:t>
-      </w:r>
-      <w:proofErr w:type="spellStart"/>
-      <w:r>
-        <w:rPr>
-          <w:rFonts w:ascii="Times New Roman" w:eastAsia="Times New Roman" w:hAnsi="Times New Roman" w:cs="Times New Roman"/>
-          <w:color w:val="000000"/>
-          <w:sz w:val="28"/>
-          <w:szCs w:val="28"/>
-          <w:lang w:eastAsia="fr-FR"/>
-        </w:rPr>
-        <w:t>layout</w:t>
-      </w:r>
-      <w:proofErr w:type="spellEnd"/>
-      <w:r>
-        <w:rPr>
-          <w:rFonts w:ascii="Times New Roman" w:eastAsia="Times New Roman" w:hAnsi="Times New Roman" w:cs="Times New Roman"/>
-          <w:color w:val="000000"/>
-          <w:sz w:val="28"/>
-          <w:szCs w:val="28"/>
-          <w:lang w:eastAsia="fr-FR"/>
-        </w:rPr>
-        <w:t xml:space="preserve">   </w:t>
-      </w:r>
-      <w:proofErr w:type="spellStart"/>
-      <w:r>
-        <w:rPr>
-          <w:rFonts w:ascii="Times New Roman" w:eastAsia="Times New Roman" w:hAnsi="Times New Roman" w:cs="Times New Roman"/>
-          <w:color w:val="000000"/>
-          <w:sz w:val="28"/>
-          <w:szCs w:val="28"/>
-          <w:lang w:eastAsia="fr-FR"/>
-        </w:rPr>
-        <w:t>LinearLayout</w:t>
-      </w:r>
-      <w:proofErr w:type="spellEnd"/>
-      <w:r>
-        <w:rPr>
-          <w:rFonts w:ascii="Times New Roman" w:eastAsia="Times New Roman" w:hAnsi="Times New Roman" w:cs="Times New Roman"/>
-          <w:color w:val="000000"/>
-          <w:sz w:val="28"/>
-          <w:szCs w:val="28"/>
-          <w:lang w:eastAsia="fr-FR"/>
-        </w:rPr>
-        <w:t xml:space="preserve"> » pour la disposition </w:t>
-      </w:r>
-      <w:proofErr w:type="gramStart"/>
-      <w:r>
-        <w:rPr>
-          <w:rFonts w:ascii="Times New Roman" w:eastAsia="Times New Roman" w:hAnsi="Times New Roman" w:cs="Times New Roman"/>
-          <w:color w:val="000000"/>
-          <w:sz w:val="28"/>
-          <w:szCs w:val="28"/>
-          <w:lang w:eastAsia="fr-FR"/>
-        </w:rPr>
-        <w:t>vertical et horizontal</w:t>
-      </w:r>
-      <w:proofErr w:type="gramEnd"/>
-      <w:r>
-        <w:rPr>
-          <w:rFonts w:ascii="Times New Roman" w:eastAsia="Times New Roman" w:hAnsi="Times New Roman" w:cs="Times New Roman"/>
-          <w:color w:val="000000"/>
-          <w:sz w:val="28"/>
-          <w:szCs w:val="28"/>
-          <w:lang w:eastAsia="fr-FR"/>
-        </w:rPr>
-        <w:t xml:space="preserve"> de nos composants.</w:t>
-      </w:r>
-    </w:p>
-    <w:p>
-      <w:pPr>
-        <w:shd w:val="clear" w:color="auto" w:fill="FFFFFF"/>
-        <w:spacing w:after="0" w:line="360" w:lineRule="auto"/>
-        <w:rPr>
-          <w:rFonts w:ascii="Times New Roman" w:eastAsia="Times New Roman" w:hAnsi="Times New Roman" w:cs="Times New Roman"/>
-          <w:color w:val="000000"/>
-          <w:sz w:val="28"/>
-          <w:szCs w:val="28"/>
-          <w:lang w:eastAsia="fr-FR"/>
-        </w:rPr>
-      </w:pPr>
-      <w:r>
-        <w:rPr>
-          <w:rFonts w:ascii="Times New Roman" w:eastAsia="Times New Roman" w:hAnsi="Times New Roman" w:cs="Times New Roman"/>
-          <w:color w:val="000000"/>
-          <w:sz w:val="28"/>
-          <w:szCs w:val="28"/>
-          <w:lang w:eastAsia="fr-FR"/>
-        </w:rPr>
-        <w:tab/>
-        <w:t>2 : Le composant  « </w:t>
-      </w:r>
-      <w:proofErr w:type="spellStart"/>
-      <w:r>
-        <w:rPr>
-          <w:rFonts w:ascii="Times New Roman" w:eastAsia="Times New Roman" w:hAnsi="Times New Roman" w:cs="Times New Roman"/>
-          <w:color w:val="000000"/>
-          <w:sz w:val="28"/>
-          <w:szCs w:val="28"/>
-          <w:lang w:eastAsia="fr-FR"/>
-        </w:rPr>
-        <w:t>TextView</w:t>
-      </w:r>
-      <w:proofErr w:type="spellEnd"/>
-      <w:r>
-        <w:rPr>
-          <w:rFonts w:ascii="Times New Roman" w:eastAsia="Times New Roman" w:hAnsi="Times New Roman" w:cs="Times New Roman"/>
-          <w:color w:val="000000"/>
-          <w:sz w:val="28"/>
-          <w:szCs w:val="28"/>
-          <w:lang w:eastAsia="fr-FR"/>
-        </w:rPr>
-        <w:t xml:space="preserve"> » pour l’affichage de </w:t>
-      </w:r>
-      <w:proofErr w:type="gramStart"/>
-      <w:r>
-        <w:rPr>
-          <w:rFonts w:ascii="Times New Roman" w:eastAsia="Times New Roman" w:hAnsi="Times New Roman" w:cs="Times New Roman"/>
-          <w:color w:val="000000"/>
-          <w:sz w:val="28"/>
-          <w:szCs w:val="28"/>
-          <w:lang w:eastAsia="fr-FR"/>
-        </w:rPr>
-        <w:t>nos texte</w:t>
-      </w:r>
-      <w:proofErr w:type="gramEnd"/>
-    </w:p>
-    <w:p>
-      <w:pPr>
-        <w:shd w:val="clear" w:color="auto" w:fill="FFFFFF"/>
-        <w:spacing w:after="0" w:line="360" w:lineRule="auto"/>
-        <w:rPr>
-          <w:rFonts w:ascii="Times New Roman" w:eastAsia="Times New Roman" w:hAnsi="Times New Roman" w:cs="Times New Roman"/>
-          <w:color w:val="000000"/>
-          <w:sz w:val="28"/>
-          <w:szCs w:val="28"/>
-          <w:lang w:eastAsia="fr-FR"/>
-        </w:rPr>
-      </w:pPr>
-      <w:r>
-        <w:rPr>
-          <w:rFonts w:ascii="Times New Roman" w:eastAsia="Times New Roman" w:hAnsi="Times New Roman" w:cs="Times New Roman"/>
-          <w:color w:val="000000"/>
-          <w:sz w:val="28"/>
-          <w:szCs w:val="28"/>
-          <w:lang w:eastAsia="fr-FR"/>
-        </w:rPr>
-        <w:tab/>
-        <w:t>3 : Le composant  « </w:t>
-      </w:r>
-      <w:proofErr w:type="spellStart"/>
-      <w:r>
-        <w:rPr>
-          <w:rFonts w:ascii="Times New Roman" w:eastAsia="Times New Roman" w:hAnsi="Times New Roman" w:cs="Times New Roman"/>
-          <w:color w:val="000000"/>
-          <w:sz w:val="28"/>
-          <w:szCs w:val="28"/>
-          <w:lang w:eastAsia="fr-FR"/>
-        </w:rPr>
-        <w:t>Button</w:t>
-      </w:r>
-      <w:proofErr w:type="spellEnd"/>
-      <w:r>
-        <w:rPr>
-          <w:rFonts w:ascii="Times New Roman" w:eastAsia="Times New Roman" w:hAnsi="Times New Roman" w:cs="Times New Roman"/>
-          <w:color w:val="000000"/>
-          <w:sz w:val="28"/>
-          <w:szCs w:val="28"/>
-          <w:lang w:eastAsia="fr-FR"/>
-        </w:rPr>
-        <w:t> » pour l’affichage des b</w:t>
+        <w:t xml:space="preserve"> Le</w:t>
       </w:r>
       <w:bookmarkStart w:id="0" w:name="_GoBack"/>
       <w:bookmarkEnd w:id="0"/>
-      <w:r>
-        <w:rPr>
-          <w:rFonts w:ascii="Times New Roman" w:eastAsia="Times New Roman" w:hAnsi="Times New Roman" w:cs="Times New Roman"/>
-          <w:color w:val="000000"/>
-          <w:sz w:val="28"/>
-          <w:szCs w:val="28"/>
-          <w:lang w:eastAsia="fr-FR"/>
-        </w:rPr>
-        <w:t>outons</w:t>
-      </w:r>
-    </w:p>
-    <w:p>
-      <w:pPr>
-        <w:shd w:val="clear" w:color="auto" w:fill="FFFFFF"/>
-        <w:spacing w:after="0" w:line="360" w:lineRule="auto"/>
-        <w:rPr>
-          <w:rFonts w:ascii="Times New Roman" w:eastAsia="Times New Roman" w:hAnsi="Times New Roman" w:cs="Times New Roman"/>
-          <w:color w:val="000000"/>
-          <w:sz w:val="28"/>
-          <w:szCs w:val="28"/>
-          <w:lang w:eastAsia="fr-FR"/>
-        </w:rPr>
-      </w:pPr>
-      <w:r>
-        <w:rPr>
-          <w:rFonts w:ascii="Times New Roman" w:eastAsia="Times New Roman" w:hAnsi="Times New Roman" w:cs="Times New Roman"/>
-          <w:color w:val="000000"/>
-          <w:sz w:val="28"/>
-          <w:szCs w:val="28"/>
-          <w:lang w:eastAsia="fr-FR"/>
-        </w:rPr>
-        <w:tab/>
-        <w:t xml:space="preserve">4 : </w:t>
-      </w:r>
     </w:p>
     <w:p>
       <w:pPr>
@@ -2184,7 +1904,7 @@
   <a:extraClrSchemeLst/>
   <a:extLst>
     <a:ext uri="{05A4C25C-085E-4340-85A3-A5531E510DB2}">
-      <thm15:themeFamily xmlns="" xmlns:thm15="http://schemas.microsoft.com/office/thememl/2012/main" name="Office Theme" id="{62F939B6-93AF-4DB8-9C6B-D6C7DFDC589F}" vid="{4A3C46E8-61CC-4603-A589-7422A47A8E4A}"/>
+      <thm15:themeFamily xmlns:thm15="http://schemas.microsoft.com/office/thememl/2012/main" xmlns="" name="Office Theme" id="{62F939B6-93AF-4DB8-9C6B-D6C7DFDC589F}" vid="{4A3C46E8-61CC-4603-A589-7422A47A8E4A}"/>
     </a:ext>
   </a:extLst>
 </a:theme>

--- a/Android/TD3ict202/Autre docs/COMPTE RENDU DU TP D.docx
+++ b/Android/TD3ict202/Autre docs/COMPTE RENDU DU TP D.docx
@@ -1,52 +1,54 @@
 
 <file path=word/document.xml><?xml version="1.0" encoding="utf-8"?>
-<w:document xmlns:wpc="http://schemas.microsoft.com/office/word/2010/wordprocessingCanvas" xmlns:mc="http://schemas.openxmlformats.org/markup-compatibility/2006" xmlns:o="urn:schemas-microsoft-com:office:office" xmlns:r="http://schemas.openxmlformats.org/officeDocument/2006/relationships" xmlns:m="http://schemas.openxmlformats.org/officeDocument/2006/math" xmlns:v="urn:schemas-microsoft-com:vml" xmlns:wp14="http://schemas.microsoft.com/office/word/2010/wordprocessingDrawing" xmlns:wp="http://schemas.openxmlformats.org/drawingml/2006/wordprocessingDrawing" xmlns:w10="urn:schemas-microsoft-com:office:word" xmlns:w="http://schemas.openxmlformats.org/wordprocessingml/2006/main" xmlns:w14="http://schemas.microsoft.com/office/word/2010/wordml" xmlns:wpg="http://schemas.microsoft.com/office/word/2010/wordprocessingGroup" xmlns:wpi="http://schemas.microsoft.com/office/word/2010/wordprocessingInk" xmlns:wne="http://schemas.microsoft.com/office/word/2006/wordml" xmlns:wps="http://schemas.microsoft.com/office/word/2010/wordprocessingShape" mc:Ignorable="w14 wp14">
+<w:document xmlns:wpc="http://schemas.microsoft.com/office/word/2010/wordprocessingCanvas" xmlns:cx="http://schemas.microsoft.com/office/drawing/2014/chartex" xmlns:cx1="http://schemas.microsoft.com/office/drawing/2015/9/8/chartex" xmlns:mc="http://schemas.openxmlformats.org/markup-compatibility/2006" xmlns:o="urn:schemas-microsoft-com:office:office" xmlns:r="http://schemas.openxmlformats.org/officeDocument/2006/relationships" xmlns:m="http://schemas.openxmlformats.org/officeDocument/2006/math" xmlns:v="urn:schemas-microsoft-com:vml" xmlns:wp14="http://schemas.microsoft.com/office/word/2010/wordprocessingDrawing" xmlns:wp="http://schemas.openxmlformats.org/drawingml/2006/wordprocessingDrawing" xmlns:w10="urn:schemas-microsoft-com:office:word" xmlns:w="http://schemas.openxmlformats.org/wordprocessingml/2006/main" xmlns:w14="http://schemas.microsoft.com/office/word/2010/wordml" xmlns:w15="http://schemas.microsoft.com/office/word/2012/wordml" xmlns:w16se="http://schemas.microsoft.com/office/word/2015/wordml/symex" xmlns:wpg="http://schemas.microsoft.com/office/word/2010/wordprocessingGroup" xmlns:wpi="http://schemas.microsoft.com/office/word/2010/wordprocessingInk" xmlns:wne="http://schemas.microsoft.com/office/word/2006/wordml" xmlns:wps="http://schemas.microsoft.com/office/word/2010/wordprocessingShape" mc:Ignorable="w14 w15 w16se wp14">
   <w:body>
     <w:p>
       <w:pPr>
-        <w:jc w:val="center"/>
+        <w:rPr>
+          <w:sz w:val="28"/>
+          <w:szCs w:val="28"/>
+        </w:rPr>
+      </w:pPr>
+      <w:r>
         <w:rPr>
           <w:b/>
           <w:sz w:val="32"/>
           <w:szCs w:val="32"/>
           <w:u w:val="single"/>
         </w:rPr>
-      </w:pPr>
-      <w:r>
-        <w:rPr>
-          <w:b/>
-          <w:sz w:val="32"/>
-          <w:szCs w:val="32"/>
-          <w:u w:val="single"/>
-        </w:rPr>
-        <w:t xml:space="preserve">COMPTE RENDU DU TP D’INTRODUCTION A </w:t>
-      </w:r>
-      <w:r>
-        <w:rPr>
-          <w:b/>
-          <w:sz w:val="32"/>
-          <w:szCs w:val="32"/>
-          <w:u w:val="single"/>
-        </w:rPr>
-        <w:t xml:space="preserve"> </w:t>
-      </w:r>
-      <w:r>
-        <w:rPr>
-          <w:b/>
-          <w:sz w:val="32"/>
-          <w:szCs w:val="32"/>
-          <w:u w:val="single"/>
-        </w:rPr>
-        <w:t>ANDROID</w:t>
-      </w:r>
-    </w:p>
-    <w:p>
-      <w:pPr>
-        <w:rPr>
-          <w:sz w:val="28"/>
-          <w:szCs w:val="28"/>
-        </w:rPr>
-      </w:pPr>
+        <w:pict>
+          <v:shapetype id="_x0000_t136" coordsize="21600,21600" o:spt="136" adj="10800" path="m@7,l@8,m@5,21600l@6,21600e">
+            <v:formulas>
+              <v:f eqn="sum #0 0 10800"/>
+              <v:f eqn="prod #0 2 1"/>
+              <v:f eqn="sum 21600 0 @1"/>
+              <v:f eqn="sum 0 0 @2"/>
+              <v:f eqn="sum 21600 0 @3"/>
+              <v:f eqn="if @0 @3 0"/>
+              <v:f eqn="if @0 21600 @1"/>
+              <v:f eqn="if @0 0 @2"/>
+              <v:f eqn="if @0 @4 21600"/>
+              <v:f eqn="mid @5 @6"/>
+              <v:f eqn="mid @8 @5"/>
+              <v:f eqn="mid @7 @8"/>
+              <v:f eqn="mid @6 @7"/>
+              <v:f eqn="sum @6 0 @5"/>
+            </v:formulas>
+            <v:path textpathok="t" o:connecttype="custom" o:connectlocs="@9,0;@10,10800;@11,21600;@12,10800" o:connectangles="270,180,90,0"/>
+            <v:textpath on="t" fitshape="t"/>
+            <v:handles>
+              <v:h position="#0,bottomRight" xrange="6629,14971"/>
+            </v:handles>
+            <o:lock v:ext="edit" text="t" shapetype="t"/>
+          </v:shapetype>
+          <v:shape id="_x0000_i1025" type="#_x0000_t136" style="width:405pt;height:28.5pt" fillcolor="#063" strokecolor="green">
+            <v:fill r:id="rId5" o:title="Papier Kraft" type="tile"/>
+            <v:stroke r:id="rId6" o:title=""/>
+            <v:shadow on="t" type="perspective" color="#c7dfd3" opacity="52429f" origin="-.5,-.5" offset="-26pt,-36pt" matrix="1.25,,,1.25"/>
+            <v:textpath style="font-family:&quot;Times New Roman&quot;;v-text-kern:t" trim="t" fitpath="t" string="COMPTE RENDU DU TP D’INTRODUCTION A  ANDROID"/>
+          </v:shape>
+        </w:pict>
+      </w:r>
     </w:p>
     <w:p>
       <w:pPr>
@@ -62,15 +64,6 @@
           <w:u w:val="single"/>
         </w:rPr>
       </w:pPr>
-      <w:r>
-        <w:rPr>
-          <w:b/>
-          <w:sz w:val="28"/>
-          <w:szCs w:val="28"/>
-          <w:u w:val="single"/>
-        </w:rPr>
-        <w:t>INTRODUCTION</w:t>
-      </w:r>
     </w:p>
     <w:p>
       <w:pPr>
@@ -93,7 +86,42 @@
           <w:szCs w:val="28"/>
           <w:u w:val="single"/>
         </w:rPr>
-        <w:t>OUTILS</w:t>
+        <w:t>INTRODUCTION</w:t>
+      </w:r>
+    </w:p>
+    <w:p>
+      <w:pPr>
+        <w:pStyle w:val="Paragraphedeliste"/>
+        <w:numPr>
+          <w:ilvl w:val="0"/>
+          <w:numId w:val="1"/>
+        </w:numPr>
+        <w:rPr>
+          <w:b/>
+          <w:sz w:val="28"/>
+          <w:szCs w:val="28"/>
+          <w:u w:val="single"/>
+        </w:rPr>
+      </w:pPr>
+      <w:r>
+        <w:rPr>
+          <w:b/>
+          <w:sz w:val="28"/>
+          <w:szCs w:val="28"/>
+          <w:u w:val="single"/>
+        </w:rPr>
+        <w:t>OU</w:t>
+      </w:r>
+      <w:bookmarkStart w:id="0" w:name="_GoBack"/>
+      <w:bookmarkEnd w:id="0"/>
+      <w:r>
+        <w:rPr>
+          <w:b/>
+          <w:sz w:val="28"/>
+          <w:szCs w:val="28"/>
+          <w:u w:val="single"/>
+        </w:rPr>
+        <w:t>TILS</w:t>
       </w:r>
     </w:p>
     <w:p>
@@ -193,7 +221,25 @@
           <w:sz w:val="24"/>
           <w:szCs w:val="24"/>
         </w:rPr>
-        <w:t>Intel(R) core (TM) i5-7200U</w:t>
+        <w:t xml:space="preserve">Intel(R) </w:t>
+      </w:r>
+      <w:proofErr w:type="spellStart"/>
+      <w:r>
+        <w:rPr>
+          <w:i/>
+          <w:sz w:val="24"/>
+          <w:szCs w:val="24"/>
+        </w:rPr>
+        <w:t>core</w:t>
+      </w:r>
+      <w:proofErr w:type="spellEnd"/>
+      <w:r>
+        <w:rPr>
+          <w:i/>
+          <w:sz w:val="24"/>
+          <w:szCs w:val="24"/>
+        </w:rPr>
+        <w:t xml:space="preserve"> (TM) i5-7200U</w:t>
       </w:r>
       <w:r>
         <w:rPr>
@@ -485,23 +531,6 @@
     </w:p>
     <w:p>
       <w:pPr>
-        <w:rPr>
-          <w:b/>
-          <w:sz w:val="28"/>
-          <w:szCs w:val="28"/>
-        </w:rPr>
-      </w:pPr>
-      <w:r>
-        <w:rPr>
-          <w:b/>
-          <w:sz w:val="28"/>
-          <w:szCs w:val="28"/>
-        </w:rPr>
-        <w:t>3 : Conception D’interface utilisateur</w:t>
-      </w:r>
-    </w:p>
-    <w:p>
-      <w:pPr>
         <w:shd w:val="clear" w:color="auto" w:fill="FFFFFF"/>
         <w:spacing w:after="0" w:line="360" w:lineRule="auto"/>
         <w:rPr>
@@ -512,16 +541,6 @@
           <w:lang w:eastAsia="fr-FR"/>
         </w:rPr>
       </w:pPr>
-      <w:r>
-        <w:rPr>
-          <w:rFonts w:ascii="Times New Roman" w:eastAsia="Times New Roman" w:hAnsi="Times New Roman" w:cs="Times New Roman"/>
-          <w:color w:val="000000"/>
-          <w:sz w:val="28"/>
-          <w:szCs w:val="28"/>
-          <w:lang w:eastAsia="fr-FR"/>
-        </w:rPr>
-        <w:t>Xml est un langage de balisage, presque Semblable au HTML , Et permet de mettre en forme des information .</w:t>
-      </w:r>
     </w:p>
     <w:p>
       <w:pPr>
@@ -535,16 +554,6 @@
           <w:lang w:eastAsia="fr-FR"/>
         </w:rPr>
       </w:pPr>
-      <w:r>
-        <w:rPr>
-          <w:rFonts w:ascii="Times New Roman" w:eastAsia="Times New Roman" w:hAnsi="Times New Roman" w:cs="Times New Roman"/>
-          <w:color w:val="000000"/>
-          <w:sz w:val="28"/>
-          <w:szCs w:val="28"/>
-          <w:lang w:eastAsia="fr-FR"/>
-        </w:rPr>
-        <w:t>Pour ce devoir ,  Notre interface est  géré dans le répertoire « « Ressources/layout/activity _main.xml» ».</w:t>
-      </w:r>
     </w:p>
     <w:p>
       <w:pPr>
@@ -552,14 +561,2265 @@
         <w:spacing w:after="0" w:line="360" w:lineRule="auto"/>
         <w:rPr>
           <w:rFonts w:ascii="Times New Roman" w:eastAsia="Times New Roman" w:hAnsi="Times New Roman" w:cs="Times New Roman"/>
+          <w:color w:val="000000"/>
+          <w:sz w:val="28"/>
+          <w:szCs w:val="28"/>
+          <w:lang w:eastAsia="fr-FR"/>
+        </w:rPr>
+      </w:pPr>
+    </w:p>
+    <w:p>
+      <w:pPr>
+        <w:rPr>
           <w:b/>
-          <w:color w:val="000000"/>
-          <w:sz w:val="28"/>
-          <w:szCs w:val="28"/>
-          <w:lang w:eastAsia="fr-FR"/>
-        </w:rPr>
-      </w:pPr>
-      <w:r>
+          <w:sz w:val="40"/>
+          <w:szCs w:val="40"/>
+        </w:rPr>
+      </w:pPr>
+      <w:r>
+        <w:rPr>
+          <w:b/>
+          <w:sz w:val="40"/>
+          <w:szCs w:val="40"/>
+        </w:rPr>
+        <w:t>EXERCICE 2 : SERVICE ET TACHE PERIODIQUE</w:t>
+      </w:r>
+      <w:r>
+        <w:rPr>
+          <w:b/>
+          <w:sz w:val="40"/>
+          <w:szCs w:val="40"/>
+        </w:rPr>
+        <w:t xml:space="preserve"> </w:t>
+      </w:r>
+    </w:p>
+    <w:p>
+      <w:pPr>
+        <w:rPr>
+          <w:b/>
+          <w:sz w:val="28"/>
+          <w:szCs w:val="28"/>
+        </w:rPr>
+      </w:pPr>
+    </w:p>
+    <w:p>
+      <w:pPr>
+        <w:rPr>
+          <w:rStyle w:val="fontstyle01"/>
+          <w:sz w:val="28"/>
+          <w:szCs w:val="28"/>
+        </w:rPr>
+      </w:pPr>
+      <w:r>
+        <w:rPr>
+          <w:rStyle w:val="fontstyle01"/>
+          <w:b/>
+          <w:sz w:val="28"/>
+          <w:szCs w:val="28"/>
+        </w:rPr>
+        <w:t xml:space="preserve">Les </w:t>
+      </w:r>
+      <w:proofErr w:type="gramStart"/>
+      <w:r>
+        <w:rPr>
+          <w:rStyle w:val="fontstyle01"/>
+          <w:b/>
+          <w:sz w:val="28"/>
+          <w:szCs w:val="28"/>
+        </w:rPr>
+        <w:t xml:space="preserve">Services  </w:t>
+      </w:r>
+      <w:r>
+        <w:rPr>
+          <w:rStyle w:val="fontstyle01"/>
+          <w:b/>
+          <w:sz w:val="28"/>
+          <w:szCs w:val="28"/>
+        </w:rPr>
+        <w:t>sont</w:t>
+      </w:r>
+      <w:proofErr w:type="gramEnd"/>
+      <w:r>
+        <w:rPr>
+          <w:rStyle w:val="fontstyle01"/>
+          <w:b/>
+          <w:sz w:val="28"/>
+          <w:szCs w:val="28"/>
+        </w:rPr>
+        <w:t xml:space="preserve"> les</w:t>
+      </w:r>
+      <w:r>
+        <w:rPr>
+          <w:rStyle w:val="fontstyle01"/>
+          <w:b/>
+          <w:sz w:val="28"/>
+          <w:szCs w:val="28"/>
+        </w:rPr>
+        <w:t xml:space="preserve"> </w:t>
+      </w:r>
+      <w:r>
+        <w:rPr>
+          <w:rStyle w:val="fontstyle01"/>
+          <w:sz w:val="28"/>
+          <w:szCs w:val="28"/>
+        </w:rPr>
+        <w:t xml:space="preserve">Application ne présentant aucun affichage, mais s’exécutant en arrière-plan. </w:t>
+      </w:r>
+    </w:p>
+    <w:p>
+      <w:pPr>
+        <w:rPr>
+          <w:rStyle w:val="fontstyle01"/>
+          <w:b/>
+          <w:sz w:val="28"/>
+          <w:szCs w:val="28"/>
+        </w:rPr>
+      </w:pPr>
+      <w:r>
+        <w:rPr>
+          <w:rStyle w:val="fontstyle01"/>
+          <w:sz w:val="28"/>
+          <w:szCs w:val="28"/>
+        </w:rPr>
+        <w:tab/>
+      </w:r>
+      <w:r>
+        <w:rPr>
+          <w:rStyle w:val="fontstyle01"/>
+          <w:b/>
+          <w:sz w:val="28"/>
+          <w:szCs w:val="28"/>
+        </w:rPr>
+        <w:t xml:space="preserve">A : création d’un service </w:t>
+      </w:r>
+    </w:p>
+    <w:p>
+      <w:pPr>
+        <w:rPr>
+          <w:rStyle w:val="fontstyle01"/>
+          <w:sz w:val="28"/>
+          <w:szCs w:val="28"/>
+        </w:rPr>
+      </w:pPr>
+      <w:r>
+        <w:rPr>
+          <w:rStyle w:val="fontstyle01"/>
+          <w:sz w:val="28"/>
+          <w:szCs w:val="28"/>
+        </w:rPr>
+        <w:tab/>
+      </w:r>
+      <w:r>
+        <w:rPr>
+          <w:rStyle w:val="fontstyle01"/>
+          <w:sz w:val="28"/>
+          <w:szCs w:val="28"/>
+        </w:rPr>
+        <w:tab/>
+      </w:r>
+      <w:proofErr w:type="spellStart"/>
+      <w:r>
+        <w:rPr>
+          <w:rStyle w:val="fontstyle01"/>
+          <w:sz w:val="28"/>
+          <w:szCs w:val="28"/>
+        </w:rPr>
+        <w:t>ClickDroit</w:t>
+      </w:r>
+      <w:proofErr w:type="spellEnd"/>
+      <w:r>
+        <w:rPr>
+          <w:rStyle w:val="fontstyle01"/>
+          <w:sz w:val="28"/>
+          <w:szCs w:val="28"/>
+        </w:rPr>
+        <w:t xml:space="preserve"> sur </w:t>
+      </w:r>
+      <w:proofErr w:type="spellStart"/>
+      <w:r>
+        <w:rPr>
+          <w:rStyle w:val="fontstyle01"/>
+          <w:sz w:val="28"/>
+          <w:szCs w:val="28"/>
+        </w:rPr>
+        <w:t>l’app</w:t>
+      </w:r>
+      <w:proofErr w:type="spellEnd"/>
+      <w:r>
+        <w:rPr>
+          <w:rStyle w:val="fontstyle01"/>
+          <w:sz w:val="28"/>
+          <w:szCs w:val="28"/>
+        </w:rPr>
+        <w:t>&gt; New &gt; Service</w:t>
+      </w:r>
+    </w:p>
+    <w:p>
+      <w:pPr>
+        <w:rPr>
+          <w:rStyle w:val="fontstyle01"/>
+          <w:b/>
+          <w:sz w:val="28"/>
+          <w:szCs w:val="28"/>
+        </w:rPr>
+      </w:pPr>
+      <w:r>
+        <w:rPr>
+          <w:rStyle w:val="fontstyle01"/>
+          <w:sz w:val="28"/>
+          <w:szCs w:val="28"/>
+        </w:rPr>
+        <w:tab/>
+      </w:r>
+      <w:r>
+        <w:rPr>
+          <w:rStyle w:val="fontstyle01"/>
+          <w:b/>
+          <w:sz w:val="28"/>
+          <w:szCs w:val="28"/>
+        </w:rPr>
+        <w:t xml:space="preserve">B : </w:t>
+      </w:r>
+      <w:r>
+        <w:rPr>
+          <w:rStyle w:val="fontstyle01"/>
+          <w:b/>
+          <w:sz w:val="28"/>
+          <w:szCs w:val="28"/>
+        </w:rPr>
+        <w:t>Lancement et arrêt du service</w:t>
+      </w:r>
+    </w:p>
+    <w:p>
+      <w:pPr>
+        <w:rPr>
+          <w:rStyle w:val="fontstyle01"/>
+          <w:sz w:val="28"/>
+          <w:szCs w:val="28"/>
+        </w:rPr>
+      </w:pPr>
+      <w:r>
+        <w:rPr>
+          <w:rStyle w:val="fontstyle01"/>
+          <w:sz w:val="28"/>
+          <w:szCs w:val="28"/>
+        </w:rPr>
+        <w:tab/>
+        <w:t>Le lancement se fait dans la méthode « « </w:t>
+      </w:r>
+      <w:proofErr w:type="spellStart"/>
+      <w:r>
+        <w:rPr>
+          <w:rStyle w:val="fontstyle01"/>
+          <w:sz w:val="28"/>
+          <w:szCs w:val="28"/>
+        </w:rPr>
+        <w:t>OnCreate</w:t>
+      </w:r>
+      <w:proofErr w:type="spellEnd"/>
+      <w:r>
+        <w:rPr>
+          <w:rStyle w:val="fontstyle01"/>
+          <w:sz w:val="28"/>
+          <w:szCs w:val="28"/>
+        </w:rPr>
+        <w:t> » »</w:t>
+      </w:r>
+    </w:p>
+    <w:p>
+      <w:pPr>
+        <w:rPr>
+          <w:rStyle w:val="fontstyle01"/>
+          <w:sz w:val="28"/>
+          <w:szCs w:val="28"/>
+        </w:rPr>
+      </w:pPr>
+      <w:r>
+        <w:rPr>
+          <w:rStyle w:val="fontstyle01"/>
+          <w:sz w:val="28"/>
+          <w:szCs w:val="28"/>
+        </w:rPr>
+        <w:t xml:space="preserve">Ainsi </w:t>
+      </w:r>
+    </w:p>
+    <w:p>
+      <w:pPr>
+        <w:pStyle w:val="PrformatHTML"/>
+        <w:shd w:val="clear" w:color="auto" w:fill="212121"/>
+        <w:rPr>
+          <w:rFonts w:ascii="Fira Code" w:hAnsi="Fira Code"/>
+          <w:color w:val="EEFFFF"/>
+        </w:rPr>
+      </w:pPr>
+      <w:r>
+        <w:rPr>
+          <w:rStyle w:val="fontstyle01"/>
+          <w:sz w:val="28"/>
+          <w:szCs w:val="28"/>
+        </w:rPr>
+        <w:lastRenderedPageBreak/>
+        <w:tab/>
+      </w:r>
+      <w:proofErr w:type="spellStart"/>
+      <w:r>
+        <w:rPr>
+          <w:rFonts w:ascii="Fira Code" w:hAnsi="Fira Code"/>
+          <w:color w:val="EEFFFF"/>
+        </w:rPr>
+        <w:t>intent</w:t>
+      </w:r>
+      <w:proofErr w:type="spellEnd"/>
+      <w:r>
+        <w:rPr>
+          <w:rFonts w:ascii="Fira Code" w:hAnsi="Fira Code"/>
+          <w:color w:val="EEFFFF"/>
+        </w:rPr>
+        <w:t xml:space="preserve"> </w:t>
+      </w:r>
+      <w:r>
+        <w:rPr>
+          <w:rFonts w:ascii="Fira Code" w:hAnsi="Fira Code"/>
+          <w:color w:val="89DDFF"/>
+        </w:rPr>
+        <w:t xml:space="preserve">= </w:t>
+      </w:r>
+      <w:r>
+        <w:rPr>
+          <w:rFonts w:ascii="Fira Code" w:hAnsi="Fira Code"/>
+          <w:i/>
+          <w:iCs/>
+          <w:color w:val="C792EA"/>
+        </w:rPr>
+        <w:t xml:space="preserve">new </w:t>
+      </w:r>
+      <w:proofErr w:type="spellStart"/>
+      <w:r>
+        <w:rPr>
+          <w:rFonts w:ascii="Fira Code" w:hAnsi="Fira Code"/>
+          <w:color w:val="82AAFF"/>
+        </w:rPr>
+        <w:t>Intent</w:t>
+      </w:r>
+      <w:proofErr w:type="spellEnd"/>
+      <w:r>
+        <w:rPr>
+          <w:rFonts w:ascii="Fira Code" w:hAnsi="Fira Code"/>
+          <w:color w:val="89DDFF"/>
+        </w:rPr>
+        <w:t>(</w:t>
+      </w:r>
+      <w:proofErr w:type="spellStart"/>
+      <w:r>
+        <w:rPr>
+          <w:rFonts w:ascii="Fira Code" w:hAnsi="Fira Code"/>
+          <w:color w:val="FFCB6B"/>
+        </w:rPr>
+        <w:t>MainActivity</w:t>
+      </w:r>
+      <w:r>
+        <w:rPr>
+          <w:rFonts w:ascii="Fira Code" w:hAnsi="Fira Code"/>
+          <w:color w:val="89DDFF"/>
+        </w:rPr>
+        <w:t>.</w:t>
+      </w:r>
+      <w:r>
+        <w:rPr>
+          <w:rFonts w:ascii="Fira Code" w:hAnsi="Fira Code"/>
+          <w:i/>
+          <w:iCs/>
+          <w:color w:val="C792EA"/>
+        </w:rPr>
+        <w:t>this</w:t>
+      </w:r>
+      <w:proofErr w:type="spellEnd"/>
+      <w:r>
+        <w:rPr>
+          <w:rFonts w:ascii="Fira Code" w:hAnsi="Fira Code"/>
+          <w:color w:val="89DDFF"/>
+        </w:rPr>
+        <w:t xml:space="preserve">, </w:t>
+      </w:r>
+      <w:proofErr w:type="spellStart"/>
+      <w:r>
+        <w:rPr>
+          <w:rFonts w:ascii="Fira Code" w:hAnsi="Fira Code"/>
+          <w:color w:val="FFCB6B"/>
+        </w:rPr>
+        <w:t>MainService</w:t>
+      </w:r>
+      <w:r>
+        <w:rPr>
+          <w:rFonts w:ascii="Fira Code" w:hAnsi="Fira Code"/>
+          <w:color w:val="89DDFF"/>
+        </w:rPr>
+        <w:t>.</w:t>
+      </w:r>
+      <w:r>
+        <w:rPr>
+          <w:rFonts w:ascii="Fira Code" w:hAnsi="Fira Code"/>
+          <w:i/>
+          <w:iCs/>
+          <w:color w:val="C792EA"/>
+        </w:rPr>
+        <w:t>class</w:t>
+      </w:r>
+      <w:proofErr w:type="spellEnd"/>
+      <w:r>
+        <w:rPr>
+          <w:rFonts w:ascii="Fira Code" w:hAnsi="Fira Code"/>
+          <w:color w:val="89DDFF"/>
+        </w:rPr>
+        <w:t>);</w:t>
+      </w:r>
+      <w:r>
+        <w:rPr>
+          <w:rFonts w:ascii="Fira Code" w:hAnsi="Fira Code"/>
+          <w:color w:val="89DDFF"/>
+        </w:rPr>
+        <w:br/>
+      </w:r>
+      <w:r>
+        <w:rPr>
+          <w:rFonts w:ascii="Fira Code" w:hAnsi="Fira Code"/>
+          <w:color w:val="89DDFF"/>
+        </w:rPr>
+        <w:tab/>
+      </w:r>
+      <w:proofErr w:type="spellStart"/>
+      <w:r>
+        <w:rPr>
+          <w:rFonts w:ascii="Fira Code" w:hAnsi="Fira Code"/>
+          <w:color w:val="89DDFF"/>
+        </w:rPr>
+        <w:t>startService</w:t>
+      </w:r>
+      <w:proofErr w:type="spellEnd"/>
+      <w:r>
+        <w:rPr>
+          <w:rFonts w:ascii="Fira Code" w:hAnsi="Fira Code"/>
+          <w:color w:val="89DDFF"/>
+        </w:rPr>
+        <w:t>(</w:t>
+      </w:r>
+      <w:proofErr w:type="spellStart"/>
+      <w:r>
+        <w:rPr>
+          <w:rFonts w:ascii="Fira Code" w:hAnsi="Fira Code"/>
+          <w:color w:val="89DDFF"/>
+        </w:rPr>
+        <w:t>intent</w:t>
+      </w:r>
+      <w:proofErr w:type="spellEnd"/>
+      <w:r>
+        <w:rPr>
+          <w:rFonts w:ascii="Fira Code" w:hAnsi="Fira Code"/>
+          <w:color w:val="89DDFF"/>
+        </w:rPr>
+        <w:t>) ;</w:t>
+      </w:r>
+    </w:p>
+    <w:p>
+      <w:pPr>
+        <w:rPr>
+          <w:rStyle w:val="fontstyle01"/>
+          <w:sz w:val="28"/>
+          <w:szCs w:val="28"/>
+        </w:rPr>
+      </w:pPr>
+      <w:r>
+        <w:rPr>
+          <w:rStyle w:val="fontstyle01"/>
+          <w:sz w:val="28"/>
+          <w:szCs w:val="28"/>
+        </w:rPr>
+        <w:tab/>
+      </w:r>
+      <w:r>
+        <w:rPr>
+          <w:rStyle w:val="fontstyle01"/>
+          <w:sz w:val="28"/>
+          <w:szCs w:val="28"/>
+        </w:rPr>
+        <w:t>L’arrêt</w:t>
+      </w:r>
+      <w:r>
+        <w:rPr>
+          <w:rStyle w:val="fontstyle01"/>
+          <w:sz w:val="28"/>
+          <w:szCs w:val="28"/>
+        </w:rPr>
+        <w:t xml:space="preserve"> du service se fait ainsi </w:t>
+      </w:r>
+    </w:p>
+    <w:p>
+      <w:pPr>
+        <w:pStyle w:val="PrformatHTML"/>
+        <w:shd w:val="clear" w:color="auto" w:fill="212121"/>
+        <w:rPr>
+          <w:rFonts w:ascii="Fira Code" w:hAnsi="Fira Code"/>
+          <w:color w:val="EEFFFF"/>
+        </w:rPr>
+      </w:pPr>
+      <w:r>
+        <w:rPr>
+          <w:rFonts w:ascii="Fira Code" w:hAnsi="Fira Code"/>
+          <w:color w:val="82AAFF"/>
+        </w:rPr>
+        <w:tab/>
+      </w:r>
+      <w:proofErr w:type="spellStart"/>
+      <w:proofErr w:type="gramStart"/>
+      <w:r>
+        <w:rPr>
+          <w:rFonts w:ascii="Fira Code" w:hAnsi="Fira Code"/>
+          <w:color w:val="82AAFF"/>
+        </w:rPr>
+        <w:t>stopService</w:t>
+      </w:r>
+      <w:proofErr w:type="spellEnd"/>
+      <w:proofErr w:type="gramEnd"/>
+      <w:r>
+        <w:rPr>
+          <w:rFonts w:ascii="Fira Code" w:hAnsi="Fira Code"/>
+          <w:color w:val="89DDFF"/>
+        </w:rPr>
+        <w:t>(</w:t>
+      </w:r>
+      <w:proofErr w:type="spellStart"/>
+      <w:r>
+        <w:rPr>
+          <w:rFonts w:ascii="Fira Code" w:hAnsi="Fira Code"/>
+          <w:color w:val="EEFFFF"/>
+        </w:rPr>
+        <w:t>intent</w:t>
+      </w:r>
+      <w:proofErr w:type="spellEnd"/>
+      <w:r>
+        <w:rPr>
+          <w:rFonts w:ascii="Fira Code" w:hAnsi="Fira Code"/>
+          <w:color w:val="89DDFF"/>
+        </w:rPr>
+        <w:t>);</w:t>
+      </w:r>
+    </w:p>
+    <w:p>
+      <w:pPr>
+        <w:rPr>
+          <w:rFonts w:ascii="TimesNewRomanPSMT" w:hAnsi="TimesNewRomanPSMT"/>
+          <w:color w:val="000000"/>
+          <w:sz w:val="28"/>
+          <w:szCs w:val="28"/>
+        </w:rPr>
+      </w:pPr>
+    </w:p>
+    <w:p>
+      <w:pPr>
+        <w:rPr>
+          <w:rFonts w:ascii="TimesNewRomanPSMT" w:hAnsi="TimesNewRomanPSMT"/>
+          <w:b/>
+          <w:color w:val="000000"/>
+          <w:sz w:val="28"/>
+          <w:szCs w:val="28"/>
+        </w:rPr>
+      </w:pPr>
+      <w:r>
+        <w:rPr>
+          <w:rFonts w:ascii="TimesNewRomanPSMT" w:hAnsi="TimesNewRomanPSMT"/>
+          <w:color w:val="000000"/>
+          <w:sz w:val="28"/>
+          <w:szCs w:val="28"/>
+        </w:rPr>
+        <w:tab/>
+      </w:r>
+      <w:r>
+        <w:rPr>
+          <w:rFonts w:ascii="TimesNewRomanPSMT" w:hAnsi="TimesNewRomanPSMT"/>
+          <w:b/>
+          <w:color w:val="000000"/>
+          <w:sz w:val="28"/>
+          <w:szCs w:val="28"/>
+        </w:rPr>
+        <w:t>C : démarrage en mode ‘Sticky’</w:t>
+      </w:r>
+    </w:p>
+    <w:p>
+      <w:pPr>
+        <w:rPr>
+          <w:rFonts w:ascii="TimesNewRomanPSMT" w:hAnsi="TimesNewRomanPSMT"/>
+          <w:color w:val="000000"/>
+          <w:sz w:val="28"/>
+          <w:szCs w:val="28"/>
+        </w:rPr>
+      </w:pPr>
+      <w:r>
+        <w:rPr>
+          <w:rFonts w:ascii="TimesNewRomanPSMT" w:hAnsi="TimesNewRomanPSMT"/>
+          <w:color w:val="000000"/>
+          <w:sz w:val="28"/>
+          <w:szCs w:val="28"/>
+        </w:rPr>
+        <w:t xml:space="preserve">Il suffit de redéfinir une méthode dans notre service comme ceci </w:t>
+      </w:r>
+    </w:p>
+    <w:p>
+      <w:pPr>
+        <w:pStyle w:val="PrformatHTML"/>
+        <w:shd w:val="clear" w:color="auto" w:fill="212121"/>
+        <w:rPr>
+          <w:rFonts w:ascii="Fira Code" w:hAnsi="Fira Code"/>
+          <w:color w:val="EEFFFF"/>
+          <w:lang w:val="en-US"/>
+        </w:rPr>
+      </w:pPr>
+      <w:r>
+        <w:rPr>
+          <w:rFonts w:ascii="Fira Code" w:hAnsi="Fira Code"/>
+          <w:color w:val="C792EA"/>
+          <w:lang w:val="en-US"/>
+        </w:rPr>
+        <w:t>@Override</w:t>
+      </w:r>
+      <w:r>
+        <w:rPr>
+          <w:rFonts w:ascii="Fira Code" w:hAnsi="Fira Code"/>
+          <w:color w:val="C792EA"/>
+          <w:lang w:val="en-US"/>
+        </w:rPr>
+        <w:br/>
+      </w:r>
+      <w:r>
+        <w:rPr>
+          <w:rFonts w:ascii="Fira Code" w:hAnsi="Fira Code"/>
+          <w:i/>
+          <w:iCs/>
+          <w:color w:val="C792EA"/>
+          <w:lang w:val="en-US"/>
+        </w:rPr>
+        <w:t xml:space="preserve">public </w:t>
+      </w:r>
+      <w:proofErr w:type="spellStart"/>
+      <w:r>
+        <w:rPr>
+          <w:rFonts w:ascii="Fira Code" w:hAnsi="Fira Code"/>
+          <w:i/>
+          <w:iCs/>
+          <w:color w:val="C792EA"/>
+          <w:lang w:val="en-US"/>
+        </w:rPr>
+        <w:t>int</w:t>
+      </w:r>
+      <w:proofErr w:type="spellEnd"/>
+      <w:r>
+        <w:rPr>
+          <w:rFonts w:ascii="Fira Code" w:hAnsi="Fira Code"/>
+          <w:i/>
+          <w:iCs/>
+          <w:color w:val="C792EA"/>
+          <w:lang w:val="en-US"/>
+        </w:rPr>
+        <w:t xml:space="preserve"> </w:t>
+      </w:r>
+      <w:proofErr w:type="spellStart"/>
+      <w:proofErr w:type="gramStart"/>
+      <w:r>
+        <w:rPr>
+          <w:rFonts w:ascii="Fira Code" w:hAnsi="Fira Code"/>
+          <w:color w:val="82AAFF"/>
+          <w:lang w:val="en-US"/>
+        </w:rPr>
+        <w:t>onStartCommand</w:t>
+      </w:r>
+      <w:proofErr w:type="spellEnd"/>
+      <w:r>
+        <w:rPr>
+          <w:rFonts w:ascii="Fira Code" w:hAnsi="Fira Code"/>
+          <w:color w:val="89DDFF"/>
+          <w:lang w:val="en-US"/>
+        </w:rPr>
+        <w:t>(</w:t>
+      </w:r>
+      <w:proofErr w:type="gramEnd"/>
+      <w:r>
+        <w:rPr>
+          <w:rFonts w:ascii="Fira Code" w:hAnsi="Fira Code"/>
+          <w:color w:val="FFCB6B"/>
+          <w:lang w:val="en-US"/>
+        </w:rPr>
+        <w:t xml:space="preserve">Intent </w:t>
+      </w:r>
+      <w:r>
+        <w:rPr>
+          <w:rFonts w:ascii="Fira Code" w:hAnsi="Fira Code"/>
+          <w:color w:val="F78C6C"/>
+          <w:lang w:val="en-US"/>
+        </w:rPr>
+        <w:t>intent</w:t>
+      </w:r>
+      <w:r>
+        <w:rPr>
+          <w:rFonts w:ascii="Fira Code" w:hAnsi="Fira Code"/>
+          <w:color w:val="89DDFF"/>
+          <w:lang w:val="en-US"/>
+        </w:rPr>
+        <w:t xml:space="preserve">, </w:t>
+      </w:r>
+      <w:proofErr w:type="spellStart"/>
+      <w:r>
+        <w:rPr>
+          <w:rFonts w:ascii="Fira Code" w:hAnsi="Fira Code"/>
+          <w:i/>
+          <w:iCs/>
+          <w:color w:val="C792EA"/>
+          <w:lang w:val="en-US"/>
+        </w:rPr>
+        <w:t>int</w:t>
+      </w:r>
+      <w:proofErr w:type="spellEnd"/>
+      <w:r>
+        <w:rPr>
+          <w:rFonts w:ascii="Fira Code" w:hAnsi="Fira Code"/>
+          <w:i/>
+          <w:iCs/>
+          <w:color w:val="C792EA"/>
+          <w:lang w:val="en-US"/>
+        </w:rPr>
+        <w:t xml:space="preserve"> </w:t>
+      </w:r>
+      <w:r>
+        <w:rPr>
+          <w:rFonts w:ascii="Fira Code" w:hAnsi="Fira Code"/>
+          <w:color w:val="F78C6C"/>
+          <w:lang w:val="en-US"/>
+        </w:rPr>
+        <w:t>flags</w:t>
+      </w:r>
+      <w:r>
+        <w:rPr>
+          <w:rFonts w:ascii="Fira Code" w:hAnsi="Fira Code"/>
+          <w:color w:val="89DDFF"/>
+          <w:lang w:val="en-US"/>
+        </w:rPr>
+        <w:t xml:space="preserve">, </w:t>
+      </w:r>
+      <w:proofErr w:type="spellStart"/>
+      <w:r>
+        <w:rPr>
+          <w:rFonts w:ascii="Fira Code" w:hAnsi="Fira Code"/>
+          <w:i/>
+          <w:iCs/>
+          <w:color w:val="C792EA"/>
+          <w:lang w:val="en-US"/>
+        </w:rPr>
+        <w:t>int</w:t>
+      </w:r>
+      <w:proofErr w:type="spellEnd"/>
+      <w:r>
+        <w:rPr>
+          <w:rFonts w:ascii="Fira Code" w:hAnsi="Fira Code"/>
+          <w:i/>
+          <w:iCs/>
+          <w:color w:val="C792EA"/>
+          <w:lang w:val="en-US"/>
+        </w:rPr>
+        <w:t xml:space="preserve"> </w:t>
+      </w:r>
+      <w:proofErr w:type="spellStart"/>
+      <w:r>
+        <w:rPr>
+          <w:rFonts w:ascii="Fira Code" w:hAnsi="Fira Code"/>
+          <w:color w:val="F78C6C"/>
+          <w:lang w:val="en-US"/>
+        </w:rPr>
+        <w:t>startId</w:t>
+      </w:r>
+      <w:proofErr w:type="spellEnd"/>
+      <w:r>
+        <w:rPr>
+          <w:rFonts w:ascii="Fira Code" w:hAnsi="Fira Code"/>
+          <w:color w:val="89DDFF"/>
+          <w:lang w:val="en-US"/>
+        </w:rPr>
+        <w:t>) {</w:t>
+      </w:r>
+      <w:r>
+        <w:rPr>
+          <w:rFonts w:ascii="Fira Code" w:hAnsi="Fira Code"/>
+          <w:color w:val="89DDFF"/>
+          <w:lang w:val="en-US"/>
+        </w:rPr>
+        <w:br/>
+        <w:t xml:space="preserve">    </w:t>
+      </w:r>
+      <w:r>
+        <w:rPr>
+          <w:rFonts w:ascii="Fira Code" w:hAnsi="Fira Code"/>
+          <w:i/>
+          <w:iCs/>
+          <w:color w:val="C792EA"/>
+          <w:lang w:val="en-US"/>
+        </w:rPr>
+        <w:t xml:space="preserve">return </w:t>
+      </w:r>
+      <w:r>
+        <w:rPr>
+          <w:rFonts w:ascii="Fira Code" w:hAnsi="Fira Code"/>
+          <w:color w:val="F78C6C"/>
+          <w:lang w:val="en-US"/>
+        </w:rPr>
+        <w:t>START_STICKY</w:t>
+      </w:r>
+      <w:r>
+        <w:rPr>
+          <w:rFonts w:ascii="Fira Code" w:hAnsi="Fira Code"/>
+          <w:color w:val="89DDFF"/>
+          <w:lang w:val="en-US"/>
+        </w:rPr>
+        <w:t>;</w:t>
+      </w:r>
+      <w:r>
+        <w:rPr>
+          <w:rFonts w:ascii="Fira Code" w:hAnsi="Fira Code"/>
+          <w:color w:val="89DDFF"/>
+          <w:lang w:val="en-US"/>
+        </w:rPr>
+        <w:br/>
+        <w:t>}</w:t>
+      </w:r>
+    </w:p>
+    <w:p>
+      <w:pPr>
+        <w:rPr>
+          <w:rFonts w:ascii="TimesNewRomanPSMT" w:hAnsi="TimesNewRomanPSMT"/>
+          <w:color w:val="000000"/>
+          <w:sz w:val="28"/>
+          <w:szCs w:val="28"/>
+          <w:lang w:val="en-US"/>
+        </w:rPr>
+      </w:pPr>
+      <w:r>
+        <w:rPr>
+          <w:rFonts w:ascii="TimesNewRomanPSMT" w:hAnsi="TimesNewRomanPSMT"/>
+          <w:color w:val="000000"/>
+          <w:sz w:val="28"/>
+          <w:szCs w:val="28"/>
+          <w:lang w:val="en-US"/>
+        </w:rPr>
+        <w:tab/>
+      </w:r>
+    </w:p>
+    <w:p>
+      <w:pPr>
+        <w:rPr>
+          <w:rFonts w:ascii="TimesNewRomanPSMT" w:hAnsi="TimesNewRomanPSMT"/>
+          <w:b/>
+          <w:color w:val="000000"/>
+          <w:sz w:val="28"/>
+          <w:szCs w:val="28"/>
+        </w:rPr>
+      </w:pPr>
+      <w:r>
+        <w:rPr>
+          <w:rFonts w:ascii="TimesNewRomanPSMT" w:hAnsi="TimesNewRomanPSMT"/>
+          <w:color w:val="000000"/>
+          <w:sz w:val="28"/>
+          <w:szCs w:val="28"/>
+          <w:lang w:val="en-US"/>
+        </w:rPr>
+        <w:tab/>
+      </w:r>
+      <w:r>
+        <w:rPr>
+          <w:rFonts w:ascii="TimesNewRomanPSMT" w:hAnsi="TimesNewRomanPSMT"/>
+          <w:color w:val="000000"/>
+          <w:sz w:val="28"/>
+          <w:szCs w:val="28"/>
+        </w:rPr>
+        <w:t xml:space="preserve">D: </w:t>
+      </w:r>
+      <w:r>
+        <w:rPr>
+          <w:rFonts w:ascii="TimesNewRomanPSMT" w:hAnsi="TimesNewRomanPSMT"/>
+          <w:b/>
+          <w:color w:val="000000"/>
+          <w:sz w:val="28"/>
+          <w:szCs w:val="28"/>
+        </w:rPr>
+        <w:t>Afficher une ligne de log</w:t>
+      </w:r>
+    </w:p>
+    <w:p>
+      <w:pPr>
+        <w:rPr>
+          <w:rFonts w:ascii="TimesNewRomanPSMT" w:hAnsi="TimesNewRomanPSMT"/>
+          <w:color w:val="000000"/>
+          <w:sz w:val="28"/>
+          <w:szCs w:val="28"/>
+        </w:rPr>
+      </w:pPr>
+      <w:r>
+        <w:rPr>
+          <w:rFonts w:ascii="TimesNewRomanPSMT" w:hAnsi="TimesNewRomanPSMT"/>
+          <w:color w:val="000000"/>
+          <w:sz w:val="28"/>
+          <w:szCs w:val="28"/>
+        </w:rPr>
+        <w:t xml:space="preserve">L’affichage d’une ligne de </w:t>
+      </w:r>
+      <w:proofErr w:type="gramStart"/>
+      <w:r>
+        <w:rPr>
+          <w:rFonts w:ascii="TimesNewRomanPSMT" w:hAnsi="TimesNewRomanPSMT"/>
+          <w:color w:val="000000"/>
+          <w:sz w:val="28"/>
+          <w:szCs w:val="28"/>
+        </w:rPr>
+        <w:t>log ,</w:t>
+      </w:r>
+      <w:proofErr w:type="gramEnd"/>
+      <w:r>
+        <w:rPr>
+          <w:rFonts w:ascii="TimesNewRomanPSMT" w:hAnsi="TimesNewRomanPSMT"/>
+          <w:color w:val="000000"/>
+          <w:sz w:val="28"/>
+          <w:szCs w:val="28"/>
+        </w:rPr>
+        <w:t xml:space="preserve"> se fait avec la méthode suivant, exemple</w:t>
+      </w:r>
+    </w:p>
+    <w:p>
+      <w:pPr>
+        <w:pStyle w:val="PrformatHTML"/>
+        <w:shd w:val="clear" w:color="auto" w:fill="212121"/>
+        <w:rPr>
+          <w:rFonts w:ascii="Fira Code" w:hAnsi="Fira Code"/>
+          <w:color w:val="EEFFFF"/>
+        </w:rPr>
+      </w:pPr>
+      <w:proofErr w:type="spellStart"/>
+      <w:r>
+        <w:rPr>
+          <w:rFonts w:ascii="Fira Code" w:hAnsi="Fira Code"/>
+          <w:color w:val="FFCB6B"/>
+        </w:rPr>
+        <w:t>Log</w:t>
+      </w:r>
+      <w:r>
+        <w:rPr>
+          <w:rFonts w:ascii="Fira Code" w:hAnsi="Fira Code"/>
+          <w:color w:val="89DDFF"/>
+        </w:rPr>
+        <w:t>.</w:t>
+      </w:r>
+      <w:r>
+        <w:rPr>
+          <w:rFonts w:ascii="Fira Code" w:hAnsi="Fira Code"/>
+          <w:i/>
+          <w:iCs/>
+          <w:color w:val="FFC66D"/>
+        </w:rPr>
+        <w:t>d</w:t>
+      </w:r>
+      <w:proofErr w:type="spellEnd"/>
+      <w:r>
+        <w:rPr>
+          <w:rFonts w:ascii="Fira Code" w:hAnsi="Fira Code"/>
+          <w:color w:val="89DDFF"/>
+        </w:rPr>
+        <w:t>(</w:t>
+      </w:r>
+      <w:r>
+        <w:rPr>
+          <w:rFonts w:ascii="Fira Code" w:hAnsi="Fira Code"/>
+          <w:color w:val="C3E88D"/>
+        </w:rPr>
+        <w:t>"</w:t>
+      </w:r>
+      <w:proofErr w:type="spellStart"/>
+      <w:r>
+        <w:rPr>
+          <w:rFonts w:ascii="Fira Code" w:hAnsi="Fira Code"/>
+          <w:color w:val="C3E88D"/>
+        </w:rPr>
+        <w:t>MainActivity</w:t>
+      </w:r>
+      <w:proofErr w:type="spellEnd"/>
+      <w:r>
+        <w:rPr>
+          <w:rFonts w:ascii="Fira Code" w:hAnsi="Fira Code"/>
+          <w:color w:val="C3E88D"/>
+        </w:rPr>
+        <w:t>"</w:t>
+      </w:r>
+      <w:r>
+        <w:rPr>
+          <w:rFonts w:ascii="Fira Code" w:hAnsi="Fira Code"/>
+          <w:color w:val="89DDFF"/>
+        </w:rPr>
+        <w:t xml:space="preserve">, </w:t>
+      </w:r>
+      <w:r>
+        <w:rPr>
+          <w:rFonts w:ascii="Fira Code" w:hAnsi="Fira Code"/>
+          <w:color w:val="C3E88D"/>
+        </w:rPr>
+        <w:t>"Création de l'activité"</w:t>
+      </w:r>
+      <w:r>
+        <w:rPr>
+          <w:rFonts w:ascii="Fira Code" w:hAnsi="Fira Code"/>
+          <w:color w:val="89DDFF"/>
+        </w:rPr>
+        <w:t>);</w:t>
+      </w:r>
+    </w:p>
+    <w:p>
+      <w:pPr>
+        <w:rPr>
+          <w:rFonts w:ascii="TimesNewRomanPSMT" w:hAnsi="TimesNewRomanPSMT"/>
+          <w:color w:val="000000"/>
+          <w:sz w:val="28"/>
+          <w:szCs w:val="28"/>
+        </w:rPr>
+      </w:pPr>
+    </w:p>
+    <w:p>
+      <w:pPr>
+        <w:rPr>
+          <w:rFonts w:ascii="TimesNewRomanPSMT" w:hAnsi="TimesNewRomanPSMT"/>
+          <w:b/>
+          <w:color w:val="000000"/>
+          <w:sz w:val="28"/>
+          <w:szCs w:val="28"/>
+          <w:lang w:val="en-US"/>
+        </w:rPr>
+      </w:pPr>
+      <w:r>
+        <w:rPr>
+          <w:rFonts w:ascii="TimesNewRomanPSMT" w:hAnsi="TimesNewRomanPSMT"/>
+          <w:color w:val="000000"/>
+          <w:sz w:val="28"/>
+          <w:szCs w:val="28"/>
+        </w:rPr>
+        <w:tab/>
+      </w:r>
+      <w:proofErr w:type="gramStart"/>
+      <w:r>
+        <w:rPr>
+          <w:rFonts w:ascii="TimesNewRomanPSMT" w:hAnsi="TimesNewRomanPSMT"/>
+          <w:b/>
+          <w:color w:val="000000"/>
+          <w:sz w:val="28"/>
+          <w:szCs w:val="28"/>
+          <w:lang w:val="en-US"/>
+        </w:rPr>
+        <w:t>E :</w:t>
+      </w:r>
+      <w:proofErr w:type="gramEnd"/>
+      <w:r>
+        <w:rPr>
+          <w:rFonts w:ascii="TimesNewRomanPSMT" w:hAnsi="TimesNewRomanPSMT"/>
+          <w:b/>
+          <w:color w:val="000000"/>
+          <w:sz w:val="28"/>
+          <w:szCs w:val="28"/>
+          <w:lang w:val="en-US"/>
+        </w:rPr>
+        <w:t xml:space="preserve"> </w:t>
+      </w:r>
+      <w:proofErr w:type="spellStart"/>
+      <w:r>
+        <w:rPr>
+          <w:rFonts w:ascii="TimesNewRomanPSMT" w:hAnsi="TimesNewRomanPSMT"/>
+          <w:b/>
+          <w:color w:val="000000"/>
+          <w:sz w:val="28"/>
+          <w:szCs w:val="28"/>
+          <w:lang w:val="en-US"/>
+        </w:rPr>
+        <w:t>Créer</w:t>
+      </w:r>
+      <w:proofErr w:type="spellEnd"/>
+      <w:r>
+        <w:rPr>
+          <w:rFonts w:ascii="TimesNewRomanPSMT" w:hAnsi="TimesNewRomanPSMT"/>
+          <w:b/>
+          <w:color w:val="000000"/>
+          <w:sz w:val="28"/>
+          <w:szCs w:val="28"/>
+          <w:lang w:val="en-US"/>
+        </w:rPr>
+        <w:t xml:space="preserve"> </w:t>
+      </w:r>
+      <w:proofErr w:type="spellStart"/>
+      <w:r>
+        <w:rPr>
+          <w:rFonts w:ascii="TimesNewRomanPSMT" w:hAnsi="TimesNewRomanPSMT"/>
+          <w:b/>
+          <w:color w:val="000000"/>
+          <w:sz w:val="28"/>
+          <w:szCs w:val="28"/>
+          <w:lang w:val="en-US"/>
+        </w:rPr>
+        <w:t>une</w:t>
+      </w:r>
+      <w:proofErr w:type="spellEnd"/>
+      <w:r>
+        <w:rPr>
+          <w:rFonts w:ascii="TimesNewRomanPSMT" w:hAnsi="TimesNewRomanPSMT"/>
+          <w:b/>
+          <w:color w:val="000000"/>
+          <w:sz w:val="28"/>
+          <w:szCs w:val="28"/>
+          <w:lang w:val="en-US"/>
+        </w:rPr>
+        <w:t xml:space="preserve"> TimerTask</w:t>
+      </w:r>
+    </w:p>
+    <w:p>
+      <w:pPr>
+        <w:pStyle w:val="PrformatHTML"/>
+        <w:shd w:val="clear" w:color="auto" w:fill="212121"/>
+        <w:rPr>
+          <w:rFonts w:ascii="Fira Code" w:hAnsi="Fira Code"/>
+          <w:color w:val="EEFFFF"/>
+          <w:lang w:val="en-US"/>
+        </w:rPr>
+      </w:pPr>
+      <w:r>
+        <w:rPr>
+          <w:rFonts w:ascii="Fira Code" w:hAnsi="Fira Code"/>
+          <w:color w:val="C3E88D"/>
+          <w:lang w:val="en-US"/>
+        </w:rPr>
+        <w:tab/>
+      </w:r>
+      <w:r>
+        <w:rPr>
+          <w:rFonts w:ascii="Fira Code" w:hAnsi="Fira Code"/>
+          <w:color w:val="C3E88D"/>
+          <w:lang w:val="en-US"/>
+        </w:rPr>
+        <w:t xml:space="preserve">TimerTask </w:t>
+      </w:r>
+      <w:proofErr w:type="spellStart"/>
+      <w:r>
+        <w:rPr>
+          <w:rFonts w:ascii="Fira Code" w:hAnsi="Fira Code"/>
+          <w:color w:val="EEFFFF"/>
+          <w:lang w:val="en-US"/>
+        </w:rPr>
+        <w:t>myTimerTask</w:t>
+      </w:r>
+      <w:proofErr w:type="spellEnd"/>
+      <w:r>
+        <w:rPr>
+          <w:rFonts w:ascii="Fira Code" w:hAnsi="Fira Code"/>
+          <w:color w:val="EEFFFF"/>
+          <w:lang w:val="en-US"/>
+        </w:rPr>
+        <w:t xml:space="preserve"> </w:t>
+      </w:r>
+      <w:r>
+        <w:rPr>
+          <w:rFonts w:ascii="Fira Code" w:hAnsi="Fira Code"/>
+          <w:color w:val="89DDFF"/>
+          <w:lang w:val="en-US"/>
+        </w:rPr>
+        <w:t xml:space="preserve">= </w:t>
+      </w:r>
+      <w:r>
+        <w:rPr>
+          <w:rFonts w:ascii="Fira Code" w:hAnsi="Fira Code"/>
+          <w:i/>
+          <w:iCs/>
+          <w:color w:val="C792EA"/>
+          <w:lang w:val="en-US"/>
+        </w:rPr>
+        <w:t>() -&gt;</w:t>
+      </w:r>
+      <w:r>
+        <w:rPr>
+          <w:rFonts w:ascii="Fira Code" w:hAnsi="Fira Code"/>
+          <w:i/>
+          <w:iCs/>
+          <w:color w:val="616161"/>
+          <w:lang w:val="en-US"/>
+        </w:rPr>
+        <w:br/>
+        <w:t xml:space="preserve">           </w:t>
+      </w:r>
+      <w:r>
+        <w:rPr>
+          <w:rFonts w:ascii="Fira Code" w:hAnsi="Fira Code"/>
+          <w:i/>
+          <w:iCs/>
+          <w:color w:val="616161"/>
+          <w:lang w:val="en-US"/>
+        </w:rPr>
+        <w:tab/>
+      </w:r>
+      <w:r>
+        <w:rPr>
+          <w:rFonts w:ascii="Fira Code" w:hAnsi="Fira Code"/>
+          <w:i/>
+          <w:iCs/>
+          <w:color w:val="616161"/>
+          <w:lang w:val="en-US"/>
+        </w:rPr>
+        <w:t xml:space="preserve"> </w:t>
+      </w:r>
+      <w:proofErr w:type="spellStart"/>
+      <w:proofErr w:type="gramStart"/>
+      <w:r>
+        <w:rPr>
+          <w:rFonts w:ascii="Fira Code" w:hAnsi="Fira Code"/>
+          <w:color w:val="FFCB6B"/>
+          <w:lang w:val="en-US"/>
+        </w:rPr>
+        <w:t>Log</w:t>
+      </w:r>
+      <w:r>
+        <w:rPr>
+          <w:rFonts w:ascii="Fira Code" w:hAnsi="Fira Code"/>
+          <w:color w:val="89DDFF"/>
+          <w:lang w:val="en-US"/>
+        </w:rPr>
+        <w:t>.</w:t>
+      </w:r>
+      <w:r>
+        <w:rPr>
+          <w:rFonts w:ascii="Fira Code" w:hAnsi="Fira Code"/>
+          <w:i/>
+          <w:iCs/>
+          <w:color w:val="FFC66D"/>
+          <w:lang w:val="en-US"/>
+        </w:rPr>
+        <w:t>d</w:t>
+      </w:r>
+      <w:proofErr w:type="spellEnd"/>
+      <w:r>
+        <w:rPr>
+          <w:rFonts w:ascii="Fira Code" w:hAnsi="Fira Code"/>
+          <w:color w:val="89DDFF"/>
+          <w:lang w:val="en-US"/>
+        </w:rPr>
+        <w:t>(</w:t>
+      </w:r>
+      <w:proofErr w:type="gramEnd"/>
+      <w:r>
+        <w:rPr>
+          <w:rFonts w:ascii="Fira Code" w:hAnsi="Fira Code"/>
+          <w:color w:val="C3E88D"/>
+          <w:lang w:val="en-US"/>
+        </w:rPr>
+        <w:t>"*****************"</w:t>
+      </w:r>
+      <w:r>
+        <w:rPr>
+          <w:rFonts w:ascii="Fira Code" w:hAnsi="Fira Code"/>
+          <w:color w:val="89DDFF"/>
+          <w:lang w:val="en-US"/>
+        </w:rPr>
+        <w:t>,</w:t>
+      </w:r>
+      <w:r>
+        <w:rPr>
+          <w:rFonts w:ascii="Fira Code" w:hAnsi="Fira Code"/>
+          <w:color w:val="C3E88D"/>
+          <w:lang w:val="en-US"/>
+        </w:rPr>
+        <w:t xml:space="preserve">" </w:t>
+      </w:r>
+      <w:proofErr w:type="spellStart"/>
+      <w:r>
+        <w:rPr>
+          <w:rFonts w:ascii="Fira Code" w:hAnsi="Fira Code"/>
+          <w:color w:val="C3E88D"/>
+          <w:lang w:val="en-US"/>
+        </w:rPr>
+        <w:t>TimeTask</w:t>
+      </w:r>
+      <w:proofErr w:type="spellEnd"/>
+      <w:r>
+        <w:rPr>
+          <w:rFonts w:ascii="Fira Code" w:hAnsi="Fira Code"/>
+          <w:color w:val="C3E88D"/>
+          <w:lang w:val="en-US"/>
+        </w:rPr>
+        <w:t xml:space="preserve"> Log :  </w:t>
+      </w:r>
+      <w:proofErr w:type="spellStart"/>
+      <w:r>
+        <w:rPr>
+          <w:rFonts w:ascii="Fira Code" w:hAnsi="Fira Code"/>
+          <w:color w:val="C3E88D"/>
+          <w:lang w:val="en-US"/>
+        </w:rPr>
+        <w:t>Salut</w:t>
+      </w:r>
+      <w:proofErr w:type="spellEnd"/>
+      <w:r>
+        <w:rPr>
+          <w:rFonts w:ascii="Fira Code" w:hAnsi="Fira Code"/>
+          <w:color w:val="C3E88D"/>
+          <w:lang w:val="en-US"/>
+        </w:rPr>
+        <w:t xml:space="preserve">, </w:t>
+      </w:r>
+      <w:proofErr w:type="spellStart"/>
+      <w:r>
+        <w:rPr>
+          <w:rFonts w:ascii="Fira Code" w:hAnsi="Fira Code"/>
+          <w:color w:val="C3E88D"/>
+          <w:lang w:val="en-US"/>
+        </w:rPr>
+        <w:t>TheProgrammer</w:t>
+      </w:r>
+      <w:proofErr w:type="spellEnd"/>
+      <w:r>
+        <w:rPr>
+          <w:rFonts w:ascii="Fira Code" w:hAnsi="Fira Code"/>
+          <w:color w:val="C3E88D"/>
+          <w:lang w:val="en-US"/>
+        </w:rPr>
+        <w:t xml:space="preserve"> My Time </w:t>
+      </w:r>
+      <w:proofErr w:type="spellStart"/>
+      <w:r>
+        <w:rPr>
+          <w:rFonts w:ascii="Fira Code" w:hAnsi="Fira Code"/>
+          <w:color w:val="C3E88D"/>
+          <w:lang w:val="en-US"/>
+        </w:rPr>
+        <w:t>est</w:t>
+      </w:r>
+      <w:proofErr w:type="spellEnd"/>
+      <w:r>
+        <w:rPr>
+          <w:rFonts w:ascii="Fira Code" w:hAnsi="Fira Code"/>
+          <w:color w:val="C3E88D"/>
+          <w:lang w:val="en-US"/>
+        </w:rPr>
+        <w:t xml:space="preserve"> </w:t>
+      </w:r>
+      <w:proofErr w:type="spellStart"/>
+      <w:r>
+        <w:rPr>
+          <w:rFonts w:ascii="Fira Code" w:hAnsi="Fira Code"/>
+          <w:color w:val="C3E88D"/>
+          <w:lang w:val="en-US"/>
+        </w:rPr>
+        <w:t>lancé</w:t>
+      </w:r>
+      <w:proofErr w:type="spellEnd"/>
+      <w:r>
+        <w:rPr>
+          <w:rFonts w:ascii="Fira Code" w:hAnsi="Fira Code"/>
+          <w:color w:val="C3E88D"/>
+          <w:lang w:val="en-US"/>
+        </w:rPr>
+        <w:t>"</w:t>
+      </w:r>
+      <w:r>
+        <w:rPr>
+          <w:rFonts w:ascii="Fira Code" w:hAnsi="Fira Code"/>
+          <w:color w:val="89DDFF"/>
+          <w:lang w:val="en-US"/>
+        </w:rPr>
+        <w:t>);</w:t>
+      </w:r>
+      <w:r>
+        <w:rPr>
+          <w:rFonts w:ascii="Fira Code" w:hAnsi="Fira Code"/>
+          <w:color w:val="89DDFF"/>
+          <w:lang w:val="en-US"/>
+        </w:rPr>
+        <w:br/>
+        <w:t xml:space="preserve">      </w:t>
+      </w:r>
+      <w:r>
+        <w:rPr>
+          <w:rFonts w:ascii="Fira Code" w:hAnsi="Fira Code"/>
+          <w:color w:val="89DDFF"/>
+          <w:lang w:val="en-US"/>
+        </w:rPr>
+        <w:tab/>
+        <w:t xml:space="preserve">  }.wait(30000);</w:t>
+      </w:r>
+      <w:r>
+        <w:rPr>
+          <w:rFonts w:ascii="Fira Code" w:hAnsi="Fira Code"/>
+          <w:color w:val="89DDFF"/>
+          <w:lang w:val="en-US"/>
+        </w:rPr>
+        <w:br/>
+      </w:r>
+    </w:p>
+    <w:p>
+      <w:pPr>
+        <w:rPr>
+          <w:rFonts w:ascii="TimesNewRomanPSMT" w:hAnsi="TimesNewRomanPSMT"/>
+          <w:color w:val="000000"/>
+          <w:sz w:val="28"/>
+          <w:szCs w:val="28"/>
+          <w:lang w:val="en-US"/>
+        </w:rPr>
+      </w:pPr>
+    </w:p>
+    <w:p>
+      <w:pPr>
+        <w:rPr>
+          <w:rFonts w:ascii="TimesNewRomanPSMT" w:hAnsi="TimesNewRomanPSMT"/>
+          <w:b/>
+          <w:color w:val="000000"/>
+          <w:sz w:val="28"/>
+          <w:szCs w:val="28"/>
+        </w:rPr>
+      </w:pPr>
+      <w:r>
+        <w:rPr>
+          <w:rFonts w:ascii="TimesNewRomanPSMT" w:hAnsi="TimesNewRomanPSMT"/>
+          <w:color w:val="000000"/>
+          <w:sz w:val="28"/>
+          <w:szCs w:val="28"/>
+          <w:lang w:val="en-US"/>
+        </w:rPr>
+        <w:tab/>
+      </w:r>
+      <w:r>
+        <w:rPr>
+          <w:rFonts w:ascii="TimesNewRomanPSMT" w:hAnsi="TimesNewRomanPSMT"/>
+          <w:b/>
+          <w:color w:val="000000"/>
+          <w:sz w:val="28"/>
+          <w:szCs w:val="28"/>
+        </w:rPr>
+        <w:t>F:  Lancer une timerTask</w:t>
+      </w:r>
+    </w:p>
+    <w:p>
+      <w:pPr>
+        <w:pStyle w:val="PrformatHTML"/>
+        <w:shd w:val="clear" w:color="auto" w:fill="212121"/>
+        <w:rPr>
+          <w:rFonts w:ascii="Fira Code" w:hAnsi="Fira Code"/>
+          <w:color w:val="EEFFFF"/>
+        </w:rPr>
+      </w:pPr>
+      <w:r>
+        <w:rPr>
+          <w:rFonts w:ascii="Fira Code" w:hAnsi="Fira Code"/>
+          <w:color w:val="EEFFFF"/>
+        </w:rPr>
+        <w:tab/>
+      </w:r>
+      <w:proofErr w:type="spellStart"/>
+      <w:proofErr w:type="gramStart"/>
+      <w:r>
+        <w:rPr>
+          <w:rFonts w:ascii="Fira Code" w:hAnsi="Fira Code"/>
+          <w:color w:val="EEFFFF"/>
+        </w:rPr>
+        <w:t>myTimerTask</w:t>
+      </w:r>
+      <w:r>
+        <w:rPr>
+          <w:rFonts w:ascii="Fira Code" w:hAnsi="Fira Code"/>
+          <w:color w:val="89DDFF"/>
+        </w:rPr>
+        <w:t>.</w:t>
+      </w:r>
+      <w:r>
+        <w:rPr>
+          <w:rFonts w:ascii="Fira Code" w:hAnsi="Fira Code"/>
+          <w:color w:val="82AAFF"/>
+        </w:rPr>
+        <w:t>run</w:t>
+      </w:r>
+      <w:proofErr w:type="spellEnd"/>
+      <w:r>
+        <w:rPr>
+          <w:rFonts w:ascii="Fira Code" w:hAnsi="Fira Code"/>
+          <w:color w:val="89DDFF"/>
+        </w:rPr>
+        <w:t>(</w:t>
+      </w:r>
+      <w:proofErr w:type="gramEnd"/>
+      <w:r>
+        <w:rPr>
+          <w:rFonts w:ascii="Fira Code" w:hAnsi="Fira Code"/>
+          <w:color w:val="89DDFF"/>
+        </w:rPr>
+        <w:t>);</w:t>
+      </w:r>
+    </w:p>
+    <w:p>
+      <w:pPr>
+        <w:rPr>
+          <w:rFonts w:ascii="TimesNewRomanPSMT" w:hAnsi="TimesNewRomanPSMT"/>
+          <w:b/>
+          <w:color w:val="000000"/>
+          <w:sz w:val="28"/>
+          <w:szCs w:val="28"/>
+        </w:rPr>
+      </w:pPr>
+      <w:r>
+        <w:rPr>
+          <w:rFonts w:ascii="TimesNewRomanPSMT" w:hAnsi="TimesNewRomanPSMT"/>
+          <w:b/>
+          <w:color w:val="000000"/>
+          <w:sz w:val="28"/>
+          <w:szCs w:val="28"/>
+        </w:rPr>
+        <w:t xml:space="preserve">  </w:t>
+      </w:r>
+    </w:p>
+    <w:p>
+      <w:pPr>
+        <w:rPr>
+          <w:rFonts w:ascii="TimesNewRomanPSMT" w:hAnsi="TimesNewRomanPSMT"/>
+          <w:b/>
+          <w:color w:val="000000"/>
+          <w:sz w:val="28"/>
+          <w:szCs w:val="28"/>
+        </w:rPr>
+      </w:pPr>
+      <w:r>
+        <w:rPr>
+          <w:rFonts w:ascii="TimesNewRomanPSMT" w:hAnsi="TimesNewRomanPSMT"/>
+          <w:b/>
+          <w:color w:val="000000"/>
+          <w:sz w:val="28"/>
+          <w:szCs w:val="28"/>
+        </w:rPr>
+        <w:tab/>
+        <w:t>3 : Créer une tache asynchrone</w:t>
+      </w:r>
+    </w:p>
+    <w:p>
+      <w:pPr>
+        <w:rPr>
+          <w:rFonts w:ascii="TimesNewRomanPSMT" w:hAnsi="TimesNewRomanPSMT"/>
+          <w:color w:val="000000"/>
+          <w:sz w:val="28"/>
+          <w:szCs w:val="28"/>
+        </w:rPr>
+      </w:pPr>
+      <w:r>
+        <w:rPr>
+          <w:rFonts w:ascii="TimesNewRomanPSMT" w:hAnsi="TimesNewRomanPSMT"/>
+          <w:color w:val="000000"/>
+          <w:sz w:val="28"/>
+          <w:szCs w:val="28"/>
+        </w:rPr>
+        <w:t>Il suffit juste de créer une classe et la faire hériter de</w:t>
+      </w:r>
+      <w:proofErr w:type="gramStart"/>
+      <w:r>
+        <w:rPr>
+          <w:rFonts w:ascii="TimesNewRomanPSMT" w:hAnsi="TimesNewRomanPSMT"/>
+          <w:color w:val="000000"/>
+          <w:sz w:val="28"/>
+          <w:szCs w:val="28"/>
+        </w:rPr>
+        <w:t xml:space="preserve">   «</w:t>
+      </w:r>
+      <w:proofErr w:type="gramEnd"/>
+      <w:r>
+        <w:rPr>
+          <w:rFonts w:ascii="TimesNewRomanPSMT" w:hAnsi="TimesNewRomanPSMT"/>
+          <w:color w:val="000000"/>
+          <w:sz w:val="28"/>
+          <w:szCs w:val="28"/>
+        </w:rPr>
+        <w:t> « </w:t>
+      </w:r>
+      <w:proofErr w:type="spellStart"/>
+      <w:r>
+        <w:rPr>
+          <w:rFonts w:ascii="TimesNewRomanPSMT" w:hAnsi="TimesNewRomanPSMT"/>
+          <w:color w:val="000000"/>
+          <w:sz w:val="28"/>
+          <w:szCs w:val="28"/>
+        </w:rPr>
+        <w:t>AsynTack</w:t>
+      </w:r>
+      <w:proofErr w:type="spellEnd"/>
+      <w:r>
+        <w:rPr>
+          <w:rFonts w:ascii="TimesNewRomanPSMT" w:hAnsi="TimesNewRomanPSMT"/>
+          <w:color w:val="000000"/>
+          <w:sz w:val="28"/>
+          <w:szCs w:val="28"/>
+        </w:rPr>
+        <w:t xml:space="preserve"> » », comme suit </w:t>
+      </w:r>
+    </w:p>
+    <w:p>
+      <w:pPr>
+        <w:pStyle w:val="PrformatHTML"/>
+        <w:shd w:val="clear" w:color="auto" w:fill="212121"/>
+        <w:rPr>
+          <w:rFonts w:ascii="Fira Code" w:hAnsi="Fira Code"/>
+          <w:color w:val="EEFFFF"/>
+          <w:lang w:val="en-US"/>
+        </w:rPr>
+      </w:pPr>
+      <w:proofErr w:type="gramStart"/>
+      <w:r>
+        <w:rPr>
+          <w:rFonts w:ascii="Fira Code" w:hAnsi="Fira Code"/>
+          <w:i/>
+          <w:iCs/>
+          <w:color w:val="C792EA"/>
+          <w:lang w:val="en-US"/>
+        </w:rPr>
+        <w:t>public</w:t>
+      </w:r>
+      <w:proofErr w:type="gramEnd"/>
+      <w:r>
+        <w:rPr>
+          <w:rFonts w:ascii="Fira Code" w:hAnsi="Fira Code"/>
+          <w:i/>
+          <w:iCs/>
+          <w:color w:val="C792EA"/>
+          <w:lang w:val="en-US"/>
+        </w:rPr>
+        <w:t xml:space="preserve"> class </w:t>
+      </w:r>
+      <w:proofErr w:type="spellStart"/>
+      <w:r>
+        <w:rPr>
+          <w:rFonts w:ascii="Fira Code" w:hAnsi="Fira Code"/>
+          <w:color w:val="FFCB6B"/>
+          <w:lang w:val="en-US"/>
+        </w:rPr>
+        <w:t>MyAsyncTask</w:t>
+      </w:r>
+      <w:proofErr w:type="spellEnd"/>
+      <w:r>
+        <w:rPr>
+          <w:rFonts w:ascii="Fira Code" w:hAnsi="Fira Code"/>
+          <w:color w:val="FFCB6B"/>
+          <w:lang w:val="en-US"/>
+        </w:rPr>
+        <w:t xml:space="preserve">  </w:t>
+      </w:r>
+      <w:r>
+        <w:rPr>
+          <w:rFonts w:ascii="Fira Code" w:hAnsi="Fira Code"/>
+          <w:i/>
+          <w:iCs/>
+          <w:color w:val="C792EA"/>
+          <w:lang w:val="en-US"/>
+        </w:rPr>
+        <w:t xml:space="preserve">extends </w:t>
+      </w:r>
+      <w:proofErr w:type="spellStart"/>
+      <w:r>
+        <w:rPr>
+          <w:rFonts w:ascii="Fira Code" w:hAnsi="Fira Code"/>
+          <w:color w:val="C3E88D"/>
+          <w:lang w:val="en-US"/>
+        </w:rPr>
+        <w:t>AsyncTask</w:t>
+      </w:r>
+      <w:proofErr w:type="spellEnd"/>
+      <w:r>
+        <w:rPr>
+          <w:rFonts w:ascii="Fira Code" w:hAnsi="Fira Code"/>
+          <w:color w:val="C3E88D"/>
+          <w:lang w:val="en-US"/>
+        </w:rPr>
+        <w:t xml:space="preserve"> </w:t>
+      </w:r>
+      <w:r>
+        <w:rPr>
+          <w:rFonts w:ascii="Fira Code" w:hAnsi="Fira Code"/>
+          <w:color w:val="89DDFF"/>
+          <w:lang w:val="en-US"/>
+        </w:rPr>
+        <w:t>{</w:t>
+      </w:r>
+      <w:r>
+        <w:rPr>
+          <w:rFonts w:ascii="Fira Code" w:hAnsi="Fira Code"/>
+          <w:color w:val="89DDFF"/>
+          <w:lang w:val="en-US"/>
+        </w:rPr>
+        <w:br/>
+        <w:t xml:space="preserve">    </w:t>
+      </w:r>
+      <w:r>
+        <w:rPr>
+          <w:rFonts w:ascii="Fira Code" w:hAnsi="Fira Code"/>
+          <w:color w:val="C792EA"/>
+          <w:lang w:val="en-US"/>
+        </w:rPr>
+        <w:t>@Override</w:t>
+      </w:r>
+      <w:r>
+        <w:rPr>
+          <w:rFonts w:ascii="Fira Code" w:hAnsi="Fira Code"/>
+          <w:color w:val="C792EA"/>
+          <w:lang w:val="en-US"/>
+        </w:rPr>
+        <w:br/>
+        <w:t xml:space="preserve">    </w:t>
+      </w:r>
+      <w:r>
+        <w:rPr>
+          <w:rFonts w:ascii="Fira Code" w:hAnsi="Fira Code"/>
+          <w:i/>
+          <w:iCs/>
+          <w:color w:val="C792EA"/>
+          <w:lang w:val="en-US"/>
+        </w:rPr>
+        <w:t xml:space="preserve">protected </w:t>
+      </w:r>
+      <w:r>
+        <w:rPr>
+          <w:rFonts w:ascii="Fira Code" w:hAnsi="Fira Code"/>
+          <w:color w:val="FFCB6B"/>
+          <w:lang w:val="en-US"/>
+        </w:rPr>
+        <w:t xml:space="preserve">Object </w:t>
+      </w:r>
+      <w:proofErr w:type="spellStart"/>
+      <w:r>
+        <w:rPr>
+          <w:rFonts w:ascii="Fira Code" w:hAnsi="Fira Code"/>
+          <w:color w:val="82AAFF"/>
+          <w:lang w:val="en-US"/>
+        </w:rPr>
+        <w:t>doInBackground</w:t>
+      </w:r>
+      <w:proofErr w:type="spellEnd"/>
+      <w:r>
+        <w:rPr>
+          <w:rFonts w:ascii="Fira Code" w:hAnsi="Fira Code"/>
+          <w:color w:val="89DDFF"/>
+          <w:lang w:val="en-US"/>
+        </w:rPr>
+        <w:t>(</w:t>
+      </w:r>
+      <w:r>
+        <w:rPr>
+          <w:rFonts w:ascii="Fira Code" w:hAnsi="Fira Code"/>
+          <w:color w:val="FFCB6B"/>
+          <w:lang w:val="en-US"/>
+        </w:rPr>
+        <w:t>Object</w:t>
+      </w:r>
+      <w:r>
+        <w:rPr>
+          <w:rFonts w:ascii="Fira Code" w:hAnsi="Fira Code"/>
+          <w:color w:val="89DDFF"/>
+          <w:lang w:val="en-US"/>
+        </w:rPr>
+        <w:t xml:space="preserve">[] </w:t>
+      </w:r>
+      <w:r>
+        <w:rPr>
+          <w:rFonts w:ascii="Fira Code" w:hAnsi="Fira Code"/>
+          <w:color w:val="F78C6C"/>
+          <w:lang w:val="en-US"/>
+        </w:rPr>
+        <w:t>objects</w:t>
+      </w:r>
+      <w:r>
+        <w:rPr>
+          <w:rFonts w:ascii="Fira Code" w:hAnsi="Fira Code"/>
+          <w:color w:val="89DDFF"/>
+          <w:lang w:val="en-US"/>
+        </w:rPr>
+        <w:t>) {</w:t>
+      </w:r>
+      <w:r>
+        <w:rPr>
+          <w:rFonts w:ascii="Fira Code" w:hAnsi="Fira Code"/>
+          <w:color w:val="89DDFF"/>
+          <w:lang w:val="en-US"/>
+        </w:rPr>
+        <w:br/>
+      </w:r>
+      <w:r>
+        <w:rPr>
+          <w:rFonts w:ascii="Fira Code" w:hAnsi="Fira Code"/>
+          <w:color w:val="89DDFF"/>
+          <w:lang w:val="en-US"/>
+        </w:rPr>
+        <w:br/>
+        <w:t xml:space="preserve">        </w:t>
+      </w:r>
+      <w:proofErr w:type="spellStart"/>
+      <w:r>
+        <w:rPr>
+          <w:rFonts w:ascii="Fira Code" w:hAnsi="Fira Code"/>
+          <w:color w:val="FFCB6B"/>
+          <w:lang w:val="en-US"/>
+        </w:rPr>
+        <w:t>Log</w:t>
+      </w:r>
+      <w:r>
+        <w:rPr>
+          <w:rFonts w:ascii="Fira Code" w:hAnsi="Fira Code"/>
+          <w:color w:val="89DDFF"/>
+          <w:lang w:val="en-US"/>
+        </w:rPr>
+        <w:t>.</w:t>
+      </w:r>
+      <w:r>
+        <w:rPr>
+          <w:rFonts w:ascii="Fira Code" w:hAnsi="Fira Code"/>
+          <w:i/>
+          <w:iCs/>
+          <w:color w:val="FFC66D"/>
+          <w:lang w:val="en-US"/>
+        </w:rPr>
+        <w:t>d</w:t>
+      </w:r>
+      <w:proofErr w:type="spellEnd"/>
+      <w:r>
+        <w:rPr>
+          <w:rFonts w:ascii="Fira Code" w:hAnsi="Fira Code"/>
+          <w:color w:val="89DDFF"/>
+          <w:lang w:val="en-US"/>
+        </w:rPr>
+        <w:t>(</w:t>
+      </w:r>
+      <w:r>
+        <w:rPr>
+          <w:rFonts w:ascii="Fira Code" w:hAnsi="Fira Code"/>
+          <w:color w:val="C3E88D"/>
+          <w:lang w:val="en-US"/>
+        </w:rPr>
+        <w:t>"******************"</w:t>
+      </w:r>
+      <w:r>
+        <w:rPr>
+          <w:rFonts w:ascii="Fira Code" w:hAnsi="Fira Code"/>
+          <w:color w:val="89DDFF"/>
+          <w:lang w:val="en-US"/>
+        </w:rPr>
+        <w:t>,</w:t>
+      </w:r>
+      <w:r>
+        <w:rPr>
+          <w:rFonts w:ascii="Fira Code" w:hAnsi="Fira Code"/>
+          <w:color w:val="C3E88D"/>
+          <w:lang w:val="en-US"/>
+        </w:rPr>
+        <w:t xml:space="preserve">" </w:t>
+      </w:r>
+      <w:proofErr w:type="spellStart"/>
+      <w:r>
+        <w:rPr>
+          <w:rFonts w:ascii="Fira Code" w:hAnsi="Fira Code"/>
+          <w:color w:val="C3E88D"/>
+          <w:lang w:val="en-US"/>
+        </w:rPr>
+        <w:t>Tache</w:t>
+      </w:r>
+      <w:proofErr w:type="spellEnd"/>
+      <w:r>
+        <w:rPr>
+          <w:rFonts w:ascii="Fira Code" w:hAnsi="Fira Code"/>
+          <w:color w:val="C3E88D"/>
+          <w:lang w:val="en-US"/>
+        </w:rPr>
+        <w:t xml:space="preserve"> </w:t>
+      </w:r>
+      <w:proofErr w:type="spellStart"/>
+      <w:r>
+        <w:rPr>
+          <w:rFonts w:ascii="Fira Code" w:hAnsi="Fira Code"/>
+          <w:color w:val="C3E88D"/>
+          <w:lang w:val="en-US"/>
+        </w:rPr>
+        <w:t>asynchrone</w:t>
+      </w:r>
+      <w:proofErr w:type="spellEnd"/>
+      <w:r>
+        <w:rPr>
+          <w:rFonts w:ascii="Fira Code" w:hAnsi="Fira Code"/>
+          <w:color w:val="C3E88D"/>
+          <w:lang w:val="en-US"/>
+        </w:rPr>
+        <w:t xml:space="preserve"> Je </w:t>
+      </w:r>
+      <w:proofErr w:type="spellStart"/>
+      <w:r>
+        <w:rPr>
+          <w:rFonts w:ascii="Fira Code" w:hAnsi="Fira Code"/>
+          <w:color w:val="C3E88D"/>
+          <w:lang w:val="en-US"/>
+        </w:rPr>
+        <w:t>suis</w:t>
+      </w:r>
+      <w:proofErr w:type="spellEnd"/>
+      <w:r>
+        <w:rPr>
+          <w:rFonts w:ascii="Fira Code" w:hAnsi="Fira Code"/>
+          <w:color w:val="C3E88D"/>
+          <w:lang w:val="en-US"/>
+        </w:rPr>
+        <w:t xml:space="preserve"> </w:t>
+      </w:r>
+      <w:proofErr w:type="spellStart"/>
+      <w:r>
+        <w:rPr>
+          <w:rFonts w:ascii="Fira Code" w:hAnsi="Fira Code"/>
+          <w:color w:val="C3E88D"/>
+          <w:lang w:val="en-US"/>
+        </w:rPr>
+        <w:t>exécuté</w:t>
+      </w:r>
+      <w:proofErr w:type="spellEnd"/>
+      <w:r>
+        <w:rPr>
+          <w:rFonts w:ascii="Fira Code" w:hAnsi="Fira Code"/>
+          <w:color w:val="C3E88D"/>
+          <w:lang w:val="en-US"/>
+        </w:rPr>
+        <w:t xml:space="preserve"> "</w:t>
+      </w:r>
+      <w:r>
+        <w:rPr>
+          <w:rFonts w:ascii="Fira Code" w:hAnsi="Fira Code"/>
+          <w:color w:val="89DDFF"/>
+          <w:lang w:val="en-US"/>
+        </w:rPr>
+        <w:t>);</w:t>
+      </w:r>
+      <w:r>
+        <w:rPr>
+          <w:rFonts w:ascii="Fira Code" w:hAnsi="Fira Code"/>
+          <w:color w:val="89DDFF"/>
+          <w:lang w:val="en-US"/>
+        </w:rPr>
+        <w:br/>
+        <w:t xml:space="preserve">        </w:t>
+      </w:r>
+      <w:r>
+        <w:rPr>
+          <w:rFonts w:ascii="Fira Code" w:hAnsi="Fira Code"/>
+          <w:i/>
+          <w:iCs/>
+          <w:color w:val="C792EA"/>
+          <w:lang w:val="en-US"/>
+        </w:rPr>
+        <w:t>return null</w:t>
+      </w:r>
+      <w:r>
+        <w:rPr>
+          <w:rFonts w:ascii="Fira Code" w:hAnsi="Fira Code"/>
+          <w:color w:val="89DDFF"/>
+          <w:lang w:val="en-US"/>
+        </w:rPr>
+        <w:t>;</w:t>
+      </w:r>
+      <w:r>
+        <w:rPr>
+          <w:rFonts w:ascii="Fira Code" w:hAnsi="Fira Code"/>
+          <w:color w:val="89DDFF"/>
+          <w:lang w:val="en-US"/>
+        </w:rPr>
+        <w:br/>
+        <w:t xml:space="preserve">    }</w:t>
+      </w:r>
+      <w:r>
+        <w:rPr>
+          <w:rFonts w:ascii="Fira Code" w:hAnsi="Fira Code"/>
+          <w:color w:val="89DDFF"/>
+          <w:lang w:val="en-US"/>
+        </w:rPr>
+        <w:br/>
+        <w:t>}</w:t>
+      </w:r>
+    </w:p>
+    <w:p>
+      <w:pPr>
+        <w:rPr>
+          <w:rFonts w:ascii="TimesNewRomanPSMT" w:hAnsi="TimesNewRomanPSMT"/>
+          <w:color w:val="000000"/>
+          <w:sz w:val="28"/>
+          <w:szCs w:val="28"/>
+          <w:lang w:val="en-US"/>
+        </w:rPr>
+      </w:pPr>
+    </w:p>
+    <w:p>
+      <w:pPr>
+        <w:rPr>
+          <w:rFonts w:ascii="TimesNewRomanPSMT" w:hAnsi="TimesNewRomanPSMT"/>
+          <w:color w:val="000000"/>
+          <w:sz w:val="28"/>
+          <w:szCs w:val="28"/>
+        </w:rPr>
+      </w:pPr>
+      <w:r>
+        <w:rPr>
+          <w:rFonts w:ascii="TimesNewRomanPSMT" w:hAnsi="TimesNewRomanPSMT"/>
+          <w:color w:val="000000"/>
+          <w:sz w:val="28"/>
+          <w:szCs w:val="28"/>
+        </w:rPr>
+        <w:t xml:space="preserve">Ainsi la </w:t>
+      </w:r>
+      <w:proofErr w:type="gramStart"/>
+      <w:r>
+        <w:rPr>
+          <w:rFonts w:ascii="TimesNewRomanPSMT" w:hAnsi="TimesNewRomanPSMT"/>
+          <w:color w:val="000000"/>
+          <w:sz w:val="28"/>
+          <w:szCs w:val="28"/>
+        </w:rPr>
+        <w:t>méthode  “</w:t>
+      </w:r>
+      <w:proofErr w:type="spellStart"/>
+      <w:proofErr w:type="gramEnd"/>
+      <w:r>
+        <w:rPr>
+          <w:rFonts w:ascii="TimesNewRomanPSMT" w:hAnsi="TimesNewRomanPSMT"/>
+          <w:color w:val="000000"/>
+          <w:sz w:val="28"/>
+          <w:szCs w:val="28"/>
+        </w:rPr>
+        <w:t>doInBackground</w:t>
+      </w:r>
+      <w:proofErr w:type="spellEnd"/>
+      <w:r>
+        <w:rPr>
+          <w:rFonts w:ascii="TimesNewRomanPSMT" w:hAnsi="TimesNewRomanPSMT"/>
+          <w:color w:val="000000"/>
+          <w:sz w:val="28"/>
+          <w:szCs w:val="28"/>
+        </w:rPr>
+        <w:t xml:space="preserve">” Est exécuté </w:t>
+      </w:r>
+      <w:proofErr w:type="spellStart"/>
+      <w:r>
+        <w:rPr>
+          <w:rFonts w:ascii="TimesNewRomanPSMT" w:hAnsi="TimesNewRomanPSMT"/>
+          <w:color w:val="000000"/>
+          <w:sz w:val="28"/>
+          <w:szCs w:val="28"/>
+        </w:rPr>
+        <w:t>a</w:t>
+      </w:r>
+      <w:proofErr w:type="spellEnd"/>
+      <w:r>
+        <w:rPr>
+          <w:rFonts w:ascii="TimesNewRomanPSMT" w:hAnsi="TimesNewRomanPSMT"/>
+          <w:color w:val="000000"/>
+          <w:sz w:val="28"/>
+          <w:szCs w:val="28"/>
+        </w:rPr>
+        <w:t xml:space="preserve"> chaque fois, que la tache asynchrone est exécuté .</w:t>
+      </w:r>
+    </w:p>
+    <w:p>
+      <w:pPr>
+        <w:rPr>
+          <w:rFonts w:ascii="TimesNewRomanPSMT" w:hAnsi="TimesNewRomanPSMT"/>
+          <w:color w:val="000000"/>
+          <w:sz w:val="28"/>
+          <w:szCs w:val="28"/>
+        </w:rPr>
+      </w:pPr>
+    </w:p>
+    <w:p>
+      <w:pPr>
+        <w:rPr>
+          <w:rFonts w:ascii="Times New Roman" w:hAnsi="Times New Roman" w:cs="Times New Roman"/>
+          <w:b/>
+          <w:sz w:val="44"/>
+          <w:szCs w:val="44"/>
+        </w:rPr>
+      </w:pPr>
+      <w:r>
+        <w:rPr>
+          <w:rFonts w:ascii="Times New Roman" w:hAnsi="Times New Roman" w:cs="Times New Roman"/>
+          <w:b/>
+          <w:sz w:val="44"/>
+          <w:szCs w:val="44"/>
+        </w:rPr>
+        <w:lastRenderedPageBreak/>
+        <w:t xml:space="preserve">Exercice </w:t>
+      </w:r>
+      <w:r>
+        <w:rPr>
+          <w:rFonts w:ascii="Times New Roman" w:hAnsi="Times New Roman" w:cs="Times New Roman"/>
+          <w:b/>
+          <w:sz w:val="44"/>
+          <w:szCs w:val="44"/>
+        </w:rPr>
+        <w:t>3 : Conception D’interface utilisateur</w:t>
+      </w:r>
+    </w:p>
+    <w:p>
+      <w:pPr>
+        <w:rPr>
+          <w:rFonts w:ascii="Times New Roman" w:hAnsi="Times New Roman" w:cs="Times New Roman"/>
+          <w:b/>
+          <w:sz w:val="44"/>
+          <w:szCs w:val="44"/>
+        </w:rPr>
+      </w:pPr>
+    </w:p>
+    <w:p>
+      <w:pPr>
+        <w:shd w:val="clear" w:color="auto" w:fill="FFFFFF"/>
+        <w:spacing w:after="0" w:line="360" w:lineRule="auto"/>
+        <w:rPr>
+          <w:rFonts w:ascii="Times New Roman" w:eastAsia="Times New Roman" w:hAnsi="Times New Roman" w:cs="Times New Roman"/>
+          <w:color w:val="000000"/>
+          <w:sz w:val="28"/>
+          <w:szCs w:val="28"/>
+          <w:lang w:eastAsia="fr-FR"/>
+        </w:rPr>
+      </w:pPr>
+      <w:proofErr w:type="spellStart"/>
+      <w:r>
+        <w:rPr>
+          <w:rFonts w:ascii="Times New Roman" w:eastAsia="Times New Roman" w:hAnsi="Times New Roman" w:cs="Times New Roman"/>
+          <w:color w:val="000000"/>
+          <w:sz w:val="28"/>
+          <w:szCs w:val="28"/>
+          <w:lang w:eastAsia="fr-FR"/>
+        </w:rPr>
+        <w:t>Xml</w:t>
+      </w:r>
+      <w:proofErr w:type="spellEnd"/>
+      <w:r>
+        <w:rPr>
+          <w:rFonts w:ascii="Times New Roman" w:eastAsia="Times New Roman" w:hAnsi="Times New Roman" w:cs="Times New Roman"/>
+          <w:color w:val="000000"/>
+          <w:sz w:val="28"/>
+          <w:szCs w:val="28"/>
+          <w:lang w:eastAsia="fr-FR"/>
+        </w:rPr>
+        <w:t xml:space="preserve"> est un langage de balisage, presque Semblable au </w:t>
+      </w:r>
+      <w:proofErr w:type="gramStart"/>
+      <w:r>
+        <w:rPr>
+          <w:rFonts w:ascii="Times New Roman" w:eastAsia="Times New Roman" w:hAnsi="Times New Roman" w:cs="Times New Roman"/>
+          <w:color w:val="000000"/>
+          <w:sz w:val="28"/>
+          <w:szCs w:val="28"/>
+          <w:lang w:eastAsia="fr-FR"/>
+        </w:rPr>
+        <w:t>HTML ,</w:t>
+      </w:r>
+      <w:proofErr w:type="gramEnd"/>
+      <w:r>
+        <w:rPr>
+          <w:rFonts w:ascii="Times New Roman" w:eastAsia="Times New Roman" w:hAnsi="Times New Roman" w:cs="Times New Roman"/>
+          <w:color w:val="000000"/>
+          <w:sz w:val="28"/>
+          <w:szCs w:val="28"/>
+          <w:lang w:eastAsia="fr-FR"/>
+        </w:rPr>
+        <w:t xml:space="preserve"> Et permet de mettre en forme des information .</w:t>
+      </w:r>
+    </w:p>
+    <w:p>
+      <w:pPr>
+        <w:shd w:val="clear" w:color="auto" w:fill="FFFFFF"/>
+        <w:spacing w:after="0" w:line="360" w:lineRule="auto"/>
+        <w:rPr>
+          <w:rFonts w:ascii="Times New Roman" w:eastAsia="Times New Roman" w:hAnsi="Times New Roman" w:cs="Times New Roman"/>
+          <w:color w:val="000000"/>
+          <w:sz w:val="28"/>
+          <w:szCs w:val="28"/>
+          <w:lang w:eastAsia="fr-FR"/>
+        </w:rPr>
+      </w:pPr>
+      <w:r>
+        <w:rPr>
+          <w:rFonts w:ascii="Times New Roman" w:eastAsia="Times New Roman" w:hAnsi="Times New Roman" w:cs="Times New Roman"/>
+          <w:color w:val="000000"/>
+          <w:sz w:val="28"/>
+          <w:szCs w:val="28"/>
+          <w:lang w:eastAsia="fr-FR"/>
+        </w:rPr>
+        <w:t xml:space="preserve">Pour ce </w:t>
+      </w:r>
+      <w:proofErr w:type="gramStart"/>
+      <w:r>
+        <w:rPr>
+          <w:rFonts w:ascii="Times New Roman" w:eastAsia="Times New Roman" w:hAnsi="Times New Roman" w:cs="Times New Roman"/>
+          <w:color w:val="000000"/>
+          <w:sz w:val="28"/>
+          <w:szCs w:val="28"/>
+          <w:lang w:eastAsia="fr-FR"/>
+        </w:rPr>
+        <w:t>devoir ,</w:t>
+      </w:r>
+      <w:proofErr w:type="gramEnd"/>
+      <w:r>
+        <w:rPr>
+          <w:rFonts w:ascii="Times New Roman" w:eastAsia="Times New Roman" w:hAnsi="Times New Roman" w:cs="Times New Roman"/>
+          <w:color w:val="000000"/>
+          <w:sz w:val="28"/>
+          <w:szCs w:val="28"/>
+          <w:lang w:eastAsia="fr-FR"/>
+        </w:rPr>
+        <w:t xml:space="preserve">  Notre interface est  géré dans le répertoire « « Ressources/</w:t>
+      </w:r>
+      <w:proofErr w:type="spellStart"/>
+      <w:r>
+        <w:rPr>
+          <w:rFonts w:ascii="Times New Roman" w:eastAsia="Times New Roman" w:hAnsi="Times New Roman" w:cs="Times New Roman"/>
+          <w:color w:val="000000"/>
+          <w:sz w:val="28"/>
+          <w:szCs w:val="28"/>
+          <w:lang w:eastAsia="fr-FR"/>
+        </w:rPr>
+        <w:t>layout</w:t>
+      </w:r>
+      <w:proofErr w:type="spellEnd"/>
+      <w:r>
+        <w:rPr>
+          <w:rFonts w:ascii="Times New Roman" w:eastAsia="Times New Roman" w:hAnsi="Times New Roman" w:cs="Times New Roman"/>
+          <w:color w:val="000000"/>
+          <w:sz w:val="28"/>
+          <w:szCs w:val="28"/>
+          <w:lang w:eastAsia="fr-FR"/>
+        </w:rPr>
+        <w:t>/</w:t>
+      </w:r>
+      <w:proofErr w:type="spellStart"/>
+      <w:r>
+        <w:rPr>
+          <w:rFonts w:ascii="Times New Roman" w:eastAsia="Times New Roman" w:hAnsi="Times New Roman" w:cs="Times New Roman"/>
+          <w:color w:val="000000"/>
+          <w:sz w:val="28"/>
+          <w:szCs w:val="28"/>
+          <w:lang w:eastAsia="fr-FR"/>
+        </w:rPr>
+        <w:t>activity</w:t>
+      </w:r>
+      <w:proofErr w:type="spellEnd"/>
+      <w:r>
+        <w:rPr>
+          <w:rFonts w:ascii="Times New Roman" w:eastAsia="Times New Roman" w:hAnsi="Times New Roman" w:cs="Times New Roman"/>
+          <w:color w:val="000000"/>
+          <w:sz w:val="28"/>
+          <w:szCs w:val="28"/>
+          <w:lang w:eastAsia="fr-FR"/>
+        </w:rPr>
+        <w:t> _main.xml» ».</w:t>
+      </w:r>
+    </w:p>
+    <w:p>
+      <w:pPr>
+        <w:shd w:val="clear" w:color="auto" w:fill="FFFFFF"/>
+        <w:spacing w:after="0" w:line="360" w:lineRule="auto"/>
         <w:rPr>
           <w:rFonts w:ascii="Times New Roman" w:eastAsia="Times New Roman" w:hAnsi="Times New Roman" w:cs="Times New Roman"/>
           <w:b/>
@@ -568,6 +2828,27 @@
           <w:szCs w:val="28"/>
           <w:lang w:eastAsia="fr-FR"/>
         </w:rPr>
+      </w:pPr>
+      <w:r>
+        <w:rPr>
+          <w:rFonts w:ascii="Times New Roman" w:eastAsia="Times New Roman" w:hAnsi="Times New Roman" w:cs="Times New Roman"/>
+          <w:b/>
+          <w:color w:val="000000"/>
+          <w:sz w:val="28"/>
+          <w:szCs w:val="28"/>
+          <w:lang w:eastAsia="fr-FR"/>
+        </w:rPr>
+        <w:t xml:space="preserve">A : </w:t>
+      </w:r>
+      <w:r>
+        <w:rPr>
+          <w:rFonts w:ascii="Times New Roman" w:eastAsia="Times New Roman" w:hAnsi="Times New Roman" w:cs="Times New Roman"/>
+          <w:b/>
+          <w:color w:val="000000"/>
+          <w:sz w:val="28"/>
+          <w:szCs w:val="28"/>
+          <w:lang w:eastAsia="fr-FR"/>
+        </w:rPr>
         <w:t xml:space="preserve">Composant utilisé : </w:t>
       </w:r>
     </w:p>
@@ -602,7 +2883,73 @@
           <w:lang w:eastAsia="fr-FR"/>
         </w:rPr>
         <w:tab/>
-        <w:t xml:space="preserve"> 1 : le  « layout   LinearLayout » pour la disposition vertical et horizontal de nos composants.</w:t>
+        <w:t xml:space="preserve"> 1 : </w:t>
+      </w:r>
+      <w:proofErr w:type="gramStart"/>
+      <w:r>
+        <w:rPr>
+          <w:rFonts w:ascii="Times New Roman" w:eastAsia="Times New Roman" w:hAnsi="Times New Roman" w:cs="Times New Roman"/>
+          <w:color w:val="000000"/>
+          <w:sz w:val="28"/>
+          <w:szCs w:val="28"/>
+          <w:lang w:eastAsia="fr-FR"/>
+        </w:rPr>
+        <w:t>le  «</w:t>
+      </w:r>
+      <w:proofErr w:type="gramEnd"/>
+      <w:r>
+        <w:rPr>
+          <w:rFonts w:ascii="Times New Roman" w:eastAsia="Times New Roman" w:hAnsi="Times New Roman" w:cs="Times New Roman"/>
+          <w:color w:val="000000"/>
+          <w:sz w:val="28"/>
+          <w:szCs w:val="28"/>
+          <w:lang w:eastAsia="fr-FR"/>
+        </w:rPr>
+        <w:t> </w:t>
+      </w:r>
+      <w:proofErr w:type="spellStart"/>
+      <w:r>
+        <w:rPr>
+          <w:rFonts w:ascii="Times New Roman" w:eastAsia="Times New Roman" w:hAnsi="Times New Roman" w:cs="Times New Roman"/>
+          <w:color w:val="000000"/>
+          <w:sz w:val="28"/>
+          <w:szCs w:val="28"/>
+          <w:lang w:eastAsia="fr-FR"/>
+        </w:rPr>
+        <w:t>layout</w:t>
+      </w:r>
+      <w:proofErr w:type="spellEnd"/>
+      <w:r>
+        <w:rPr>
+          <w:rFonts w:ascii="Times New Roman" w:eastAsia="Times New Roman" w:hAnsi="Times New Roman" w:cs="Times New Roman"/>
+          <w:color w:val="000000"/>
+          <w:sz w:val="28"/>
+          <w:szCs w:val="28"/>
+          <w:lang w:eastAsia="fr-FR"/>
+        </w:rPr>
+        <w:t xml:space="preserve">   </w:t>
+      </w:r>
+      <w:proofErr w:type="spellStart"/>
+      <w:r>
+        <w:rPr>
+          <w:rFonts w:ascii="Times New Roman" w:eastAsia="Times New Roman" w:hAnsi="Times New Roman" w:cs="Times New Roman"/>
+          <w:color w:val="000000"/>
+          <w:sz w:val="28"/>
+          <w:szCs w:val="28"/>
+          <w:lang w:eastAsia="fr-FR"/>
+        </w:rPr>
+        <w:t>LinearLayout</w:t>
+      </w:r>
+      <w:proofErr w:type="spellEnd"/>
+      <w:r>
+        <w:rPr>
+          <w:rFonts w:ascii="Times New Roman" w:eastAsia="Times New Roman" w:hAnsi="Times New Roman" w:cs="Times New Roman"/>
+          <w:color w:val="000000"/>
+          <w:sz w:val="28"/>
+          <w:szCs w:val="28"/>
+          <w:lang w:eastAsia="fr-FR"/>
+        </w:rPr>
+        <w:t> » pour la disposition vertical et horizontal de nos composants.</w:t>
       </w:r>
     </w:p>
     <w:p>
@@ -626,7 +2973,51 @@
           <w:lang w:eastAsia="fr-FR"/>
         </w:rPr>
         <w:tab/>
-        <w:t>2 : Le composant  « TextView » pour l’affichage de nos texte</w:t>
+        <w:t xml:space="preserve">2 : Le </w:t>
+      </w:r>
+      <w:proofErr w:type="gramStart"/>
+      <w:r>
+        <w:rPr>
+          <w:rFonts w:ascii="Times New Roman" w:eastAsia="Times New Roman" w:hAnsi="Times New Roman" w:cs="Times New Roman"/>
+          <w:color w:val="000000"/>
+          <w:sz w:val="28"/>
+          <w:szCs w:val="28"/>
+          <w:lang w:eastAsia="fr-FR"/>
+        </w:rPr>
+        <w:t>composant  «</w:t>
+      </w:r>
+      <w:proofErr w:type="gramEnd"/>
+      <w:r>
+        <w:rPr>
+          <w:rFonts w:ascii="Times New Roman" w:eastAsia="Times New Roman" w:hAnsi="Times New Roman" w:cs="Times New Roman"/>
+          <w:color w:val="000000"/>
+          <w:sz w:val="28"/>
+          <w:szCs w:val="28"/>
+          <w:lang w:eastAsia="fr-FR"/>
+        </w:rPr>
+        <w:t> </w:t>
+      </w:r>
+      <w:proofErr w:type="spellStart"/>
+      <w:r>
+        <w:rPr>
+          <w:rFonts w:ascii="Times New Roman" w:eastAsia="Times New Roman" w:hAnsi="Times New Roman" w:cs="Times New Roman"/>
+          <w:color w:val="000000"/>
+          <w:sz w:val="28"/>
+          <w:szCs w:val="28"/>
+          <w:lang w:eastAsia="fr-FR"/>
+        </w:rPr>
+        <w:t>TextView</w:t>
+      </w:r>
+      <w:proofErr w:type="spellEnd"/>
+      <w:r>
+        <w:rPr>
+          <w:rFonts w:ascii="Times New Roman" w:eastAsia="Times New Roman" w:hAnsi="Times New Roman" w:cs="Times New Roman"/>
+          <w:color w:val="000000"/>
+          <w:sz w:val="28"/>
+          <w:szCs w:val="28"/>
+          <w:lang w:eastAsia="fr-FR"/>
+        </w:rPr>
+        <w:t> » pour l’affichage de nos texte</w:t>
       </w:r>
     </w:p>
     <w:p>
@@ -650,7 +3041,51 @@
           <w:lang w:eastAsia="fr-FR"/>
         </w:rPr>
         <w:tab/>
-        <w:t>3 : Le composant  « Button » pour l’affichage des boutons</w:t>
+        <w:t xml:space="preserve">3 : Le </w:t>
+      </w:r>
+      <w:proofErr w:type="gramStart"/>
+      <w:r>
+        <w:rPr>
+          <w:rFonts w:ascii="Times New Roman" w:eastAsia="Times New Roman" w:hAnsi="Times New Roman" w:cs="Times New Roman"/>
+          <w:color w:val="000000"/>
+          <w:sz w:val="28"/>
+          <w:szCs w:val="28"/>
+          <w:lang w:eastAsia="fr-FR"/>
+        </w:rPr>
+        <w:t>composant  «</w:t>
+      </w:r>
+      <w:proofErr w:type="gramEnd"/>
+      <w:r>
+        <w:rPr>
+          <w:rFonts w:ascii="Times New Roman" w:eastAsia="Times New Roman" w:hAnsi="Times New Roman" w:cs="Times New Roman"/>
+          <w:color w:val="000000"/>
+          <w:sz w:val="28"/>
+          <w:szCs w:val="28"/>
+          <w:lang w:eastAsia="fr-FR"/>
+        </w:rPr>
+        <w:t> </w:t>
+      </w:r>
+      <w:proofErr w:type="spellStart"/>
+      <w:r>
+        <w:rPr>
+          <w:rFonts w:ascii="Times New Roman" w:eastAsia="Times New Roman" w:hAnsi="Times New Roman" w:cs="Times New Roman"/>
+          <w:color w:val="000000"/>
+          <w:sz w:val="28"/>
+          <w:szCs w:val="28"/>
+          <w:lang w:eastAsia="fr-FR"/>
+        </w:rPr>
+        <w:t>Button</w:t>
+      </w:r>
+      <w:proofErr w:type="spellEnd"/>
+      <w:r>
+        <w:rPr>
+          <w:rFonts w:ascii="Times New Roman" w:eastAsia="Times New Roman" w:hAnsi="Times New Roman" w:cs="Times New Roman"/>
+          <w:color w:val="000000"/>
+          <w:sz w:val="28"/>
+          <w:szCs w:val="28"/>
+          <w:lang w:eastAsia="fr-FR"/>
+        </w:rPr>
+        <w:t> » pour l’affichage des boutons</w:t>
       </w:r>
     </w:p>
     <w:p>
@@ -674,8 +3109,9 @@
           <w:lang w:eastAsia="fr-FR"/>
         </w:rPr>
         <w:tab/>
-        <w:t xml:space="preserve">4 : </w:t>
-      </w:r>
+        <w:t xml:space="preserve">4 :  </w:t>
+      </w:r>
+      <w:proofErr w:type="gramStart"/>
       <w:r>
         <w:rPr>
           <w:rFonts w:ascii="Times New Roman" w:eastAsia="Times New Roman" w:hAnsi="Times New Roman" w:cs="Times New Roman"/>
@@ -684,15 +3120,5905 @@
           <w:szCs w:val="28"/>
           <w:lang w:eastAsia="fr-FR"/>
         </w:rPr>
-        <w:t xml:space="preserve"> Le</w:t>
-      </w:r>
-      <w:bookmarkStart w:id="0" w:name="_GoBack"/>
-      <w:bookmarkEnd w:id="0"/>
-    </w:p>
-    <w:p>
-      <w:pPr>
-        <w:rPr>
+        <w:t>Le</w:t>
+      </w:r>
+      <w:r>
+        <w:rPr>
+          <w:rFonts w:ascii="Times New Roman" w:eastAsia="Times New Roman" w:hAnsi="Times New Roman" w:cs="Times New Roman"/>
+          <w:color w:val="000000"/>
+          <w:sz w:val="28"/>
+          <w:szCs w:val="28"/>
+          <w:lang w:eastAsia="fr-FR"/>
+        </w:rPr>
+        <w:t xml:space="preserve">  </w:t>
+      </w:r>
+      <w:proofErr w:type="spellStart"/>
+      <w:r>
+        <w:rPr>
+          <w:rFonts w:ascii="Times New Roman" w:eastAsia="Times New Roman" w:hAnsi="Times New Roman" w:cs="Times New Roman"/>
+          <w:color w:val="000000"/>
+          <w:sz w:val="28"/>
+          <w:szCs w:val="28"/>
+          <w:lang w:eastAsia="fr-FR"/>
+        </w:rPr>
+        <w:t>componsant</w:t>
+      </w:r>
+      <w:proofErr w:type="spellEnd"/>
+      <w:proofErr w:type="gramEnd"/>
+      <w:r>
+        <w:rPr>
+          <w:rFonts w:ascii="Times New Roman" w:eastAsia="Times New Roman" w:hAnsi="Times New Roman" w:cs="Times New Roman"/>
+          <w:color w:val="000000"/>
+          <w:sz w:val="28"/>
+          <w:szCs w:val="28"/>
+          <w:lang w:eastAsia="fr-FR"/>
+        </w:rPr>
+        <w:t xml:space="preserve">  « </w:t>
+      </w:r>
+      <w:proofErr w:type="spellStart"/>
+      <w:r>
+        <w:rPr>
+          <w:rFonts w:ascii="Times New Roman" w:eastAsia="Times New Roman" w:hAnsi="Times New Roman" w:cs="Times New Roman"/>
+          <w:color w:val="000000"/>
+          <w:sz w:val="28"/>
+          <w:szCs w:val="28"/>
+          <w:lang w:eastAsia="fr-FR"/>
+        </w:rPr>
+        <w:t>ToggleButton</w:t>
+      </w:r>
+      <w:proofErr w:type="spellEnd"/>
+      <w:r>
+        <w:rPr>
+          <w:rFonts w:ascii="Times New Roman" w:eastAsia="Times New Roman" w:hAnsi="Times New Roman" w:cs="Times New Roman"/>
+          <w:color w:val="000000"/>
+          <w:sz w:val="28"/>
+          <w:szCs w:val="28"/>
+          <w:lang w:eastAsia="fr-FR"/>
+        </w:rPr>
+        <w:t> » pour les bouton « « Off » » Et « On »</w:t>
+      </w:r>
+    </w:p>
+    <w:p>
+      <w:pPr>
+        <w:shd w:val="clear" w:color="auto" w:fill="FFFFFF"/>
+        <w:spacing w:after="0" w:line="360" w:lineRule="auto"/>
+        <w:rPr>
+          <w:rFonts w:ascii="Times New Roman" w:eastAsia="Times New Roman" w:hAnsi="Times New Roman" w:cs="Times New Roman"/>
+          <w:color w:val="000000"/>
+          <w:sz w:val="28"/>
+          <w:szCs w:val="28"/>
+          <w:lang w:eastAsia="fr-FR"/>
+        </w:rPr>
+      </w:pPr>
+    </w:p>
+    <w:p>
+      <w:pPr>
+        <w:shd w:val="clear" w:color="auto" w:fill="FFFFFF"/>
+        <w:spacing w:after="0" w:line="360" w:lineRule="auto"/>
+        <w:rPr>
+          <w:rFonts w:ascii="Times New Roman" w:eastAsia="Times New Roman" w:hAnsi="Times New Roman" w:cs="Times New Roman"/>
           <w:b/>
+          <w:color w:val="000000"/>
+          <w:sz w:val="28"/>
+          <w:szCs w:val="28"/>
+          <w:lang w:eastAsia="fr-FR"/>
+        </w:rPr>
+      </w:pPr>
+      <w:r>
+        <w:rPr>
+          <w:rFonts w:ascii="Times New Roman" w:eastAsia="Times New Roman" w:hAnsi="Times New Roman" w:cs="Times New Roman"/>
+          <w:b/>
+          <w:color w:val="000000"/>
+          <w:sz w:val="28"/>
+          <w:szCs w:val="28"/>
+          <w:lang w:eastAsia="fr-FR"/>
+        </w:rPr>
+        <w:t>B : Reference de ces composant dans notre code java</w:t>
+      </w:r>
+    </w:p>
+    <w:p>
+      <w:pPr>
+        <w:shd w:val="clear" w:color="auto" w:fill="FFFFFF"/>
+        <w:spacing w:after="0" w:line="360" w:lineRule="auto"/>
+        <w:ind w:left="708"/>
+        <w:rPr>
+          <w:rFonts w:ascii="Times New Roman" w:eastAsia="Times New Roman" w:hAnsi="Times New Roman" w:cs="Times New Roman"/>
+          <w:color w:val="000000"/>
+          <w:sz w:val="28"/>
+          <w:szCs w:val="28"/>
+          <w:lang w:eastAsia="fr-FR"/>
+        </w:rPr>
+      </w:pPr>
+      <w:r>
+        <w:rPr>
+          <w:rFonts w:ascii="Times New Roman" w:eastAsia="Times New Roman" w:hAnsi="Times New Roman" w:cs="Times New Roman"/>
+          <w:color w:val="000000"/>
+          <w:sz w:val="28"/>
+          <w:szCs w:val="28"/>
+          <w:lang w:eastAsia="fr-FR"/>
+        </w:rPr>
+        <w:t xml:space="preserve">Pour récupérer notre butons </w:t>
+      </w:r>
+      <w:proofErr w:type="spellStart"/>
+      <w:r>
+        <w:rPr>
+          <w:rFonts w:ascii="Times New Roman" w:eastAsia="Times New Roman" w:hAnsi="Times New Roman" w:cs="Times New Roman"/>
+          <w:color w:val="000000"/>
+          <w:sz w:val="28"/>
+          <w:szCs w:val="28"/>
+          <w:lang w:eastAsia="fr-FR"/>
+        </w:rPr>
+        <w:t>textVieuw</w:t>
+      </w:r>
+      <w:proofErr w:type="spellEnd"/>
+      <w:r>
+        <w:rPr>
+          <w:rFonts w:ascii="Times New Roman" w:eastAsia="Times New Roman" w:hAnsi="Times New Roman" w:cs="Times New Roman"/>
+          <w:color w:val="000000"/>
+          <w:sz w:val="28"/>
+          <w:szCs w:val="28"/>
+          <w:lang w:eastAsia="fr-FR"/>
+        </w:rPr>
+        <w:t xml:space="preserve">, nous utilisons la </w:t>
+      </w:r>
+      <w:proofErr w:type="gramStart"/>
+      <w:r>
+        <w:rPr>
+          <w:rFonts w:ascii="Times New Roman" w:eastAsia="Times New Roman" w:hAnsi="Times New Roman" w:cs="Times New Roman"/>
+          <w:color w:val="000000"/>
+          <w:sz w:val="28"/>
+          <w:szCs w:val="28"/>
+          <w:lang w:eastAsia="fr-FR"/>
+        </w:rPr>
+        <w:t>méthode  «</w:t>
+      </w:r>
+      <w:proofErr w:type="gramEnd"/>
+      <w:r>
+        <w:rPr>
+          <w:rFonts w:ascii="Times New Roman" w:eastAsia="Times New Roman" w:hAnsi="Times New Roman" w:cs="Times New Roman"/>
+          <w:color w:val="000000"/>
+          <w:sz w:val="28"/>
+          <w:szCs w:val="28"/>
+          <w:lang w:eastAsia="fr-FR"/>
+        </w:rPr>
+        <w:t> </w:t>
+      </w:r>
+      <w:proofErr w:type="spellStart"/>
+      <w:r>
+        <w:rPr>
+          <w:rFonts w:ascii="Times New Roman" w:eastAsia="Times New Roman" w:hAnsi="Times New Roman" w:cs="Times New Roman"/>
+          <w:color w:val="000000"/>
+          <w:sz w:val="28"/>
+          <w:szCs w:val="28"/>
+          <w:lang w:eastAsia="fr-FR"/>
+        </w:rPr>
+        <w:t>FindViewById</w:t>
+      </w:r>
+      <w:proofErr w:type="spellEnd"/>
+      <w:r>
+        <w:rPr>
+          <w:rFonts w:ascii="Times New Roman" w:eastAsia="Times New Roman" w:hAnsi="Times New Roman" w:cs="Times New Roman"/>
+          <w:color w:val="000000"/>
+          <w:sz w:val="28"/>
+          <w:szCs w:val="28"/>
+          <w:lang w:eastAsia="fr-FR"/>
+        </w:rPr>
+        <w:t xml:space="preserve"> » comme suit : </w:t>
+      </w:r>
+    </w:p>
+    <w:p>
+      <w:pPr>
+        <w:pStyle w:val="PrformatHTML"/>
+        <w:shd w:val="clear" w:color="auto" w:fill="212121"/>
+        <w:ind w:left="708"/>
+        <w:rPr>
+          <w:rFonts w:ascii="Fira Code" w:hAnsi="Fira Code"/>
+          <w:color w:val="EEFFFF"/>
+        </w:rPr>
+      </w:pPr>
+      <w:proofErr w:type="spellStart"/>
+      <w:r>
+        <w:rPr>
+          <w:rFonts w:ascii="Fira Code" w:hAnsi="Fira Code"/>
+          <w:color w:val="EEFFFF"/>
+        </w:rPr>
+        <w:t>ToggleButton</w:t>
+      </w:r>
+      <w:proofErr w:type="spellEnd"/>
+      <w:r>
+        <w:rPr>
+          <w:rFonts w:ascii="Fira Code" w:hAnsi="Fira Code"/>
+          <w:color w:val="EEFFFF"/>
+        </w:rPr>
+        <w:t xml:space="preserve"> </w:t>
+      </w:r>
+      <w:proofErr w:type="spellStart"/>
+      <w:r>
+        <w:rPr>
+          <w:rFonts w:ascii="Fira Code" w:hAnsi="Fira Code"/>
+          <w:color w:val="EEFFFF"/>
+        </w:rPr>
+        <w:t>toggleBtn</w:t>
+      </w:r>
+      <w:proofErr w:type="spellEnd"/>
+      <w:r>
+        <w:rPr>
+          <w:rFonts w:ascii="Fira Code" w:hAnsi="Fira Code"/>
+          <w:color w:val="EEFFFF"/>
+        </w:rPr>
+        <w:t xml:space="preserve"> </w:t>
+      </w:r>
+      <w:r>
+        <w:rPr>
+          <w:rFonts w:ascii="Fira Code" w:hAnsi="Fira Code"/>
+          <w:color w:val="89DDFF"/>
+        </w:rPr>
+        <w:t xml:space="preserve">= </w:t>
+      </w:r>
+      <w:proofErr w:type="spellStart"/>
+      <w:r>
+        <w:rPr>
+          <w:rFonts w:ascii="Fira Code" w:hAnsi="Fira Code"/>
+          <w:color w:val="82AAFF"/>
+        </w:rPr>
+        <w:t>findViewById</w:t>
+      </w:r>
+      <w:proofErr w:type="spellEnd"/>
+      <w:r>
+        <w:rPr>
+          <w:rFonts w:ascii="Fira Code" w:hAnsi="Fira Code"/>
+          <w:color w:val="89DDFF"/>
+        </w:rPr>
+        <w:t>(</w:t>
+      </w:r>
+      <w:proofErr w:type="spellStart"/>
+      <w:r>
+        <w:rPr>
+          <w:rFonts w:ascii="Fira Code" w:hAnsi="Fira Code"/>
+          <w:color w:val="FFCB6B"/>
+        </w:rPr>
+        <w:t>R</w:t>
+      </w:r>
+      <w:r>
+        <w:rPr>
+          <w:rFonts w:ascii="Fira Code" w:hAnsi="Fira Code"/>
+          <w:color w:val="89DDFF"/>
+        </w:rPr>
+        <w:t>.</w:t>
+      </w:r>
+      <w:r>
+        <w:rPr>
+          <w:rFonts w:ascii="Fira Code" w:hAnsi="Fira Code"/>
+          <w:color w:val="FFCB6B"/>
+        </w:rPr>
+        <w:t>id</w:t>
+      </w:r>
+      <w:r>
+        <w:rPr>
+          <w:rFonts w:ascii="Fira Code" w:hAnsi="Fira Code"/>
+          <w:color w:val="89DDFF"/>
+        </w:rPr>
+        <w:t>.</w:t>
+      </w:r>
+      <w:r>
+        <w:rPr>
+          <w:rFonts w:ascii="Fira Code" w:hAnsi="Fira Code"/>
+          <w:color w:val="F78C6C"/>
+        </w:rPr>
+        <w:t>toggleButton</w:t>
+      </w:r>
+      <w:proofErr w:type="spellEnd"/>
+      <w:r>
+        <w:rPr>
+          <w:rFonts w:ascii="Fira Code" w:hAnsi="Fira Code"/>
+          <w:color w:val="89DDFF"/>
+        </w:rPr>
+        <w:t>);</w:t>
+      </w:r>
+      <w:r>
+        <w:rPr>
+          <w:rFonts w:ascii="Fira Code" w:hAnsi="Fira Code"/>
+          <w:color w:val="89DDFF"/>
+        </w:rPr>
+        <w:br/>
+      </w:r>
+      <w:proofErr w:type="spellStart"/>
+      <w:r>
+        <w:rPr>
+          <w:rFonts w:ascii="Fira Code" w:hAnsi="Fira Code"/>
+          <w:color w:val="EEFFFF"/>
+        </w:rPr>
+        <w:t>txtStatus</w:t>
+      </w:r>
+      <w:proofErr w:type="spellEnd"/>
+      <w:r>
+        <w:rPr>
+          <w:rFonts w:ascii="Fira Code" w:hAnsi="Fira Code"/>
+          <w:color w:val="EEFFFF"/>
+        </w:rPr>
+        <w:t xml:space="preserve"> </w:t>
+      </w:r>
+      <w:r>
+        <w:rPr>
+          <w:rFonts w:ascii="Fira Code" w:hAnsi="Fira Code"/>
+          <w:color w:val="89DDFF"/>
+        </w:rPr>
+        <w:t xml:space="preserve">= </w:t>
+      </w:r>
+      <w:proofErr w:type="spellStart"/>
+      <w:r>
+        <w:rPr>
+          <w:rFonts w:ascii="Fira Code" w:hAnsi="Fira Code"/>
+          <w:color w:val="82AAFF"/>
+        </w:rPr>
+        <w:t>findViewById</w:t>
+      </w:r>
+      <w:proofErr w:type="spellEnd"/>
+      <w:r>
+        <w:rPr>
+          <w:rFonts w:ascii="Fira Code" w:hAnsi="Fira Code"/>
+          <w:color w:val="89DDFF"/>
+        </w:rPr>
+        <w:t>(</w:t>
+      </w:r>
+      <w:proofErr w:type="spellStart"/>
+      <w:r>
+        <w:rPr>
+          <w:rFonts w:ascii="Fira Code" w:hAnsi="Fira Code"/>
+          <w:color w:val="FFCB6B"/>
+        </w:rPr>
+        <w:t>R</w:t>
+      </w:r>
+      <w:r>
+        <w:rPr>
+          <w:rFonts w:ascii="Fira Code" w:hAnsi="Fira Code"/>
+          <w:color w:val="89DDFF"/>
+        </w:rPr>
+        <w:t>.</w:t>
+      </w:r>
+      <w:r>
+        <w:rPr>
+          <w:rFonts w:ascii="Fira Code" w:hAnsi="Fira Code"/>
+          <w:color w:val="FFCB6B"/>
+        </w:rPr>
+        <w:t>id</w:t>
+      </w:r>
+      <w:r>
+        <w:rPr>
+          <w:rFonts w:ascii="Fira Code" w:hAnsi="Fira Code"/>
+          <w:color w:val="89DDFF"/>
+        </w:rPr>
+        <w:t>.</w:t>
+      </w:r>
+      <w:r>
+        <w:rPr>
+          <w:rFonts w:ascii="Fira Code" w:hAnsi="Fira Code"/>
+          <w:color w:val="F78C6C"/>
+        </w:rPr>
+        <w:t>txtStatus</w:t>
+      </w:r>
+      <w:proofErr w:type="spellEnd"/>
+      <w:r>
+        <w:rPr>
+          <w:rFonts w:ascii="Fira Code" w:hAnsi="Fira Code"/>
+          <w:color w:val="89DDFF"/>
+        </w:rPr>
+        <w:t>);</w:t>
+      </w:r>
+      <w:r>
+        <w:rPr>
+          <w:rFonts w:ascii="Fira Code" w:hAnsi="Fira Code"/>
+          <w:color w:val="89DDFF"/>
+        </w:rPr>
+        <w:br/>
+      </w:r>
+      <w:proofErr w:type="spellStart"/>
+      <w:r>
+        <w:rPr>
+          <w:rFonts w:ascii="Fira Code" w:hAnsi="Fira Code"/>
+          <w:color w:val="EEFFFF"/>
+        </w:rPr>
+        <w:t>txtAlert</w:t>
+      </w:r>
+      <w:proofErr w:type="spellEnd"/>
+      <w:r>
+        <w:rPr>
+          <w:rFonts w:ascii="Fira Code" w:hAnsi="Fira Code"/>
+          <w:color w:val="EEFFFF"/>
+        </w:rPr>
+        <w:t xml:space="preserve"> </w:t>
+      </w:r>
+      <w:r>
+        <w:rPr>
+          <w:rFonts w:ascii="Fira Code" w:hAnsi="Fira Code"/>
+          <w:color w:val="89DDFF"/>
+        </w:rPr>
+        <w:t xml:space="preserve">= </w:t>
+      </w:r>
+      <w:proofErr w:type="spellStart"/>
+      <w:r>
+        <w:rPr>
+          <w:rFonts w:ascii="Fira Code" w:hAnsi="Fira Code"/>
+          <w:color w:val="82AAFF"/>
+        </w:rPr>
+        <w:t>findViewById</w:t>
+      </w:r>
+      <w:proofErr w:type="spellEnd"/>
+      <w:r>
+        <w:rPr>
+          <w:rFonts w:ascii="Fira Code" w:hAnsi="Fira Code"/>
+          <w:color w:val="89DDFF"/>
+        </w:rPr>
+        <w:t>(</w:t>
+      </w:r>
+      <w:proofErr w:type="spellStart"/>
+      <w:r>
+        <w:rPr>
+          <w:rFonts w:ascii="Fira Code" w:hAnsi="Fira Code"/>
+          <w:color w:val="FFCB6B"/>
+        </w:rPr>
+        <w:t>R</w:t>
+      </w:r>
+      <w:r>
+        <w:rPr>
+          <w:rFonts w:ascii="Fira Code" w:hAnsi="Fira Code"/>
+          <w:color w:val="89DDFF"/>
+        </w:rPr>
+        <w:t>.</w:t>
+      </w:r>
+      <w:r>
+        <w:rPr>
+          <w:rFonts w:ascii="Fira Code" w:hAnsi="Fira Code"/>
+          <w:color w:val="FFCB6B"/>
+        </w:rPr>
+        <w:t>id</w:t>
+      </w:r>
+      <w:r>
+        <w:rPr>
+          <w:rFonts w:ascii="Fira Code" w:hAnsi="Fira Code"/>
+          <w:color w:val="89DDFF"/>
+        </w:rPr>
+        <w:t>.</w:t>
+      </w:r>
+      <w:r>
+        <w:rPr>
+          <w:rFonts w:ascii="Fira Code" w:hAnsi="Fira Code"/>
+          <w:color w:val="F78C6C"/>
+        </w:rPr>
+        <w:t>txtAlert</w:t>
+      </w:r>
+      <w:proofErr w:type="spellEnd"/>
+      <w:r>
+        <w:rPr>
+          <w:rFonts w:ascii="Fira Code" w:hAnsi="Fira Code"/>
+          <w:color w:val="89DDFF"/>
+        </w:rPr>
+        <w:t>);</w:t>
+      </w:r>
+      <w:r>
+        <w:rPr>
+          <w:rFonts w:ascii="Fira Code" w:hAnsi="Fira Code"/>
+          <w:color w:val="89DDFF"/>
+        </w:rPr>
+        <w:br/>
+      </w:r>
+      <w:proofErr w:type="spellStart"/>
+      <w:r>
+        <w:rPr>
+          <w:rFonts w:ascii="Fira Code" w:hAnsi="Fira Code"/>
+          <w:color w:val="EEFFFF"/>
+        </w:rPr>
+        <w:t>txtResult</w:t>
+      </w:r>
+      <w:proofErr w:type="spellEnd"/>
+      <w:r>
+        <w:rPr>
+          <w:rFonts w:ascii="Fira Code" w:hAnsi="Fira Code"/>
+          <w:color w:val="EEFFFF"/>
+        </w:rPr>
+        <w:t xml:space="preserve">  </w:t>
+      </w:r>
+      <w:r>
+        <w:rPr>
+          <w:rFonts w:ascii="Fira Code" w:hAnsi="Fira Code"/>
+          <w:color w:val="89DDFF"/>
+        </w:rPr>
+        <w:t xml:space="preserve">= </w:t>
+      </w:r>
+      <w:proofErr w:type="spellStart"/>
+      <w:r>
+        <w:rPr>
+          <w:rFonts w:ascii="Fira Code" w:hAnsi="Fira Code"/>
+          <w:color w:val="82AAFF"/>
+        </w:rPr>
+        <w:t>findViewById</w:t>
+      </w:r>
+      <w:proofErr w:type="spellEnd"/>
+      <w:r>
+        <w:rPr>
+          <w:rFonts w:ascii="Fira Code" w:hAnsi="Fira Code"/>
+          <w:color w:val="89DDFF"/>
+        </w:rPr>
+        <w:t>(</w:t>
+      </w:r>
+      <w:proofErr w:type="spellStart"/>
+      <w:r>
+        <w:rPr>
+          <w:rFonts w:ascii="Fira Code" w:hAnsi="Fira Code"/>
+          <w:color w:val="FFCB6B"/>
+        </w:rPr>
+        <w:t>R</w:t>
+      </w:r>
+      <w:r>
+        <w:rPr>
+          <w:rFonts w:ascii="Fira Code" w:hAnsi="Fira Code"/>
+          <w:color w:val="89DDFF"/>
+        </w:rPr>
+        <w:t>.</w:t>
+      </w:r>
+      <w:r>
+        <w:rPr>
+          <w:rFonts w:ascii="Fira Code" w:hAnsi="Fira Code"/>
+          <w:color w:val="FFCB6B"/>
+        </w:rPr>
+        <w:t>id</w:t>
+      </w:r>
+      <w:r>
+        <w:rPr>
+          <w:rFonts w:ascii="Fira Code" w:hAnsi="Fira Code"/>
+          <w:color w:val="89DDFF"/>
+        </w:rPr>
+        <w:t>.</w:t>
+      </w:r>
+      <w:r>
+        <w:rPr>
+          <w:rFonts w:ascii="Fira Code" w:hAnsi="Fira Code"/>
+          <w:color w:val="F78C6C"/>
+        </w:rPr>
+        <w:t>txtResult</w:t>
+      </w:r>
+      <w:proofErr w:type="spellEnd"/>
+      <w:r>
+        <w:rPr>
+          <w:rFonts w:ascii="Fira Code" w:hAnsi="Fira Code"/>
+          <w:color w:val="89DDFF"/>
+        </w:rPr>
+        <w:t>);</w:t>
+      </w:r>
+    </w:p>
+    <w:p>
+      <w:pPr>
+        <w:ind w:left="708"/>
+        <w:rPr>
+          <w:rFonts w:ascii="Times New Roman" w:eastAsia="Times New Roman" w:hAnsi="Times New Roman" w:cs="Times New Roman"/>
+          <w:color w:val="000000"/>
+          <w:sz w:val="28"/>
+          <w:szCs w:val="28"/>
+          <w:lang w:eastAsia="fr-FR"/>
+        </w:rPr>
+      </w:pPr>
+    </w:p>
+    <w:p>
+      <w:pPr>
+        <w:ind w:left="708"/>
+        <w:rPr>
+          <w:rFonts w:ascii="TimesNewRomanPSMT" w:hAnsi="TimesNewRomanPSMT"/>
+          <w:color w:val="000000"/>
+          <w:sz w:val="28"/>
+          <w:szCs w:val="28"/>
+        </w:rPr>
+      </w:pPr>
+      <w:r>
+        <w:rPr>
+          <w:rFonts w:ascii="Times New Roman" w:eastAsia="Times New Roman" w:hAnsi="Times New Roman" w:cs="Times New Roman"/>
+          <w:color w:val="000000"/>
+          <w:sz w:val="28"/>
+          <w:szCs w:val="28"/>
+          <w:lang w:eastAsia="fr-FR"/>
+        </w:rPr>
+        <w:t>Sachant que “</w:t>
+      </w:r>
+      <w:proofErr w:type="spellStart"/>
+      <w:r>
+        <w:rPr>
+          <w:rFonts w:ascii="Times New Roman" w:eastAsia="Times New Roman" w:hAnsi="Times New Roman" w:cs="Times New Roman"/>
+          <w:color w:val="000000"/>
+          <w:sz w:val="28"/>
+          <w:szCs w:val="28"/>
+          <w:lang w:eastAsia="fr-FR"/>
+        </w:rPr>
+        <w:t>toggleButton</w:t>
+      </w:r>
+      <w:proofErr w:type="spellEnd"/>
+      <w:proofErr w:type="gramStart"/>
+      <w:r>
+        <w:rPr>
+          <w:rFonts w:ascii="Times New Roman" w:eastAsia="Times New Roman" w:hAnsi="Times New Roman" w:cs="Times New Roman"/>
+          <w:color w:val="000000"/>
+          <w:sz w:val="28"/>
+          <w:szCs w:val="28"/>
+          <w:lang w:eastAsia="fr-FR"/>
+        </w:rPr>
+        <w:t>” ,</w:t>
+      </w:r>
+      <w:proofErr w:type="gramEnd"/>
+      <w:r>
+        <w:rPr>
+          <w:rFonts w:ascii="Times New Roman" w:eastAsia="Times New Roman" w:hAnsi="Times New Roman" w:cs="Times New Roman"/>
+          <w:color w:val="000000"/>
+          <w:sz w:val="28"/>
+          <w:szCs w:val="28"/>
+          <w:lang w:eastAsia="fr-FR"/>
+        </w:rPr>
+        <w:t xml:space="preserve"> est l’</w:t>
+      </w:r>
+      <w:r>
+        <w:rPr>
+          <w:rFonts w:ascii="Times New Roman" w:eastAsia="Times New Roman" w:hAnsi="Times New Roman" w:cs="Times New Roman"/>
+          <w:color w:val="000000"/>
+          <w:sz w:val="28"/>
+          <w:szCs w:val="28"/>
+          <w:lang w:eastAsia="fr-FR"/>
+        </w:rPr>
+        <w:t>identifiant mit</w:t>
+      </w:r>
+      <w:r>
+        <w:rPr>
+          <w:rFonts w:ascii="Times New Roman" w:eastAsia="Times New Roman" w:hAnsi="Times New Roman" w:cs="Times New Roman"/>
+          <w:color w:val="000000"/>
+          <w:sz w:val="28"/>
+          <w:szCs w:val="28"/>
+          <w:lang w:eastAsia="fr-FR"/>
+        </w:rPr>
+        <w:t xml:space="preserve"> dans notre activité; </w:t>
+      </w:r>
+    </w:p>
+    <w:p>
+      <w:pPr>
+        <w:ind w:left="708"/>
+        <w:rPr>
+          <w:rFonts w:ascii="TimesNewRomanPSMT" w:hAnsi="TimesNewRomanPSMT"/>
+          <w:color w:val="000000"/>
+          <w:sz w:val="28"/>
+          <w:szCs w:val="28"/>
+        </w:rPr>
+      </w:pPr>
+    </w:p>
+    <w:p>
+      <w:pPr>
+        <w:ind w:left="708"/>
+        <w:rPr>
+          <w:rFonts w:ascii="TimesNewRomanPSMT" w:hAnsi="TimesNewRomanPSMT"/>
+          <w:color w:val="000000"/>
+          <w:sz w:val="28"/>
+          <w:szCs w:val="28"/>
+        </w:rPr>
+      </w:pPr>
+      <w:r>
+        <w:rPr>
+          <w:rFonts w:ascii="TimesNewRomanPSMT" w:hAnsi="TimesNewRomanPSMT"/>
+          <w:color w:val="000000"/>
+          <w:sz w:val="28"/>
+          <w:szCs w:val="28"/>
+        </w:rPr>
+        <w:t xml:space="preserve">C : Réagir au </w:t>
+      </w:r>
+      <w:proofErr w:type="spellStart"/>
+      <w:r>
+        <w:rPr>
+          <w:rFonts w:ascii="TimesNewRomanPSMT" w:hAnsi="TimesNewRomanPSMT"/>
+          <w:color w:val="000000"/>
+          <w:sz w:val="28"/>
+          <w:szCs w:val="28"/>
+        </w:rPr>
+        <w:t>click</w:t>
+      </w:r>
+      <w:proofErr w:type="spellEnd"/>
+      <w:r>
+        <w:rPr>
+          <w:rFonts w:ascii="TimesNewRomanPSMT" w:hAnsi="TimesNewRomanPSMT"/>
+          <w:color w:val="000000"/>
+          <w:sz w:val="28"/>
+          <w:szCs w:val="28"/>
+        </w:rPr>
+        <w:t xml:space="preserve"> sur le bouton  </w:t>
+      </w:r>
+    </w:p>
+    <w:p>
+      <w:pPr>
+        <w:shd w:val="clear" w:color="auto" w:fill="212121"/>
+        <w:tabs>
+          <w:tab w:val="left" w:pos="916"/>
+          <w:tab w:val="left" w:pos="1832"/>
+          <w:tab w:val="left" w:pos="2748"/>
+          <w:tab w:val="left" w:pos="3664"/>
+          <w:tab w:val="left" w:pos="4580"/>
+          <w:tab w:val="left" w:pos="5496"/>
+          <w:tab w:val="left" w:pos="6412"/>
+          <w:tab w:val="left" w:pos="7328"/>
+          <w:tab w:val="left" w:pos="8244"/>
+          <w:tab w:val="left" w:pos="9160"/>
+          <w:tab w:val="left" w:pos="10076"/>
+          <w:tab w:val="left" w:pos="10992"/>
+          <w:tab w:val="left" w:pos="11908"/>
+          <w:tab w:val="left" w:pos="12824"/>
+          <w:tab w:val="left" w:pos="13740"/>
+          <w:tab w:val="left" w:pos="14656"/>
+        </w:tabs>
+        <w:spacing w:after="0" w:line="240" w:lineRule="auto"/>
+        <w:ind w:left="708"/>
+        <w:rPr>
+          <w:rFonts w:ascii="Fira Code" w:eastAsia="Times New Roman" w:hAnsi="Fira Code" w:cs="Courier New"/>
+          <w:color w:val="EEFFFF"/>
+          <w:sz w:val="20"/>
+          <w:szCs w:val="20"/>
+          <w:lang w:val="en-US" w:eastAsia="fr-FR"/>
+        </w:rPr>
+      </w:pPr>
+      <w:proofErr w:type="spellStart"/>
+      <w:r>
+        <w:rPr>
+          <w:rFonts w:ascii="Fira Code" w:eastAsia="Times New Roman" w:hAnsi="Fira Code" w:cs="Courier New"/>
+          <w:color w:val="FFCB6B"/>
+          <w:sz w:val="20"/>
+          <w:szCs w:val="20"/>
+          <w:lang w:val="en-US" w:eastAsia="fr-FR"/>
+        </w:rPr>
+        <w:t>ToggleButton</w:t>
+      </w:r>
+      <w:r>
+        <w:rPr>
+          <w:rFonts w:ascii="Fira Code" w:eastAsia="Times New Roman" w:hAnsi="Fira Code" w:cs="Courier New"/>
+          <w:color w:val="89DDFF"/>
+          <w:sz w:val="20"/>
+          <w:szCs w:val="20"/>
+          <w:lang w:val="en-US" w:eastAsia="fr-FR"/>
+        </w:rPr>
+        <w:t>.</w:t>
+      </w:r>
+      <w:r>
+        <w:rPr>
+          <w:rFonts w:ascii="Fira Code" w:eastAsia="Times New Roman" w:hAnsi="Fira Code" w:cs="Courier New"/>
+          <w:color w:val="C3E88D"/>
+          <w:sz w:val="20"/>
+          <w:szCs w:val="20"/>
+          <w:lang w:val="en-US" w:eastAsia="fr-FR"/>
+        </w:rPr>
+        <w:t>OnCheckedChangeListener</w:t>
+      </w:r>
+      <w:proofErr w:type="spellEnd"/>
+      <w:r>
+        <w:rPr>
+          <w:rFonts w:ascii="Fira Code" w:eastAsia="Times New Roman" w:hAnsi="Fira Code" w:cs="Courier New"/>
+          <w:color w:val="C3E88D"/>
+          <w:sz w:val="20"/>
+          <w:szCs w:val="20"/>
+          <w:lang w:val="en-US" w:eastAsia="fr-FR"/>
+        </w:rPr>
+        <w:t xml:space="preserve"> </w:t>
+      </w:r>
+      <w:proofErr w:type="spellStart"/>
+      <w:r>
+        <w:rPr>
+          <w:rFonts w:ascii="Fira Code" w:eastAsia="Times New Roman" w:hAnsi="Fira Code" w:cs="Courier New"/>
+          <w:color w:val="EEFFFF"/>
+          <w:sz w:val="20"/>
+          <w:szCs w:val="20"/>
+          <w:lang w:val="en-US" w:eastAsia="fr-FR"/>
+        </w:rPr>
+        <w:t>onCheckListener</w:t>
+      </w:r>
+      <w:proofErr w:type="spellEnd"/>
+      <w:r>
+        <w:rPr>
+          <w:rFonts w:ascii="Fira Code" w:eastAsia="Times New Roman" w:hAnsi="Fira Code" w:cs="Courier New"/>
+          <w:color w:val="EEFFFF"/>
+          <w:sz w:val="20"/>
+          <w:szCs w:val="20"/>
+          <w:lang w:val="en-US" w:eastAsia="fr-FR"/>
+        </w:rPr>
+        <w:t xml:space="preserve"> </w:t>
+      </w:r>
+      <w:r>
+        <w:rPr>
+          <w:rFonts w:ascii="Fira Code" w:eastAsia="Times New Roman" w:hAnsi="Fira Code" w:cs="Courier New"/>
+          <w:color w:val="89DDFF"/>
+          <w:sz w:val="20"/>
+          <w:szCs w:val="20"/>
+          <w:lang w:val="en-US" w:eastAsia="fr-FR"/>
+        </w:rPr>
+        <w:t xml:space="preserve">= </w:t>
+      </w:r>
+      <w:r>
+        <w:rPr>
+          <w:rFonts w:ascii="Fira Code" w:eastAsia="Times New Roman" w:hAnsi="Fira Code" w:cs="Courier New"/>
+          <w:i/>
+          <w:iCs/>
+          <w:color w:val="C792EA"/>
+          <w:sz w:val="20"/>
+          <w:szCs w:val="20"/>
+          <w:lang w:val="en-US" w:eastAsia="fr-FR"/>
+        </w:rPr>
+        <w:t xml:space="preserve">new </w:t>
+      </w:r>
+      <w:proofErr w:type="spellStart"/>
+      <w:proofErr w:type="gramStart"/>
+      <w:r>
+        <w:rPr>
+          <w:rFonts w:ascii="Fira Code" w:eastAsia="Times New Roman" w:hAnsi="Fira Code" w:cs="Courier New"/>
+          <w:color w:val="C3E88D"/>
+          <w:sz w:val="20"/>
+          <w:szCs w:val="20"/>
+          <w:lang w:val="en-US" w:eastAsia="fr-FR"/>
+        </w:rPr>
+        <w:t>CompoundButton</w:t>
+      </w:r>
+      <w:r>
+        <w:rPr>
+          <w:rFonts w:ascii="Fira Code" w:eastAsia="Times New Roman" w:hAnsi="Fira Code" w:cs="Courier New"/>
+          <w:color w:val="89DDFF"/>
+          <w:sz w:val="20"/>
+          <w:szCs w:val="20"/>
+          <w:lang w:val="en-US" w:eastAsia="fr-FR"/>
+        </w:rPr>
+        <w:t>.</w:t>
+      </w:r>
+      <w:r>
+        <w:rPr>
+          <w:rFonts w:ascii="Fira Code" w:eastAsia="Times New Roman" w:hAnsi="Fira Code" w:cs="Courier New"/>
+          <w:color w:val="FFCB6B"/>
+          <w:sz w:val="20"/>
+          <w:szCs w:val="20"/>
+          <w:lang w:val="en-US" w:eastAsia="fr-FR"/>
+        </w:rPr>
+        <w:t>OnCheckedChangeListener</w:t>
+      </w:r>
+      <w:proofErr w:type="spellEnd"/>
+      <w:r>
+        <w:rPr>
+          <w:rFonts w:ascii="Fira Code" w:eastAsia="Times New Roman" w:hAnsi="Fira Code" w:cs="Courier New"/>
+          <w:color w:val="89DDFF"/>
+          <w:sz w:val="20"/>
+          <w:szCs w:val="20"/>
+          <w:lang w:val="en-US" w:eastAsia="fr-FR"/>
+        </w:rPr>
+        <w:t>(</w:t>
+      </w:r>
+      <w:proofErr w:type="gramEnd"/>
+      <w:r>
+        <w:rPr>
+          <w:rFonts w:ascii="Fira Code" w:eastAsia="Times New Roman" w:hAnsi="Fira Code" w:cs="Courier New"/>
+          <w:color w:val="89DDFF"/>
+          <w:sz w:val="20"/>
+          <w:szCs w:val="20"/>
+          <w:lang w:val="en-US" w:eastAsia="fr-FR"/>
+        </w:rPr>
+        <w:t>) {</w:t>
+      </w:r>
+      <w:r>
+        <w:rPr>
+          <w:rFonts w:ascii="Fira Code" w:eastAsia="Times New Roman" w:hAnsi="Fira Code" w:cs="Courier New"/>
+          <w:color w:val="89DDFF"/>
+          <w:sz w:val="20"/>
+          <w:szCs w:val="20"/>
+          <w:lang w:val="en-US" w:eastAsia="fr-FR"/>
+        </w:rPr>
+        <w:br/>
+        <w:t xml:space="preserve">    </w:t>
+      </w:r>
+      <w:r>
+        <w:rPr>
+          <w:rFonts w:ascii="Fira Code" w:eastAsia="Times New Roman" w:hAnsi="Fira Code" w:cs="Courier New"/>
+          <w:color w:val="C792EA"/>
+          <w:sz w:val="20"/>
+          <w:szCs w:val="20"/>
+          <w:lang w:val="en-US" w:eastAsia="fr-FR"/>
+        </w:rPr>
+        <w:t>@Override</w:t>
+      </w:r>
+      <w:r>
+        <w:rPr>
+          <w:rFonts w:ascii="Fira Code" w:eastAsia="Times New Roman" w:hAnsi="Fira Code" w:cs="Courier New"/>
+          <w:color w:val="C792EA"/>
+          <w:sz w:val="20"/>
+          <w:szCs w:val="20"/>
+          <w:lang w:val="en-US" w:eastAsia="fr-FR"/>
+        </w:rPr>
+        <w:br/>
+        <w:t xml:space="preserve">    </w:t>
+      </w:r>
+      <w:r>
+        <w:rPr>
+          <w:rFonts w:ascii="Fira Code" w:eastAsia="Times New Roman" w:hAnsi="Fira Code" w:cs="Courier New"/>
+          <w:i/>
+          <w:iCs/>
+          <w:color w:val="C792EA"/>
+          <w:sz w:val="20"/>
+          <w:szCs w:val="20"/>
+          <w:lang w:val="en-US" w:eastAsia="fr-FR"/>
+        </w:rPr>
+        <w:t xml:space="preserve">public void </w:t>
+      </w:r>
+      <w:proofErr w:type="spellStart"/>
+      <w:r>
+        <w:rPr>
+          <w:rFonts w:ascii="Fira Code" w:eastAsia="Times New Roman" w:hAnsi="Fira Code" w:cs="Courier New"/>
+          <w:color w:val="82AAFF"/>
+          <w:sz w:val="20"/>
+          <w:szCs w:val="20"/>
+          <w:lang w:val="en-US" w:eastAsia="fr-FR"/>
+        </w:rPr>
+        <w:t>onCheckedChanged</w:t>
+      </w:r>
+      <w:proofErr w:type="spellEnd"/>
+      <w:r>
+        <w:rPr>
+          <w:rFonts w:ascii="Fira Code" w:eastAsia="Times New Roman" w:hAnsi="Fira Code" w:cs="Courier New"/>
+          <w:color w:val="89DDFF"/>
+          <w:sz w:val="20"/>
+          <w:szCs w:val="20"/>
+          <w:lang w:val="en-US" w:eastAsia="fr-FR"/>
+        </w:rPr>
+        <w:t>(</w:t>
+      </w:r>
+      <w:proofErr w:type="spellStart"/>
+      <w:r>
+        <w:rPr>
+          <w:rFonts w:ascii="Fira Code" w:eastAsia="Times New Roman" w:hAnsi="Fira Code" w:cs="Courier New"/>
+          <w:color w:val="C3E88D"/>
+          <w:sz w:val="20"/>
+          <w:szCs w:val="20"/>
+          <w:lang w:val="en-US" w:eastAsia="fr-FR"/>
+        </w:rPr>
+        <w:t>CompoundButton</w:t>
+      </w:r>
+      <w:proofErr w:type="spellEnd"/>
+      <w:r>
+        <w:rPr>
+          <w:rFonts w:ascii="Fira Code" w:eastAsia="Times New Roman" w:hAnsi="Fira Code" w:cs="Courier New"/>
+          <w:color w:val="C3E88D"/>
+          <w:sz w:val="20"/>
+          <w:szCs w:val="20"/>
+          <w:lang w:val="en-US" w:eastAsia="fr-FR"/>
+        </w:rPr>
+        <w:t xml:space="preserve"> </w:t>
+      </w:r>
+      <w:proofErr w:type="spellStart"/>
+      <w:r>
+        <w:rPr>
+          <w:rFonts w:ascii="Fira Code" w:eastAsia="Times New Roman" w:hAnsi="Fira Code" w:cs="Courier New"/>
+          <w:color w:val="F78C6C"/>
+          <w:sz w:val="20"/>
+          <w:szCs w:val="20"/>
+          <w:lang w:val="en-US" w:eastAsia="fr-FR"/>
+        </w:rPr>
+        <w:t>buttonView</w:t>
+      </w:r>
+      <w:proofErr w:type="spellEnd"/>
+      <w:r>
+        <w:rPr>
+          <w:rFonts w:ascii="Fira Code" w:eastAsia="Times New Roman" w:hAnsi="Fira Code" w:cs="Courier New"/>
+          <w:color w:val="89DDFF"/>
+          <w:sz w:val="20"/>
+          <w:szCs w:val="20"/>
+          <w:lang w:val="en-US" w:eastAsia="fr-FR"/>
+        </w:rPr>
+        <w:t xml:space="preserve">, </w:t>
+      </w:r>
+      <w:proofErr w:type="spellStart"/>
+      <w:r>
+        <w:rPr>
+          <w:rFonts w:ascii="Fira Code" w:eastAsia="Times New Roman" w:hAnsi="Fira Code" w:cs="Courier New"/>
+          <w:i/>
+          <w:iCs/>
+          <w:color w:val="C792EA"/>
+          <w:sz w:val="20"/>
+          <w:szCs w:val="20"/>
+          <w:lang w:val="en-US" w:eastAsia="fr-FR"/>
+        </w:rPr>
+        <w:t>boolean</w:t>
+      </w:r>
+      <w:proofErr w:type="spellEnd"/>
+      <w:r>
+        <w:rPr>
+          <w:rFonts w:ascii="Fira Code" w:eastAsia="Times New Roman" w:hAnsi="Fira Code" w:cs="Courier New"/>
+          <w:i/>
+          <w:iCs/>
+          <w:color w:val="C792EA"/>
+          <w:sz w:val="20"/>
+          <w:szCs w:val="20"/>
+          <w:lang w:val="en-US" w:eastAsia="fr-FR"/>
+        </w:rPr>
+        <w:t xml:space="preserve"> </w:t>
+      </w:r>
+      <w:proofErr w:type="spellStart"/>
+      <w:r>
+        <w:rPr>
+          <w:rFonts w:ascii="Fira Code" w:eastAsia="Times New Roman" w:hAnsi="Fira Code" w:cs="Courier New"/>
+          <w:color w:val="F78C6C"/>
+          <w:sz w:val="20"/>
+          <w:szCs w:val="20"/>
+          <w:lang w:val="en-US" w:eastAsia="fr-FR"/>
+        </w:rPr>
+        <w:t>isChecked</w:t>
+      </w:r>
+      <w:proofErr w:type="spellEnd"/>
+      <w:r>
+        <w:rPr>
+          <w:rFonts w:ascii="Fira Code" w:eastAsia="Times New Roman" w:hAnsi="Fira Code" w:cs="Courier New"/>
+          <w:color w:val="89DDFF"/>
+          <w:sz w:val="20"/>
+          <w:szCs w:val="20"/>
+          <w:lang w:val="en-US" w:eastAsia="fr-FR"/>
+        </w:rPr>
+        <w:t>) {</w:t>
+      </w:r>
+      <w:r>
+        <w:rPr>
+          <w:rFonts w:ascii="Fira Code" w:eastAsia="Times New Roman" w:hAnsi="Fira Code" w:cs="Courier New"/>
+          <w:color w:val="89DDFF"/>
+          <w:sz w:val="20"/>
+          <w:szCs w:val="20"/>
+          <w:lang w:val="en-US" w:eastAsia="fr-FR"/>
+        </w:rPr>
+        <w:br/>
+        <w:t xml:space="preserve">        </w:t>
+      </w:r>
+      <w:r>
+        <w:rPr>
+          <w:rFonts w:ascii="Fira Code" w:eastAsia="Times New Roman" w:hAnsi="Fira Code" w:cs="Courier New"/>
+          <w:i/>
+          <w:iCs/>
+          <w:color w:val="C792EA"/>
+          <w:sz w:val="20"/>
+          <w:szCs w:val="20"/>
+          <w:lang w:val="en-US" w:eastAsia="fr-FR"/>
+        </w:rPr>
+        <w:t xml:space="preserve">if </w:t>
+      </w:r>
+      <w:r>
+        <w:rPr>
+          <w:rFonts w:ascii="Fira Code" w:eastAsia="Times New Roman" w:hAnsi="Fira Code" w:cs="Courier New"/>
+          <w:color w:val="89DDFF"/>
+          <w:sz w:val="20"/>
+          <w:szCs w:val="20"/>
+          <w:lang w:val="en-US" w:eastAsia="fr-FR"/>
+        </w:rPr>
+        <w:t>(</w:t>
+      </w:r>
+      <w:proofErr w:type="spellStart"/>
+      <w:r>
+        <w:rPr>
+          <w:rFonts w:ascii="Fira Code" w:eastAsia="Times New Roman" w:hAnsi="Fira Code" w:cs="Courier New"/>
+          <w:color w:val="F78C6C"/>
+          <w:sz w:val="20"/>
+          <w:szCs w:val="20"/>
+          <w:lang w:val="en-US" w:eastAsia="fr-FR"/>
+        </w:rPr>
+        <w:t>isChecked</w:t>
+      </w:r>
+      <w:proofErr w:type="spellEnd"/>
+      <w:r>
+        <w:rPr>
+          <w:rFonts w:ascii="Fira Code" w:eastAsia="Times New Roman" w:hAnsi="Fira Code" w:cs="Courier New"/>
+          <w:color w:val="89DDFF"/>
+          <w:sz w:val="20"/>
+          <w:szCs w:val="20"/>
+          <w:lang w:val="en-US" w:eastAsia="fr-FR"/>
+        </w:rPr>
+        <w:t>) {</w:t>
+      </w:r>
+      <w:r>
+        <w:rPr>
+          <w:rFonts w:ascii="Fira Code" w:eastAsia="Times New Roman" w:hAnsi="Fira Code" w:cs="Courier New"/>
+          <w:color w:val="89DDFF"/>
+          <w:sz w:val="20"/>
+          <w:szCs w:val="20"/>
+          <w:lang w:val="en-US" w:eastAsia="fr-FR"/>
+        </w:rPr>
+        <w:br/>
+        <w:t xml:space="preserve">            </w:t>
+      </w:r>
+      <w:proofErr w:type="spellStart"/>
+      <w:r>
+        <w:rPr>
+          <w:rFonts w:ascii="Fira Code" w:eastAsia="Times New Roman" w:hAnsi="Fira Code" w:cs="Courier New"/>
+          <w:color w:val="EEFFFF"/>
+          <w:sz w:val="20"/>
+          <w:szCs w:val="20"/>
+          <w:lang w:val="en-US" w:eastAsia="fr-FR"/>
+        </w:rPr>
+        <w:t>txtStatus</w:t>
+      </w:r>
+      <w:r>
+        <w:rPr>
+          <w:rFonts w:ascii="Fira Code" w:eastAsia="Times New Roman" w:hAnsi="Fira Code" w:cs="Courier New"/>
+          <w:color w:val="89DDFF"/>
+          <w:sz w:val="20"/>
+          <w:szCs w:val="20"/>
+          <w:lang w:val="en-US" w:eastAsia="fr-FR"/>
+        </w:rPr>
+        <w:t>.</w:t>
+      </w:r>
+      <w:r>
+        <w:rPr>
+          <w:rFonts w:ascii="Fira Code" w:eastAsia="Times New Roman" w:hAnsi="Fira Code" w:cs="Courier New"/>
+          <w:color w:val="82AAFF"/>
+          <w:sz w:val="20"/>
+          <w:szCs w:val="20"/>
+          <w:lang w:val="en-US" w:eastAsia="fr-FR"/>
+        </w:rPr>
+        <w:t>setText</w:t>
+      </w:r>
+      <w:proofErr w:type="spellEnd"/>
+      <w:r>
+        <w:rPr>
+          <w:rFonts w:ascii="Fira Code" w:eastAsia="Times New Roman" w:hAnsi="Fira Code" w:cs="Courier New"/>
+          <w:color w:val="89DDFF"/>
+          <w:sz w:val="20"/>
+          <w:szCs w:val="20"/>
+          <w:lang w:val="en-US" w:eastAsia="fr-FR"/>
+        </w:rPr>
+        <w:t>(</w:t>
+      </w:r>
+      <w:r>
+        <w:rPr>
+          <w:rFonts w:ascii="Fira Code" w:eastAsia="Times New Roman" w:hAnsi="Fira Code" w:cs="Courier New"/>
+          <w:color w:val="C3E88D"/>
+          <w:sz w:val="20"/>
+          <w:szCs w:val="20"/>
+          <w:lang w:val="en-US" w:eastAsia="fr-FR"/>
+        </w:rPr>
+        <w:t>"</w:t>
+      </w:r>
+      <w:proofErr w:type="spellStart"/>
+      <w:r>
+        <w:rPr>
+          <w:rFonts w:ascii="Fira Code" w:eastAsia="Times New Roman" w:hAnsi="Fira Code" w:cs="Courier New"/>
+          <w:color w:val="C3E88D"/>
+          <w:sz w:val="20"/>
+          <w:szCs w:val="20"/>
+          <w:lang w:val="en-US" w:eastAsia="fr-FR"/>
+        </w:rPr>
+        <w:t>En</w:t>
+      </w:r>
+      <w:proofErr w:type="spellEnd"/>
+      <w:r>
+        <w:rPr>
+          <w:rFonts w:ascii="Fira Code" w:eastAsia="Times New Roman" w:hAnsi="Fira Code" w:cs="Courier New"/>
+          <w:color w:val="C3E88D"/>
+          <w:sz w:val="20"/>
+          <w:szCs w:val="20"/>
+          <w:lang w:val="en-US" w:eastAsia="fr-FR"/>
+        </w:rPr>
+        <w:t xml:space="preserve"> </w:t>
+      </w:r>
+      <w:proofErr w:type="spellStart"/>
+      <w:r>
+        <w:rPr>
+          <w:rFonts w:ascii="Fira Code" w:eastAsia="Times New Roman" w:hAnsi="Fira Code" w:cs="Courier New"/>
+          <w:color w:val="C3E88D"/>
+          <w:sz w:val="20"/>
+          <w:szCs w:val="20"/>
+          <w:lang w:val="en-US" w:eastAsia="fr-FR"/>
+        </w:rPr>
+        <w:t>Cours</w:t>
+      </w:r>
+      <w:proofErr w:type="spellEnd"/>
+      <w:r>
+        <w:rPr>
+          <w:rFonts w:ascii="Fira Code" w:eastAsia="Times New Roman" w:hAnsi="Fira Code" w:cs="Courier New"/>
+          <w:color w:val="C3E88D"/>
+          <w:sz w:val="20"/>
+          <w:szCs w:val="20"/>
+          <w:lang w:val="en-US" w:eastAsia="fr-FR"/>
+        </w:rPr>
+        <w:t>"</w:t>
+      </w:r>
+      <w:r>
+        <w:rPr>
+          <w:rFonts w:ascii="Fira Code" w:eastAsia="Times New Roman" w:hAnsi="Fira Code" w:cs="Courier New"/>
+          <w:color w:val="89DDFF"/>
+          <w:sz w:val="20"/>
+          <w:szCs w:val="20"/>
+          <w:lang w:val="en-US" w:eastAsia="fr-FR"/>
+        </w:rPr>
+        <w:t>);</w:t>
+      </w:r>
+      <w:r>
+        <w:rPr>
+          <w:rFonts w:ascii="Fira Code" w:eastAsia="Times New Roman" w:hAnsi="Fira Code" w:cs="Courier New"/>
+          <w:color w:val="89DDFF"/>
+          <w:sz w:val="20"/>
+          <w:szCs w:val="20"/>
+          <w:lang w:val="en-US" w:eastAsia="fr-FR"/>
+        </w:rPr>
+        <w:br/>
+        <w:t xml:space="preserve">            </w:t>
+      </w:r>
+      <w:proofErr w:type="spellStart"/>
+      <w:r>
+        <w:rPr>
+          <w:rFonts w:ascii="Fira Code" w:eastAsia="Times New Roman" w:hAnsi="Fira Code" w:cs="Courier New"/>
+          <w:color w:val="82AAFF"/>
+          <w:sz w:val="20"/>
+          <w:szCs w:val="20"/>
+          <w:lang w:val="en-US" w:eastAsia="fr-FR"/>
+        </w:rPr>
+        <w:t>startService</w:t>
+      </w:r>
+      <w:proofErr w:type="spellEnd"/>
+      <w:r>
+        <w:rPr>
+          <w:rFonts w:ascii="Fira Code" w:eastAsia="Times New Roman" w:hAnsi="Fira Code" w:cs="Courier New"/>
+          <w:color w:val="89DDFF"/>
+          <w:sz w:val="20"/>
+          <w:szCs w:val="20"/>
+          <w:lang w:val="en-US" w:eastAsia="fr-FR"/>
+        </w:rPr>
+        <w:t>(</w:t>
+      </w:r>
+      <w:r>
+        <w:rPr>
+          <w:rFonts w:ascii="Fira Code" w:eastAsia="Times New Roman" w:hAnsi="Fira Code" w:cs="Courier New"/>
+          <w:color w:val="EEFFFF"/>
+          <w:sz w:val="20"/>
+          <w:szCs w:val="20"/>
+          <w:lang w:val="en-US" w:eastAsia="fr-FR"/>
+        </w:rPr>
+        <w:t>intent</w:t>
+      </w:r>
+      <w:r>
+        <w:rPr>
+          <w:rFonts w:ascii="Fira Code" w:eastAsia="Times New Roman" w:hAnsi="Fira Code" w:cs="Courier New"/>
+          <w:color w:val="89DDFF"/>
+          <w:sz w:val="20"/>
+          <w:szCs w:val="20"/>
+          <w:lang w:val="en-US" w:eastAsia="fr-FR"/>
+        </w:rPr>
+        <w:t>);</w:t>
+      </w:r>
+      <w:r>
+        <w:rPr>
+          <w:rFonts w:ascii="Fira Code" w:eastAsia="Times New Roman" w:hAnsi="Fira Code" w:cs="Courier New"/>
+          <w:color w:val="89DDFF"/>
+          <w:sz w:val="20"/>
+          <w:szCs w:val="20"/>
+          <w:lang w:val="en-US" w:eastAsia="fr-FR"/>
+        </w:rPr>
+        <w:br/>
+      </w:r>
+      <w:r>
+        <w:rPr>
+          <w:rFonts w:ascii="Fira Code" w:eastAsia="Times New Roman" w:hAnsi="Fira Code" w:cs="Courier New"/>
+          <w:color w:val="89DDFF"/>
+          <w:sz w:val="20"/>
+          <w:szCs w:val="20"/>
+          <w:lang w:val="en-US" w:eastAsia="fr-FR"/>
+        </w:rPr>
+        <w:br/>
+        <w:t xml:space="preserve">        }</w:t>
+      </w:r>
+      <w:r>
+        <w:rPr>
+          <w:rFonts w:ascii="Fira Code" w:eastAsia="Times New Roman" w:hAnsi="Fira Code" w:cs="Courier New"/>
+          <w:color w:val="89DDFF"/>
+          <w:sz w:val="20"/>
+          <w:szCs w:val="20"/>
+          <w:lang w:val="en-US" w:eastAsia="fr-FR"/>
+        </w:rPr>
+        <w:br/>
+        <w:t xml:space="preserve">         </w:t>
+      </w:r>
+      <w:r>
+        <w:rPr>
+          <w:rFonts w:ascii="Fira Code" w:eastAsia="Times New Roman" w:hAnsi="Fira Code" w:cs="Courier New"/>
+          <w:i/>
+          <w:iCs/>
+          <w:color w:val="C792EA"/>
+          <w:sz w:val="20"/>
+          <w:szCs w:val="20"/>
+          <w:lang w:val="en-US" w:eastAsia="fr-FR"/>
+        </w:rPr>
+        <w:t xml:space="preserve">else </w:t>
+      </w:r>
+      <w:r>
+        <w:rPr>
+          <w:rFonts w:ascii="Fira Code" w:eastAsia="Times New Roman" w:hAnsi="Fira Code" w:cs="Courier New"/>
+          <w:color w:val="89DDFF"/>
+          <w:sz w:val="20"/>
+          <w:szCs w:val="20"/>
+          <w:lang w:val="en-US" w:eastAsia="fr-FR"/>
+        </w:rPr>
+        <w:t>{</w:t>
+      </w:r>
+      <w:r>
+        <w:rPr>
+          <w:rFonts w:ascii="Fira Code" w:eastAsia="Times New Roman" w:hAnsi="Fira Code" w:cs="Courier New"/>
+          <w:color w:val="89DDFF"/>
+          <w:sz w:val="20"/>
+          <w:szCs w:val="20"/>
+          <w:lang w:val="en-US" w:eastAsia="fr-FR"/>
+        </w:rPr>
+        <w:br/>
+      </w:r>
+      <w:r>
+        <w:rPr>
+          <w:rFonts w:ascii="Fira Code" w:eastAsia="Times New Roman" w:hAnsi="Fira Code" w:cs="Courier New"/>
+          <w:color w:val="89DDFF"/>
+          <w:sz w:val="20"/>
+          <w:szCs w:val="20"/>
+          <w:lang w:val="en-US" w:eastAsia="fr-FR"/>
+        </w:rPr>
+        <w:lastRenderedPageBreak/>
+        <w:t xml:space="preserve">            </w:t>
+      </w:r>
+      <w:proofErr w:type="spellStart"/>
+      <w:r>
+        <w:rPr>
+          <w:rFonts w:ascii="Fira Code" w:eastAsia="Times New Roman" w:hAnsi="Fira Code" w:cs="Courier New"/>
+          <w:color w:val="EEFFFF"/>
+          <w:sz w:val="20"/>
+          <w:szCs w:val="20"/>
+          <w:lang w:val="en-US" w:eastAsia="fr-FR"/>
+        </w:rPr>
+        <w:t>txtStatus</w:t>
+      </w:r>
+      <w:r>
+        <w:rPr>
+          <w:rFonts w:ascii="Fira Code" w:eastAsia="Times New Roman" w:hAnsi="Fira Code" w:cs="Courier New"/>
+          <w:color w:val="89DDFF"/>
+          <w:sz w:val="20"/>
+          <w:szCs w:val="20"/>
+          <w:lang w:val="en-US" w:eastAsia="fr-FR"/>
+        </w:rPr>
+        <w:t>.</w:t>
+      </w:r>
+      <w:r>
+        <w:rPr>
+          <w:rFonts w:ascii="Fira Code" w:eastAsia="Times New Roman" w:hAnsi="Fira Code" w:cs="Courier New"/>
+          <w:color w:val="82AAFF"/>
+          <w:sz w:val="20"/>
+          <w:szCs w:val="20"/>
+          <w:lang w:val="en-US" w:eastAsia="fr-FR"/>
+        </w:rPr>
+        <w:t>setText</w:t>
+      </w:r>
+      <w:proofErr w:type="spellEnd"/>
+      <w:r>
+        <w:rPr>
+          <w:rFonts w:ascii="Fira Code" w:eastAsia="Times New Roman" w:hAnsi="Fira Code" w:cs="Courier New"/>
+          <w:color w:val="89DDFF"/>
+          <w:sz w:val="20"/>
+          <w:szCs w:val="20"/>
+          <w:lang w:val="en-US" w:eastAsia="fr-FR"/>
+        </w:rPr>
+        <w:t>(</w:t>
+      </w:r>
+      <w:r>
+        <w:rPr>
+          <w:rFonts w:ascii="Fira Code" w:eastAsia="Times New Roman" w:hAnsi="Fira Code" w:cs="Courier New"/>
+          <w:color w:val="C3E88D"/>
+          <w:sz w:val="20"/>
+          <w:szCs w:val="20"/>
+          <w:lang w:val="en-US" w:eastAsia="fr-FR"/>
+        </w:rPr>
+        <w:t>"</w:t>
+      </w:r>
+      <w:proofErr w:type="spellStart"/>
+      <w:r>
+        <w:rPr>
+          <w:rFonts w:ascii="Fira Code" w:eastAsia="Times New Roman" w:hAnsi="Fira Code" w:cs="Courier New"/>
+          <w:color w:val="C3E88D"/>
+          <w:sz w:val="20"/>
+          <w:szCs w:val="20"/>
+          <w:lang w:val="en-US" w:eastAsia="fr-FR"/>
+        </w:rPr>
+        <w:t>Arreté</w:t>
+      </w:r>
+      <w:proofErr w:type="spellEnd"/>
+      <w:r>
+        <w:rPr>
+          <w:rFonts w:ascii="Fira Code" w:eastAsia="Times New Roman" w:hAnsi="Fira Code" w:cs="Courier New"/>
+          <w:color w:val="C3E88D"/>
+          <w:sz w:val="20"/>
+          <w:szCs w:val="20"/>
+          <w:lang w:val="en-US" w:eastAsia="fr-FR"/>
+        </w:rPr>
+        <w:t>"</w:t>
+      </w:r>
+      <w:r>
+        <w:rPr>
+          <w:rFonts w:ascii="Fira Code" w:eastAsia="Times New Roman" w:hAnsi="Fira Code" w:cs="Courier New"/>
+          <w:color w:val="89DDFF"/>
+          <w:sz w:val="20"/>
+          <w:szCs w:val="20"/>
+          <w:lang w:val="en-US" w:eastAsia="fr-FR"/>
+        </w:rPr>
+        <w:t>);</w:t>
+      </w:r>
+      <w:r>
+        <w:rPr>
+          <w:rFonts w:ascii="Fira Code" w:eastAsia="Times New Roman" w:hAnsi="Fira Code" w:cs="Courier New"/>
+          <w:color w:val="89DDFF"/>
+          <w:sz w:val="20"/>
+          <w:szCs w:val="20"/>
+          <w:lang w:val="en-US" w:eastAsia="fr-FR"/>
+        </w:rPr>
+        <w:br/>
+        <w:t xml:space="preserve">            </w:t>
+      </w:r>
+      <w:proofErr w:type="spellStart"/>
+      <w:r>
+        <w:rPr>
+          <w:rFonts w:ascii="Fira Code" w:eastAsia="Times New Roman" w:hAnsi="Fira Code" w:cs="Courier New"/>
+          <w:color w:val="82AAFF"/>
+          <w:sz w:val="20"/>
+          <w:szCs w:val="20"/>
+          <w:lang w:val="en-US" w:eastAsia="fr-FR"/>
+        </w:rPr>
+        <w:t>stopService</w:t>
+      </w:r>
+      <w:proofErr w:type="spellEnd"/>
+      <w:r>
+        <w:rPr>
+          <w:rFonts w:ascii="Fira Code" w:eastAsia="Times New Roman" w:hAnsi="Fira Code" w:cs="Courier New"/>
+          <w:color w:val="89DDFF"/>
+          <w:sz w:val="20"/>
+          <w:szCs w:val="20"/>
+          <w:lang w:val="en-US" w:eastAsia="fr-FR"/>
+        </w:rPr>
+        <w:t>(</w:t>
+      </w:r>
+      <w:r>
+        <w:rPr>
+          <w:rFonts w:ascii="Fira Code" w:eastAsia="Times New Roman" w:hAnsi="Fira Code" w:cs="Courier New"/>
+          <w:color w:val="EEFFFF"/>
+          <w:sz w:val="20"/>
+          <w:szCs w:val="20"/>
+          <w:lang w:val="en-US" w:eastAsia="fr-FR"/>
+        </w:rPr>
+        <w:t>intent</w:t>
+      </w:r>
+      <w:r>
+        <w:rPr>
+          <w:rFonts w:ascii="Fira Code" w:eastAsia="Times New Roman" w:hAnsi="Fira Code" w:cs="Courier New"/>
+          <w:color w:val="89DDFF"/>
+          <w:sz w:val="20"/>
+          <w:szCs w:val="20"/>
+          <w:lang w:val="en-US" w:eastAsia="fr-FR"/>
+        </w:rPr>
+        <w:t>);</w:t>
+      </w:r>
+      <w:r>
+        <w:rPr>
+          <w:rFonts w:ascii="Fira Code" w:eastAsia="Times New Roman" w:hAnsi="Fira Code" w:cs="Courier New"/>
+          <w:color w:val="89DDFF"/>
+          <w:sz w:val="20"/>
+          <w:szCs w:val="20"/>
+          <w:lang w:val="en-US" w:eastAsia="fr-FR"/>
+        </w:rPr>
+        <w:t xml:space="preserve">  }}</w:t>
+      </w:r>
+      <w:r>
+        <w:rPr>
+          <w:rFonts w:ascii="Fira Code" w:eastAsia="Times New Roman" w:hAnsi="Fira Code" w:cs="Courier New"/>
+          <w:color w:val="89DDFF"/>
+          <w:sz w:val="20"/>
+          <w:szCs w:val="20"/>
+          <w:lang w:val="en-US" w:eastAsia="fr-FR"/>
+        </w:rPr>
+        <w:br/>
+      </w:r>
+      <w:r>
+        <w:rPr>
+          <w:rFonts w:ascii="Fira Code" w:eastAsia="Times New Roman" w:hAnsi="Fira Code" w:cs="Courier New"/>
+          <w:color w:val="89DDFF"/>
+          <w:sz w:val="20"/>
+          <w:szCs w:val="20"/>
+          <w:lang w:val="en-US" w:eastAsia="fr-FR"/>
+        </w:rPr>
+        <w:t xml:space="preserve"> </w:t>
+      </w:r>
+    </w:p>
+    <w:p>
+      <w:pPr>
+        <w:ind w:left="708"/>
+        <w:rPr>
+          <w:rFonts w:ascii="TimesNewRomanPSMT" w:hAnsi="TimesNewRomanPSMT"/>
+          <w:color w:val="000000"/>
+          <w:sz w:val="28"/>
+          <w:szCs w:val="28"/>
+          <w:lang w:val="en-US"/>
+        </w:rPr>
+      </w:pPr>
+    </w:p>
+    <w:p>
+      <w:pPr>
+        <w:ind w:left="708"/>
+        <w:rPr>
+          <w:rFonts w:ascii="TimesNewRomanPSMT" w:hAnsi="TimesNewRomanPSMT"/>
+          <w:color w:val="000000"/>
+          <w:sz w:val="28"/>
+          <w:szCs w:val="28"/>
+        </w:rPr>
+      </w:pPr>
+      <w:r>
+        <w:rPr>
+          <w:rFonts w:ascii="TimesNewRomanPSMT" w:hAnsi="TimesNewRomanPSMT"/>
+          <w:color w:val="000000"/>
+          <w:sz w:val="28"/>
+          <w:szCs w:val="28"/>
+        </w:rPr>
+        <w:t xml:space="preserve">On crée une variable </w:t>
+      </w:r>
+      <w:proofErr w:type="spellStart"/>
+      <w:proofErr w:type="gramStart"/>
+      <w:r>
+        <w:rPr>
+          <w:rFonts w:ascii="TimesNewRomanPSMT" w:hAnsi="TimesNewRomanPSMT"/>
+          <w:color w:val="000000"/>
+          <w:sz w:val="28"/>
+          <w:szCs w:val="28"/>
+        </w:rPr>
+        <w:t>listener</w:t>
+      </w:r>
+      <w:proofErr w:type="spellEnd"/>
+      <w:r>
+        <w:rPr>
+          <w:rFonts w:ascii="TimesNewRomanPSMT" w:hAnsi="TimesNewRomanPSMT"/>
+          <w:color w:val="000000"/>
+          <w:sz w:val="28"/>
+          <w:szCs w:val="28"/>
+        </w:rPr>
+        <w:t xml:space="preserve"> ,</w:t>
+      </w:r>
+      <w:proofErr w:type="gramEnd"/>
+      <w:r>
+        <w:rPr>
+          <w:rFonts w:ascii="TimesNewRomanPSMT" w:hAnsi="TimesNewRomanPSMT"/>
+          <w:color w:val="000000"/>
+          <w:sz w:val="28"/>
+          <w:szCs w:val="28"/>
+        </w:rPr>
+        <w:t xml:space="preserve"> qui </w:t>
+      </w:r>
+      <w:proofErr w:type="spellStart"/>
+      <w:r>
+        <w:rPr>
+          <w:rFonts w:ascii="TimesNewRomanPSMT" w:hAnsi="TimesNewRomanPSMT"/>
+          <w:color w:val="000000"/>
+          <w:sz w:val="28"/>
+          <w:szCs w:val="28"/>
+        </w:rPr>
+        <w:t>serra</w:t>
+      </w:r>
+      <w:proofErr w:type="spellEnd"/>
+      <w:r>
+        <w:rPr>
+          <w:rFonts w:ascii="TimesNewRomanPSMT" w:hAnsi="TimesNewRomanPSMT"/>
+          <w:color w:val="000000"/>
+          <w:sz w:val="28"/>
+          <w:szCs w:val="28"/>
+        </w:rPr>
+        <w:t xml:space="preserve"> notre écoute, sur le bouton , donc, s’il est coché, on démarre le service, s’il n’est pas</w:t>
+      </w:r>
+      <w:r>
+        <w:rPr>
+          <w:rFonts w:ascii="TimesNewRomanPSMT" w:hAnsi="TimesNewRomanPSMT"/>
+          <w:color w:val="000000"/>
+          <w:sz w:val="28"/>
+          <w:szCs w:val="28"/>
+        </w:rPr>
+        <w:t xml:space="preserve">  on arrête le service.</w:t>
+      </w:r>
+    </w:p>
+    <w:p>
+      <w:pPr>
+        <w:ind w:left="708"/>
+        <w:rPr>
+          <w:rFonts w:ascii="TimesNewRomanPSMT" w:hAnsi="TimesNewRomanPSMT"/>
+          <w:color w:val="000000"/>
+          <w:sz w:val="28"/>
+          <w:szCs w:val="28"/>
+        </w:rPr>
+      </w:pPr>
+      <w:r>
+        <w:rPr>
+          <w:rFonts w:ascii="TimesNewRomanPSMT" w:hAnsi="TimesNewRomanPSMT"/>
+          <w:color w:val="000000"/>
+          <w:sz w:val="28"/>
+          <w:szCs w:val="28"/>
+        </w:rPr>
+        <w:t xml:space="preserve">On modifie aussi la valeur du </w:t>
+      </w:r>
+      <w:proofErr w:type="spellStart"/>
+      <w:r>
+        <w:rPr>
+          <w:rFonts w:ascii="TimesNewRomanPSMT" w:hAnsi="TimesNewRomanPSMT"/>
+          <w:color w:val="000000"/>
+          <w:sz w:val="28"/>
+          <w:szCs w:val="28"/>
+        </w:rPr>
+        <w:t>status</w:t>
+      </w:r>
+      <w:proofErr w:type="spellEnd"/>
+      <w:r>
+        <w:rPr>
+          <w:rFonts w:ascii="TimesNewRomanPSMT" w:hAnsi="TimesNewRomanPSMT"/>
+          <w:color w:val="000000"/>
+          <w:sz w:val="28"/>
+          <w:szCs w:val="28"/>
+        </w:rPr>
+        <w:t xml:space="preserve"> ainsi</w:t>
+      </w:r>
+    </w:p>
+    <w:p>
+      <w:pPr>
+        <w:shd w:val="clear" w:color="auto" w:fill="212121"/>
+        <w:tabs>
+          <w:tab w:val="left" w:pos="916"/>
+          <w:tab w:val="left" w:pos="1832"/>
+          <w:tab w:val="left" w:pos="2748"/>
+          <w:tab w:val="left" w:pos="3664"/>
+          <w:tab w:val="left" w:pos="4580"/>
+          <w:tab w:val="left" w:pos="5496"/>
+          <w:tab w:val="left" w:pos="6412"/>
+          <w:tab w:val="left" w:pos="7328"/>
+          <w:tab w:val="left" w:pos="8244"/>
+          <w:tab w:val="left" w:pos="9160"/>
+          <w:tab w:val="left" w:pos="10076"/>
+          <w:tab w:val="left" w:pos="10992"/>
+          <w:tab w:val="left" w:pos="11908"/>
+          <w:tab w:val="left" w:pos="12824"/>
+          <w:tab w:val="left" w:pos="13740"/>
+          <w:tab w:val="left" w:pos="14656"/>
+        </w:tabs>
+        <w:spacing w:after="0" w:line="240" w:lineRule="auto"/>
+        <w:ind w:left="708"/>
+        <w:rPr>
+          <w:rFonts w:ascii="Fira Code" w:eastAsia="Times New Roman" w:hAnsi="Fira Code" w:cs="Courier New"/>
+          <w:color w:val="EEFFFF"/>
+          <w:sz w:val="20"/>
+          <w:szCs w:val="20"/>
+          <w:lang w:eastAsia="fr-FR"/>
+        </w:rPr>
+      </w:pPr>
+      <w:proofErr w:type="spellStart"/>
+      <w:r>
+        <w:rPr>
+          <w:rFonts w:ascii="Fira Code" w:eastAsia="Times New Roman" w:hAnsi="Fira Code" w:cs="Courier New"/>
+          <w:color w:val="EEFFFF"/>
+          <w:sz w:val="20"/>
+          <w:szCs w:val="20"/>
+          <w:lang w:eastAsia="fr-FR"/>
+        </w:rPr>
+        <w:t>txtStatus</w:t>
+      </w:r>
+      <w:r>
+        <w:rPr>
+          <w:rFonts w:ascii="Fira Code" w:eastAsia="Times New Roman" w:hAnsi="Fira Code" w:cs="Courier New"/>
+          <w:color w:val="89DDFF"/>
+          <w:sz w:val="20"/>
+          <w:szCs w:val="20"/>
+          <w:lang w:eastAsia="fr-FR"/>
+        </w:rPr>
+        <w:t>.</w:t>
+      </w:r>
+      <w:r>
+        <w:rPr>
+          <w:rFonts w:ascii="Fira Code" w:eastAsia="Times New Roman" w:hAnsi="Fira Code" w:cs="Courier New"/>
+          <w:color w:val="82AAFF"/>
+          <w:sz w:val="20"/>
+          <w:szCs w:val="20"/>
+          <w:lang w:eastAsia="fr-FR"/>
+        </w:rPr>
+        <w:t>setText</w:t>
+      </w:r>
+      <w:proofErr w:type="spellEnd"/>
+      <w:r>
+        <w:rPr>
+          <w:rFonts w:ascii="Fira Code" w:eastAsia="Times New Roman" w:hAnsi="Fira Code" w:cs="Courier New"/>
+          <w:color w:val="89DDFF"/>
+          <w:sz w:val="20"/>
+          <w:szCs w:val="20"/>
+          <w:lang w:eastAsia="fr-FR"/>
+        </w:rPr>
+        <w:t>(</w:t>
+      </w:r>
+      <w:r>
+        <w:rPr>
+          <w:rFonts w:ascii="Fira Code" w:eastAsia="Times New Roman" w:hAnsi="Fira Code" w:cs="Courier New"/>
+          <w:color w:val="C3E88D"/>
+          <w:sz w:val="20"/>
+          <w:szCs w:val="20"/>
+          <w:lang w:eastAsia="fr-FR"/>
+        </w:rPr>
+        <w:t>"En Cours"</w:t>
+      </w:r>
+      <w:r>
+        <w:rPr>
+          <w:rFonts w:ascii="Fira Code" w:eastAsia="Times New Roman" w:hAnsi="Fira Code" w:cs="Courier New"/>
+          <w:color w:val="89DDFF"/>
+          <w:sz w:val="20"/>
+          <w:szCs w:val="20"/>
+          <w:lang w:eastAsia="fr-FR"/>
+        </w:rPr>
+        <w:t>);</w:t>
+      </w:r>
+    </w:p>
+    <w:p>
+      <w:pPr>
+        <w:ind w:left="708"/>
+        <w:rPr>
+          <w:rFonts w:ascii="TimesNewRomanPSMT" w:hAnsi="TimesNewRomanPSMT"/>
+          <w:color w:val="000000"/>
+          <w:sz w:val="28"/>
+          <w:szCs w:val="28"/>
+        </w:rPr>
+      </w:pPr>
+      <w:r>
+        <w:rPr>
+          <w:rFonts w:ascii="TimesNewRomanPSMT" w:hAnsi="TimesNewRomanPSMT"/>
+          <w:color w:val="000000"/>
+          <w:sz w:val="28"/>
+          <w:szCs w:val="28"/>
+        </w:rPr>
+        <w:t xml:space="preserve"> </w:t>
+      </w:r>
+      <w:proofErr w:type="gramStart"/>
+      <w:r>
+        <w:rPr>
+          <w:rFonts w:ascii="TimesNewRomanPSMT" w:hAnsi="TimesNewRomanPSMT"/>
+          <w:color w:val="000000"/>
+          <w:sz w:val="28"/>
+          <w:szCs w:val="28"/>
+        </w:rPr>
+        <w:t>comme</w:t>
+      </w:r>
+      <w:proofErr w:type="gramEnd"/>
+      <w:r>
+        <w:rPr>
+          <w:rFonts w:ascii="TimesNewRomanPSMT" w:hAnsi="TimesNewRomanPSMT"/>
+          <w:color w:val="000000"/>
+          <w:sz w:val="28"/>
+          <w:szCs w:val="28"/>
+        </w:rPr>
+        <w:t xml:space="preserve"> vous le voyez ;</w:t>
+      </w:r>
+    </w:p>
+    <w:p>
+      <w:pPr>
+        <w:ind w:left="708"/>
+        <w:rPr>
+          <w:rFonts w:ascii="TimesNewRomanPSMT" w:hAnsi="TimesNewRomanPSMT"/>
+          <w:color w:val="000000"/>
+          <w:sz w:val="28"/>
+          <w:szCs w:val="28"/>
+        </w:rPr>
+      </w:pPr>
+      <w:r>
+        <w:rPr>
+          <w:rFonts w:ascii="TimesNewRomanPSMT" w:hAnsi="TimesNewRomanPSMT"/>
+          <w:color w:val="000000"/>
+          <w:sz w:val="28"/>
+          <w:szCs w:val="28"/>
+        </w:rPr>
+        <w:t xml:space="preserve">Enfin </w:t>
+      </w:r>
+    </w:p>
+    <w:p>
+      <w:pPr>
+        <w:shd w:val="clear" w:color="auto" w:fill="212121"/>
+        <w:tabs>
+          <w:tab w:val="left" w:pos="916"/>
+          <w:tab w:val="left" w:pos="1832"/>
+          <w:tab w:val="left" w:pos="2748"/>
+          <w:tab w:val="left" w:pos="3664"/>
+          <w:tab w:val="left" w:pos="4580"/>
+          <w:tab w:val="left" w:pos="5496"/>
+          <w:tab w:val="left" w:pos="6412"/>
+          <w:tab w:val="left" w:pos="7328"/>
+          <w:tab w:val="left" w:pos="8244"/>
+          <w:tab w:val="left" w:pos="9160"/>
+          <w:tab w:val="left" w:pos="10076"/>
+          <w:tab w:val="left" w:pos="10992"/>
+          <w:tab w:val="left" w:pos="11908"/>
+          <w:tab w:val="left" w:pos="12824"/>
+          <w:tab w:val="left" w:pos="13740"/>
+          <w:tab w:val="left" w:pos="14656"/>
+        </w:tabs>
+        <w:spacing w:after="0" w:line="240" w:lineRule="auto"/>
+        <w:ind w:left="708"/>
+        <w:rPr>
+          <w:rFonts w:ascii="Fira Code" w:eastAsia="Times New Roman" w:hAnsi="Fira Code" w:cs="Courier New"/>
+          <w:color w:val="EEFFFF"/>
+          <w:sz w:val="20"/>
+          <w:szCs w:val="20"/>
+          <w:lang w:eastAsia="fr-FR"/>
+        </w:rPr>
+      </w:pPr>
+      <w:proofErr w:type="spellStart"/>
+      <w:r>
+        <w:rPr>
+          <w:rFonts w:ascii="Fira Code" w:eastAsia="Times New Roman" w:hAnsi="Fira Code" w:cs="Courier New"/>
+          <w:color w:val="EEFFFF"/>
+          <w:sz w:val="20"/>
+          <w:szCs w:val="20"/>
+          <w:lang w:eastAsia="fr-FR"/>
+        </w:rPr>
+        <w:t>toggleBtn</w:t>
+      </w:r>
+      <w:r>
+        <w:rPr>
+          <w:rFonts w:ascii="Fira Code" w:eastAsia="Times New Roman" w:hAnsi="Fira Code" w:cs="Courier New"/>
+          <w:color w:val="89DDFF"/>
+          <w:sz w:val="20"/>
+          <w:szCs w:val="20"/>
+          <w:lang w:eastAsia="fr-FR"/>
+        </w:rPr>
+        <w:t>.</w:t>
+      </w:r>
+      <w:r>
+        <w:rPr>
+          <w:rFonts w:ascii="Fira Code" w:eastAsia="Times New Roman" w:hAnsi="Fira Code" w:cs="Courier New"/>
+          <w:color w:val="82AAFF"/>
+          <w:sz w:val="20"/>
+          <w:szCs w:val="20"/>
+          <w:lang w:eastAsia="fr-FR"/>
+        </w:rPr>
+        <w:t>setOnCheckedChangeListener</w:t>
+      </w:r>
+      <w:proofErr w:type="spellEnd"/>
+      <w:r>
+        <w:rPr>
+          <w:rFonts w:ascii="Fira Code" w:eastAsia="Times New Roman" w:hAnsi="Fira Code" w:cs="Courier New"/>
+          <w:color w:val="89DDFF"/>
+          <w:sz w:val="20"/>
+          <w:szCs w:val="20"/>
+          <w:lang w:eastAsia="fr-FR"/>
+        </w:rPr>
+        <w:t>(</w:t>
+      </w:r>
+      <w:proofErr w:type="spellStart"/>
+      <w:r>
+        <w:rPr>
+          <w:rFonts w:ascii="Fira Code" w:eastAsia="Times New Roman" w:hAnsi="Fira Code" w:cs="Courier New"/>
+          <w:color w:val="EEFFFF"/>
+          <w:sz w:val="20"/>
+          <w:szCs w:val="20"/>
+          <w:lang w:eastAsia="fr-FR"/>
+        </w:rPr>
+        <w:t>onCheckListener</w:t>
+      </w:r>
+      <w:proofErr w:type="spellEnd"/>
+      <w:r>
+        <w:rPr>
+          <w:rFonts w:ascii="Fira Code" w:eastAsia="Times New Roman" w:hAnsi="Fira Code" w:cs="Courier New"/>
+          <w:color w:val="89DDFF"/>
+          <w:sz w:val="20"/>
+          <w:szCs w:val="20"/>
+          <w:lang w:eastAsia="fr-FR"/>
+        </w:rPr>
+        <w:t>);</w:t>
+      </w:r>
+    </w:p>
+    <w:p>
+      <w:pPr>
+        <w:ind w:left="708"/>
+        <w:rPr>
+          <w:rFonts w:ascii="TimesNewRomanPSMT" w:hAnsi="TimesNewRomanPSMT"/>
+          <w:color w:val="000000"/>
+          <w:sz w:val="28"/>
+          <w:szCs w:val="28"/>
+        </w:rPr>
+      </w:pPr>
+      <w:proofErr w:type="gramStart"/>
+      <w:r>
+        <w:rPr>
+          <w:rFonts w:ascii="TimesNewRomanPSMT" w:hAnsi="TimesNewRomanPSMT"/>
+          <w:color w:val="000000"/>
+          <w:sz w:val="28"/>
+          <w:szCs w:val="28"/>
+        </w:rPr>
+        <w:t>qui</w:t>
+      </w:r>
+      <w:proofErr w:type="gramEnd"/>
+      <w:r>
+        <w:rPr>
+          <w:rFonts w:ascii="TimesNewRomanPSMT" w:hAnsi="TimesNewRomanPSMT"/>
+          <w:color w:val="000000"/>
+          <w:sz w:val="28"/>
+          <w:szCs w:val="28"/>
+        </w:rPr>
+        <w:t xml:space="preserve"> valide donc notre  </w:t>
+      </w:r>
+      <w:proofErr w:type="spellStart"/>
+      <w:r>
+        <w:rPr>
+          <w:rFonts w:ascii="TimesNewRomanPSMT" w:hAnsi="TimesNewRomanPSMT"/>
+          <w:color w:val="000000"/>
+          <w:sz w:val="28"/>
+          <w:szCs w:val="28"/>
+        </w:rPr>
+        <w:t>listener</w:t>
+      </w:r>
+      <w:proofErr w:type="spellEnd"/>
+      <w:r>
+        <w:rPr>
+          <w:rFonts w:ascii="TimesNewRomanPSMT" w:hAnsi="TimesNewRomanPSMT"/>
+          <w:color w:val="000000"/>
+          <w:sz w:val="28"/>
+          <w:szCs w:val="28"/>
+        </w:rPr>
+        <w:t xml:space="preserve"> en l’attribuant cette variable.</w:t>
+      </w:r>
+    </w:p>
+    <w:p>
+      <w:pPr>
+        <w:ind w:left="708"/>
+        <w:rPr>
+          <w:rFonts w:ascii="TimesNewRomanPSMT" w:hAnsi="TimesNewRomanPSMT"/>
+          <w:color w:val="000000"/>
+          <w:sz w:val="28"/>
+          <w:szCs w:val="28"/>
+        </w:rPr>
+      </w:pPr>
+    </w:p>
+    <w:p>
+      <w:pPr>
+        <w:rPr>
+          <w:rFonts w:ascii="TimesNewRomanPSMT" w:hAnsi="TimesNewRomanPSMT"/>
+          <w:b/>
+          <w:color w:val="000000"/>
+          <w:sz w:val="40"/>
+          <w:szCs w:val="40"/>
+        </w:rPr>
+      </w:pPr>
+      <w:r>
+        <w:rPr>
+          <w:rFonts w:ascii="TimesNewRomanPSMT" w:hAnsi="TimesNewRomanPSMT"/>
+          <w:color w:val="000000"/>
+          <w:sz w:val="40"/>
+          <w:szCs w:val="40"/>
+        </w:rPr>
+        <w:t>4 </w:t>
+      </w:r>
+      <w:r>
+        <w:rPr>
+          <w:rFonts w:ascii="TimesNewRomanPSMT" w:hAnsi="TimesNewRomanPSMT"/>
+          <w:b/>
+          <w:color w:val="000000"/>
+          <w:sz w:val="40"/>
+          <w:szCs w:val="40"/>
+        </w:rPr>
+        <w:t xml:space="preserve">: </w:t>
+      </w:r>
+      <w:r>
+        <w:rPr>
+          <w:rFonts w:ascii="TimesNewRomanPSMT" w:hAnsi="TimesNewRomanPSMT"/>
+          <w:b/>
+          <w:color w:val="000000"/>
+          <w:sz w:val="40"/>
+          <w:szCs w:val="40"/>
+        </w:rPr>
+        <w:t xml:space="preserve">Exercice 4 : </w:t>
+      </w:r>
+      <w:r>
+        <w:rPr>
+          <w:rFonts w:ascii="TimesNewRomanPSMT" w:hAnsi="TimesNewRomanPSMT"/>
+          <w:b/>
+          <w:color w:val="000000"/>
+          <w:sz w:val="40"/>
+          <w:szCs w:val="40"/>
+        </w:rPr>
+        <w:t>Accès</w:t>
+      </w:r>
+      <w:r>
+        <w:rPr>
+          <w:rFonts w:ascii="TimesNewRomanPSMT" w:hAnsi="TimesNewRomanPSMT"/>
+          <w:b/>
+          <w:color w:val="000000"/>
+          <w:sz w:val="40"/>
+          <w:szCs w:val="40"/>
+        </w:rPr>
+        <w:t xml:space="preserve"> aux services de localisation </w:t>
+      </w:r>
+    </w:p>
+    <w:p>
+      <w:pPr>
+        <w:ind w:left="708"/>
+        <w:rPr>
+          <w:rFonts w:ascii="TimesNewRomanPSMT" w:hAnsi="TimesNewRomanPSMT"/>
+          <w:sz w:val="28"/>
+          <w:szCs w:val="28"/>
+        </w:rPr>
+      </w:pPr>
+    </w:p>
+    <w:p>
+      <w:pPr>
+        <w:ind w:left="708"/>
+        <w:rPr>
+          <w:rFonts w:ascii="TimesNewRomanPSMT" w:hAnsi="TimesNewRomanPSMT"/>
+          <w:b/>
+          <w:color w:val="000000"/>
+          <w:sz w:val="28"/>
+          <w:szCs w:val="28"/>
+        </w:rPr>
+      </w:pPr>
+    </w:p>
+    <w:p>
+      <w:pPr>
+        <w:ind w:left="708"/>
+        <w:rPr>
+          <w:rFonts w:ascii="TimesNewRomanPSMT" w:hAnsi="TimesNewRomanPSMT"/>
+          <w:color w:val="000000"/>
+          <w:sz w:val="28"/>
+          <w:szCs w:val="28"/>
+        </w:rPr>
+      </w:pPr>
+      <w:r>
+        <w:rPr>
+          <w:rFonts w:ascii="TimesNewRomanPSMT" w:hAnsi="TimesNewRomanPSMT"/>
+          <w:color w:val="000000"/>
+          <w:sz w:val="28"/>
+          <w:szCs w:val="28"/>
+        </w:rPr>
+        <w:t xml:space="preserve">La localisation est un service utilisé, dans le </w:t>
+      </w:r>
+      <w:r>
+        <w:rPr>
+          <w:rFonts w:ascii="TimesNewRomanPSMT" w:hAnsi="TimesNewRomanPSMT"/>
+          <w:color w:val="000000"/>
+          <w:sz w:val="28"/>
+          <w:szCs w:val="28"/>
+        </w:rPr>
+        <w:t>développement</w:t>
+      </w:r>
+      <w:r>
+        <w:rPr>
+          <w:rFonts w:ascii="TimesNewRomanPSMT" w:hAnsi="TimesNewRomanPSMT"/>
+          <w:color w:val="000000"/>
+          <w:sz w:val="28"/>
+          <w:szCs w:val="28"/>
+        </w:rPr>
+        <w:t xml:space="preserve"> </w:t>
+      </w:r>
+      <w:r>
+        <w:rPr>
+          <w:rFonts w:ascii="TimesNewRomanPSMT" w:hAnsi="TimesNewRomanPSMT"/>
+          <w:color w:val="000000"/>
+          <w:sz w:val="28"/>
+          <w:szCs w:val="28"/>
+        </w:rPr>
+        <w:t>Android</w:t>
+      </w:r>
+      <w:r>
+        <w:rPr>
+          <w:rFonts w:ascii="TimesNewRomanPSMT" w:hAnsi="TimesNewRomanPSMT"/>
+          <w:color w:val="000000"/>
+          <w:sz w:val="28"/>
+          <w:szCs w:val="28"/>
+        </w:rPr>
+        <w:t>,</w:t>
+      </w:r>
+    </w:p>
+    <w:p>
+      <w:pPr>
+        <w:ind w:left="708"/>
+        <w:rPr>
+          <w:rFonts w:ascii="TimesNewRomanPSMT" w:hAnsi="TimesNewRomanPSMT"/>
+          <w:color w:val="000000"/>
+          <w:sz w:val="28"/>
+          <w:szCs w:val="28"/>
+        </w:rPr>
+      </w:pPr>
+      <w:proofErr w:type="gramStart"/>
+      <w:r>
+        <w:rPr>
+          <w:rFonts w:ascii="TimesNewRomanPSMT" w:hAnsi="TimesNewRomanPSMT"/>
+          <w:color w:val="000000"/>
+          <w:sz w:val="28"/>
+          <w:szCs w:val="28"/>
+        </w:rPr>
+        <w:t>que</w:t>
+      </w:r>
+      <w:proofErr w:type="gramEnd"/>
+      <w:r>
+        <w:rPr>
+          <w:rFonts w:ascii="TimesNewRomanPSMT" w:hAnsi="TimesNewRomanPSMT"/>
+          <w:color w:val="000000"/>
+          <w:sz w:val="28"/>
+          <w:szCs w:val="28"/>
+        </w:rPr>
+        <w:t xml:space="preserve"> ce soit pour trouver un lieu, se rendre dans un lieu, ou regarder sa propre maison..</w:t>
+      </w:r>
+    </w:p>
+    <w:p>
+      <w:pPr>
+        <w:ind w:left="708"/>
+        <w:rPr>
+          <w:rFonts w:ascii="TimesNewRomanPSMT" w:hAnsi="TimesNewRomanPSMT"/>
+          <w:color w:val="000000"/>
+          <w:sz w:val="28"/>
+          <w:szCs w:val="28"/>
+        </w:rPr>
+      </w:pPr>
+    </w:p>
+    <w:p>
+      <w:pPr>
+        <w:ind w:left="708"/>
+        <w:rPr>
+          <w:rFonts w:ascii="TimesNewRomanPSMT" w:hAnsi="TimesNewRomanPSMT"/>
+          <w:color w:val="000000"/>
+          <w:sz w:val="28"/>
+          <w:szCs w:val="28"/>
+        </w:rPr>
+      </w:pPr>
+      <w:r>
+        <w:rPr>
+          <w:rFonts w:ascii="TimesNewRomanPSMT" w:hAnsi="TimesNewRomanPSMT"/>
+          <w:color w:val="000000"/>
+          <w:sz w:val="28"/>
+          <w:szCs w:val="28"/>
+        </w:rPr>
+        <w:t xml:space="preserve">On trouve deux API de liées au </w:t>
+      </w:r>
+      <w:r>
+        <w:rPr>
+          <w:rFonts w:ascii="TimesNewRomanPSMT" w:hAnsi="TimesNewRomanPSMT"/>
+          <w:color w:val="000000"/>
+          <w:sz w:val="28"/>
+          <w:szCs w:val="28"/>
+        </w:rPr>
+        <w:t>concept</w:t>
+      </w:r>
+      <w:r>
+        <w:rPr>
+          <w:rFonts w:ascii="TimesNewRomanPSMT" w:hAnsi="TimesNewRomanPSMT"/>
+          <w:color w:val="000000"/>
+          <w:sz w:val="28"/>
+          <w:szCs w:val="28"/>
+        </w:rPr>
+        <w:t xml:space="preserve"> de localisation </w:t>
+      </w:r>
+    </w:p>
+    <w:p>
+      <w:pPr>
+        <w:ind w:left="708"/>
+        <w:rPr>
+          <w:rFonts w:ascii="TimesNewRomanPSMT" w:hAnsi="TimesNewRomanPSMT"/>
+          <w:color w:val="000000"/>
+          <w:sz w:val="28"/>
+          <w:szCs w:val="28"/>
+        </w:rPr>
+      </w:pPr>
+      <w:r>
+        <w:rPr>
+          <w:rFonts w:ascii="TimesNewRomanPSMT" w:hAnsi="TimesNewRomanPSMT"/>
+          <w:color w:val="000000"/>
+          <w:sz w:val="28"/>
+          <w:szCs w:val="28"/>
+        </w:rPr>
+        <w:t xml:space="preserve">    -- une API qui permet de localiser l'appareil</w:t>
+      </w:r>
+    </w:p>
+    <w:p>
+      <w:pPr>
+        <w:ind w:left="708"/>
+        <w:rPr>
+          <w:rFonts w:ascii="TimesNewRomanPSMT" w:hAnsi="TimesNewRomanPSMT"/>
+          <w:color w:val="000000"/>
+          <w:sz w:val="28"/>
+          <w:szCs w:val="28"/>
+        </w:rPr>
+      </w:pPr>
+      <w:r>
+        <w:rPr>
+          <w:rFonts w:ascii="TimesNewRomanPSMT" w:hAnsi="TimesNewRomanPSMT"/>
+          <w:color w:val="000000"/>
+          <w:sz w:val="28"/>
+          <w:szCs w:val="28"/>
+        </w:rPr>
+        <w:t xml:space="preserve">    -- une API qui permet d'afficher les cartes</w:t>
+      </w:r>
+    </w:p>
+    <w:p>
+      <w:pPr>
+        <w:ind w:left="708"/>
+        <w:rPr>
+          <w:rFonts w:ascii="TimesNewRomanPSMT" w:hAnsi="TimesNewRomanPSMT"/>
+          <w:color w:val="000000"/>
+          <w:sz w:val="28"/>
+          <w:szCs w:val="28"/>
+        </w:rPr>
+      </w:pPr>
+    </w:p>
+    <w:p>
+      <w:pPr>
+        <w:ind w:left="708"/>
+        <w:rPr>
+          <w:rFonts w:ascii="TimesNewRomanPSMT" w:hAnsi="TimesNewRomanPSMT"/>
+          <w:color w:val="000000"/>
+          <w:sz w:val="28"/>
+          <w:szCs w:val="28"/>
+        </w:rPr>
+      </w:pPr>
+      <w:r>
+        <w:rPr>
+          <w:rFonts w:ascii="TimesNewRomanPSMT" w:hAnsi="TimesNewRomanPSMT"/>
+          <w:color w:val="000000"/>
+          <w:sz w:val="28"/>
+          <w:szCs w:val="28"/>
+        </w:rPr>
+        <w:t>La localisation</w:t>
+      </w:r>
+    </w:p>
+    <w:p>
+      <w:pPr>
+        <w:ind w:left="708"/>
+        <w:rPr>
+          <w:rFonts w:ascii="TimesNewRomanPSMT" w:hAnsi="TimesNewRomanPSMT"/>
+          <w:color w:val="000000"/>
+          <w:sz w:val="28"/>
+          <w:szCs w:val="28"/>
+        </w:rPr>
+      </w:pPr>
+    </w:p>
+    <w:p>
+      <w:pPr>
+        <w:ind w:left="708"/>
+        <w:rPr>
+          <w:rFonts w:ascii="TimesNewRomanPSMT" w:hAnsi="TimesNewRomanPSMT"/>
+          <w:color w:val="000000"/>
+          <w:sz w:val="28"/>
+          <w:szCs w:val="28"/>
+        </w:rPr>
+      </w:pPr>
+      <w:r>
+        <w:rPr>
+          <w:rFonts w:ascii="TimesNewRomanPSMT" w:hAnsi="TimesNewRomanPSMT"/>
+          <w:color w:val="000000"/>
+          <w:sz w:val="28"/>
+          <w:szCs w:val="28"/>
+        </w:rPr>
+        <w:t xml:space="preserve">    </w:t>
+      </w:r>
+      <w:proofErr w:type="gramStart"/>
+      <w:r>
+        <w:rPr>
+          <w:rFonts w:ascii="TimesNewRomanPSMT" w:hAnsi="TimesNewRomanPSMT"/>
+          <w:color w:val="000000"/>
+          <w:sz w:val="28"/>
+          <w:szCs w:val="28"/>
+        </w:rPr>
+        <w:t>on</w:t>
+      </w:r>
+      <w:proofErr w:type="gramEnd"/>
+      <w:r>
+        <w:rPr>
+          <w:rFonts w:ascii="TimesNewRomanPSMT" w:hAnsi="TimesNewRomanPSMT"/>
+          <w:color w:val="000000"/>
+          <w:sz w:val="28"/>
+          <w:szCs w:val="28"/>
+        </w:rPr>
+        <w:t xml:space="preserve"> trouve tous les outils de localisation dans le package "" </w:t>
+      </w:r>
+      <w:proofErr w:type="spellStart"/>
+      <w:r>
+        <w:rPr>
+          <w:rFonts w:ascii="TimesNewRomanPSMT" w:hAnsi="TimesNewRomanPSMT"/>
+          <w:color w:val="000000"/>
+          <w:sz w:val="28"/>
+          <w:szCs w:val="28"/>
+        </w:rPr>
+        <w:t>android.location</w:t>
+      </w:r>
+      <w:proofErr w:type="spellEnd"/>
+      <w:r>
+        <w:rPr>
+          <w:rFonts w:ascii="TimesNewRomanPSMT" w:hAnsi="TimesNewRomanPSMT"/>
+          <w:color w:val="000000"/>
+          <w:sz w:val="28"/>
+          <w:szCs w:val="28"/>
+        </w:rPr>
+        <w:t>"</w:t>
+      </w:r>
+    </w:p>
+    <w:p>
+      <w:pPr>
+        <w:ind w:left="708"/>
+        <w:rPr>
+          <w:rFonts w:ascii="TimesNewRomanPSMT" w:hAnsi="TimesNewRomanPSMT"/>
+          <w:color w:val="000000"/>
+          <w:sz w:val="28"/>
+          <w:szCs w:val="28"/>
+        </w:rPr>
+      </w:pPr>
+    </w:p>
+    <w:p>
+      <w:pPr>
+        <w:ind w:left="708"/>
+        <w:rPr>
+          <w:rFonts w:ascii="TimesNewRomanPSMT" w:hAnsi="TimesNewRomanPSMT"/>
+          <w:color w:val="000000"/>
+          <w:sz w:val="28"/>
+          <w:szCs w:val="28"/>
+        </w:rPr>
+      </w:pPr>
+      <w:r>
+        <w:rPr>
+          <w:rFonts w:ascii="TimesNewRomanPSMT" w:hAnsi="TimesNewRomanPSMT"/>
+          <w:color w:val="000000"/>
+          <w:sz w:val="28"/>
+          <w:szCs w:val="28"/>
+        </w:rPr>
+        <w:t xml:space="preserve">On </w:t>
+      </w:r>
+      <w:proofErr w:type="gramStart"/>
+      <w:r>
+        <w:rPr>
+          <w:rFonts w:ascii="TimesNewRomanPSMT" w:hAnsi="TimesNewRomanPSMT"/>
+          <w:color w:val="000000"/>
+          <w:sz w:val="28"/>
+          <w:szCs w:val="28"/>
+        </w:rPr>
+        <w:t>fais</w:t>
+      </w:r>
+      <w:proofErr w:type="gramEnd"/>
+      <w:r>
+        <w:rPr>
+          <w:rFonts w:ascii="TimesNewRomanPSMT" w:hAnsi="TimesNewRomanPSMT"/>
+          <w:color w:val="000000"/>
+          <w:sz w:val="28"/>
+          <w:szCs w:val="28"/>
+        </w:rPr>
+        <w:t xml:space="preserve"> </w:t>
+      </w:r>
+      <w:r>
+        <w:rPr>
+          <w:rFonts w:ascii="TimesNewRomanPSMT" w:hAnsi="TimesNewRomanPSMT"/>
+          <w:color w:val="000000"/>
+          <w:sz w:val="28"/>
+          <w:szCs w:val="28"/>
+        </w:rPr>
+        <w:t>hériter</w:t>
+      </w:r>
+      <w:r>
+        <w:rPr>
+          <w:rFonts w:ascii="TimesNewRomanPSMT" w:hAnsi="TimesNewRomanPSMT"/>
+          <w:color w:val="000000"/>
+          <w:sz w:val="28"/>
+          <w:szCs w:val="28"/>
+        </w:rPr>
+        <w:t xml:space="preserve"> notre classe de l’interface « </w:t>
+      </w:r>
+      <w:proofErr w:type="spellStart"/>
+      <w:r>
+        <w:rPr>
+          <w:rFonts w:ascii="TimesNewRomanPSMT" w:hAnsi="TimesNewRomanPSMT"/>
+          <w:b/>
+          <w:color w:val="000000"/>
+          <w:sz w:val="28"/>
+          <w:szCs w:val="28"/>
+        </w:rPr>
+        <w:t>LocationListener</w:t>
+      </w:r>
+      <w:proofErr w:type="spellEnd"/>
+      <w:r>
+        <w:rPr>
+          <w:rFonts w:ascii="TimesNewRomanPSMT" w:hAnsi="TimesNewRomanPSMT"/>
+          <w:color w:val="000000"/>
+          <w:sz w:val="28"/>
+          <w:szCs w:val="28"/>
+        </w:rPr>
+        <w:t> »</w:t>
+      </w:r>
+    </w:p>
+    <w:p>
+      <w:pPr>
+        <w:ind w:left="708"/>
+        <w:rPr>
+          <w:rFonts w:ascii="TimesNewRomanPSMT" w:hAnsi="TimesNewRomanPSMT"/>
+          <w:color w:val="000000"/>
+          <w:sz w:val="28"/>
+          <w:szCs w:val="28"/>
+        </w:rPr>
+      </w:pPr>
+      <w:r>
+        <w:rPr>
+          <w:rFonts w:ascii="TimesNewRomanPSMT" w:hAnsi="TimesNewRomanPSMT"/>
+          <w:color w:val="000000"/>
+          <w:sz w:val="28"/>
+          <w:szCs w:val="28"/>
+        </w:rPr>
+        <w:lastRenderedPageBreak/>
+        <w:t xml:space="preserve">  A</w:t>
+      </w:r>
+      <w:r>
+        <w:rPr>
+          <w:rFonts w:ascii="TimesNewRomanPSMT" w:hAnsi="TimesNewRomanPSMT"/>
+          <w:color w:val="000000"/>
+          <w:sz w:val="28"/>
+          <w:szCs w:val="28"/>
+        </w:rPr>
+        <w:t xml:space="preserve">: il faut demander la permission dans le </w:t>
+      </w:r>
+      <w:proofErr w:type="spellStart"/>
+      <w:r>
+        <w:rPr>
+          <w:rFonts w:ascii="TimesNewRomanPSMT" w:hAnsi="TimesNewRomanPSMT"/>
+          <w:color w:val="000000"/>
+          <w:sz w:val="28"/>
+          <w:szCs w:val="28"/>
+        </w:rPr>
+        <w:t>manifest</w:t>
+      </w:r>
+      <w:proofErr w:type="spellEnd"/>
+      <w:r>
+        <w:rPr>
+          <w:rFonts w:ascii="TimesNewRomanPSMT" w:hAnsi="TimesNewRomanPSMT"/>
+          <w:color w:val="000000"/>
+          <w:sz w:val="28"/>
+          <w:szCs w:val="28"/>
+        </w:rPr>
+        <w:t xml:space="preserve"> pour utiliser </w:t>
+      </w:r>
+      <w:proofErr w:type="gramStart"/>
+      <w:r>
+        <w:rPr>
+          <w:rFonts w:ascii="TimesNewRomanPSMT" w:hAnsi="TimesNewRomanPSMT"/>
+          <w:color w:val="000000"/>
+          <w:sz w:val="28"/>
+          <w:szCs w:val="28"/>
+        </w:rPr>
+        <w:t>les fonctionnalité</w:t>
+      </w:r>
+      <w:proofErr w:type="gramEnd"/>
+      <w:r>
+        <w:rPr>
+          <w:rFonts w:ascii="TimesNewRomanPSMT" w:hAnsi="TimesNewRomanPSMT"/>
+          <w:color w:val="000000"/>
+          <w:sz w:val="28"/>
+          <w:szCs w:val="28"/>
+        </w:rPr>
+        <w:t xml:space="preserve"> de localisation comme suit</w:t>
+      </w:r>
+    </w:p>
+    <w:p>
+      <w:pPr>
+        <w:shd w:val="clear" w:color="auto" w:fill="212121"/>
+        <w:tabs>
+          <w:tab w:val="left" w:pos="916"/>
+          <w:tab w:val="left" w:pos="1832"/>
+          <w:tab w:val="left" w:pos="2748"/>
+          <w:tab w:val="left" w:pos="3664"/>
+          <w:tab w:val="left" w:pos="4580"/>
+          <w:tab w:val="left" w:pos="5496"/>
+          <w:tab w:val="left" w:pos="6412"/>
+          <w:tab w:val="left" w:pos="7328"/>
+          <w:tab w:val="left" w:pos="8244"/>
+          <w:tab w:val="left" w:pos="9160"/>
+          <w:tab w:val="left" w:pos="10076"/>
+          <w:tab w:val="left" w:pos="10992"/>
+          <w:tab w:val="left" w:pos="11908"/>
+          <w:tab w:val="left" w:pos="12824"/>
+          <w:tab w:val="left" w:pos="13740"/>
+          <w:tab w:val="left" w:pos="14656"/>
+        </w:tabs>
+        <w:spacing w:after="0" w:line="240" w:lineRule="auto"/>
+        <w:rPr>
+          <w:rFonts w:ascii="Fira Code" w:eastAsia="Times New Roman" w:hAnsi="Fira Code" w:cs="Courier New"/>
+          <w:color w:val="EEFFFF"/>
+          <w:sz w:val="20"/>
+          <w:szCs w:val="20"/>
+          <w:lang w:eastAsia="fr-FR"/>
+        </w:rPr>
+      </w:pPr>
+      <w:r>
+        <w:rPr>
+          <w:rFonts w:ascii="Fira Code" w:eastAsia="Times New Roman" w:hAnsi="Fira Code" w:cs="Courier New"/>
+          <w:color w:val="89DDFF"/>
+          <w:sz w:val="20"/>
+          <w:szCs w:val="20"/>
+          <w:lang w:eastAsia="fr-FR"/>
+        </w:rPr>
+        <w:t>&lt;</w:t>
+      </w:r>
+      <w:r>
+        <w:rPr>
+          <w:rFonts w:ascii="Fira Code" w:eastAsia="Times New Roman" w:hAnsi="Fira Code" w:cs="Courier New"/>
+          <w:color w:val="F07178"/>
+          <w:sz w:val="20"/>
+          <w:szCs w:val="20"/>
+          <w:lang w:eastAsia="fr-FR"/>
+        </w:rPr>
+        <w:t xml:space="preserve">uses-permission </w:t>
+      </w:r>
+      <w:proofErr w:type="spellStart"/>
+      <w:r>
+        <w:rPr>
+          <w:rFonts w:ascii="Fira Code" w:eastAsia="Times New Roman" w:hAnsi="Fira Code" w:cs="Courier New"/>
+          <w:i/>
+          <w:iCs/>
+          <w:color w:val="FFC251"/>
+          <w:sz w:val="20"/>
+          <w:szCs w:val="20"/>
+          <w:lang w:eastAsia="fr-FR"/>
+        </w:rPr>
+        <w:t>android</w:t>
+      </w:r>
+      <w:r>
+        <w:rPr>
+          <w:rFonts w:ascii="Fira Code" w:eastAsia="Times New Roman" w:hAnsi="Fira Code" w:cs="Courier New"/>
+          <w:i/>
+          <w:iCs/>
+          <w:color w:val="FFCB6B"/>
+          <w:sz w:val="20"/>
+          <w:szCs w:val="20"/>
+          <w:lang w:eastAsia="fr-FR"/>
+        </w:rPr>
+        <w:t>:name</w:t>
+      </w:r>
+      <w:proofErr w:type="spellEnd"/>
+      <w:r>
+        <w:rPr>
+          <w:rFonts w:ascii="Fira Code" w:eastAsia="Times New Roman" w:hAnsi="Fira Code" w:cs="Courier New"/>
+          <w:i/>
+          <w:iCs/>
+          <w:color w:val="FFCB6B"/>
+          <w:sz w:val="20"/>
+          <w:szCs w:val="20"/>
+          <w:lang w:eastAsia="fr-FR"/>
+        </w:rPr>
+        <w:t>=</w:t>
+      </w:r>
+      <w:r>
+        <w:rPr>
+          <w:rFonts w:ascii="Fira Code" w:eastAsia="Times New Roman" w:hAnsi="Fira Code" w:cs="Courier New"/>
+          <w:color w:val="C3E88D"/>
+          <w:sz w:val="20"/>
+          <w:szCs w:val="20"/>
+          <w:lang w:eastAsia="fr-FR"/>
+        </w:rPr>
+        <w:t>"</w:t>
+      </w:r>
+      <w:proofErr w:type="spellStart"/>
+      <w:r>
+        <w:rPr>
+          <w:rFonts w:ascii="Fira Code" w:eastAsia="Times New Roman" w:hAnsi="Fira Code" w:cs="Courier New"/>
+          <w:color w:val="C3E88D"/>
+          <w:sz w:val="20"/>
+          <w:szCs w:val="20"/>
+          <w:lang w:eastAsia="fr-FR"/>
+        </w:rPr>
+        <w:t>android.permission.ACCESS_COARSE_LOCATION</w:t>
+      </w:r>
+      <w:proofErr w:type="spellEnd"/>
+      <w:r>
+        <w:rPr>
+          <w:rFonts w:ascii="Fira Code" w:eastAsia="Times New Roman" w:hAnsi="Fira Code" w:cs="Courier New"/>
+          <w:color w:val="C3E88D"/>
+          <w:sz w:val="20"/>
+          <w:szCs w:val="20"/>
+          <w:lang w:eastAsia="fr-FR"/>
+        </w:rPr>
+        <w:t xml:space="preserve">" </w:t>
+      </w:r>
+      <w:r>
+        <w:rPr>
+          <w:rFonts w:ascii="Fira Code" w:eastAsia="Times New Roman" w:hAnsi="Fira Code" w:cs="Courier New"/>
+          <w:color w:val="89DDFF"/>
+          <w:sz w:val="20"/>
+          <w:szCs w:val="20"/>
+          <w:lang w:eastAsia="fr-FR"/>
+        </w:rPr>
+        <w:t>/&gt;</w:t>
+      </w:r>
+      <w:r>
+        <w:rPr>
+          <w:rFonts w:ascii="Fira Code" w:eastAsia="Times New Roman" w:hAnsi="Fira Code" w:cs="Courier New"/>
+          <w:color w:val="89DDFF"/>
+          <w:sz w:val="20"/>
+          <w:szCs w:val="20"/>
+          <w:lang w:eastAsia="fr-FR"/>
+        </w:rPr>
+        <w:br/>
+        <w:t>&lt;</w:t>
+      </w:r>
+      <w:r>
+        <w:rPr>
+          <w:rFonts w:ascii="Fira Code" w:eastAsia="Times New Roman" w:hAnsi="Fira Code" w:cs="Courier New"/>
+          <w:color w:val="F07178"/>
+          <w:sz w:val="20"/>
+          <w:szCs w:val="20"/>
+          <w:lang w:eastAsia="fr-FR"/>
+        </w:rPr>
+        <w:t xml:space="preserve">uses-permission </w:t>
+      </w:r>
+      <w:proofErr w:type="spellStart"/>
+      <w:r>
+        <w:rPr>
+          <w:rFonts w:ascii="Fira Code" w:eastAsia="Times New Roman" w:hAnsi="Fira Code" w:cs="Courier New"/>
+          <w:i/>
+          <w:iCs/>
+          <w:color w:val="FFC251"/>
+          <w:sz w:val="20"/>
+          <w:szCs w:val="20"/>
+          <w:lang w:eastAsia="fr-FR"/>
+        </w:rPr>
+        <w:t>android</w:t>
+      </w:r>
+      <w:r>
+        <w:rPr>
+          <w:rFonts w:ascii="Fira Code" w:eastAsia="Times New Roman" w:hAnsi="Fira Code" w:cs="Courier New"/>
+          <w:i/>
+          <w:iCs/>
+          <w:color w:val="FFCB6B"/>
+          <w:sz w:val="20"/>
+          <w:szCs w:val="20"/>
+          <w:lang w:eastAsia="fr-FR"/>
+        </w:rPr>
+        <w:t>:name</w:t>
+      </w:r>
+      <w:proofErr w:type="spellEnd"/>
+      <w:r>
+        <w:rPr>
+          <w:rFonts w:ascii="Fira Code" w:eastAsia="Times New Roman" w:hAnsi="Fira Code" w:cs="Courier New"/>
+          <w:i/>
+          <w:iCs/>
+          <w:color w:val="FFCB6B"/>
+          <w:sz w:val="20"/>
+          <w:szCs w:val="20"/>
+          <w:lang w:eastAsia="fr-FR"/>
+        </w:rPr>
+        <w:t>=</w:t>
+      </w:r>
+      <w:r>
+        <w:rPr>
+          <w:rFonts w:ascii="Fira Code" w:eastAsia="Times New Roman" w:hAnsi="Fira Code" w:cs="Courier New"/>
+          <w:color w:val="C3E88D"/>
+          <w:sz w:val="20"/>
+          <w:szCs w:val="20"/>
+          <w:lang w:eastAsia="fr-FR"/>
+        </w:rPr>
+        <w:t>"</w:t>
+      </w:r>
+      <w:proofErr w:type="spellStart"/>
+      <w:r>
+        <w:rPr>
+          <w:rFonts w:ascii="Fira Code" w:eastAsia="Times New Roman" w:hAnsi="Fira Code" w:cs="Courier New"/>
+          <w:color w:val="C3E88D"/>
+          <w:sz w:val="20"/>
+          <w:szCs w:val="20"/>
+          <w:lang w:eastAsia="fr-FR"/>
+        </w:rPr>
+        <w:t>android.permission.INTERNET</w:t>
+      </w:r>
+      <w:proofErr w:type="spellEnd"/>
+      <w:r>
+        <w:rPr>
+          <w:rFonts w:ascii="Fira Code" w:eastAsia="Times New Roman" w:hAnsi="Fira Code" w:cs="Courier New"/>
+          <w:color w:val="C3E88D"/>
+          <w:sz w:val="20"/>
+          <w:szCs w:val="20"/>
+          <w:lang w:eastAsia="fr-FR"/>
+        </w:rPr>
+        <w:t xml:space="preserve">" </w:t>
+      </w:r>
+      <w:r>
+        <w:rPr>
+          <w:rFonts w:ascii="Fira Code" w:eastAsia="Times New Roman" w:hAnsi="Fira Code" w:cs="Courier New"/>
+          <w:color w:val="89DDFF"/>
+          <w:sz w:val="20"/>
+          <w:szCs w:val="20"/>
+          <w:lang w:eastAsia="fr-FR"/>
+        </w:rPr>
+        <w:t xml:space="preserve">/&gt; </w:t>
+      </w:r>
+      <w:r>
+        <w:rPr>
+          <w:rFonts w:ascii="Fira Code" w:eastAsia="Times New Roman" w:hAnsi="Fira Code" w:cs="Courier New"/>
+          <w:i/>
+          <w:iCs/>
+          <w:color w:val="616161"/>
+          <w:sz w:val="20"/>
+          <w:szCs w:val="20"/>
+          <w:lang w:eastAsia="fr-FR"/>
+        </w:rPr>
+        <w:t>&lt;!-- pour avoir une localisation précise --&gt;</w:t>
+      </w:r>
+      <w:r>
+        <w:rPr>
+          <w:rFonts w:ascii="Fira Code" w:eastAsia="Times New Roman" w:hAnsi="Fira Code" w:cs="Courier New"/>
+          <w:i/>
+          <w:iCs/>
+          <w:color w:val="616161"/>
+          <w:sz w:val="20"/>
+          <w:szCs w:val="20"/>
+          <w:lang w:eastAsia="fr-FR"/>
+        </w:rPr>
+        <w:br/>
+      </w:r>
+      <w:r>
+        <w:rPr>
+          <w:rFonts w:ascii="Fira Code" w:eastAsia="Times New Roman" w:hAnsi="Fira Code" w:cs="Courier New"/>
+          <w:color w:val="89DDFF"/>
+          <w:sz w:val="20"/>
+          <w:szCs w:val="20"/>
+          <w:lang w:eastAsia="fr-FR"/>
+        </w:rPr>
+        <w:t>&lt;</w:t>
+      </w:r>
+      <w:r>
+        <w:rPr>
+          <w:rFonts w:ascii="Fira Code" w:eastAsia="Times New Roman" w:hAnsi="Fira Code" w:cs="Courier New"/>
+          <w:color w:val="F07178"/>
+          <w:sz w:val="20"/>
+          <w:szCs w:val="20"/>
+          <w:lang w:eastAsia="fr-FR"/>
+        </w:rPr>
+        <w:t xml:space="preserve">uses-permission </w:t>
+      </w:r>
+      <w:proofErr w:type="spellStart"/>
+      <w:r>
+        <w:rPr>
+          <w:rFonts w:ascii="Fira Code" w:eastAsia="Times New Roman" w:hAnsi="Fira Code" w:cs="Courier New"/>
+          <w:i/>
+          <w:iCs/>
+          <w:color w:val="FFC251"/>
+          <w:sz w:val="20"/>
+          <w:szCs w:val="20"/>
+          <w:lang w:eastAsia="fr-FR"/>
+        </w:rPr>
+        <w:t>android</w:t>
+      </w:r>
+      <w:r>
+        <w:rPr>
+          <w:rFonts w:ascii="Fira Code" w:eastAsia="Times New Roman" w:hAnsi="Fira Code" w:cs="Courier New"/>
+          <w:i/>
+          <w:iCs/>
+          <w:color w:val="FFCB6B"/>
+          <w:sz w:val="20"/>
+          <w:szCs w:val="20"/>
+          <w:lang w:eastAsia="fr-FR"/>
+        </w:rPr>
+        <w:t>:name</w:t>
+      </w:r>
+      <w:proofErr w:type="spellEnd"/>
+      <w:r>
+        <w:rPr>
+          <w:rFonts w:ascii="Fira Code" w:eastAsia="Times New Roman" w:hAnsi="Fira Code" w:cs="Courier New"/>
+          <w:i/>
+          <w:iCs/>
+          <w:color w:val="FFCB6B"/>
+          <w:sz w:val="20"/>
+          <w:szCs w:val="20"/>
+          <w:lang w:eastAsia="fr-FR"/>
+        </w:rPr>
+        <w:t>=</w:t>
+      </w:r>
+      <w:r>
+        <w:rPr>
+          <w:rFonts w:ascii="Fira Code" w:eastAsia="Times New Roman" w:hAnsi="Fira Code" w:cs="Courier New"/>
+          <w:color w:val="C3E88D"/>
+          <w:sz w:val="20"/>
+          <w:szCs w:val="20"/>
+          <w:lang w:eastAsia="fr-FR"/>
+        </w:rPr>
+        <w:t>"</w:t>
+      </w:r>
+      <w:proofErr w:type="spellStart"/>
+      <w:r>
+        <w:rPr>
+          <w:rFonts w:ascii="Fira Code" w:eastAsia="Times New Roman" w:hAnsi="Fira Code" w:cs="Courier New"/>
+          <w:color w:val="C3E88D"/>
+          <w:sz w:val="20"/>
+          <w:szCs w:val="20"/>
+          <w:lang w:eastAsia="fr-FR"/>
+        </w:rPr>
+        <w:t>android.permission.ACCESS_FINE_LOCATION</w:t>
+      </w:r>
+      <w:proofErr w:type="spellEnd"/>
+      <w:r>
+        <w:rPr>
+          <w:rFonts w:ascii="Fira Code" w:eastAsia="Times New Roman" w:hAnsi="Fira Code" w:cs="Courier New"/>
+          <w:color w:val="C3E88D"/>
+          <w:sz w:val="20"/>
+          <w:szCs w:val="20"/>
+          <w:lang w:eastAsia="fr-FR"/>
+        </w:rPr>
+        <w:t xml:space="preserve">" </w:t>
+      </w:r>
+      <w:r>
+        <w:rPr>
+          <w:rFonts w:ascii="Fira Code" w:eastAsia="Times New Roman" w:hAnsi="Fira Code" w:cs="Courier New"/>
+          <w:color w:val="89DDFF"/>
+          <w:sz w:val="20"/>
+          <w:szCs w:val="20"/>
+          <w:lang w:eastAsia="fr-FR"/>
+        </w:rPr>
+        <w:t>/&gt;</w:t>
+      </w:r>
+    </w:p>
+    <w:p>
+      <w:pPr>
+        <w:ind w:left="708"/>
+        <w:rPr>
+          <w:rFonts w:ascii="TimesNewRomanPSMT" w:hAnsi="TimesNewRomanPSMT"/>
+          <w:color w:val="000000"/>
+          <w:sz w:val="28"/>
+          <w:szCs w:val="28"/>
+        </w:rPr>
+      </w:pPr>
+    </w:p>
+    <w:p>
+      <w:pPr>
+        <w:ind w:left="708"/>
+        <w:rPr>
+          <w:rFonts w:ascii="TimesNewRomanPSMT" w:hAnsi="TimesNewRomanPSMT"/>
+          <w:color w:val="000000"/>
+          <w:sz w:val="28"/>
+          <w:szCs w:val="28"/>
+        </w:rPr>
+      </w:pPr>
+      <w:r>
+        <w:rPr>
+          <w:rFonts w:ascii="TimesNewRomanPSMT" w:hAnsi="TimesNewRomanPSMT"/>
+          <w:color w:val="000000"/>
+          <w:sz w:val="28"/>
+          <w:szCs w:val="28"/>
+        </w:rPr>
+        <w:t xml:space="preserve">  </w:t>
+      </w:r>
+      <w:proofErr w:type="gramStart"/>
+      <w:r>
+        <w:rPr>
+          <w:rFonts w:ascii="TimesNewRomanPSMT" w:hAnsi="TimesNewRomanPSMT"/>
+          <w:color w:val="000000"/>
+          <w:sz w:val="28"/>
+          <w:szCs w:val="28"/>
+        </w:rPr>
+        <w:t>b</w:t>
+      </w:r>
+      <w:proofErr w:type="gramEnd"/>
+      <w:r>
+        <w:rPr>
+          <w:rFonts w:ascii="TimesNewRomanPSMT" w:hAnsi="TimesNewRomanPSMT"/>
+          <w:color w:val="000000"/>
+          <w:sz w:val="28"/>
+          <w:szCs w:val="28"/>
+        </w:rPr>
+        <w:t xml:space="preserve"> :  Faire appel </w:t>
+      </w:r>
+      <w:proofErr w:type="spellStart"/>
+      <w:r>
+        <w:rPr>
+          <w:rFonts w:ascii="TimesNewRomanPSMT" w:hAnsi="TimesNewRomanPSMT"/>
+          <w:color w:val="000000"/>
+          <w:sz w:val="28"/>
+          <w:szCs w:val="28"/>
+        </w:rPr>
+        <w:t>a</w:t>
+      </w:r>
+      <w:proofErr w:type="spellEnd"/>
+      <w:r>
+        <w:rPr>
+          <w:rFonts w:ascii="TimesNewRomanPSMT" w:hAnsi="TimesNewRomanPSMT"/>
+          <w:color w:val="000000"/>
+          <w:sz w:val="28"/>
+          <w:szCs w:val="28"/>
+        </w:rPr>
+        <w:t xml:space="preserve"> un nouveau service </w:t>
+      </w:r>
+      <w:proofErr w:type="spellStart"/>
+      <w:r>
+        <w:rPr>
+          <w:rFonts w:ascii="TimesNewRomanPSMT" w:hAnsi="TimesNewRomanPSMT"/>
+          <w:color w:val="000000"/>
+          <w:sz w:val="28"/>
+          <w:szCs w:val="28"/>
+        </w:rPr>
+        <w:t>systeme</w:t>
+      </w:r>
+      <w:proofErr w:type="spellEnd"/>
+      <w:r>
+        <w:rPr>
+          <w:rFonts w:ascii="TimesNewRomanPSMT" w:hAnsi="TimesNewRomanPSMT"/>
+          <w:color w:val="000000"/>
+          <w:sz w:val="28"/>
+          <w:szCs w:val="28"/>
+        </w:rPr>
+        <w:t xml:space="preserve"> pour </w:t>
+      </w:r>
+      <w:proofErr w:type="spellStart"/>
+      <w:r>
+        <w:rPr>
+          <w:rFonts w:ascii="TimesNewRomanPSMT" w:hAnsi="TimesNewRomanPSMT"/>
+          <w:color w:val="000000"/>
+          <w:sz w:val="28"/>
+          <w:szCs w:val="28"/>
+        </w:rPr>
+        <w:t>acceder</w:t>
+      </w:r>
+      <w:proofErr w:type="spellEnd"/>
+      <w:r>
+        <w:rPr>
+          <w:rFonts w:ascii="TimesNewRomanPSMT" w:hAnsi="TimesNewRomanPSMT"/>
+          <w:color w:val="000000"/>
+          <w:sz w:val="28"/>
+          <w:szCs w:val="28"/>
+        </w:rPr>
+        <w:t xml:space="preserve"> a ces </w:t>
+      </w:r>
+      <w:proofErr w:type="spellStart"/>
+      <w:r>
+        <w:rPr>
+          <w:rFonts w:ascii="TimesNewRomanPSMT" w:hAnsi="TimesNewRomanPSMT"/>
+          <w:color w:val="000000"/>
+          <w:sz w:val="28"/>
+          <w:szCs w:val="28"/>
+        </w:rPr>
+        <w:t>fonctionalités</w:t>
+      </w:r>
+      <w:proofErr w:type="spellEnd"/>
+      <w:r>
+        <w:rPr>
+          <w:rFonts w:ascii="TimesNewRomanPSMT" w:hAnsi="TimesNewRomanPSMT"/>
+          <w:color w:val="000000"/>
+          <w:sz w:val="28"/>
+          <w:szCs w:val="28"/>
+        </w:rPr>
+        <w:t xml:space="preserve">  ""</w:t>
+      </w:r>
+      <w:proofErr w:type="spellStart"/>
+      <w:r>
+        <w:rPr>
+          <w:rFonts w:ascii="TimesNewRomanPSMT" w:hAnsi="TimesNewRomanPSMT"/>
+          <w:color w:val="000000"/>
+          <w:sz w:val="28"/>
+          <w:szCs w:val="28"/>
+        </w:rPr>
+        <w:t>LocationManager</w:t>
+      </w:r>
+      <w:proofErr w:type="spellEnd"/>
+      <w:r>
+        <w:rPr>
+          <w:rFonts w:ascii="TimesNewRomanPSMT" w:hAnsi="TimesNewRomanPSMT"/>
+          <w:color w:val="000000"/>
+          <w:sz w:val="28"/>
+          <w:szCs w:val="28"/>
+        </w:rPr>
+        <w:t xml:space="preserve">"" que nous avons </w:t>
+      </w:r>
+      <w:proofErr w:type="spellStart"/>
+      <w:r>
+        <w:rPr>
+          <w:rFonts w:ascii="TimesNewRomanPSMT" w:hAnsi="TimesNewRomanPSMT"/>
+          <w:color w:val="000000"/>
+          <w:sz w:val="28"/>
+          <w:szCs w:val="28"/>
+        </w:rPr>
+        <w:t>recupéré</w:t>
+      </w:r>
+      <w:proofErr w:type="spellEnd"/>
+      <w:r>
+        <w:rPr>
+          <w:rFonts w:ascii="TimesNewRomanPSMT" w:hAnsi="TimesNewRomanPSMT"/>
+          <w:color w:val="000000"/>
+          <w:sz w:val="28"/>
+          <w:szCs w:val="28"/>
+        </w:rPr>
+        <w:t xml:space="preserve"> ainsi</w:t>
+      </w:r>
+    </w:p>
+    <w:p>
+      <w:pPr>
+        <w:ind w:left="708"/>
+        <w:rPr>
+          <w:rFonts w:ascii="TimesNewRomanPSMT" w:hAnsi="TimesNewRomanPSMT"/>
+          <w:color w:val="000000"/>
+          <w:sz w:val="28"/>
+          <w:szCs w:val="28"/>
+        </w:rPr>
+      </w:pPr>
+    </w:p>
+    <w:p>
+      <w:pPr>
+        <w:shd w:val="clear" w:color="auto" w:fill="212121"/>
+        <w:tabs>
+          <w:tab w:val="left" w:pos="916"/>
+          <w:tab w:val="left" w:pos="1832"/>
+          <w:tab w:val="left" w:pos="2748"/>
+          <w:tab w:val="left" w:pos="3664"/>
+          <w:tab w:val="left" w:pos="4580"/>
+          <w:tab w:val="left" w:pos="5496"/>
+          <w:tab w:val="left" w:pos="6412"/>
+          <w:tab w:val="left" w:pos="7328"/>
+          <w:tab w:val="left" w:pos="8244"/>
+          <w:tab w:val="left" w:pos="9160"/>
+          <w:tab w:val="left" w:pos="10076"/>
+          <w:tab w:val="left" w:pos="10992"/>
+          <w:tab w:val="left" w:pos="11908"/>
+          <w:tab w:val="left" w:pos="12824"/>
+          <w:tab w:val="left" w:pos="13740"/>
+          <w:tab w:val="left" w:pos="14656"/>
+        </w:tabs>
+        <w:spacing w:after="0" w:line="240" w:lineRule="auto"/>
+        <w:rPr>
+          <w:rFonts w:ascii="Fira Code" w:eastAsia="Times New Roman" w:hAnsi="Fira Code" w:cs="Courier New"/>
+          <w:color w:val="EEFFFF"/>
+          <w:sz w:val="20"/>
+          <w:szCs w:val="20"/>
+          <w:lang w:eastAsia="fr-FR"/>
+        </w:rPr>
+      </w:pPr>
+      <w:r>
+        <w:rPr>
+          <w:rFonts w:ascii="Fira Code" w:eastAsia="Times New Roman" w:hAnsi="Fira Code" w:cs="Courier New"/>
+          <w:color w:val="FFCB6B"/>
+          <w:sz w:val="20"/>
+          <w:szCs w:val="20"/>
+          <w:lang w:eastAsia="fr-FR"/>
+        </w:rPr>
+        <w:tab/>
+      </w:r>
+      <w:proofErr w:type="spellStart"/>
+      <w:proofErr w:type="gramStart"/>
+      <w:r>
+        <w:rPr>
+          <w:rFonts w:ascii="Fira Code" w:eastAsia="Times New Roman" w:hAnsi="Fira Code" w:cs="Courier New"/>
+          <w:color w:val="FFCB6B"/>
+          <w:sz w:val="20"/>
+          <w:szCs w:val="20"/>
+          <w:lang w:eastAsia="fr-FR"/>
+        </w:rPr>
+        <w:t>LocationManager</w:t>
+      </w:r>
+      <w:proofErr w:type="spellEnd"/>
+      <w:r>
+        <w:rPr>
+          <w:rFonts w:ascii="Fira Code" w:eastAsia="Times New Roman" w:hAnsi="Fira Code" w:cs="Courier New"/>
+          <w:color w:val="FFCB6B"/>
+          <w:sz w:val="20"/>
+          <w:szCs w:val="20"/>
+          <w:lang w:eastAsia="fr-FR"/>
+        </w:rPr>
+        <w:t xml:space="preserve">  </w:t>
+      </w:r>
+      <w:r>
+        <w:rPr>
+          <w:rFonts w:ascii="Fira Code" w:eastAsia="Times New Roman" w:hAnsi="Fira Code" w:cs="Courier New"/>
+          <w:color w:val="EEFFFF"/>
+          <w:sz w:val="20"/>
+          <w:szCs w:val="20"/>
+          <w:lang w:eastAsia="fr-FR"/>
+        </w:rPr>
+        <w:t>lm</w:t>
+      </w:r>
+      <w:proofErr w:type="gramEnd"/>
+      <w:r>
+        <w:rPr>
+          <w:rFonts w:ascii="Fira Code" w:eastAsia="Times New Roman" w:hAnsi="Fira Code" w:cs="Courier New"/>
+          <w:color w:val="EEFFFF"/>
+          <w:sz w:val="20"/>
+          <w:szCs w:val="20"/>
+          <w:lang w:eastAsia="fr-FR"/>
+        </w:rPr>
+        <w:t xml:space="preserve"> </w:t>
+      </w:r>
+      <w:r>
+        <w:rPr>
+          <w:rFonts w:ascii="Fira Code" w:eastAsia="Times New Roman" w:hAnsi="Fira Code" w:cs="Courier New"/>
+          <w:color w:val="89DDFF"/>
+          <w:sz w:val="20"/>
+          <w:szCs w:val="20"/>
+          <w:lang w:eastAsia="fr-FR"/>
+        </w:rPr>
+        <w:t>= (</w:t>
+      </w:r>
+      <w:proofErr w:type="spellStart"/>
+      <w:r>
+        <w:rPr>
+          <w:rFonts w:ascii="Fira Code" w:eastAsia="Times New Roman" w:hAnsi="Fira Code" w:cs="Courier New"/>
+          <w:color w:val="FFCB6B"/>
+          <w:sz w:val="20"/>
+          <w:szCs w:val="20"/>
+          <w:lang w:eastAsia="fr-FR"/>
+        </w:rPr>
+        <w:t>LocationManager</w:t>
+      </w:r>
+      <w:proofErr w:type="spellEnd"/>
+      <w:r>
+        <w:rPr>
+          <w:rFonts w:ascii="Fira Code" w:eastAsia="Times New Roman" w:hAnsi="Fira Code" w:cs="Courier New"/>
+          <w:color w:val="89DDFF"/>
+          <w:sz w:val="20"/>
+          <w:szCs w:val="20"/>
+          <w:lang w:eastAsia="fr-FR"/>
+        </w:rPr>
+        <w:t xml:space="preserve">) </w:t>
+      </w:r>
+      <w:proofErr w:type="spellStart"/>
+      <w:r>
+        <w:rPr>
+          <w:rFonts w:ascii="Fira Code" w:eastAsia="Times New Roman" w:hAnsi="Fira Code" w:cs="Courier New"/>
+          <w:color w:val="82AAFF"/>
+          <w:sz w:val="20"/>
+          <w:szCs w:val="20"/>
+          <w:lang w:eastAsia="fr-FR"/>
+        </w:rPr>
+        <w:t>getSystemService</w:t>
+      </w:r>
+      <w:proofErr w:type="spellEnd"/>
+      <w:r>
+        <w:rPr>
+          <w:rFonts w:ascii="Fira Code" w:eastAsia="Times New Roman" w:hAnsi="Fira Code" w:cs="Courier New"/>
+          <w:color w:val="89DDFF"/>
+          <w:sz w:val="20"/>
+          <w:szCs w:val="20"/>
+          <w:lang w:eastAsia="fr-FR"/>
+        </w:rPr>
+        <w:t>(</w:t>
+      </w:r>
+      <w:r>
+        <w:rPr>
+          <w:rFonts w:ascii="Fira Code" w:eastAsia="Times New Roman" w:hAnsi="Fira Code" w:cs="Courier New"/>
+          <w:color w:val="F78C6C"/>
+          <w:sz w:val="20"/>
+          <w:szCs w:val="20"/>
+          <w:lang w:eastAsia="fr-FR"/>
+        </w:rPr>
+        <w:t>LOCATION_SERVICE</w:t>
+      </w:r>
+      <w:r>
+        <w:rPr>
+          <w:rFonts w:ascii="Fira Code" w:eastAsia="Times New Roman" w:hAnsi="Fira Code" w:cs="Courier New"/>
+          <w:color w:val="89DDFF"/>
+          <w:sz w:val="20"/>
+          <w:szCs w:val="20"/>
+          <w:lang w:eastAsia="fr-FR"/>
+        </w:rPr>
+        <w:t>);</w:t>
+      </w:r>
+    </w:p>
+    <w:p>
+      <w:pPr>
+        <w:ind w:left="708"/>
+        <w:rPr>
+          <w:rFonts w:ascii="TimesNewRomanPSMT" w:hAnsi="TimesNewRomanPSMT"/>
+          <w:color w:val="000000"/>
+          <w:sz w:val="28"/>
+          <w:szCs w:val="28"/>
+        </w:rPr>
+      </w:pPr>
+    </w:p>
+    <w:p>
+      <w:pPr>
+        <w:ind w:left="708"/>
+        <w:rPr>
+          <w:rFonts w:ascii="TimesNewRomanPSMT" w:hAnsi="TimesNewRomanPSMT"/>
+          <w:color w:val="000000"/>
+          <w:sz w:val="28"/>
+          <w:szCs w:val="28"/>
+        </w:rPr>
+      </w:pPr>
+      <w:r>
+        <w:rPr>
+          <w:rFonts w:ascii="TimesNewRomanPSMT" w:hAnsi="TimesNewRomanPSMT"/>
+          <w:color w:val="000000"/>
+          <w:sz w:val="28"/>
+          <w:szCs w:val="28"/>
+        </w:rPr>
+        <w:t xml:space="preserve"> </w:t>
+      </w:r>
+    </w:p>
+    <w:p>
+      <w:pPr>
+        <w:ind w:left="708"/>
+        <w:rPr>
+          <w:rFonts w:ascii="TimesNewRomanPSMT" w:hAnsi="TimesNewRomanPSMT"/>
+          <w:b/>
+          <w:color w:val="000000"/>
+          <w:sz w:val="28"/>
+          <w:szCs w:val="28"/>
+        </w:rPr>
+      </w:pPr>
+      <w:r>
+        <w:rPr>
+          <w:rFonts w:ascii="TimesNewRomanPSMT" w:hAnsi="TimesNewRomanPSMT"/>
+          <w:b/>
+          <w:color w:val="000000"/>
+          <w:sz w:val="28"/>
+          <w:szCs w:val="28"/>
+        </w:rPr>
+        <w:t xml:space="preserve"> C : vérification si nos sévices de localisation sont actifs</w:t>
+      </w:r>
+    </w:p>
+    <w:p>
+      <w:pPr>
+        <w:ind w:left="708"/>
+        <w:rPr>
+          <w:rFonts w:ascii="TimesNewRomanPSMT" w:hAnsi="TimesNewRomanPSMT"/>
+          <w:color w:val="000000"/>
+          <w:sz w:val="28"/>
+          <w:szCs w:val="28"/>
+        </w:rPr>
+      </w:pPr>
+      <w:r>
+        <w:rPr>
+          <w:rFonts w:ascii="TimesNewRomanPSMT" w:hAnsi="TimesNewRomanPSMT"/>
+          <w:color w:val="000000"/>
+          <w:sz w:val="28"/>
+          <w:szCs w:val="28"/>
+        </w:rPr>
+        <w:t>On s’abonne aux différents fournisseurs de localisation</w:t>
+      </w:r>
+    </w:p>
+    <w:p>
+      <w:pPr>
+        <w:shd w:val="clear" w:color="auto" w:fill="212121"/>
+        <w:tabs>
+          <w:tab w:val="left" w:pos="916"/>
+          <w:tab w:val="left" w:pos="1832"/>
+          <w:tab w:val="left" w:pos="2748"/>
+          <w:tab w:val="left" w:pos="3664"/>
+          <w:tab w:val="left" w:pos="4580"/>
+          <w:tab w:val="left" w:pos="5496"/>
+          <w:tab w:val="left" w:pos="6412"/>
+          <w:tab w:val="left" w:pos="7328"/>
+          <w:tab w:val="left" w:pos="8244"/>
+          <w:tab w:val="left" w:pos="9160"/>
+          <w:tab w:val="left" w:pos="10076"/>
+          <w:tab w:val="left" w:pos="10992"/>
+          <w:tab w:val="left" w:pos="11908"/>
+          <w:tab w:val="left" w:pos="12824"/>
+          <w:tab w:val="left" w:pos="13740"/>
+          <w:tab w:val="left" w:pos="14656"/>
+        </w:tabs>
+        <w:spacing w:after="0" w:line="240" w:lineRule="auto"/>
+        <w:ind w:left="916"/>
+        <w:rPr>
+          <w:rFonts w:ascii="Fira Code" w:eastAsia="Times New Roman" w:hAnsi="Fira Code" w:cs="Courier New"/>
+          <w:color w:val="EEFFFF"/>
+          <w:sz w:val="20"/>
+          <w:szCs w:val="20"/>
+          <w:lang w:val="en-US" w:eastAsia="fr-FR"/>
+        </w:rPr>
+      </w:pPr>
+      <w:proofErr w:type="gramStart"/>
+      <w:r>
+        <w:rPr>
+          <w:rFonts w:ascii="Fira Code" w:eastAsia="Times New Roman" w:hAnsi="Fira Code" w:cs="Courier New"/>
+          <w:i/>
+          <w:iCs/>
+          <w:color w:val="C792EA"/>
+          <w:sz w:val="20"/>
+          <w:szCs w:val="20"/>
+          <w:lang w:val="en-US" w:eastAsia="fr-FR"/>
+        </w:rPr>
+        <w:t>if</w:t>
+      </w:r>
+      <w:proofErr w:type="gramEnd"/>
+      <w:r>
+        <w:rPr>
+          <w:rFonts w:ascii="Fira Code" w:eastAsia="Times New Roman" w:hAnsi="Fira Code" w:cs="Courier New"/>
+          <w:i/>
+          <w:iCs/>
+          <w:color w:val="C792EA"/>
+          <w:sz w:val="20"/>
+          <w:szCs w:val="20"/>
+          <w:lang w:val="en-US" w:eastAsia="fr-FR"/>
+        </w:rPr>
+        <w:t xml:space="preserve"> </w:t>
+      </w:r>
+      <w:r>
+        <w:rPr>
+          <w:rFonts w:ascii="Fira Code" w:eastAsia="Times New Roman" w:hAnsi="Fira Code" w:cs="Courier New"/>
+          <w:color w:val="89DDFF"/>
+          <w:sz w:val="20"/>
+          <w:szCs w:val="20"/>
+          <w:lang w:val="en-US" w:eastAsia="fr-FR"/>
+        </w:rPr>
+        <w:t>(</w:t>
+      </w:r>
+      <w:proofErr w:type="spellStart"/>
+      <w:r>
+        <w:rPr>
+          <w:rFonts w:ascii="Fira Code" w:eastAsia="Times New Roman" w:hAnsi="Fira Code" w:cs="Courier New"/>
+          <w:color w:val="EEFFFF"/>
+          <w:sz w:val="20"/>
+          <w:szCs w:val="20"/>
+          <w:lang w:val="en-US" w:eastAsia="fr-FR"/>
+        </w:rPr>
+        <w:t>lm</w:t>
+      </w:r>
+      <w:r>
+        <w:rPr>
+          <w:rFonts w:ascii="Fira Code" w:eastAsia="Times New Roman" w:hAnsi="Fira Code" w:cs="Courier New"/>
+          <w:color w:val="89DDFF"/>
+          <w:sz w:val="20"/>
+          <w:szCs w:val="20"/>
+          <w:lang w:val="en-US" w:eastAsia="fr-FR"/>
+        </w:rPr>
+        <w:t>.</w:t>
+      </w:r>
+      <w:r>
+        <w:rPr>
+          <w:rFonts w:ascii="Fira Code" w:eastAsia="Times New Roman" w:hAnsi="Fira Code" w:cs="Courier New"/>
+          <w:color w:val="82AAFF"/>
+          <w:sz w:val="20"/>
+          <w:szCs w:val="20"/>
+          <w:lang w:val="en-US" w:eastAsia="fr-FR"/>
+        </w:rPr>
+        <w:t>isProviderEnabled</w:t>
+      </w:r>
+      <w:proofErr w:type="spellEnd"/>
+      <w:r>
+        <w:rPr>
+          <w:rFonts w:ascii="Fira Code" w:eastAsia="Times New Roman" w:hAnsi="Fira Code" w:cs="Courier New"/>
+          <w:color w:val="89DDFF"/>
+          <w:sz w:val="20"/>
+          <w:szCs w:val="20"/>
+          <w:lang w:val="en-US" w:eastAsia="fr-FR"/>
+        </w:rPr>
+        <w:t>(</w:t>
+      </w:r>
+      <w:proofErr w:type="spellStart"/>
+      <w:r>
+        <w:rPr>
+          <w:rFonts w:ascii="Fira Code" w:eastAsia="Times New Roman" w:hAnsi="Fira Code" w:cs="Courier New"/>
+          <w:color w:val="FFCB6B"/>
+          <w:sz w:val="20"/>
+          <w:szCs w:val="20"/>
+          <w:lang w:val="en-US" w:eastAsia="fr-FR"/>
+        </w:rPr>
+        <w:t>LocationManager</w:t>
+      </w:r>
+      <w:r>
+        <w:rPr>
+          <w:rFonts w:ascii="Fira Code" w:eastAsia="Times New Roman" w:hAnsi="Fira Code" w:cs="Courier New"/>
+          <w:color w:val="89DDFF"/>
+          <w:sz w:val="20"/>
+          <w:szCs w:val="20"/>
+          <w:lang w:val="en-US" w:eastAsia="fr-FR"/>
+        </w:rPr>
+        <w:t>.</w:t>
+      </w:r>
+      <w:r>
+        <w:rPr>
+          <w:rFonts w:ascii="Fira Code" w:eastAsia="Times New Roman" w:hAnsi="Fira Code" w:cs="Courier New"/>
+          <w:color w:val="F78C6C"/>
+          <w:sz w:val="20"/>
+          <w:szCs w:val="20"/>
+          <w:lang w:val="en-US" w:eastAsia="fr-FR"/>
+        </w:rPr>
+        <w:t>GPS_PROVIDER</w:t>
+      </w:r>
+      <w:proofErr w:type="spellEnd"/>
+      <w:r>
+        <w:rPr>
+          <w:rFonts w:ascii="Fira Code" w:eastAsia="Times New Roman" w:hAnsi="Fira Code" w:cs="Courier New"/>
+          <w:color w:val="89DDFF"/>
+          <w:sz w:val="20"/>
+          <w:szCs w:val="20"/>
+          <w:lang w:val="en-US" w:eastAsia="fr-FR"/>
+        </w:rPr>
+        <w:t>)) {</w:t>
+      </w:r>
+      <w:r>
+        <w:rPr>
+          <w:rFonts w:ascii="Fira Code" w:eastAsia="Times New Roman" w:hAnsi="Fira Code" w:cs="Courier New"/>
+          <w:color w:val="89DDFF"/>
+          <w:sz w:val="20"/>
+          <w:szCs w:val="20"/>
+          <w:lang w:val="en-US" w:eastAsia="fr-FR"/>
+        </w:rPr>
+        <w:br/>
+      </w:r>
+      <w:r>
+        <w:rPr>
+          <w:rFonts w:ascii="Fira Code" w:eastAsia="Times New Roman" w:hAnsi="Fira Code" w:cs="Courier New"/>
+          <w:color w:val="EEFFFF"/>
+          <w:sz w:val="20"/>
+          <w:szCs w:val="20"/>
+          <w:lang w:val="en-US" w:eastAsia="fr-FR"/>
+        </w:rPr>
+        <w:t xml:space="preserve">    </w:t>
+      </w:r>
+      <w:proofErr w:type="spellStart"/>
+      <w:r>
+        <w:rPr>
+          <w:rFonts w:ascii="Fira Code" w:eastAsia="Times New Roman" w:hAnsi="Fira Code" w:cs="Courier New"/>
+          <w:color w:val="EEFFFF"/>
+          <w:sz w:val="20"/>
+          <w:szCs w:val="20"/>
+          <w:lang w:val="en-US" w:eastAsia="fr-FR"/>
+        </w:rPr>
+        <w:t>lm</w:t>
+      </w:r>
+      <w:r>
+        <w:rPr>
+          <w:rFonts w:ascii="Fira Code" w:eastAsia="Times New Roman" w:hAnsi="Fira Code" w:cs="Courier New"/>
+          <w:color w:val="89DDFF"/>
+          <w:sz w:val="20"/>
+          <w:szCs w:val="20"/>
+          <w:lang w:val="en-US" w:eastAsia="fr-FR"/>
+        </w:rPr>
+        <w:t>.</w:t>
+      </w:r>
+      <w:r>
+        <w:rPr>
+          <w:rFonts w:ascii="Fira Code" w:eastAsia="Times New Roman" w:hAnsi="Fira Code" w:cs="Courier New"/>
+          <w:color w:val="82AAFF"/>
+          <w:sz w:val="20"/>
+          <w:szCs w:val="20"/>
+          <w:lang w:val="en-US" w:eastAsia="fr-FR"/>
+        </w:rPr>
+        <w:t>requestLocationUpdates</w:t>
+      </w:r>
+      <w:proofErr w:type="spellEnd"/>
+      <w:r>
+        <w:rPr>
+          <w:rFonts w:ascii="Fira Code" w:eastAsia="Times New Roman" w:hAnsi="Fira Code" w:cs="Courier New"/>
+          <w:color w:val="89DDFF"/>
+          <w:sz w:val="20"/>
+          <w:szCs w:val="20"/>
+          <w:lang w:val="en-US" w:eastAsia="fr-FR"/>
+        </w:rPr>
+        <w:t>(</w:t>
+      </w:r>
+      <w:proofErr w:type="spellStart"/>
+      <w:r>
+        <w:rPr>
+          <w:rFonts w:ascii="Fira Code" w:eastAsia="Times New Roman" w:hAnsi="Fira Code" w:cs="Courier New"/>
+          <w:color w:val="FFCB6B"/>
+          <w:sz w:val="20"/>
+          <w:szCs w:val="20"/>
+          <w:lang w:val="en-US" w:eastAsia="fr-FR"/>
+        </w:rPr>
+        <w:t>LocationManager</w:t>
+      </w:r>
+      <w:r>
+        <w:rPr>
+          <w:rFonts w:ascii="Fira Code" w:eastAsia="Times New Roman" w:hAnsi="Fira Code" w:cs="Courier New"/>
+          <w:color w:val="89DDFF"/>
+          <w:sz w:val="20"/>
+          <w:szCs w:val="20"/>
+          <w:lang w:val="en-US" w:eastAsia="fr-FR"/>
+        </w:rPr>
+        <w:t>.</w:t>
+      </w:r>
+      <w:r>
+        <w:rPr>
+          <w:rFonts w:ascii="Fira Code" w:eastAsia="Times New Roman" w:hAnsi="Fira Code" w:cs="Courier New"/>
+          <w:color w:val="F78C6C"/>
+          <w:sz w:val="20"/>
+          <w:szCs w:val="20"/>
+          <w:lang w:val="en-US" w:eastAsia="fr-FR"/>
+        </w:rPr>
+        <w:t>GPS_PROVIDER</w:t>
+      </w:r>
+      <w:proofErr w:type="spellEnd"/>
+      <w:r>
+        <w:rPr>
+          <w:rFonts w:ascii="Fira Code" w:eastAsia="Times New Roman" w:hAnsi="Fira Code" w:cs="Courier New"/>
+          <w:color w:val="89DDFF"/>
+          <w:sz w:val="20"/>
+          <w:szCs w:val="20"/>
+          <w:lang w:val="en-US" w:eastAsia="fr-FR"/>
+        </w:rPr>
+        <w:t xml:space="preserve">, </w:t>
+      </w:r>
+      <w:r>
+        <w:rPr>
+          <w:rFonts w:ascii="Fira Code" w:eastAsia="Times New Roman" w:hAnsi="Fira Code" w:cs="Courier New"/>
+          <w:color w:val="F78C6C"/>
+          <w:sz w:val="20"/>
+          <w:szCs w:val="20"/>
+          <w:lang w:val="en-US" w:eastAsia="fr-FR"/>
+        </w:rPr>
+        <w:t>10000</w:t>
+      </w:r>
+      <w:r>
+        <w:rPr>
+          <w:rFonts w:ascii="Fira Code" w:eastAsia="Times New Roman" w:hAnsi="Fira Code" w:cs="Courier New"/>
+          <w:color w:val="89DDFF"/>
+          <w:sz w:val="20"/>
+          <w:szCs w:val="20"/>
+          <w:lang w:val="en-US" w:eastAsia="fr-FR"/>
+        </w:rPr>
+        <w:t xml:space="preserve">, </w:t>
+      </w:r>
+      <w:r>
+        <w:rPr>
+          <w:rFonts w:ascii="Fira Code" w:eastAsia="Times New Roman" w:hAnsi="Fira Code" w:cs="Courier New"/>
+          <w:color w:val="F78C6C"/>
+          <w:sz w:val="20"/>
+          <w:szCs w:val="20"/>
+          <w:lang w:val="en-US" w:eastAsia="fr-FR"/>
+        </w:rPr>
+        <w:t>0</w:t>
+      </w:r>
+      <w:r>
+        <w:rPr>
+          <w:rFonts w:ascii="Fira Code" w:eastAsia="Times New Roman" w:hAnsi="Fira Code" w:cs="Courier New"/>
+          <w:color w:val="89DDFF"/>
+          <w:sz w:val="20"/>
+          <w:szCs w:val="20"/>
+          <w:lang w:val="en-US" w:eastAsia="fr-FR"/>
+        </w:rPr>
+        <w:t xml:space="preserve">, </w:t>
+      </w:r>
+      <w:r>
+        <w:rPr>
+          <w:rFonts w:ascii="Fira Code" w:eastAsia="Times New Roman" w:hAnsi="Fira Code" w:cs="Courier New"/>
+          <w:i/>
+          <w:iCs/>
+          <w:color w:val="C792EA"/>
+          <w:sz w:val="20"/>
+          <w:szCs w:val="20"/>
+          <w:lang w:val="en-US" w:eastAsia="fr-FR"/>
+        </w:rPr>
+        <w:t>this</w:t>
+      </w:r>
+      <w:r>
+        <w:rPr>
+          <w:rFonts w:ascii="Fira Code" w:eastAsia="Times New Roman" w:hAnsi="Fira Code" w:cs="Courier New"/>
+          <w:color w:val="89DDFF"/>
+          <w:sz w:val="20"/>
+          <w:szCs w:val="20"/>
+          <w:lang w:val="en-US" w:eastAsia="fr-FR"/>
+        </w:rPr>
+        <w:t>);</w:t>
+      </w:r>
+      <w:r>
+        <w:rPr>
+          <w:rFonts w:ascii="Fira Code" w:eastAsia="Times New Roman" w:hAnsi="Fira Code" w:cs="Courier New"/>
+          <w:color w:val="89DDFF"/>
+          <w:sz w:val="20"/>
+          <w:szCs w:val="20"/>
+          <w:lang w:val="en-US" w:eastAsia="fr-FR"/>
+        </w:rPr>
+        <w:br/>
+        <w:t xml:space="preserve">      }</w:t>
+      </w:r>
+    </w:p>
+    <w:p>
+      <w:pPr>
+        <w:ind w:left="708"/>
+        <w:rPr>
+          <w:rFonts w:ascii="TimesNewRomanPSMT" w:hAnsi="TimesNewRomanPSMT"/>
+          <w:b/>
+          <w:color w:val="000000"/>
+          <w:sz w:val="28"/>
+          <w:szCs w:val="28"/>
+          <w:lang w:val="en-US"/>
+        </w:rPr>
+      </w:pPr>
+    </w:p>
+    <w:p>
+      <w:pPr>
+        <w:ind w:left="708"/>
+        <w:rPr>
+          <w:rFonts w:ascii="TimesNewRomanPSMT" w:hAnsi="TimesNewRomanPSMT"/>
+          <w:b/>
+          <w:color w:val="000000"/>
+          <w:sz w:val="28"/>
+          <w:szCs w:val="28"/>
+        </w:rPr>
+      </w:pPr>
+      <w:r>
+        <w:rPr>
+          <w:rFonts w:ascii="TimesNewRomanPSMT" w:hAnsi="TimesNewRomanPSMT"/>
+          <w:b/>
+          <w:color w:val="000000"/>
+          <w:sz w:val="28"/>
+          <w:szCs w:val="28"/>
+        </w:rPr>
+        <w:t>D:  Test des permission</w:t>
+      </w:r>
+      <w:r>
+        <w:rPr>
+          <w:rFonts w:ascii="TimesNewRomanPSMT" w:hAnsi="TimesNewRomanPSMT"/>
+          <w:b/>
+          <w:color w:val="000000"/>
+          <w:sz w:val="28"/>
+          <w:szCs w:val="28"/>
+        </w:rPr>
+        <w:t>s</w:t>
+      </w:r>
+    </w:p>
+    <w:p>
+      <w:pPr>
+        <w:ind w:left="708"/>
+        <w:rPr>
+          <w:rFonts w:ascii="TimesNewRomanPSMT" w:hAnsi="TimesNewRomanPSMT"/>
+          <w:color w:val="000000"/>
+          <w:sz w:val="28"/>
+          <w:szCs w:val="28"/>
+        </w:rPr>
+      </w:pPr>
+      <w:r>
+        <w:rPr>
+          <w:rFonts w:ascii="TimesNewRomanPSMT" w:hAnsi="TimesNewRomanPSMT"/>
+          <w:color w:val="000000"/>
+          <w:sz w:val="28"/>
+          <w:szCs w:val="28"/>
+        </w:rPr>
+        <w:t xml:space="preserve">Ici on teste les permissions pour chaque </w:t>
+      </w:r>
+      <w:proofErr w:type="gramStart"/>
+      <w:r>
+        <w:rPr>
+          <w:rFonts w:ascii="TimesNewRomanPSMT" w:hAnsi="TimesNewRomanPSMT"/>
+          <w:color w:val="000000"/>
+          <w:sz w:val="28"/>
+          <w:szCs w:val="28"/>
+        </w:rPr>
+        <w:t>fournisseur ,</w:t>
+      </w:r>
+      <w:proofErr w:type="gramEnd"/>
+      <w:r>
+        <w:rPr>
+          <w:rFonts w:ascii="TimesNewRomanPSMT" w:hAnsi="TimesNewRomanPSMT"/>
+          <w:color w:val="000000"/>
+          <w:sz w:val="28"/>
+          <w:szCs w:val="28"/>
+        </w:rPr>
+        <w:t xml:space="preserve"> on </w:t>
+      </w:r>
+      <w:proofErr w:type="spellStart"/>
+      <w:r>
+        <w:rPr>
+          <w:rFonts w:ascii="TimesNewRomanPSMT" w:hAnsi="TimesNewRomanPSMT"/>
+          <w:color w:val="000000"/>
+          <w:sz w:val="28"/>
+          <w:szCs w:val="28"/>
+        </w:rPr>
+        <w:t>verifie</w:t>
+      </w:r>
+      <w:proofErr w:type="spellEnd"/>
+    </w:p>
+    <w:p>
+      <w:pPr>
+        <w:ind w:left="708"/>
+        <w:rPr>
+          <w:rFonts w:ascii="TimesNewRomanPSMT" w:hAnsi="TimesNewRomanPSMT"/>
+          <w:color w:val="000000"/>
+          <w:sz w:val="28"/>
+          <w:szCs w:val="28"/>
+        </w:rPr>
+      </w:pPr>
+      <w:r>
+        <w:rPr>
+          <w:rFonts w:ascii="TimesNewRomanPSMT" w:hAnsi="TimesNewRomanPSMT"/>
+          <w:color w:val="000000"/>
+          <w:sz w:val="28"/>
+          <w:szCs w:val="28"/>
+        </w:rPr>
+        <w:t xml:space="preserve">Si l’utilisateur l’a activé sur son </w:t>
+      </w:r>
+      <w:proofErr w:type="spellStart"/>
+      <w:r>
+        <w:rPr>
+          <w:rFonts w:ascii="TimesNewRomanPSMT" w:hAnsi="TimesNewRomanPSMT"/>
+          <w:color w:val="000000"/>
+          <w:sz w:val="28"/>
+          <w:szCs w:val="28"/>
+        </w:rPr>
+        <w:t>telephone</w:t>
+      </w:r>
+      <w:proofErr w:type="spellEnd"/>
+    </w:p>
+    <w:p>
+      <w:pPr>
+        <w:shd w:val="clear" w:color="auto" w:fill="212121"/>
+        <w:tabs>
+          <w:tab w:val="left" w:pos="916"/>
+          <w:tab w:val="left" w:pos="1832"/>
+          <w:tab w:val="left" w:pos="2748"/>
+          <w:tab w:val="left" w:pos="3664"/>
+          <w:tab w:val="left" w:pos="4580"/>
+          <w:tab w:val="left" w:pos="5496"/>
+          <w:tab w:val="left" w:pos="6412"/>
+          <w:tab w:val="left" w:pos="7328"/>
+          <w:tab w:val="left" w:pos="8244"/>
+          <w:tab w:val="left" w:pos="9160"/>
+          <w:tab w:val="left" w:pos="10076"/>
+          <w:tab w:val="left" w:pos="10992"/>
+          <w:tab w:val="left" w:pos="11908"/>
+          <w:tab w:val="left" w:pos="12824"/>
+          <w:tab w:val="left" w:pos="13740"/>
+          <w:tab w:val="left" w:pos="14656"/>
+        </w:tabs>
+        <w:spacing w:after="0" w:line="240" w:lineRule="auto"/>
+        <w:ind w:left="708"/>
+        <w:rPr>
+          <w:rFonts w:ascii="Fira Code" w:eastAsia="Times New Roman" w:hAnsi="Fira Code" w:cs="Courier New"/>
+          <w:color w:val="EEFFFF"/>
+          <w:sz w:val="20"/>
+          <w:szCs w:val="20"/>
+          <w:lang w:val="en-US" w:eastAsia="fr-FR"/>
+        </w:rPr>
+      </w:pPr>
+      <w:r>
+        <w:rPr>
+          <w:rFonts w:ascii="Fira Code" w:eastAsia="Times New Roman" w:hAnsi="Fira Code" w:cs="Courier New"/>
+          <w:i/>
+          <w:iCs/>
+          <w:color w:val="C792EA"/>
+          <w:sz w:val="20"/>
+          <w:szCs w:val="20"/>
+          <w:lang w:val="en-US" w:eastAsia="fr-FR"/>
+        </w:rPr>
+        <w:t xml:space="preserve">if </w:t>
+      </w:r>
+      <w:r>
+        <w:rPr>
+          <w:rFonts w:ascii="Fira Code" w:eastAsia="Times New Roman" w:hAnsi="Fira Code" w:cs="Courier New"/>
+          <w:color w:val="89DDFF"/>
+          <w:sz w:val="20"/>
+          <w:szCs w:val="20"/>
+          <w:lang w:val="en-US" w:eastAsia="fr-FR"/>
+        </w:rPr>
+        <w:t>(</w:t>
+      </w:r>
+      <w:proofErr w:type="spellStart"/>
+      <w:r>
+        <w:rPr>
+          <w:rFonts w:ascii="Fira Code" w:eastAsia="Times New Roman" w:hAnsi="Fira Code" w:cs="Courier New"/>
+          <w:color w:val="FFCB6B"/>
+          <w:sz w:val="20"/>
+          <w:szCs w:val="20"/>
+          <w:lang w:val="en-US" w:eastAsia="fr-FR"/>
+        </w:rPr>
+        <w:t>ActivityCompat</w:t>
+      </w:r>
+      <w:r>
+        <w:rPr>
+          <w:rFonts w:ascii="Fira Code" w:eastAsia="Times New Roman" w:hAnsi="Fira Code" w:cs="Courier New"/>
+          <w:color w:val="89DDFF"/>
+          <w:sz w:val="20"/>
+          <w:szCs w:val="20"/>
+          <w:lang w:val="en-US" w:eastAsia="fr-FR"/>
+        </w:rPr>
+        <w:t>.</w:t>
+      </w:r>
+      <w:r>
+        <w:rPr>
+          <w:rFonts w:ascii="Fira Code" w:eastAsia="Times New Roman" w:hAnsi="Fira Code" w:cs="Courier New"/>
+          <w:i/>
+          <w:iCs/>
+          <w:color w:val="FFC66D"/>
+          <w:sz w:val="20"/>
+          <w:szCs w:val="20"/>
+          <w:lang w:val="en-US" w:eastAsia="fr-FR"/>
+        </w:rPr>
+        <w:t>checkSelfPermission</w:t>
+      </w:r>
+      <w:proofErr w:type="spellEnd"/>
+      <w:r>
+        <w:rPr>
+          <w:rFonts w:ascii="Fira Code" w:eastAsia="Times New Roman" w:hAnsi="Fira Code" w:cs="Courier New"/>
+          <w:color w:val="89DDFF"/>
+          <w:sz w:val="20"/>
+          <w:szCs w:val="20"/>
+          <w:lang w:val="en-US" w:eastAsia="fr-FR"/>
+        </w:rPr>
+        <w:t>(</w:t>
+      </w:r>
+      <w:r>
+        <w:rPr>
+          <w:rFonts w:ascii="Fira Code" w:eastAsia="Times New Roman" w:hAnsi="Fira Code" w:cs="Courier New"/>
+          <w:i/>
+          <w:iCs/>
+          <w:color w:val="C792EA"/>
+          <w:sz w:val="20"/>
+          <w:szCs w:val="20"/>
+          <w:lang w:val="en-US" w:eastAsia="fr-FR"/>
+        </w:rPr>
+        <w:t>this</w:t>
+      </w:r>
+      <w:r>
+        <w:rPr>
+          <w:rFonts w:ascii="Fira Code" w:eastAsia="Times New Roman" w:hAnsi="Fira Code" w:cs="Courier New"/>
+          <w:color w:val="89DDFF"/>
+          <w:sz w:val="20"/>
+          <w:szCs w:val="20"/>
+          <w:lang w:val="en-US" w:eastAsia="fr-FR"/>
+        </w:rPr>
+        <w:t xml:space="preserve">, </w:t>
+      </w:r>
+      <w:proofErr w:type="spellStart"/>
+      <w:r>
+        <w:rPr>
+          <w:rFonts w:ascii="Fira Code" w:eastAsia="Times New Roman" w:hAnsi="Fira Code" w:cs="Courier New"/>
+          <w:color w:val="FFCB6B"/>
+          <w:sz w:val="20"/>
+          <w:szCs w:val="20"/>
+          <w:lang w:val="en-US" w:eastAsia="fr-FR"/>
+        </w:rPr>
+        <w:t>Manifest</w:t>
+      </w:r>
+      <w:r>
+        <w:rPr>
+          <w:rFonts w:ascii="Fira Code" w:eastAsia="Times New Roman" w:hAnsi="Fira Code" w:cs="Courier New"/>
+          <w:color w:val="89DDFF"/>
+          <w:sz w:val="20"/>
+          <w:szCs w:val="20"/>
+          <w:lang w:val="en-US" w:eastAsia="fr-FR"/>
+        </w:rPr>
+        <w:t>.</w:t>
+      </w:r>
+      <w:r>
+        <w:rPr>
+          <w:rFonts w:ascii="Fira Code" w:eastAsia="Times New Roman" w:hAnsi="Fira Code" w:cs="Courier New"/>
+          <w:color w:val="FFCB6B"/>
+          <w:sz w:val="20"/>
+          <w:szCs w:val="20"/>
+          <w:lang w:val="en-US" w:eastAsia="fr-FR"/>
+        </w:rPr>
+        <w:t>permission</w:t>
+      </w:r>
+      <w:r>
+        <w:rPr>
+          <w:rFonts w:ascii="Fira Code" w:eastAsia="Times New Roman" w:hAnsi="Fira Code" w:cs="Courier New"/>
+          <w:color w:val="89DDFF"/>
+          <w:sz w:val="20"/>
+          <w:szCs w:val="20"/>
+          <w:lang w:val="en-US" w:eastAsia="fr-FR"/>
+        </w:rPr>
+        <w:t>.</w:t>
+      </w:r>
+      <w:r>
+        <w:rPr>
+          <w:rFonts w:ascii="Fira Code" w:eastAsia="Times New Roman" w:hAnsi="Fira Code" w:cs="Courier New"/>
+          <w:color w:val="F78C6C"/>
+          <w:sz w:val="20"/>
+          <w:szCs w:val="20"/>
+          <w:lang w:val="en-US" w:eastAsia="fr-FR"/>
+        </w:rPr>
+        <w:t>ACCESS_FINE_LOCATION</w:t>
+      </w:r>
+      <w:proofErr w:type="spellEnd"/>
+      <w:r>
+        <w:rPr>
+          <w:rFonts w:ascii="Fira Code" w:eastAsia="Times New Roman" w:hAnsi="Fira Code" w:cs="Courier New"/>
+          <w:color w:val="89DDFF"/>
+          <w:sz w:val="20"/>
+          <w:szCs w:val="20"/>
+          <w:lang w:val="en-US" w:eastAsia="fr-FR"/>
+        </w:rPr>
+        <w:t xml:space="preserve">) != </w:t>
+      </w:r>
+      <w:proofErr w:type="spellStart"/>
+      <w:r>
+        <w:rPr>
+          <w:rFonts w:ascii="Fira Code" w:eastAsia="Times New Roman" w:hAnsi="Fira Code" w:cs="Courier New"/>
+          <w:color w:val="C3E88D"/>
+          <w:sz w:val="20"/>
+          <w:szCs w:val="20"/>
+          <w:lang w:val="en-US" w:eastAsia="fr-FR"/>
+        </w:rPr>
+        <w:t>PackageManager</w:t>
+      </w:r>
+      <w:r>
+        <w:rPr>
+          <w:rFonts w:ascii="Fira Code" w:eastAsia="Times New Roman" w:hAnsi="Fira Code" w:cs="Courier New"/>
+          <w:color w:val="89DDFF"/>
+          <w:sz w:val="20"/>
+          <w:szCs w:val="20"/>
+          <w:lang w:val="en-US" w:eastAsia="fr-FR"/>
+        </w:rPr>
+        <w:t>.</w:t>
+      </w:r>
+      <w:r>
+        <w:rPr>
+          <w:rFonts w:ascii="Fira Code" w:eastAsia="Times New Roman" w:hAnsi="Fira Code" w:cs="Courier New"/>
+          <w:color w:val="F78C6C"/>
+          <w:sz w:val="20"/>
+          <w:szCs w:val="20"/>
+          <w:lang w:val="en-US" w:eastAsia="fr-FR"/>
+        </w:rPr>
+        <w:t>PERMISSION_GRANTED</w:t>
+      </w:r>
+      <w:proofErr w:type="spellEnd"/>
+      <w:r>
+        <w:rPr>
+          <w:rFonts w:ascii="Fira Code" w:eastAsia="Times New Roman" w:hAnsi="Fira Code" w:cs="Courier New"/>
+          <w:color w:val="F78C6C"/>
+          <w:sz w:val="20"/>
+          <w:szCs w:val="20"/>
+          <w:lang w:val="en-US" w:eastAsia="fr-FR"/>
+        </w:rPr>
+        <w:t xml:space="preserve"> </w:t>
+      </w:r>
+      <w:r>
+        <w:rPr>
+          <w:rFonts w:ascii="Fira Code" w:eastAsia="Times New Roman" w:hAnsi="Fira Code" w:cs="Courier New"/>
+          <w:color w:val="89DDFF"/>
+          <w:sz w:val="20"/>
+          <w:szCs w:val="20"/>
+          <w:lang w:val="en-US" w:eastAsia="fr-FR"/>
+        </w:rPr>
+        <w:t xml:space="preserve">&amp;&amp; </w:t>
+      </w:r>
+      <w:proofErr w:type="spellStart"/>
+      <w:r>
+        <w:rPr>
+          <w:rFonts w:ascii="Fira Code" w:eastAsia="Times New Roman" w:hAnsi="Fira Code" w:cs="Courier New"/>
+          <w:color w:val="FFCB6B"/>
+          <w:sz w:val="20"/>
+          <w:szCs w:val="20"/>
+          <w:lang w:val="en-US" w:eastAsia="fr-FR"/>
+        </w:rPr>
+        <w:t>ActivityCompat</w:t>
+      </w:r>
+      <w:r>
+        <w:rPr>
+          <w:rFonts w:ascii="Fira Code" w:eastAsia="Times New Roman" w:hAnsi="Fira Code" w:cs="Courier New"/>
+          <w:color w:val="89DDFF"/>
+          <w:sz w:val="20"/>
+          <w:szCs w:val="20"/>
+          <w:lang w:val="en-US" w:eastAsia="fr-FR"/>
+        </w:rPr>
+        <w:t>.</w:t>
+      </w:r>
+      <w:r>
+        <w:rPr>
+          <w:rFonts w:ascii="Fira Code" w:eastAsia="Times New Roman" w:hAnsi="Fira Code" w:cs="Courier New"/>
+          <w:i/>
+          <w:iCs/>
+          <w:color w:val="FFC66D"/>
+          <w:sz w:val="20"/>
+          <w:szCs w:val="20"/>
+          <w:lang w:val="en-US" w:eastAsia="fr-FR"/>
+        </w:rPr>
+        <w:t>checkSelfPermission</w:t>
+      </w:r>
+      <w:proofErr w:type="spellEnd"/>
+      <w:r>
+        <w:rPr>
+          <w:rFonts w:ascii="Fira Code" w:eastAsia="Times New Roman" w:hAnsi="Fira Code" w:cs="Courier New"/>
+          <w:color w:val="89DDFF"/>
+          <w:sz w:val="20"/>
+          <w:szCs w:val="20"/>
+          <w:lang w:val="en-US" w:eastAsia="fr-FR"/>
+        </w:rPr>
+        <w:t>(</w:t>
+      </w:r>
+      <w:r>
+        <w:rPr>
+          <w:rFonts w:ascii="Fira Code" w:eastAsia="Times New Roman" w:hAnsi="Fira Code" w:cs="Courier New"/>
+          <w:i/>
+          <w:iCs/>
+          <w:color w:val="C792EA"/>
+          <w:sz w:val="20"/>
+          <w:szCs w:val="20"/>
+          <w:lang w:val="en-US" w:eastAsia="fr-FR"/>
+        </w:rPr>
+        <w:t>this</w:t>
+      </w:r>
+      <w:r>
+        <w:rPr>
+          <w:rFonts w:ascii="Fira Code" w:eastAsia="Times New Roman" w:hAnsi="Fira Code" w:cs="Courier New"/>
+          <w:color w:val="89DDFF"/>
+          <w:sz w:val="20"/>
+          <w:szCs w:val="20"/>
+          <w:lang w:val="en-US" w:eastAsia="fr-FR"/>
+        </w:rPr>
+        <w:t xml:space="preserve">, </w:t>
+      </w:r>
+      <w:proofErr w:type="spellStart"/>
+      <w:r>
+        <w:rPr>
+          <w:rFonts w:ascii="Fira Code" w:eastAsia="Times New Roman" w:hAnsi="Fira Code" w:cs="Courier New"/>
+          <w:color w:val="FFCB6B"/>
+          <w:sz w:val="20"/>
+          <w:szCs w:val="20"/>
+          <w:lang w:val="en-US" w:eastAsia="fr-FR"/>
+        </w:rPr>
+        <w:t>Manifest</w:t>
+      </w:r>
+      <w:r>
+        <w:rPr>
+          <w:rFonts w:ascii="Fira Code" w:eastAsia="Times New Roman" w:hAnsi="Fira Code" w:cs="Courier New"/>
+          <w:color w:val="89DDFF"/>
+          <w:sz w:val="20"/>
+          <w:szCs w:val="20"/>
+          <w:lang w:val="en-US" w:eastAsia="fr-FR"/>
+        </w:rPr>
+        <w:t>.</w:t>
+      </w:r>
+      <w:r>
+        <w:rPr>
+          <w:rFonts w:ascii="Fira Code" w:eastAsia="Times New Roman" w:hAnsi="Fira Code" w:cs="Courier New"/>
+          <w:color w:val="FFCB6B"/>
+          <w:sz w:val="20"/>
+          <w:szCs w:val="20"/>
+          <w:lang w:val="en-US" w:eastAsia="fr-FR"/>
+        </w:rPr>
+        <w:t>permission</w:t>
+      </w:r>
+      <w:r>
+        <w:rPr>
+          <w:rFonts w:ascii="Fira Code" w:eastAsia="Times New Roman" w:hAnsi="Fira Code" w:cs="Courier New"/>
+          <w:color w:val="89DDFF"/>
+          <w:sz w:val="20"/>
+          <w:szCs w:val="20"/>
+          <w:lang w:val="en-US" w:eastAsia="fr-FR"/>
+        </w:rPr>
+        <w:t>.</w:t>
+      </w:r>
+      <w:r>
+        <w:rPr>
+          <w:rFonts w:ascii="Fira Code" w:eastAsia="Times New Roman" w:hAnsi="Fira Code" w:cs="Courier New"/>
+          <w:color w:val="F78C6C"/>
+          <w:sz w:val="20"/>
+          <w:szCs w:val="20"/>
+          <w:lang w:val="en-US" w:eastAsia="fr-FR"/>
+        </w:rPr>
+        <w:t>ACCESS_COARSE_LOCATION</w:t>
+      </w:r>
+      <w:proofErr w:type="spellEnd"/>
+      <w:r>
+        <w:rPr>
+          <w:rFonts w:ascii="Fira Code" w:eastAsia="Times New Roman" w:hAnsi="Fira Code" w:cs="Courier New"/>
+          <w:color w:val="89DDFF"/>
+          <w:sz w:val="20"/>
+          <w:szCs w:val="20"/>
+          <w:lang w:val="en-US" w:eastAsia="fr-FR"/>
+        </w:rPr>
+        <w:t xml:space="preserve">) != </w:t>
+      </w:r>
+      <w:proofErr w:type="spellStart"/>
+      <w:r>
+        <w:rPr>
+          <w:rFonts w:ascii="Fira Code" w:eastAsia="Times New Roman" w:hAnsi="Fira Code" w:cs="Courier New"/>
+          <w:color w:val="C3E88D"/>
+          <w:sz w:val="20"/>
+          <w:szCs w:val="20"/>
+          <w:lang w:val="en-US" w:eastAsia="fr-FR"/>
+        </w:rPr>
+        <w:t>PackageManager</w:t>
+      </w:r>
+      <w:r>
+        <w:rPr>
+          <w:rFonts w:ascii="Fira Code" w:eastAsia="Times New Roman" w:hAnsi="Fira Code" w:cs="Courier New"/>
+          <w:color w:val="89DDFF"/>
+          <w:sz w:val="20"/>
+          <w:szCs w:val="20"/>
+          <w:lang w:val="en-US" w:eastAsia="fr-FR"/>
+        </w:rPr>
+        <w:t>.</w:t>
+      </w:r>
+      <w:r>
+        <w:rPr>
+          <w:rFonts w:ascii="Fira Code" w:eastAsia="Times New Roman" w:hAnsi="Fira Code" w:cs="Courier New"/>
+          <w:color w:val="F78C6C"/>
+          <w:sz w:val="20"/>
+          <w:szCs w:val="20"/>
+          <w:lang w:val="en-US" w:eastAsia="fr-FR"/>
+        </w:rPr>
+        <w:t>PERMISSION_GRANTED</w:t>
+      </w:r>
+      <w:proofErr w:type="spellEnd"/>
+      <w:r>
+        <w:rPr>
+          <w:rFonts w:ascii="Fira Code" w:eastAsia="Times New Roman" w:hAnsi="Fira Code" w:cs="Courier New"/>
+          <w:color w:val="89DDFF"/>
+          <w:sz w:val="20"/>
+          <w:szCs w:val="20"/>
+          <w:lang w:val="en-US" w:eastAsia="fr-FR"/>
+        </w:rPr>
+        <w:t>) {</w:t>
+      </w:r>
+      <w:r>
+        <w:rPr>
+          <w:rFonts w:ascii="Fira Code" w:eastAsia="Times New Roman" w:hAnsi="Fira Code" w:cs="Courier New"/>
+          <w:color w:val="89DDFF"/>
+          <w:sz w:val="20"/>
+          <w:szCs w:val="20"/>
+          <w:lang w:val="en-US" w:eastAsia="fr-FR"/>
+        </w:rPr>
+        <w:br/>
+        <w:t xml:space="preserve">    </w:t>
+      </w:r>
+      <w:r>
+        <w:rPr>
+          <w:rFonts w:ascii="Fira Code" w:eastAsia="Times New Roman" w:hAnsi="Fira Code" w:cs="Courier New"/>
+          <w:i/>
+          <w:iCs/>
+          <w:color w:val="616161"/>
+          <w:sz w:val="20"/>
+          <w:szCs w:val="20"/>
+          <w:lang w:val="en-US" w:eastAsia="fr-FR"/>
+        </w:rPr>
+        <w:t xml:space="preserve">// </w:t>
+      </w:r>
+      <w:r>
+        <w:rPr>
+          <w:rFonts w:ascii="Fira Code" w:eastAsia="Times New Roman" w:hAnsi="Fira Code" w:cs="Courier New"/>
+          <w:i/>
+          <w:iCs/>
+          <w:color w:val="FFEB95"/>
+          <w:sz w:val="20"/>
+          <w:szCs w:val="20"/>
+          <w:lang w:val="en-US" w:eastAsia="fr-FR"/>
+        </w:rPr>
+        <w:t>TODO: Consider calling</w:t>
+      </w:r>
+      <w:r>
+        <w:rPr>
+          <w:rFonts w:ascii="Fira Code" w:eastAsia="Times New Roman" w:hAnsi="Fira Code" w:cs="Courier New"/>
+          <w:i/>
+          <w:iCs/>
+          <w:color w:val="FFEB95"/>
+          <w:sz w:val="20"/>
+          <w:szCs w:val="20"/>
+          <w:lang w:val="en-US" w:eastAsia="fr-FR"/>
+        </w:rPr>
+        <w:br/>
+        <w:t xml:space="preserve">    </w:t>
+      </w:r>
+      <w:r>
+        <w:rPr>
+          <w:rFonts w:ascii="Fira Code" w:eastAsia="Times New Roman" w:hAnsi="Fira Code" w:cs="Courier New"/>
+          <w:i/>
+          <w:iCs/>
+          <w:color w:val="616161"/>
+          <w:sz w:val="20"/>
+          <w:szCs w:val="20"/>
+          <w:lang w:val="en-US" w:eastAsia="fr-FR"/>
+        </w:rPr>
+        <w:t xml:space="preserve">//    </w:t>
+      </w:r>
+      <w:proofErr w:type="spellStart"/>
+      <w:r>
+        <w:rPr>
+          <w:rFonts w:ascii="Fira Code" w:eastAsia="Times New Roman" w:hAnsi="Fira Code" w:cs="Courier New"/>
+          <w:i/>
+          <w:iCs/>
+          <w:color w:val="FFEB95"/>
+          <w:sz w:val="20"/>
+          <w:szCs w:val="20"/>
+          <w:lang w:val="en-US" w:eastAsia="fr-FR"/>
+        </w:rPr>
+        <w:t>ActivityCompat#requestPermissions</w:t>
+      </w:r>
+      <w:proofErr w:type="spellEnd"/>
+      <w:r>
+        <w:rPr>
+          <w:rFonts w:ascii="Fira Code" w:eastAsia="Times New Roman" w:hAnsi="Fira Code" w:cs="Courier New"/>
+          <w:i/>
+          <w:iCs/>
+          <w:color w:val="FFEB95"/>
+          <w:sz w:val="20"/>
+          <w:szCs w:val="20"/>
+          <w:lang w:val="en-US" w:eastAsia="fr-FR"/>
+        </w:rPr>
+        <w:br/>
+      </w:r>
+      <w:r>
+        <w:rPr>
+          <w:rFonts w:ascii="Fira Code" w:eastAsia="Times New Roman" w:hAnsi="Fira Code" w:cs="Courier New"/>
+          <w:i/>
+          <w:iCs/>
+          <w:color w:val="FFEB95"/>
+          <w:sz w:val="20"/>
+          <w:szCs w:val="20"/>
+          <w:lang w:val="en-US" w:eastAsia="fr-FR"/>
+        </w:rPr>
+        <w:br/>
+        <w:t xml:space="preserve">    </w:t>
+      </w:r>
+      <w:proofErr w:type="spellStart"/>
+      <w:r>
+        <w:rPr>
+          <w:rFonts w:ascii="Fira Code" w:eastAsia="Times New Roman" w:hAnsi="Fira Code" w:cs="Courier New"/>
+          <w:color w:val="FFCB6B"/>
+          <w:sz w:val="20"/>
+          <w:szCs w:val="20"/>
+          <w:lang w:val="en-US" w:eastAsia="fr-FR"/>
+        </w:rPr>
+        <w:t>ActivityCompat</w:t>
+      </w:r>
+      <w:r>
+        <w:rPr>
+          <w:rFonts w:ascii="Fira Code" w:eastAsia="Times New Roman" w:hAnsi="Fira Code" w:cs="Courier New"/>
+          <w:color w:val="89DDFF"/>
+          <w:sz w:val="20"/>
+          <w:szCs w:val="20"/>
+          <w:lang w:val="en-US" w:eastAsia="fr-FR"/>
+        </w:rPr>
+        <w:t>.</w:t>
+      </w:r>
+      <w:r>
+        <w:rPr>
+          <w:rFonts w:ascii="Fira Code" w:eastAsia="Times New Roman" w:hAnsi="Fira Code" w:cs="Courier New"/>
+          <w:i/>
+          <w:iCs/>
+          <w:color w:val="FFC66D"/>
+          <w:sz w:val="20"/>
+          <w:szCs w:val="20"/>
+          <w:lang w:val="en-US" w:eastAsia="fr-FR"/>
+        </w:rPr>
+        <w:t>requestPermissions</w:t>
+      </w:r>
+      <w:proofErr w:type="spellEnd"/>
+      <w:r>
+        <w:rPr>
+          <w:rFonts w:ascii="Fira Code" w:eastAsia="Times New Roman" w:hAnsi="Fira Code" w:cs="Courier New"/>
+          <w:color w:val="89DDFF"/>
+          <w:sz w:val="20"/>
+          <w:szCs w:val="20"/>
+          <w:lang w:val="en-US" w:eastAsia="fr-FR"/>
+        </w:rPr>
+        <w:t>(</w:t>
+      </w:r>
+      <w:r>
+        <w:rPr>
+          <w:rFonts w:ascii="Fira Code" w:eastAsia="Times New Roman" w:hAnsi="Fira Code" w:cs="Courier New"/>
+          <w:i/>
+          <w:iCs/>
+          <w:color w:val="C792EA"/>
+          <w:sz w:val="20"/>
+          <w:szCs w:val="20"/>
+          <w:lang w:val="en-US" w:eastAsia="fr-FR"/>
+        </w:rPr>
+        <w:t>this</w:t>
+      </w:r>
+      <w:r>
+        <w:rPr>
+          <w:rFonts w:ascii="Fira Code" w:eastAsia="Times New Roman" w:hAnsi="Fira Code" w:cs="Courier New"/>
+          <w:color w:val="89DDFF"/>
+          <w:sz w:val="20"/>
+          <w:szCs w:val="20"/>
+          <w:lang w:val="en-US" w:eastAsia="fr-FR"/>
+        </w:rPr>
+        <w:t xml:space="preserve">, </w:t>
+      </w:r>
+      <w:r>
+        <w:rPr>
+          <w:rFonts w:ascii="Fira Code" w:eastAsia="Times New Roman" w:hAnsi="Fira Code" w:cs="Courier New"/>
+          <w:i/>
+          <w:iCs/>
+          <w:color w:val="C792EA"/>
+          <w:sz w:val="20"/>
+          <w:szCs w:val="20"/>
+          <w:lang w:val="en-US" w:eastAsia="fr-FR"/>
+        </w:rPr>
+        <w:t xml:space="preserve">new </w:t>
+      </w:r>
+      <w:r>
+        <w:rPr>
+          <w:rFonts w:ascii="Fira Code" w:eastAsia="Times New Roman" w:hAnsi="Fira Code" w:cs="Courier New"/>
+          <w:color w:val="82AAFF"/>
+          <w:sz w:val="20"/>
+          <w:szCs w:val="20"/>
+          <w:lang w:val="en-US" w:eastAsia="fr-FR"/>
+        </w:rPr>
+        <w:t>String</w:t>
+      </w:r>
+      <w:r>
+        <w:rPr>
+          <w:rFonts w:ascii="Fira Code" w:eastAsia="Times New Roman" w:hAnsi="Fira Code" w:cs="Courier New"/>
+          <w:color w:val="89DDFF"/>
+          <w:sz w:val="20"/>
+          <w:szCs w:val="20"/>
+          <w:lang w:val="en-US" w:eastAsia="fr-FR"/>
+        </w:rPr>
+        <w:t>[]{</w:t>
+      </w:r>
+      <w:r>
+        <w:rPr>
+          <w:rFonts w:ascii="Fira Code" w:eastAsia="Times New Roman" w:hAnsi="Fira Code" w:cs="Courier New"/>
+          <w:color w:val="89DDFF"/>
+          <w:sz w:val="20"/>
+          <w:szCs w:val="20"/>
+          <w:lang w:val="en-US" w:eastAsia="fr-FR"/>
+        </w:rPr>
+        <w:br/>
+        <w:t xml:space="preserve">            </w:t>
+      </w:r>
+      <w:proofErr w:type="spellStart"/>
+      <w:r>
+        <w:rPr>
+          <w:rFonts w:ascii="Fira Code" w:eastAsia="Times New Roman" w:hAnsi="Fira Code" w:cs="Courier New"/>
+          <w:color w:val="FFCB6B"/>
+          <w:sz w:val="20"/>
+          <w:szCs w:val="20"/>
+          <w:lang w:val="en-US" w:eastAsia="fr-FR"/>
+        </w:rPr>
+        <w:t>Manifest</w:t>
+      </w:r>
+      <w:r>
+        <w:rPr>
+          <w:rFonts w:ascii="Fira Code" w:eastAsia="Times New Roman" w:hAnsi="Fira Code" w:cs="Courier New"/>
+          <w:color w:val="89DDFF"/>
+          <w:sz w:val="20"/>
+          <w:szCs w:val="20"/>
+          <w:lang w:val="en-US" w:eastAsia="fr-FR"/>
+        </w:rPr>
+        <w:t>.</w:t>
+      </w:r>
+      <w:r>
+        <w:rPr>
+          <w:rFonts w:ascii="Fira Code" w:eastAsia="Times New Roman" w:hAnsi="Fira Code" w:cs="Courier New"/>
+          <w:color w:val="FFCB6B"/>
+          <w:sz w:val="20"/>
+          <w:szCs w:val="20"/>
+          <w:lang w:val="en-US" w:eastAsia="fr-FR"/>
+        </w:rPr>
+        <w:t>permission</w:t>
+      </w:r>
+      <w:r>
+        <w:rPr>
+          <w:rFonts w:ascii="Fira Code" w:eastAsia="Times New Roman" w:hAnsi="Fira Code" w:cs="Courier New"/>
+          <w:color w:val="89DDFF"/>
+          <w:sz w:val="20"/>
+          <w:szCs w:val="20"/>
+          <w:lang w:val="en-US" w:eastAsia="fr-FR"/>
+        </w:rPr>
+        <w:t>.</w:t>
+      </w:r>
+      <w:r>
+        <w:rPr>
+          <w:rFonts w:ascii="Fira Code" w:eastAsia="Times New Roman" w:hAnsi="Fira Code" w:cs="Courier New"/>
+          <w:color w:val="F78C6C"/>
+          <w:sz w:val="20"/>
+          <w:szCs w:val="20"/>
+          <w:lang w:val="en-US" w:eastAsia="fr-FR"/>
+        </w:rPr>
+        <w:t>ACCESS_FINE_LOCATION</w:t>
+      </w:r>
+      <w:proofErr w:type="spellEnd"/>
+      <w:r>
+        <w:rPr>
+          <w:rFonts w:ascii="Fira Code" w:eastAsia="Times New Roman" w:hAnsi="Fira Code" w:cs="Courier New"/>
+          <w:color w:val="89DDFF"/>
+          <w:sz w:val="20"/>
+          <w:szCs w:val="20"/>
+          <w:lang w:val="en-US" w:eastAsia="fr-FR"/>
+        </w:rPr>
+        <w:t>,</w:t>
+      </w:r>
+      <w:r>
+        <w:rPr>
+          <w:rFonts w:ascii="Fira Code" w:eastAsia="Times New Roman" w:hAnsi="Fira Code" w:cs="Courier New"/>
+          <w:color w:val="89DDFF"/>
+          <w:sz w:val="20"/>
+          <w:szCs w:val="20"/>
+          <w:lang w:val="en-US" w:eastAsia="fr-FR"/>
+        </w:rPr>
+        <w:br/>
+        <w:t xml:space="preserve">            </w:t>
+      </w:r>
+      <w:proofErr w:type="spellStart"/>
+      <w:r>
+        <w:rPr>
+          <w:rFonts w:ascii="Fira Code" w:eastAsia="Times New Roman" w:hAnsi="Fira Code" w:cs="Courier New"/>
+          <w:color w:val="FFCB6B"/>
+          <w:sz w:val="20"/>
+          <w:szCs w:val="20"/>
+          <w:lang w:val="en-US" w:eastAsia="fr-FR"/>
+        </w:rPr>
+        <w:t>Manifest</w:t>
+      </w:r>
+      <w:r>
+        <w:rPr>
+          <w:rFonts w:ascii="Fira Code" w:eastAsia="Times New Roman" w:hAnsi="Fira Code" w:cs="Courier New"/>
+          <w:color w:val="89DDFF"/>
+          <w:sz w:val="20"/>
+          <w:szCs w:val="20"/>
+          <w:lang w:val="en-US" w:eastAsia="fr-FR"/>
+        </w:rPr>
+        <w:t>.</w:t>
+      </w:r>
+      <w:r>
+        <w:rPr>
+          <w:rFonts w:ascii="Fira Code" w:eastAsia="Times New Roman" w:hAnsi="Fira Code" w:cs="Courier New"/>
+          <w:color w:val="FFCB6B"/>
+          <w:sz w:val="20"/>
+          <w:szCs w:val="20"/>
+          <w:lang w:val="en-US" w:eastAsia="fr-FR"/>
+        </w:rPr>
+        <w:t>permission</w:t>
+      </w:r>
+      <w:r>
+        <w:rPr>
+          <w:rFonts w:ascii="Fira Code" w:eastAsia="Times New Roman" w:hAnsi="Fira Code" w:cs="Courier New"/>
+          <w:color w:val="89DDFF"/>
+          <w:sz w:val="20"/>
+          <w:szCs w:val="20"/>
+          <w:lang w:val="en-US" w:eastAsia="fr-FR"/>
+        </w:rPr>
+        <w:t>.</w:t>
+      </w:r>
+      <w:r>
+        <w:rPr>
+          <w:rFonts w:ascii="Fira Code" w:eastAsia="Times New Roman" w:hAnsi="Fira Code" w:cs="Courier New"/>
+          <w:color w:val="F78C6C"/>
+          <w:sz w:val="20"/>
+          <w:szCs w:val="20"/>
+          <w:lang w:val="en-US" w:eastAsia="fr-FR"/>
+        </w:rPr>
+        <w:t>ACCESS_COARSE_LOCATION</w:t>
+      </w:r>
+      <w:proofErr w:type="spellEnd"/>
+      <w:r>
+        <w:rPr>
+          <w:rFonts w:ascii="Fira Code" w:eastAsia="Times New Roman" w:hAnsi="Fira Code" w:cs="Courier New"/>
+          <w:color w:val="F78C6C"/>
+          <w:sz w:val="20"/>
+          <w:szCs w:val="20"/>
+          <w:lang w:val="en-US" w:eastAsia="fr-FR"/>
+        </w:rPr>
+        <w:br/>
+        <w:t xml:space="preserve">    </w:t>
+      </w:r>
+      <w:r>
+        <w:rPr>
+          <w:rFonts w:ascii="Fira Code" w:eastAsia="Times New Roman" w:hAnsi="Fira Code" w:cs="Courier New"/>
+          <w:color w:val="89DDFF"/>
+          <w:sz w:val="20"/>
+          <w:szCs w:val="20"/>
+          <w:lang w:val="en-US" w:eastAsia="fr-FR"/>
+        </w:rPr>
+        <w:t xml:space="preserve">}, </w:t>
+      </w:r>
+      <w:r>
+        <w:rPr>
+          <w:rFonts w:ascii="Fira Code" w:eastAsia="Times New Roman" w:hAnsi="Fira Code" w:cs="Courier New"/>
+          <w:color w:val="F78C6C"/>
+          <w:sz w:val="20"/>
+          <w:szCs w:val="20"/>
+          <w:lang w:val="en-US" w:eastAsia="fr-FR"/>
+        </w:rPr>
+        <w:t>PERMS_CALL_ID</w:t>
+      </w:r>
+      <w:r>
+        <w:rPr>
+          <w:rFonts w:ascii="Fira Code" w:eastAsia="Times New Roman" w:hAnsi="Fira Code" w:cs="Courier New"/>
+          <w:color w:val="89DDFF"/>
+          <w:sz w:val="20"/>
+          <w:szCs w:val="20"/>
+          <w:lang w:val="en-US" w:eastAsia="fr-FR"/>
+        </w:rPr>
+        <w:t>);</w:t>
+      </w:r>
+      <w:r>
+        <w:rPr>
+          <w:rFonts w:ascii="Fira Code" w:eastAsia="Times New Roman" w:hAnsi="Fira Code" w:cs="Courier New"/>
+          <w:color w:val="89DDFF"/>
+          <w:sz w:val="20"/>
+          <w:szCs w:val="20"/>
+          <w:lang w:val="en-US" w:eastAsia="fr-FR"/>
+        </w:rPr>
+        <w:br/>
+      </w:r>
+      <w:r>
+        <w:rPr>
+          <w:rFonts w:ascii="Fira Code" w:eastAsia="Times New Roman" w:hAnsi="Fira Code" w:cs="Courier New"/>
+          <w:color w:val="89DDFF"/>
+          <w:sz w:val="20"/>
+          <w:szCs w:val="20"/>
+          <w:lang w:val="en-US" w:eastAsia="fr-FR"/>
+        </w:rPr>
+        <w:br/>
+        <w:t xml:space="preserve">    </w:t>
+      </w:r>
+      <w:r>
+        <w:rPr>
+          <w:rFonts w:ascii="Fira Code" w:eastAsia="Times New Roman" w:hAnsi="Fira Code" w:cs="Courier New"/>
+          <w:i/>
+          <w:iCs/>
+          <w:color w:val="C792EA"/>
+          <w:sz w:val="20"/>
+          <w:szCs w:val="20"/>
+          <w:lang w:val="en-US" w:eastAsia="fr-FR"/>
+        </w:rPr>
+        <w:t>return</w:t>
+      </w:r>
+      <w:r>
+        <w:rPr>
+          <w:rFonts w:ascii="Fira Code" w:eastAsia="Times New Roman" w:hAnsi="Fira Code" w:cs="Courier New"/>
+          <w:color w:val="89DDFF"/>
+          <w:sz w:val="20"/>
+          <w:szCs w:val="20"/>
+          <w:lang w:val="en-US" w:eastAsia="fr-FR"/>
+        </w:rPr>
+        <w:t>;</w:t>
+      </w:r>
+      <w:r>
+        <w:rPr>
+          <w:rFonts w:ascii="Fira Code" w:eastAsia="Times New Roman" w:hAnsi="Fira Code" w:cs="Courier New"/>
+          <w:color w:val="89DDFF"/>
+          <w:sz w:val="20"/>
+          <w:szCs w:val="20"/>
+          <w:lang w:val="en-US" w:eastAsia="fr-FR"/>
+        </w:rPr>
+        <w:br/>
+        <w:t>}</w:t>
+      </w:r>
+    </w:p>
+    <w:p>
+      <w:pPr>
+        <w:ind w:left="708"/>
+        <w:rPr>
+          <w:rFonts w:ascii="TimesNewRomanPSMT" w:hAnsi="TimesNewRomanPSMT"/>
+          <w:color w:val="000000"/>
+          <w:sz w:val="28"/>
+          <w:szCs w:val="28"/>
+          <w:lang w:val="en-US"/>
+        </w:rPr>
+      </w:pPr>
+    </w:p>
+    <w:p>
+      <w:pPr>
+        <w:ind w:left="708"/>
+        <w:rPr>
+          <w:rFonts w:ascii="TimesNewRomanPSMT" w:hAnsi="TimesNewRomanPSMT"/>
+          <w:color w:val="000000"/>
+          <w:sz w:val="28"/>
+          <w:szCs w:val="28"/>
+        </w:rPr>
+      </w:pPr>
+      <w:r>
+        <w:rPr>
+          <w:rFonts w:ascii="TimesNewRomanPSMT" w:hAnsi="TimesNewRomanPSMT"/>
+          <w:color w:val="000000"/>
+          <w:sz w:val="28"/>
+          <w:szCs w:val="28"/>
+        </w:rPr>
+        <w:t xml:space="preserve">C: </w:t>
+      </w:r>
+      <w:proofErr w:type="spellStart"/>
+      <w:r>
+        <w:rPr>
+          <w:rFonts w:ascii="TimesNewRomanPSMT" w:hAnsi="TimesNewRomanPSMT"/>
+          <w:color w:val="000000"/>
+          <w:sz w:val="28"/>
+          <w:szCs w:val="28"/>
+        </w:rPr>
+        <w:t>Refinir</w:t>
+      </w:r>
+      <w:proofErr w:type="spellEnd"/>
+      <w:r>
+        <w:rPr>
+          <w:rFonts w:ascii="TimesNewRomanPSMT" w:hAnsi="TimesNewRomanPSMT"/>
+          <w:color w:val="000000"/>
+          <w:sz w:val="28"/>
+          <w:szCs w:val="28"/>
+        </w:rPr>
+        <w:t xml:space="preserve"> la méthode </w:t>
+      </w:r>
+      <w:proofErr w:type="spellStart"/>
+      <w:r>
+        <w:rPr>
+          <w:rFonts w:ascii="TimesNewRomanPSMT" w:hAnsi="TimesNewRomanPSMT"/>
+          <w:color w:val="000000"/>
+          <w:sz w:val="28"/>
+          <w:szCs w:val="28"/>
+        </w:rPr>
+        <w:t>OnLocationChanged</w:t>
+      </w:r>
+      <w:proofErr w:type="spellEnd"/>
+      <w:r>
+        <w:rPr>
+          <w:rFonts w:ascii="TimesNewRomanPSMT" w:hAnsi="TimesNewRomanPSMT"/>
+          <w:color w:val="000000"/>
+          <w:sz w:val="28"/>
+          <w:szCs w:val="28"/>
+        </w:rPr>
+        <w:t xml:space="preserve"> pour </w:t>
+      </w:r>
+      <w:proofErr w:type="gramStart"/>
+      <w:r>
+        <w:rPr>
+          <w:rFonts w:ascii="TimesNewRomanPSMT" w:hAnsi="TimesNewRomanPSMT"/>
+          <w:color w:val="000000"/>
+          <w:sz w:val="28"/>
+          <w:szCs w:val="28"/>
+        </w:rPr>
+        <w:t xml:space="preserve">avoir  </w:t>
+      </w:r>
+      <w:proofErr w:type="spellStart"/>
+      <w:r>
+        <w:rPr>
+          <w:rFonts w:ascii="TimesNewRomanPSMT" w:hAnsi="TimesNewRomanPSMT"/>
+          <w:color w:val="000000"/>
+          <w:sz w:val="28"/>
+          <w:szCs w:val="28"/>
+        </w:rPr>
+        <w:t>a</w:t>
+      </w:r>
+      <w:proofErr w:type="spellEnd"/>
+      <w:proofErr w:type="gramEnd"/>
+      <w:r>
+        <w:rPr>
+          <w:rFonts w:ascii="TimesNewRomanPSMT" w:hAnsi="TimesNewRomanPSMT"/>
+          <w:color w:val="000000"/>
+          <w:sz w:val="28"/>
+          <w:szCs w:val="28"/>
+        </w:rPr>
+        <w:t xml:space="preserve"> chaque fois la nouvelle localisation</w:t>
+      </w:r>
+    </w:p>
+    <w:p>
+      <w:pPr>
+        <w:ind w:left="708"/>
+        <w:rPr>
+          <w:rFonts w:ascii="TimesNewRomanPSMT" w:hAnsi="TimesNewRomanPSMT"/>
+          <w:color w:val="000000"/>
+          <w:sz w:val="28"/>
+          <w:szCs w:val="28"/>
+        </w:rPr>
+      </w:pPr>
+    </w:p>
+    <w:p>
+      <w:pPr>
+        <w:pStyle w:val="PrformatHTML"/>
+        <w:shd w:val="clear" w:color="auto" w:fill="212121"/>
+        <w:rPr>
+          <w:rFonts w:ascii="Fira Code" w:hAnsi="Fira Code"/>
+          <w:color w:val="EEFFFF"/>
+          <w:lang w:val="en-US"/>
+        </w:rPr>
+      </w:pPr>
+      <w:r>
+        <w:rPr>
+          <w:rFonts w:ascii="Fira Code" w:hAnsi="Fira Code"/>
+          <w:color w:val="C792EA"/>
+          <w:lang w:val="en-US"/>
+        </w:rPr>
+        <w:lastRenderedPageBreak/>
+        <w:t>@Override</w:t>
+      </w:r>
+      <w:r>
+        <w:rPr>
+          <w:rFonts w:ascii="Fira Code" w:hAnsi="Fira Code"/>
+          <w:color w:val="C792EA"/>
+          <w:lang w:val="en-US"/>
+        </w:rPr>
+        <w:br/>
+      </w:r>
+      <w:r>
+        <w:rPr>
+          <w:rFonts w:ascii="Fira Code" w:hAnsi="Fira Code"/>
+          <w:i/>
+          <w:iCs/>
+          <w:color w:val="C792EA"/>
+          <w:lang w:val="en-US"/>
+        </w:rPr>
+        <w:t xml:space="preserve">public void </w:t>
+      </w:r>
+      <w:proofErr w:type="spellStart"/>
+      <w:r>
+        <w:rPr>
+          <w:rFonts w:ascii="Fira Code" w:hAnsi="Fira Code"/>
+          <w:color w:val="82AAFF"/>
+          <w:lang w:val="en-US"/>
+        </w:rPr>
+        <w:t>onLocationChanged</w:t>
+      </w:r>
+      <w:proofErr w:type="spellEnd"/>
+      <w:r>
+        <w:rPr>
+          <w:rFonts w:ascii="Fira Code" w:hAnsi="Fira Code"/>
+          <w:color w:val="89DDFF"/>
+          <w:lang w:val="en-US"/>
+        </w:rPr>
+        <w:t>(</w:t>
+      </w:r>
+      <w:r>
+        <w:rPr>
+          <w:rFonts w:ascii="Fira Code" w:hAnsi="Fira Code"/>
+          <w:color w:val="FFCB6B"/>
+          <w:lang w:val="en-US"/>
+        </w:rPr>
+        <w:t xml:space="preserve">Location </w:t>
+      </w:r>
+      <w:r>
+        <w:rPr>
+          <w:rFonts w:ascii="Fira Code" w:hAnsi="Fira Code"/>
+          <w:color w:val="F78C6C"/>
+          <w:lang w:val="en-US"/>
+        </w:rPr>
+        <w:t>location</w:t>
+      </w:r>
+      <w:r>
+        <w:rPr>
+          <w:rFonts w:ascii="Fira Code" w:hAnsi="Fira Code"/>
+          <w:color w:val="89DDFF"/>
+          <w:lang w:val="en-US"/>
+        </w:rPr>
+        <w:t>) {</w:t>
+      </w:r>
+      <w:r>
+        <w:rPr>
+          <w:rFonts w:ascii="Fira Code" w:hAnsi="Fira Code"/>
+          <w:color w:val="89DDFF"/>
+          <w:lang w:val="en-US"/>
+        </w:rPr>
+        <w:br/>
+        <w:t xml:space="preserve">    </w:t>
+      </w:r>
+      <w:r>
+        <w:rPr>
+          <w:rFonts w:ascii="Fira Code" w:hAnsi="Fira Code"/>
+          <w:i/>
+          <w:iCs/>
+          <w:color w:val="C792EA"/>
+          <w:lang w:val="en-US"/>
+        </w:rPr>
+        <w:t xml:space="preserve">double </w:t>
+      </w:r>
+      <w:r>
+        <w:rPr>
+          <w:rFonts w:ascii="Fira Code" w:hAnsi="Fira Code"/>
+          <w:color w:val="EEFFFF"/>
+          <w:lang w:val="en-US"/>
+        </w:rPr>
+        <w:t xml:space="preserve">latitude </w:t>
+      </w:r>
+      <w:r>
+        <w:rPr>
+          <w:rFonts w:ascii="Fira Code" w:hAnsi="Fira Code"/>
+          <w:color w:val="89DDFF"/>
+          <w:lang w:val="en-US"/>
+        </w:rPr>
+        <w:t xml:space="preserve">= </w:t>
+      </w:r>
+      <w:proofErr w:type="spellStart"/>
+      <w:r>
+        <w:rPr>
+          <w:rFonts w:ascii="Fira Code" w:hAnsi="Fira Code"/>
+          <w:color w:val="F78C6C"/>
+          <w:lang w:val="en-US"/>
+        </w:rPr>
+        <w:t>location</w:t>
+      </w:r>
+      <w:r>
+        <w:rPr>
+          <w:rFonts w:ascii="Fira Code" w:hAnsi="Fira Code"/>
+          <w:color w:val="89DDFF"/>
+          <w:lang w:val="en-US"/>
+        </w:rPr>
+        <w:t>.</w:t>
+      </w:r>
+      <w:r>
+        <w:rPr>
+          <w:rFonts w:ascii="Fira Code" w:hAnsi="Fira Code"/>
+          <w:color w:val="82AAFF"/>
+          <w:lang w:val="en-US"/>
+        </w:rPr>
+        <w:t>getLatitude</w:t>
+      </w:r>
+      <w:proofErr w:type="spellEnd"/>
+      <w:r>
+        <w:rPr>
+          <w:rFonts w:ascii="Fira Code" w:hAnsi="Fira Code"/>
+          <w:color w:val="89DDFF"/>
+          <w:lang w:val="en-US"/>
+        </w:rPr>
+        <w:t>();</w:t>
+      </w:r>
+      <w:r>
+        <w:rPr>
+          <w:rFonts w:ascii="Fira Code" w:hAnsi="Fira Code"/>
+          <w:color w:val="89DDFF"/>
+          <w:lang w:val="en-US"/>
+        </w:rPr>
+        <w:br/>
+        <w:t xml:space="preserve">    </w:t>
+      </w:r>
+      <w:r>
+        <w:rPr>
+          <w:rFonts w:ascii="Fira Code" w:hAnsi="Fira Code"/>
+          <w:i/>
+          <w:iCs/>
+          <w:color w:val="C792EA"/>
+          <w:lang w:val="en-US"/>
+        </w:rPr>
+        <w:t xml:space="preserve">double </w:t>
+      </w:r>
+      <w:r>
+        <w:rPr>
+          <w:rFonts w:ascii="Fira Code" w:hAnsi="Fira Code"/>
+          <w:color w:val="EEFFFF"/>
+          <w:lang w:val="en-US"/>
+        </w:rPr>
+        <w:t xml:space="preserve">longitude </w:t>
+      </w:r>
+      <w:r>
+        <w:rPr>
+          <w:rFonts w:ascii="Fira Code" w:hAnsi="Fira Code"/>
+          <w:color w:val="89DDFF"/>
+          <w:lang w:val="en-US"/>
+        </w:rPr>
+        <w:t xml:space="preserve">= </w:t>
+      </w:r>
+      <w:proofErr w:type="spellStart"/>
+      <w:r>
+        <w:rPr>
+          <w:rFonts w:ascii="Fira Code" w:hAnsi="Fira Code"/>
+          <w:color w:val="F78C6C"/>
+          <w:lang w:val="en-US"/>
+        </w:rPr>
+        <w:t>location</w:t>
+      </w:r>
+      <w:r>
+        <w:rPr>
+          <w:rFonts w:ascii="Fira Code" w:hAnsi="Fira Code"/>
+          <w:color w:val="89DDFF"/>
+          <w:lang w:val="en-US"/>
+        </w:rPr>
+        <w:t>.</w:t>
+      </w:r>
+      <w:r>
+        <w:rPr>
+          <w:rFonts w:ascii="Fira Code" w:hAnsi="Fira Code"/>
+          <w:color w:val="82AAFF"/>
+          <w:lang w:val="en-US"/>
+        </w:rPr>
+        <w:t>getLongitude</w:t>
+      </w:r>
+      <w:proofErr w:type="spellEnd"/>
+      <w:r>
+        <w:rPr>
+          <w:rFonts w:ascii="Fira Code" w:hAnsi="Fira Code"/>
+          <w:color w:val="89DDFF"/>
+          <w:lang w:val="en-US"/>
+        </w:rPr>
+        <w:t>();</w:t>
+      </w:r>
+      <w:r>
+        <w:rPr>
+          <w:rFonts w:ascii="Fira Code" w:hAnsi="Fira Code"/>
+          <w:color w:val="89DDFF"/>
+          <w:lang w:val="en-US"/>
+        </w:rPr>
+        <w:br/>
+        <w:t xml:space="preserve">    </w:t>
+      </w:r>
+      <w:proofErr w:type="spellStart"/>
+      <w:r>
+        <w:rPr>
+          <w:rFonts w:ascii="Fira Code" w:hAnsi="Fira Code"/>
+          <w:color w:val="FFCB6B"/>
+          <w:lang w:val="en-US"/>
+        </w:rPr>
+        <w:t>Toast</w:t>
+      </w:r>
+      <w:r>
+        <w:rPr>
+          <w:rFonts w:ascii="Fira Code" w:hAnsi="Fira Code"/>
+          <w:color w:val="89DDFF"/>
+          <w:lang w:val="en-US"/>
+        </w:rPr>
+        <w:t>.</w:t>
+      </w:r>
+      <w:r>
+        <w:rPr>
+          <w:rFonts w:ascii="Fira Code" w:hAnsi="Fira Code"/>
+          <w:i/>
+          <w:iCs/>
+          <w:color w:val="FFC66D"/>
+          <w:lang w:val="en-US"/>
+        </w:rPr>
+        <w:t>makeText</w:t>
+      </w:r>
+      <w:proofErr w:type="spellEnd"/>
+      <w:r>
+        <w:rPr>
+          <w:rFonts w:ascii="Fira Code" w:hAnsi="Fira Code"/>
+          <w:color w:val="89DDFF"/>
+          <w:lang w:val="en-US"/>
+        </w:rPr>
+        <w:t>(</w:t>
+      </w:r>
+      <w:proofErr w:type="spellStart"/>
+      <w:r>
+        <w:rPr>
+          <w:rFonts w:ascii="Fira Code" w:hAnsi="Fira Code"/>
+          <w:i/>
+          <w:iCs/>
+          <w:color w:val="C792EA"/>
+          <w:lang w:val="en-US"/>
+        </w:rPr>
+        <w:t>this</w:t>
+      </w:r>
+      <w:r>
+        <w:rPr>
+          <w:rFonts w:ascii="Fira Code" w:hAnsi="Fira Code"/>
+          <w:color w:val="89DDFF"/>
+          <w:lang w:val="en-US"/>
+        </w:rPr>
+        <w:t>,</w:t>
+      </w:r>
+      <w:r>
+        <w:rPr>
+          <w:rFonts w:ascii="Fira Code" w:hAnsi="Fira Code"/>
+          <w:color w:val="C3E88D"/>
+          <w:lang w:val="en-US"/>
+        </w:rPr>
+        <w:t>"Location</w:t>
+      </w:r>
+      <w:proofErr w:type="spellEnd"/>
+      <w:r>
+        <w:rPr>
+          <w:rFonts w:ascii="Fira Code" w:hAnsi="Fira Code"/>
+          <w:color w:val="C3E88D"/>
+          <w:lang w:val="en-US"/>
+        </w:rPr>
+        <w:t xml:space="preserve"> : " </w:t>
+      </w:r>
+      <w:r>
+        <w:rPr>
+          <w:rFonts w:ascii="Fira Code" w:hAnsi="Fira Code"/>
+          <w:color w:val="89DDFF"/>
+          <w:lang w:val="en-US"/>
+        </w:rPr>
+        <w:t xml:space="preserve">+ </w:t>
+      </w:r>
+      <w:r>
+        <w:rPr>
+          <w:rFonts w:ascii="Fira Code" w:hAnsi="Fira Code"/>
+          <w:color w:val="EEFFFF"/>
+          <w:lang w:val="en-US"/>
+        </w:rPr>
+        <w:t xml:space="preserve">latitude </w:t>
+      </w:r>
+      <w:r>
+        <w:rPr>
+          <w:rFonts w:ascii="Fira Code" w:hAnsi="Fira Code"/>
+          <w:color w:val="89DDFF"/>
+          <w:lang w:val="en-US"/>
+        </w:rPr>
+        <w:t xml:space="preserve">+ </w:t>
+      </w:r>
+      <w:r>
+        <w:rPr>
+          <w:rFonts w:ascii="Fira Code" w:hAnsi="Fira Code"/>
+          <w:color w:val="C3E88D"/>
+          <w:lang w:val="en-US"/>
+        </w:rPr>
+        <w:t xml:space="preserve">" /" </w:t>
+      </w:r>
+      <w:r>
+        <w:rPr>
+          <w:rFonts w:ascii="Fira Code" w:hAnsi="Fira Code"/>
+          <w:color w:val="89DDFF"/>
+          <w:lang w:val="en-US"/>
+        </w:rPr>
+        <w:t xml:space="preserve">+ </w:t>
+      </w:r>
+      <w:r>
+        <w:rPr>
+          <w:rFonts w:ascii="Fira Code" w:hAnsi="Fira Code"/>
+          <w:color w:val="EEFFFF"/>
+          <w:lang w:val="en-US"/>
+        </w:rPr>
+        <w:t>longitude</w:t>
+      </w:r>
+      <w:r>
+        <w:rPr>
+          <w:rFonts w:ascii="Fira Code" w:hAnsi="Fira Code"/>
+          <w:color w:val="89DDFF"/>
+          <w:lang w:val="en-US"/>
+        </w:rPr>
+        <w:t xml:space="preserve">, </w:t>
+      </w:r>
+      <w:proofErr w:type="spellStart"/>
+      <w:r>
+        <w:rPr>
+          <w:rFonts w:ascii="Fira Code" w:hAnsi="Fira Code"/>
+          <w:color w:val="FFCB6B"/>
+          <w:lang w:val="en-US"/>
+        </w:rPr>
+        <w:t>Toast</w:t>
+      </w:r>
+      <w:r>
+        <w:rPr>
+          <w:rFonts w:ascii="Fira Code" w:hAnsi="Fira Code"/>
+          <w:color w:val="89DDFF"/>
+          <w:lang w:val="en-US"/>
+        </w:rPr>
+        <w:t>.</w:t>
+      </w:r>
+      <w:r>
+        <w:rPr>
+          <w:rFonts w:ascii="Fira Code" w:hAnsi="Fira Code"/>
+          <w:color w:val="F78C6C"/>
+          <w:lang w:val="en-US"/>
+        </w:rPr>
+        <w:t>LENGTH_LONG</w:t>
+      </w:r>
+      <w:proofErr w:type="spellEnd"/>
+      <w:r>
+        <w:rPr>
+          <w:rFonts w:ascii="Fira Code" w:hAnsi="Fira Code"/>
+          <w:color w:val="89DDFF"/>
+          <w:lang w:val="en-US"/>
+        </w:rPr>
+        <w:t>).</w:t>
+      </w:r>
+      <w:r>
+        <w:rPr>
+          <w:rFonts w:ascii="Fira Code" w:hAnsi="Fira Code"/>
+          <w:color w:val="82AAFF"/>
+          <w:lang w:val="en-US"/>
+        </w:rPr>
+        <w:t>show</w:t>
+      </w:r>
+      <w:r>
+        <w:rPr>
+          <w:rFonts w:ascii="Fira Code" w:hAnsi="Fira Code"/>
+          <w:color w:val="89DDFF"/>
+          <w:lang w:val="en-US"/>
+        </w:rPr>
+        <w:t>();</w:t>
+      </w:r>
+      <w:r>
+        <w:rPr>
+          <w:rFonts w:ascii="Fira Code" w:hAnsi="Fira Code"/>
+          <w:color w:val="89DDFF"/>
+          <w:lang w:val="en-US"/>
+        </w:rPr>
+        <w:br/>
+        <w:t xml:space="preserve">    </w:t>
+      </w:r>
+      <w:r>
+        <w:rPr>
+          <w:rFonts w:ascii="Fira Code" w:hAnsi="Fira Code"/>
+          <w:i/>
+          <w:iCs/>
+          <w:color w:val="C792EA"/>
+          <w:lang w:val="en-US"/>
+        </w:rPr>
+        <w:t xml:space="preserve">if </w:t>
+      </w:r>
+      <w:r>
+        <w:rPr>
+          <w:rFonts w:ascii="Fira Code" w:hAnsi="Fira Code"/>
+          <w:color w:val="89DDFF"/>
+          <w:lang w:val="en-US"/>
+        </w:rPr>
+        <w:t>(</w:t>
+      </w:r>
+      <w:proofErr w:type="spellStart"/>
+      <w:r>
+        <w:rPr>
+          <w:rFonts w:ascii="Fira Code" w:hAnsi="Fira Code"/>
+          <w:color w:val="EEFFFF"/>
+          <w:lang w:val="en-US"/>
+        </w:rPr>
+        <w:t>googleMap</w:t>
+      </w:r>
+      <w:proofErr w:type="spellEnd"/>
+      <w:r>
+        <w:rPr>
+          <w:rFonts w:ascii="Fira Code" w:hAnsi="Fira Code"/>
+          <w:color w:val="EEFFFF"/>
+          <w:lang w:val="en-US"/>
+        </w:rPr>
+        <w:t xml:space="preserve"> </w:t>
+      </w:r>
+      <w:r>
+        <w:rPr>
+          <w:rFonts w:ascii="Fira Code" w:hAnsi="Fira Code"/>
+          <w:color w:val="89DDFF"/>
+          <w:lang w:val="en-US"/>
+        </w:rPr>
+        <w:t xml:space="preserve">!= </w:t>
+      </w:r>
+      <w:r>
+        <w:rPr>
+          <w:rFonts w:ascii="Fira Code" w:hAnsi="Fira Code"/>
+          <w:i/>
+          <w:iCs/>
+          <w:color w:val="C792EA"/>
+          <w:lang w:val="en-US"/>
+        </w:rPr>
+        <w:t>null</w:t>
+      </w:r>
+      <w:r>
+        <w:rPr>
+          <w:rFonts w:ascii="Fira Code" w:hAnsi="Fira Code"/>
+          <w:color w:val="89DDFF"/>
+          <w:lang w:val="en-US"/>
+        </w:rPr>
+        <w:t>) {</w:t>
+      </w:r>
+      <w:r>
+        <w:rPr>
+          <w:rFonts w:ascii="Fira Code" w:hAnsi="Fira Code"/>
+          <w:color w:val="89DDFF"/>
+          <w:lang w:val="en-US"/>
+        </w:rPr>
+        <w:br/>
+        <w:t xml:space="preserve">        </w:t>
+      </w:r>
+      <w:proofErr w:type="spellStart"/>
+      <w:r>
+        <w:rPr>
+          <w:rFonts w:ascii="Fira Code" w:hAnsi="Fira Code"/>
+          <w:color w:val="FFCB6B"/>
+          <w:lang w:val="en-US"/>
+        </w:rPr>
+        <w:t>LatLng</w:t>
+      </w:r>
+      <w:proofErr w:type="spellEnd"/>
+      <w:r>
+        <w:rPr>
+          <w:rFonts w:ascii="Fira Code" w:hAnsi="Fira Code"/>
+          <w:color w:val="FFCB6B"/>
+          <w:lang w:val="en-US"/>
+        </w:rPr>
+        <w:t xml:space="preserve"> </w:t>
+      </w:r>
+      <w:proofErr w:type="spellStart"/>
+      <w:r>
+        <w:rPr>
+          <w:rFonts w:ascii="Fira Code" w:hAnsi="Fira Code"/>
+          <w:color w:val="EEFFFF"/>
+          <w:lang w:val="en-US"/>
+        </w:rPr>
+        <w:t>googleLocation</w:t>
+      </w:r>
+      <w:proofErr w:type="spellEnd"/>
+      <w:r>
+        <w:rPr>
+          <w:rFonts w:ascii="Fira Code" w:hAnsi="Fira Code"/>
+          <w:color w:val="EEFFFF"/>
+          <w:lang w:val="en-US"/>
+        </w:rPr>
+        <w:t xml:space="preserve"> </w:t>
+      </w:r>
+      <w:r>
+        <w:rPr>
+          <w:rFonts w:ascii="Fira Code" w:hAnsi="Fira Code"/>
+          <w:color w:val="89DDFF"/>
+          <w:lang w:val="en-US"/>
+        </w:rPr>
+        <w:t xml:space="preserve">= </w:t>
+      </w:r>
+      <w:r>
+        <w:rPr>
+          <w:rFonts w:ascii="Fira Code" w:hAnsi="Fira Code"/>
+          <w:i/>
+          <w:iCs/>
+          <w:color w:val="C792EA"/>
+          <w:lang w:val="en-US"/>
+        </w:rPr>
+        <w:t xml:space="preserve">new </w:t>
+      </w:r>
+      <w:proofErr w:type="spellStart"/>
+      <w:r>
+        <w:rPr>
+          <w:rFonts w:ascii="Fira Code" w:hAnsi="Fira Code"/>
+          <w:color w:val="82AAFF"/>
+          <w:lang w:val="en-US"/>
+        </w:rPr>
+        <w:t>LatLng</w:t>
+      </w:r>
+      <w:proofErr w:type="spellEnd"/>
+      <w:r>
+        <w:rPr>
+          <w:rFonts w:ascii="Fira Code" w:hAnsi="Fira Code"/>
+          <w:color w:val="89DDFF"/>
+          <w:lang w:val="en-US"/>
+        </w:rPr>
+        <w:t>(</w:t>
+      </w:r>
+      <w:r>
+        <w:rPr>
+          <w:rFonts w:ascii="Fira Code" w:hAnsi="Fira Code"/>
+          <w:color w:val="EEFFFF"/>
+          <w:lang w:val="en-US"/>
+        </w:rPr>
+        <w:t>latitude</w:t>
+      </w:r>
+      <w:r>
+        <w:rPr>
+          <w:rFonts w:ascii="Fira Code" w:hAnsi="Fira Code"/>
+          <w:color w:val="89DDFF"/>
+          <w:lang w:val="en-US"/>
+        </w:rPr>
+        <w:t xml:space="preserve">, </w:t>
+      </w:r>
+      <w:r>
+        <w:rPr>
+          <w:rFonts w:ascii="Fira Code" w:hAnsi="Fira Code"/>
+          <w:color w:val="EEFFFF"/>
+          <w:lang w:val="en-US"/>
+        </w:rPr>
+        <w:t>longitude</w:t>
+      </w:r>
+      <w:r>
+        <w:rPr>
+          <w:rFonts w:ascii="Fira Code" w:hAnsi="Fira Code"/>
+          <w:color w:val="89DDFF"/>
+          <w:lang w:val="en-US"/>
+        </w:rPr>
+        <w:t>);</w:t>
+      </w:r>
+      <w:r>
+        <w:rPr>
+          <w:rFonts w:ascii="Fira Code" w:hAnsi="Fira Code"/>
+          <w:color w:val="89DDFF"/>
+          <w:lang w:val="en-US"/>
+        </w:rPr>
+        <w:br/>
+        <w:t xml:space="preserve">        </w:t>
+      </w:r>
+      <w:r>
+        <w:rPr>
+          <w:rFonts w:ascii="Fira Code" w:hAnsi="Fira Code"/>
+          <w:color w:val="EEFFFF"/>
+          <w:lang w:val="en-US"/>
+        </w:rPr>
+        <w:t>googleMap</w:t>
+      </w:r>
+      <w:r>
+        <w:rPr>
+          <w:rFonts w:ascii="Fira Code" w:hAnsi="Fira Code"/>
+          <w:color w:val="89DDFF"/>
+          <w:lang w:val="en-US"/>
+        </w:rPr>
+        <w:t>.</w:t>
+      </w:r>
+      <w:r>
+        <w:rPr>
+          <w:rFonts w:ascii="Fira Code" w:hAnsi="Fira Code"/>
+          <w:color w:val="82AAFF"/>
+          <w:lang w:val="en-US"/>
+        </w:rPr>
+        <w:t>moveCamera</w:t>
+      </w:r>
+      <w:r>
+        <w:rPr>
+          <w:rFonts w:ascii="Fira Code" w:hAnsi="Fira Code"/>
+          <w:color w:val="89DDFF"/>
+          <w:lang w:val="en-US"/>
+        </w:rPr>
+        <w:t>(</w:t>
+      </w:r>
+      <w:r>
+        <w:rPr>
+          <w:rFonts w:ascii="Fira Code" w:hAnsi="Fira Code"/>
+          <w:color w:val="FFCB6B"/>
+          <w:lang w:val="en-US"/>
+        </w:rPr>
+        <w:t>CameraUpdateFactory</w:t>
+      </w:r>
+      <w:r>
+        <w:rPr>
+          <w:rFonts w:ascii="Fira Code" w:hAnsi="Fira Code"/>
+          <w:color w:val="89DDFF"/>
+          <w:lang w:val="en-US"/>
+        </w:rPr>
+        <w:t>.</w:t>
+      </w:r>
+      <w:r>
+        <w:rPr>
+          <w:rFonts w:ascii="Fira Code" w:hAnsi="Fira Code"/>
+          <w:i/>
+          <w:iCs/>
+          <w:color w:val="FFC66D"/>
+          <w:lang w:val="en-US"/>
+        </w:rPr>
+        <w:t>newLatLng</w:t>
+      </w:r>
+      <w:r>
+        <w:rPr>
+          <w:rFonts w:ascii="Fira Code" w:hAnsi="Fira Code"/>
+          <w:color w:val="89DDFF"/>
+          <w:lang w:val="en-US"/>
+        </w:rPr>
+        <w:t>(</w:t>
+      </w:r>
+      <w:r>
+        <w:rPr>
+          <w:rFonts w:ascii="Fira Code" w:hAnsi="Fira Code"/>
+          <w:color w:val="EEFFFF"/>
+          <w:lang w:val="en-US"/>
+        </w:rPr>
+        <w:t>googleLocation</w:t>
+      </w:r>
+      <w:r>
+        <w:rPr>
+          <w:rFonts w:ascii="Fira Code" w:hAnsi="Fira Code"/>
+          <w:color w:val="89DDFF"/>
+          <w:lang w:val="en-US"/>
+        </w:rPr>
+        <w:t>));</w:t>
+      </w:r>
+      <w:r>
+        <w:rPr>
+          <w:rFonts w:ascii="Fira Code" w:hAnsi="Fira Code"/>
+          <w:color w:val="89DDFF"/>
+          <w:lang w:val="en-US"/>
+        </w:rPr>
+        <w:br/>
+        <w:t xml:space="preserve">    }</w:t>
+      </w:r>
+      <w:r>
+        <w:rPr>
+          <w:rFonts w:ascii="Fira Code" w:hAnsi="Fira Code"/>
+          <w:color w:val="89DDFF"/>
+          <w:lang w:val="en-US"/>
+        </w:rPr>
+        <w:br/>
+        <w:t>}</w:t>
+      </w:r>
+    </w:p>
+    <w:p>
+      <w:pPr>
+        <w:ind w:left="708"/>
+        <w:rPr>
+          <w:rFonts w:ascii="TimesNewRomanPSMT" w:hAnsi="TimesNewRomanPSMT"/>
+          <w:color w:val="000000"/>
+          <w:sz w:val="28"/>
+          <w:szCs w:val="28"/>
+          <w:lang w:val="en-US"/>
+        </w:rPr>
+      </w:pPr>
+    </w:p>
+    <w:p>
+      <w:pPr>
+        <w:ind w:left="708"/>
+        <w:rPr>
+          <w:rFonts w:ascii="TimesNewRomanPSMT" w:hAnsi="TimesNewRomanPSMT"/>
+          <w:color w:val="000000"/>
+          <w:sz w:val="28"/>
+          <w:szCs w:val="28"/>
+          <w:lang w:val="en-US"/>
+        </w:rPr>
+      </w:pPr>
+    </w:p>
+    <w:p>
+      <w:pPr>
+        <w:ind w:left="708"/>
+        <w:rPr>
+          <w:rFonts w:ascii="TimesNewRomanPSMT" w:hAnsi="TimesNewRomanPSMT"/>
+          <w:b/>
+          <w:color w:val="000000"/>
+          <w:sz w:val="28"/>
+          <w:szCs w:val="28"/>
+          <w:lang w:val="en-US"/>
+        </w:rPr>
+      </w:pPr>
+      <w:r>
+        <w:rPr>
+          <w:rFonts w:ascii="TimesNewRomanPSMT" w:hAnsi="TimesNewRomanPSMT"/>
+          <w:b/>
+          <w:color w:val="000000"/>
+          <w:sz w:val="28"/>
+          <w:szCs w:val="28"/>
+          <w:lang w:val="en-US"/>
+        </w:rPr>
+        <w:t xml:space="preserve">F: </w:t>
+      </w:r>
+      <w:proofErr w:type="spellStart"/>
+      <w:r>
+        <w:rPr>
+          <w:rFonts w:ascii="TimesNewRomanPSMT" w:hAnsi="TimesNewRomanPSMT"/>
+          <w:b/>
+          <w:color w:val="000000"/>
+          <w:sz w:val="28"/>
+          <w:szCs w:val="28"/>
+          <w:lang w:val="en-US"/>
+        </w:rPr>
+        <w:t>Affichage</w:t>
+      </w:r>
+      <w:proofErr w:type="spellEnd"/>
+      <w:r>
+        <w:rPr>
+          <w:rFonts w:ascii="TimesNewRomanPSMT" w:hAnsi="TimesNewRomanPSMT"/>
+          <w:b/>
+          <w:color w:val="000000"/>
+          <w:sz w:val="28"/>
+          <w:szCs w:val="28"/>
+          <w:lang w:val="en-US"/>
+        </w:rPr>
+        <w:t xml:space="preserve"> de la carte </w:t>
+      </w:r>
+    </w:p>
+    <w:p>
+      <w:pPr>
+        <w:pStyle w:val="PrformatHTML"/>
+        <w:shd w:val="clear" w:color="auto" w:fill="212121"/>
+        <w:rPr>
+          <w:rFonts w:ascii="Fira Code" w:hAnsi="Fira Code"/>
+          <w:color w:val="EEFFFF"/>
+          <w:lang w:val="en-US"/>
+        </w:rPr>
+      </w:pPr>
+      <w:proofErr w:type="spellStart"/>
+      <w:r>
+        <w:rPr>
+          <w:rFonts w:ascii="Fira Code" w:hAnsi="Fira Code"/>
+          <w:color w:val="F78C6C"/>
+          <w:lang w:val="en-US"/>
+        </w:rPr>
+        <w:t>googleMap</w:t>
+      </w:r>
+      <w:r>
+        <w:rPr>
+          <w:rFonts w:ascii="Fira Code" w:hAnsi="Fira Code"/>
+          <w:color w:val="89DDFF"/>
+          <w:lang w:val="en-US"/>
+        </w:rPr>
+        <w:t>.</w:t>
+      </w:r>
+      <w:r>
+        <w:rPr>
+          <w:rFonts w:ascii="Fira Code" w:hAnsi="Fira Code"/>
+          <w:color w:val="82AAFF"/>
+          <w:lang w:val="en-US"/>
+        </w:rPr>
+        <w:t>moveCamera</w:t>
+      </w:r>
+      <w:proofErr w:type="spellEnd"/>
+      <w:r>
+        <w:rPr>
+          <w:rFonts w:ascii="Fira Code" w:hAnsi="Fira Code"/>
+          <w:color w:val="89DDFF"/>
+          <w:lang w:val="en-US"/>
+        </w:rPr>
+        <w:t>(</w:t>
+      </w:r>
+      <w:proofErr w:type="spellStart"/>
+      <w:r>
+        <w:rPr>
+          <w:rFonts w:ascii="Fira Code" w:hAnsi="Fira Code"/>
+          <w:color w:val="FFCB6B"/>
+          <w:lang w:val="en-US"/>
+        </w:rPr>
+        <w:t>CameraUpdateFactory</w:t>
+      </w:r>
+      <w:r>
+        <w:rPr>
+          <w:rFonts w:ascii="Fira Code" w:hAnsi="Fira Code"/>
+          <w:color w:val="89DDFF"/>
+          <w:lang w:val="en-US"/>
+        </w:rPr>
+        <w:t>.</w:t>
+      </w:r>
+      <w:r>
+        <w:rPr>
+          <w:rFonts w:ascii="Fira Code" w:hAnsi="Fira Code"/>
+          <w:i/>
+          <w:iCs/>
+          <w:color w:val="FFC66D"/>
+          <w:lang w:val="en-US"/>
+        </w:rPr>
+        <w:t>zoomBy</w:t>
+      </w:r>
+      <w:proofErr w:type="spellEnd"/>
+      <w:r>
+        <w:rPr>
+          <w:rFonts w:ascii="Fira Code" w:hAnsi="Fira Code"/>
+          <w:color w:val="89DDFF"/>
+          <w:lang w:val="en-US"/>
+        </w:rPr>
+        <w:t>(</w:t>
+      </w:r>
+      <w:r>
+        <w:rPr>
+          <w:rFonts w:ascii="Fira Code" w:hAnsi="Fira Code"/>
+          <w:color w:val="F78C6C"/>
+          <w:lang w:val="en-US"/>
+        </w:rPr>
+        <w:t>15</w:t>
+      </w:r>
+      <w:r>
+        <w:rPr>
+          <w:rFonts w:ascii="Fira Code" w:hAnsi="Fira Code"/>
+          <w:color w:val="89DDFF"/>
+          <w:lang w:val="en-US"/>
+        </w:rPr>
+        <w:t>));</w:t>
+      </w:r>
+      <w:r>
+        <w:rPr>
+          <w:rFonts w:ascii="Fira Code" w:hAnsi="Fira Code"/>
+          <w:color w:val="89DDFF"/>
+          <w:lang w:val="en-US"/>
+        </w:rPr>
+        <w:br/>
+      </w:r>
+      <w:r>
+        <w:rPr>
+          <w:rFonts w:ascii="Fira Code" w:hAnsi="Fira Code"/>
+          <w:color w:val="89DDFF"/>
+          <w:lang w:val="en-US"/>
+        </w:rPr>
+        <w:br/>
+      </w:r>
+      <w:proofErr w:type="spellStart"/>
+      <w:r>
+        <w:rPr>
+          <w:rFonts w:ascii="Fira Code" w:hAnsi="Fira Code"/>
+          <w:color w:val="F78C6C"/>
+          <w:lang w:val="en-US"/>
+        </w:rPr>
+        <w:t>googleMap</w:t>
+      </w:r>
+      <w:r>
+        <w:rPr>
+          <w:rFonts w:ascii="Fira Code" w:hAnsi="Fira Code"/>
+          <w:color w:val="89DDFF"/>
+          <w:lang w:val="en-US"/>
+        </w:rPr>
+        <w:t>.</w:t>
+      </w:r>
+      <w:r>
+        <w:rPr>
+          <w:rFonts w:ascii="Fira Code" w:hAnsi="Fira Code"/>
+          <w:color w:val="82AAFF"/>
+          <w:lang w:val="en-US"/>
+        </w:rPr>
+        <w:t>setMyLocationEnabled</w:t>
+      </w:r>
+      <w:proofErr w:type="spellEnd"/>
+      <w:r>
+        <w:rPr>
+          <w:rFonts w:ascii="Fira Code" w:hAnsi="Fira Code"/>
+          <w:color w:val="89DDFF"/>
+          <w:lang w:val="en-US"/>
+        </w:rPr>
+        <w:t>(</w:t>
+      </w:r>
+      <w:r>
+        <w:rPr>
+          <w:rFonts w:ascii="Fira Code" w:hAnsi="Fira Code"/>
+          <w:i/>
+          <w:iCs/>
+          <w:color w:val="C792EA"/>
+          <w:lang w:val="en-US"/>
+        </w:rPr>
+        <w:t>true</w:t>
+      </w:r>
+      <w:r>
+        <w:rPr>
+          <w:rFonts w:ascii="Fira Code" w:hAnsi="Fira Code"/>
+          <w:color w:val="89DDFF"/>
+          <w:lang w:val="en-US"/>
+        </w:rPr>
+        <w:t>);</w:t>
+      </w:r>
+      <w:r>
+        <w:rPr>
+          <w:rFonts w:ascii="Fira Code" w:hAnsi="Fira Code"/>
+          <w:color w:val="89DDFF"/>
+          <w:lang w:val="en-US"/>
+        </w:rPr>
+        <w:br/>
+      </w:r>
+      <w:proofErr w:type="spellStart"/>
+      <w:r>
+        <w:rPr>
+          <w:rFonts w:ascii="Fira Code" w:hAnsi="Fira Code"/>
+          <w:color w:val="F78C6C"/>
+          <w:lang w:val="en-US"/>
+        </w:rPr>
+        <w:t>googleMap</w:t>
+      </w:r>
+      <w:r>
+        <w:rPr>
+          <w:rFonts w:ascii="Fira Code" w:hAnsi="Fira Code"/>
+          <w:color w:val="89DDFF"/>
+          <w:lang w:val="en-US"/>
+        </w:rPr>
+        <w:t>.</w:t>
+      </w:r>
+      <w:r>
+        <w:rPr>
+          <w:rFonts w:ascii="Fira Code" w:hAnsi="Fira Code"/>
+          <w:color w:val="82AAFF"/>
+          <w:lang w:val="en-US"/>
+        </w:rPr>
+        <w:t>addMarker</w:t>
+      </w:r>
+      <w:proofErr w:type="spellEnd"/>
+      <w:r>
+        <w:rPr>
+          <w:rFonts w:ascii="Fira Code" w:hAnsi="Fira Code"/>
+          <w:color w:val="89DDFF"/>
+          <w:lang w:val="en-US"/>
+        </w:rPr>
+        <w:t>(</w:t>
+      </w:r>
+      <w:r>
+        <w:rPr>
+          <w:rFonts w:ascii="Fira Code" w:hAnsi="Fira Code"/>
+          <w:i/>
+          <w:iCs/>
+          <w:color w:val="C792EA"/>
+          <w:lang w:val="en-US"/>
+        </w:rPr>
+        <w:t xml:space="preserve">new </w:t>
+      </w:r>
+      <w:proofErr w:type="spellStart"/>
+      <w:r>
+        <w:rPr>
+          <w:rFonts w:ascii="Fira Code" w:hAnsi="Fira Code"/>
+          <w:color w:val="82AAFF"/>
+          <w:lang w:val="en-US"/>
+        </w:rPr>
+        <w:t>MarkerOptions</w:t>
+      </w:r>
+      <w:proofErr w:type="spellEnd"/>
+      <w:r>
+        <w:rPr>
+          <w:rFonts w:ascii="Fira Code" w:hAnsi="Fira Code"/>
+          <w:color w:val="89DDFF"/>
+          <w:lang w:val="en-US"/>
+        </w:rPr>
+        <w:t>().</w:t>
+      </w:r>
+      <w:r>
+        <w:rPr>
+          <w:rFonts w:ascii="Fira Code" w:hAnsi="Fira Code"/>
+          <w:color w:val="82AAFF"/>
+          <w:lang w:val="en-US"/>
+        </w:rPr>
+        <w:t>position</w:t>
+      </w:r>
+      <w:r>
+        <w:rPr>
+          <w:rFonts w:ascii="Fira Code" w:hAnsi="Fira Code"/>
+          <w:color w:val="89DDFF"/>
+          <w:lang w:val="en-US"/>
+        </w:rPr>
+        <w:t>(</w:t>
+      </w:r>
+      <w:r>
+        <w:rPr>
+          <w:rFonts w:ascii="Fira Code" w:hAnsi="Fira Code"/>
+          <w:i/>
+          <w:iCs/>
+          <w:color w:val="C792EA"/>
+          <w:lang w:val="en-US"/>
+        </w:rPr>
+        <w:t xml:space="preserve">new </w:t>
+      </w:r>
+      <w:proofErr w:type="spellStart"/>
+      <w:r>
+        <w:rPr>
+          <w:rFonts w:ascii="Fira Code" w:hAnsi="Fira Code"/>
+          <w:color w:val="82AAFF"/>
+          <w:lang w:val="en-US"/>
+        </w:rPr>
+        <w:t>LatLng</w:t>
+      </w:r>
+      <w:proofErr w:type="spellEnd"/>
+      <w:r>
+        <w:rPr>
+          <w:rFonts w:ascii="Fira Code" w:hAnsi="Fira Code"/>
+          <w:color w:val="89DDFF"/>
+          <w:lang w:val="en-US"/>
+        </w:rPr>
+        <w:t>(</w:t>
+      </w:r>
+      <w:r>
+        <w:rPr>
+          <w:rFonts w:ascii="Fira Code" w:hAnsi="Fira Code"/>
+          <w:color w:val="F78C6C"/>
+          <w:lang w:val="en-US"/>
+        </w:rPr>
+        <w:t>33.87</w:t>
+      </w:r>
+      <w:r>
+        <w:rPr>
+          <w:rFonts w:ascii="Fira Code" w:hAnsi="Fira Code"/>
+          <w:color w:val="89DDFF"/>
+          <w:lang w:val="en-US"/>
+        </w:rPr>
+        <w:t>,</w:t>
+      </w:r>
+      <w:r>
+        <w:rPr>
+          <w:rFonts w:ascii="Fira Code" w:hAnsi="Fira Code"/>
+          <w:color w:val="F78C6C"/>
+          <w:lang w:val="en-US"/>
+        </w:rPr>
+        <w:t>11.48</w:t>
+      </w:r>
+      <w:r>
+        <w:rPr>
+          <w:rFonts w:ascii="Fira Code" w:hAnsi="Fira Code"/>
+          <w:color w:val="89DDFF"/>
+          <w:lang w:val="en-US"/>
+        </w:rPr>
+        <w:t>)).</w:t>
+      </w:r>
+      <w:r>
+        <w:rPr>
+          <w:rFonts w:ascii="Fira Code" w:hAnsi="Fira Code"/>
+          <w:color w:val="82AAFF"/>
+          <w:lang w:val="en-US"/>
+        </w:rPr>
+        <w:t>title</w:t>
+      </w:r>
+      <w:r>
+        <w:rPr>
+          <w:rFonts w:ascii="Fira Code" w:hAnsi="Fira Code"/>
+          <w:color w:val="89DDFF"/>
+          <w:lang w:val="en-US"/>
+        </w:rPr>
+        <w:t>(</w:t>
+      </w:r>
+      <w:r>
+        <w:rPr>
+          <w:rFonts w:ascii="Fira Code" w:hAnsi="Fira Code"/>
+          <w:color w:val="C3E88D"/>
+          <w:lang w:val="en-US"/>
+        </w:rPr>
+        <w:t>"</w:t>
+      </w:r>
+      <w:proofErr w:type="spellStart"/>
+      <w:r>
+        <w:rPr>
+          <w:rFonts w:ascii="Fira Code" w:hAnsi="Fira Code"/>
+          <w:color w:val="C3E88D"/>
+          <w:lang w:val="en-US"/>
+        </w:rPr>
+        <w:t>TheProgrammer</w:t>
+      </w:r>
+      <w:proofErr w:type="spellEnd"/>
+      <w:r>
+        <w:rPr>
+          <w:rFonts w:ascii="Fira Code" w:hAnsi="Fira Code"/>
+          <w:color w:val="C3E88D"/>
+          <w:lang w:val="en-US"/>
+        </w:rPr>
+        <w:t xml:space="preserve"> </w:t>
+      </w:r>
+      <w:proofErr w:type="spellStart"/>
+      <w:r>
+        <w:rPr>
+          <w:rFonts w:ascii="Fira Code" w:hAnsi="Fira Code"/>
+          <w:color w:val="C3E88D"/>
+          <w:lang w:val="en-US"/>
+        </w:rPr>
+        <w:t>Infini</w:t>
+      </w:r>
+      <w:proofErr w:type="spellEnd"/>
+      <w:r>
+        <w:rPr>
+          <w:rFonts w:ascii="Fira Code" w:hAnsi="Fira Code"/>
+          <w:color w:val="C3E88D"/>
+          <w:lang w:val="en-US"/>
+        </w:rPr>
+        <w:t>"</w:t>
+      </w:r>
+      <w:r>
+        <w:rPr>
+          <w:rFonts w:ascii="Fira Code" w:hAnsi="Fira Code"/>
+          <w:color w:val="89DDFF"/>
+          <w:lang w:val="en-US"/>
+        </w:rPr>
+        <w:t>));</w:t>
+      </w:r>
+    </w:p>
+    <w:p>
+      <w:pPr>
+        <w:rPr>
+          <w:rFonts w:ascii="TimesNewRomanPSMT" w:hAnsi="TimesNewRomanPSMT"/>
+          <w:b/>
+          <w:color w:val="000000"/>
+          <w:sz w:val="28"/>
+          <w:szCs w:val="28"/>
+          <w:lang w:val="en-US"/>
+        </w:rPr>
+      </w:pPr>
+    </w:p>
+    <w:p>
+      <w:pPr>
+        <w:rPr>
+          <w:rFonts w:ascii="TimesNewRomanPSMT" w:hAnsi="TimesNewRomanPSMT"/>
+          <w:color w:val="000000"/>
+          <w:sz w:val="28"/>
+          <w:szCs w:val="28"/>
+        </w:rPr>
+      </w:pPr>
+      <w:proofErr w:type="spellStart"/>
+      <w:r>
+        <w:rPr>
+          <w:rFonts w:ascii="TimesNewRomanPSMT" w:hAnsi="TimesNewRomanPSMT"/>
+          <w:color w:val="000000"/>
+          <w:sz w:val="28"/>
+          <w:szCs w:val="28"/>
+        </w:rPr>
+        <w:t>La</w:t>
+      </w:r>
+      <w:proofErr w:type="spellEnd"/>
+      <w:r>
+        <w:rPr>
+          <w:rFonts w:ascii="TimesNewRomanPSMT" w:hAnsi="TimesNewRomanPSMT"/>
+          <w:color w:val="000000"/>
+          <w:sz w:val="28"/>
+          <w:szCs w:val="28"/>
+        </w:rPr>
+        <w:t xml:space="preserve"> on position</w:t>
+      </w:r>
+      <w:r>
+        <w:rPr>
+          <w:rFonts w:ascii="TimesNewRomanPSMT" w:hAnsi="TimesNewRomanPSMT"/>
+          <w:color w:val="000000"/>
+          <w:sz w:val="28"/>
+          <w:szCs w:val="28"/>
+        </w:rPr>
+        <w:t>ne</w:t>
+      </w:r>
+      <w:r>
+        <w:rPr>
+          <w:rFonts w:ascii="TimesNewRomanPSMT" w:hAnsi="TimesNewRomanPSMT"/>
+          <w:color w:val="000000"/>
+          <w:sz w:val="28"/>
+          <w:szCs w:val="28"/>
+        </w:rPr>
+        <w:t xml:space="preserve"> la camera, le zoom a 15% </w:t>
+      </w:r>
+      <w:r>
+        <w:rPr>
+          <w:rFonts w:ascii="TimesNewRomanPSMT" w:hAnsi="TimesNewRomanPSMT"/>
+          <w:color w:val="000000"/>
+          <w:sz w:val="28"/>
+          <w:szCs w:val="28"/>
+        </w:rPr>
+        <w:br/>
+        <w:t>On Ajoute un marquer  contenant, notre position</w:t>
+      </w:r>
+      <w:r>
+        <w:rPr>
+          <w:rFonts w:ascii="TimesNewRomanPSMT" w:hAnsi="TimesNewRomanPSMT"/>
+          <w:color w:val="000000"/>
+          <w:sz w:val="28"/>
+          <w:szCs w:val="28"/>
+        </w:rPr>
+        <w:t xml:space="preserve"> , avec un titre ^^</w:t>
+      </w:r>
+    </w:p>
+    <w:p>
+      <w:pPr>
+        <w:rPr>
+          <w:rFonts w:ascii="TimesNewRomanPSMT" w:hAnsi="TimesNewRomanPSMT"/>
+          <w:color w:val="000000"/>
+          <w:sz w:val="28"/>
+          <w:szCs w:val="28"/>
+        </w:rPr>
+      </w:pPr>
+    </w:p>
+    <w:p>
+      <w:pPr>
+        <w:rPr>
+          <w:rFonts w:ascii="TimesNewRomanPSMT" w:hAnsi="TimesNewRomanPSMT"/>
+          <w:color w:val="000000"/>
+          <w:sz w:val="28"/>
+          <w:szCs w:val="28"/>
+        </w:rPr>
+      </w:pPr>
+      <w:r>
+        <w:rPr>
+          <w:rFonts w:ascii="TimesNewRomanPSMT" w:hAnsi="TimesNewRomanPSMT"/>
+          <w:color w:val="000000"/>
+          <w:sz w:val="28"/>
+          <w:szCs w:val="28"/>
+        </w:rPr>
+        <w:t xml:space="preserve">Maintenant, il suffit juste de l’afficher sur notre interface graphique </w:t>
+      </w:r>
+    </w:p>
+    <w:p>
+      <w:pPr>
+        <w:rPr>
+          <w:rFonts w:ascii="TimesNewRomanPSMT" w:hAnsi="TimesNewRomanPSMT"/>
+          <w:color w:val="000000"/>
           <w:sz w:val="28"/>
           <w:szCs w:val="28"/>
         </w:rPr>
@@ -709,8 +9035,8 @@
 </file>
 
 <file path=word/numbering.xml><?xml version="1.0" encoding="utf-8"?>
-<w:numbering xmlns:wpc="http://schemas.microsoft.com/office/word/2010/wordprocessingCanvas" xmlns:mc="http://schemas.openxmlformats.org/markup-compatibility/2006" xmlns:o="urn:schemas-microsoft-com:office:office" xmlns:r="http://schemas.openxmlformats.org/officeDocument/2006/relationships" xmlns:m="http://schemas.openxmlformats.org/officeDocument/2006/math" xmlns:v="urn:schemas-microsoft-com:vml" xmlns:wp14="http://schemas.microsoft.com/office/word/2010/wordprocessingDrawing" xmlns:wp="http://schemas.openxmlformats.org/drawingml/2006/wordprocessingDrawing" xmlns:w10="urn:schemas-microsoft-com:office:word" xmlns:w="http://schemas.openxmlformats.org/wordprocessingml/2006/main" xmlns:w14="http://schemas.microsoft.com/office/word/2010/wordml" xmlns:wpg="http://schemas.microsoft.com/office/word/2010/wordprocessingGroup" xmlns:wpi="http://schemas.microsoft.com/office/word/2010/wordprocessingInk" xmlns:wne="http://schemas.microsoft.com/office/word/2006/wordml" xmlns:wps="http://schemas.microsoft.com/office/word/2010/wordprocessingShape" mc:Ignorable="w14 wp14">
-  <w:abstractNum w:abstractNumId="0">
+<w:numbering xmlns:wpc="http://schemas.microsoft.com/office/word/2010/wordprocessingCanvas" xmlns:cx="http://schemas.microsoft.com/office/drawing/2014/chartex" xmlns:cx1="http://schemas.microsoft.com/office/drawing/2015/9/8/chartex" xmlns:mc="http://schemas.openxmlformats.org/markup-compatibility/2006" xmlns:o="urn:schemas-microsoft-com:office:office" xmlns:r="http://schemas.openxmlformats.org/officeDocument/2006/relationships" xmlns:m="http://schemas.openxmlformats.org/officeDocument/2006/math" xmlns:v="urn:schemas-microsoft-com:vml" xmlns:wp14="http://schemas.microsoft.com/office/word/2010/wordprocessingDrawing" xmlns:wp="http://schemas.openxmlformats.org/drawingml/2006/wordprocessingDrawing" xmlns:w10="urn:schemas-microsoft-com:office:word" xmlns:w="http://schemas.openxmlformats.org/wordprocessingml/2006/main" xmlns:w14="http://schemas.microsoft.com/office/word/2010/wordml" xmlns:w15="http://schemas.microsoft.com/office/word/2012/wordml" xmlns:w16se="http://schemas.microsoft.com/office/word/2015/wordml/symex" xmlns:wpg="http://schemas.microsoft.com/office/word/2010/wordprocessingGroup" xmlns:wpi="http://schemas.microsoft.com/office/word/2010/wordprocessingInk" xmlns:wne="http://schemas.microsoft.com/office/word/2006/wordml" xmlns:wps="http://schemas.microsoft.com/office/word/2010/wordprocessingShape" mc:Ignorable="w14 w15 w16se wp14">
+  <w:abstractNum w:abstractNumId="0" w15:restartNumberingAfterBreak="0">
     <w:nsid w:val="01F549D2"/>
     <w:multiLevelType w:val="hybridMultilevel"/>
     <w:tmpl w:val="7188DEBC"/>
@@ -823,7 +9149,7 @@
       </w:rPr>
     </w:lvl>
   </w:abstractNum>
-  <w:abstractNum w:abstractNumId="1">
+  <w:abstractNum w:abstractNumId="1" w15:restartNumberingAfterBreak="0">
     <w:nsid w:val="28E9340D"/>
     <w:multiLevelType w:val="hybridMultilevel"/>
     <w:tmpl w:val="1EE48882"/>
@@ -936,7 +9262,7 @@
       </w:rPr>
     </w:lvl>
   </w:abstractNum>
-  <w:abstractNum w:abstractNumId="2">
+  <w:abstractNum w:abstractNumId="2" w15:restartNumberingAfterBreak="0">
     <w:nsid w:val="32941C3D"/>
     <w:multiLevelType w:val="hybridMultilevel"/>
     <w:tmpl w:val="69601770"/>
@@ -1026,7 +9352,7 @@
       </w:pPr>
     </w:lvl>
   </w:abstractNum>
-  <w:abstractNum w:abstractNumId="3">
+  <w:abstractNum w:abstractNumId="3" w15:restartNumberingAfterBreak="0">
     <w:nsid w:val="33E643B4"/>
     <w:multiLevelType w:val="hybridMultilevel"/>
     <w:tmpl w:val="6D3AA8E4"/>
@@ -1116,7 +9442,7 @@
       </w:pPr>
     </w:lvl>
   </w:abstractNum>
-  <w:abstractNum w:abstractNumId="4">
+  <w:abstractNum w:abstractNumId="4" w15:restartNumberingAfterBreak="0">
     <w:nsid w:val="5B330B59"/>
     <w:multiLevelType w:val="hybridMultilevel"/>
     <w:tmpl w:val="0DC6B2B2"/>
@@ -1224,7 +9550,7 @@
 </file>
 
 <file path=word/styles.xml><?xml version="1.0" encoding="utf-8"?>
-<w:styles xmlns:mc="http://schemas.openxmlformats.org/markup-compatibility/2006" xmlns:r="http://schemas.openxmlformats.org/officeDocument/2006/relationships" xmlns:w="http://schemas.openxmlformats.org/wordprocessingml/2006/main" xmlns:w14="http://schemas.microsoft.com/office/word/2010/wordml" mc:Ignorable="w14">
+<w:styles xmlns:mc="http://schemas.openxmlformats.org/markup-compatibility/2006" xmlns:r="http://schemas.openxmlformats.org/officeDocument/2006/relationships" xmlns:w="http://schemas.openxmlformats.org/wordprocessingml/2006/main" xmlns:w14="http://schemas.microsoft.com/office/word/2010/wordml" xmlns:w15="http://schemas.microsoft.com/office/word/2012/wordml" xmlns:w16se="http://schemas.microsoft.com/office/word/2015/wordml/symex" mc:Ignorable="w14 w15 w16se">
   <w:docDefaults>
     <w:rPrDefault>
       <w:rPr>
@@ -1240,144 +9566,378 @@
       </w:pPr>
     </w:pPrDefault>
   </w:docDefaults>
-  <w:latentStyles w:defLockedState="0" w:defUIPriority="99" w:defSemiHidden="1" w:defUnhideWhenUsed="1" w:defQFormat="0" w:count="267">
-    <w:lsdException w:name="Normal" w:semiHidden="0" w:uiPriority="0" w:unhideWhenUsed="0" w:qFormat="1"/>
-    <w:lsdException w:name="heading 1" w:semiHidden="0" w:uiPriority="9" w:unhideWhenUsed="0" w:qFormat="1"/>
-    <w:lsdException w:name="heading 2" w:uiPriority="9" w:qFormat="1"/>
-    <w:lsdException w:name="heading 3" w:uiPriority="9" w:qFormat="1"/>
-    <w:lsdException w:name="heading 4" w:uiPriority="9" w:qFormat="1"/>
-    <w:lsdException w:name="heading 5" w:uiPriority="9" w:qFormat="1"/>
-    <w:lsdException w:name="heading 6" w:uiPriority="9" w:qFormat="1"/>
-    <w:lsdException w:name="heading 7" w:uiPriority="9" w:qFormat="1"/>
-    <w:lsdException w:name="heading 8" w:uiPriority="9" w:qFormat="1"/>
-    <w:lsdException w:name="heading 9" w:uiPriority="9" w:qFormat="1"/>
-    <w:lsdException w:name="toc 1" w:uiPriority="39"/>
-    <w:lsdException w:name="toc 2" w:uiPriority="39"/>
-    <w:lsdException w:name="toc 3" w:uiPriority="39"/>
-    <w:lsdException w:name="toc 4" w:uiPriority="39"/>
-    <w:lsdException w:name="toc 5" w:uiPriority="39"/>
-    <w:lsdException w:name="toc 6" w:uiPriority="39"/>
-    <w:lsdException w:name="toc 7" w:uiPriority="39"/>
-    <w:lsdException w:name="toc 8" w:uiPriority="39"/>
-    <w:lsdException w:name="toc 9" w:uiPriority="39"/>
-    <w:lsdException w:name="caption" w:uiPriority="35" w:qFormat="1"/>
-    <w:lsdException w:name="Title" w:semiHidden="0" w:uiPriority="10" w:unhideWhenUsed="0" w:qFormat="1"/>
-    <w:lsdException w:name="Default Paragraph Font" w:uiPriority="1"/>
-    <w:lsdException w:name="Subtitle" w:semiHidden="0" w:uiPriority="11" w:unhideWhenUsed="0" w:qFormat="1"/>
-    <w:lsdException w:name="Strong" w:semiHidden="0" w:uiPriority="22" w:unhideWhenUsed="0" w:qFormat="1"/>
-    <w:lsdException w:name="Emphasis" w:semiHidden="0" w:uiPriority="20" w:unhideWhenUsed="0" w:qFormat="1"/>
-    <w:lsdException w:name="Table Grid" w:semiHidden="0" w:uiPriority="39" w:unhideWhenUsed="0"/>
-    <w:lsdException w:name="Placeholder Text" w:unhideWhenUsed="0"/>
-    <w:lsdException w:name="No Spacing" w:semiHidden="0" w:uiPriority="1" w:unhideWhenUsed="0" w:qFormat="1"/>
-    <w:lsdException w:name="Light Shading" w:semiHidden="0" w:uiPriority="60" w:unhideWhenUsed="0"/>
-    <w:lsdException w:name="Light List" w:semiHidden="0" w:uiPriority="61" w:unhideWhenUsed="0"/>
-    <w:lsdException w:name="Light Grid" w:semiHidden="0" w:uiPriority="62" w:unhideWhenUsed="0"/>
-    <w:lsdException w:name="Medium Shading 1" w:semiHidden="0" w:uiPriority="63" w:unhideWhenUsed="0"/>
-    <w:lsdException w:name="Medium Shading 2" w:semiHidden="0" w:uiPriority="64" w:unhideWhenUsed="0"/>
-    <w:lsdException w:name="Medium List 1" w:semiHidden="0" w:uiPriority="65" w:unhideWhenUsed="0"/>
-    <w:lsdException w:name="Medium List 2" w:semiHidden="0" w:uiPriority="66" w:unhideWhenUsed="0"/>
-    <w:lsdException w:name="Medium Grid 1" w:semiHidden="0" w:uiPriority="67" w:unhideWhenUsed="0"/>
-    <w:lsdException w:name="Medium Grid 2" w:semiHidden="0" w:uiPriority="68" w:unhideWhenUsed="0"/>
-    <w:lsdException w:name="Medium Grid 3" w:semiHidden="0" w:uiPriority="69" w:unhideWhenUsed="0"/>
-    <w:lsdException w:name="Dark List" w:semiHidden="0" w:uiPriority="70" w:unhideWhenUsed="0"/>
-    <w:lsdException w:name="Colorful Shading" w:semiHidden="0" w:uiPriority="71" w:unhideWhenUsed="0"/>
-    <w:lsdException w:name="Colorful List" w:semiHidden="0" w:uiPriority="72" w:unhideWhenUsed="0"/>
-    <w:lsdException w:name="Colorful Grid" w:semiHidden="0" w:uiPriority="73" w:unhideWhenUsed="0"/>
-    <w:lsdException w:name="Light Shading Accent 1" w:semiHidden="0" w:uiPriority="60" w:unhideWhenUsed="0"/>
-    <w:lsdException w:name="Light List Accent 1" w:semiHidden="0" w:uiPriority="61" w:unhideWhenUsed="0"/>
-    <w:lsdException w:name="Light Grid Accent 1" w:semiHidden="0" w:uiPriority="62" w:unhideWhenUsed="0"/>
-    <w:lsdException w:name="Medium Shading 1 Accent 1" w:semiHidden="0" w:uiPriority="63" w:unhideWhenUsed="0"/>
-    <w:lsdException w:name="Medium Shading 2 Accent 1" w:semiHidden="0" w:uiPriority="64" w:unhideWhenUsed="0"/>
-    <w:lsdException w:name="Medium List 1 Accent 1" w:semiHidden="0" w:uiPriority="65" w:unhideWhenUsed="0"/>
-    <w:lsdException w:name="Revision" w:unhideWhenUsed="0"/>
-    <w:lsdException w:name="List Paragraph" w:semiHidden="0" w:uiPriority="34" w:unhideWhenUsed="0" w:qFormat="1"/>
-    <w:lsdException w:name="Quote" w:semiHidden="0" w:uiPriority="29" w:unhideWhenUsed="0" w:qFormat="1"/>
-    <w:lsdException w:name="Intense Quote" w:semiHidden="0" w:uiPriority="30" w:unhideWhenUsed="0" w:qFormat="1"/>
-    <w:lsdException w:name="Medium List 2 Accent 1" w:semiHidden="0" w:uiPriority="66" w:unhideWhenUsed="0"/>
-    <w:lsdException w:name="Medium Grid 1 Accent 1" w:semiHidden="0" w:uiPriority="67" w:unhideWhenUsed="0"/>
-    <w:lsdException w:name="Medium Grid 2 Accent 1" w:semiHidden="0" w:uiPriority="68" w:unhideWhenUsed="0"/>
-    <w:lsdException w:name="Medium Grid 3 Accent 1" w:semiHidden="0" w:uiPriority="69" w:unhideWhenUsed="0"/>
-    <w:lsdException w:name="Dark List Accent 1" w:semiHidden="0" w:uiPriority="70" w:unhideWhenUsed="0"/>
-    <w:lsdException w:name="Colorful Shading Accent 1" w:semiHidden="0" w:uiPriority="71" w:unhideWhenUsed="0"/>
-    <w:lsdException w:name="Colorful List Accent 1" w:semiHidden="0" w:uiPriority="72" w:unhideWhenUsed="0"/>
-    <w:lsdException w:name="Colorful Grid Accent 1" w:semiHidden="0" w:uiPriority="73" w:unhideWhenUsed="0"/>
-    <w:lsdException w:name="Light Shading Accent 2" w:semiHidden="0" w:uiPriority="60" w:unhideWhenUsed="0"/>
-    <w:lsdException w:name="Light List Accent 2" w:semiHidden="0" w:uiPriority="61" w:unhideWhenUsed="0"/>
-    <w:lsdException w:name="Light Grid Accent 2" w:semiHidden="0" w:uiPriority="62" w:unhideWhenUsed="0"/>
-    <w:lsdException w:name="Medium Shading 1 Accent 2" w:semiHidden="0" w:uiPriority="63" w:unhideWhenUsed="0"/>
-    <w:lsdException w:name="Medium Shading 2 Accent 2" w:semiHidden="0" w:uiPriority="64" w:unhideWhenUsed="0"/>
-    <w:lsdException w:name="Medium List 1 Accent 2" w:semiHidden="0" w:uiPriority="65" w:unhideWhenUsed="0"/>
-    <w:lsdException w:name="Medium List 2 Accent 2" w:semiHidden="0" w:uiPriority="66" w:unhideWhenUsed="0"/>
-    <w:lsdException w:name="Medium Grid 1 Accent 2" w:semiHidden="0" w:uiPriority="67" w:unhideWhenUsed="0"/>
-    <w:lsdException w:name="Medium Grid 2 Accent 2" w:semiHidden="0" w:uiPriority="68" w:unhideWhenUsed="0"/>
-    <w:lsdException w:name="Medium Grid 3 Accent 2" w:semiHidden="0" w:uiPriority="69" w:unhideWhenUsed="0"/>
-    <w:lsdException w:name="Dark List Accent 2" w:semiHidden="0" w:uiPriority="70" w:unhideWhenUsed="0"/>
-    <w:lsdException w:name="Colorful Shading Accent 2" w:semiHidden="0" w:uiPriority="71" w:unhideWhenUsed="0"/>
-    <w:lsdException w:name="Colorful List Accent 2" w:semiHidden="0" w:uiPriority="72" w:unhideWhenUsed="0"/>
-    <w:lsdException w:name="Colorful Grid Accent 2" w:semiHidden="0" w:uiPriority="73" w:unhideWhenUsed="0"/>
-    <w:lsdException w:name="Light Shading Accent 3" w:semiHidden="0" w:uiPriority="60" w:unhideWhenUsed="0"/>
-    <w:lsdException w:name="Light List Accent 3" w:semiHidden="0" w:uiPriority="61" w:unhideWhenUsed="0"/>
-    <w:lsdException w:name="Light Grid Accent 3" w:semiHidden="0" w:uiPriority="62" w:unhideWhenUsed="0"/>
-    <w:lsdException w:name="Medium Shading 1 Accent 3" w:semiHidden="0" w:uiPriority="63" w:unhideWhenUsed="0"/>
-    <w:lsdException w:name="Medium Shading 2 Accent 3" w:semiHidden="0" w:uiPriority="64" w:unhideWhenUsed="0"/>
-    <w:lsdException w:name="Medium List 1 Accent 3" w:semiHidden="0" w:uiPriority="65" w:unhideWhenUsed="0"/>
-    <w:lsdException w:name="Medium List 2 Accent 3" w:semiHidden="0" w:uiPriority="66" w:unhideWhenUsed="0"/>
-    <w:lsdException w:name="Medium Grid 1 Accent 3" w:semiHidden="0" w:uiPriority="67" w:unhideWhenUsed="0"/>
-    <w:lsdException w:name="Medium Grid 2 Accent 3" w:semiHidden="0" w:uiPriority="68" w:unhideWhenUsed="0"/>
-    <w:lsdException w:name="Medium Grid 3 Accent 3" w:semiHidden="0" w:uiPriority="69" w:unhideWhenUsed="0"/>
-    <w:lsdException w:name="Dark List Accent 3" w:semiHidden="0" w:uiPriority="70" w:unhideWhenUsed="0"/>
-    <w:lsdException w:name="Colorful Shading Accent 3" w:semiHidden="0" w:uiPriority="71" w:unhideWhenUsed="0"/>
-    <w:lsdException w:name="Colorful List Accent 3" w:semiHidden="0" w:uiPriority="72" w:unhideWhenUsed="0"/>
-    <w:lsdException w:name="Colorful Grid Accent 3" w:semiHidden="0" w:uiPriority="73" w:unhideWhenUsed="0"/>
-    <w:lsdException w:name="Light Shading Accent 4" w:semiHidden="0" w:uiPriority="60" w:unhideWhenUsed="0"/>
-    <w:lsdException w:name="Light List Accent 4" w:semiHidden="0" w:uiPriority="61" w:unhideWhenUsed="0"/>
-    <w:lsdException w:name="Light Grid Accent 4" w:semiHidden="0" w:uiPriority="62" w:unhideWhenUsed="0"/>
-    <w:lsdException w:name="Medium Shading 1 Accent 4" w:semiHidden="0" w:uiPriority="63" w:unhideWhenUsed="0"/>
-    <w:lsdException w:name="Medium Shading 2 Accent 4" w:semiHidden="0" w:uiPriority="64" w:unhideWhenUsed="0"/>
-    <w:lsdException w:name="Medium List 1 Accent 4" w:semiHidden="0" w:uiPriority="65" w:unhideWhenUsed="0"/>
-    <w:lsdException w:name="Medium List 2 Accent 4" w:semiHidden="0" w:uiPriority="66" w:unhideWhenUsed="0"/>
-    <w:lsdException w:name="Medium Grid 1 Accent 4" w:semiHidden="0" w:uiPriority="67" w:unhideWhenUsed="0"/>
-    <w:lsdException w:name="Medium Grid 2 Accent 4" w:semiHidden="0" w:uiPriority="68" w:unhideWhenUsed="0"/>
-    <w:lsdException w:name="Medium Grid 3 Accent 4" w:semiHidden="0" w:uiPriority="69" w:unhideWhenUsed="0"/>
-    <w:lsdException w:name="Dark List Accent 4" w:semiHidden="0" w:uiPriority="70" w:unhideWhenUsed="0"/>
-    <w:lsdException w:name="Colorful Shading Accent 4" w:semiHidden="0" w:uiPriority="71" w:unhideWhenUsed="0"/>
-    <w:lsdException w:name="Colorful List Accent 4" w:semiHidden="0" w:uiPriority="72" w:unhideWhenUsed="0"/>
-    <w:lsdException w:name="Colorful Grid Accent 4" w:semiHidden="0" w:uiPriority="73" w:unhideWhenUsed="0"/>
-    <w:lsdException w:name="Light Shading Accent 5" w:semiHidden="0" w:uiPriority="60" w:unhideWhenUsed="0"/>
-    <w:lsdException w:name="Light List Accent 5" w:semiHidden="0" w:uiPriority="61" w:unhideWhenUsed="0"/>
-    <w:lsdException w:name="Light Grid Accent 5" w:semiHidden="0" w:uiPriority="62" w:unhideWhenUsed="0"/>
-    <w:lsdException w:name="Medium Shading 1 Accent 5" w:semiHidden="0" w:uiPriority="63" w:unhideWhenUsed="0"/>
-    <w:lsdException w:name="Medium Shading 2 Accent 5" w:semiHidden="0" w:uiPriority="64" w:unhideWhenUsed="0"/>
-    <w:lsdException w:name="Medium List 1 Accent 5" w:semiHidden="0" w:uiPriority="65" w:unhideWhenUsed="0"/>
-    <w:lsdException w:name="Medium List 2 Accent 5" w:semiHidden="0" w:uiPriority="66" w:unhideWhenUsed="0"/>
-    <w:lsdException w:name="Medium Grid 1 Accent 5" w:semiHidden="0" w:uiPriority="67" w:unhideWhenUsed="0"/>
-    <w:lsdException w:name="Medium Grid 2 Accent 5" w:semiHidden="0" w:uiPriority="68" w:unhideWhenUsed="0"/>
-    <w:lsdException w:name="Medium Grid 3 Accent 5" w:semiHidden="0" w:uiPriority="69" w:unhideWhenUsed="0"/>
-    <w:lsdException w:name="Dark List Accent 5" w:semiHidden="0" w:uiPriority="70" w:unhideWhenUsed="0"/>
-    <w:lsdException w:name="Colorful Shading Accent 5" w:semiHidden="0" w:uiPriority="71" w:unhideWhenUsed="0"/>
-    <w:lsdException w:name="Colorful List Accent 5" w:semiHidden="0" w:uiPriority="72" w:unhideWhenUsed="0"/>
-    <w:lsdException w:name="Colorful Grid Accent 5" w:semiHidden="0" w:uiPriority="73" w:unhideWhenUsed="0"/>
-    <w:lsdException w:name="Light Shading Accent 6" w:semiHidden="0" w:uiPriority="60" w:unhideWhenUsed="0"/>
-    <w:lsdException w:name="Light List Accent 6" w:semiHidden="0" w:uiPriority="61" w:unhideWhenUsed="0"/>
-    <w:lsdException w:name="Light Grid Accent 6" w:semiHidden="0" w:uiPriority="62" w:unhideWhenUsed="0"/>
-    <w:lsdException w:name="Medium Shading 1 Accent 6" w:semiHidden="0" w:uiPriority="63" w:unhideWhenUsed="0"/>
-    <w:lsdException w:name="Medium Shading 2 Accent 6" w:semiHidden="0" w:uiPriority="64" w:unhideWhenUsed="0"/>
-    <w:lsdException w:name="Medium List 1 Accent 6" w:semiHidden="0" w:uiPriority="65" w:unhideWhenUsed="0"/>
-    <w:lsdException w:name="Medium List 2 Accent 6" w:semiHidden="0" w:uiPriority="66" w:unhideWhenUsed="0"/>
-    <w:lsdException w:name="Medium Grid 1 Accent 6" w:semiHidden="0" w:uiPriority="67" w:unhideWhenUsed="0"/>
-    <w:lsdException w:name="Medium Grid 2 Accent 6" w:semiHidden="0" w:uiPriority="68" w:unhideWhenUsed="0"/>
-    <w:lsdException w:name="Medium Grid 3 Accent 6" w:semiHidden="0" w:uiPriority="69" w:unhideWhenUsed="0"/>
-    <w:lsdException w:name="Dark List Accent 6" w:semiHidden="0" w:uiPriority="70" w:unhideWhenUsed="0"/>
-    <w:lsdException w:name="Colorful Shading Accent 6" w:semiHidden="0" w:uiPriority="71" w:unhideWhenUsed="0"/>
-    <w:lsdException w:name="Colorful List Accent 6" w:semiHidden="0" w:uiPriority="72" w:unhideWhenUsed="0"/>
-    <w:lsdException w:name="Colorful Grid Accent 6" w:semiHidden="0" w:uiPriority="73" w:unhideWhenUsed="0"/>
-    <w:lsdException w:name="Subtle Emphasis" w:semiHidden="0" w:uiPriority="19" w:unhideWhenUsed="0" w:qFormat="1"/>
-    <w:lsdException w:name="Intense Emphasis" w:semiHidden="0" w:uiPriority="21" w:unhideWhenUsed="0" w:qFormat="1"/>
-    <w:lsdException w:name="Subtle Reference" w:semiHidden="0" w:uiPriority="31" w:unhideWhenUsed="0" w:qFormat="1"/>
-    <w:lsdException w:name="Intense Reference" w:semiHidden="0" w:uiPriority="32" w:unhideWhenUsed="0" w:qFormat="1"/>
-    <w:lsdException w:name="Book Title" w:semiHidden="0" w:uiPriority="33" w:unhideWhenUsed="0" w:qFormat="1"/>
-    <w:lsdException w:name="Bibliography" w:uiPriority="37"/>
-    <w:lsdException w:name="TOC Heading" w:uiPriority="39" w:qFormat="1"/>
+  <w:latentStyles w:defLockedState="0" w:defUIPriority="99" w:defSemiHidden="0" w:defUnhideWhenUsed="0" w:defQFormat="0" w:count="371">
+    <w:lsdException w:name="Normal" w:uiPriority="0" w:qFormat="1"/>
+    <w:lsdException w:name="heading 1" w:uiPriority="9" w:qFormat="1"/>
+    <w:lsdException w:name="heading 2" w:semiHidden="1" w:uiPriority="9" w:unhideWhenUsed="1" w:qFormat="1"/>
+    <w:lsdException w:name="heading 3" w:semiHidden="1" w:uiPriority="9" w:unhideWhenUsed="1" w:qFormat="1"/>
+    <w:lsdException w:name="heading 4" w:semiHidden="1" w:uiPriority="9" w:unhideWhenUsed="1" w:qFormat="1"/>
+    <w:lsdException w:name="heading 5" w:semiHidden="1" w:uiPriority="9" w:unhideWhenUsed="1" w:qFormat="1"/>
+    <w:lsdException w:name="heading 6" w:semiHidden="1" w:uiPriority="9" w:unhideWhenUsed="1" w:qFormat="1"/>
+    <w:lsdException w:name="heading 7" w:semiHidden="1" w:uiPriority="9" w:unhideWhenUsed="1" w:qFormat="1"/>
+    <w:lsdException w:name="heading 8" w:semiHidden="1" w:uiPriority="9" w:unhideWhenUsed="1" w:qFormat="1"/>
+    <w:lsdException w:name="heading 9" w:semiHidden="1" w:uiPriority="9" w:unhideWhenUsed="1" w:qFormat="1"/>
+    <w:lsdException w:name="index 1" w:semiHidden="1" w:unhideWhenUsed="1"/>
+    <w:lsdException w:name="index 2" w:semiHidden="1" w:unhideWhenUsed="1"/>
+    <w:lsdException w:name="index 3" w:semiHidden="1" w:unhideWhenUsed="1"/>
+    <w:lsdException w:name="index 4" w:semiHidden="1" w:unhideWhenUsed="1"/>
+    <w:lsdException w:name="index 5" w:semiHidden="1" w:unhideWhenUsed="1"/>
+    <w:lsdException w:name="index 6" w:semiHidden="1" w:unhideWhenUsed="1"/>
+    <w:lsdException w:name="index 7" w:semiHidden="1" w:unhideWhenUsed="1"/>
+    <w:lsdException w:name="index 8" w:semiHidden="1" w:unhideWhenUsed="1"/>
+    <w:lsdException w:name="index 9" w:semiHidden="1" w:unhideWhenUsed="1"/>
+    <w:lsdException w:name="toc 1" w:semiHidden="1" w:uiPriority="39" w:unhideWhenUsed="1"/>
+    <w:lsdException w:name="toc 2" w:semiHidden="1" w:uiPriority="39" w:unhideWhenUsed="1"/>
+    <w:lsdException w:name="toc 3" w:semiHidden="1" w:uiPriority="39" w:unhideWhenUsed="1"/>
+    <w:lsdException w:name="toc 4" w:semiHidden="1" w:uiPriority="39" w:unhideWhenUsed="1"/>
+    <w:lsdException w:name="toc 5" w:semiHidden="1" w:uiPriority="39" w:unhideWhenUsed="1"/>
+    <w:lsdException w:name="toc 6" w:semiHidden="1" w:uiPriority="39" w:unhideWhenUsed="1"/>
+    <w:lsdException w:name="toc 7" w:semiHidden="1" w:uiPriority="39" w:unhideWhenUsed="1"/>
+    <w:lsdException w:name="toc 8" w:semiHidden="1" w:uiPriority="39" w:unhideWhenUsed="1"/>
+    <w:lsdException w:name="toc 9" w:semiHidden="1" w:uiPriority="39" w:unhideWhenUsed="1"/>
+    <w:lsdException w:name="Normal Indent" w:semiHidden="1" w:unhideWhenUsed="1"/>
+    <w:lsdException w:name="footnote text" w:semiHidden="1" w:unhideWhenUsed="1"/>
+    <w:lsdException w:name="annotation text" w:semiHidden="1" w:unhideWhenUsed="1"/>
+    <w:lsdException w:name="header" w:semiHidden="1" w:unhideWhenUsed="1"/>
+    <w:lsdException w:name="footer" w:semiHidden="1" w:unhideWhenUsed="1"/>
+    <w:lsdException w:name="index heading" w:semiHidden="1" w:unhideWhenUsed="1"/>
+    <w:lsdException w:name="caption" w:semiHidden="1" w:uiPriority="35" w:unhideWhenUsed="1" w:qFormat="1"/>
+    <w:lsdException w:name="table of figures" w:semiHidden="1" w:unhideWhenUsed="1"/>
+    <w:lsdException w:name="envelope address" w:semiHidden="1" w:unhideWhenUsed="1"/>
+    <w:lsdException w:name="envelope return" w:semiHidden="1" w:unhideWhenUsed="1"/>
+    <w:lsdException w:name="footnote reference" w:semiHidden="1" w:unhideWhenUsed="1"/>
+    <w:lsdException w:name="annotation reference" w:semiHidden="1" w:unhideWhenUsed="1"/>
+    <w:lsdException w:name="line number" w:semiHidden="1" w:unhideWhenUsed="1"/>
+    <w:lsdException w:name="page number" w:semiHidden="1" w:unhideWhenUsed="1"/>
+    <w:lsdException w:name="endnote reference" w:semiHidden="1" w:unhideWhenUsed="1"/>
+    <w:lsdException w:name="endnote text" w:semiHidden="1" w:unhideWhenUsed="1"/>
+    <w:lsdException w:name="table of authorities" w:semiHidden="1" w:unhideWhenUsed="1"/>
+    <w:lsdException w:name="macro" w:semiHidden="1" w:unhideWhenUsed="1"/>
+    <w:lsdException w:name="toa heading" w:semiHidden="1" w:unhideWhenUsed="1"/>
+    <w:lsdException w:name="List" w:semiHidden="1" w:unhideWhenUsed="1"/>
+    <w:lsdException w:name="List Bullet" w:semiHidden="1" w:unhideWhenUsed="1"/>
+    <w:lsdException w:name="List Number" w:semiHidden="1" w:unhideWhenUsed="1"/>
+    <w:lsdException w:name="List 2" w:semiHidden="1" w:unhideWhenUsed="1"/>
+    <w:lsdException w:name="List 3" w:semiHidden="1" w:unhideWhenUsed="1"/>
+    <w:lsdException w:name="List 4" w:semiHidden="1" w:unhideWhenUsed="1"/>
+    <w:lsdException w:name="List 5" w:semiHidden="1" w:unhideWhenUsed="1"/>
+    <w:lsdException w:name="List Bullet 2" w:semiHidden="1" w:unhideWhenUsed="1"/>
+    <w:lsdException w:name="List Bullet 3" w:semiHidden="1" w:unhideWhenUsed="1"/>
+    <w:lsdException w:name="List Bullet 4" w:semiHidden="1" w:unhideWhenUsed="1"/>
+    <w:lsdException w:name="List Bullet 5" w:semiHidden="1" w:unhideWhenUsed="1"/>
+    <w:lsdException w:name="List Number 2" w:semiHidden="1" w:unhideWhenUsed="1"/>
+    <w:lsdException w:name="List Number 3" w:semiHidden="1" w:unhideWhenUsed="1"/>
+    <w:lsdException w:name="List Number 4" w:semiHidden="1" w:unhideWhenUsed="1"/>
+    <w:lsdException w:name="List Number 5" w:semiHidden="1" w:unhideWhenUsed="1"/>
+    <w:lsdException w:name="Title" w:uiPriority="10" w:qFormat="1"/>
+    <w:lsdException w:name="Closing" w:semiHidden="1" w:unhideWhenUsed="1"/>
+    <w:lsdException w:name="Signature" w:semiHidden="1" w:unhideWhenUsed="1"/>
+    <w:lsdException w:name="Default Paragraph Font" w:semiHidden="1" w:uiPriority="1" w:unhideWhenUsed="1"/>
+    <w:lsdException w:name="Body Text" w:semiHidden="1" w:unhideWhenUsed="1"/>
+    <w:lsdException w:name="Body Text Indent" w:semiHidden="1" w:unhideWhenUsed="1"/>
+    <w:lsdException w:name="List Continue" w:semiHidden="1" w:unhideWhenUsed="1"/>
+    <w:lsdException w:name="List Continue 2" w:semiHidden="1" w:unhideWhenUsed="1"/>
+    <w:lsdException w:name="List Continue 3" w:semiHidden="1" w:unhideWhenUsed="1"/>
+    <w:lsdException w:name="List Continue 4" w:semiHidden="1" w:unhideWhenUsed="1"/>
+    <w:lsdException w:name="List Continue 5" w:semiHidden="1" w:unhideWhenUsed="1"/>
+    <w:lsdException w:name="Message Header" w:semiHidden="1" w:unhideWhenUsed="1"/>
+    <w:lsdException w:name="Subtitle" w:uiPriority="11" w:qFormat="1"/>
+    <w:lsdException w:name="Salutation" w:semiHidden="1" w:unhideWhenUsed="1"/>
+    <w:lsdException w:name="Date" w:semiHidden="1" w:unhideWhenUsed="1"/>
+    <w:lsdException w:name="Body Text First Indent" w:semiHidden="1" w:unhideWhenUsed="1"/>
+    <w:lsdException w:name="Body Text First Indent 2" w:semiHidden="1" w:unhideWhenUsed="1"/>
+    <w:lsdException w:name="Note Heading" w:semiHidden="1" w:unhideWhenUsed="1"/>
+    <w:lsdException w:name="Body Text 2" w:semiHidden="1" w:unhideWhenUsed="1"/>
+    <w:lsdException w:name="Body Text 3" w:semiHidden="1" w:unhideWhenUsed="1"/>
+    <w:lsdException w:name="Body Text Indent 2" w:semiHidden="1" w:unhideWhenUsed="1"/>
+    <w:lsdException w:name="Body Text Indent 3" w:semiHidden="1" w:unhideWhenUsed="1"/>
+    <w:lsdException w:name="Block Text" w:semiHidden="1" w:unhideWhenUsed="1"/>
+    <w:lsdException w:name="Hyperlink" w:semiHidden="1" w:unhideWhenUsed="1"/>
+    <w:lsdException w:name="FollowedHyperlink" w:semiHidden="1" w:unhideWhenUsed="1"/>
+    <w:lsdException w:name="Strong" w:uiPriority="22" w:qFormat="1"/>
+    <w:lsdException w:name="Emphasis" w:uiPriority="20" w:qFormat="1"/>
+    <w:lsdException w:name="Document Map" w:semiHidden="1" w:unhideWhenUsed="1"/>
+    <w:lsdException w:name="Plain Text" w:semiHidden="1" w:unhideWhenUsed="1"/>
+    <w:lsdException w:name="E-mail Signature" w:semiHidden="1" w:unhideWhenUsed="1"/>
+    <w:lsdException w:name="HTML Top of Form" w:semiHidden="1" w:unhideWhenUsed="1"/>
+    <w:lsdException w:name="HTML Bottom of Form" w:semiHidden="1" w:unhideWhenUsed="1"/>
+    <w:lsdException w:name="Normal (Web)" w:semiHidden="1" w:unhideWhenUsed="1"/>
+    <w:lsdException w:name="HTML Acronym" w:semiHidden="1" w:unhideWhenUsed="1"/>
+    <w:lsdException w:name="HTML Address" w:semiHidden="1" w:unhideWhenUsed="1"/>
+    <w:lsdException w:name="HTML Cite" w:semiHidden="1" w:unhideWhenUsed="1"/>
+    <w:lsdException w:name="HTML Code" w:semiHidden="1" w:unhideWhenUsed="1"/>
+    <w:lsdException w:name="HTML Definition" w:semiHidden="1" w:unhideWhenUsed="1"/>
+    <w:lsdException w:name="HTML Keyboard" w:semiHidden="1" w:unhideWhenUsed="1"/>
+    <w:lsdException w:name="HTML Preformatted" w:semiHidden="1" w:unhideWhenUsed="1"/>
+    <w:lsdException w:name="HTML Sample" w:semiHidden="1" w:unhideWhenUsed="1"/>
+    <w:lsdException w:name="HTML Typewriter" w:semiHidden="1" w:unhideWhenUsed="1"/>
+    <w:lsdException w:name="HTML Variable" w:semiHidden="1" w:unhideWhenUsed="1"/>
+    <w:lsdException w:name="Normal Table" w:semiHidden="1" w:unhideWhenUsed="1"/>
+    <w:lsdException w:name="annotation subject" w:semiHidden="1" w:unhideWhenUsed="1"/>
+    <w:lsdException w:name="No List" w:semiHidden="1" w:unhideWhenUsed="1"/>
+    <w:lsdException w:name="Outline List 1" w:semiHidden="1" w:unhideWhenUsed="1"/>
+    <w:lsdException w:name="Outline List 2" w:semiHidden="1" w:unhideWhenUsed="1"/>
+    <w:lsdException w:name="Outline List 3" w:semiHidden="1" w:unhideWhenUsed="1"/>
+    <w:lsdException w:name="Table Simple 1" w:semiHidden="1" w:unhideWhenUsed="1"/>
+    <w:lsdException w:name="Table Simple 2" w:semiHidden="1" w:unhideWhenUsed="1"/>
+    <w:lsdException w:name="Table Simple 3" w:semiHidden="1" w:unhideWhenUsed="1"/>
+    <w:lsdException w:name="Table Classic 1" w:semiHidden="1" w:unhideWhenUsed="1"/>
+    <w:lsdException w:name="Table Classic 2" w:semiHidden="1" w:unhideWhenUsed="1"/>
+    <w:lsdException w:name="Table Classic 3" w:semiHidden="1" w:unhideWhenUsed="1"/>
+    <w:lsdException w:name="Table Classic 4" w:semiHidden="1" w:unhideWhenUsed="1"/>
+    <w:lsdException w:name="Table Colorful 1" w:semiHidden="1" w:unhideWhenUsed="1"/>
+    <w:lsdException w:name="Table Colorful 2" w:semiHidden="1" w:unhideWhenUsed="1"/>
+    <w:lsdException w:name="Table Colorful 3" w:semiHidden="1" w:unhideWhenUsed="1"/>
+    <w:lsdException w:name="Table Columns 1" w:semiHidden="1" w:unhideWhenUsed="1"/>
+    <w:lsdException w:name="Table Columns 2" w:semiHidden="1" w:unhideWhenUsed="1"/>
+    <w:lsdException w:name="Table Columns 3" w:semiHidden="1" w:unhideWhenUsed="1"/>
+    <w:lsdException w:name="Table Columns 4" w:semiHidden="1" w:unhideWhenUsed="1"/>
+    <w:lsdException w:name="Table Columns 5" w:semiHidden="1" w:unhideWhenUsed="1"/>
+    <w:lsdException w:name="Table Grid 1" w:semiHidden="1" w:unhideWhenUsed="1"/>
+    <w:lsdException w:name="Table Grid 2" w:semiHidden="1" w:unhideWhenUsed="1"/>
+    <w:lsdException w:name="Table Grid 3" w:semiHidden="1" w:unhideWhenUsed="1"/>
+    <w:lsdException w:name="Table Grid 4" w:semiHidden="1" w:unhideWhenUsed="1"/>
+    <w:lsdException w:name="Table Grid 5" w:semiHidden="1" w:unhideWhenUsed="1"/>
+    <w:lsdException w:name="Table Grid 6" w:semiHidden="1" w:unhideWhenUsed="1"/>
+    <w:lsdException w:name="Table Grid 7" w:semiHidden="1" w:unhideWhenUsed="1"/>
+    <w:lsdException w:name="Table Grid 8" w:semiHidden="1" w:unhideWhenUsed="1"/>
+    <w:lsdException w:name="Table List 1" w:semiHidden="1" w:unhideWhenUsed="1"/>
+    <w:lsdException w:name="Table List 2" w:semiHidden="1" w:unhideWhenUsed="1"/>
+    <w:lsdException w:name="Table List 3" w:semiHidden="1" w:unhideWhenUsed="1"/>
+    <w:lsdException w:name="Table List 4" w:semiHidden="1" w:unhideWhenUsed="1"/>
+    <w:lsdException w:name="Table List 5" w:semiHidden="1" w:unhideWhenUsed="1"/>
+    <w:lsdException w:name="Table List 6" w:semiHidden="1" w:unhideWhenUsed="1"/>
+    <w:lsdException w:name="Table List 7" w:semiHidden="1" w:unhideWhenUsed="1"/>
+    <w:lsdException w:name="Table List 8" w:semiHidden="1" w:unhideWhenUsed="1"/>
+    <w:lsdException w:name="Table 3D effects 1" w:semiHidden="1" w:unhideWhenUsed="1"/>
+    <w:lsdException w:name="Table 3D effects 2" w:semiHidden="1" w:unhideWhenUsed="1"/>
+    <w:lsdException w:name="Table 3D effects 3" w:semiHidden="1" w:unhideWhenUsed="1"/>
+    <w:lsdException w:name="Table Contemporary" w:semiHidden="1" w:unhideWhenUsed="1"/>
+    <w:lsdException w:name="Table Elegant" w:semiHidden="1" w:unhideWhenUsed="1"/>
+    <w:lsdException w:name="Table Professional" w:semiHidden="1" w:unhideWhenUsed="1"/>
+    <w:lsdException w:name="Table Subtle 1" w:semiHidden="1" w:unhideWhenUsed="1"/>
+    <w:lsdException w:name="Table Subtle 2" w:semiHidden="1" w:unhideWhenUsed="1"/>
+    <w:lsdException w:name="Table Web 1" w:semiHidden="1" w:unhideWhenUsed="1"/>
+    <w:lsdException w:name="Table Web 2" w:semiHidden="1" w:unhideWhenUsed="1"/>
+    <w:lsdException w:name="Table Web 3" w:semiHidden="1" w:unhideWhenUsed="1"/>
+    <w:lsdException w:name="Balloon Text" w:semiHidden="1" w:unhideWhenUsed="1"/>
+    <w:lsdException w:name="Table Grid" w:uiPriority="39"/>
+    <w:lsdException w:name="Table Theme" w:semiHidden="1" w:unhideWhenUsed="1"/>
+    <w:lsdException w:name="Placeholder Text" w:semiHidden="1"/>
+    <w:lsdException w:name="No Spacing" w:uiPriority="1" w:qFormat="1"/>
+    <w:lsdException w:name="Light Shading" w:uiPriority="60"/>
+    <w:lsdException w:name="Light List" w:uiPriority="61"/>
+    <w:lsdException w:name="Light Grid" w:uiPriority="62"/>
+    <w:lsdException w:name="Medium Shading 1" w:uiPriority="63"/>
+    <w:lsdException w:name="Medium Shading 2" w:uiPriority="64"/>
+    <w:lsdException w:name="Medium List 1" w:uiPriority="65"/>
+    <w:lsdException w:name="Medium List 2" w:uiPriority="66"/>
+    <w:lsdException w:name="Medium Grid 1" w:uiPriority="67"/>
+    <w:lsdException w:name="Medium Grid 2" w:uiPriority="68"/>
+    <w:lsdException w:name="Medium Grid 3" w:uiPriority="69"/>
+    <w:lsdException w:name="Dark List" w:uiPriority="70"/>
+    <w:lsdException w:name="Colorful Shading" w:uiPriority="71"/>
+    <w:lsdException w:name="Colorful List" w:uiPriority="72"/>
+    <w:lsdException w:name="Colorful Grid" w:uiPriority="73"/>
+    <w:lsdException w:name="Light Shading Accent 1" w:uiPriority="60"/>
+    <w:lsdException w:name="Light List Accent 1" w:uiPriority="61"/>
+    <w:lsdException w:name="Light Grid Accent 1" w:uiPriority="62"/>
+    <w:lsdException w:name="Medium Shading 1 Accent 1" w:uiPriority="63"/>
+    <w:lsdException w:name="Medium Shading 2 Accent 1" w:uiPriority="64"/>
+    <w:lsdException w:name="Medium List 1 Accent 1" w:uiPriority="65"/>
+    <w:lsdException w:name="Revision" w:semiHidden="1"/>
+    <w:lsdException w:name="List Paragraph" w:uiPriority="34" w:qFormat="1"/>
+    <w:lsdException w:name="Quote" w:uiPriority="29" w:qFormat="1"/>
+    <w:lsdException w:name="Intense Quote" w:uiPriority="30" w:qFormat="1"/>
+    <w:lsdException w:name="Medium List 2 Accent 1" w:uiPriority="66"/>
+    <w:lsdException w:name="Medium Grid 1 Accent 1" w:uiPriority="67"/>
+    <w:lsdException w:name="Medium Grid 2 Accent 1" w:uiPriority="68"/>
+    <w:lsdException w:name="Medium Grid 3 Accent 1" w:uiPriority="69"/>
+    <w:lsdException w:name="Dark List Accent 1" w:uiPriority="70"/>
+    <w:lsdException w:name="Colorful Shading Accent 1" w:uiPriority="71"/>
+    <w:lsdException w:name="Colorful List Accent 1" w:uiPriority="72"/>
+    <w:lsdException w:name="Colorful Grid Accent 1" w:uiPriority="73"/>
+    <w:lsdException w:name="Light Shading Accent 2" w:uiPriority="60"/>
+    <w:lsdException w:name="Light List Accent 2" w:uiPriority="61"/>
+    <w:lsdException w:name="Light Grid Accent 2" w:uiPriority="62"/>
+    <w:lsdException w:name="Medium Shading 1 Accent 2" w:uiPriority="63"/>
+    <w:lsdException w:name="Medium Shading 2 Accent 2" w:uiPriority="64"/>
+    <w:lsdException w:name="Medium List 1 Accent 2" w:uiPriority="65"/>
+    <w:lsdException w:name="Medium List 2 Accent 2" w:uiPriority="66"/>
+    <w:lsdException w:name="Medium Grid 1 Accent 2" w:uiPriority="67"/>
+    <w:lsdException w:name="Medium Grid 2 Accent 2" w:uiPriority="68"/>
+    <w:lsdException w:name="Medium Grid 3 Accent 2" w:uiPriority="69"/>
+    <w:lsdException w:name="Dark List Accent 2" w:uiPriority="70"/>
+    <w:lsdException w:name="Colorful Shading Accent 2" w:uiPriority="71"/>
+    <w:lsdException w:name="Colorful List Accent 2" w:uiPriority="72"/>
+    <w:lsdException w:name="Colorful Grid Accent 2" w:uiPriority="73"/>
+    <w:lsdException w:name="Light Shading Accent 3" w:uiPriority="60"/>
+    <w:lsdException w:name="Light List Accent 3" w:uiPriority="61"/>
+    <w:lsdException w:name="Light Grid Accent 3" w:uiPriority="62"/>
+    <w:lsdException w:name="Medium Shading 1 Accent 3" w:uiPriority="63"/>
+    <w:lsdException w:name="Medium Shading 2 Accent 3" w:uiPriority="64"/>
+    <w:lsdException w:name="Medium List 1 Accent 3" w:uiPriority="65"/>
+    <w:lsdException w:name="Medium List 2 Accent 3" w:uiPriority="66"/>
+    <w:lsdException w:name="Medium Grid 1 Accent 3" w:uiPriority="67"/>
+    <w:lsdException w:name="Medium Grid 2 Accent 3" w:uiPriority="68"/>
+    <w:lsdException w:name="Medium Grid 3 Accent 3" w:uiPriority="69"/>
+    <w:lsdException w:name="Dark List Accent 3" w:uiPriority="70"/>
+    <w:lsdException w:name="Colorful Shading Accent 3" w:uiPriority="71"/>
+    <w:lsdException w:name="Colorful List Accent 3" w:uiPriority="72"/>
+    <w:lsdException w:name="Colorful Grid Accent 3" w:uiPriority="73"/>
+    <w:lsdException w:name="Light Shading Accent 4" w:uiPriority="60"/>
+    <w:lsdException w:name="Light List Accent 4" w:uiPriority="61"/>
+    <w:lsdException w:name="Light Grid Accent 4" w:uiPriority="62"/>
+    <w:lsdException w:name="Medium Shading 1 Accent 4" w:uiPriority="63"/>
+    <w:lsdException w:name="Medium Shading 2 Accent 4" w:uiPriority="64"/>
+    <w:lsdException w:name="Medium List 1 Accent 4" w:uiPriority="65"/>
+    <w:lsdException w:name="Medium List 2 Accent 4" w:uiPriority="66"/>
+    <w:lsdException w:name="Medium Grid 1 Accent 4" w:uiPriority="67"/>
+    <w:lsdException w:name="Medium Grid 2 Accent 4" w:uiPriority="68"/>
+    <w:lsdException w:name="Medium Grid 3 Accent 4" w:uiPriority="69"/>
+    <w:lsdException w:name="Dark List Accent 4" w:uiPriority="70"/>
+    <w:lsdException w:name="Colorful Shading Accent 4" w:uiPriority="71"/>
+    <w:lsdException w:name="Colorful List Accent 4" w:uiPriority="72"/>
+    <w:lsdException w:name="Colorful Grid Accent 4" w:uiPriority="73"/>
+    <w:lsdException w:name="Light Shading Accent 5" w:uiPriority="60"/>
+    <w:lsdException w:name="Light List Accent 5" w:uiPriority="61"/>
+    <w:lsdException w:name="Light Grid Accent 5" w:uiPriority="62"/>
+    <w:lsdException w:name="Medium Shading 1 Accent 5" w:uiPriority="63"/>
+    <w:lsdException w:name="Medium Shading 2 Accent 5" w:uiPriority="64"/>
+    <w:lsdException w:name="Medium List 1 Accent 5" w:uiPriority="65"/>
+    <w:lsdException w:name="Medium List 2 Accent 5" w:uiPriority="66"/>
+    <w:lsdException w:name="Medium Grid 1 Accent 5" w:uiPriority="67"/>
+    <w:lsdException w:name="Medium Grid 2 Accent 5" w:uiPriority="68"/>
+    <w:lsdException w:name="Medium Grid 3 Accent 5" w:uiPriority="69"/>
+    <w:lsdException w:name="Dark List Accent 5" w:uiPriority="70"/>
+    <w:lsdException w:name="Colorful Shading Accent 5" w:uiPriority="71"/>
+    <w:lsdException w:name="Colorful List Accent 5" w:uiPriority="72"/>
+    <w:lsdException w:name="Colorful Grid Accent 5" w:uiPriority="73"/>
+    <w:lsdException w:name="Light Shading Accent 6" w:uiPriority="60"/>
+    <w:lsdException w:name="Light List Accent 6" w:uiPriority="61"/>
+    <w:lsdException w:name="Light Grid Accent 6" w:uiPriority="62"/>
+    <w:lsdException w:name="Medium Shading 1 Accent 6" w:uiPriority="63"/>
+    <w:lsdException w:name="Medium Shading 2 Accent 6" w:uiPriority="64"/>
+    <w:lsdException w:name="Medium List 1 Accent 6" w:uiPriority="65"/>
+    <w:lsdException w:name="Medium List 2 Accent 6" w:uiPriority="66"/>
+    <w:lsdException w:name="Medium Grid 1 Accent 6" w:uiPriority="67"/>
+    <w:lsdException w:name="Medium Grid 2 Accent 6" w:uiPriority="68"/>
+    <w:lsdException w:name="Medium Grid 3 Accent 6" w:uiPriority="69"/>
+    <w:lsdException w:name="Dark List Accent 6" w:uiPriority="70"/>
+    <w:lsdException w:name="Colorful Shading Accent 6" w:uiPriority="71"/>
+    <w:lsdException w:name="Colorful List Accent 6" w:uiPriority="72"/>
+    <w:lsdException w:name="Colorful Grid Accent 6" w:uiPriority="73"/>
+    <w:lsdException w:name="Subtle Emphasis" w:uiPriority="19" w:qFormat="1"/>
+    <w:lsdException w:name="Intense Emphasis" w:uiPriority="21" w:qFormat="1"/>
+    <w:lsdException w:name="Subtle Reference" w:uiPriority="31" w:qFormat="1"/>
+    <w:lsdException w:name="Intense Reference" w:uiPriority="32" w:qFormat="1"/>
+    <w:lsdException w:name="Book Title" w:uiPriority="33" w:qFormat="1"/>
+    <w:lsdException w:name="Bibliography" w:semiHidden="1" w:uiPriority="37" w:unhideWhenUsed="1"/>
+    <w:lsdException w:name="TOC Heading" w:semiHidden="1" w:uiPriority="39" w:unhideWhenUsed="1" w:qFormat="1"/>
+    <w:lsdException w:name="Plain Table 1" w:uiPriority="41"/>
+    <w:lsdException w:name="Plain Table 2" w:uiPriority="42"/>
+    <w:lsdException w:name="Plain Table 3" w:uiPriority="43"/>
+    <w:lsdException w:name="Plain Table 4" w:uiPriority="44"/>
+    <w:lsdException w:name="Plain Table 5" w:uiPriority="45"/>
+    <w:lsdException w:name="Grid Table Light" w:uiPriority="40"/>
+    <w:lsdException w:name="Grid Table 1 Light" w:uiPriority="46"/>
+    <w:lsdException w:name="Grid Table 2" w:uiPriority="47"/>
+    <w:lsdException w:name="Grid Table 3" w:uiPriority="48"/>
+    <w:lsdException w:name="Grid Table 4" w:uiPriority="49"/>
+    <w:lsdException w:name="Grid Table 5 Dark" w:uiPriority="50"/>
+    <w:lsdException w:name="Grid Table 6 Colorful" w:uiPriority="51"/>
+    <w:lsdException w:name="Grid Table 7 Colorful" w:uiPriority="52"/>
+    <w:lsdException w:name="Grid Table 1 Light Accent 1" w:uiPriority="46"/>
+    <w:lsdException w:name="Grid Table 2 Accent 1" w:uiPriority="47"/>
+    <w:lsdException w:name="Grid Table 3 Accent 1" w:uiPriority="48"/>
+    <w:lsdException w:name="Grid Table 4 Accent 1" w:uiPriority="49"/>
+    <w:lsdException w:name="Grid Table 5 Dark Accent 1" w:uiPriority="50"/>
+    <w:lsdException w:name="Grid Table 6 Colorful Accent 1" w:uiPriority="51"/>
+    <w:lsdException w:name="Grid Table 7 Colorful Accent 1" w:uiPriority="52"/>
+    <w:lsdException w:name="Grid Table 1 Light Accent 2" w:uiPriority="46"/>
+    <w:lsdException w:name="Grid Table 2 Accent 2" w:uiPriority="47"/>
+    <w:lsdException w:name="Grid Table 3 Accent 2" w:uiPriority="48"/>
+    <w:lsdException w:name="Grid Table 4 Accent 2" w:uiPriority="49"/>
+    <w:lsdException w:name="Grid Table 5 Dark Accent 2" w:uiPriority="50"/>
+    <w:lsdException w:name="Grid Table 6 Colorful Accent 2" w:uiPriority="51"/>
+    <w:lsdException w:name="Grid Table 7 Colorful Accent 2" w:uiPriority="52"/>
+    <w:lsdException w:name="Grid Table 1 Light Accent 3" w:uiPriority="46"/>
+    <w:lsdException w:name="Grid Table 2 Accent 3" w:uiPriority="47"/>
+    <w:lsdException w:name="Grid Table 3 Accent 3" w:uiPriority="48"/>
+    <w:lsdException w:name="Grid Table 4 Accent 3" w:uiPriority="49"/>
+    <w:lsdException w:name="Grid Table 5 Dark Accent 3" w:uiPriority="50"/>
+    <w:lsdException w:name="Grid Table 6 Colorful Accent 3" w:uiPriority="51"/>
+    <w:lsdException w:name="Grid Table 7 Colorful Accent 3" w:uiPriority="52"/>
+    <w:lsdException w:name="Grid Table 1 Light Accent 4" w:uiPriority="46"/>
+    <w:lsdException w:name="Grid Table 2 Accent 4" w:uiPriority="47"/>
+    <w:lsdException w:name="Grid Table 3 Accent 4" w:uiPriority="48"/>
+    <w:lsdException w:name="Grid Table 4 Accent 4" w:uiPriority="49"/>
+    <w:lsdException w:name="Grid Table 5 Dark Accent 4" w:uiPriority="50"/>
+    <w:lsdException w:name="Grid Table 6 Colorful Accent 4" w:uiPriority="51"/>
+    <w:lsdException w:name="Grid Table 7 Colorful Accent 4" w:uiPriority="52"/>
+    <w:lsdException w:name="Grid Table 1 Light Accent 5" w:uiPriority="46"/>
+    <w:lsdException w:name="Grid Table 2 Accent 5" w:uiPriority="47"/>
+    <w:lsdException w:name="Grid Table 3 Accent 5" w:uiPriority="48"/>
+    <w:lsdException w:name="Grid Table 4 Accent 5" w:uiPriority="49"/>
+    <w:lsdException w:name="Grid Table 5 Dark Accent 5" w:uiPriority="50"/>
+    <w:lsdException w:name="Grid Table 6 Colorful Accent 5" w:uiPriority="51"/>
+    <w:lsdException w:name="Grid Table 7 Colorful Accent 5" w:uiPriority="52"/>
+    <w:lsdException w:name="Grid Table 1 Light Accent 6" w:uiPriority="46"/>
+    <w:lsdException w:name="Grid Table 2 Accent 6" w:uiPriority="47"/>
+    <w:lsdException w:name="Grid Table 3 Accent 6" w:uiPriority="48"/>
+    <w:lsdException w:name="Grid Table 4 Accent 6" w:uiPriority="49"/>
+    <w:lsdException w:name="Grid Table 5 Dark Accent 6" w:uiPriority="50"/>
+    <w:lsdException w:name="Grid Table 6 Colorful Accent 6" w:uiPriority="51"/>
+    <w:lsdException w:name="Grid Table 7 Colorful Accent 6" w:uiPriority="52"/>
+    <w:lsdException w:name="List Table 1 Light" w:uiPriority="46"/>
+    <w:lsdException w:name="List Table 2" w:uiPriority="47"/>
+    <w:lsdException w:name="List Table 3" w:uiPriority="48"/>
+    <w:lsdException w:name="List Table 4" w:uiPriority="49"/>
+    <w:lsdException w:name="List Table 5 Dark" w:uiPriority="50"/>
+    <w:lsdException w:name="List Table 6 Colorful" w:uiPriority="51"/>
+    <w:lsdException w:name="List Table 7 Colorful" w:uiPriority="52"/>
+    <w:lsdException w:name="List Table 1 Light Accent 1" w:uiPriority="46"/>
+    <w:lsdException w:name="List Table 2 Accent 1" w:uiPriority="47"/>
+    <w:lsdException w:name="List Table 3 Accent 1" w:uiPriority="48"/>
+    <w:lsdException w:name="List Table 4 Accent 1" w:uiPriority="49"/>
+    <w:lsdException w:name="List Table 5 Dark Accent 1" w:uiPriority="50"/>
+    <w:lsdException w:name="List Table 6 Colorful Accent 1" w:uiPriority="51"/>
+    <w:lsdException w:name="List Table 7 Colorful Accent 1" w:uiPriority="52"/>
+    <w:lsdException w:name="List Table 1 Light Accent 2" w:uiPriority="46"/>
+    <w:lsdException w:name="List Table 2 Accent 2" w:uiPriority="47"/>
+    <w:lsdException w:name="List Table 3 Accent 2" w:uiPriority="48"/>
+    <w:lsdException w:name="List Table 4 Accent 2" w:uiPriority="49"/>
+    <w:lsdException w:name="List Table 5 Dark Accent 2" w:uiPriority="50"/>
+    <w:lsdException w:name="List Table 6 Colorful Accent 2" w:uiPriority="51"/>
+    <w:lsdException w:name="List Table 7 Colorful Accent 2" w:uiPriority="52"/>
+    <w:lsdException w:name="List Table 1 Light Accent 3" w:uiPriority="46"/>
+    <w:lsdException w:name="List Table 2 Accent 3" w:uiPriority="47"/>
+    <w:lsdException w:name="List Table 3 Accent 3" w:uiPriority="48"/>
+    <w:lsdException w:name="List Table 4 Accent 3" w:uiPriority="49"/>
+    <w:lsdException w:name="List Table 5 Dark Accent 3" w:uiPriority="50"/>
+    <w:lsdException w:name="List Table 6 Colorful Accent 3" w:uiPriority="51"/>
+    <w:lsdException w:name="List Table 7 Colorful Accent 3" w:uiPriority="52"/>
+    <w:lsdException w:name="List Table 1 Light Accent 4" w:uiPriority="46"/>
+    <w:lsdException w:name="List Table 2 Accent 4" w:uiPriority="47"/>
+    <w:lsdException w:name="List Table 3 Accent 4" w:uiPriority="48"/>
+    <w:lsdException w:name="List Table 4 Accent 4" w:uiPriority="49"/>
+    <w:lsdException w:name="List Table 5 Dark Accent 4" w:uiPriority="50"/>
+    <w:lsdException w:name="List Table 6 Colorful Accent 4" w:uiPriority="51"/>
+    <w:lsdException w:name="List Table 7 Colorful Accent 4" w:uiPriority="52"/>
+    <w:lsdException w:name="List Table 1 Light Accent 5" w:uiPriority="46"/>
+    <w:lsdException w:name="List Table 2 Accent 5" w:uiPriority="47"/>
+    <w:lsdException w:name="List Table 3 Accent 5" w:uiPriority="48"/>
+    <w:lsdException w:name="List Table 4 Accent 5" w:uiPriority="49"/>
+    <w:lsdException w:name="List Table 5 Dark Accent 5" w:uiPriority="50"/>
+    <w:lsdException w:name="List Table 6 Colorful Accent 5" w:uiPriority="51"/>
+    <w:lsdException w:name="List Table 7 Colorful Accent 5" w:uiPriority="52"/>
+    <w:lsdException w:name="List Table 1 Light Accent 6" w:uiPriority="46"/>
+    <w:lsdException w:name="List Table 2 Accent 6" w:uiPriority="47"/>
+    <w:lsdException w:name="List Table 3 Accent 6" w:uiPriority="48"/>
+    <w:lsdException w:name="List Table 4 Accent 6" w:uiPriority="49"/>
+    <w:lsdException w:name="List Table 5 Dark Accent 6" w:uiPriority="50"/>
+    <w:lsdException w:name="List Table 6 Colorful Accent 6" w:uiPriority="51"/>
+    <w:lsdException w:name="List Table 7 Colorful Accent 6" w:uiPriority="52"/>
   </w:latentStyles>
   <w:style w:type="paragraph" w:default="1" w:styleId="Normal">
     <w:name w:val="Normal"/>
@@ -1422,195 +9982,68 @@
       <w:contextualSpacing/>
     </w:pPr>
   </w:style>
-</w:styles>
-</file>
-
-<file path=word/stylesWithEffects.xml><?xml version="1.0" encoding="utf-8"?>
-<w:styles xmlns:wpc="http://schemas.microsoft.com/office/word/2010/wordprocessingCanvas" xmlns:mc="http://schemas.openxmlformats.org/markup-compatibility/2006" xmlns:o="urn:schemas-microsoft-com:office:office" xmlns:r="http://schemas.openxmlformats.org/officeDocument/2006/relationships" xmlns:m="http://schemas.openxmlformats.org/officeDocument/2006/math" xmlns:v="urn:schemas-microsoft-com:vml" xmlns:wp14="http://schemas.microsoft.com/office/word/2010/wordprocessingDrawing" xmlns:wp="http://schemas.openxmlformats.org/drawingml/2006/wordprocessingDrawing" xmlns:w10="urn:schemas-microsoft-com:office:word" xmlns:w="http://schemas.openxmlformats.org/wordprocessingml/2006/main" xmlns:w14="http://schemas.microsoft.com/office/word/2010/wordml" xmlns:wpg="http://schemas.microsoft.com/office/word/2010/wordprocessingGroup" xmlns:wpi="http://schemas.microsoft.com/office/word/2010/wordprocessingInk" xmlns:wne="http://schemas.microsoft.com/office/word/2006/wordml" xmlns:wps="http://schemas.microsoft.com/office/word/2010/wordprocessingShape" mc:Ignorable="w14 wp14">
-  <w:docDefaults>
-    <w:rPrDefault>
-      <w:rPr>
-        <w:rFonts w:asciiTheme="minorHAnsi" w:eastAsiaTheme="minorEastAsia" w:hAnsiTheme="minorHAnsi" w:cstheme="minorBidi"/>
-        <w:sz w:val="22"/>
-        <w:szCs w:val="22"/>
-        <w:lang w:val="fr-FR" w:eastAsia="fr-FR" w:bidi="ar-SA"/>
-      </w:rPr>
-    </w:rPrDefault>
-    <w:pPrDefault>
-      <w:pPr>
-        <w:spacing w:after="200" w:line="276" w:lineRule="auto"/>
-      </w:pPr>
-    </w:pPrDefault>
-  </w:docDefaults>
-  <w:latentStyles w:defLockedState="0" w:defUIPriority="99" w:defSemiHidden="1" w:defUnhideWhenUsed="1" w:defQFormat="0" w:count="267">
-    <w:lsdException w:name="Normal" w:semiHidden="0" w:uiPriority="0" w:unhideWhenUsed="0" w:qFormat="1"/>
-    <w:lsdException w:name="heading 1" w:semiHidden="0" w:uiPriority="9" w:unhideWhenUsed="0" w:qFormat="1"/>
-    <w:lsdException w:name="heading 2" w:uiPriority="9" w:qFormat="1"/>
-    <w:lsdException w:name="heading 3" w:uiPriority="9" w:qFormat="1"/>
-    <w:lsdException w:name="heading 4" w:uiPriority="9" w:qFormat="1"/>
-    <w:lsdException w:name="heading 5" w:uiPriority="9" w:qFormat="1"/>
-    <w:lsdException w:name="heading 6" w:uiPriority="9" w:qFormat="1"/>
-    <w:lsdException w:name="heading 7" w:uiPriority="9" w:qFormat="1"/>
-    <w:lsdException w:name="heading 8" w:uiPriority="9" w:qFormat="1"/>
-    <w:lsdException w:name="heading 9" w:uiPriority="9" w:qFormat="1"/>
-    <w:lsdException w:name="toc 1" w:uiPriority="39"/>
-    <w:lsdException w:name="toc 2" w:uiPriority="39"/>
-    <w:lsdException w:name="toc 3" w:uiPriority="39"/>
-    <w:lsdException w:name="toc 4" w:uiPriority="39"/>
-    <w:lsdException w:name="toc 5" w:uiPriority="39"/>
-    <w:lsdException w:name="toc 6" w:uiPriority="39"/>
-    <w:lsdException w:name="toc 7" w:uiPriority="39"/>
-    <w:lsdException w:name="toc 8" w:uiPriority="39"/>
-    <w:lsdException w:name="toc 9" w:uiPriority="39"/>
-    <w:lsdException w:name="caption" w:uiPriority="35" w:qFormat="1"/>
-    <w:lsdException w:name="Title" w:semiHidden="0" w:uiPriority="10" w:unhideWhenUsed="0" w:qFormat="1"/>
-    <w:lsdException w:name="Default Paragraph Font" w:uiPriority="1"/>
-    <w:lsdException w:name="Subtitle" w:semiHidden="0" w:uiPriority="11" w:unhideWhenUsed="0" w:qFormat="1"/>
-    <w:lsdException w:name="Strong" w:semiHidden="0" w:uiPriority="22" w:unhideWhenUsed="0" w:qFormat="1"/>
-    <w:lsdException w:name="Emphasis" w:semiHidden="0" w:uiPriority="20" w:unhideWhenUsed="0" w:qFormat="1"/>
-    <w:lsdException w:name="Table Grid" w:semiHidden="0" w:uiPriority="59" w:unhideWhenUsed="0"/>
-    <w:lsdException w:name="Placeholder Text" w:unhideWhenUsed="0"/>
-    <w:lsdException w:name="No Spacing" w:semiHidden="0" w:uiPriority="1" w:unhideWhenUsed="0" w:qFormat="1"/>
-    <w:lsdException w:name="Light Shading" w:semiHidden="0" w:uiPriority="60" w:unhideWhenUsed="0"/>
-    <w:lsdException w:name="Light List" w:semiHidden="0" w:uiPriority="61" w:unhideWhenUsed="0"/>
-    <w:lsdException w:name="Light Grid" w:semiHidden="0" w:uiPriority="62" w:unhideWhenUsed="0"/>
-    <w:lsdException w:name="Medium Shading 1" w:semiHidden="0" w:uiPriority="63" w:unhideWhenUsed="0"/>
-    <w:lsdException w:name="Medium Shading 2" w:semiHidden="0" w:uiPriority="64" w:unhideWhenUsed="0"/>
-    <w:lsdException w:name="Medium List 1" w:semiHidden="0" w:uiPriority="65" w:unhideWhenUsed="0"/>
-    <w:lsdException w:name="Medium List 2" w:semiHidden="0" w:uiPriority="66" w:unhideWhenUsed="0"/>
-    <w:lsdException w:name="Medium Grid 1" w:semiHidden="0" w:uiPriority="67" w:unhideWhenUsed="0"/>
-    <w:lsdException w:name="Medium Grid 2" w:semiHidden="0" w:uiPriority="68" w:unhideWhenUsed="0"/>
-    <w:lsdException w:name="Medium Grid 3" w:semiHidden="0" w:uiPriority="69" w:unhideWhenUsed="0"/>
-    <w:lsdException w:name="Dark List" w:semiHidden="0" w:uiPriority="70" w:unhideWhenUsed="0"/>
-    <w:lsdException w:name="Colorful Shading" w:semiHidden="0" w:uiPriority="71" w:unhideWhenUsed="0"/>
-    <w:lsdException w:name="Colorful List" w:semiHidden="0" w:uiPriority="72" w:unhideWhenUsed="0"/>
-    <w:lsdException w:name="Colorful Grid" w:semiHidden="0" w:uiPriority="73" w:unhideWhenUsed="0"/>
-    <w:lsdException w:name="Light Shading Accent 1" w:semiHidden="0" w:uiPriority="60" w:unhideWhenUsed="0"/>
-    <w:lsdException w:name="Light List Accent 1" w:semiHidden="0" w:uiPriority="61" w:unhideWhenUsed="0"/>
-    <w:lsdException w:name="Light Grid Accent 1" w:semiHidden="0" w:uiPriority="62" w:unhideWhenUsed="0"/>
-    <w:lsdException w:name="Medium Shading 1 Accent 1" w:semiHidden="0" w:uiPriority="63" w:unhideWhenUsed="0"/>
-    <w:lsdException w:name="Medium Shading 2 Accent 1" w:semiHidden="0" w:uiPriority="64" w:unhideWhenUsed="0"/>
-    <w:lsdException w:name="Medium List 1 Accent 1" w:semiHidden="0" w:uiPriority="65" w:unhideWhenUsed="0"/>
-    <w:lsdException w:name="Revision" w:unhideWhenUsed="0"/>
-    <w:lsdException w:name="List Paragraph" w:semiHidden="0" w:uiPriority="34" w:unhideWhenUsed="0" w:qFormat="1"/>
-    <w:lsdException w:name="Quote" w:semiHidden="0" w:uiPriority="29" w:unhideWhenUsed="0" w:qFormat="1"/>
-    <w:lsdException w:name="Intense Quote" w:semiHidden="0" w:uiPriority="30" w:unhideWhenUsed="0" w:qFormat="1"/>
-    <w:lsdException w:name="Medium List 2 Accent 1" w:semiHidden="0" w:uiPriority="66" w:unhideWhenUsed="0"/>
-    <w:lsdException w:name="Medium Grid 1 Accent 1" w:semiHidden="0" w:uiPriority="67" w:unhideWhenUsed="0"/>
-    <w:lsdException w:name="Medium Grid 2 Accent 1" w:semiHidden="0" w:uiPriority="68" w:unhideWhenUsed="0"/>
-    <w:lsdException w:name="Medium Grid 3 Accent 1" w:semiHidden="0" w:uiPriority="69" w:unhideWhenUsed="0"/>
-    <w:lsdException w:name="Dark List Accent 1" w:semiHidden="0" w:uiPriority="70" w:unhideWhenUsed="0"/>
-    <w:lsdException w:name="Colorful Shading Accent 1" w:semiHidden="0" w:uiPriority="71" w:unhideWhenUsed="0"/>
-    <w:lsdException w:name="Colorful List Accent 1" w:semiHidden="0" w:uiPriority="72" w:unhideWhenUsed="0"/>
-    <w:lsdException w:name="Colorful Grid Accent 1" w:semiHidden="0" w:uiPriority="73" w:unhideWhenUsed="0"/>
-    <w:lsdException w:name="Light Shading Accent 2" w:semiHidden="0" w:uiPriority="60" w:unhideWhenUsed="0"/>
-    <w:lsdException w:name="Light List Accent 2" w:semiHidden="0" w:uiPriority="61" w:unhideWhenUsed="0"/>
-    <w:lsdException w:name="Light Grid Accent 2" w:semiHidden="0" w:uiPriority="62" w:unhideWhenUsed="0"/>
-    <w:lsdException w:name="Medium Shading 1 Accent 2" w:semiHidden="0" w:uiPriority="63" w:unhideWhenUsed="0"/>
-    <w:lsdException w:name="Medium Shading 2 Accent 2" w:semiHidden="0" w:uiPriority="64" w:unhideWhenUsed="0"/>
-    <w:lsdException w:name="Medium List 1 Accent 2" w:semiHidden="0" w:uiPriority="65" w:unhideWhenUsed="0"/>
-    <w:lsdException w:name="Medium List 2 Accent 2" w:semiHidden="0" w:uiPriority="66" w:unhideWhenUsed="0"/>
-    <w:lsdException w:name="Medium Grid 1 Accent 2" w:semiHidden="0" w:uiPriority="67" w:unhideWhenUsed="0"/>
-    <w:lsdException w:name="Medium Grid 2 Accent 2" w:semiHidden="0" w:uiPriority="68" w:unhideWhenUsed="0"/>
-    <w:lsdException w:name="Medium Grid 3 Accent 2" w:semiHidden="0" w:uiPriority="69" w:unhideWhenUsed="0"/>
-    <w:lsdException w:name="Dark List Accent 2" w:semiHidden="0" w:uiPriority="70" w:unhideWhenUsed="0"/>
-    <w:lsdException w:name="Colorful Shading Accent 2" w:semiHidden="0" w:uiPriority="71" w:unhideWhenUsed="0"/>
-    <w:lsdException w:name="Colorful List Accent 2" w:semiHidden="0" w:uiPriority="72" w:unhideWhenUsed="0"/>
-    <w:lsdException w:name="Colorful Grid Accent 2" w:semiHidden="0" w:uiPriority="73" w:unhideWhenUsed="0"/>
-    <w:lsdException w:name="Light Shading Accent 3" w:semiHidden="0" w:uiPriority="60" w:unhideWhenUsed="0"/>
-    <w:lsdException w:name="Light List Accent 3" w:semiHidden="0" w:uiPriority="61" w:unhideWhenUsed="0"/>
-    <w:lsdException w:name="Light Grid Accent 3" w:semiHidden="0" w:uiPriority="62" w:unhideWhenUsed="0"/>
-    <w:lsdException w:name="Medium Shading 1 Accent 3" w:semiHidden="0" w:uiPriority="63" w:unhideWhenUsed="0"/>
-    <w:lsdException w:name="Medium Shading 2 Accent 3" w:semiHidden="0" w:uiPriority="64" w:unhideWhenUsed="0"/>
-    <w:lsdException w:name="Medium List 1 Accent 3" w:semiHidden="0" w:uiPriority="65" w:unhideWhenUsed="0"/>
-    <w:lsdException w:name="Medium List 2 Accent 3" w:semiHidden="0" w:uiPriority="66" w:unhideWhenUsed="0"/>
-    <w:lsdException w:name="Medium Grid 1 Accent 3" w:semiHidden="0" w:uiPriority="67" w:unhideWhenUsed="0"/>
-    <w:lsdException w:name="Medium Grid 2 Accent 3" w:semiHidden="0" w:uiPriority="68" w:unhideWhenUsed="0"/>
-    <w:lsdException w:name="Medium Grid 3 Accent 3" w:semiHidden="0" w:uiPriority="69" w:unhideWhenUsed="0"/>
-    <w:lsdException w:name="Dark List Accent 3" w:semiHidden="0" w:uiPriority="70" w:unhideWhenUsed="0"/>
-    <w:lsdException w:name="Colorful Shading Accent 3" w:semiHidden="0" w:uiPriority="71" w:unhideWhenUsed="0"/>
-    <w:lsdException w:name="Colorful List Accent 3" w:semiHidden="0" w:uiPriority="72" w:unhideWhenUsed="0"/>
-    <w:lsdException w:name="Colorful Grid Accent 3" w:semiHidden="0" w:uiPriority="73" w:unhideWhenUsed="0"/>
-    <w:lsdException w:name="Light Shading Accent 4" w:semiHidden="0" w:uiPriority="60" w:unhideWhenUsed="0"/>
-    <w:lsdException w:name="Light List Accent 4" w:semiHidden="0" w:uiPriority="61" w:unhideWhenUsed="0"/>
-    <w:lsdException w:name="Light Grid Accent 4" w:semiHidden="0" w:uiPriority="62" w:unhideWhenUsed="0"/>
-    <w:lsdException w:name="Medium Shading 1 Accent 4" w:semiHidden="0" w:uiPriority="63" w:unhideWhenUsed="0"/>
-    <w:lsdException w:name="Medium Shading 2 Accent 4" w:semiHidden="0" w:uiPriority="64" w:unhideWhenUsed="0"/>
-    <w:lsdException w:name="Medium List 1 Accent 4" w:semiHidden="0" w:uiPriority="65" w:unhideWhenUsed="0"/>
-    <w:lsdException w:name="Medium List 2 Accent 4" w:semiHidden="0" w:uiPriority="66" w:unhideWhenUsed="0"/>
-    <w:lsdException w:name="Medium Grid 1 Accent 4" w:semiHidden="0" w:uiPriority="67" w:unhideWhenUsed="0"/>
-    <w:lsdException w:name="Medium Grid 2 Accent 4" w:semiHidden="0" w:uiPriority="68" w:unhideWhenUsed="0"/>
-    <w:lsdException w:name="Medium Grid 3 Accent 4" w:semiHidden="0" w:uiPriority="69" w:unhideWhenUsed="0"/>
-    <w:lsdException w:name="Dark List Accent 4" w:semiHidden="0" w:uiPriority="70" w:unhideWhenUsed="0"/>
-    <w:lsdException w:name="Colorful Shading Accent 4" w:semiHidden="0" w:uiPriority="71" w:unhideWhenUsed="0"/>
-    <w:lsdException w:name="Colorful List Accent 4" w:semiHidden="0" w:uiPriority="72" w:unhideWhenUsed="0"/>
-    <w:lsdException w:name="Colorful Grid Accent 4" w:semiHidden="0" w:uiPriority="73" w:unhideWhenUsed="0"/>
-    <w:lsdException w:name="Light Shading Accent 5" w:semiHidden="0" w:uiPriority="60" w:unhideWhenUsed="0"/>
-    <w:lsdException w:name="Light List Accent 5" w:semiHidden="0" w:uiPriority="61" w:unhideWhenUsed="0"/>
-    <w:lsdException w:name="Light Grid Accent 5" w:semiHidden="0" w:uiPriority="62" w:unhideWhenUsed="0"/>
-    <w:lsdException w:name="Medium Shading 1 Accent 5" w:semiHidden="0" w:uiPriority="63" w:unhideWhenUsed="0"/>
-    <w:lsdException w:name="Medium Shading 2 Accent 5" w:semiHidden="0" w:uiPriority="64" w:unhideWhenUsed="0"/>
-    <w:lsdException w:name="Medium List 1 Accent 5" w:semiHidden="0" w:uiPriority="65" w:unhideWhenUsed="0"/>
-    <w:lsdException w:name="Medium List 2 Accent 5" w:semiHidden="0" w:uiPriority="66" w:unhideWhenUsed="0"/>
-    <w:lsdException w:name="Medium Grid 1 Accent 5" w:semiHidden="0" w:uiPriority="67" w:unhideWhenUsed="0"/>
-    <w:lsdException w:name="Medium Grid 2 Accent 5" w:semiHidden="0" w:uiPriority="68" w:unhideWhenUsed="0"/>
-    <w:lsdException w:name="Medium Grid 3 Accent 5" w:semiHidden="0" w:uiPriority="69" w:unhideWhenUsed="0"/>
-    <w:lsdException w:name="Dark List Accent 5" w:semiHidden="0" w:uiPriority="70" w:unhideWhenUsed="0"/>
-    <w:lsdException w:name="Colorful Shading Accent 5" w:semiHidden="0" w:uiPriority="71" w:unhideWhenUsed="0"/>
-    <w:lsdException w:name="Colorful List Accent 5" w:semiHidden="0" w:uiPriority="72" w:unhideWhenUsed="0"/>
-    <w:lsdException w:name="Colorful Grid Accent 5" w:semiHidden="0" w:uiPriority="73" w:unhideWhenUsed="0"/>
-    <w:lsdException w:name="Light Shading Accent 6" w:semiHidden="0" w:uiPriority="60" w:unhideWhenUsed="0"/>
-    <w:lsdException w:name="Light List Accent 6" w:semiHidden="0" w:uiPriority="61" w:unhideWhenUsed="0"/>
-    <w:lsdException w:name="Light Grid Accent 6" w:semiHidden="0" w:uiPriority="62" w:unhideWhenUsed="0"/>
-    <w:lsdException w:name="Medium Shading 1 Accent 6" w:semiHidden="0" w:uiPriority="63" w:unhideWhenUsed="0"/>
-    <w:lsdException w:name="Medium Shading 2 Accent 6" w:semiHidden="0" w:uiPriority="64" w:unhideWhenUsed="0"/>
-    <w:lsdException w:name="Medium List 1 Accent 6" w:semiHidden="0" w:uiPriority="65" w:unhideWhenUsed="0"/>
-    <w:lsdException w:name="Medium List 2 Accent 6" w:semiHidden="0" w:uiPriority="66" w:unhideWhenUsed="0"/>
-    <w:lsdException w:name="Medium Grid 1 Accent 6" w:semiHidden="0" w:uiPriority="67" w:unhideWhenUsed="0"/>
-    <w:lsdException w:name="Medium Grid 2 Accent 6" w:semiHidden="0" w:uiPriority="68" w:unhideWhenUsed="0"/>
-    <w:lsdException w:name="Medium Grid 3 Accent 6" w:semiHidden="0" w:uiPriority="69" w:unhideWhenUsed="0"/>
-    <w:lsdException w:name="Dark List Accent 6" w:semiHidden="0" w:uiPriority="70" w:unhideWhenUsed="0"/>
-    <w:lsdException w:name="Colorful Shading Accent 6" w:semiHidden="0" w:uiPriority="71" w:unhideWhenUsed="0"/>
-    <w:lsdException w:name="Colorful List Accent 6" w:semiHidden="0" w:uiPriority="72" w:unhideWhenUsed="0"/>
-    <w:lsdException w:name="Colorful Grid Accent 6" w:semiHidden="0" w:uiPriority="73" w:unhideWhenUsed="0"/>
-    <w:lsdException w:name="Subtle Emphasis" w:semiHidden="0" w:uiPriority="19" w:unhideWhenUsed="0" w:qFormat="1"/>
-    <w:lsdException w:name="Intense Emphasis" w:semiHidden="0" w:uiPriority="21" w:unhideWhenUsed="0" w:qFormat="1"/>
-    <w:lsdException w:name="Subtle Reference" w:semiHidden="0" w:uiPriority="31" w:unhideWhenUsed="0" w:qFormat="1"/>
-    <w:lsdException w:name="Intense Reference" w:semiHidden="0" w:uiPriority="32" w:unhideWhenUsed="0" w:qFormat="1"/>
-    <w:lsdException w:name="Book Title" w:semiHidden="0" w:uiPriority="33" w:unhideWhenUsed="0" w:qFormat="1"/>
-    <w:lsdException w:name="Bibliography" w:uiPriority="37"/>
-    <w:lsdException w:name="TOC Heading" w:uiPriority="39" w:qFormat="1"/>
-  </w:latentStyles>
-  <w:style w:type="paragraph" w:default="1" w:styleId="Normal">
-    <w:name w:val="Normal"/>
-    <w:qFormat/>
+  <w:style w:type="character" w:customStyle="1" w:styleId="fontstyle01">
+    <w:name w:val="fontstyle01"/>
+    <w:basedOn w:val="Policepardfaut"/>
+    <w:rsid w:val="00567B0B"/>
+    <w:rPr>
+      <w:rFonts w:ascii="TimesNewRomanPSMT" w:hAnsi="TimesNewRomanPSMT" w:hint="default"/>
+      <w:b w:val="0"/>
+      <w:bCs w:val="0"/>
+      <w:i w:val="0"/>
+      <w:iCs w:val="0"/>
+      <w:color w:val="000000"/>
+      <w:sz w:val="20"/>
+      <w:szCs w:val="20"/>
+    </w:rPr>
   </w:style>
-  <w:style w:type="character" w:default="1" w:styleId="Policepardfaut">
-    <w:name w:val="Default Paragraph Font"/>
-    <w:uiPriority w:val="1"/>
-    <w:semiHidden/>
+  <w:style w:type="paragraph" w:styleId="PrformatHTML">
+    <w:name w:val="HTML Preformatted"/>
+    <w:basedOn w:val="Normal"/>
+    <w:link w:val="PrformatHTMLCar"/>
+    <w:uiPriority w:val="99"/>
     <w:unhideWhenUsed/>
+    <w:rsid w:val="0028490B"/>
+    <w:pPr>
+      <w:tabs>
+        <w:tab w:val="left" w:pos="916"/>
+        <w:tab w:val="left" w:pos="1832"/>
+        <w:tab w:val="left" w:pos="2748"/>
+        <w:tab w:val="left" w:pos="3664"/>
+        <w:tab w:val="left" w:pos="4580"/>
+        <w:tab w:val="left" w:pos="5496"/>
+        <w:tab w:val="left" w:pos="6412"/>
+        <w:tab w:val="left" w:pos="7328"/>
+        <w:tab w:val="left" w:pos="8244"/>
+        <w:tab w:val="left" w:pos="9160"/>
+        <w:tab w:val="left" w:pos="10076"/>
+        <w:tab w:val="left" w:pos="10992"/>
+        <w:tab w:val="left" w:pos="11908"/>
+        <w:tab w:val="left" w:pos="12824"/>
+        <w:tab w:val="left" w:pos="13740"/>
+        <w:tab w:val="left" w:pos="14656"/>
+      </w:tabs>
+      <w:spacing w:after="0" w:line="240" w:lineRule="auto"/>
+    </w:pPr>
+    <w:rPr>
+      <w:rFonts w:ascii="Courier New" w:eastAsia="Times New Roman" w:hAnsi="Courier New" w:cs="Courier New"/>
+      <w:sz w:val="20"/>
+      <w:szCs w:val="20"/>
+      <w:lang w:eastAsia="fr-FR"/>
+    </w:rPr>
   </w:style>
-  <w:style w:type="table" w:default="1" w:styleId="TableauNormal">
-    <w:name w:val="Normal Table"/>
+  <w:style w:type="character" w:customStyle="1" w:styleId="PrformatHTMLCar">
+    <w:name w:val="Préformaté HTML Car"/>
+    <w:basedOn w:val="Policepardfaut"/>
+    <w:link w:val="PrformatHTML"/>
     <w:uiPriority w:val="99"/>
-    <w:semiHidden/>
-    <w:unhideWhenUsed/>
-    <w:tblPr>
-      <w:tblInd w:w="0" w:type="dxa"/>
-      <w:tblCellMar>
-        <w:top w:w="0" w:type="dxa"/>
-        <w:left w:w="108" w:type="dxa"/>
-        <w:bottom w:w="0" w:type="dxa"/>
-        <w:right w:w="108" w:type="dxa"/>
-      </w:tblCellMar>
-    </w:tblPr>
-  </w:style>
-  <w:style w:type="numbering" w:default="1" w:styleId="Aucuneliste">
-    <w:name w:val="No List"/>
-    <w:uiPriority w:val="99"/>
-    <w:semiHidden/>
-    <w:unhideWhenUsed/>
+    <w:rsid w:val="0028490B"/>
+    <w:rPr>
+      <w:rFonts w:ascii="Courier New" w:eastAsia="Times New Roman" w:hAnsi="Courier New" w:cs="Courier New"/>
+      <w:sz w:val="20"/>
+      <w:szCs w:val="20"/>
+      <w:lang w:eastAsia="fr-FR"/>
+    </w:rPr>
   </w:style>
 </w:styles>
 </file>
@@ -1904,7 +10337,7 @@
   <a:extraClrSchemeLst/>
   <a:extLst>
     <a:ext uri="{05A4C25C-085E-4340-85A3-A5531E510DB2}">
-      <thm15:themeFamily xmlns:thm15="http://schemas.microsoft.com/office/thememl/2012/main" xmlns="" name="Office Theme" id="{62F939B6-93AF-4DB8-9C6B-D6C7DFDC589F}" vid="{4A3C46E8-61CC-4603-A589-7422A47A8E4A}"/>
+      <thm15:themeFamily xmlns:thm15="http://schemas.microsoft.com/office/thememl/2012/main" name="Office Theme" id="{62F939B6-93AF-4DB8-9C6B-D6C7DFDC589F}" vid="{4A3C46E8-61CC-4603-A589-7422A47A8E4A}"/>
     </a:ext>
   </a:extLst>
 </a:theme>

--- a/Android/TD3ict202/Autre docs/COMPTE RENDU DU TP D.docx
+++ b/Android/TD3ict202/Autre docs/COMPTE RENDU DU TP D.docx
@@ -1,52 +1,54 @@
 
 <file path=word/document.xml><?xml version="1.0" encoding="utf-8"?>
-<w:document xmlns:wpc="http://schemas.microsoft.com/office/word/2010/wordprocessingCanvas" xmlns:mc="http://schemas.openxmlformats.org/markup-compatibility/2006" xmlns:o="urn:schemas-microsoft-com:office:office" xmlns:r="http://schemas.openxmlformats.org/officeDocument/2006/relationships" xmlns:m="http://schemas.openxmlformats.org/officeDocument/2006/math" xmlns:v="urn:schemas-microsoft-com:vml" xmlns:wp14="http://schemas.microsoft.com/office/word/2010/wordprocessingDrawing" xmlns:wp="http://schemas.openxmlformats.org/drawingml/2006/wordprocessingDrawing" xmlns:w10="urn:schemas-microsoft-com:office:word" xmlns:w="http://schemas.openxmlformats.org/wordprocessingml/2006/main" xmlns:w14="http://schemas.microsoft.com/office/word/2010/wordml" xmlns:wpg="http://schemas.microsoft.com/office/word/2010/wordprocessingGroup" xmlns:wpi="http://schemas.microsoft.com/office/word/2010/wordprocessingInk" xmlns:wne="http://schemas.microsoft.com/office/word/2006/wordml" xmlns:wps="http://schemas.microsoft.com/office/word/2010/wordprocessingShape" mc:Ignorable="w14 wp14">
+<w:document xmlns:wpc="http://schemas.microsoft.com/office/word/2010/wordprocessingCanvas" xmlns:cx="http://schemas.microsoft.com/office/drawing/2014/chartex" xmlns:cx1="http://schemas.microsoft.com/office/drawing/2015/9/8/chartex" xmlns:mc="http://schemas.openxmlformats.org/markup-compatibility/2006" xmlns:o="urn:schemas-microsoft-com:office:office" xmlns:r="http://schemas.openxmlformats.org/officeDocument/2006/relationships" xmlns:m="http://schemas.openxmlformats.org/officeDocument/2006/math" xmlns:v="urn:schemas-microsoft-com:vml" xmlns:wp14="http://schemas.microsoft.com/office/word/2010/wordprocessingDrawing" xmlns:wp="http://schemas.openxmlformats.org/drawingml/2006/wordprocessingDrawing" xmlns:w10="urn:schemas-microsoft-com:office:word" xmlns:w="http://schemas.openxmlformats.org/wordprocessingml/2006/main" xmlns:w14="http://schemas.microsoft.com/office/word/2010/wordml" xmlns:w15="http://schemas.microsoft.com/office/word/2012/wordml" xmlns:w16se="http://schemas.microsoft.com/office/word/2015/wordml/symex" xmlns:wpg="http://schemas.microsoft.com/office/word/2010/wordprocessingGroup" xmlns:wpi="http://schemas.microsoft.com/office/word/2010/wordprocessingInk" xmlns:wne="http://schemas.microsoft.com/office/word/2006/wordml" xmlns:wps="http://schemas.microsoft.com/office/word/2010/wordprocessingShape" mc:Ignorable="w14 w15 w16se wp14">
   <w:body>
     <w:p>
       <w:pPr>
-        <w:jc w:val="center"/>
+        <w:rPr>
+          <w:sz w:val="28"/>
+          <w:szCs w:val="28"/>
+        </w:rPr>
+      </w:pPr>
+      <w:r>
         <w:rPr>
           <w:b/>
           <w:sz w:val="32"/>
           <w:szCs w:val="32"/>
           <w:u w:val="single"/>
         </w:rPr>
-      </w:pPr>
-      <w:r>
-        <w:rPr>
-          <w:b/>
-          <w:sz w:val="32"/>
-          <w:szCs w:val="32"/>
-          <w:u w:val="single"/>
-        </w:rPr>
-        <w:t xml:space="preserve">COMPTE RENDU DU TP D’INTRODUCTION A </w:t>
-      </w:r>
-      <w:r>
-        <w:rPr>
-          <w:b/>
-          <w:sz w:val="32"/>
-          <w:szCs w:val="32"/>
-          <w:u w:val="single"/>
-        </w:rPr>
-        <w:t xml:space="preserve"> </w:t>
-      </w:r>
-      <w:r>
-        <w:rPr>
-          <w:b/>
-          <w:sz w:val="32"/>
-          <w:szCs w:val="32"/>
-          <w:u w:val="single"/>
-        </w:rPr>
-        <w:t>ANDROID</w:t>
-      </w:r>
-    </w:p>
-    <w:p>
-      <w:pPr>
-        <w:rPr>
-          <w:sz w:val="28"/>
-          <w:szCs w:val="28"/>
-        </w:rPr>
-      </w:pPr>
+        <w:pict>
+          <v:shapetype id="_x0000_t136" coordsize="21600,21600" o:spt="136" adj="10800" path="m@7,l@8,m@5,21600l@6,21600e">
+            <v:formulas>
+              <v:f eqn="sum #0 0 10800"/>
+              <v:f eqn="prod #0 2 1"/>
+              <v:f eqn="sum 21600 0 @1"/>
+              <v:f eqn="sum 0 0 @2"/>
+              <v:f eqn="sum 21600 0 @3"/>
+              <v:f eqn="if @0 @3 0"/>
+              <v:f eqn="if @0 21600 @1"/>
+              <v:f eqn="if @0 0 @2"/>
+              <v:f eqn="if @0 @4 21600"/>
+              <v:f eqn="mid @5 @6"/>
+              <v:f eqn="mid @8 @5"/>
+              <v:f eqn="mid @7 @8"/>
+              <v:f eqn="mid @6 @7"/>
+              <v:f eqn="sum @6 0 @5"/>
+            </v:formulas>
+            <v:path textpathok="t" o:connecttype="custom" o:connectlocs="@9,0;@10,10800;@11,21600;@12,10800" o:connectangles="270,180,90,0"/>
+            <v:textpath on="t" fitshape="t"/>
+            <v:handles>
+              <v:h position="#0,bottomRight" xrange="6629,14971"/>
+            </v:handles>
+            <o:lock v:ext="edit" text="t" shapetype="t"/>
+          </v:shapetype>
+          <v:shape id="_x0000_i1025" type="#_x0000_t136" style="width:405pt;height:28.5pt" fillcolor="#063" strokecolor="green">
+            <v:fill r:id="rId5" o:title="Papier Kraft" type="tile"/>
+            <v:stroke r:id="rId6" o:title=""/>
+            <v:shadow on="t" type="perspective" color="#c7dfd3" opacity="52429f" origin="-.5,-.5" offset="-26pt,-36pt" matrix="1.25,,,1.25"/>
+            <v:textpath style="font-family:&quot;Times New Roman&quot;;v-text-kern:t" trim="t" fitpath="t" string="COMPTE RENDU DU TP D’INTRODUCTION A  ANDROID"/>
+          </v:shape>
+        </w:pict>
+      </w:r>
     </w:p>
     <w:p>
       <w:pPr>
@@ -62,15 +64,6 @@
           <w:u w:val="single"/>
         </w:rPr>
       </w:pPr>
-      <w:r>
-        <w:rPr>
-          <w:b/>
-          <w:sz w:val="28"/>
-          <w:szCs w:val="28"/>
-          <w:u w:val="single"/>
-        </w:rPr>
-        <w:t>INTRODUCTION</w:t>
-      </w:r>
     </w:p>
     <w:p>
       <w:pPr>
@@ -93,6 +86,30 @@
           <w:szCs w:val="28"/>
           <w:u w:val="single"/>
         </w:rPr>
+        <w:t>INTRODUCTION</w:t>
+      </w:r>
+    </w:p>
+    <w:p>
+      <w:pPr>
+        <w:pStyle w:val="Paragraphedeliste"/>
+        <w:numPr>
+          <w:ilvl w:val="0"/>
+          <w:numId w:val="1"/>
+        </w:numPr>
+        <w:rPr>
+          <w:b/>
+          <w:sz w:val="28"/>
+          <w:szCs w:val="28"/>
+          <w:u w:val="single"/>
+        </w:rPr>
+      </w:pPr>
+      <w:r>
+        <w:rPr>
+          <w:b/>
+          <w:sz w:val="28"/>
+          <w:szCs w:val="28"/>
+          <w:u w:val="single"/>
+        </w:rPr>
         <w:t>OUTILS</w:t>
       </w:r>
     </w:p>
@@ -193,7 +210,25 @@
           <w:sz w:val="24"/>
           <w:szCs w:val="24"/>
         </w:rPr>
-        <w:t>Intel(R) core (TM) i5-7200U</w:t>
+        <w:t xml:space="preserve">Intel(R) </w:t>
+      </w:r>
+      <w:proofErr w:type="spellStart"/>
+      <w:r>
+        <w:rPr>
+          <w:i/>
+          <w:sz w:val="24"/>
+          <w:szCs w:val="24"/>
+        </w:rPr>
+        <w:t>core</w:t>
+      </w:r>
+      <w:proofErr w:type="spellEnd"/>
+      <w:r>
+        <w:rPr>
+          <w:i/>
+          <w:sz w:val="24"/>
+          <w:szCs w:val="24"/>
+        </w:rPr>
+        <w:t xml:space="preserve"> (TM) i5-7200U</w:t>
       </w:r>
       <w:r>
         <w:rPr>
@@ -482,22 +517,13 @@
           <w:szCs w:val="28"/>
         </w:rPr>
       </w:pPr>
-    </w:p>
-    <w:p>
-      <w:pPr>
+      <w:r>
         <w:rPr>
           <w:b/>
           <w:sz w:val="28"/>
           <w:szCs w:val="28"/>
         </w:rPr>
-      </w:pPr>
-      <w:r>
-        <w:rPr>
-          <w:b/>
-          <w:sz w:val="28"/>
-          <w:szCs w:val="28"/>
-        </w:rPr>
-        <w:t>3 : Conception D’interface utilisateur</w:t>
+        <w:t xml:space="preserve">   </w:t>
       </w:r>
     </w:p>
     <w:p>
@@ -512,16 +538,6 @@
           <w:lang w:eastAsia="fr-FR"/>
         </w:rPr>
       </w:pPr>
-      <w:r>
-        <w:rPr>
-          <w:rFonts w:ascii="Times New Roman" w:eastAsia="Times New Roman" w:hAnsi="Times New Roman" w:cs="Times New Roman"/>
-          <w:color w:val="000000"/>
-          <w:sz w:val="28"/>
-          <w:szCs w:val="28"/>
-          <w:lang w:eastAsia="fr-FR"/>
-        </w:rPr>
-        <w:t>Xml est un langage de balisage, presque Semblable au HTML , Et permet de mettre en forme des information .</w:t>
-      </w:r>
     </w:p>
     <w:p>
       <w:pPr>
@@ -535,16 +551,6 @@
           <w:lang w:eastAsia="fr-FR"/>
         </w:rPr>
       </w:pPr>
-      <w:r>
-        <w:rPr>
-          <w:rFonts w:ascii="Times New Roman" w:eastAsia="Times New Roman" w:hAnsi="Times New Roman" w:cs="Times New Roman"/>
-          <w:color w:val="000000"/>
-          <w:sz w:val="28"/>
-          <w:szCs w:val="28"/>
-          <w:lang w:eastAsia="fr-FR"/>
-        </w:rPr>
-        <w:t>Pour ce devoir ,  Notre interface est  géré dans le répertoire « « Ressources/layout/activity _main.xml» ».</w:t>
-      </w:r>
     </w:p>
     <w:p>
       <w:pPr>
@@ -552,14 +558,2283 @@
         <w:spacing w:after="0" w:line="360" w:lineRule="auto"/>
         <w:rPr>
           <w:rFonts w:ascii="Times New Roman" w:eastAsia="Times New Roman" w:hAnsi="Times New Roman" w:cs="Times New Roman"/>
+          <w:color w:val="000000"/>
+          <w:sz w:val="28"/>
+          <w:szCs w:val="28"/>
+          <w:lang w:eastAsia="fr-FR"/>
+        </w:rPr>
+      </w:pPr>
+    </w:p>
+    <w:p>
+      <w:pPr>
+        <w:rPr>
           <w:b/>
-          <w:color w:val="000000"/>
-          <w:sz w:val="28"/>
-          <w:szCs w:val="28"/>
-          <w:lang w:eastAsia="fr-FR"/>
-        </w:rPr>
-      </w:pPr>
-      <w:r>
+          <w:sz w:val="40"/>
+          <w:szCs w:val="40"/>
+        </w:rPr>
+      </w:pPr>
+      <w:r>
+        <w:rPr>
+          <w:b/>
+          <w:sz w:val="40"/>
+          <w:szCs w:val="40"/>
+        </w:rPr>
+        <w:t>EXERCICE 2 : SERVICE ET TACHE PERIODIQUE</w:t>
+      </w:r>
+      <w:r>
+        <w:rPr>
+          <w:b/>
+          <w:sz w:val="40"/>
+          <w:szCs w:val="40"/>
+        </w:rPr>
+        <w:t xml:space="preserve"> </w:t>
+      </w:r>
+    </w:p>
+    <w:p>
+      <w:pPr>
+        <w:rPr>
+          <w:b/>
+          <w:sz w:val="28"/>
+          <w:szCs w:val="28"/>
+        </w:rPr>
+      </w:pPr>
+      <w:bookmarkStart w:id="0" w:name="_GoBack"/>
+      <w:bookmarkEnd w:id="0"/>
+    </w:p>
+    <w:p>
+      <w:pPr>
+        <w:rPr>
+          <w:rStyle w:val="fontstyle01"/>
+          <w:sz w:val="28"/>
+          <w:szCs w:val="28"/>
+        </w:rPr>
+      </w:pPr>
+      <w:r>
+        <w:rPr>
+          <w:rStyle w:val="fontstyle01"/>
+          <w:b/>
+          <w:sz w:val="28"/>
+          <w:szCs w:val="28"/>
+        </w:rPr>
+        <w:t xml:space="preserve">Les </w:t>
+      </w:r>
+      <w:proofErr w:type="gramStart"/>
+      <w:r>
+        <w:rPr>
+          <w:rStyle w:val="fontstyle01"/>
+          <w:b/>
+          <w:sz w:val="28"/>
+          <w:szCs w:val="28"/>
+        </w:rPr>
+        <w:t xml:space="preserve">Services  </w:t>
+      </w:r>
+      <w:r>
+        <w:rPr>
+          <w:rStyle w:val="fontstyle01"/>
+          <w:b/>
+          <w:sz w:val="28"/>
+          <w:szCs w:val="28"/>
+        </w:rPr>
+        <w:t>sont</w:t>
+      </w:r>
+      <w:proofErr w:type="gramEnd"/>
+      <w:r>
+        <w:rPr>
+          <w:rStyle w:val="fontstyle01"/>
+          <w:b/>
+          <w:sz w:val="28"/>
+          <w:szCs w:val="28"/>
+        </w:rPr>
+        <w:t xml:space="preserve"> les</w:t>
+      </w:r>
+      <w:r>
+        <w:rPr>
+          <w:rStyle w:val="fontstyle01"/>
+          <w:b/>
+          <w:sz w:val="28"/>
+          <w:szCs w:val="28"/>
+        </w:rPr>
+        <w:t xml:space="preserve"> </w:t>
+      </w:r>
+      <w:r>
+        <w:rPr>
+          <w:rStyle w:val="fontstyle01"/>
+          <w:sz w:val="28"/>
+          <w:szCs w:val="28"/>
+        </w:rPr>
+        <w:t>Application</w:t>
+      </w:r>
+      <w:r>
+        <w:rPr>
+          <w:rStyle w:val="fontstyle01"/>
+          <w:sz w:val="28"/>
+          <w:szCs w:val="28"/>
+        </w:rPr>
+        <w:t>s</w:t>
+      </w:r>
+      <w:r>
+        <w:rPr>
+          <w:rStyle w:val="fontstyle01"/>
+          <w:sz w:val="28"/>
+          <w:szCs w:val="28"/>
+        </w:rPr>
+        <w:t xml:space="preserve"> ne présentant aucun affichage, mais s’exécutant en arrière-plan. </w:t>
+      </w:r>
+    </w:p>
+    <w:p>
+      <w:pPr>
+        <w:rPr>
+          <w:rStyle w:val="fontstyle01"/>
+          <w:b/>
+          <w:sz w:val="28"/>
+          <w:szCs w:val="28"/>
+        </w:rPr>
+      </w:pPr>
+      <w:r>
+        <w:rPr>
+          <w:rStyle w:val="fontstyle01"/>
+          <w:sz w:val="28"/>
+          <w:szCs w:val="28"/>
+        </w:rPr>
+        <w:tab/>
+      </w:r>
+      <w:r>
+        <w:rPr>
+          <w:rStyle w:val="fontstyle01"/>
+          <w:b/>
+          <w:sz w:val="28"/>
+          <w:szCs w:val="28"/>
+        </w:rPr>
+        <w:t xml:space="preserve">A : création d’un service </w:t>
+      </w:r>
+    </w:p>
+    <w:p>
+      <w:pPr>
+        <w:rPr>
+          <w:rStyle w:val="fontstyle01"/>
+          <w:sz w:val="28"/>
+          <w:szCs w:val="28"/>
+        </w:rPr>
+      </w:pPr>
+      <w:r>
+        <w:rPr>
+          <w:rStyle w:val="fontstyle01"/>
+          <w:sz w:val="28"/>
+          <w:szCs w:val="28"/>
+        </w:rPr>
+        <w:tab/>
+      </w:r>
+      <w:r>
+        <w:rPr>
+          <w:rStyle w:val="fontstyle01"/>
+          <w:sz w:val="28"/>
+          <w:szCs w:val="28"/>
+        </w:rPr>
+        <w:tab/>
+      </w:r>
+      <w:proofErr w:type="spellStart"/>
+      <w:r>
+        <w:rPr>
+          <w:rStyle w:val="fontstyle01"/>
+          <w:sz w:val="28"/>
+          <w:szCs w:val="28"/>
+        </w:rPr>
+        <w:t>ClickDroit</w:t>
+      </w:r>
+      <w:proofErr w:type="spellEnd"/>
+      <w:r>
+        <w:rPr>
+          <w:rStyle w:val="fontstyle01"/>
+          <w:sz w:val="28"/>
+          <w:szCs w:val="28"/>
+        </w:rPr>
+        <w:t xml:space="preserve"> sur </w:t>
+      </w:r>
+      <w:proofErr w:type="spellStart"/>
+      <w:r>
+        <w:rPr>
+          <w:rStyle w:val="fontstyle01"/>
+          <w:sz w:val="28"/>
+          <w:szCs w:val="28"/>
+        </w:rPr>
+        <w:t>l’app</w:t>
+      </w:r>
+      <w:proofErr w:type="spellEnd"/>
+      <w:r>
+        <w:rPr>
+          <w:rStyle w:val="fontstyle01"/>
+          <w:sz w:val="28"/>
+          <w:szCs w:val="28"/>
+        </w:rPr>
+        <w:t>&gt; New &gt; Service</w:t>
+      </w:r>
+    </w:p>
+    <w:p>
+      <w:pPr>
+        <w:rPr>
+          <w:rStyle w:val="fontstyle01"/>
+          <w:b/>
+          <w:sz w:val="28"/>
+          <w:szCs w:val="28"/>
+        </w:rPr>
+      </w:pPr>
+      <w:r>
+        <w:rPr>
+          <w:rStyle w:val="fontstyle01"/>
+          <w:sz w:val="28"/>
+          <w:szCs w:val="28"/>
+        </w:rPr>
+        <w:tab/>
+      </w:r>
+      <w:r>
+        <w:rPr>
+          <w:rStyle w:val="fontstyle01"/>
+          <w:b/>
+          <w:sz w:val="28"/>
+          <w:szCs w:val="28"/>
+        </w:rPr>
+        <w:t xml:space="preserve">B : </w:t>
+      </w:r>
+      <w:r>
+        <w:rPr>
+          <w:rStyle w:val="fontstyle01"/>
+          <w:b/>
+          <w:sz w:val="28"/>
+          <w:szCs w:val="28"/>
+        </w:rPr>
+        <w:t>Lancement et arrêt du service</w:t>
+      </w:r>
+    </w:p>
+    <w:p>
+      <w:pPr>
+        <w:rPr>
+          <w:rStyle w:val="fontstyle01"/>
+          <w:sz w:val="28"/>
+          <w:szCs w:val="28"/>
+        </w:rPr>
+      </w:pPr>
+      <w:r>
+        <w:rPr>
+          <w:rStyle w:val="fontstyle01"/>
+          <w:sz w:val="28"/>
+          <w:szCs w:val="28"/>
+        </w:rPr>
+        <w:tab/>
+        <w:t>Le lancement se fait dans la méthode « « </w:t>
+      </w:r>
+      <w:proofErr w:type="spellStart"/>
+      <w:r>
+        <w:rPr>
+          <w:rStyle w:val="fontstyle01"/>
+          <w:sz w:val="28"/>
+          <w:szCs w:val="28"/>
+        </w:rPr>
+        <w:t>OnCreate</w:t>
+      </w:r>
+      <w:proofErr w:type="spellEnd"/>
+      <w:r>
+        <w:rPr>
+          <w:rStyle w:val="fontstyle01"/>
+          <w:sz w:val="28"/>
+          <w:szCs w:val="28"/>
+        </w:rPr>
+        <w:t> » »</w:t>
+      </w:r>
+    </w:p>
+    <w:p>
+      <w:pPr>
+        <w:rPr>
+          <w:rStyle w:val="fontstyle01"/>
+          <w:sz w:val="28"/>
+          <w:szCs w:val="28"/>
+        </w:rPr>
+      </w:pPr>
+      <w:r>
+        <w:rPr>
+          <w:rStyle w:val="fontstyle01"/>
+          <w:sz w:val="28"/>
+          <w:szCs w:val="28"/>
+        </w:rPr>
+        <w:t xml:space="preserve">Ainsi </w:t>
+      </w:r>
+    </w:p>
+    <w:p>
+      <w:pPr>
+        <w:pStyle w:val="PrformatHTML"/>
+        <w:shd w:val="clear" w:color="auto" w:fill="212121"/>
+        <w:rPr>
+          <w:rFonts w:ascii="Fira Code" w:hAnsi="Fira Code"/>
+          <w:color w:val="EEFFFF"/>
+        </w:rPr>
+      </w:pPr>
+      <w:r>
+        <w:rPr>
+          <w:rStyle w:val="fontstyle01"/>
+          <w:sz w:val="28"/>
+          <w:szCs w:val="28"/>
+        </w:rPr>
+        <w:lastRenderedPageBreak/>
+        <w:tab/>
+      </w:r>
+      <w:proofErr w:type="spellStart"/>
+      <w:r>
+        <w:rPr>
+          <w:rFonts w:ascii="Fira Code" w:hAnsi="Fira Code"/>
+          <w:color w:val="EEFFFF"/>
+        </w:rPr>
+        <w:t>intent</w:t>
+      </w:r>
+      <w:proofErr w:type="spellEnd"/>
+      <w:r>
+        <w:rPr>
+          <w:rFonts w:ascii="Fira Code" w:hAnsi="Fira Code"/>
+          <w:color w:val="EEFFFF"/>
+        </w:rPr>
+        <w:t xml:space="preserve"> </w:t>
+      </w:r>
+      <w:r>
+        <w:rPr>
+          <w:rFonts w:ascii="Fira Code" w:hAnsi="Fira Code"/>
+          <w:color w:val="89DDFF"/>
+        </w:rPr>
+        <w:t xml:space="preserve">= </w:t>
+      </w:r>
+      <w:r>
+        <w:rPr>
+          <w:rFonts w:ascii="Fira Code" w:hAnsi="Fira Code"/>
+          <w:i/>
+          <w:iCs/>
+          <w:color w:val="C792EA"/>
+        </w:rPr>
+        <w:t xml:space="preserve">new </w:t>
+      </w:r>
+      <w:proofErr w:type="spellStart"/>
+      <w:r>
+        <w:rPr>
+          <w:rFonts w:ascii="Fira Code" w:hAnsi="Fira Code"/>
+          <w:color w:val="82AAFF"/>
+        </w:rPr>
+        <w:t>Intent</w:t>
+      </w:r>
+      <w:proofErr w:type="spellEnd"/>
+      <w:r>
+        <w:rPr>
+          <w:rFonts w:ascii="Fira Code" w:hAnsi="Fira Code"/>
+          <w:color w:val="89DDFF"/>
+        </w:rPr>
+        <w:t>(</w:t>
+      </w:r>
+      <w:proofErr w:type="spellStart"/>
+      <w:r>
+        <w:rPr>
+          <w:rFonts w:ascii="Fira Code" w:hAnsi="Fira Code"/>
+          <w:color w:val="FFCB6B"/>
+        </w:rPr>
+        <w:t>MainActivity</w:t>
+      </w:r>
+      <w:r>
+        <w:rPr>
+          <w:rFonts w:ascii="Fira Code" w:hAnsi="Fira Code"/>
+          <w:color w:val="89DDFF"/>
+        </w:rPr>
+        <w:t>.</w:t>
+      </w:r>
+      <w:r>
+        <w:rPr>
+          <w:rFonts w:ascii="Fira Code" w:hAnsi="Fira Code"/>
+          <w:i/>
+          <w:iCs/>
+          <w:color w:val="C792EA"/>
+        </w:rPr>
+        <w:t>this</w:t>
+      </w:r>
+      <w:proofErr w:type="spellEnd"/>
+      <w:r>
+        <w:rPr>
+          <w:rFonts w:ascii="Fira Code" w:hAnsi="Fira Code"/>
+          <w:color w:val="89DDFF"/>
+        </w:rPr>
+        <w:t xml:space="preserve">, </w:t>
+      </w:r>
+      <w:proofErr w:type="spellStart"/>
+      <w:r>
+        <w:rPr>
+          <w:rFonts w:ascii="Fira Code" w:hAnsi="Fira Code"/>
+          <w:color w:val="FFCB6B"/>
+        </w:rPr>
+        <w:t>MainService</w:t>
+      </w:r>
+      <w:r>
+        <w:rPr>
+          <w:rFonts w:ascii="Fira Code" w:hAnsi="Fira Code"/>
+          <w:color w:val="89DDFF"/>
+        </w:rPr>
+        <w:t>.</w:t>
+      </w:r>
+      <w:r>
+        <w:rPr>
+          <w:rFonts w:ascii="Fira Code" w:hAnsi="Fira Code"/>
+          <w:i/>
+          <w:iCs/>
+          <w:color w:val="C792EA"/>
+        </w:rPr>
+        <w:t>class</w:t>
+      </w:r>
+      <w:proofErr w:type="spellEnd"/>
+      <w:r>
+        <w:rPr>
+          <w:rFonts w:ascii="Fira Code" w:hAnsi="Fira Code"/>
+          <w:color w:val="89DDFF"/>
+        </w:rPr>
+        <w:t>);</w:t>
+      </w:r>
+      <w:r>
+        <w:rPr>
+          <w:rFonts w:ascii="Fira Code" w:hAnsi="Fira Code"/>
+          <w:color w:val="89DDFF"/>
+        </w:rPr>
+        <w:br/>
+      </w:r>
+      <w:r>
+        <w:rPr>
+          <w:rFonts w:ascii="Fira Code" w:hAnsi="Fira Code"/>
+          <w:color w:val="89DDFF"/>
+        </w:rPr>
+        <w:tab/>
+      </w:r>
+      <w:proofErr w:type="spellStart"/>
+      <w:r>
+        <w:rPr>
+          <w:rFonts w:ascii="Fira Code" w:hAnsi="Fira Code"/>
+          <w:color w:val="89DDFF"/>
+        </w:rPr>
+        <w:t>startService</w:t>
+      </w:r>
+      <w:proofErr w:type="spellEnd"/>
+      <w:r>
+        <w:rPr>
+          <w:rFonts w:ascii="Fira Code" w:hAnsi="Fira Code"/>
+          <w:color w:val="89DDFF"/>
+        </w:rPr>
+        <w:t>(</w:t>
+      </w:r>
+      <w:proofErr w:type="spellStart"/>
+      <w:r>
+        <w:rPr>
+          <w:rFonts w:ascii="Fira Code" w:hAnsi="Fira Code"/>
+          <w:color w:val="89DDFF"/>
+        </w:rPr>
+        <w:t>intent</w:t>
+      </w:r>
+      <w:proofErr w:type="spellEnd"/>
+      <w:r>
+        <w:rPr>
+          <w:rFonts w:ascii="Fira Code" w:hAnsi="Fira Code"/>
+          <w:color w:val="89DDFF"/>
+        </w:rPr>
+        <w:t>) ;</w:t>
+      </w:r>
+    </w:p>
+    <w:p>
+      <w:pPr>
+        <w:rPr>
+          <w:rStyle w:val="fontstyle01"/>
+          <w:sz w:val="28"/>
+          <w:szCs w:val="28"/>
+        </w:rPr>
+      </w:pPr>
+      <w:r>
+        <w:rPr>
+          <w:rStyle w:val="fontstyle01"/>
+          <w:sz w:val="28"/>
+          <w:szCs w:val="28"/>
+        </w:rPr>
+        <w:tab/>
+      </w:r>
+      <w:r>
+        <w:rPr>
+          <w:rStyle w:val="fontstyle01"/>
+          <w:sz w:val="28"/>
+          <w:szCs w:val="28"/>
+        </w:rPr>
+        <w:t>L’arrêt</w:t>
+      </w:r>
+      <w:r>
+        <w:rPr>
+          <w:rStyle w:val="fontstyle01"/>
+          <w:sz w:val="28"/>
+          <w:szCs w:val="28"/>
+        </w:rPr>
+        <w:t xml:space="preserve"> du service se fait ainsi </w:t>
+      </w:r>
+    </w:p>
+    <w:p>
+      <w:pPr>
+        <w:pStyle w:val="PrformatHTML"/>
+        <w:shd w:val="clear" w:color="auto" w:fill="212121"/>
+        <w:rPr>
+          <w:rFonts w:ascii="Fira Code" w:hAnsi="Fira Code"/>
+          <w:color w:val="EEFFFF"/>
+        </w:rPr>
+      </w:pPr>
+      <w:r>
+        <w:rPr>
+          <w:rFonts w:ascii="Fira Code" w:hAnsi="Fira Code"/>
+          <w:color w:val="82AAFF"/>
+        </w:rPr>
+        <w:tab/>
+      </w:r>
+      <w:proofErr w:type="spellStart"/>
+      <w:proofErr w:type="gramStart"/>
+      <w:r>
+        <w:rPr>
+          <w:rFonts w:ascii="Fira Code" w:hAnsi="Fira Code"/>
+          <w:color w:val="82AAFF"/>
+        </w:rPr>
+        <w:t>stopService</w:t>
+      </w:r>
+      <w:proofErr w:type="spellEnd"/>
+      <w:proofErr w:type="gramEnd"/>
+      <w:r>
+        <w:rPr>
+          <w:rFonts w:ascii="Fira Code" w:hAnsi="Fira Code"/>
+          <w:color w:val="89DDFF"/>
+        </w:rPr>
+        <w:t>(</w:t>
+      </w:r>
+      <w:proofErr w:type="spellStart"/>
+      <w:r>
+        <w:rPr>
+          <w:rFonts w:ascii="Fira Code" w:hAnsi="Fira Code"/>
+          <w:color w:val="EEFFFF"/>
+        </w:rPr>
+        <w:t>intent</w:t>
+      </w:r>
+      <w:proofErr w:type="spellEnd"/>
+      <w:r>
+        <w:rPr>
+          <w:rFonts w:ascii="Fira Code" w:hAnsi="Fira Code"/>
+          <w:color w:val="89DDFF"/>
+        </w:rPr>
+        <w:t>);</w:t>
+      </w:r>
+    </w:p>
+    <w:p>
+      <w:pPr>
+        <w:rPr>
+          <w:rFonts w:ascii="TimesNewRomanPSMT" w:hAnsi="TimesNewRomanPSMT"/>
+          <w:color w:val="000000"/>
+          <w:sz w:val="28"/>
+          <w:szCs w:val="28"/>
+        </w:rPr>
+      </w:pPr>
+    </w:p>
+    <w:p>
+      <w:pPr>
+        <w:rPr>
+          <w:rFonts w:ascii="TimesNewRomanPSMT" w:hAnsi="TimesNewRomanPSMT"/>
+          <w:b/>
+          <w:color w:val="000000"/>
+          <w:sz w:val="28"/>
+          <w:szCs w:val="28"/>
+        </w:rPr>
+      </w:pPr>
+      <w:r>
+        <w:rPr>
+          <w:rFonts w:ascii="TimesNewRomanPSMT" w:hAnsi="TimesNewRomanPSMT"/>
+          <w:color w:val="000000"/>
+          <w:sz w:val="28"/>
+          <w:szCs w:val="28"/>
+        </w:rPr>
+        <w:tab/>
+      </w:r>
+      <w:r>
+        <w:rPr>
+          <w:rFonts w:ascii="TimesNewRomanPSMT" w:hAnsi="TimesNewRomanPSMT"/>
+          <w:b/>
+          <w:color w:val="000000"/>
+          <w:sz w:val="28"/>
+          <w:szCs w:val="28"/>
+        </w:rPr>
+        <w:t>C : démarrage en mode ‘Sticky’</w:t>
+      </w:r>
+    </w:p>
+    <w:p>
+      <w:pPr>
+        <w:rPr>
+          <w:rFonts w:ascii="TimesNewRomanPSMT" w:hAnsi="TimesNewRomanPSMT"/>
+          <w:color w:val="000000"/>
+          <w:sz w:val="28"/>
+          <w:szCs w:val="28"/>
+        </w:rPr>
+      </w:pPr>
+      <w:r>
+        <w:rPr>
+          <w:rFonts w:ascii="TimesNewRomanPSMT" w:hAnsi="TimesNewRomanPSMT"/>
+          <w:color w:val="000000"/>
+          <w:sz w:val="28"/>
+          <w:szCs w:val="28"/>
+        </w:rPr>
+        <w:t xml:space="preserve">Il suffit de redéfinir une méthode dans notre service comme ceci </w:t>
+      </w:r>
+    </w:p>
+    <w:p>
+      <w:pPr>
+        <w:pStyle w:val="PrformatHTML"/>
+        <w:shd w:val="clear" w:color="auto" w:fill="212121"/>
+        <w:rPr>
+          <w:rFonts w:ascii="Fira Code" w:hAnsi="Fira Code"/>
+          <w:color w:val="EEFFFF"/>
+          <w:lang w:val="en-US"/>
+        </w:rPr>
+      </w:pPr>
+      <w:r>
+        <w:rPr>
+          <w:rFonts w:ascii="Fira Code" w:hAnsi="Fira Code"/>
+          <w:color w:val="C792EA"/>
+          <w:lang w:val="en-US"/>
+        </w:rPr>
+        <w:t>@Override</w:t>
+      </w:r>
+      <w:r>
+        <w:rPr>
+          <w:rFonts w:ascii="Fira Code" w:hAnsi="Fira Code"/>
+          <w:color w:val="C792EA"/>
+          <w:lang w:val="en-US"/>
+        </w:rPr>
+        <w:br/>
+      </w:r>
+      <w:r>
+        <w:rPr>
+          <w:rFonts w:ascii="Fira Code" w:hAnsi="Fira Code"/>
+          <w:i/>
+          <w:iCs/>
+          <w:color w:val="C792EA"/>
+          <w:lang w:val="en-US"/>
+        </w:rPr>
+        <w:t xml:space="preserve">public </w:t>
+      </w:r>
+      <w:proofErr w:type="spellStart"/>
+      <w:r>
+        <w:rPr>
+          <w:rFonts w:ascii="Fira Code" w:hAnsi="Fira Code"/>
+          <w:i/>
+          <w:iCs/>
+          <w:color w:val="C792EA"/>
+          <w:lang w:val="en-US"/>
+        </w:rPr>
+        <w:t>int</w:t>
+      </w:r>
+      <w:proofErr w:type="spellEnd"/>
+      <w:r>
+        <w:rPr>
+          <w:rFonts w:ascii="Fira Code" w:hAnsi="Fira Code"/>
+          <w:i/>
+          <w:iCs/>
+          <w:color w:val="C792EA"/>
+          <w:lang w:val="en-US"/>
+        </w:rPr>
+        <w:t xml:space="preserve"> </w:t>
+      </w:r>
+      <w:proofErr w:type="spellStart"/>
+      <w:proofErr w:type="gramStart"/>
+      <w:r>
+        <w:rPr>
+          <w:rFonts w:ascii="Fira Code" w:hAnsi="Fira Code"/>
+          <w:color w:val="82AAFF"/>
+          <w:lang w:val="en-US"/>
+        </w:rPr>
+        <w:t>onStartCommand</w:t>
+      </w:r>
+      <w:proofErr w:type="spellEnd"/>
+      <w:r>
+        <w:rPr>
+          <w:rFonts w:ascii="Fira Code" w:hAnsi="Fira Code"/>
+          <w:color w:val="89DDFF"/>
+          <w:lang w:val="en-US"/>
+        </w:rPr>
+        <w:t>(</w:t>
+      </w:r>
+      <w:proofErr w:type="gramEnd"/>
+      <w:r>
+        <w:rPr>
+          <w:rFonts w:ascii="Fira Code" w:hAnsi="Fira Code"/>
+          <w:color w:val="FFCB6B"/>
+          <w:lang w:val="en-US"/>
+        </w:rPr>
+        <w:t xml:space="preserve">Intent </w:t>
+      </w:r>
+      <w:r>
+        <w:rPr>
+          <w:rFonts w:ascii="Fira Code" w:hAnsi="Fira Code"/>
+          <w:color w:val="F78C6C"/>
+          <w:lang w:val="en-US"/>
+        </w:rPr>
+        <w:t>intent</w:t>
+      </w:r>
+      <w:r>
+        <w:rPr>
+          <w:rFonts w:ascii="Fira Code" w:hAnsi="Fira Code"/>
+          <w:color w:val="89DDFF"/>
+          <w:lang w:val="en-US"/>
+        </w:rPr>
+        <w:t xml:space="preserve">, </w:t>
+      </w:r>
+      <w:proofErr w:type="spellStart"/>
+      <w:r>
+        <w:rPr>
+          <w:rFonts w:ascii="Fira Code" w:hAnsi="Fira Code"/>
+          <w:i/>
+          <w:iCs/>
+          <w:color w:val="C792EA"/>
+          <w:lang w:val="en-US"/>
+        </w:rPr>
+        <w:t>int</w:t>
+      </w:r>
+      <w:proofErr w:type="spellEnd"/>
+      <w:r>
+        <w:rPr>
+          <w:rFonts w:ascii="Fira Code" w:hAnsi="Fira Code"/>
+          <w:i/>
+          <w:iCs/>
+          <w:color w:val="C792EA"/>
+          <w:lang w:val="en-US"/>
+        </w:rPr>
+        <w:t xml:space="preserve"> </w:t>
+      </w:r>
+      <w:r>
+        <w:rPr>
+          <w:rFonts w:ascii="Fira Code" w:hAnsi="Fira Code"/>
+          <w:color w:val="F78C6C"/>
+          <w:lang w:val="en-US"/>
+        </w:rPr>
+        <w:t>flags</w:t>
+      </w:r>
+      <w:r>
+        <w:rPr>
+          <w:rFonts w:ascii="Fira Code" w:hAnsi="Fira Code"/>
+          <w:color w:val="89DDFF"/>
+          <w:lang w:val="en-US"/>
+        </w:rPr>
+        <w:t xml:space="preserve">, </w:t>
+      </w:r>
+      <w:proofErr w:type="spellStart"/>
+      <w:r>
+        <w:rPr>
+          <w:rFonts w:ascii="Fira Code" w:hAnsi="Fira Code"/>
+          <w:i/>
+          <w:iCs/>
+          <w:color w:val="C792EA"/>
+          <w:lang w:val="en-US"/>
+        </w:rPr>
+        <w:t>int</w:t>
+      </w:r>
+      <w:proofErr w:type="spellEnd"/>
+      <w:r>
+        <w:rPr>
+          <w:rFonts w:ascii="Fira Code" w:hAnsi="Fira Code"/>
+          <w:i/>
+          <w:iCs/>
+          <w:color w:val="C792EA"/>
+          <w:lang w:val="en-US"/>
+        </w:rPr>
+        <w:t xml:space="preserve"> </w:t>
+      </w:r>
+      <w:proofErr w:type="spellStart"/>
+      <w:r>
+        <w:rPr>
+          <w:rFonts w:ascii="Fira Code" w:hAnsi="Fira Code"/>
+          <w:color w:val="F78C6C"/>
+          <w:lang w:val="en-US"/>
+        </w:rPr>
+        <w:t>startId</w:t>
+      </w:r>
+      <w:proofErr w:type="spellEnd"/>
+      <w:r>
+        <w:rPr>
+          <w:rFonts w:ascii="Fira Code" w:hAnsi="Fira Code"/>
+          <w:color w:val="89DDFF"/>
+          <w:lang w:val="en-US"/>
+        </w:rPr>
+        <w:t>) {</w:t>
+      </w:r>
+      <w:r>
+        <w:rPr>
+          <w:rFonts w:ascii="Fira Code" w:hAnsi="Fira Code"/>
+          <w:color w:val="89DDFF"/>
+          <w:lang w:val="en-US"/>
+        </w:rPr>
+        <w:br/>
+        <w:t xml:space="preserve">    </w:t>
+      </w:r>
+      <w:r>
+        <w:rPr>
+          <w:rFonts w:ascii="Fira Code" w:hAnsi="Fira Code"/>
+          <w:i/>
+          <w:iCs/>
+          <w:color w:val="C792EA"/>
+          <w:lang w:val="en-US"/>
+        </w:rPr>
+        <w:t xml:space="preserve">return </w:t>
+      </w:r>
+      <w:r>
+        <w:rPr>
+          <w:rFonts w:ascii="Fira Code" w:hAnsi="Fira Code"/>
+          <w:color w:val="F78C6C"/>
+          <w:lang w:val="en-US"/>
+        </w:rPr>
+        <w:t>START_STICKY</w:t>
+      </w:r>
+      <w:r>
+        <w:rPr>
+          <w:rFonts w:ascii="Fira Code" w:hAnsi="Fira Code"/>
+          <w:color w:val="89DDFF"/>
+          <w:lang w:val="en-US"/>
+        </w:rPr>
+        <w:t>;</w:t>
+      </w:r>
+      <w:r>
+        <w:rPr>
+          <w:rFonts w:ascii="Fira Code" w:hAnsi="Fira Code"/>
+          <w:color w:val="89DDFF"/>
+          <w:lang w:val="en-US"/>
+        </w:rPr>
+        <w:br/>
+        <w:t>}</w:t>
+      </w:r>
+    </w:p>
+    <w:p>
+      <w:pPr>
+        <w:rPr>
+          <w:rFonts w:ascii="TimesNewRomanPSMT" w:hAnsi="TimesNewRomanPSMT"/>
+          <w:color w:val="000000"/>
+          <w:sz w:val="28"/>
+          <w:szCs w:val="28"/>
+          <w:lang w:val="en-US"/>
+        </w:rPr>
+      </w:pPr>
+      <w:r>
+        <w:rPr>
+          <w:rFonts w:ascii="TimesNewRomanPSMT" w:hAnsi="TimesNewRomanPSMT"/>
+          <w:color w:val="000000"/>
+          <w:sz w:val="28"/>
+          <w:szCs w:val="28"/>
+          <w:lang w:val="en-US"/>
+        </w:rPr>
+        <w:tab/>
+      </w:r>
+    </w:p>
+    <w:p>
+      <w:pPr>
+        <w:rPr>
+          <w:rFonts w:ascii="TimesNewRomanPSMT" w:hAnsi="TimesNewRomanPSMT"/>
+          <w:b/>
+          <w:color w:val="000000"/>
+          <w:sz w:val="28"/>
+          <w:szCs w:val="28"/>
+        </w:rPr>
+      </w:pPr>
+      <w:r>
+        <w:rPr>
+          <w:rFonts w:ascii="TimesNewRomanPSMT" w:hAnsi="TimesNewRomanPSMT"/>
+          <w:color w:val="000000"/>
+          <w:sz w:val="28"/>
+          <w:szCs w:val="28"/>
+          <w:lang w:val="en-US"/>
+        </w:rPr>
+        <w:tab/>
+      </w:r>
+      <w:r>
+        <w:rPr>
+          <w:rFonts w:ascii="TimesNewRomanPSMT" w:hAnsi="TimesNewRomanPSMT"/>
+          <w:color w:val="000000"/>
+          <w:sz w:val="28"/>
+          <w:szCs w:val="28"/>
+        </w:rPr>
+        <w:t xml:space="preserve">D: </w:t>
+      </w:r>
+      <w:r>
+        <w:rPr>
+          <w:rFonts w:ascii="TimesNewRomanPSMT" w:hAnsi="TimesNewRomanPSMT"/>
+          <w:b/>
+          <w:color w:val="000000"/>
+          <w:sz w:val="28"/>
+          <w:szCs w:val="28"/>
+        </w:rPr>
+        <w:t>Afficher une ligne de log</w:t>
+      </w:r>
+    </w:p>
+    <w:p>
+      <w:pPr>
+        <w:rPr>
+          <w:rFonts w:ascii="TimesNewRomanPSMT" w:hAnsi="TimesNewRomanPSMT"/>
+          <w:color w:val="000000"/>
+          <w:sz w:val="28"/>
+          <w:szCs w:val="28"/>
+        </w:rPr>
+      </w:pPr>
+      <w:r>
+        <w:rPr>
+          <w:rFonts w:ascii="TimesNewRomanPSMT" w:hAnsi="TimesNewRomanPSMT"/>
+          <w:color w:val="000000"/>
+          <w:sz w:val="28"/>
+          <w:szCs w:val="28"/>
+        </w:rPr>
+        <w:t xml:space="preserve">L’affichage d’une ligne de </w:t>
+      </w:r>
+      <w:proofErr w:type="gramStart"/>
+      <w:r>
+        <w:rPr>
+          <w:rFonts w:ascii="TimesNewRomanPSMT" w:hAnsi="TimesNewRomanPSMT"/>
+          <w:color w:val="000000"/>
+          <w:sz w:val="28"/>
+          <w:szCs w:val="28"/>
+        </w:rPr>
+        <w:t>log ,</w:t>
+      </w:r>
+      <w:proofErr w:type="gramEnd"/>
+      <w:r>
+        <w:rPr>
+          <w:rFonts w:ascii="TimesNewRomanPSMT" w:hAnsi="TimesNewRomanPSMT"/>
+          <w:color w:val="000000"/>
+          <w:sz w:val="28"/>
+          <w:szCs w:val="28"/>
+        </w:rPr>
+        <w:t xml:space="preserve"> se fait avec la méthode suivant, exemple</w:t>
+      </w:r>
+    </w:p>
+    <w:p>
+      <w:pPr>
+        <w:pStyle w:val="PrformatHTML"/>
+        <w:shd w:val="clear" w:color="auto" w:fill="212121"/>
+        <w:rPr>
+          <w:rFonts w:ascii="Fira Code" w:hAnsi="Fira Code"/>
+          <w:color w:val="EEFFFF"/>
+        </w:rPr>
+      </w:pPr>
+      <w:proofErr w:type="spellStart"/>
+      <w:r>
+        <w:rPr>
+          <w:rFonts w:ascii="Fira Code" w:hAnsi="Fira Code"/>
+          <w:color w:val="FFCB6B"/>
+        </w:rPr>
+        <w:t>Log</w:t>
+      </w:r>
+      <w:r>
+        <w:rPr>
+          <w:rFonts w:ascii="Fira Code" w:hAnsi="Fira Code"/>
+          <w:color w:val="89DDFF"/>
+        </w:rPr>
+        <w:t>.</w:t>
+      </w:r>
+      <w:r>
+        <w:rPr>
+          <w:rFonts w:ascii="Fira Code" w:hAnsi="Fira Code"/>
+          <w:i/>
+          <w:iCs/>
+          <w:color w:val="FFC66D"/>
+        </w:rPr>
+        <w:t>d</w:t>
+      </w:r>
+      <w:proofErr w:type="spellEnd"/>
+      <w:r>
+        <w:rPr>
+          <w:rFonts w:ascii="Fira Code" w:hAnsi="Fira Code"/>
+          <w:color w:val="89DDFF"/>
+        </w:rPr>
+        <w:t>(</w:t>
+      </w:r>
+      <w:r>
+        <w:rPr>
+          <w:rFonts w:ascii="Fira Code" w:hAnsi="Fira Code"/>
+          <w:color w:val="C3E88D"/>
+        </w:rPr>
+        <w:t>"</w:t>
+      </w:r>
+      <w:proofErr w:type="spellStart"/>
+      <w:r>
+        <w:rPr>
+          <w:rFonts w:ascii="Fira Code" w:hAnsi="Fira Code"/>
+          <w:color w:val="C3E88D"/>
+        </w:rPr>
+        <w:t>MainActivity</w:t>
+      </w:r>
+      <w:proofErr w:type="spellEnd"/>
+      <w:r>
+        <w:rPr>
+          <w:rFonts w:ascii="Fira Code" w:hAnsi="Fira Code"/>
+          <w:color w:val="C3E88D"/>
+        </w:rPr>
+        <w:t>"</w:t>
+      </w:r>
+      <w:r>
+        <w:rPr>
+          <w:rFonts w:ascii="Fira Code" w:hAnsi="Fira Code"/>
+          <w:color w:val="89DDFF"/>
+        </w:rPr>
+        <w:t xml:space="preserve">, </w:t>
+      </w:r>
+      <w:r>
+        <w:rPr>
+          <w:rFonts w:ascii="Fira Code" w:hAnsi="Fira Code"/>
+          <w:color w:val="C3E88D"/>
+        </w:rPr>
+        <w:t>"Création de l'activité"</w:t>
+      </w:r>
+      <w:r>
+        <w:rPr>
+          <w:rFonts w:ascii="Fira Code" w:hAnsi="Fira Code"/>
+          <w:color w:val="89DDFF"/>
+        </w:rPr>
+        <w:t>);</w:t>
+      </w:r>
+    </w:p>
+    <w:p>
+      <w:pPr>
+        <w:rPr>
+          <w:rFonts w:ascii="TimesNewRomanPSMT" w:hAnsi="TimesNewRomanPSMT"/>
+          <w:color w:val="000000"/>
+          <w:sz w:val="28"/>
+          <w:szCs w:val="28"/>
+        </w:rPr>
+      </w:pPr>
+    </w:p>
+    <w:p>
+      <w:pPr>
+        <w:rPr>
+          <w:rFonts w:ascii="TimesNewRomanPSMT" w:hAnsi="TimesNewRomanPSMT"/>
+          <w:b/>
+          <w:color w:val="000000"/>
+          <w:sz w:val="28"/>
+          <w:szCs w:val="28"/>
+          <w:lang w:val="en-US"/>
+        </w:rPr>
+      </w:pPr>
+      <w:r>
+        <w:rPr>
+          <w:rFonts w:ascii="TimesNewRomanPSMT" w:hAnsi="TimesNewRomanPSMT"/>
+          <w:color w:val="000000"/>
+          <w:sz w:val="28"/>
+          <w:szCs w:val="28"/>
+        </w:rPr>
+        <w:tab/>
+      </w:r>
+      <w:proofErr w:type="gramStart"/>
+      <w:r>
+        <w:rPr>
+          <w:rFonts w:ascii="TimesNewRomanPSMT" w:hAnsi="TimesNewRomanPSMT"/>
+          <w:b/>
+          <w:color w:val="000000"/>
+          <w:sz w:val="28"/>
+          <w:szCs w:val="28"/>
+          <w:lang w:val="en-US"/>
+        </w:rPr>
+        <w:t>E :</w:t>
+      </w:r>
+      <w:proofErr w:type="gramEnd"/>
+      <w:r>
+        <w:rPr>
+          <w:rFonts w:ascii="TimesNewRomanPSMT" w:hAnsi="TimesNewRomanPSMT"/>
+          <w:b/>
+          <w:color w:val="000000"/>
+          <w:sz w:val="28"/>
+          <w:szCs w:val="28"/>
+          <w:lang w:val="en-US"/>
+        </w:rPr>
+        <w:t xml:space="preserve"> </w:t>
+      </w:r>
+      <w:proofErr w:type="spellStart"/>
+      <w:r>
+        <w:rPr>
+          <w:rFonts w:ascii="TimesNewRomanPSMT" w:hAnsi="TimesNewRomanPSMT"/>
+          <w:b/>
+          <w:color w:val="000000"/>
+          <w:sz w:val="28"/>
+          <w:szCs w:val="28"/>
+          <w:lang w:val="en-US"/>
+        </w:rPr>
+        <w:t>Créer</w:t>
+      </w:r>
+      <w:proofErr w:type="spellEnd"/>
+      <w:r>
+        <w:rPr>
+          <w:rFonts w:ascii="TimesNewRomanPSMT" w:hAnsi="TimesNewRomanPSMT"/>
+          <w:b/>
+          <w:color w:val="000000"/>
+          <w:sz w:val="28"/>
+          <w:szCs w:val="28"/>
+          <w:lang w:val="en-US"/>
+        </w:rPr>
+        <w:t xml:space="preserve"> </w:t>
+      </w:r>
+      <w:proofErr w:type="spellStart"/>
+      <w:r>
+        <w:rPr>
+          <w:rFonts w:ascii="TimesNewRomanPSMT" w:hAnsi="TimesNewRomanPSMT"/>
+          <w:b/>
+          <w:color w:val="000000"/>
+          <w:sz w:val="28"/>
+          <w:szCs w:val="28"/>
+          <w:lang w:val="en-US"/>
+        </w:rPr>
+        <w:t>une</w:t>
+      </w:r>
+      <w:proofErr w:type="spellEnd"/>
+      <w:r>
+        <w:rPr>
+          <w:rFonts w:ascii="TimesNewRomanPSMT" w:hAnsi="TimesNewRomanPSMT"/>
+          <w:b/>
+          <w:color w:val="000000"/>
+          <w:sz w:val="28"/>
+          <w:szCs w:val="28"/>
+          <w:lang w:val="en-US"/>
+        </w:rPr>
+        <w:t xml:space="preserve"> TimerTask</w:t>
+      </w:r>
+    </w:p>
+    <w:p>
+      <w:pPr>
+        <w:pStyle w:val="PrformatHTML"/>
+        <w:shd w:val="clear" w:color="auto" w:fill="212121"/>
+        <w:rPr>
+          <w:rFonts w:ascii="Fira Code" w:hAnsi="Fira Code"/>
+          <w:color w:val="EEFFFF"/>
+          <w:lang w:val="en-US"/>
+        </w:rPr>
+      </w:pPr>
+      <w:r>
+        <w:rPr>
+          <w:rFonts w:ascii="Fira Code" w:hAnsi="Fira Code"/>
+          <w:color w:val="C3E88D"/>
+          <w:lang w:val="en-US"/>
+        </w:rPr>
+        <w:tab/>
+      </w:r>
+      <w:r>
+        <w:rPr>
+          <w:rFonts w:ascii="Fira Code" w:hAnsi="Fira Code"/>
+          <w:color w:val="C3E88D"/>
+          <w:lang w:val="en-US"/>
+        </w:rPr>
+        <w:t xml:space="preserve">TimerTask </w:t>
+      </w:r>
+      <w:proofErr w:type="spellStart"/>
+      <w:r>
+        <w:rPr>
+          <w:rFonts w:ascii="Fira Code" w:hAnsi="Fira Code"/>
+          <w:color w:val="EEFFFF"/>
+          <w:lang w:val="en-US"/>
+        </w:rPr>
+        <w:t>myTimerTask</w:t>
+      </w:r>
+      <w:proofErr w:type="spellEnd"/>
+      <w:r>
+        <w:rPr>
+          <w:rFonts w:ascii="Fira Code" w:hAnsi="Fira Code"/>
+          <w:color w:val="EEFFFF"/>
+          <w:lang w:val="en-US"/>
+        </w:rPr>
+        <w:t xml:space="preserve"> </w:t>
+      </w:r>
+      <w:r>
+        <w:rPr>
+          <w:rFonts w:ascii="Fira Code" w:hAnsi="Fira Code"/>
+          <w:color w:val="89DDFF"/>
+          <w:lang w:val="en-US"/>
+        </w:rPr>
+        <w:t xml:space="preserve">= </w:t>
+      </w:r>
+      <w:r>
+        <w:rPr>
+          <w:rFonts w:ascii="Fira Code" w:hAnsi="Fira Code"/>
+          <w:i/>
+          <w:iCs/>
+          <w:color w:val="C792EA"/>
+          <w:lang w:val="en-US"/>
+        </w:rPr>
+        <w:t>() -&gt;</w:t>
+      </w:r>
+      <w:r>
+        <w:rPr>
+          <w:rFonts w:ascii="Fira Code" w:hAnsi="Fira Code"/>
+          <w:i/>
+          <w:iCs/>
+          <w:color w:val="616161"/>
+          <w:lang w:val="en-US"/>
+        </w:rPr>
+        <w:br/>
+        <w:t xml:space="preserve">           </w:t>
+      </w:r>
+      <w:r>
+        <w:rPr>
+          <w:rFonts w:ascii="Fira Code" w:hAnsi="Fira Code"/>
+          <w:i/>
+          <w:iCs/>
+          <w:color w:val="616161"/>
+          <w:lang w:val="en-US"/>
+        </w:rPr>
+        <w:tab/>
+      </w:r>
+      <w:r>
+        <w:rPr>
+          <w:rFonts w:ascii="Fira Code" w:hAnsi="Fira Code"/>
+          <w:i/>
+          <w:iCs/>
+          <w:color w:val="616161"/>
+          <w:lang w:val="en-US"/>
+        </w:rPr>
+        <w:t xml:space="preserve"> </w:t>
+      </w:r>
+      <w:proofErr w:type="spellStart"/>
+      <w:proofErr w:type="gramStart"/>
+      <w:r>
+        <w:rPr>
+          <w:rFonts w:ascii="Fira Code" w:hAnsi="Fira Code"/>
+          <w:color w:val="FFCB6B"/>
+          <w:lang w:val="en-US"/>
+        </w:rPr>
+        <w:t>Log</w:t>
+      </w:r>
+      <w:r>
+        <w:rPr>
+          <w:rFonts w:ascii="Fira Code" w:hAnsi="Fira Code"/>
+          <w:color w:val="89DDFF"/>
+          <w:lang w:val="en-US"/>
+        </w:rPr>
+        <w:t>.</w:t>
+      </w:r>
+      <w:r>
+        <w:rPr>
+          <w:rFonts w:ascii="Fira Code" w:hAnsi="Fira Code"/>
+          <w:i/>
+          <w:iCs/>
+          <w:color w:val="FFC66D"/>
+          <w:lang w:val="en-US"/>
+        </w:rPr>
+        <w:t>d</w:t>
+      </w:r>
+      <w:proofErr w:type="spellEnd"/>
+      <w:r>
+        <w:rPr>
+          <w:rFonts w:ascii="Fira Code" w:hAnsi="Fira Code"/>
+          <w:color w:val="89DDFF"/>
+          <w:lang w:val="en-US"/>
+        </w:rPr>
+        <w:t>(</w:t>
+      </w:r>
+      <w:proofErr w:type="gramEnd"/>
+      <w:r>
+        <w:rPr>
+          <w:rFonts w:ascii="Fira Code" w:hAnsi="Fira Code"/>
+          <w:color w:val="C3E88D"/>
+          <w:lang w:val="en-US"/>
+        </w:rPr>
+        <w:t>"*****************"</w:t>
+      </w:r>
+      <w:r>
+        <w:rPr>
+          <w:rFonts w:ascii="Fira Code" w:hAnsi="Fira Code"/>
+          <w:color w:val="89DDFF"/>
+          <w:lang w:val="en-US"/>
+        </w:rPr>
+        <w:t>,</w:t>
+      </w:r>
+      <w:r>
+        <w:rPr>
+          <w:rFonts w:ascii="Fira Code" w:hAnsi="Fira Code"/>
+          <w:color w:val="C3E88D"/>
+          <w:lang w:val="en-US"/>
+        </w:rPr>
+        <w:t xml:space="preserve">" </w:t>
+      </w:r>
+      <w:proofErr w:type="spellStart"/>
+      <w:r>
+        <w:rPr>
+          <w:rFonts w:ascii="Fira Code" w:hAnsi="Fira Code"/>
+          <w:color w:val="C3E88D"/>
+          <w:lang w:val="en-US"/>
+        </w:rPr>
+        <w:t>TimeTask</w:t>
+      </w:r>
+      <w:proofErr w:type="spellEnd"/>
+      <w:r>
+        <w:rPr>
+          <w:rFonts w:ascii="Fira Code" w:hAnsi="Fira Code"/>
+          <w:color w:val="C3E88D"/>
+          <w:lang w:val="en-US"/>
+        </w:rPr>
+        <w:t xml:space="preserve"> Log :  </w:t>
+      </w:r>
+      <w:proofErr w:type="spellStart"/>
+      <w:r>
+        <w:rPr>
+          <w:rFonts w:ascii="Fira Code" w:hAnsi="Fira Code"/>
+          <w:color w:val="C3E88D"/>
+          <w:lang w:val="en-US"/>
+        </w:rPr>
+        <w:t>Salut</w:t>
+      </w:r>
+      <w:proofErr w:type="spellEnd"/>
+      <w:r>
+        <w:rPr>
+          <w:rFonts w:ascii="Fira Code" w:hAnsi="Fira Code"/>
+          <w:color w:val="C3E88D"/>
+          <w:lang w:val="en-US"/>
+        </w:rPr>
+        <w:t xml:space="preserve">, </w:t>
+      </w:r>
+      <w:proofErr w:type="spellStart"/>
+      <w:r>
+        <w:rPr>
+          <w:rFonts w:ascii="Fira Code" w:hAnsi="Fira Code"/>
+          <w:color w:val="C3E88D"/>
+          <w:lang w:val="en-US"/>
+        </w:rPr>
+        <w:t>TheProgrammer</w:t>
+      </w:r>
+      <w:proofErr w:type="spellEnd"/>
+      <w:r>
+        <w:rPr>
+          <w:rFonts w:ascii="Fira Code" w:hAnsi="Fira Code"/>
+          <w:color w:val="C3E88D"/>
+          <w:lang w:val="en-US"/>
+        </w:rPr>
+        <w:t xml:space="preserve"> My Time </w:t>
+      </w:r>
+      <w:proofErr w:type="spellStart"/>
+      <w:r>
+        <w:rPr>
+          <w:rFonts w:ascii="Fira Code" w:hAnsi="Fira Code"/>
+          <w:color w:val="C3E88D"/>
+          <w:lang w:val="en-US"/>
+        </w:rPr>
+        <w:t>est</w:t>
+      </w:r>
+      <w:proofErr w:type="spellEnd"/>
+      <w:r>
+        <w:rPr>
+          <w:rFonts w:ascii="Fira Code" w:hAnsi="Fira Code"/>
+          <w:color w:val="C3E88D"/>
+          <w:lang w:val="en-US"/>
+        </w:rPr>
+        <w:t xml:space="preserve"> </w:t>
+      </w:r>
+      <w:proofErr w:type="spellStart"/>
+      <w:r>
+        <w:rPr>
+          <w:rFonts w:ascii="Fira Code" w:hAnsi="Fira Code"/>
+          <w:color w:val="C3E88D"/>
+          <w:lang w:val="en-US"/>
+        </w:rPr>
+        <w:t>lancé</w:t>
+      </w:r>
+      <w:proofErr w:type="spellEnd"/>
+      <w:r>
+        <w:rPr>
+          <w:rFonts w:ascii="Fira Code" w:hAnsi="Fira Code"/>
+          <w:color w:val="C3E88D"/>
+          <w:lang w:val="en-US"/>
+        </w:rPr>
+        <w:t>"</w:t>
+      </w:r>
+      <w:r>
+        <w:rPr>
+          <w:rFonts w:ascii="Fira Code" w:hAnsi="Fira Code"/>
+          <w:color w:val="89DDFF"/>
+          <w:lang w:val="en-US"/>
+        </w:rPr>
+        <w:t>);</w:t>
+      </w:r>
+      <w:r>
+        <w:rPr>
+          <w:rFonts w:ascii="Fira Code" w:hAnsi="Fira Code"/>
+          <w:color w:val="89DDFF"/>
+          <w:lang w:val="en-US"/>
+        </w:rPr>
+        <w:br/>
+        <w:t xml:space="preserve">      </w:t>
+      </w:r>
+      <w:r>
+        <w:rPr>
+          <w:rFonts w:ascii="Fira Code" w:hAnsi="Fira Code"/>
+          <w:color w:val="89DDFF"/>
+          <w:lang w:val="en-US"/>
+        </w:rPr>
+        <w:tab/>
+        <w:t xml:space="preserve">  }.wait(30000);</w:t>
+      </w:r>
+      <w:r>
+        <w:rPr>
+          <w:rFonts w:ascii="Fira Code" w:hAnsi="Fira Code"/>
+          <w:color w:val="89DDFF"/>
+          <w:lang w:val="en-US"/>
+        </w:rPr>
+        <w:br/>
+      </w:r>
+    </w:p>
+    <w:p>
+      <w:pPr>
+        <w:rPr>
+          <w:rFonts w:ascii="TimesNewRomanPSMT" w:hAnsi="TimesNewRomanPSMT"/>
+          <w:color w:val="000000"/>
+          <w:sz w:val="28"/>
+          <w:szCs w:val="28"/>
+          <w:lang w:val="en-US"/>
+        </w:rPr>
+      </w:pPr>
+    </w:p>
+    <w:p>
+      <w:pPr>
+        <w:rPr>
+          <w:rFonts w:ascii="TimesNewRomanPSMT" w:hAnsi="TimesNewRomanPSMT"/>
+          <w:b/>
+          <w:color w:val="000000"/>
+          <w:sz w:val="28"/>
+          <w:szCs w:val="28"/>
+        </w:rPr>
+      </w:pPr>
+      <w:r>
+        <w:rPr>
+          <w:rFonts w:ascii="TimesNewRomanPSMT" w:hAnsi="TimesNewRomanPSMT"/>
+          <w:color w:val="000000"/>
+          <w:sz w:val="28"/>
+          <w:szCs w:val="28"/>
+          <w:lang w:val="en-US"/>
+        </w:rPr>
+        <w:tab/>
+      </w:r>
+      <w:r>
+        <w:rPr>
+          <w:rFonts w:ascii="TimesNewRomanPSMT" w:hAnsi="TimesNewRomanPSMT"/>
+          <w:b/>
+          <w:color w:val="000000"/>
+          <w:sz w:val="28"/>
+          <w:szCs w:val="28"/>
+        </w:rPr>
+        <w:t>F:  Lancer une timerTask</w:t>
+      </w:r>
+    </w:p>
+    <w:p>
+      <w:pPr>
+        <w:pStyle w:val="PrformatHTML"/>
+        <w:shd w:val="clear" w:color="auto" w:fill="212121"/>
+        <w:rPr>
+          <w:rFonts w:ascii="Fira Code" w:hAnsi="Fira Code"/>
+          <w:color w:val="EEFFFF"/>
+        </w:rPr>
+      </w:pPr>
+      <w:r>
+        <w:rPr>
+          <w:rFonts w:ascii="Fira Code" w:hAnsi="Fira Code"/>
+          <w:color w:val="EEFFFF"/>
+        </w:rPr>
+        <w:tab/>
+      </w:r>
+      <w:proofErr w:type="spellStart"/>
+      <w:proofErr w:type="gramStart"/>
+      <w:r>
+        <w:rPr>
+          <w:rFonts w:ascii="Fira Code" w:hAnsi="Fira Code"/>
+          <w:color w:val="EEFFFF"/>
+        </w:rPr>
+        <w:t>myTimerTask</w:t>
+      </w:r>
+      <w:r>
+        <w:rPr>
+          <w:rFonts w:ascii="Fira Code" w:hAnsi="Fira Code"/>
+          <w:color w:val="89DDFF"/>
+        </w:rPr>
+        <w:t>.</w:t>
+      </w:r>
+      <w:r>
+        <w:rPr>
+          <w:rFonts w:ascii="Fira Code" w:hAnsi="Fira Code"/>
+          <w:color w:val="82AAFF"/>
+        </w:rPr>
+        <w:t>run</w:t>
+      </w:r>
+      <w:proofErr w:type="spellEnd"/>
+      <w:r>
+        <w:rPr>
+          <w:rFonts w:ascii="Fira Code" w:hAnsi="Fira Code"/>
+          <w:color w:val="89DDFF"/>
+        </w:rPr>
+        <w:t>(</w:t>
+      </w:r>
+      <w:proofErr w:type="gramEnd"/>
+      <w:r>
+        <w:rPr>
+          <w:rFonts w:ascii="Fira Code" w:hAnsi="Fira Code"/>
+          <w:color w:val="89DDFF"/>
+        </w:rPr>
+        <w:t>);</w:t>
+      </w:r>
+    </w:p>
+    <w:p>
+      <w:pPr>
+        <w:rPr>
+          <w:rFonts w:ascii="TimesNewRomanPSMT" w:hAnsi="TimesNewRomanPSMT"/>
+          <w:b/>
+          <w:color w:val="000000"/>
+          <w:sz w:val="28"/>
+          <w:szCs w:val="28"/>
+        </w:rPr>
+      </w:pPr>
+      <w:r>
+        <w:rPr>
+          <w:rFonts w:ascii="TimesNewRomanPSMT" w:hAnsi="TimesNewRomanPSMT"/>
+          <w:b/>
+          <w:color w:val="000000"/>
+          <w:sz w:val="28"/>
+          <w:szCs w:val="28"/>
+        </w:rPr>
+        <w:t xml:space="preserve">  </w:t>
+      </w:r>
+    </w:p>
+    <w:p>
+      <w:pPr>
+        <w:rPr>
+          <w:rFonts w:ascii="TimesNewRomanPSMT" w:hAnsi="TimesNewRomanPSMT"/>
+          <w:b/>
+          <w:color w:val="000000"/>
+          <w:sz w:val="28"/>
+          <w:szCs w:val="28"/>
+        </w:rPr>
+      </w:pPr>
+      <w:r>
+        <w:rPr>
+          <w:rFonts w:ascii="TimesNewRomanPSMT" w:hAnsi="TimesNewRomanPSMT"/>
+          <w:b/>
+          <w:color w:val="000000"/>
+          <w:sz w:val="28"/>
+          <w:szCs w:val="28"/>
+        </w:rPr>
+        <w:tab/>
+        <w:t>3 : Créer une tache asynchrone</w:t>
+      </w:r>
+    </w:p>
+    <w:p>
+      <w:pPr>
+        <w:rPr>
+          <w:rFonts w:ascii="TimesNewRomanPSMT" w:hAnsi="TimesNewRomanPSMT"/>
+          <w:color w:val="000000"/>
+          <w:sz w:val="28"/>
+          <w:szCs w:val="28"/>
+        </w:rPr>
+      </w:pPr>
+      <w:r>
+        <w:rPr>
+          <w:rFonts w:ascii="TimesNewRomanPSMT" w:hAnsi="TimesNewRomanPSMT"/>
+          <w:color w:val="000000"/>
+          <w:sz w:val="28"/>
+          <w:szCs w:val="28"/>
+        </w:rPr>
+        <w:t>Il suffit juste de créer une classe et la faire hériter de</w:t>
+      </w:r>
+      <w:proofErr w:type="gramStart"/>
+      <w:r>
+        <w:rPr>
+          <w:rFonts w:ascii="TimesNewRomanPSMT" w:hAnsi="TimesNewRomanPSMT"/>
+          <w:color w:val="000000"/>
+          <w:sz w:val="28"/>
+          <w:szCs w:val="28"/>
+        </w:rPr>
+        <w:t xml:space="preserve">   «</w:t>
+      </w:r>
+      <w:proofErr w:type="gramEnd"/>
+      <w:r>
+        <w:rPr>
+          <w:rFonts w:ascii="TimesNewRomanPSMT" w:hAnsi="TimesNewRomanPSMT"/>
+          <w:color w:val="000000"/>
+          <w:sz w:val="28"/>
+          <w:szCs w:val="28"/>
+        </w:rPr>
+        <w:t> « </w:t>
+      </w:r>
+      <w:proofErr w:type="spellStart"/>
+      <w:r>
+        <w:rPr>
+          <w:rFonts w:ascii="TimesNewRomanPSMT" w:hAnsi="TimesNewRomanPSMT"/>
+          <w:color w:val="000000"/>
+          <w:sz w:val="28"/>
+          <w:szCs w:val="28"/>
+        </w:rPr>
+        <w:t>AsynTack</w:t>
+      </w:r>
+      <w:proofErr w:type="spellEnd"/>
+      <w:r>
+        <w:rPr>
+          <w:rFonts w:ascii="TimesNewRomanPSMT" w:hAnsi="TimesNewRomanPSMT"/>
+          <w:color w:val="000000"/>
+          <w:sz w:val="28"/>
+          <w:szCs w:val="28"/>
+        </w:rPr>
+        <w:t xml:space="preserve"> » », comme suit </w:t>
+      </w:r>
+    </w:p>
+    <w:p>
+      <w:pPr>
+        <w:pStyle w:val="PrformatHTML"/>
+        <w:shd w:val="clear" w:color="auto" w:fill="212121"/>
+        <w:rPr>
+          <w:rFonts w:ascii="Fira Code" w:hAnsi="Fira Code"/>
+          <w:color w:val="EEFFFF"/>
+          <w:lang w:val="en-US"/>
+        </w:rPr>
+      </w:pPr>
+      <w:proofErr w:type="gramStart"/>
+      <w:r>
+        <w:rPr>
+          <w:rFonts w:ascii="Fira Code" w:hAnsi="Fira Code"/>
+          <w:i/>
+          <w:iCs/>
+          <w:color w:val="C792EA"/>
+          <w:lang w:val="en-US"/>
+        </w:rPr>
+        <w:t>public</w:t>
+      </w:r>
+      <w:proofErr w:type="gramEnd"/>
+      <w:r>
+        <w:rPr>
+          <w:rFonts w:ascii="Fira Code" w:hAnsi="Fira Code"/>
+          <w:i/>
+          <w:iCs/>
+          <w:color w:val="C792EA"/>
+          <w:lang w:val="en-US"/>
+        </w:rPr>
+        <w:t xml:space="preserve"> class </w:t>
+      </w:r>
+      <w:proofErr w:type="spellStart"/>
+      <w:r>
+        <w:rPr>
+          <w:rFonts w:ascii="Fira Code" w:hAnsi="Fira Code"/>
+          <w:color w:val="FFCB6B"/>
+          <w:lang w:val="en-US"/>
+        </w:rPr>
+        <w:t>MyAsyncTask</w:t>
+      </w:r>
+      <w:proofErr w:type="spellEnd"/>
+      <w:r>
+        <w:rPr>
+          <w:rFonts w:ascii="Fira Code" w:hAnsi="Fira Code"/>
+          <w:color w:val="FFCB6B"/>
+          <w:lang w:val="en-US"/>
+        </w:rPr>
+        <w:t xml:space="preserve">  </w:t>
+      </w:r>
+      <w:r>
+        <w:rPr>
+          <w:rFonts w:ascii="Fira Code" w:hAnsi="Fira Code"/>
+          <w:i/>
+          <w:iCs/>
+          <w:color w:val="C792EA"/>
+          <w:lang w:val="en-US"/>
+        </w:rPr>
+        <w:t xml:space="preserve">extends </w:t>
+      </w:r>
+      <w:proofErr w:type="spellStart"/>
+      <w:r>
+        <w:rPr>
+          <w:rFonts w:ascii="Fira Code" w:hAnsi="Fira Code"/>
+          <w:color w:val="C3E88D"/>
+          <w:lang w:val="en-US"/>
+        </w:rPr>
+        <w:t>AsyncTask</w:t>
+      </w:r>
+      <w:proofErr w:type="spellEnd"/>
+      <w:r>
+        <w:rPr>
+          <w:rFonts w:ascii="Fira Code" w:hAnsi="Fira Code"/>
+          <w:color w:val="C3E88D"/>
+          <w:lang w:val="en-US"/>
+        </w:rPr>
+        <w:t xml:space="preserve"> </w:t>
+      </w:r>
+      <w:r>
+        <w:rPr>
+          <w:rFonts w:ascii="Fira Code" w:hAnsi="Fira Code"/>
+          <w:color w:val="89DDFF"/>
+          <w:lang w:val="en-US"/>
+        </w:rPr>
+        <w:t>{</w:t>
+      </w:r>
+      <w:r>
+        <w:rPr>
+          <w:rFonts w:ascii="Fira Code" w:hAnsi="Fira Code"/>
+          <w:color w:val="89DDFF"/>
+          <w:lang w:val="en-US"/>
+        </w:rPr>
+        <w:br/>
+        <w:t xml:space="preserve">    </w:t>
+      </w:r>
+      <w:r>
+        <w:rPr>
+          <w:rFonts w:ascii="Fira Code" w:hAnsi="Fira Code"/>
+          <w:color w:val="C792EA"/>
+          <w:lang w:val="en-US"/>
+        </w:rPr>
+        <w:t>@Override</w:t>
+      </w:r>
+      <w:r>
+        <w:rPr>
+          <w:rFonts w:ascii="Fira Code" w:hAnsi="Fira Code"/>
+          <w:color w:val="C792EA"/>
+          <w:lang w:val="en-US"/>
+        </w:rPr>
+        <w:br/>
+        <w:t xml:space="preserve">    </w:t>
+      </w:r>
+      <w:r>
+        <w:rPr>
+          <w:rFonts w:ascii="Fira Code" w:hAnsi="Fira Code"/>
+          <w:i/>
+          <w:iCs/>
+          <w:color w:val="C792EA"/>
+          <w:lang w:val="en-US"/>
+        </w:rPr>
+        <w:t xml:space="preserve">protected </w:t>
+      </w:r>
+      <w:r>
+        <w:rPr>
+          <w:rFonts w:ascii="Fira Code" w:hAnsi="Fira Code"/>
+          <w:color w:val="FFCB6B"/>
+          <w:lang w:val="en-US"/>
+        </w:rPr>
+        <w:t xml:space="preserve">Object </w:t>
+      </w:r>
+      <w:proofErr w:type="spellStart"/>
+      <w:r>
+        <w:rPr>
+          <w:rFonts w:ascii="Fira Code" w:hAnsi="Fira Code"/>
+          <w:color w:val="82AAFF"/>
+          <w:lang w:val="en-US"/>
+        </w:rPr>
+        <w:t>doInBackground</w:t>
+      </w:r>
+      <w:proofErr w:type="spellEnd"/>
+      <w:r>
+        <w:rPr>
+          <w:rFonts w:ascii="Fira Code" w:hAnsi="Fira Code"/>
+          <w:color w:val="89DDFF"/>
+          <w:lang w:val="en-US"/>
+        </w:rPr>
+        <w:t>(</w:t>
+      </w:r>
+      <w:r>
+        <w:rPr>
+          <w:rFonts w:ascii="Fira Code" w:hAnsi="Fira Code"/>
+          <w:color w:val="FFCB6B"/>
+          <w:lang w:val="en-US"/>
+        </w:rPr>
+        <w:t>Object</w:t>
+      </w:r>
+      <w:r>
+        <w:rPr>
+          <w:rFonts w:ascii="Fira Code" w:hAnsi="Fira Code"/>
+          <w:color w:val="89DDFF"/>
+          <w:lang w:val="en-US"/>
+        </w:rPr>
+        <w:t xml:space="preserve">[] </w:t>
+      </w:r>
+      <w:r>
+        <w:rPr>
+          <w:rFonts w:ascii="Fira Code" w:hAnsi="Fira Code"/>
+          <w:color w:val="F78C6C"/>
+          <w:lang w:val="en-US"/>
+        </w:rPr>
+        <w:t>objects</w:t>
+      </w:r>
+      <w:r>
+        <w:rPr>
+          <w:rFonts w:ascii="Fira Code" w:hAnsi="Fira Code"/>
+          <w:color w:val="89DDFF"/>
+          <w:lang w:val="en-US"/>
+        </w:rPr>
+        <w:t>) {</w:t>
+      </w:r>
+      <w:r>
+        <w:rPr>
+          <w:rFonts w:ascii="Fira Code" w:hAnsi="Fira Code"/>
+          <w:color w:val="89DDFF"/>
+          <w:lang w:val="en-US"/>
+        </w:rPr>
+        <w:br/>
+      </w:r>
+      <w:r>
+        <w:rPr>
+          <w:rFonts w:ascii="Fira Code" w:hAnsi="Fira Code"/>
+          <w:color w:val="89DDFF"/>
+          <w:lang w:val="en-US"/>
+        </w:rPr>
+        <w:br/>
+        <w:t xml:space="preserve">        </w:t>
+      </w:r>
+      <w:proofErr w:type="spellStart"/>
+      <w:r>
+        <w:rPr>
+          <w:rFonts w:ascii="Fira Code" w:hAnsi="Fira Code"/>
+          <w:color w:val="FFCB6B"/>
+          <w:lang w:val="en-US"/>
+        </w:rPr>
+        <w:t>Log</w:t>
+      </w:r>
+      <w:r>
+        <w:rPr>
+          <w:rFonts w:ascii="Fira Code" w:hAnsi="Fira Code"/>
+          <w:color w:val="89DDFF"/>
+          <w:lang w:val="en-US"/>
+        </w:rPr>
+        <w:t>.</w:t>
+      </w:r>
+      <w:r>
+        <w:rPr>
+          <w:rFonts w:ascii="Fira Code" w:hAnsi="Fira Code"/>
+          <w:i/>
+          <w:iCs/>
+          <w:color w:val="FFC66D"/>
+          <w:lang w:val="en-US"/>
+        </w:rPr>
+        <w:t>d</w:t>
+      </w:r>
+      <w:proofErr w:type="spellEnd"/>
+      <w:r>
+        <w:rPr>
+          <w:rFonts w:ascii="Fira Code" w:hAnsi="Fira Code"/>
+          <w:color w:val="89DDFF"/>
+          <w:lang w:val="en-US"/>
+        </w:rPr>
+        <w:t>(</w:t>
+      </w:r>
+      <w:r>
+        <w:rPr>
+          <w:rFonts w:ascii="Fira Code" w:hAnsi="Fira Code"/>
+          <w:color w:val="C3E88D"/>
+          <w:lang w:val="en-US"/>
+        </w:rPr>
+        <w:t>"******************"</w:t>
+      </w:r>
+      <w:r>
+        <w:rPr>
+          <w:rFonts w:ascii="Fira Code" w:hAnsi="Fira Code"/>
+          <w:color w:val="89DDFF"/>
+          <w:lang w:val="en-US"/>
+        </w:rPr>
+        <w:t>,</w:t>
+      </w:r>
+      <w:r>
+        <w:rPr>
+          <w:rFonts w:ascii="Fira Code" w:hAnsi="Fira Code"/>
+          <w:color w:val="C3E88D"/>
+          <w:lang w:val="en-US"/>
+        </w:rPr>
+        <w:t xml:space="preserve">" </w:t>
+      </w:r>
+      <w:proofErr w:type="spellStart"/>
+      <w:r>
+        <w:rPr>
+          <w:rFonts w:ascii="Fira Code" w:hAnsi="Fira Code"/>
+          <w:color w:val="C3E88D"/>
+          <w:lang w:val="en-US"/>
+        </w:rPr>
+        <w:t>Tache</w:t>
+      </w:r>
+      <w:proofErr w:type="spellEnd"/>
+      <w:r>
+        <w:rPr>
+          <w:rFonts w:ascii="Fira Code" w:hAnsi="Fira Code"/>
+          <w:color w:val="C3E88D"/>
+          <w:lang w:val="en-US"/>
+        </w:rPr>
+        <w:t xml:space="preserve"> </w:t>
+      </w:r>
+      <w:proofErr w:type="spellStart"/>
+      <w:r>
+        <w:rPr>
+          <w:rFonts w:ascii="Fira Code" w:hAnsi="Fira Code"/>
+          <w:color w:val="C3E88D"/>
+          <w:lang w:val="en-US"/>
+        </w:rPr>
+        <w:t>asynchrone</w:t>
+      </w:r>
+      <w:proofErr w:type="spellEnd"/>
+      <w:r>
+        <w:rPr>
+          <w:rFonts w:ascii="Fira Code" w:hAnsi="Fira Code"/>
+          <w:color w:val="C3E88D"/>
+          <w:lang w:val="en-US"/>
+        </w:rPr>
+        <w:t xml:space="preserve"> Je </w:t>
+      </w:r>
+      <w:proofErr w:type="spellStart"/>
+      <w:r>
+        <w:rPr>
+          <w:rFonts w:ascii="Fira Code" w:hAnsi="Fira Code"/>
+          <w:color w:val="C3E88D"/>
+          <w:lang w:val="en-US"/>
+        </w:rPr>
+        <w:t>suis</w:t>
+      </w:r>
+      <w:proofErr w:type="spellEnd"/>
+      <w:r>
+        <w:rPr>
+          <w:rFonts w:ascii="Fira Code" w:hAnsi="Fira Code"/>
+          <w:color w:val="C3E88D"/>
+          <w:lang w:val="en-US"/>
+        </w:rPr>
+        <w:t xml:space="preserve"> </w:t>
+      </w:r>
+      <w:proofErr w:type="spellStart"/>
+      <w:r>
+        <w:rPr>
+          <w:rFonts w:ascii="Fira Code" w:hAnsi="Fira Code"/>
+          <w:color w:val="C3E88D"/>
+          <w:lang w:val="en-US"/>
+        </w:rPr>
+        <w:t>exécuté</w:t>
+      </w:r>
+      <w:proofErr w:type="spellEnd"/>
+      <w:r>
+        <w:rPr>
+          <w:rFonts w:ascii="Fira Code" w:hAnsi="Fira Code"/>
+          <w:color w:val="C3E88D"/>
+          <w:lang w:val="en-US"/>
+        </w:rPr>
+        <w:t xml:space="preserve"> "</w:t>
+      </w:r>
+      <w:r>
+        <w:rPr>
+          <w:rFonts w:ascii="Fira Code" w:hAnsi="Fira Code"/>
+          <w:color w:val="89DDFF"/>
+          <w:lang w:val="en-US"/>
+        </w:rPr>
+        <w:t>);</w:t>
+      </w:r>
+      <w:r>
+        <w:rPr>
+          <w:rFonts w:ascii="Fira Code" w:hAnsi="Fira Code"/>
+          <w:color w:val="89DDFF"/>
+          <w:lang w:val="en-US"/>
+        </w:rPr>
+        <w:br/>
+        <w:t xml:space="preserve">        </w:t>
+      </w:r>
+      <w:r>
+        <w:rPr>
+          <w:rFonts w:ascii="Fira Code" w:hAnsi="Fira Code"/>
+          <w:i/>
+          <w:iCs/>
+          <w:color w:val="C792EA"/>
+          <w:lang w:val="en-US"/>
+        </w:rPr>
+        <w:t>return null</w:t>
+      </w:r>
+      <w:r>
+        <w:rPr>
+          <w:rFonts w:ascii="Fira Code" w:hAnsi="Fira Code"/>
+          <w:color w:val="89DDFF"/>
+          <w:lang w:val="en-US"/>
+        </w:rPr>
+        <w:t>;</w:t>
+      </w:r>
+      <w:r>
+        <w:rPr>
+          <w:rFonts w:ascii="Fira Code" w:hAnsi="Fira Code"/>
+          <w:color w:val="89DDFF"/>
+          <w:lang w:val="en-US"/>
+        </w:rPr>
+        <w:br/>
+        <w:t xml:space="preserve">    }</w:t>
+      </w:r>
+      <w:r>
+        <w:rPr>
+          <w:rFonts w:ascii="Fira Code" w:hAnsi="Fira Code"/>
+          <w:color w:val="89DDFF"/>
+          <w:lang w:val="en-US"/>
+        </w:rPr>
+        <w:br/>
+        <w:t>}</w:t>
+      </w:r>
+    </w:p>
+    <w:p>
+      <w:pPr>
+        <w:rPr>
+          <w:rFonts w:ascii="TimesNewRomanPSMT" w:hAnsi="TimesNewRomanPSMT"/>
+          <w:color w:val="000000"/>
+          <w:sz w:val="28"/>
+          <w:szCs w:val="28"/>
+          <w:lang w:val="en-US"/>
+        </w:rPr>
+      </w:pPr>
+    </w:p>
+    <w:p>
+      <w:pPr>
+        <w:rPr>
+          <w:rFonts w:ascii="TimesNewRomanPSMT" w:hAnsi="TimesNewRomanPSMT"/>
+          <w:color w:val="000000"/>
+          <w:sz w:val="28"/>
+          <w:szCs w:val="28"/>
+        </w:rPr>
+      </w:pPr>
+      <w:r>
+        <w:rPr>
+          <w:rFonts w:ascii="TimesNewRomanPSMT" w:hAnsi="TimesNewRomanPSMT"/>
+          <w:color w:val="000000"/>
+          <w:sz w:val="28"/>
+          <w:szCs w:val="28"/>
+        </w:rPr>
+        <w:t xml:space="preserve">Ainsi la </w:t>
+      </w:r>
+      <w:proofErr w:type="gramStart"/>
+      <w:r>
+        <w:rPr>
+          <w:rFonts w:ascii="TimesNewRomanPSMT" w:hAnsi="TimesNewRomanPSMT"/>
+          <w:color w:val="000000"/>
+          <w:sz w:val="28"/>
+          <w:szCs w:val="28"/>
+        </w:rPr>
+        <w:t>méthode  “</w:t>
+      </w:r>
+      <w:proofErr w:type="spellStart"/>
+      <w:proofErr w:type="gramEnd"/>
+      <w:r>
+        <w:rPr>
+          <w:rFonts w:ascii="TimesNewRomanPSMT" w:hAnsi="TimesNewRomanPSMT"/>
+          <w:color w:val="000000"/>
+          <w:sz w:val="28"/>
+          <w:szCs w:val="28"/>
+        </w:rPr>
+        <w:t>doInBackground</w:t>
+      </w:r>
+      <w:proofErr w:type="spellEnd"/>
+      <w:r>
+        <w:rPr>
+          <w:rFonts w:ascii="TimesNewRomanPSMT" w:hAnsi="TimesNewRomanPSMT"/>
+          <w:color w:val="000000"/>
+          <w:sz w:val="28"/>
+          <w:szCs w:val="28"/>
+        </w:rPr>
+        <w:t xml:space="preserve">” Est exécuté </w:t>
+      </w:r>
+      <w:proofErr w:type="spellStart"/>
+      <w:r>
+        <w:rPr>
+          <w:rFonts w:ascii="TimesNewRomanPSMT" w:hAnsi="TimesNewRomanPSMT"/>
+          <w:color w:val="000000"/>
+          <w:sz w:val="28"/>
+          <w:szCs w:val="28"/>
+        </w:rPr>
+        <w:t>a</w:t>
+      </w:r>
+      <w:proofErr w:type="spellEnd"/>
+      <w:r>
+        <w:rPr>
+          <w:rFonts w:ascii="TimesNewRomanPSMT" w:hAnsi="TimesNewRomanPSMT"/>
+          <w:color w:val="000000"/>
+          <w:sz w:val="28"/>
+          <w:szCs w:val="28"/>
+        </w:rPr>
+        <w:t xml:space="preserve"> chaque fois, que la tache asynchrone est exécuté .</w:t>
+      </w:r>
+    </w:p>
+    <w:p>
+      <w:pPr>
+        <w:rPr>
+          <w:rFonts w:ascii="TimesNewRomanPSMT" w:hAnsi="TimesNewRomanPSMT"/>
+          <w:color w:val="000000"/>
+          <w:sz w:val="28"/>
+          <w:szCs w:val="28"/>
+        </w:rPr>
+      </w:pPr>
+    </w:p>
+    <w:p>
+      <w:pPr>
+        <w:rPr>
+          <w:rFonts w:ascii="Times New Roman" w:hAnsi="Times New Roman" w:cs="Times New Roman"/>
+          <w:b/>
+          <w:sz w:val="44"/>
+          <w:szCs w:val="44"/>
+        </w:rPr>
+      </w:pPr>
+      <w:r>
+        <w:rPr>
+          <w:rFonts w:ascii="Times New Roman" w:hAnsi="Times New Roman" w:cs="Times New Roman"/>
+          <w:b/>
+          <w:sz w:val="44"/>
+          <w:szCs w:val="44"/>
+        </w:rPr>
+        <w:lastRenderedPageBreak/>
+        <w:t xml:space="preserve">Exercice </w:t>
+      </w:r>
+      <w:r>
+        <w:rPr>
+          <w:rFonts w:ascii="Times New Roman" w:hAnsi="Times New Roman" w:cs="Times New Roman"/>
+          <w:b/>
+          <w:sz w:val="44"/>
+          <w:szCs w:val="44"/>
+        </w:rPr>
+        <w:t>3 : Conception D’interface utilisateur</w:t>
+      </w:r>
+    </w:p>
+    <w:p>
+      <w:pPr>
+        <w:rPr>
+          <w:rFonts w:ascii="Times New Roman" w:hAnsi="Times New Roman" w:cs="Times New Roman"/>
+          <w:b/>
+          <w:sz w:val="44"/>
+          <w:szCs w:val="44"/>
+        </w:rPr>
+      </w:pPr>
+    </w:p>
+    <w:p>
+      <w:pPr>
+        <w:shd w:val="clear" w:color="auto" w:fill="FFFFFF"/>
+        <w:spacing w:after="0" w:line="360" w:lineRule="auto"/>
+        <w:rPr>
+          <w:rFonts w:ascii="Times New Roman" w:eastAsia="Times New Roman" w:hAnsi="Times New Roman" w:cs="Times New Roman"/>
+          <w:color w:val="000000"/>
+          <w:sz w:val="28"/>
+          <w:szCs w:val="28"/>
+          <w:lang w:eastAsia="fr-FR"/>
+        </w:rPr>
+      </w:pPr>
+      <w:proofErr w:type="spellStart"/>
+      <w:r>
+        <w:rPr>
+          <w:rFonts w:ascii="Times New Roman" w:eastAsia="Times New Roman" w:hAnsi="Times New Roman" w:cs="Times New Roman"/>
+          <w:color w:val="000000"/>
+          <w:sz w:val="28"/>
+          <w:szCs w:val="28"/>
+          <w:lang w:eastAsia="fr-FR"/>
+        </w:rPr>
+        <w:t>Xml</w:t>
+      </w:r>
+      <w:proofErr w:type="spellEnd"/>
+      <w:r>
+        <w:rPr>
+          <w:rFonts w:ascii="Times New Roman" w:eastAsia="Times New Roman" w:hAnsi="Times New Roman" w:cs="Times New Roman"/>
+          <w:color w:val="000000"/>
+          <w:sz w:val="28"/>
+          <w:szCs w:val="28"/>
+          <w:lang w:eastAsia="fr-FR"/>
+        </w:rPr>
+        <w:t xml:space="preserve"> est un langage de balisage, presque Semblable au </w:t>
+      </w:r>
+      <w:proofErr w:type="gramStart"/>
+      <w:r>
+        <w:rPr>
+          <w:rFonts w:ascii="Times New Roman" w:eastAsia="Times New Roman" w:hAnsi="Times New Roman" w:cs="Times New Roman"/>
+          <w:color w:val="000000"/>
+          <w:sz w:val="28"/>
+          <w:szCs w:val="28"/>
+          <w:lang w:eastAsia="fr-FR"/>
+        </w:rPr>
+        <w:t>HTML ,</w:t>
+      </w:r>
+      <w:proofErr w:type="gramEnd"/>
+      <w:r>
+        <w:rPr>
+          <w:rFonts w:ascii="Times New Roman" w:eastAsia="Times New Roman" w:hAnsi="Times New Roman" w:cs="Times New Roman"/>
+          <w:color w:val="000000"/>
+          <w:sz w:val="28"/>
+          <w:szCs w:val="28"/>
+          <w:lang w:eastAsia="fr-FR"/>
+        </w:rPr>
+        <w:t xml:space="preserve"> Et permet de mettre en forme des information .</w:t>
+      </w:r>
+    </w:p>
+    <w:p>
+      <w:pPr>
+        <w:shd w:val="clear" w:color="auto" w:fill="FFFFFF"/>
+        <w:spacing w:after="0" w:line="360" w:lineRule="auto"/>
+        <w:rPr>
+          <w:rFonts w:ascii="Times New Roman" w:eastAsia="Times New Roman" w:hAnsi="Times New Roman" w:cs="Times New Roman"/>
+          <w:color w:val="000000"/>
+          <w:sz w:val="28"/>
+          <w:szCs w:val="28"/>
+          <w:lang w:eastAsia="fr-FR"/>
+        </w:rPr>
+      </w:pPr>
+      <w:r>
+        <w:rPr>
+          <w:rFonts w:ascii="Times New Roman" w:eastAsia="Times New Roman" w:hAnsi="Times New Roman" w:cs="Times New Roman"/>
+          <w:color w:val="000000"/>
+          <w:sz w:val="28"/>
+          <w:szCs w:val="28"/>
+          <w:lang w:eastAsia="fr-FR"/>
+        </w:rPr>
+        <w:t xml:space="preserve">Pour ce </w:t>
+      </w:r>
+      <w:proofErr w:type="gramStart"/>
+      <w:r>
+        <w:rPr>
+          <w:rFonts w:ascii="Times New Roman" w:eastAsia="Times New Roman" w:hAnsi="Times New Roman" w:cs="Times New Roman"/>
+          <w:color w:val="000000"/>
+          <w:sz w:val="28"/>
+          <w:szCs w:val="28"/>
+          <w:lang w:eastAsia="fr-FR"/>
+        </w:rPr>
+        <w:t>devoir ,</w:t>
+      </w:r>
+      <w:proofErr w:type="gramEnd"/>
+      <w:r>
+        <w:rPr>
+          <w:rFonts w:ascii="Times New Roman" w:eastAsia="Times New Roman" w:hAnsi="Times New Roman" w:cs="Times New Roman"/>
+          <w:color w:val="000000"/>
+          <w:sz w:val="28"/>
+          <w:szCs w:val="28"/>
+          <w:lang w:eastAsia="fr-FR"/>
+        </w:rPr>
+        <w:t xml:space="preserve">  Notre interface est  géré dans le répertoire « « Ressources/</w:t>
+      </w:r>
+      <w:proofErr w:type="spellStart"/>
+      <w:r>
+        <w:rPr>
+          <w:rFonts w:ascii="Times New Roman" w:eastAsia="Times New Roman" w:hAnsi="Times New Roman" w:cs="Times New Roman"/>
+          <w:color w:val="000000"/>
+          <w:sz w:val="28"/>
+          <w:szCs w:val="28"/>
+          <w:lang w:eastAsia="fr-FR"/>
+        </w:rPr>
+        <w:t>layout</w:t>
+      </w:r>
+      <w:proofErr w:type="spellEnd"/>
+      <w:r>
+        <w:rPr>
+          <w:rFonts w:ascii="Times New Roman" w:eastAsia="Times New Roman" w:hAnsi="Times New Roman" w:cs="Times New Roman"/>
+          <w:color w:val="000000"/>
+          <w:sz w:val="28"/>
+          <w:szCs w:val="28"/>
+          <w:lang w:eastAsia="fr-FR"/>
+        </w:rPr>
+        <w:t>/</w:t>
+      </w:r>
+      <w:proofErr w:type="spellStart"/>
+      <w:r>
+        <w:rPr>
+          <w:rFonts w:ascii="Times New Roman" w:eastAsia="Times New Roman" w:hAnsi="Times New Roman" w:cs="Times New Roman"/>
+          <w:color w:val="000000"/>
+          <w:sz w:val="28"/>
+          <w:szCs w:val="28"/>
+          <w:lang w:eastAsia="fr-FR"/>
+        </w:rPr>
+        <w:t>activity</w:t>
+      </w:r>
+      <w:proofErr w:type="spellEnd"/>
+      <w:r>
+        <w:rPr>
+          <w:rFonts w:ascii="Times New Roman" w:eastAsia="Times New Roman" w:hAnsi="Times New Roman" w:cs="Times New Roman"/>
+          <w:color w:val="000000"/>
+          <w:sz w:val="28"/>
+          <w:szCs w:val="28"/>
+          <w:lang w:eastAsia="fr-FR"/>
+        </w:rPr>
+        <w:t> _main.xml» ».</w:t>
+      </w:r>
+    </w:p>
+    <w:p>
+      <w:pPr>
+        <w:shd w:val="clear" w:color="auto" w:fill="FFFFFF"/>
+        <w:spacing w:after="0" w:line="360" w:lineRule="auto"/>
         <w:rPr>
           <w:rFonts w:ascii="Times New Roman" w:eastAsia="Times New Roman" w:hAnsi="Times New Roman" w:cs="Times New Roman"/>
           <w:b/>
@@ -568,6 +2843,27 @@
           <w:szCs w:val="28"/>
           <w:lang w:eastAsia="fr-FR"/>
         </w:rPr>
+      </w:pPr>
+      <w:r>
+        <w:rPr>
+          <w:rFonts w:ascii="Times New Roman" w:eastAsia="Times New Roman" w:hAnsi="Times New Roman" w:cs="Times New Roman"/>
+          <w:b/>
+          <w:color w:val="000000"/>
+          <w:sz w:val="28"/>
+          <w:szCs w:val="28"/>
+          <w:lang w:eastAsia="fr-FR"/>
+        </w:rPr>
+        <w:t xml:space="preserve">A : </w:t>
+      </w:r>
+      <w:r>
+        <w:rPr>
+          <w:rFonts w:ascii="Times New Roman" w:eastAsia="Times New Roman" w:hAnsi="Times New Roman" w:cs="Times New Roman"/>
+          <w:b/>
+          <w:color w:val="000000"/>
+          <w:sz w:val="28"/>
+          <w:szCs w:val="28"/>
+          <w:lang w:eastAsia="fr-FR"/>
+        </w:rPr>
         <w:t xml:space="preserve">Composant utilisé : </w:t>
       </w:r>
     </w:p>
@@ -602,7 +2898,73 @@
           <w:lang w:eastAsia="fr-FR"/>
         </w:rPr>
         <w:tab/>
-        <w:t xml:space="preserve"> 1 : le  « layout   LinearLayout » pour la disposition vertical et horizontal de nos composants.</w:t>
+        <w:t xml:space="preserve"> 1 : </w:t>
+      </w:r>
+      <w:proofErr w:type="gramStart"/>
+      <w:r>
+        <w:rPr>
+          <w:rFonts w:ascii="Times New Roman" w:eastAsia="Times New Roman" w:hAnsi="Times New Roman" w:cs="Times New Roman"/>
+          <w:color w:val="000000"/>
+          <w:sz w:val="28"/>
+          <w:szCs w:val="28"/>
+          <w:lang w:eastAsia="fr-FR"/>
+        </w:rPr>
+        <w:t>le  «</w:t>
+      </w:r>
+      <w:proofErr w:type="gramEnd"/>
+      <w:r>
+        <w:rPr>
+          <w:rFonts w:ascii="Times New Roman" w:eastAsia="Times New Roman" w:hAnsi="Times New Roman" w:cs="Times New Roman"/>
+          <w:color w:val="000000"/>
+          <w:sz w:val="28"/>
+          <w:szCs w:val="28"/>
+          <w:lang w:eastAsia="fr-FR"/>
+        </w:rPr>
+        <w:t> </w:t>
+      </w:r>
+      <w:proofErr w:type="spellStart"/>
+      <w:r>
+        <w:rPr>
+          <w:rFonts w:ascii="Times New Roman" w:eastAsia="Times New Roman" w:hAnsi="Times New Roman" w:cs="Times New Roman"/>
+          <w:color w:val="000000"/>
+          <w:sz w:val="28"/>
+          <w:szCs w:val="28"/>
+          <w:lang w:eastAsia="fr-FR"/>
+        </w:rPr>
+        <w:t>layout</w:t>
+      </w:r>
+      <w:proofErr w:type="spellEnd"/>
+      <w:r>
+        <w:rPr>
+          <w:rFonts w:ascii="Times New Roman" w:eastAsia="Times New Roman" w:hAnsi="Times New Roman" w:cs="Times New Roman"/>
+          <w:color w:val="000000"/>
+          <w:sz w:val="28"/>
+          <w:szCs w:val="28"/>
+          <w:lang w:eastAsia="fr-FR"/>
+        </w:rPr>
+        <w:t xml:space="preserve">   </w:t>
+      </w:r>
+      <w:proofErr w:type="spellStart"/>
+      <w:r>
+        <w:rPr>
+          <w:rFonts w:ascii="Times New Roman" w:eastAsia="Times New Roman" w:hAnsi="Times New Roman" w:cs="Times New Roman"/>
+          <w:color w:val="000000"/>
+          <w:sz w:val="28"/>
+          <w:szCs w:val="28"/>
+          <w:lang w:eastAsia="fr-FR"/>
+        </w:rPr>
+        <w:t>LinearLayout</w:t>
+      </w:r>
+      <w:proofErr w:type="spellEnd"/>
+      <w:r>
+        <w:rPr>
+          <w:rFonts w:ascii="Times New Roman" w:eastAsia="Times New Roman" w:hAnsi="Times New Roman" w:cs="Times New Roman"/>
+          <w:color w:val="000000"/>
+          <w:sz w:val="28"/>
+          <w:szCs w:val="28"/>
+          <w:lang w:eastAsia="fr-FR"/>
+        </w:rPr>
+        <w:t> » pour la disposition vertical et horizontal de nos composants.</w:t>
       </w:r>
     </w:p>
     <w:p>
@@ -626,7 +2988,51 @@
           <w:lang w:eastAsia="fr-FR"/>
         </w:rPr>
         <w:tab/>
-        <w:t>2 : Le composant  « TextView » pour l’affichage de nos texte</w:t>
+        <w:t xml:space="preserve">2 : Le </w:t>
+      </w:r>
+      <w:proofErr w:type="gramStart"/>
+      <w:r>
+        <w:rPr>
+          <w:rFonts w:ascii="Times New Roman" w:eastAsia="Times New Roman" w:hAnsi="Times New Roman" w:cs="Times New Roman"/>
+          <w:color w:val="000000"/>
+          <w:sz w:val="28"/>
+          <w:szCs w:val="28"/>
+          <w:lang w:eastAsia="fr-FR"/>
+        </w:rPr>
+        <w:t>composant  «</w:t>
+      </w:r>
+      <w:proofErr w:type="gramEnd"/>
+      <w:r>
+        <w:rPr>
+          <w:rFonts w:ascii="Times New Roman" w:eastAsia="Times New Roman" w:hAnsi="Times New Roman" w:cs="Times New Roman"/>
+          <w:color w:val="000000"/>
+          <w:sz w:val="28"/>
+          <w:szCs w:val="28"/>
+          <w:lang w:eastAsia="fr-FR"/>
+        </w:rPr>
+        <w:t> </w:t>
+      </w:r>
+      <w:proofErr w:type="spellStart"/>
+      <w:r>
+        <w:rPr>
+          <w:rFonts w:ascii="Times New Roman" w:eastAsia="Times New Roman" w:hAnsi="Times New Roman" w:cs="Times New Roman"/>
+          <w:color w:val="000000"/>
+          <w:sz w:val="28"/>
+          <w:szCs w:val="28"/>
+          <w:lang w:eastAsia="fr-FR"/>
+        </w:rPr>
+        <w:t>TextView</w:t>
+      </w:r>
+      <w:proofErr w:type="spellEnd"/>
+      <w:r>
+        <w:rPr>
+          <w:rFonts w:ascii="Times New Roman" w:eastAsia="Times New Roman" w:hAnsi="Times New Roman" w:cs="Times New Roman"/>
+          <w:color w:val="000000"/>
+          <w:sz w:val="28"/>
+          <w:szCs w:val="28"/>
+          <w:lang w:eastAsia="fr-FR"/>
+        </w:rPr>
+        <w:t> » pour l’affichage de nos texte</w:t>
       </w:r>
     </w:p>
     <w:p>
@@ -650,7 +3056,51 @@
           <w:lang w:eastAsia="fr-FR"/>
         </w:rPr>
         <w:tab/>
-        <w:t>3 : Le composant  « Button » pour l’affichage des boutons</w:t>
+        <w:t xml:space="preserve">3 : Le </w:t>
+      </w:r>
+      <w:proofErr w:type="gramStart"/>
+      <w:r>
+        <w:rPr>
+          <w:rFonts w:ascii="Times New Roman" w:eastAsia="Times New Roman" w:hAnsi="Times New Roman" w:cs="Times New Roman"/>
+          <w:color w:val="000000"/>
+          <w:sz w:val="28"/>
+          <w:szCs w:val="28"/>
+          <w:lang w:eastAsia="fr-FR"/>
+        </w:rPr>
+        <w:t>composant  «</w:t>
+      </w:r>
+      <w:proofErr w:type="gramEnd"/>
+      <w:r>
+        <w:rPr>
+          <w:rFonts w:ascii="Times New Roman" w:eastAsia="Times New Roman" w:hAnsi="Times New Roman" w:cs="Times New Roman"/>
+          <w:color w:val="000000"/>
+          <w:sz w:val="28"/>
+          <w:szCs w:val="28"/>
+          <w:lang w:eastAsia="fr-FR"/>
+        </w:rPr>
+        <w:t> </w:t>
+      </w:r>
+      <w:proofErr w:type="spellStart"/>
+      <w:r>
+        <w:rPr>
+          <w:rFonts w:ascii="Times New Roman" w:eastAsia="Times New Roman" w:hAnsi="Times New Roman" w:cs="Times New Roman"/>
+          <w:color w:val="000000"/>
+          <w:sz w:val="28"/>
+          <w:szCs w:val="28"/>
+          <w:lang w:eastAsia="fr-FR"/>
+        </w:rPr>
+        <w:t>Button</w:t>
+      </w:r>
+      <w:proofErr w:type="spellEnd"/>
+      <w:r>
+        <w:rPr>
+          <w:rFonts w:ascii="Times New Roman" w:eastAsia="Times New Roman" w:hAnsi="Times New Roman" w:cs="Times New Roman"/>
+          <w:color w:val="000000"/>
+          <w:sz w:val="28"/>
+          <w:szCs w:val="28"/>
+          <w:lang w:eastAsia="fr-FR"/>
+        </w:rPr>
+        <w:t> » pour l’affichage des boutons</w:t>
       </w:r>
     </w:p>
     <w:p>
@@ -674,8 +3124,9 @@
           <w:lang w:eastAsia="fr-FR"/>
         </w:rPr>
         <w:tab/>
-        <w:t xml:space="preserve">4 : </w:t>
-      </w:r>
+        <w:t xml:space="preserve">4 :  </w:t>
+      </w:r>
+      <w:proofErr w:type="gramStart"/>
       <w:r>
         <w:rPr>
           <w:rFonts w:ascii="Times New Roman" w:eastAsia="Times New Roman" w:hAnsi="Times New Roman" w:cs="Times New Roman"/>
@@ -684,15 +3135,5905 @@
           <w:szCs w:val="28"/>
           <w:lang w:eastAsia="fr-FR"/>
         </w:rPr>
-        <w:t xml:space="preserve"> Le</w:t>
-      </w:r>
-      <w:bookmarkStart w:id="0" w:name="_GoBack"/>
-      <w:bookmarkEnd w:id="0"/>
-    </w:p>
-    <w:p>
-      <w:pPr>
-        <w:rPr>
+        <w:t>Le</w:t>
+      </w:r>
+      <w:r>
+        <w:rPr>
+          <w:rFonts w:ascii="Times New Roman" w:eastAsia="Times New Roman" w:hAnsi="Times New Roman" w:cs="Times New Roman"/>
+          <w:color w:val="000000"/>
+          <w:sz w:val="28"/>
+          <w:szCs w:val="28"/>
+          <w:lang w:eastAsia="fr-FR"/>
+        </w:rPr>
+        <w:t xml:space="preserve">  </w:t>
+      </w:r>
+      <w:proofErr w:type="spellStart"/>
+      <w:r>
+        <w:rPr>
+          <w:rFonts w:ascii="Times New Roman" w:eastAsia="Times New Roman" w:hAnsi="Times New Roman" w:cs="Times New Roman"/>
+          <w:color w:val="000000"/>
+          <w:sz w:val="28"/>
+          <w:szCs w:val="28"/>
+          <w:lang w:eastAsia="fr-FR"/>
+        </w:rPr>
+        <w:t>componsant</w:t>
+      </w:r>
+      <w:proofErr w:type="spellEnd"/>
+      <w:proofErr w:type="gramEnd"/>
+      <w:r>
+        <w:rPr>
+          <w:rFonts w:ascii="Times New Roman" w:eastAsia="Times New Roman" w:hAnsi="Times New Roman" w:cs="Times New Roman"/>
+          <w:color w:val="000000"/>
+          <w:sz w:val="28"/>
+          <w:szCs w:val="28"/>
+          <w:lang w:eastAsia="fr-FR"/>
+        </w:rPr>
+        <w:t xml:space="preserve">  « </w:t>
+      </w:r>
+      <w:proofErr w:type="spellStart"/>
+      <w:r>
+        <w:rPr>
+          <w:rFonts w:ascii="Times New Roman" w:eastAsia="Times New Roman" w:hAnsi="Times New Roman" w:cs="Times New Roman"/>
+          <w:color w:val="000000"/>
+          <w:sz w:val="28"/>
+          <w:szCs w:val="28"/>
+          <w:lang w:eastAsia="fr-FR"/>
+        </w:rPr>
+        <w:t>ToggleButton</w:t>
+      </w:r>
+      <w:proofErr w:type="spellEnd"/>
+      <w:r>
+        <w:rPr>
+          <w:rFonts w:ascii="Times New Roman" w:eastAsia="Times New Roman" w:hAnsi="Times New Roman" w:cs="Times New Roman"/>
+          <w:color w:val="000000"/>
+          <w:sz w:val="28"/>
+          <w:szCs w:val="28"/>
+          <w:lang w:eastAsia="fr-FR"/>
+        </w:rPr>
+        <w:t> » pour les bouton « « Off » » Et « On »</w:t>
+      </w:r>
+    </w:p>
+    <w:p>
+      <w:pPr>
+        <w:shd w:val="clear" w:color="auto" w:fill="FFFFFF"/>
+        <w:spacing w:after="0" w:line="360" w:lineRule="auto"/>
+        <w:rPr>
+          <w:rFonts w:ascii="Times New Roman" w:eastAsia="Times New Roman" w:hAnsi="Times New Roman" w:cs="Times New Roman"/>
+          <w:color w:val="000000"/>
+          <w:sz w:val="28"/>
+          <w:szCs w:val="28"/>
+          <w:lang w:eastAsia="fr-FR"/>
+        </w:rPr>
+      </w:pPr>
+    </w:p>
+    <w:p>
+      <w:pPr>
+        <w:shd w:val="clear" w:color="auto" w:fill="FFFFFF"/>
+        <w:spacing w:after="0" w:line="360" w:lineRule="auto"/>
+        <w:rPr>
+          <w:rFonts w:ascii="Times New Roman" w:eastAsia="Times New Roman" w:hAnsi="Times New Roman" w:cs="Times New Roman"/>
           <w:b/>
+          <w:color w:val="000000"/>
+          <w:sz w:val="28"/>
+          <w:szCs w:val="28"/>
+          <w:lang w:eastAsia="fr-FR"/>
+        </w:rPr>
+      </w:pPr>
+      <w:r>
+        <w:rPr>
+          <w:rFonts w:ascii="Times New Roman" w:eastAsia="Times New Roman" w:hAnsi="Times New Roman" w:cs="Times New Roman"/>
+          <w:b/>
+          <w:color w:val="000000"/>
+          <w:sz w:val="28"/>
+          <w:szCs w:val="28"/>
+          <w:lang w:eastAsia="fr-FR"/>
+        </w:rPr>
+        <w:t>B : Reference de ces composant dans notre code java</w:t>
+      </w:r>
+    </w:p>
+    <w:p>
+      <w:pPr>
+        <w:shd w:val="clear" w:color="auto" w:fill="FFFFFF"/>
+        <w:spacing w:after="0" w:line="360" w:lineRule="auto"/>
+        <w:ind w:left="708"/>
+        <w:rPr>
+          <w:rFonts w:ascii="Times New Roman" w:eastAsia="Times New Roman" w:hAnsi="Times New Roman" w:cs="Times New Roman"/>
+          <w:color w:val="000000"/>
+          <w:sz w:val="28"/>
+          <w:szCs w:val="28"/>
+          <w:lang w:eastAsia="fr-FR"/>
+        </w:rPr>
+      </w:pPr>
+      <w:r>
+        <w:rPr>
+          <w:rFonts w:ascii="Times New Roman" w:eastAsia="Times New Roman" w:hAnsi="Times New Roman" w:cs="Times New Roman"/>
+          <w:color w:val="000000"/>
+          <w:sz w:val="28"/>
+          <w:szCs w:val="28"/>
+          <w:lang w:eastAsia="fr-FR"/>
+        </w:rPr>
+        <w:t xml:space="preserve">Pour récupérer notre butons </w:t>
+      </w:r>
+      <w:proofErr w:type="spellStart"/>
+      <w:r>
+        <w:rPr>
+          <w:rFonts w:ascii="Times New Roman" w:eastAsia="Times New Roman" w:hAnsi="Times New Roman" w:cs="Times New Roman"/>
+          <w:color w:val="000000"/>
+          <w:sz w:val="28"/>
+          <w:szCs w:val="28"/>
+          <w:lang w:eastAsia="fr-FR"/>
+        </w:rPr>
+        <w:t>textVieuw</w:t>
+      </w:r>
+      <w:proofErr w:type="spellEnd"/>
+      <w:r>
+        <w:rPr>
+          <w:rFonts w:ascii="Times New Roman" w:eastAsia="Times New Roman" w:hAnsi="Times New Roman" w:cs="Times New Roman"/>
+          <w:color w:val="000000"/>
+          <w:sz w:val="28"/>
+          <w:szCs w:val="28"/>
+          <w:lang w:eastAsia="fr-FR"/>
+        </w:rPr>
+        <w:t xml:space="preserve">, nous utilisons la </w:t>
+      </w:r>
+      <w:proofErr w:type="gramStart"/>
+      <w:r>
+        <w:rPr>
+          <w:rFonts w:ascii="Times New Roman" w:eastAsia="Times New Roman" w:hAnsi="Times New Roman" w:cs="Times New Roman"/>
+          <w:color w:val="000000"/>
+          <w:sz w:val="28"/>
+          <w:szCs w:val="28"/>
+          <w:lang w:eastAsia="fr-FR"/>
+        </w:rPr>
+        <w:t>méthode  «</w:t>
+      </w:r>
+      <w:proofErr w:type="gramEnd"/>
+      <w:r>
+        <w:rPr>
+          <w:rFonts w:ascii="Times New Roman" w:eastAsia="Times New Roman" w:hAnsi="Times New Roman" w:cs="Times New Roman"/>
+          <w:color w:val="000000"/>
+          <w:sz w:val="28"/>
+          <w:szCs w:val="28"/>
+          <w:lang w:eastAsia="fr-FR"/>
+        </w:rPr>
+        <w:t> </w:t>
+      </w:r>
+      <w:proofErr w:type="spellStart"/>
+      <w:r>
+        <w:rPr>
+          <w:rFonts w:ascii="Times New Roman" w:eastAsia="Times New Roman" w:hAnsi="Times New Roman" w:cs="Times New Roman"/>
+          <w:color w:val="000000"/>
+          <w:sz w:val="28"/>
+          <w:szCs w:val="28"/>
+          <w:lang w:eastAsia="fr-FR"/>
+        </w:rPr>
+        <w:t>FindViewById</w:t>
+      </w:r>
+      <w:proofErr w:type="spellEnd"/>
+      <w:r>
+        <w:rPr>
+          <w:rFonts w:ascii="Times New Roman" w:eastAsia="Times New Roman" w:hAnsi="Times New Roman" w:cs="Times New Roman"/>
+          <w:color w:val="000000"/>
+          <w:sz w:val="28"/>
+          <w:szCs w:val="28"/>
+          <w:lang w:eastAsia="fr-FR"/>
+        </w:rPr>
+        <w:t xml:space="preserve"> » comme suit : </w:t>
+      </w:r>
+    </w:p>
+    <w:p>
+      <w:pPr>
+        <w:pStyle w:val="PrformatHTML"/>
+        <w:shd w:val="clear" w:color="auto" w:fill="212121"/>
+        <w:ind w:left="708"/>
+        <w:rPr>
+          <w:rFonts w:ascii="Fira Code" w:hAnsi="Fira Code"/>
+          <w:color w:val="EEFFFF"/>
+        </w:rPr>
+      </w:pPr>
+      <w:proofErr w:type="spellStart"/>
+      <w:r>
+        <w:rPr>
+          <w:rFonts w:ascii="Fira Code" w:hAnsi="Fira Code"/>
+          <w:color w:val="EEFFFF"/>
+        </w:rPr>
+        <w:t>ToggleButton</w:t>
+      </w:r>
+      <w:proofErr w:type="spellEnd"/>
+      <w:r>
+        <w:rPr>
+          <w:rFonts w:ascii="Fira Code" w:hAnsi="Fira Code"/>
+          <w:color w:val="EEFFFF"/>
+        </w:rPr>
+        <w:t xml:space="preserve"> </w:t>
+      </w:r>
+      <w:proofErr w:type="spellStart"/>
+      <w:r>
+        <w:rPr>
+          <w:rFonts w:ascii="Fira Code" w:hAnsi="Fira Code"/>
+          <w:color w:val="EEFFFF"/>
+        </w:rPr>
+        <w:t>toggleBtn</w:t>
+      </w:r>
+      <w:proofErr w:type="spellEnd"/>
+      <w:r>
+        <w:rPr>
+          <w:rFonts w:ascii="Fira Code" w:hAnsi="Fira Code"/>
+          <w:color w:val="EEFFFF"/>
+        </w:rPr>
+        <w:t xml:space="preserve"> </w:t>
+      </w:r>
+      <w:r>
+        <w:rPr>
+          <w:rFonts w:ascii="Fira Code" w:hAnsi="Fira Code"/>
+          <w:color w:val="89DDFF"/>
+        </w:rPr>
+        <w:t xml:space="preserve">= </w:t>
+      </w:r>
+      <w:proofErr w:type="spellStart"/>
+      <w:r>
+        <w:rPr>
+          <w:rFonts w:ascii="Fira Code" w:hAnsi="Fira Code"/>
+          <w:color w:val="82AAFF"/>
+        </w:rPr>
+        <w:t>findViewById</w:t>
+      </w:r>
+      <w:proofErr w:type="spellEnd"/>
+      <w:r>
+        <w:rPr>
+          <w:rFonts w:ascii="Fira Code" w:hAnsi="Fira Code"/>
+          <w:color w:val="89DDFF"/>
+        </w:rPr>
+        <w:t>(</w:t>
+      </w:r>
+      <w:proofErr w:type="spellStart"/>
+      <w:r>
+        <w:rPr>
+          <w:rFonts w:ascii="Fira Code" w:hAnsi="Fira Code"/>
+          <w:color w:val="FFCB6B"/>
+        </w:rPr>
+        <w:t>R</w:t>
+      </w:r>
+      <w:r>
+        <w:rPr>
+          <w:rFonts w:ascii="Fira Code" w:hAnsi="Fira Code"/>
+          <w:color w:val="89DDFF"/>
+        </w:rPr>
+        <w:t>.</w:t>
+      </w:r>
+      <w:r>
+        <w:rPr>
+          <w:rFonts w:ascii="Fira Code" w:hAnsi="Fira Code"/>
+          <w:color w:val="FFCB6B"/>
+        </w:rPr>
+        <w:t>id</w:t>
+      </w:r>
+      <w:r>
+        <w:rPr>
+          <w:rFonts w:ascii="Fira Code" w:hAnsi="Fira Code"/>
+          <w:color w:val="89DDFF"/>
+        </w:rPr>
+        <w:t>.</w:t>
+      </w:r>
+      <w:r>
+        <w:rPr>
+          <w:rFonts w:ascii="Fira Code" w:hAnsi="Fira Code"/>
+          <w:color w:val="F78C6C"/>
+        </w:rPr>
+        <w:t>toggleButton</w:t>
+      </w:r>
+      <w:proofErr w:type="spellEnd"/>
+      <w:r>
+        <w:rPr>
+          <w:rFonts w:ascii="Fira Code" w:hAnsi="Fira Code"/>
+          <w:color w:val="89DDFF"/>
+        </w:rPr>
+        <w:t>);</w:t>
+      </w:r>
+      <w:r>
+        <w:rPr>
+          <w:rFonts w:ascii="Fira Code" w:hAnsi="Fira Code"/>
+          <w:color w:val="89DDFF"/>
+        </w:rPr>
+        <w:br/>
+      </w:r>
+      <w:proofErr w:type="spellStart"/>
+      <w:r>
+        <w:rPr>
+          <w:rFonts w:ascii="Fira Code" w:hAnsi="Fira Code"/>
+          <w:color w:val="EEFFFF"/>
+        </w:rPr>
+        <w:t>txtStatus</w:t>
+      </w:r>
+      <w:proofErr w:type="spellEnd"/>
+      <w:r>
+        <w:rPr>
+          <w:rFonts w:ascii="Fira Code" w:hAnsi="Fira Code"/>
+          <w:color w:val="EEFFFF"/>
+        </w:rPr>
+        <w:t xml:space="preserve"> </w:t>
+      </w:r>
+      <w:r>
+        <w:rPr>
+          <w:rFonts w:ascii="Fira Code" w:hAnsi="Fira Code"/>
+          <w:color w:val="89DDFF"/>
+        </w:rPr>
+        <w:t xml:space="preserve">= </w:t>
+      </w:r>
+      <w:proofErr w:type="spellStart"/>
+      <w:r>
+        <w:rPr>
+          <w:rFonts w:ascii="Fira Code" w:hAnsi="Fira Code"/>
+          <w:color w:val="82AAFF"/>
+        </w:rPr>
+        <w:t>findViewById</w:t>
+      </w:r>
+      <w:proofErr w:type="spellEnd"/>
+      <w:r>
+        <w:rPr>
+          <w:rFonts w:ascii="Fira Code" w:hAnsi="Fira Code"/>
+          <w:color w:val="89DDFF"/>
+        </w:rPr>
+        <w:t>(</w:t>
+      </w:r>
+      <w:proofErr w:type="spellStart"/>
+      <w:r>
+        <w:rPr>
+          <w:rFonts w:ascii="Fira Code" w:hAnsi="Fira Code"/>
+          <w:color w:val="FFCB6B"/>
+        </w:rPr>
+        <w:t>R</w:t>
+      </w:r>
+      <w:r>
+        <w:rPr>
+          <w:rFonts w:ascii="Fira Code" w:hAnsi="Fira Code"/>
+          <w:color w:val="89DDFF"/>
+        </w:rPr>
+        <w:t>.</w:t>
+      </w:r>
+      <w:r>
+        <w:rPr>
+          <w:rFonts w:ascii="Fira Code" w:hAnsi="Fira Code"/>
+          <w:color w:val="FFCB6B"/>
+        </w:rPr>
+        <w:t>id</w:t>
+      </w:r>
+      <w:r>
+        <w:rPr>
+          <w:rFonts w:ascii="Fira Code" w:hAnsi="Fira Code"/>
+          <w:color w:val="89DDFF"/>
+        </w:rPr>
+        <w:t>.</w:t>
+      </w:r>
+      <w:r>
+        <w:rPr>
+          <w:rFonts w:ascii="Fira Code" w:hAnsi="Fira Code"/>
+          <w:color w:val="F78C6C"/>
+        </w:rPr>
+        <w:t>txtStatus</w:t>
+      </w:r>
+      <w:proofErr w:type="spellEnd"/>
+      <w:r>
+        <w:rPr>
+          <w:rFonts w:ascii="Fira Code" w:hAnsi="Fira Code"/>
+          <w:color w:val="89DDFF"/>
+        </w:rPr>
+        <w:t>);</w:t>
+      </w:r>
+      <w:r>
+        <w:rPr>
+          <w:rFonts w:ascii="Fira Code" w:hAnsi="Fira Code"/>
+          <w:color w:val="89DDFF"/>
+        </w:rPr>
+        <w:br/>
+      </w:r>
+      <w:proofErr w:type="spellStart"/>
+      <w:r>
+        <w:rPr>
+          <w:rFonts w:ascii="Fira Code" w:hAnsi="Fira Code"/>
+          <w:color w:val="EEFFFF"/>
+        </w:rPr>
+        <w:t>txtAlert</w:t>
+      </w:r>
+      <w:proofErr w:type="spellEnd"/>
+      <w:r>
+        <w:rPr>
+          <w:rFonts w:ascii="Fira Code" w:hAnsi="Fira Code"/>
+          <w:color w:val="EEFFFF"/>
+        </w:rPr>
+        <w:t xml:space="preserve"> </w:t>
+      </w:r>
+      <w:r>
+        <w:rPr>
+          <w:rFonts w:ascii="Fira Code" w:hAnsi="Fira Code"/>
+          <w:color w:val="89DDFF"/>
+        </w:rPr>
+        <w:t xml:space="preserve">= </w:t>
+      </w:r>
+      <w:proofErr w:type="spellStart"/>
+      <w:r>
+        <w:rPr>
+          <w:rFonts w:ascii="Fira Code" w:hAnsi="Fira Code"/>
+          <w:color w:val="82AAFF"/>
+        </w:rPr>
+        <w:t>findViewById</w:t>
+      </w:r>
+      <w:proofErr w:type="spellEnd"/>
+      <w:r>
+        <w:rPr>
+          <w:rFonts w:ascii="Fira Code" w:hAnsi="Fira Code"/>
+          <w:color w:val="89DDFF"/>
+        </w:rPr>
+        <w:t>(</w:t>
+      </w:r>
+      <w:proofErr w:type="spellStart"/>
+      <w:r>
+        <w:rPr>
+          <w:rFonts w:ascii="Fira Code" w:hAnsi="Fira Code"/>
+          <w:color w:val="FFCB6B"/>
+        </w:rPr>
+        <w:t>R</w:t>
+      </w:r>
+      <w:r>
+        <w:rPr>
+          <w:rFonts w:ascii="Fira Code" w:hAnsi="Fira Code"/>
+          <w:color w:val="89DDFF"/>
+        </w:rPr>
+        <w:t>.</w:t>
+      </w:r>
+      <w:r>
+        <w:rPr>
+          <w:rFonts w:ascii="Fira Code" w:hAnsi="Fira Code"/>
+          <w:color w:val="FFCB6B"/>
+        </w:rPr>
+        <w:t>id</w:t>
+      </w:r>
+      <w:r>
+        <w:rPr>
+          <w:rFonts w:ascii="Fira Code" w:hAnsi="Fira Code"/>
+          <w:color w:val="89DDFF"/>
+        </w:rPr>
+        <w:t>.</w:t>
+      </w:r>
+      <w:r>
+        <w:rPr>
+          <w:rFonts w:ascii="Fira Code" w:hAnsi="Fira Code"/>
+          <w:color w:val="F78C6C"/>
+        </w:rPr>
+        <w:t>txtAlert</w:t>
+      </w:r>
+      <w:proofErr w:type="spellEnd"/>
+      <w:r>
+        <w:rPr>
+          <w:rFonts w:ascii="Fira Code" w:hAnsi="Fira Code"/>
+          <w:color w:val="89DDFF"/>
+        </w:rPr>
+        <w:t>);</w:t>
+      </w:r>
+      <w:r>
+        <w:rPr>
+          <w:rFonts w:ascii="Fira Code" w:hAnsi="Fira Code"/>
+          <w:color w:val="89DDFF"/>
+        </w:rPr>
+        <w:br/>
+      </w:r>
+      <w:proofErr w:type="spellStart"/>
+      <w:r>
+        <w:rPr>
+          <w:rFonts w:ascii="Fira Code" w:hAnsi="Fira Code"/>
+          <w:color w:val="EEFFFF"/>
+        </w:rPr>
+        <w:t>txtResult</w:t>
+      </w:r>
+      <w:proofErr w:type="spellEnd"/>
+      <w:r>
+        <w:rPr>
+          <w:rFonts w:ascii="Fira Code" w:hAnsi="Fira Code"/>
+          <w:color w:val="EEFFFF"/>
+        </w:rPr>
+        <w:t xml:space="preserve">  </w:t>
+      </w:r>
+      <w:r>
+        <w:rPr>
+          <w:rFonts w:ascii="Fira Code" w:hAnsi="Fira Code"/>
+          <w:color w:val="89DDFF"/>
+        </w:rPr>
+        <w:t xml:space="preserve">= </w:t>
+      </w:r>
+      <w:proofErr w:type="spellStart"/>
+      <w:r>
+        <w:rPr>
+          <w:rFonts w:ascii="Fira Code" w:hAnsi="Fira Code"/>
+          <w:color w:val="82AAFF"/>
+        </w:rPr>
+        <w:t>findViewById</w:t>
+      </w:r>
+      <w:proofErr w:type="spellEnd"/>
+      <w:r>
+        <w:rPr>
+          <w:rFonts w:ascii="Fira Code" w:hAnsi="Fira Code"/>
+          <w:color w:val="89DDFF"/>
+        </w:rPr>
+        <w:t>(</w:t>
+      </w:r>
+      <w:proofErr w:type="spellStart"/>
+      <w:r>
+        <w:rPr>
+          <w:rFonts w:ascii="Fira Code" w:hAnsi="Fira Code"/>
+          <w:color w:val="FFCB6B"/>
+        </w:rPr>
+        <w:t>R</w:t>
+      </w:r>
+      <w:r>
+        <w:rPr>
+          <w:rFonts w:ascii="Fira Code" w:hAnsi="Fira Code"/>
+          <w:color w:val="89DDFF"/>
+        </w:rPr>
+        <w:t>.</w:t>
+      </w:r>
+      <w:r>
+        <w:rPr>
+          <w:rFonts w:ascii="Fira Code" w:hAnsi="Fira Code"/>
+          <w:color w:val="FFCB6B"/>
+        </w:rPr>
+        <w:t>id</w:t>
+      </w:r>
+      <w:r>
+        <w:rPr>
+          <w:rFonts w:ascii="Fira Code" w:hAnsi="Fira Code"/>
+          <w:color w:val="89DDFF"/>
+        </w:rPr>
+        <w:t>.</w:t>
+      </w:r>
+      <w:r>
+        <w:rPr>
+          <w:rFonts w:ascii="Fira Code" w:hAnsi="Fira Code"/>
+          <w:color w:val="F78C6C"/>
+        </w:rPr>
+        <w:t>txtResult</w:t>
+      </w:r>
+      <w:proofErr w:type="spellEnd"/>
+      <w:r>
+        <w:rPr>
+          <w:rFonts w:ascii="Fira Code" w:hAnsi="Fira Code"/>
+          <w:color w:val="89DDFF"/>
+        </w:rPr>
+        <w:t>);</w:t>
+      </w:r>
+    </w:p>
+    <w:p>
+      <w:pPr>
+        <w:ind w:left="708"/>
+        <w:rPr>
+          <w:rFonts w:ascii="Times New Roman" w:eastAsia="Times New Roman" w:hAnsi="Times New Roman" w:cs="Times New Roman"/>
+          <w:color w:val="000000"/>
+          <w:sz w:val="28"/>
+          <w:szCs w:val="28"/>
+          <w:lang w:eastAsia="fr-FR"/>
+        </w:rPr>
+      </w:pPr>
+    </w:p>
+    <w:p>
+      <w:pPr>
+        <w:ind w:left="708"/>
+        <w:rPr>
+          <w:rFonts w:ascii="TimesNewRomanPSMT" w:hAnsi="TimesNewRomanPSMT"/>
+          <w:color w:val="000000"/>
+          <w:sz w:val="28"/>
+          <w:szCs w:val="28"/>
+        </w:rPr>
+      </w:pPr>
+      <w:r>
+        <w:rPr>
+          <w:rFonts w:ascii="Times New Roman" w:eastAsia="Times New Roman" w:hAnsi="Times New Roman" w:cs="Times New Roman"/>
+          <w:color w:val="000000"/>
+          <w:sz w:val="28"/>
+          <w:szCs w:val="28"/>
+          <w:lang w:eastAsia="fr-FR"/>
+        </w:rPr>
+        <w:t>Sachant que “</w:t>
+      </w:r>
+      <w:proofErr w:type="spellStart"/>
+      <w:r>
+        <w:rPr>
+          <w:rFonts w:ascii="Times New Roman" w:eastAsia="Times New Roman" w:hAnsi="Times New Roman" w:cs="Times New Roman"/>
+          <w:color w:val="000000"/>
+          <w:sz w:val="28"/>
+          <w:szCs w:val="28"/>
+          <w:lang w:eastAsia="fr-FR"/>
+        </w:rPr>
+        <w:t>toggleButton</w:t>
+      </w:r>
+      <w:proofErr w:type="spellEnd"/>
+      <w:proofErr w:type="gramStart"/>
+      <w:r>
+        <w:rPr>
+          <w:rFonts w:ascii="Times New Roman" w:eastAsia="Times New Roman" w:hAnsi="Times New Roman" w:cs="Times New Roman"/>
+          <w:color w:val="000000"/>
+          <w:sz w:val="28"/>
+          <w:szCs w:val="28"/>
+          <w:lang w:eastAsia="fr-FR"/>
+        </w:rPr>
+        <w:t>” ,</w:t>
+      </w:r>
+      <w:proofErr w:type="gramEnd"/>
+      <w:r>
+        <w:rPr>
+          <w:rFonts w:ascii="Times New Roman" w:eastAsia="Times New Roman" w:hAnsi="Times New Roman" w:cs="Times New Roman"/>
+          <w:color w:val="000000"/>
+          <w:sz w:val="28"/>
+          <w:szCs w:val="28"/>
+          <w:lang w:eastAsia="fr-FR"/>
+        </w:rPr>
+        <w:t xml:space="preserve"> est l’</w:t>
+      </w:r>
+      <w:r>
+        <w:rPr>
+          <w:rFonts w:ascii="Times New Roman" w:eastAsia="Times New Roman" w:hAnsi="Times New Roman" w:cs="Times New Roman"/>
+          <w:color w:val="000000"/>
+          <w:sz w:val="28"/>
+          <w:szCs w:val="28"/>
+          <w:lang w:eastAsia="fr-FR"/>
+        </w:rPr>
+        <w:t>identifiant mit</w:t>
+      </w:r>
+      <w:r>
+        <w:rPr>
+          <w:rFonts w:ascii="Times New Roman" w:eastAsia="Times New Roman" w:hAnsi="Times New Roman" w:cs="Times New Roman"/>
+          <w:color w:val="000000"/>
+          <w:sz w:val="28"/>
+          <w:szCs w:val="28"/>
+          <w:lang w:eastAsia="fr-FR"/>
+        </w:rPr>
+        <w:t xml:space="preserve"> dans notre activité; </w:t>
+      </w:r>
+    </w:p>
+    <w:p>
+      <w:pPr>
+        <w:ind w:left="708"/>
+        <w:rPr>
+          <w:rFonts w:ascii="TimesNewRomanPSMT" w:hAnsi="TimesNewRomanPSMT"/>
+          <w:color w:val="000000"/>
+          <w:sz w:val="28"/>
+          <w:szCs w:val="28"/>
+        </w:rPr>
+      </w:pPr>
+    </w:p>
+    <w:p>
+      <w:pPr>
+        <w:ind w:left="708"/>
+        <w:rPr>
+          <w:rFonts w:ascii="TimesNewRomanPSMT" w:hAnsi="TimesNewRomanPSMT"/>
+          <w:color w:val="000000"/>
+          <w:sz w:val="28"/>
+          <w:szCs w:val="28"/>
+        </w:rPr>
+      </w:pPr>
+      <w:r>
+        <w:rPr>
+          <w:rFonts w:ascii="TimesNewRomanPSMT" w:hAnsi="TimesNewRomanPSMT"/>
+          <w:color w:val="000000"/>
+          <w:sz w:val="28"/>
+          <w:szCs w:val="28"/>
+        </w:rPr>
+        <w:t xml:space="preserve">C : Réagir au </w:t>
+      </w:r>
+      <w:proofErr w:type="spellStart"/>
+      <w:r>
+        <w:rPr>
+          <w:rFonts w:ascii="TimesNewRomanPSMT" w:hAnsi="TimesNewRomanPSMT"/>
+          <w:color w:val="000000"/>
+          <w:sz w:val="28"/>
+          <w:szCs w:val="28"/>
+        </w:rPr>
+        <w:t>click</w:t>
+      </w:r>
+      <w:proofErr w:type="spellEnd"/>
+      <w:r>
+        <w:rPr>
+          <w:rFonts w:ascii="TimesNewRomanPSMT" w:hAnsi="TimesNewRomanPSMT"/>
+          <w:color w:val="000000"/>
+          <w:sz w:val="28"/>
+          <w:szCs w:val="28"/>
+        </w:rPr>
+        <w:t xml:space="preserve"> sur le bouton  </w:t>
+      </w:r>
+    </w:p>
+    <w:p>
+      <w:pPr>
+        <w:shd w:val="clear" w:color="auto" w:fill="212121"/>
+        <w:tabs>
+          <w:tab w:val="left" w:pos="916"/>
+          <w:tab w:val="left" w:pos="1832"/>
+          <w:tab w:val="left" w:pos="2748"/>
+          <w:tab w:val="left" w:pos="3664"/>
+          <w:tab w:val="left" w:pos="4580"/>
+          <w:tab w:val="left" w:pos="5496"/>
+          <w:tab w:val="left" w:pos="6412"/>
+          <w:tab w:val="left" w:pos="7328"/>
+          <w:tab w:val="left" w:pos="8244"/>
+          <w:tab w:val="left" w:pos="9160"/>
+          <w:tab w:val="left" w:pos="10076"/>
+          <w:tab w:val="left" w:pos="10992"/>
+          <w:tab w:val="left" w:pos="11908"/>
+          <w:tab w:val="left" w:pos="12824"/>
+          <w:tab w:val="left" w:pos="13740"/>
+          <w:tab w:val="left" w:pos="14656"/>
+        </w:tabs>
+        <w:spacing w:after="0" w:line="240" w:lineRule="auto"/>
+        <w:ind w:left="708"/>
+        <w:rPr>
+          <w:rFonts w:ascii="Fira Code" w:eastAsia="Times New Roman" w:hAnsi="Fira Code" w:cs="Courier New"/>
+          <w:color w:val="EEFFFF"/>
+          <w:sz w:val="20"/>
+          <w:szCs w:val="20"/>
+          <w:lang w:val="en-US" w:eastAsia="fr-FR"/>
+        </w:rPr>
+      </w:pPr>
+      <w:proofErr w:type="spellStart"/>
+      <w:r>
+        <w:rPr>
+          <w:rFonts w:ascii="Fira Code" w:eastAsia="Times New Roman" w:hAnsi="Fira Code" w:cs="Courier New"/>
+          <w:color w:val="FFCB6B"/>
+          <w:sz w:val="20"/>
+          <w:szCs w:val="20"/>
+          <w:lang w:val="en-US" w:eastAsia="fr-FR"/>
+        </w:rPr>
+        <w:t>ToggleButton</w:t>
+      </w:r>
+      <w:r>
+        <w:rPr>
+          <w:rFonts w:ascii="Fira Code" w:eastAsia="Times New Roman" w:hAnsi="Fira Code" w:cs="Courier New"/>
+          <w:color w:val="89DDFF"/>
+          <w:sz w:val="20"/>
+          <w:szCs w:val="20"/>
+          <w:lang w:val="en-US" w:eastAsia="fr-FR"/>
+        </w:rPr>
+        <w:t>.</w:t>
+      </w:r>
+      <w:r>
+        <w:rPr>
+          <w:rFonts w:ascii="Fira Code" w:eastAsia="Times New Roman" w:hAnsi="Fira Code" w:cs="Courier New"/>
+          <w:color w:val="C3E88D"/>
+          <w:sz w:val="20"/>
+          <w:szCs w:val="20"/>
+          <w:lang w:val="en-US" w:eastAsia="fr-FR"/>
+        </w:rPr>
+        <w:t>OnCheckedChangeListener</w:t>
+      </w:r>
+      <w:proofErr w:type="spellEnd"/>
+      <w:r>
+        <w:rPr>
+          <w:rFonts w:ascii="Fira Code" w:eastAsia="Times New Roman" w:hAnsi="Fira Code" w:cs="Courier New"/>
+          <w:color w:val="C3E88D"/>
+          <w:sz w:val="20"/>
+          <w:szCs w:val="20"/>
+          <w:lang w:val="en-US" w:eastAsia="fr-FR"/>
+        </w:rPr>
+        <w:t xml:space="preserve"> </w:t>
+      </w:r>
+      <w:proofErr w:type="spellStart"/>
+      <w:r>
+        <w:rPr>
+          <w:rFonts w:ascii="Fira Code" w:eastAsia="Times New Roman" w:hAnsi="Fira Code" w:cs="Courier New"/>
+          <w:color w:val="EEFFFF"/>
+          <w:sz w:val="20"/>
+          <w:szCs w:val="20"/>
+          <w:lang w:val="en-US" w:eastAsia="fr-FR"/>
+        </w:rPr>
+        <w:t>onCheckListener</w:t>
+      </w:r>
+      <w:proofErr w:type="spellEnd"/>
+      <w:r>
+        <w:rPr>
+          <w:rFonts w:ascii="Fira Code" w:eastAsia="Times New Roman" w:hAnsi="Fira Code" w:cs="Courier New"/>
+          <w:color w:val="EEFFFF"/>
+          <w:sz w:val="20"/>
+          <w:szCs w:val="20"/>
+          <w:lang w:val="en-US" w:eastAsia="fr-FR"/>
+        </w:rPr>
+        <w:t xml:space="preserve"> </w:t>
+      </w:r>
+      <w:r>
+        <w:rPr>
+          <w:rFonts w:ascii="Fira Code" w:eastAsia="Times New Roman" w:hAnsi="Fira Code" w:cs="Courier New"/>
+          <w:color w:val="89DDFF"/>
+          <w:sz w:val="20"/>
+          <w:szCs w:val="20"/>
+          <w:lang w:val="en-US" w:eastAsia="fr-FR"/>
+        </w:rPr>
+        <w:t xml:space="preserve">= </w:t>
+      </w:r>
+      <w:r>
+        <w:rPr>
+          <w:rFonts w:ascii="Fira Code" w:eastAsia="Times New Roman" w:hAnsi="Fira Code" w:cs="Courier New"/>
+          <w:i/>
+          <w:iCs/>
+          <w:color w:val="C792EA"/>
+          <w:sz w:val="20"/>
+          <w:szCs w:val="20"/>
+          <w:lang w:val="en-US" w:eastAsia="fr-FR"/>
+        </w:rPr>
+        <w:t xml:space="preserve">new </w:t>
+      </w:r>
+      <w:proofErr w:type="spellStart"/>
+      <w:proofErr w:type="gramStart"/>
+      <w:r>
+        <w:rPr>
+          <w:rFonts w:ascii="Fira Code" w:eastAsia="Times New Roman" w:hAnsi="Fira Code" w:cs="Courier New"/>
+          <w:color w:val="C3E88D"/>
+          <w:sz w:val="20"/>
+          <w:szCs w:val="20"/>
+          <w:lang w:val="en-US" w:eastAsia="fr-FR"/>
+        </w:rPr>
+        <w:t>CompoundButton</w:t>
+      </w:r>
+      <w:r>
+        <w:rPr>
+          <w:rFonts w:ascii="Fira Code" w:eastAsia="Times New Roman" w:hAnsi="Fira Code" w:cs="Courier New"/>
+          <w:color w:val="89DDFF"/>
+          <w:sz w:val="20"/>
+          <w:szCs w:val="20"/>
+          <w:lang w:val="en-US" w:eastAsia="fr-FR"/>
+        </w:rPr>
+        <w:t>.</w:t>
+      </w:r>
+      <w:r>
+        <w:rPr>
+          <w:rFonts w:ascii="Fira Code" w:eastAsia="Times New Roman" w:hAnsi="Fira Code" w:cs="Courier New"/>
+          <w:color w:val="FFCB6B"/>
+          <w:sz w:val="20"/>
+          <w:szCs w:val="20"/>
+          <w:lang w:val="en-US" w:eastAsia="fr-FR"/>
+        </w:rPr>
+        <w:t>OnCheckedChangeListener</w:t>
+      </w:r>
+      <w:proofErr w:type="spellEnd"/>
+      <w:r>
+        <w:rPr>
+          <w:rFonts w:ascii="Fira Code" w:eastAsia="Times New Roman" w:hAnsi="Fira Code" w:cs="Courier New"/>
+          <w:color w:val="89DDFF"/>
+          <w:sz w:val="20"/>
+          <w:szCs w:val="20"/>
+          <w:lang w:val="en-US" w:eastAsia="fr-FR"/>
+        </w:rPr>
+        <w:t>(</w:t>
+      </w:r>
+      <w:proofErr w:type="gramEnd"/>
+      <w:r>
+        <w:rPr>
+          <w:rFonts w:ascii="Fira Code" w:eastAsia="Times New Roman" w:hAnsi="Fira Code" w:cs="Courier New"/>
+          <w:color w:val="89DDFF"/>
+          <w:sz w:val="20"/>
+          <w:szCs w:val="20"/>
+          <w:lang w:val="en-US" w:eastAsia="fr-FR"/>
+        </w:rPr>
+        <w:t>) {</w:t>
+      </w:r>
+      <w:r>
+        <w:rPr>
+          <w:rFonts w:ascii="Fira Code" w:eastAsia="Times New Roman" w:hAnsi="Fira Code" w:cs="Courier New"/>
+          <w:color w:val="89DDFF"/>
+          <w:sz w:val="20"/>
+          <w:szCs w:val="20"/>
+          <w:lang w:val="en-US" w:eastAsia="fr-FR"/>
+        </w:rPr>
+        <w:br/>
+        <w:t xml:space="preserve">    </w:t>
+      </w:r>
+      <w:r>
+        <w:rPr>
+          <w:rFonts w:ascii="Fira Code" w:eastAsia="Times New Roman" w:hAnsi="Fira Code" w:cs="Courier New"/>
+          <w:color w:val="C792EA"/>
+          <w:sz w:val="20"/>
+          <w:szCs w:val="20"/>
+          <w:lang w:val="en-US" w:eastAsia="fr-FR"/>
+        </w:rPr>
+        <w:t>@Override</w:t>
+      </w:r>
+      <w:r>
+        <w:rPr>
+          <w:rFonts w:ascii="Fira Code" w:eastAsia="Times New Roman" w:hAnsi="Fira Code" w:cs="Courier New"/>
+          <w:color w:val="C792EA"/>
+          <w:sz w:val="20"/>
+          <w:szCs w:val="20"/>
+          <w:lang w:val="en-US" w:eastAsia="fr-FR"/>
+        </w:rPr>
+        <w:br/>
+        <w:t xml:space="preserve">    </w:t>
+      </w:r>
+      <w:r>
+        <w:rPr>
+          <w:rFonts w:ascii="Fira Code" w:eastAsia="Times New Roman" w:hAnsi="Fira Code" w:cs="Courier New"/>
+          <w:i/>
+          <w:iCs/>
+          <w:color w:val="C792EA"/>
+          <w:sz w:val="20"/>
+          <w:szCs w:val="20"/>
+          <w:lang w:val="en-US" w:eastAsia="fr-FR"/>
+        </w:rPr>
+        <w:t xml:space="preserve">public void </w:t>
+      </w:r>
+      <w:proofErr w:type="spellStart"/>
+      <w:r>
+        <w:rPr>
+          <w:rFonts w:ascii="Fira Code" w:eastAsia="Times New Roman" w:hAnsi="Fira Code" w:cs="Courier New"/>
+          <w:color w:val="82AAFF"/>
+          <w:sz w:val="20"/>
+          <w:szCs w:val="20"/>
+          <w:lang w:val="en-US" w:eastAsia="fr-FR"/>
+        </w:rPr>
+        <w:t>onCheckedChanged</w:t>
+      </w:r>
+      <w:proofErr w:type="spellEnd"/>
+      <w:r>
+        <w:rPr>
+          <w:rFonts w:ascii="Fira Code" w:eastAsia="Times New Roman" w:hAnsi="Fira Code" w:cs="Courier New"/>
+          <w:color w:val="89DDFF"/>
+          <w:sz w:val="20"/>
+          <w:szCs w:val="20"/>
+          <w:lang w:val="en-US" w:eastAsia="fr-FR"/>
+        </w:rPr>
+        <w:t>(</w:t>
+      </w:r>
+      <w:proofErr w:type="spellStart"/>
+      <w:r>
+        <w:rPr>
+          <w:rFonts w:ascii="Fira Code" w:eastAsia="Times New Roman" w:hAnsi="Fira Code" w:cs="Courier New"/>
+          <w:color w:val="C3E88D"/>
+          <w:sz w:val="20"/>
+          <w:szCs w:val="20"/>
+          <w:lang w:val="en-US" w:eastAsia="fr-FR"/>
+        </w:rPr>
+        <w:t>CompoundButton</w:t>
+      </w:r>
+      <w:proofErr w:type="spellEnd"/>
+      <w:r>
+        <w:rPr>
+          <w:rFonts w:ascii="Fira Code" w:eastAsia="Times New Roman" w:hAnsi="Fira Code" w:cs="Courier New"/>
+          <w:color w:val="C3E88D"/>
+          <w:sz w:val="20"/>
+          <w:szCs w:val="20"/>
+          <w:lang w:val="en-US" w:eastAsia="fr-FR"/>
+        </w:rPr>
+        <w:t xml:space="preserve"> </w:t>
+      </w:r>
+      <w:proofErr w:type="spellStart"/>
+      <w:r>
+        <w:rPr>
+          <w:rFonts w:ascii="Fira Code" w:eastAsia="Times New Roman" w:hAnsi="Fira Code" w:cs="Courier New"/>
+          <w:color w:val="F78C6C"/>
+          <w:sz w:val="20"/>
+          <w:szCs w:val="20"/>
+          <w:lang w:val="en-US" w:eastAsia="fr-FR"/>
+        </w:rPr>
+        <w:t>buttonView</w:t>
+      </w:r>
+      <w:proofErr w:type="spellEnd"/>
+      <w:r>
+        <w:rPr>
+          <w:rFonts w:ascii="Fira Code" w:eastAsia="Times New Roman" w:hAnsi="Fira Code" w:cs="Courier New"/>
+          <w:color w:val="89DDFF"/>
+          <w:sz w:val="20"/>
+          <w:szCs w:val="20"/>
+          <w:lang w:val="en-US" w:eastAsia="fr-FR"/>
+        </w:rPr>
+        <w:t xml:space="preserve">, </w:t>
+      </w:r>
+      <w:proofErr w:type="spellStart"/>
+      <w:r>
+        <w:rPr>
+          <w:rFonts w:ascii="Fira Code" w:eastAsia="Times New Roman" w:hAnsi="Fira Code" w:cs="Courier New"/>
+          <w:i/>
+          <w:iCs/>
+          <w:color w:val="C792EA"/>
+          <w:sz w:val="20"/>
+          <w:szCs w:val="20"/>
+          <w:lang w:val="en-US" w:eastAsia="fr-FR"/>
+        </w:rPr>
+        <w:t>boolean</w:t>
+      </w:r>
+      <w:proofErr w:type="spellEnd"/>
+      <w:r>
+        <w:rPr>
+          <w:rFonts w:ascii="Fira Code" w:eastAsia="Times New Roman" w:hAnsi="Fira Code" w:cs="Courier New"/>
+          <w:i/>
+          <w:iCs/>
+          <w:color w:val="C792EA"/>
+          <w:sz w:val="20"/>
+          <w:szCs w:val="20"/>
+          <w:lang w:val="en-US" w:eastAsia="fr-FR"/>
+        </w:rPr>
+        <w:t xml:space="preserve"> </w:t>
+      </w:r>
+      <w:proofErr w:type="spellStart"/>
+      <w:r>
+        <w:rPr>
+          <w:rFonts w:ascii="Fira Code" w:eastAsia="Times New Roman" w:hAnsi="Fira Code" w:cs="Courier New"/>
+          <w:color w:val="F78C6C"/>
+          <w:sz w:val="20"/>
+          <w:szCs w:val="20"/>
+          <w:lang w:val="en-US" w:eastAsia="fr-FR"/>
+        </w:rPr>
+        <w:t>isChecked</w:t>
+      </w:r>
+      <w:proofErr w:type="spellEnd"/>
+      <w:r>
+        <w:rPr>
+          <w:rFonts w:ascii="Fira Code" w:eastAsia="Times New Roman" w:hAnsi="Fira Code" w:cs="Courier New"/>
+          <w:color w:val="89DDFF"/>
+          <w:sz w:val="20"/>
+          <w:szCs w:val="20"/>
+          <w:lang w:val="en-US" w:eastAsia="fr-FR"/>
+        </w:rPr>
+        <w:t>) {</w:t>
+      </w:r>
+      <w:r>
+        <w:rPr>
+          <w:rFonts w:ascii="Fira Code" w:eastAsia="Times New Roman" w:hAnsi="Fira Code" w:cs="Courier New"/>
+          <w:color w:val="89DDFF"/>
+          <w:sz w:val="20"/>
+          <w:szCs w:val="20"/>
+          <w:lang w:val="en-US" w:eastAsia="fr-FR"/>
+        </w:rPr>
+        <w:br/>
+        <w:t xml:space="preserve">        </w:t>
+      </w:r>
+      <w:r>
+        <w:rPr>
+          <w:rFonts w:ascii="Fira Code" w:eastAsia="Times New Roman" w:hAnsi="Fira Code" w:cs="Courier New"/>
+          <w:i/>
+          <w:iCs/>
+          <w:color w:val="C792EA"/>
+          <w:sz w:val="20"/>
+          <w:szCs w:val="20"/>
+          <w:lang w:val="en-US" w:eastAsia="fr-FR"/>
+        </w:rPr>
+        <w:t xml:space="preserve">if </w:t>
+      </w:r>
+      <w:r>
+        <w:rPr>
+          <w:rFonts w:ascii="Fira Code" w:eastAsia="Times New Roman" w:hAnsi="Fira Code" w:cs="Courier New"/>
+          <w:color w:val="89DDFF"/>
+          <w:sz w:val="20"/>
+          <w:szCs w:val="20"/>
+          <w:lang w:val="en-US" w:eastAsia="fr-FR"/>
+        </w:rPr>
+        <w:t>(</w:t>
+      </w:r>
+      <w:proofErr w:type="spellStart"/>
+      <w:r>
+        <w:rPr>
+          <w:rFonts w:ascii="Fira Code" w:eastAsia="Times New Roman" w:hAnsi="Fira Code" w:cs="Courier New"/>
+          <w:color w:val="F78C6C"/>
+          <w:sz w:val="20"/>
+          <w:szCs w:val="20"/>
+          <w:lang w:val="en-US" w:eastAsia="fr-FR"/>
+        </w:rPr>
+        <w:t>isChecked</w:t>
+      </w:r>
+      <w:proofErr w:type="spellEnd"/>
+      <w:r>
+        <w:rPr>
+          <w:rFonts w:ascii="Fira Code" w:eastAsia="Times New Roman" w:hAnsi="Fira Code" w:cs="Courier New"/>
+          <w:color w:val="89DDFF"/>
+          <w:sz w:val="20"/>
+          <w:szCs w:val="20"/>
+          <w:lang w:val="en-US" w:eastAsia="fr-FR"/>
+        </w:rPr>
+        <w:t>) {</w:t>
+      </w:r>
+      <w:r>
+        <w:rPr>
+          <w:rFonts w:ascii="Fira Code" w:eastAsia="Times New Roman" w:hAnsi="Fira Code" w:cs="Courier New"/>
+          <w:color w:val="89DDFF"/>
+          <w:sz w:val="20"/>
+          <w:szCs w:val="20"/>
+          <w:lang w:val="en-US" w:eastAsia="fr-FR"/>
+        </w:rPr>
+        <w:br/>
+        <w:t xml:space="preserve">            </w:t>
+      </w:r>
+      <w:proofErr w:type="spellStart"/>
+      <w:r>
+        <w:rPr>
+          <w:rFonts w:ascii="Fira Code" w:eastAsia="Times New Roman" w:hAnsi="Fira Code" w:cs="Courier New"/>
+          <w:color w:val="EEFFFF"/>
+          <w:sz w:val="20"/>
+          <w:szCs w:val="20"/>
+          <w:lang w:val="en-US" w:eastAsia="fr-FR"/>
+        </w:rPr>
+        <w:t>txtStatus</w:t>
+      </w:r>
+      <w:r>
+        <w:rPr>
+          <w:rFonts w:ascii="Fira Code" w:eastAsia="Times New Roman" w:hAnsi="Fira Code" w:cs="Courier New"/>
+          <w:color w:val="89DDFF"/>
+          <w:sz w:val="20"/>
+          <w:szCs w:val="20"/>
+          <w:lang w:val="en-US" w:eastAsia="fr-FR"/>
+        </w:rPr>
+        <w:t>.</w:t>
+      </w:r>
+      <w:r>
+        <w:rPr>
+          <w:rFonts w:ascii="Fira Code" w:eastAsia="Times New Roman" w:hAnsi="Fira Code" w:cs="Courier New"/>
+          <w:color w:val="82AAFF"/>
+          <w:sz w:val="20"/>
+          <w:szCs w:val="20"/>
+          <w:lang w:val="en-US" w:eastAsia="fr-FR"/>
+        </w:rPr>
+        <w:t>setText</w:t>
+      </w:r>
+      <w:proofErr w:type="spellEnd"/>
+      <w:r>
+        <w:rPr>
+          <w:rFonts w:ascii="Fira Code" w:eastAsia="Times New Roman" w:hAnsi="Fira Code" w:cs="Courier New"/>
+          <w:color w:val="89DDFF"/>
+          <w:sz w:val="20"/>
+          <w:szCs w:val="20"/>
+          <w:lang w:val="en-US" w:eastAsia="fr-FR"/>
+        </w:rPr>
+        <w:t>(</w:t>
+      </w:r>
+      <w:r>
+        <w:rPr>
+          <w:rFonts w:ascii="Fira Code" w:eastAsia="Times New Roman" w:hAnsi="Fira Code" w:cs="Courier New"/>
+          <w:color w:val="C3E88D"/>
+          <w:sz w:val="20"/>
+          <w:szCs w:val="20"/>
+          <w:lang w:val="en-US" w:eastAsia="fr-FR"/>
+        </w:rPr>
+        <w:t>"</w:t>
+      </w:r>
+      <w:proofErr w:type="spellStart"/>
+      <w:r>
+        <w:rPr>
+          <w:rFonts w:ascii="Fira Code" w:eastAsia="Times New Roman" w:hAnsi="Fira Code" w:cs="Courier New"/>
+          <w:color w:val="C3E88D"/>
+          <w:sz w:val="20"/>
+          <w:szCs w:val="20"/>
+          <w:lang w:val="en-US" w:eastAsia="fr-FR"/>
+        </w:rPr>
+        <w:t>En</w:t>
+      </w:r>
+      <w:proofErr w:type="spellEnd"/>
+      <w:r>
+        <w:rPr>
+          <w:rFonts w:ascii="Fira Code" w:eastAsia="Times New Roman" w:hAnsi="Fira Code" w:cs="Courier New"/>
+          <w:color w:val="C3E88D"/>
+          <w:sz w:val="20"/>
+          <w:szCs w:val="20"/>
+          <w:lang w:val="en-US" w:eastAsia="fr-FR"/>
+        </w:rPr>
+        <w:t xml:space="preserve"> </w:t>
+      </w:r>
+      <w:proofErr w:type="spellStart"/>
+      <w:r>
+        <w:rPr>
+          <w:rFonts w:ascii="Fira Code" w:eastAsia="Times New Roman" w:hAnsi="Fira Code" w:cs="Courier New"/>
+          <w:color w:val="C3E88D"/>
+          <w:sz w:val="20"/>
+          <w:szCs w:val="20"/>
+          <w:lang w:val="en-US" w:eastAsia="fr-FR"/>
+        </w:rPr>
+        <w:t>Cours</w:t>
+      </w:r>
+      <w:proofErr w:type="spellEnd"/>
+      <w:r>
+        <w:rPr>
+          <w:rFonts w:ascii="Fira Code" w:eastAsia="Times New Roman" w:hAnsi="Fira Code" w:cs="Courier New"/>
+          <w:color w:val="C3E88D"/>
+          <w:sz w:val="20"/>
+          <w:szCs w:val="20"/>
+          <w:lang w:val="en-US" w:eastAsia="fr-FR"/>
+        </w:rPr>
+        <w:t>"</w:t>
+      </w:r>
+      <w:r>
+        <w:rPr>
+          <w:rFonts w:ascii="Fira Code" w:eastAsia="Times New Roman" w:hAnsi="Fira Code" w:cs="Courier New"/>
+          <w:color w:val="89DDFF"/>
+          <w:sz w:val="20"/>
+          <w:szCs w:val="20"/>
+          <w:lang w:val="en-US" w:eastAsia="fr-FR"/>
+        </w:rPr>
+        <w:t>);</w:t>
+      </w:r>
+      <w:r>
+        <w:rPr>
+          <w:rFonts w:ascii="Fira Code" w:eastAsia="Times New Roman" w:hAnsi="Fira Code" w:cs="Courier New"/>
+          <w:color w:val="89DDFF"/>
+          <w:sz w:val="20"/>
+          <w:szCs w:val="20"/>
+          <w:lang w:val="en-US" w:eastAsia="fr-FR"/>
+        </w:rPr>
+        <w:br/>
+        <w:t xml:space="preserve">            </w:t>
+      </w:r>
+      <w:proofErr w:type="spellStart"/>
+      <w:r>
+        <w:rPr>
+          <w:rFonts w:ascii="Fira Code" w:eastAsia="Times New Roman" w:hAnsi="Fira Code" w:cs="Courier New"/>
+          <w:color w:val="82AAFF"/>
+          <w:sz w:val="20"/>
+          <w:szCs w:val="20"/>
+          <w:lang w:val="en-US" w:eastAsia="fr-FR"/>
+        </w:rPr>
+        <w:t>startService</w:t>
+      </w:r>
+      <w:proofErr w:type="spellEnd"/>
+      <w:r>
+        <w:rPr>
+          <w:rFonts w:ascii="Fira Code" w:eastAsia="Times New Roman" w:hAnsi="Fira Code" w:cs="Courier New"/>
+          <w:color w:val="89DDFF"/>
+          <w:sz w:val="20"/>
+          <w:szCs w:val="20"/>
+          <w:lang w:val="en-US" w:eastAsia="fr-FR"/>
+        </w:rPr>
+        <w:t>(</w:t>
+      </w:r>
+      <w:r>
+        <w:rPr>
+          <w:rFonts w:ascii="Fira Code" w:eastAsia="Times New Roman" w:hAnsi="Fira Code" w:cs="Courier New"/>
+          <w:color w:val="EEFFFF"/>
+          <w:sz w:val="20"/>
+          <w:szCs w:val="20"/>
+          <w:lang w:val="en-US" w:eastAsia="fr-FR"/>
+        </w:rPr>
+        <w:t>intent</w:t>
+      </w:r>
+      <w:r>
+        <w:rPr>
+          <w:rFonts w:ascii="Fira Code" w:eastAsia="Times New Roman" w:hAnsi="Fira Code" w:cs="Courier New"/>
+          <w:color w:val="89DDFF"/>
+          <w:sz w:val="20"/>
+          <w:szCs w:val="20"/>
+          <w:lang w:val="en-US" w:eastAsia="fr-FR"/>
+        </w:rPr>
+        <w:t>);</w:t>
+      </w:r>
+      <w:r>
+        <w:rPr>
+          <w:rFonts w:ascii="Fira Code" w:eastAsia="Times New Roman" w:hAnsi="Fira Code" w:cs="Courier New"/>
+          <w:color w:val="89DDFF"/>
+          <w:sz w:val="20"/>
+          <w:szCs w:val="20"/>
+          <w:lang w:val="en-US" w:eastAsia="fr-FR"/>
+        </w:rPr>
+        <w:br/>
+      </w:r>
+      <w:r>
+        <w:rPr>
+          <w:rFonts w:ascii="Fira Code" w:eastAsia="Times New Roman" w:hAnsi="Fira Code" w:cs="Courier New"/>
+          <w:color w:val="89DDFF"/>
+          <w:sz w:val="20"/>
+          <w:szCs w:val="20"/>
+          <w:lang w:val="en-US" w:eastAsia="fr-FR"/>
+        </w:rPr>
+        <w:br/>
+        <w:t xml:space="preserve">        }</w:t>
+      </w:r>
+      <w:r>
+        <w:rPr>
+          <w:rFonts w:ascii="Fira Code" w:eastAsia="Times New Roman" w:hAnsi="Fira Code" w:cs="Courier New"/>
+          <w:color w:val="89DDFF"/>
+          <w:sz w:val="20"/>
+          <w:szCs w:val="20"/>
+          <w:lang w:val="en-US" w:eastAsia="fr-FR"/>
+        </w:rPr>
+        <w:br/>
+        <w:t xml:space="preserve">         </w:t>
+      </w:r>
+      <w:r>
+        <w:rPr>
+          <w:rFonts w:ascii="Fira Code" w:eastAsia="Times New Roman" w:hAnsi="Fira Code" w:cs="Courier New"/>
+          <w:i/>
+          <w:iCs/>
+          <w:color w:val="C792EA"/>
+          <w:sz w:val="20"/>
+          <w:szCs w:val="20"/>
+          <w:lang w:val="en-US" w:eastAsia="fr-FR"/>
+        </w:rPr>
+        <w:t xml:space="preserve">else </w:t>
+      </w:r>
+      <w:r>
+        <w:rPr>
+          <w:rFonts w:ascii="Fira Code" w:eastAsia="Times New Roman" w:hAnsi="Fira Code" w:cs="Courier New"/>
+          <w:color w:val="89DDFF"/>
+          <w:sz w:val="20"/>
+          <w:szCs w:val="20"/>
+          <w:lang w:val="en-US" w:eastAsia="fr-FR"/>
+        </w:rPr>
+        <w:t>{</w:t>
+      </w:r>
+      <w:r>
+        <w:rPr>
+          <w:rFonts w:ascii="Fira Code" w:eastAsia="Times New Roman" w:hAnsi="Fira Code" w:cs="Courier New"/>
+          <w:color w:val="89DDFF"/>
+          <w:sz w:val="20"/>
+          <w:szCs w:val="20"/>
+          <w:lang w:val="en-US" w:eastAsia="fr-FR"/>
+        </w:rPr>
+        <w:br/>
+      </w:r>
+      <w:r>
+        <w:rPr>
+          <w:rFonts w:ascii="Fira Code" w:eastAsia="Times New Roman" w:hAnsi="Fira Code" w:cs="Courier New"/>
+          <w:color w:val="89DDFF"/>
+          <w:sz w:val="20"/>
+          <w:szCs w:val="20"/>
+          <w:lang w:val="en-US" w:eastAsia="fr-FR"/>
+        </w:rPr>
+        <w:lastRenderedPageBreak/>
+        <w:t xml:space="preserve">            </w:t>
+      </w:r>
+      <w:proofErr w:type="spellStart"/>
+      <w:r>
+        <w:rPr>
+          <w:rFonts w:ascii="Fira Code" w:eastAsia="Times New Roman" w:hAnsi="Fira Code" w:cs="Courier New"/>
+          <w:color w:val="EEFFFF"/>
+          <w:sz w:val="20"/>
+          <w:szCs w:val="20"/>
+          <w:lang w:val="en-US" w:eastAsia="fr-FR"/>
+        </w:rPr>
+        <w:t>txtStatus</w:t>
+      </w:r>
+      <w:r>
+        <w:rPr>
+          <w:rFonts w:ascii="Fira Code" w:eastAsia="Times New Roman" w:hAnsi="Fira Code" w:cs="Courier New"/>
+          <w:color w:val="89DDFF"/>
+          <w:sz w:val="20"/>
+          <w:szCs w:val="20"/>
+          <w:lang w:val="en-US" w:eastAsia="fr-FR"/>
+        </w:rPr>
+        <w:t>.</w:t>
+      </w:r>
+      <w:r>
+        <w:rPr>
+          <w:rFonts w:ascii="Fira Code" w:eastAsia="Times New Roman" w:hAnsi="Fira Code" w:cs="Courier New"/>
+          <w:color w:val="82AAFF"/>
+          <w:sz w:val="20"/>
+          <w:szCs w:val="20"/>
+          <w:lang w:val="en-US" w:eastAsia="fr-FR"/>
+        </w:rPr>
+        <w:t>setText</w:t>
+      </w:r>
+      <w:proofErr w:type="spellEnd"/>
+      <w:r>
+        <w:rPr>
+          <w:rFonts w:ascii="Fira Code" w:eastAsia="Times New Roman" w:hAnsi="Fira Code" w:cs="Courier New"/>
+          <w:color w:val="89DDFF"/>
+          <w:sz w:val="20"/>
+          <w:szCs w:val="20"/>
+          <w:lang w:val="en-US" w:eastAsia="fr-FR"/>
+        </w:rPr>
+        <w:t>(</w:t>
+      </w:r>
+      <w:r>
+        <w:rPr>
+          <w:rFonts w:ascii="Fira Code" w:eastAsia="Times New Roman" w:hAnsi="Fira Code" w:cs="Courier New"/>
+          <w:color w:val="C3E88D"/>
+          <w:sz w:val="20"/>
+          <w:szCs w:val="20"/>
+          <w:lang w:val="en-US" w:eastAsia="fr-FR"/>
+        </w:rPr>
+        <w:t>"</w:t>
+      </w:r>
+      <w:proofErr w:type="spellStart"/>
+      <w:r>
+        <w:rPr>
+          <w:rFonts w:ascii="Fira Code" w:eastAsia="Times New Roman" w:hAnsi="Fira Code" w:cs="Courier New"/>
+          <w:color w:val="C3E88D"/>
+          <w:sz w:val="20"/>
+          <w:szCs w:val="20"/>
+          <w:lang w:val="en-US" w:eastAsia="fr-FR"/>
+        </w:rPr>
+        <w:t>Arreté</w:t>
+      </w:r>
+      <w:proofErr w:type="spellEnd"/>
+      <w:r>
+        <w:rPr>
+          <w:rFonts w:ascii="Fira Code" w:eastAsia="Times New Roman" w:hAnsi="Fira Code" w:cs="Courier New"/>
+          <w:color w:val="C3E88D"/>
+          <w:sz w:val="20"/>
+          <w:szCs w:val="20"/>
+          <w:lang w:val="en-US" w:eastAsia="fr-FR"/>
+        </w:rPr>
+        <w:t>"</w:t>
+      </w:r>
+      <w:r>
+        <w:rPr>
+          <w:rFonts w:ascii="Fira Code" w:eastAsia="Times New Roman" w:hAnsi="Fira Code" w:cs="Courier New"/>
+          <w:color w:val="89DDFF"/>
+          <w:sz w:val="20"/>
+          <w:szCs w:val="20"/>
+          <w:lang w:val="en-US" w:eastAsia="fr-FR"/>
+        </w:rPr>
+        <w:t>);</w:t>
+      </w:r>
+      <w:r>
+        <w:rPr>
+          <w:rFonts w:ascii="Fira Code" w:eastAsia="Times New Roman" w:hAnsi="Fira Code" w:cs="Courier New"/>
+          <w:color w:val="89DDFF"/>
+          <w:sz w:val="20"/>
+          <w:szCs w:val="20"/>
+          <w:lang w:val="en-US" w:eastAsia="fr-FR"/>
+        </w:rPr>
+        <w:br/>
+        <w:t xml:space="preserve">            </w:t>
+      </w:r>
+      <w:proofErr w:type="spellStart"/>
+      <w:r>
+        <w:rPr>
+          <w:rFonts w:ascii="Fira Code" w:eastAsia="Times New Roman" w:hAnsi="Fira Code" w:cs="Courier New"/>
+          <w:color w:val="82AAFF"/>
+          <w:sz w:val="20"/>
+          <w:szCs w:val="20"/>
+          <w:lang w:val="en-US" w:eastAsia="fr-FR"/>
+        </w:rPr>
+        <w:t>stopService</w:t>
+      </w:r>
+      <w:proofErr w:type="spellEnd"/>
+      <w:r>
+        <w:rPr>
+          <w:rFonts w:ascii="Fira Code" w:eastAsia="Times New Roman" w:hAnsi="Fira Code" w:cs="Courier New"/>
+          <w:color w:val="89DDFF"/>
+          <w:sz w:val="20"/>
+          <w:szCs w:val="20"/>
+          <w:lang w:val="en-US" w:eastAsia="fr-FR"/>
+        </w:rPr>
+        <w:t>(</w:t>
+      </w:r>
+      <w:r>
+        <w:rPr>
+          <w:rFonts w:ascii="Fira Code" w:eastAsia="Times New Roman" w:hAnsi="Fira Code" w:cs="Courier New"/>
+          <w:color w:val="EEFFFF"/>
+          <w:sz w:val="20"/>
+          <w:szCs w:val="20"/>
+          <w:lang w:val="en-US" w:eastAsia="fr-FR"/>
+        </w:rPr>
+        <w:t>intent</w:t>
+      </w:r>
+      <w:r>
+        <w:rPr>
+          <w:rFonts w:ascii="Fira Code" w:eastAsia="Times New Roman" w:hAnsi="Fira Code" w:cs="Courier New"/>
+          <w:color w:val="89DDFF"/>
+          <w:sz w:val="20"/>
+          <w:szCs w:val="20"/>
+          <w:lang w:val="en-US" w:eastAsia="fr-FR"/>
+        </w:rPr>
+        <w:t>);</w:t>
+      </w:r>
+      <w:r>
+        <w:rPr>
+          <w:rFonts w:ascii="Fira Code" w:eastAsia="Times New Roman" w:hAnsi="Fira Code" w:cs="Courier New"/>
+          <w:color w:val="89DDFF"/>
+          <w:sz w:val="20"/>
+          <w:szCs w:val="20"/>
+          <w:lang w:val="en-US" w:eastAsia="fr-FR"/>
+        </w:rPr>
+        <w:t xml:space="preserve">  }}</w:t>
+      </w:r>
+      <w:r>
+        <w:rPr>
+          <w:rFonts w:ascii="Fira Code" w:eastAsia="Times New Roman" w:hAnsi="Fira Code" w:cs="Courier New"/>
+          <w:color w:val="89DDFF"/>
+          <w:sz w:val="20"/>
+          <w:szCs w:val="20"/>
+          <w:lang w:val="en-US" w:eastAsia="fr-FR"/>
+        </w:rPr>
+        <w:br/>
+      </w:r>
+      <w:r>
+        <w:rPr>
+          <w:rFonts w:ascii="Fira Code" w:eastAsia="Times New Roman" w:hAnsi="Fira Code" w:cs="Courier New"/>
+          <w:color w:val="89DDFF"/>
+          <w:sz w:val="20"/>
+          <w:szCs w:val="20"/>
+          <w:lang w:val="en-US" w:eastAsia="fr-FR"/>
+        </w:rPr>
+        <w:t xml:space="preserve"> </w:t>
+      </w:r>
+    </w:p>
+    <w:p>
+      <w:pPr>
+        <w:ind w:left="708"/>
+        <w:rPr>
+          <w:rFonts w:ascii="TimesNewRomanPSMT" w:hAnsi="TimesNewRomanPSMT"/>
+          <w:color w:val="000000"/>
+          <w:sz w:val="28"/>
+          <w:szCs w:val="28"/>
+          <w:lang w:val="en-US"/>
+        </w:rPr>
+      </w:pPr>
+    </w:p>
+    <w:p>
+      <w:pPr>
+        <w:ind w:left="708"/>
+        <w:rPr>
+          <w:rFonts w:ascii="TimesNewRomanPSMT" w:hAnsi="TimesNewRomanPSMT"/>
+          <w:color w:val="000000"/>
+          <w:sz w:val="28"/>
+          <w:szCs w:val="28"/>
+        </w:rPr>
+      </w:pPr>
+      <w:r>
+        <w:rPr>
+          <w:rFonts w:ascii="TimesNewRomanPSMT" w:hAnsi="TimesNewRomanPSMT"/>
+          <w:color w:val="000000"/>
+          <w:sz w:val="28"/>
+          <w:szCs w:val="28"/>
+        </w:rPr>
+        <w:t xml:space="preserve">On crée une variable </w:t>
+      </w:r>
+      <w:proofErr w:type="spellStart"/>
+      <w:proofErr w:type="gramStart"/>
+      <w:r>
+        <w:rPr>
+          <w:rFonts w:ascii="TimesNewRomanPSMT" w:hAnsi="TimesNewRomanPSMT"/>
+          <w:color w:val="000000"/>
+          <w:sz w:val="28"/>
+          <w:szCs w:val="28"/>
+        </w:rPr>
+        <w:t>listener</w:t>
+      </w:r>
+      <w:proofErr w:type="spellEnd"/>
+      <w:r>
+        <w:rPr>
+          <w:rFonts w:ascii="TimesNewRomanPSMT" w:hAnsi="TimesNewRomanPSMT"/>
+          <w:color w:val="000000"/>
+          <w:sz w:val="28"/>
+          <w:szCs w:val="28"/>
+        </w:rPr>
+        <w:t xml:space="preserve"> ,</w:t>
+      </w:r>
+      <w:proofErr w:type="gramEnd"/>
+      <w:r>
+        <w:rPr>
+          <w:rFonts w:ascii="TimesNewRomanPSMT" w:hAnsi="TimesNewRomanPSMT"/>
+          <w:color w:val="000000"/>
+          <w:sz w:val="28"/>
+          <w:szCs w:val="28"/>
+        </w:rPr>
+        <w:t xml:space="preserve"> qui </w:t>
+      </w:r>
+      <w:proofErr w:type="spellStart"/>
+      <w:r>
+        <w:rPr>
+          <w:rFonts w:ascii="TimesNewRomanPSMT" w:hAnsi="TimesNewRomanPSMT"/>
+          <w:color w:val="000000"/>
+          <w:sz w:val="28"/>
+          <w:szCs w:val="28"/>
+        </w:rPr>
+        <w:t>serra</w:t>
+      </w:r>
+      <w:proofErr w:type="spellEnd"/>
+      <w:r>
+        <w:rPr>
+          <w:rFonts w:ascii="TimesNewRomanPSMT" w:hAnsi="TimesNewRomanPSMT"/>
+          <w:color w:val="000000"/>
+          <w:sz w:val="28"/>
+          <w:szCs w:val="28"/>
+        </w:rPr>
+        <w:t xml:space="preserve"> notre écoute, sur le bouton , donc, s’il est coché, on démarre le service, s’il n’est pas</w:t>
+      </w:r>
+      <w:r>
+        <w:rPr>
+          <w:rFonts w:ascii="TimesNewRomanPSMT" w:hAnsi="TimesNewRomanPSMT"/>
+          <w:color w:val="000000"/>
+          <w:sz w:val="28"/>
+          <w:szCs w:val="28"/>
+        </w:rPr>
+        <w:t xml:space="preserve">  on arrête le service.</w:t>
+      </w:r>
+    </w:p>
+    <w:p>
+      <w:pPr>
+        <w:ind w:left="708"/>
+        <w:rPr>
+          <w:rFonts w:ascii="TimesNewRomanPSMT" w:hAnsi="TimesNewRomanPSMT"/>
+          <w:color w:val="000000"/>
+          <w:sz w:val="28"/>
+          <w:szCs w:val="28"/>
+        </w:rPr>
+      </w:pPr>
+      <w:r>
+        <w:rPr>
+          <w:rFonts w:ascii="TimesNewRomanPSMT" w:hAnsi="TimesNewRomanPSMT"/>
+          <w:color w:val="000000"/>
+          <w:sz w:val="28"/>
+          <w:szCs w:val="28"/>
+        </w:rPr>
+        <w:t xml:space="preserve">On modifie aussi la valeur du </w:t>
+      </w:r>
+      <w:proofErr w:type="spellStart"/>
+      <w:r>
+        <w:rPr>
+          <w:rFonts w:ascii="TimesNewRomanPSMT" w:hAnsi="TimesNewRomanPSMT"/>
+          <w:color w:val="000000"/>
+          <w:sz w:val="28"/>
+          <w:szCs w:val="28"/>
+        </w:rPr>
+        <w:t>status</w:t>
+      </w:r>
+      <w:proofErr w:type="spellEnd"/>
+      <w:r>
+        <w:rPr>
+          <w:rFonts w:ascii="TimesNewRomanPSMT" w:hAnsi="TimesNewRomanPSMT"/>
+          <w:color w:val="000000"/>
+          <w:sz w:val="28"/>
+          <w:szCs w:val="28"/>
+        </w:rPr>
+        <w:t xml:space="preserve"> ainsi</w:t>
+      </w:r>
+    </w:p>
+    <w:p>
+      <w:pPr>
+        <w:shd w:val="clear" w:color="auto" w:fill="212121"/>
+        <w:tabs>
+          <w:tab w:val="left" w:pos="916"/>
+          <w:tab w:val="left" w:pos="1832"/>
+          <w:tab w:val="left" w:pos="2748"/>
+          <w:tab w:val="left" w:pos="3664"/>
+          <w:tab w:val="left" w:pos="4580"/>
+          <w:tab w:val="left" w:pos="5496"/>
+          <w:tab w:val="left" w:pos="6412"/>
+          <w:tab w:val="left" w:pos="7328"/>
+          <w:tab w:val="left" w:pos="8244"/>
+          <w:tab w:val="left" w:pos="9160"/>
+          <w:tab w:val="left" w:pos="10076"/>
+          <w:tab w:val="left" w:pos="10992"/>
+          <w:tab w:val="left" w:pos="11908"/>
+          <w:tab w:val="left" w:pos="12824"/>
+          <w:tab w:val="left" w:pos="13740"/>
+          <w:tab w:val="left" w:pos="14656"/>
+        </w:tabs>
+        <w:spacing w:after="0" w:line="240" w:lineRule="auto"/>
+        <w:ind w:left="708"/>
+        <w:rPr>
+          <w:rFonts w:ascii="Fira Code" w:eastAsia="Times New Roman" w:hAnsi="Fira Code" w:cs="Courier New"/>
+          <w:color w:val="EEFFFF"/>
+          <w:sz w:val="20"/>
+          <w:szCs w:val="20"/>
+          <w:lang w:eastAsia="fr-FR"/>
+        </w:rPr>
+      </w:pPr>
+      <w:proofErr w:type="spellStart"/>
+      <w:r>
+        <w:rPr>
+          <w:rFonts w:ascii="Fira Code" w:eastAsia="Times New Roman" w:hAnsi="Fira Code" w:cs="Courier New"/>
+          <w:color w:val="EEFFFF"/>
+          <w:sz w:val="20"/>
+          <w:szCs w:val="20"/>
+          <w:lang w:eastAsia="fr-FR"/>
+        </w:rPr>
+        <w:t>txtStatus</w:t>
+      </w:r>
+      <w:r>
+        <w:rPr>
+          <w:rFonts w:ascii="Fira Code" w:eastAsia="Times New Roman" w:hAnsi="Fira Code" w:cs="Courier New"/>
+          <w:color w:val="89DDFF"/>
+          <w:sz w:val="20"/>
+          <w:szCs w:val="20"/>
+          <w:lang w:eastAsia="fr-FR"/>
+        </w:rPr>
+        <w:t>.</w:t>
+      </w:r>
+      <w:r>
+        <w:rPr>
+          <w:rFonts w:ascii="Fira Code" w:eastAsia="Times New Roman" w:hAnsi="Fira Code" w:cs="Courier New"/>
+          <w:color w:val="82AAFF"/>
+          <w:sz w:val="20"/>
+          <w:szCs w:val="20"/>
+          <w:lang w:eastAsia="fr-FR"/>
+        </w:rPr>
+        <w:t>setText</w:t>
+      </w:r>
+      <w:proofErr w:type="spellEnd"/>
+      <w:r>
+        <w:rPr>
+          <w:rFonts w:ascii="Fira Code" w:eastAsia="Times New Roman" w:hAnsi="Fira Code" w:cs="Courier New"/>
+          <w:color w:val="89DDFF"/>
+          <w:sz w:val="20"/>
+          <w:szCs w:val="20"/>
+          <w:lang w:eastAsia="fr-FR"/>
+        </w:rPr>
+        <w:t>(</w:t>
+      </w:r>
+      <w:r>
+        <w:rPr>
+          <w:rFonts w:ascii="Fira Code" w:eastAsia="Times New Roman" w:hAnsi="Fira Code" w:cs="Courier New"/>
+          <w:color w:val="C3E88D"/>
+          <w:sz w:val="20"/>
+          <w:szCs w:val="20"/>
+          <w:lang w:eastAsia="fr-FR"/>
+        </w:rPr>
+        <w:t>"En Cours"</w:t>
+      </w:r>
+      <w:r>
+        <w:rPr>
+          <w:rFonts w:ascii="Fira Code" w:eastAsia="Times New Roman" w:hAnsi="Fira Code" w:cs="Courier New"/>
+          <w:color w:val="89DDFF"/>
+          <w:sz w:val="20"/>
+          <w:szCs w:val="20"/>
+          <w:lang w:eastAsia="fr-FR"/>
+        </w:rPr>
+        <w:t>);</w:t>
+      </w:r>
+    </w:p>
+    <w:p>
+      <w:pPr>
+        <w:ind w:left="708"/>
+        <w:rPr>
+          <w:rFonts w:ascii="TimesNewRomanPSMT" w:hAnsi="TimesNewRomanPSMT"/>
+          <w:color w:val="000000"/>
+          <w:sz w:val="28"/>
+          <w:szCs w:val="28"/>
+        </w:rPr>
+      </w:pPr>
+      <w:r>
+        <w:rPr>
+          <w:rFonts w:ascii="TimesNewRomanPSMT" w:hAnsi="TimesNewRomanPSMT"/>
+          <w:color w:val="000000"/>
+          <w:sz w:val="28"/>
+          <w:szCs w:val="28"/>
+        </w:rPr>
+        <w:t xml:space="preserve"> </w:t>
+      </w:r>
+      <w:proofErr w:type="gramStart"/>
+      <w:r>
+        <w:rPr>
+          <w:rFonts w:ascii="TimesNewRomanPSMT" w:hAnsi="TimesNewRomanPSMT"/>
+          <w:color w:val="000000"/>
+          <w:sz w:val="28"/>
+          <w:szCs w:val="28"/>
+        </w:rPr>
+        <w:t>comme</w:t>
+      </w:r>
+      <w:proofErr w:type="gramEnd"/>
+      <w:r>
+        <w:rPr>
+          <w:rFonts w:ascii="TimesNewRomanPSMT" w:hAnsi="TimesNewRomanPSMT"/>
+          <w:color w:val="000000"/>
+          <w:sz w:val="28"/>
+          <w:szCs w:val="28"/>
+        </w:rPr>
+        <w:t xml:space="preserve"> vous le voyez ;</w:t>
+      </w:r>
+    </w:p>
+    <w:p>
+      <w:pPr>
+        <w:ind w:left="708"/>
+        <w:rPr>
+          <w:rFonts w:ascii="TimesNewRomanPSMT" w:hAnsi="TimesNewRomanPSMT"/>
+          <w:color w:val="000000"/>
+          <w:sz w:val="28"/>
+          <w:szCs w:val="28"/>
+        </w:rPr>
+      </w:pPr>
+      <w:r>
+        <w:rPr>
+          <w:rFonts w:ascii="TimesNewRomanPSMT" w:hAnsi="TimesNewRomanPSMT"/>
+          <w:color w:val="000000"/>
+          <w:sz w:val="28"/>
+          <w:szCs w:val="28"/>
+        </w:rPr>
+        <w:t xml:space="preserve">Enfin </w:t>
+      </w:r>
+    </w:p>
+    <w:p>
+      <w:pPr>
+        <w:shd w:val="clear" w:color="auto" w:fill="212121"/>
+        <w:tabs>
+          <w:tab w:val="left" w:pos="916"/>
+          <w:tab w:val="left" w:pos="1832"/>
+          <w:tab w:val="left" w:pos="2748"/>
+          <w:tab w:val="left" w:pos="3664"/>
+          <w:tab w:val="left" w:pos="4580"/>
+          <w:tab w:val="left" w:pos="5496"/>
+          <w:tab w:val="left" w:pos="6412"/>
+          <w:tab w:val="left" w:pos="7328"/>
+          <w:tab w:val="left" w:pos="8244"/>
+          <w:tab w:val="left" w:pos="9160"/>
+          <w:tab w:val="left" w:pos="10076"/>
+          <w:tab w:val="left" w:pos="10992"/>
+          <w:tab w:val="left" w:pos="11908"/>
+          <w:tab w:val="left" w:pos="12824"/>
+          <w:tab w:val="left" w:pos="13740"/>
+          <w:tab w:val="left" w:pos="14656"/>
+        </w:tabs>
+        <w:spacing w:after="0" w:line="240" w:lineRule="auto"/>
+        <w:ind w:left="708"/>
+        <w:rPr>
+          <w:rFonts w:ascii="Fira Code" w:eastAsia="Times New Roman" w:hAnsi="Fira Code" w:cs="Courier New"/>
+          <w:color w:val="EEFFFF"/>
+          <w:sz w:val="20"/>
+          <w:szCs w:val="20"/>
+          <w:lang w:eastAsia="fr-FR"/>
+        </w:rPr>
+      </w:pPr>
+      <w:proofErr w:type="spellStart"/>
+      <w:r>
+        <w:rPr>
+          <w:rFonts w:ascii="Fira Code" w:eastAsia="Times New Roman" w:hAnsi="Fira Code" w:cs="Courier New"/>
+          <w:color w:val="EEFFFF"/>
+          <w:sz w:val="20"/>
+          <w:szCs w:val="20"/>
+          <w:lang w:eastAsia="fr-FR"/>
+        </w:rPr>
+        <w:t>toggleBtn</w:t>
+      </w:r>
+      <w:r>
+        <w:rPr>
+          <w:rFonts w:ascii="Fira Code" w:eastAsia="Times New Roman" w:hAnsi="Fira Code" w:cs="Courier New"/>
+          <w:color w:val="89DDFF"/>
+          <w:sz w:val="20"/>
+          <w:szCs w:val="20"/>
+          <w:lang w:eastAsia="fr-FR"/>
+        </w:rPr>
+        <w:t>.</w:t>
+      </w:r>
+      <w:r>
+        <w:rPr>
+          <w:rFonts w:ascii="Fira Code" w:eastAsia="Times New Roman" w:hAnsi="Fira Code" w:cs="Courier New"/>
+          <w:color w:val="82AAFF"/>
+          <w:sz w:val="20"/>
+          <w:szCs w:val="20"/>
+          <w:lang w:eastAsia="fr-FR"/>
+        </w:rPr>
+        <w:t>setOnCheckedChangeListener</w:t>
+      </w:r>
+      <w:proofErr w:type="spellEnd"/>
+      <w:r>
+        <w:rPr>
+          <w:rFonts w:ascii="Fira Code" w:eastAsia="Times New Roman" w:hAnsi="Fira Code" w:cs="Courier New"/>
+          <w:color w:val="89DDFF"/>
+          <w:sz w:val="20"/>
+          <w:szCs w:val="20"/>
+          <w:lang w:eastAsia="fr-FR"/>
+        </w:rPr>
+        <w:t>(</w:t>
+      </w:r>
+      <w:proofErr w:type="spellStart"/>
+      <w:r>
+        <w:rPr>
+          <w:rFonts w:ascii="Fira Code" w:eastAsia="Times New Roman" w:hAnsi="Fira Code" w:cs="Courier New"/>
+          <w:color w:val="EEFFFF"/>
+          <w:sz w:val="20"/>
+          <w:szCs w:val="20"/>
+          <w:lang w:eastAsia="fr-FR"/>
+        </w:rPr>
+        <w:t>onCheckListener</w:t>
+      </w:r>
+      <w:proofErr w:type="spellEnd"/>
+      <w:r>
+        <w:rPr>
+          <w:rFonts w:ascii="Fira Code" w:eastAsia="Times New Roman" w:hAnsi="Fira Code" w:cs="Courier New"/>
+          <w:color w:val="89DDFF"/>
+          <w:sz w:val="20"/>
+          <w:szCs w:val="20"/>
+          <w:lang w:eastAsia="fr-FR"/>
+        </w:rPr>
+        <w:t>);</w:t>
+      </w:r>
+    </w:p>
+    <w:p>
+      <w:pPr>
+        <w:ind w:left="708"/>
+        <w:rPr>
+          <w:rFonts w:ascii="TimesNewRomanPSMT" w:hAnsi="TimesNewRomanPSMT"/>
+          <w:color w:val="000000"/>
+          <w:sz w:val="28"/>
+          <w:szCs w:val="28"/>
+        </w:rPr>
+      </w:pPr>
+      <w:proofErr w:type="gramStart"/>
+      <w:r>
+        <w:rPr>
+          <w:rFonts w:ascii="TimesNewRomanPSMT" w:hAnsi="TimesNewRomanPSMT"/>
+          <w:color w:val="000000"/>
+          <w:sz w:val="28"/>
+          <w:szCs w:val="28"/>
+        </w:rPr>
+        <w:t>qui</w:t>
+      </w:r>
+      <w:proofErr w:type="gramEnd"/>
+      <w:r>
+        <w:rPr>
+          <w:rFonts w:ascii="TimesNewRomanPSMT" w:hAnsi="TimesNewRomanPSMT"/>
+          <w:color w:val="000000"/>
+          <w:sz w:val="28"/>
+          <w:szCs w:val="28"/>
+        </w:rPr>
+        <w:t xml:space="preserve"> valide donc notre  </w:t>
+      </w:r>
+      <w:proofErr w:type="spellStart"/>
+      <w:r>
+        <w:rPr>
+          <w:rFonts w:ascii="TimesNewRomanPSMT" w:hAnsi="TimesNewRomanPSMT"/>
+          <w:color w:val="000000"/>
+          <w:sz w:val="28"/>
+          <w:szCs w:val="28"/>
+        </w:rPr>
+        <w:t>listener</w:t>
+      </w:r>
+      <w:proofErr w:type="spellEnd"/>
+      <w:r>
+        <w:rPr>
+          <w:rFonts w:ascii="TimesNewRomanPSMT" w:hAnsi="TimesNewRomanPSMT"/>
+          <w:color w:val="000000"/>
+          <w:sz w:val="28"/>
+          <w:szCs w:val="28"/>
+        </w:rPr>
+        <w:t xml:space="preserve"> en l’attribuant cette variable.</w:t>
+      </w:r>
+    </w:p>
+    <w:p>
+      <w:pPr>
+        <w:ind w:left="708"/>
+        <w:rPr>
+          <w:rFonts w:ascii="TimesNewRomanPSMT" w:hAnsi="TimesNewRomanPSMT"/>
+          <w:color w:val="000000"/>
+          <w:sz w:val="28"/>
+          <w:szCs w:val="28"/>
+        </w:rPr>
+      </w:pPr>
+    </w:p>
+    <w:p>
+      <w:pPr>
+        <w:rPr>
+          <w:rFonts w:ascii="TimesNewRomanPSMT" w:hAnsi="TimesNewRomanPSMT"/>
+          <w:b/>
+          <w:color w:val="000000"/>
+          <w:sz w:val="40"/>
+          <w:szCs w:val="40"/>
+        </w:rPr>
+      </w:pPr>
+      <w:r>
+        <w:rPr>
+          <w:rFonts w:ascii="TimesNewRomanPSMT" w:hAnsi="TimesNewRomanPSMT"/>
+          <w:color w:val="000000"/>
+          <w:sz w:val="40"/>
+          <w:szCs w:val="40"/>
+        </w:rPr>
+        <w:t>4 </w:t>
+      </w:r>
+      <w:r>
+        <w:rPr>
+          <w:rFonts w:ascii="TimesNewRomanPSMT" w:hAnsi="TimesNewRomanPSMT"/>
+          <w:b/>
+          <w:color w:val="000000"/>
+          <w:sz w:val="40"/>
+          <w:szCs w:val="40"/>
+        </w:rPr>
+        <w:t xml:space="preserve">: </w:t>
+      </w:r>
+      <w:r>
+        <w:rPr>
+          <w:rFonts w:ascii="TimesNewRomanPSMT" w:hAnsi="TimesNewRomanPSMT"/>
+          <w:b/>
+          <w:color w:val="000000"/>
+          <w:sz w:val="40"/>
+          <w:szCs w:val="40"/>
+        </w:rPr>
+        <w:t xml:space="preserve">Exercice 4 : </w:t>
+      </w:r>
+      <w:r>
+        <w:rPr>
+          <w:rFonts w:ascii="TimesNewRomanPSMT" w:hAnsi="TimesNewRomanPSMT"/>
+          <w:b/>
+          <w:color w:val="000000"/>
+          <w:sz w:val="40"/>
+          <w:szCs w:val="40"/>
+        </w:rPr>
+        <w:t>Accès</w:t>
+      </w:r>
+      <w:r>
+        <w:rPr>
+          <w:rFonts w:ascii="TimesNewRomanPSMT" w:hAnsi="TimesNewRomanPSMT"/>
+          <w:b/>
+          <w:color w:val="000000"/>
+          <w:sz w:val="40"/>
+          <w:szCs w:val="40"/>
+        </w:rPr>
+        <w:t xml:space="preserve"> aux services de localisation </w:t>
+      </w:r>
+    </w:p>
+    <w:p>
+      <w:pPr>
+        <w:ind w:left="708"/>
+        <w:rPr>
+          <w:rFonts w:ascii="TimesNewRomanPSMT" w:hAnsi="TimesNewRomanPSMT"/>
+          <w:sz w:val="28"/>
+          <w:szCs w:val="28"/>
+        </w:rPr>
+      </w:pPr>
+    </w:p>
+    <w:p>
+      <w:pPr>
+        <w:ind w:left="708"/>
+        <w:rPr>
+          <w:rFonts w:ascii="TimesNewRomanPSMT" w:hAnsi="TimesNewRomanPSMT"/>
+          <w:b/>
+          <w:color w:val="000000"/>
+          <w:sz w:val="28"/>
+          <w:szCs w:val="28"/>
+        </w:rPr>
+      </w:pPr>
+    </w:p>
+    <w:p>
+      <w:pPr>
+        <w:ind w:left="708"/>
+        <w:rPr>
+          <w:rFonts w:ascii="TimesNewRomanPSMT" w:hAnsi="TimesNewRomanPSMT"/>
+          <w:color w:val="000000"/>
+          <w:sz w:val="28"/>
+          <w:szCs w:val="28"/>
+        </w:rPr>
+      </w:pPr>
+      <w:r>
+        <w:rPr>
+          <w:rFonts w:ascii="TimesNewRomanPSMT" w:hAnsi="TimesNewRomanPSMT"/>
+          <w:color w:val="000000"/>
+          <w:sz w:val="28"/>
+          <w:szCs w:val="28"/>
+        </w:rPr>
+        <w:t xml:space="preserve">La localisation est un service utilisé, dans le </w:t>
+      </w:r>
+      <w:r>
+        <w:rPr>
+          <w:rFonts w:ascii="TimesNewRomanPSMT" w:hAnsi="TimesNewRomanPSMT"/>
+          <w:color w:val="000000"/>
+          <w:sz w:val="28"/>
+          <w:szCs w:val="28"/>
+        </w:rPr>
+        <w:t>développement</w:t>
+      </w:r>
+      <w:r>
+        <w:rPr>
+          <w:rFonts w:ascii="TimesNewRomanPSMT" w:hAnsi="TimesNewRomanPSMT"/>
+          <w:color w:val="000000"/>
+          <w:sz w:val="28"/>
+          <w:szCs w:val="28"/>
+        </w:rPr>
+        <w:t xml:space="preserve"> </w:t>
+      </w:r>
+      <w:r>
+        <w:rPr>
+          <w:rFonts w:ascii="TimesNewRomanPSMT" w:hAnsi="TimesNewRomanPSMT"/>
+          <w:color w:val="000000"/>
+          <w:sz w:val="28"/>
+          <w:szCs w:val="28"/>
+        </w:rPr>
+        <w:t>Android</w:t>
+      </w:r>
+      <w:r>
+        <w:rPr>
+          <w:rFonts w:ascii="TimesNewRomanPSMT" w:hAnsi="TimesNewRomanPSMT"/>
+          <w:color w:val="000000"/>
+          <w:sz w:val="28"/>
+          <w:szCs w:val="28"/>
+        </w:rPr>
+        <w:t>,</w:t>
+      </w:r>
+    </w:p>
+    <w:p>
+      <w:pPr>
+        <w:ind w:left="708"/>
+        <w:rPr>
+          <w:rFonts w:ascii="TimesNewRomanPSMT" w:hAnsi="TimesNewRomanPSMT"/>
+          <w:color w:val="000000"/>
+          <w:sz w:val="28"/>
+          <w:szCs w:val="28"/>
+        </w:rPr>
+      </w:pPr>
+      <w:proofErr w:type="gramStart"/>
+      <w:r>
+        <w:rPr>
+          <w:rFonts w:ascii="TimesNewRomanPSMT" w:hAnsi="TimesNewRomanPSMT"/>
+          <w:color w:val="000000"/>
+          <w:sz w:val="28"/>
+          <w:szCs w:val="28"/>
+        </w:rPr>
+        <w:t>que</w:t>
+      </w:r>
+      <w:proofErr w:type="gramEnd"/>
+      <w:r>
+        <w:rPr>
+          <w:rFonts w:ascii="TimesNewRomanPSMT" w:hAnsi="TimesNewRomanPSMT"/>
+          <w:color w:val="000000"/>
+          <w:sz w:val="28"/>
+          <w:szCs w:val="28"/>
+        </w:rPr>
+        <w:t xml:space="preserve"> ce soit pour trouver un lieu, se rendre dans un lieu, ou regarder sa propre maison..</w:t>
+      </w:r>
+    </w:p>
+    <w:p>
+      <w:pPr>
+        <w:ind w:left="708"/>
+        <w:rPr>
+          <w:rFonts w:ascii="TimesNewRomanPSMT" w:hAnsi="TimesNewRomanPSMT"/>
+          <w:color w:val="000000"/>
+          <w:sz w:val="28"/>
+          <w:szCs w:val="28"/>
+        </w:rPr>
+      </w:pPr>
+    </w:p>
+    <w:p>
+      <w:pPr>
+        <w:ind w:left="708"/>
+        <w:rPr>
+          <w:rFonts w:ascii="TimesNewRomanPSMT" w:hAnsi="TimesNewRomanPSMT"/>
+          <w:color w:val="000000"/>
+          <w:sz w:val="28"/>
+          <w:szCs w:val="28"/>
+        </w:rPr>
+      </w:pPr>
+      <w:r>
+        <w:rPr>
+          <w:rFonts w:ascii="TimesNewRomanPSMT" w:hAnsi="TimesNewRomanPSMT"/>
+          <w:color w:val="000000"/>
+          <w:sz w:val="28"/>
+          <w:szCs w:val="28"/>
+        </w:rPr>
+        <w:t xml:space="preserve">On trouve deux API de liées au </w:t>
+      </w:r>
+      <w:r>
+        <w:rPr>
+          <w:rFonts w:ascii="TimesNewRomanPSMT" w:hAnsi="TimesNewRomanPSMT"/>
+          <w:color w:val="000000"/>
+          <w:sz w:val="28"/>
+          <w:szCs w:val="28"/>
+        </w:rPr>
+        <w:t>concept</w:t>
+      </w:r>
+      <w:r>
+        <w:rPr>
+          <w:rFonts w:ascii="TimesNewRomanPSMT" w:hAnsi="TimesNewRomanPSMT"/>
+          <w:color w:val="000000"/>
+          <w:sz w:val="28"/>
+          <w:szCs w:val="28"/>
+        </w:rPr>
+        <w:t xml:space="preserve"> de localisation </w:t>
+      </w:r>
+    </w:p>
+    <w:p>
+      <w:pPr>
+        <w:ind w:left="708"/>
+        <w:rPr>
+          <w:rFonts w:ascii="TimesNewRomanPSMT" w:hAnsi="TimesNewRomanPSMT"/>
+          <w:color w:val="000000"/>
+          <w:sz w:val="28"/>
+          <w:szCs w:val="28"/>
+        </w:rPr>
+      </w:pPr>
+      <w:r>
+        <w:rPr>
+          <w:rFonts w:ascii="TimesNewRomanPSMT" w:hAnsi="TimesNewRomanPSMT"/>
+          <w:color w:val="000000"/>
+          <w:sz w:val="28"/>
+          <w:szCs w:val="28"/>
+        </w:rPr>
+        <w:t xml:space="preserve">    -- une API qui permet de localiser l'appareil</w:t>
+      </w:r>
+    </w:p>
+    <w:p>
+      <w:pPr>
+        <w:ind w:left="708"/>
+        <w:rPr>
+          <w:rFonts w:ascii="TimesNewRomanPSMT" w:hAnsi="TimesNewRomanPSMT"/>
+          <w:color w:val="000000"/>
+          <w:sz w:val="28"/>
+          <w:szCs w:val="28"/>
+        </w:rPr>
+      </w:pPr>
+      <w:r>
+        <w:rPr>
+          <w:rFonts w:ascii="TimesNewRomanPSMT" w:hAnsi="TimesNewRomanPSMT"/>
+          <w:color w:val="000000"/>
+          <w:sz w:val="28"/>
+          <w:szCs w:val="28"/>
+        </w:rPr>
+        <w:t xml:space="preserve">    -- une API qui permet d'afficher les cartes</w:t>
+      </w:r>
+    </w:p>
+    <w:p>
+      <w:pPr>
+        <w:ind w:left="708"/>
+        <w:rPr>
+          <w:rFonts w:ascii="TimesNewRomanPSMT" w:hAnsi="TimesNewRomanPSMT"/>
+          <w:color w:val="000000"/>
+          <w:sz w:val="28"/>
+          <w:szCs w:val="28"/>
+        </w:rPr>
+      </w:pPr>
+    </w:p>
+    <w:p>
+      <w:pPr>
+        <w:ind w:left="708"/>
+        <w:rPr>
+          <w:rFonts w:ascii="TimesNewRomanPSMT" w:hAnsi="TimesNewRomanPSMT"/>
+          <w:color w:val="000000"/>
+          <w:sz w:val="28"/>
+          <w:szCs w:val="28"/>
+        </w:rPr>
+      </w:pPr>
+      <w:r>
+        <w:rPr>
+          <w:rFonts w:ascii="TimesNewRomanPSMT" w:hAnsi="TimesNewRomanPSMT"/>
+          <w:color w:val="000000"/>
+          <w:sz w:val="28"/>
+          <w:szCs w:val="28"/>
+        </w:rPr>
+        <w:t>La localisation</w:t>
+      </w:r>
+    </w:p>
+    <w:p>
+      <w:pPr>
+        <w:ind w:left="708"/>
+        <w:rPr>
+          <w:rFonts w:ascii="TimesNewRomanPSMT" w:hAnsi="TimesNewRomanPSMT"/>
+          <w:color w:val="000000"/>
+          <w:sz w:val="28"/>
+          <w:szCs w:val="28"/>
+        </w:rPr>
+      </w:pPr>
+    </w:p>
+    <w:p>
+      <w:pPr>
+        <w:ind w:left="708"/>
+        <w:rPr>
+          <w:rFonts w:ascii="TimesNewRomanPSMT" w:hAnsi="TimesNewRomanPSMT"/>
+          <w:color w:val="000000"/>
+          <w:sz w:val="28"/>
+          <w:szCs w:val="28"/>
+        </w:rPr>
+      </w:pPr>
+      <w:r>
+        <w:rPr>
+          <w:rFonts w:ascii="TimesNewRomanPSMT" w:hAnsi="TimesNewRomanPSMT"/>
+          <w:color w:val="000000"/>
+          <w:sz w:val="28"/>
+          <w:szCs w:val="28"/>
+        </w:rPr>
+        <w:t xml:space="preserve">    </w:t>
+      </w:r>
+      <w:proofErr w:type="gramStart"/>
+      <w:r>
+        <w:rPr>
+          <w:rFonts w:ascii="TimesNewRomanPSMT" w:hAnsi="TimesNewRomanPSMT"/>
+          <w:color w:val="000000"/>
+          <w:sz w:val="28"/>
+          <w:szCs w:val="28"/>
+        </w:rPr>
+        <w:t>on</w:t>
+      </w:r>
+      <w:proofErr w:type="gramEnd"/>
+      <w:r>
+        <w:rPr>
+          <w:rFonts w:ascii="TimesNewRomanPSMT" w:hAnsi="TimesNewRomanPSMT"/>
+          <w:color w:val="000000"/>
+          <w:sz w:val="28"/>
+          <w:szCs w:val="28"/>
+        </w:rPr>
+        <w:t xml:space="preserve"> trouve tous les outils de localisation dans le package "" </w:t>
+      </w:r>
+      <w:proofErr w:type="spellStart"/>
+      <w:r>
+        <w:rPr>
+          <w:rFonts w:ascii="TimesNewRomanPSMT" w:hAnsi="TimesNewRomanPSMT"/>
+          <w:color w:val="000000"/>
+          <w:sz w:val="28"/>
+          <w:szCs w:val="28"/>
+        </w:rPr>
+        <w:t>android.location</w:t>
+      </w:r>
+      <w:proofErr w:type="spellEnd"/>
+      <w:r>
+        <w:rPr>
+          <w:rFonts w:ascii="TimesNewRomanPSMT" w:hAnsi="TimesNewRomanPSMT"/>
+          <w:color w:val="000000"/>
+          <w:sz w:val="28"/>
+          <w:szCs w:val="28"/>
+        </w:rPr>
+        <w:t>"</w:t>
+      </w:r>
+    </w:p>
+    <w:p>
+      <w:pPr>
+        <w:ind w:left="708"/>
+        <w:rPr>
+          <w:rFonts w:ascii="TimesNewRomanPSMT" w:hAnsi="TimesNewRomanPSMT"/>
+          <w:color w:val="000000"/>
+          <w:sz w:val="28"/>
+          <w:szCs w:val="28"/>
+        </w:rPr>
+      </w:pPr>
+    </w:p>
+    <w:p>
+      <w:pPr>
+        <w:ind w:left="708"/>
+        <w:rPr>
+          <w:rFonts w:ascii="TimesNewRomanPSMT" w:hAnsi="TimesNewRomanPSMT"/>
+          <w:color w:val="000000"/>
+          <w:sz w:val="28"/>
+          <w:szCs w:val="28"/>
+        </w:rPr>
+      </w:pPr>
+      <w:r>
+        <w:rPr>
+          <w:rFonts w:ascii="TimesNewRomanPSMT" w:hAnsi="TimesNewRomanPSMT"/>
+          <w:color w:val="000000"/>
+          <w:sz w:val="28"/>
+          <w:szCs w:val="28"/>
+        </w:rPr>
+        <w:t xml:space="preserve">On </w:t>
+      </w:r>
+      <w:proofErr w:type="gramStart"/>
+      <w:r>
+        <w:rPr>
+          <w:rFonts w:ascii="TimesNewRomanPSMT" w:hAnsi="TimesNewRomanPSMT"/>
+          <w:color w:val="000000"/>
+          <w:sz w:val="28"/>
+          <w:szCs w:val="28"/>
+        </w:rPr>
+        <w:t>fais</w:t>
+      </w:r>
+      <w:proofErr w:type="gramEnd"/>
+      <w:r>
+        <w:rPr>
+          <w:rFonts w:ascii="TimesNewRomanPSMT" w:hAnsi="TimesNewRomanPSMT"/>
+          <w:color w:val="000000"/>
+          <w:sz w:val="28"/>
+          <w:szCs w:val="28"/>
+        </w:rPr>
+        <w:t xml:space="preserve"> </w:t>
+      </w:r>
+      <w:r>
+        <w:rPr>
+          <w:rFonts w:ascii="TimesNewRomanPSMT" w:hAnsi="TimesNewRomanPSMT"/>
+          <w:color w:val="000000"/>
+          <w:sz w:val="28"/>
+          <w:szCs w:val="28"/>
+        </w:rPr>
+        <w:t>hériter</w:t>
+      </w:r>
+      <w:r>
+        <w:rPr>
+          <w:rFonts w:ascii="TimesNewRomanPSMT" w:hAnsi="TimesNewRomanPSMT"/>
+          <w:color w:val="000000"/>
+          <w:sz w:val="28"/>
+          <w:szCs w:val="28"/>
+        </w:rPr>
+        <w:t xml:space="preserve"> notre classe de l’interface « </w:t>
+      </w:r>
+      <w:proofErr w:type="spellStart"/>
+      <w:r>
+        <w:rPr>
+          <w:rFonts w:ascii="TimesNewRomanPSMT" w:hAnsi="TimesNewRomanPSMT"/>
+          <w:b/>
+          <w:color w:val="000000"/>
+          <w:sz w:val="28"/>
+          <w:szCs w:val="28"/>
+        </w:rPr>
+        <w:t>LocationListener</w:t>
+      </w:r>
+      <w:proofErr w:type="spellEnd"/>
+      <w:r>
+        <w:rPr>
+          <w:rFonts w:ascii="TimesNewRomanPSMT" w:hAnsi="TimesNewRomanPSMT"/>
+          <w:color w:val="000000"/>
+          <w:sz w:val="28"/>
+          <w:szCs w:val="28"/>
+        </w:rPr>
+        <w:t> »</w:t>
+      </w:r>
+    </w:p>
+    <w:p>
+      <w:pPr>
+        <w:ind w:left="708"/>
+        <w:rPr>
+          <w:rFonts w:ascii="TimesNewRomanPSMT" w:hAnsi="TimesNewRomanPSMT"/>
+          <w:color w:val="000000"/>
+          <w:sz w:val="28"/>
+          <w:szCs w:val="28"/>
+        </w:rPr>
+      </w:pPr>
+      <w:r>
+        <w:rPr>
+          <w:rFonts w:ascii="TimesNewRomanPSMT" w:hAnsi="TimesNewRomanPSMT"/>
+          <w:color w:val="000000"/>
+          <w:sz w:val="28"/>
+          <w:szCs w:val="28"/>
+        </w:rPr>
+        <w:lastRenderedPageBreak/>
+        <w:t xml:space="preserve">  A</w:t>
+      </w:r>
+      <w:r>
+        <w:rPr>
+          <w:rFonts w:ascii="TimesNewRomanPSMT" w:hAnsi="TimesNewRomanPSMT"/>
+          <w:color w:val="000000"/>
+          <w:sz w:val="28"/>
+          <w:szCs w:val="28"/>
+        </w:rPr>
+        <w:t xml:space="preserve">: il faut demander la permission dans le </w:t>
+      </w:r>
+      <w:proofErr w:type="spellStart"/>
+      <w:r>
+        <w:rPr>
+          <w:rFonts w:ascii="TimesNewRomanPSMT" w:hAnsi="TimesNewRomanPSMT"/>
+          <w:color w:val="000000"/>
+          <w:sz w:val="28"/>
+          <w:szCs w:val="28"/>
+        </w:rPr>
+        <w:t>manifest</w:t>
+      </w:r>
+      <w:proofErr w:type="spellEnd"/>
+      <w:r>
+        <w:rPr>
+          <w:rFonts w:ascii="TimesNewRomanPSMT" w:hAnsi="TimesNewRomanPSMT"/>
+          <w:color w:val="000000"/>
+          <w:sz w:val="28"/>
+          <w:szCs w:val="28"/>
+        </w:rPr>
+        <w:t xml:space="preserve"> pour utiliser </w:t>
+      </w:r>
+      <w:proofErr w:type="gramStart"/>
+      <w:r>
+        <w:rPr>
+          <w:rFonts w:ascii="TimesNewRomanPSMT" w:hAnsi="TimesNewRomanPSMT"/>
+          <w:color w:val="000000"/>
+          <w:sz w:val="28"/>
+          <w:szCs w:val="28"/>
+        </w:rPr>
+        <w:t>les fonctionnalité</w:t>
+      </w:r>
+      <w:proofErr w:type="gramEnd"/>
+      <w:r>
+        <w:rPr>
+          <w:rFonts w:ascii="TimesNewRomanPSMT" w:hAnsi="TimesNewRomanPSMT"/>
+          <w:color w:val="000000"/>
+          <w:sz w:val="28"/>
+          <w:szCs w:val="28"/>
+        </w:rPr>
+        <w:t xml:space="preserve"> de localisation comme suit</w:t>
+      </w:r>
+    </w:p>
+    <w:p>
+      <w:pPr>
+        <w:shd w:val="clear" w:color="auto" w:fill="212121"/>
+        <w:tabs>
+          <w:tab w:val="left" w:pos="916"/>
+          <w:tab w:val="left" w:pos="1832"/>
+          <w:tab w:val="left" w:pos="2748"/>
+          <w:tab w:val="left" w:pos="3664"/>
+          <w:tab w:val="left" w:pos="4580"/>
+          <w:tab w:val="left" w:pos="5496"/>
+          <w:tab w:val="left" w:pos="6412"/>
+          <w:tab w:val="left" w:pos="7328"/>
+          <w:tab w:val="left" w:pos="8244"/>
+          <w:tab w:val="left" w:pos="9160"/>
+          <w:tab w:val="left" w:pos="10076"/>
+          <w:tab w:val="left" w:pos="10992"/>
+          <w:tab w:val="left" w:pos="11908"/>
+          <w:tab w:val="left" w:pos="12824"/>
+          <w:tab w:val="left" w:pos="13740"/>
+          <w:tab w:val="left" w:pos="14656"/>
+        </w:tabs>
+        <w:spacing w:after="0" w:line="240" w:lineRule="auto"/>
+        <w:rPr>
+          <w:rFonts w:ascii="Fira Code" w:eastAsia="Times New Roman" w:hAnsi="Fira Code" w:cs="Courier New"/>
+          <w:color w:val="EEFFFF"/>
+          <w:sz w:val="20"/>
+          <w:szCs w:val="20"/>
+          <w:lang w:eastAsia="fr-FR"/>
+        </w:rPr>
+      </w:pPr>
+      <w:r>
+        <w:rPr>
+          <w:rFonts w:ascii="Fira Code" w:eastAsia="Times New Roman" w:hAnsi="Fira Code" w:cs="Courier New"/>
+          <w:color w:val="89DDFF"/>
+          <w:sz w:val="20"/>
+          <w:szCs w:val="20"/>
+          <w:lang w:eastAsia="fr-FR"/>
+        </w:rPr>
+        <w:t>&lt;</w:t>
+      </w:r>
+      <w:r>
+        <w:rPr>
+          <w:rFonts w:ascii="Fira Code" w:eastAsia="Times New Roman" w:hAnsi="Fira Code" w:cs="Courier New"/>
+          <w:color w:val="F07178"/>
+          <w:sz w:val="20"/>
+          <w:szCs w:val="20"/>
+          <w:lang w:eastAsia="fr-FR"/>
+        </w:rPr>
+        <w:t xml:space="preserve">uses-permission </w:t>
+      </w:r>
+      <w:proofErr w:type="spellStart"/>
+      <w:r>
+        <w:rPr>
+          <w:rFonts w:ascii="Fira Code" w:eastAsia="Times New Roman" w:hAnsi="Fira Code" w:cs="Courier New"/>
+          <w:i/>
+          <w:iCs/>
+          <w:color w:val="FFC251"/>
+          <w:sz w:val="20"/>
+          <w:szCs w:val="20"/>
+          <w:lang w:eastAsia="fr-FR"/>
+        </w:rPr>
+        <w:t>android</w:t>
+      </w:r>
+      <w:r>
+        <w:rPr>
+          <w:rFonts w:ascii="Fira Code" w:eastAsia="Times New Roman" w:hAnsi="Fira Code" w:cs="Courier New"/>
+          <w:i/>
+          <w:iCs/>
+          <w:color w:val="FFCB6B"/>
+          <w:sz w:val="20"/>
+          <w:szCs w:val="20"/>
+          <w:lang w:eastAsia="fr-FR"/>
+        </w:rPr>
+        <w:t>:name</w:t>
+      </w:r>
+      <w:proofErr w:type="spellEnd"/>
+      <w:r>
+        <w:rPr>
+          <w:rFonts w:ascii="Fira Code" w:eastAsia="Times New Roman" w:hAnsi="Fira Code" w:cs="Courier New"/>
+          <w:i/>
+          <w:iCs/>
+          <w:color w:val="FFCB6B"/>
+          <w:sz w:val="20"/>
+          <w:szCs w:val="20"/>
+          <w:lang w:eastAsia="fr-FR"/>
+        </w:rPr>
+        <w:t>=</w:t>
+      </w:r>
+      <w:r>
+        <w:rPr>
+          <w:rFonts w:ascii="Fira Code" w:eastAsia="Times New Roman" w:hAnsi="Fira Code" w:cs="Courier New"/>
+          <w:color w:val="C3E88D"/>
+          <w:sz w:val="20"/>
+          <w:szCs w:val="20"/>
+          <w:lang w:eastAsia="fr-FR"/>
+        </w:rPr>
+        <w:t>"</w:t>
+      </w:r>
+      <w:proofErr w:type="spellStart"/>
+      <w:r>
+        <w:rPr>
+          <w:rFonts w:ascii="Fira Code" w:eastAsia="Times New Roman" w:hAnsi="Fira Code" w:cs="Courier New"/>
+          <w:color w:val="C3E88D"/>
+          <w:sz w:val="20"/>
+          <w:szCs w:val="20"/>
+          <w:lang w:eastAsia="fr-FR"/>
+        </w:rPr>
+        <w:t>android.permission.ACCESS_COARSE_LOCATION</w:t>
+      </w:r>
+      <w:proofErr w:type="spellEnd"/>
+      <w:r>
+        <w:rPr>
+          <w:rFonts w:ascii="Fira Code" w:eastAsia="Times New Roman" w:hAnsi="Fira Code" w:cs="Courier New"/>
+          <w:color w:val="C3E88D"/>
+          <w:sz w:val="20"/>
+          <w:szCs w:val="20"/>
+          <w:lang w:eastAsia="fr-FR"/>
+        </w:rPr>
+        <w:t xml:space="preserve">" </w:t>
+      </w:r>
+      <w:r>
+        <w:rPr>
+          <w:rFonts w:ascii="Fira Code" w:eastAsia="Times New Roman" w:hAnsi="Fira Code" w:cs="Courier New"/>
+          <w:color w:val="89DDFF"/>
+          <w:sz w:val="20"/>
+          <w:szCs w:val="20"/>
+          <w:lang w:eastAsia="fr-FR"/>
+        </w:rPr>
+        <w:t>/&gt;</w:t>
+      </w:r>
+      <w:r>
+        <w:rPr>
+          <w:rFonts w:ascii="Fira Code" w:eastAsia="Times New Roman" w:hAnsi="Fira Code" w:cs="Courier New"/>
+          <w:color w:val="89DDFF"/>
+          <w:sz w:val="20"/>
+          <w:szCs w:val="20"/>
+          <w:lang w:eastAsia="fr-FR"/>
+        </w:rPr>
+        <w:br/>
+        <w:t>&lt;</w:t>
+      </w:r>
+      <w:r>
+        <w:rPr>
+          <w:rFonts w:ascii="Fira Code" w:eastAsia="Times New Roman" w:hAnsi="Fira Code" w:cs="Courier New"/>
+          <w:color w:val="F07178"/>
+          <w:sz w:val="20"/>
+          <w:szCs w:val="20"/>
+          <w:lang w:eastAsia="fr-FR"/>
+        </w:rPr>
+        <w:t xml:space="preserve">uses-permission </w:t>
+      </w:r>
+      <w:proofErr w:type="spellStart"/>
+      <w:r>
+        <w:rPr>
+          <w:rFonts w:ascii="Fira Code" w:eastAsia="Times New Roman" w:hAnsi="Fira Code" w:cs="Courier New"/>
+          <w:i/>
+          <w:iCs/>
+          <w:color w:val="FFC251"/>
+          <w:sz w:val="20"/>
+          <w:szCs w:val="20"/>
+          <w:lang w:eastAsia="fr-FR"/>
+        </w:rPr>
+        <w:t>android</w:t>
+      </w:r>
+      <w:r>
+        <w:rPr>
+          <w:rFonts w:ascii="Fira Code" w:eastAsia="Times New Roman" w:hAnsi="Fira Code" w:cs="Courier New"/>
+          <w:i/>
+          <w:iCs/>
+          <w:color w:val="FFCB6B"/>
+          <w:sz w:val="20"/>
+          <w:szCs w:val="20"/>
+          <w:lang w:eastAsia="fr-FR"/>
+        </w:rPr>
+        <w:t>:name</w:t>
+      </w:r>
+      <w:proofErr w:type="spellEnd"/>
+      <w:r>
+        <w:rPr>
+          <w:rFonts w:ascii="Fira Code" w:eastAsia="Times New Roman" w:hAnsi="Fira Code" w:cs="Courier New"/>
+          <w:i/>
+          <w:iCs/>
+          <w:color w:val="FFCB6B"/>
+          <w:sz w:val="20"/>
+          <w:szCs w:val="20"/>
+          <w:lang w:eastAsia="fr-FR"/>
+        </w:rPr>
+        <w:t>=</w:t>
+      </w:r>
+      <w:r>
+        <w:rPr>
+          <w:rFonts w:ascii="Fira Code" w:eastAsia="Times New Roman" w:hAnsi="Fira Code" w:cs="Courier New"/>
+          <w:color w:val="C3E88D"/>
+          <w:sz w:val="20"/>
+          <w:szCs w:val="20"/>
+          <w:lang w:eastAsia="fr-FR"/>
+        </w:rPr>
+        <w:t>"</w:t>
+      </w:r>
+      <w:proofErr w:type="spellStart"/>
+      <w:r>
+        <w:rPr>
+          <w:rFonts w:ascii="Fira Code" w:eastAsia="Times New Roman" w:hAnsi="Fira Code" w:cs="Courier New"/>
+          <w:color w:val="C3E88D"/>
+          <w:sz w:val="20"/>
+          <w:szCs w:val="20"/>
+          <w:lang w:eastAsia="fr-FR"/>
+        </w:rPr>
+        <w:t>android.permission.INTERNET</w:t>
+      </w:r>
+      <w:proofErr w:type="spellEnd"/>
+      <w:r>
+        <w:rPr>
+          <w:rFonts w:ascii="Fira Code" w:eastAsia="Times New Roman" w:hAnsi="Fira Code" w:cs="Courier New"/>
+          <w:color w:val="C3E88D"/>
+          <w:sz w:val="20"/>
+          <w:szCs w:val="20"/>
+          <w:lang w:eastAsia="fr-FR"/>
+        </w:rPr>
+        <w:t xml:space="preserve">" </w:t>
+      </w:r>
+      <w:r>
+        <w:rPr>
+          <w:rFonts w:ascii="Fira Code" w:eastAsia="Times New Roman" w:hAnsi="Fira Code" w:cs="Courier New"/>
+          <w:color w:val="89DDFF"/>
+          <w:sz w:val="20"/>
+          <w:szCs w:val="20"/>
+          <w:lang w:eastAsia="fr-FR"/>
+        </w:rPr>
+        <w:t xml:space="preserve">/&gt; </w:t>
+      </w:r>
+      <w:r>
+        <w:rPr>
+          <w:rFonts w:ascii="Fira Code" w:eastAsia="Times New Roman" w:hAnsi="Fira Code" w:cs="Courier New"/>
+          <w:i/>
+          <w:iCs/>
+          <w:color w:val="616161"/>
+          <w:sz w:val="20"/>
+          <w:szCs w:val="20"/>
+          <w:lang w:eastAsia="fr-FR"/>
+        </w:rPr>
+        <w:t>&lt;!-- pour avoir une localisation précise --&gt;</w:t>
+      </w:r>
+      <w:r>
+        <w:rPr>
+          <w:rFonts w:ascii="Fira Code" w:eastAsia="Times New Roman" w:hAnsi="Fira Code" w:cs="Courier New"/>
+          <w:i/>
+          <w:iCs/>
+          <w:color w:val="616161"/>
+          <w:sz w:val="20"/>
+          <w:szCs w:val="20"/>
+          <w:lang w:eastAsia="fr-FR"/>
+        </w:rPr>
+        <w:br/>
+      </w:r>
+      <w:r>
+        <w:rPr>
+          <w:rFonts w:ascii="Fira Code" w:eastAsia="Times New Roman" w:hAnsi="Fira Code" w:cs="Courier New"/>
+          <w:color w:val="89DDFF"/>
+          <w:sz w:val="20"/>
+          <w:szCs w:val="20"/>
+          <w:lang w:eastAsia="fr-FR"/>
+        </w:rPr>
+        <w:t>&lt;</w:t>
+      </w:r>
+      <w:r>
+        <w:rPr>
+          <w:rFonts w:ascii="Fira Code" w:eastAsia="Times New Roman" w:hAnsi="Fira Code" w:cs="Courier New"/>
+          <w:color w:val="F07178"/>
+          <w:sz w:val="20"/>
+          <w:szCs w:val="20"/>
+          <w:lang w:eastAsia="fr-FR"/>
+        </w:rPr>
+        <w:t xml:space="preserve">uses-permission </w:t>
+      </w:r>
+      <w:proofErr w:type="spellStart"/>
+      <w:r>
+        <w:rPr>
+          <w:rFonts w:ascii="Fira Code" w:eastAsia="Times New Roman" w:hAnsi="Fira Code" w:cs="Courier New"/>
+          <w:i/>
+          <w:iCs/>
+          <w:color w:val="FFC251"/>
+          <w:sz w:val="20"/>
+          <w:szCs w:val="20"/>
+          <w:lang w:eastAsia="fr-FR"/>
+        </w:rPr>
+        <w:t>android</w:t>
+      </w:r>
+      <w:r>
+        <w:rPr>
+          <w:rFonts w:ascii="Fira Code" w:eastAsia="Times New Roman" w:hAnsi="Fira Code" w:cs="Courier New"/>
+          <w:i/>
+          <w:iCs/>
+          <w:color w:val="FFCB6B"/>
+          <w:sz w:val="20"/>
+          <w:szCs w:val="20"/>
+          <w:lang w:eastAsia="fr-FR"/>
+        </w:rPr>
+        <w:t>:name</w:t>
+      </w:r>
+      <w:proofErr w:type="spellEnd"/>
+      <w:r>
+        <w:rPr>
+          <w:rFonts w:ascii="Fira Code" w:eastAsia="Times New Roman" w:hAnsi="Fira Code" w:cs="Courier New"/>
+          <w:i/>
+          <w:iCs/>
+          <w:color w:val="FFCB6B"/>
+          <w:sz w:val="20"/>
+          <w:szCs w:val="20"/>
+          <w:lang w:eastAsia="fr-FR"/>
+        </w:rPr>
+        <w:t>=</w:t>
+      </w:r>
+      <w:r>
+        <w:rPr>
+          <w:rFonts w:ascii="Fira Code" w:eastAsia="Times New Roman" w:hAnsi="Fira Code" w:cs="Courier New"/>
+          <w:color w:val="C3E88D"/>
+          <w:sz w:val="20"/>
+          <w:szCs w:val="20"/>
+          <w:lang w:eastAsia="fr-FR"/>
+        </w:rPr>
+        <w:t>"</w:t>
+      </w:r>
+      <w:proofErr w:type="spellStart"/>
+      <w:r>
+        <w:rPr>
+          <w:rFonts w:ascii="Fira Code" w:eastAsia="Times New Roman" w:hAnsi="Fira Code" w:cs="Courier New"/>
+          <w:color w:val="C3E88D"/>
+          <w:sz w:val="20"/>
+          <w:szCs w:val="20"/>
+          <w:lang w:eastAsia="fr-FR"/>
+        </w:rPr>
+        <w:t>android.permission.ACCESS_FINE_LOCATION</w:t>
+      </w:r>
+      <w:proofErr w:type="spellEnd"/>
+      <w:r>
+        <w:rPr>
+          <w:rFonts w:ascii="Fira Code" w:eastAsia="Times New Roman" w:hAnsi="Fira Code" w:cs="Courier New"/>
+          <w:color w:val="C3E88D"/>
+          <w:sz w:val="20"/>
+          <w:szCs w:val="20"/>
+          <w:lang w:eastAsia="fr-FR"/>
+        </w:rPr>
+        <w:t xml:space="preserve">" </w:t>
+      </w:r>
+      <w:r>
+        <w:rPr>
+          <w:rFonts w:ascii="Fira Code" w:eastAsia="Times New Roman" w:hAnsi="Fira Code" w:cs="Courier New"/>
+          <w:color w:val="89DDFF"/>
+          <w:sz w:val="20"/>
+          <w:szCs w:val="20"/>
+          <w:lang w:eastAsia="fr-FR"/>
+        </w:rPr>
+        <w:t>/&gt;</w:t>
+      </w:r>
+    </w:p>
+    <w:p>
+      <w:pPr>
+        <w:ind w:left="708"/>
+        <w:rPr>
+          <w:rFonts w:ascii="TimesNewRomanPSMT" w:hAnsi="TimesNewRomanPSMT"/>
+          <w:color w:val="000000"/>
+          <w:sz w:val="28"/>
+          <w:szCs w:val="28"/>
+        </w:rPr>
+      </w:pPr>
+    </w:p>
+    <w:p>
+      <w:pPr>
+        <w:ind w:left="708"/>
+        <w:rPr>
+          <w:rFonts w:ascii="TimesNewRomanPSMT" w:hAnsi="TimesNewRomanPSMT"/>
+          <w:color w:val="000000"/>
+          <w:sz w:val="28"/>
+          <w:szCs w:val="28"/>
+        </w:rPr>
+      </w:pPr>
+      <w:r>
+        <w:rPr>
+          <w:rFonts w:ascii="TimesNewRomanPSMT" w:hAnsi="TimesNewRomanPSMT"/>
+          <w:color w:val="000000"/>
+          <w:sz w:val="28"/>
+          <w:szCs w:val="28"/>
+        </w:rPr>
+        <w:t xml:space="preserve">  </w:t>
+      </w:r>
+      <w:proofErr w:type="gramStart"/>
+      <w:r>
+        <w:rPr>
+          <w:rFonts w:ascii="TimesNewRomanPSMT" w:hAnsi="TimesNewRomanPSMT"/>
+          <w:color w:val="000000"/>
+          <w:sz w:val="28"/>
+          <w:szCs w:val="28"/>
+        </w:rPr>
+        <w:t>b</w:t>
+      </w:r>
+      <w:proofErr w:type="gramEnd"/>
+      <w:r>
+        <w:rPr>
+          <w:rFonts w:ascii="TimesNewRomanPSMT" w:hAnsi="TimesNewRomanPSMT"/>
+          <w:color w:val="000000"/>
+          <w:sz w:val="28"/>
+          <w:szCs w:val="28"/>
+        </w:rPr>
+        <w:t xml:space="preserve"> :  Faire appel </w:t>
+      </w:r>
+      <w:proofErr w:type="spellStart"/>
+      <w:r>
+        <w:rPr>
+          <w:rFonts w:ascii="TimesNewRomanPSMT" w:hAnsi="TimesNewRomanPSMT"/>
+          <w:color w:val="000000"/>
+          <w:sz w:val="28"/>
+          <w:szCs w:val="28"/>
+        </w:rPr>
+        <w:t>a</w:t>
+      </w:r>
+      <w:proofErr w:type="spellEnd"/>
+      <w:r>
+        <w:rPr>
+          <w:rFonts w:ascii="TimesNewRomanPSMT" w:hAnsi="TimesNewRomanPSMT"/>
+          <w:color w:val="000000"/>
+          <w:sz w:val="28"/>
+          <w:szCs w:val="28"/>
+        </w:rPr>
+        <w:t xml:space="preserve"> un nouveau service </w:t>
+      </w:r>
+      <w:proofErr w:type="spellStart"/>
+      <w:r>
+        <w:rPr>
+          <w:rFonts w:ascii="TimesNewRomanPSMT" w:hAnsi="TimesNewRomanPSMT"/>
+          <w:color w:val="000000"/>
+          <w:sz w:val="28"/>
+          <w:szCs w:val="28"/>
+        </w:rPr>
+        <w:t>systeme</w:t>
+      </w:r>
+      <w:proofErr w:type="spellEnd"/>
+      <w:r>
+        <w:rPr>
+          <w:rFonts w:ascii="TimesNewRomanPSMT" w:hAnsi="TimesNewRomanPSMT"/>
+          <w:color w:val="000000"/>
+          <w:sz w:val="28"/>
+          <w:szCs w:val="28"/>
+        </w:rPr>
+        <w:t xml:space="preserve"> pour </w:t>
+      </w:r>
+      <w:proofErr w:type="spellStart"/>
+      <w:r>
+        <w:rPr>
+          <w:rFonts w:ascii="TimesNewRomanPSMT" w:hAnsi="TimesNewRomanPSMT"/>
+          <w:color w:val="000000"/>
+          <w:sz w:val="28"/>
+          <w:szCs w:val="28"/>
+        </w:rPr>
+        <w:t>acceder</w:t>
+      </w:r>
+      <w:proofErr w:type="spellEnd"/>
+      <w:r>
+        <w:rPr>
+          <w:rFonts w:ascii="TimesNewRomanPSMT" w:hAnsi="TimesNewRomanPSMT"/>
+          <w:color w:val="000000"/>
+          <w:sz w:val="28"/>
+          <w:szCs w:val="28"/>
+        </w:rPr>
+        <w:t xml:space="preserve"> a ces </w:t>
+      </w:r>
+      <w:proofErr w:type="spellStart"/>
+      <w:r>
+        <w:rPr>
+          <w:rFonts w:ascii="TimesNewRomanPSMT" w:hAnsi="TimesNewRomanPSMT"/>
+          <w:color w:val="000000"/>
+          <w:sz w:val="28"/>
+          <w:szCs w:val="28"/>
+        </w:rPr>
+        <w:t>fonctionalités</w:t>
+      </w:r>
+      <w:proofErr w:type="spellEnd"/>
+      <w:r>
+        <w:rPr>
+          <w:rFonts w:ascii="TimesNewRomanPSMT" w:hAnsi="TimesNewRomanPSMT"/>
+          <w:color w:val="000000"/>
+          <w:sz w:val="28"/>
+          <w:szCs w:val="28"/>
+        </w:rPr>
+        <w:t xml:space="preserve">  ""</w:t>
+      </w:r>
+      <w:proofErr w:type="spellStart"/>
+      <w:r>
+        <w:rPr>
+          <w:rFonts w:ascii="TimesNewRomanPSMT" w:hAnsi="TimesNewRomanPSMT"/>
+          <w:color w:val="000000"/>
+          <w:sz w:val="28"/>
+          <w:szCs w:val="28"/>
+        </w:rPr>
+        <w:t>LocationManager</w:t>
+      </w:r>
+      <w:proofErr w:type="spellEnd"/>
+      <w:r>
+        <w:rPr>
+          <w:rFonts w:ascii="TimesNewRomanPSMT" w:hAnsi="TimesNewRomanPSMT"/>
+          <w:color w:val="000000"/>
+          <w:sz w:val="28"/>
+          <w:szCs w:val="28"/>
+        </w:rPr>
+        <w:t xml:space="preserve">"" que nous avons </w:t>
+      </w:r>
+      <w:proofErr w:type="spellStart"/>
+      <w:r>
+        <w:rPr>
+          <w:rFonts w:ascii="TimesNewRomanPSMT" w:hAnsi="TimesNewRomanPSMT"/>
+          <w:color w:val="000000"/>
+          <w:sz w:val="28"/>
+          <w:szCs w:val="28"/>
+        </w:rPr>
+        <w:t>recupéré</w:t>
+      </w:r>
+      <w:proofErr w:type="spellEnd"/>
+      <w:r>
+        <w:rPr>
+          <w:rFonts w:ascii="TimesNewRomanPSMT" w:hAnsi="TimesNewRomanPSMT"/>
+          <w:color w:val="000000"/>
+          <w:sz w:val="28"/>
+          <w:szCs w:val="28"/>
+        </w:rPr>
+        <w:t xml:space="preserve"> ainsi</w:t>
+      </w:r>
+    </w:p>
+    <w:p>
+      <w:pPr>
+        <w:ind w:left="708"/>
+        <w:rPr>
+          <w:rFonts w:ascii="TimesNewRomanPSMT" w:hAnsi="TimesNewRomanPSMT"/>
+          <w:color w:val="000000"/>
+          <w:sz w:val="28"/>
+          <w:szCs w:val="28"/>
+        </w:rPr>
+      </w:pPr>
+    </w:p>
+    <w:p>
+      <w:pPr>
+        <w:shd w:val="clear" w:color="auto" w:fill="212121"/>
+        <w:tabs>
+          <w:tab w:val="left" w:pos="916"/>
+          <w:tab w:val="left" w:pos="1832"/>
+          <w:tab w:val="left" w:pos="2748"/>
+          <w:tab w:val="left" w:pos="3664"/>
+          <w:tab w:val="left" w:pos="4580"/>
+          <w:tab w:val="left" w:pos="5496"/>
+          <w:tab w:val="left" w:pos="6412"/>
+          <w:tab w:val="left" w:pos="7328"/>
+          <w:tab w:val="left" w:pos="8244"/>
+          <w:tab w:val="left" w:pos="9160"/>
+          <w:tab w:val="left" w:pos="10076"/>
+          <w:tab w:val="left" w:pos="10992"/>
+          <w:tab w:val="left" w:pos="11908"/>
+          <w:tab w:val="left" w:pos="12824"/>
+          <w:tab w:val="left" w:pos="13740"/>
+          <w:tab w:val="left" w:pos="14656"/>
+        </w:tabs>
+        <w:spacing w:after="0" w:line="240" w:lineRule="auto"/>
+        <w:rPr>
+          <w:rFonts w:ascii="Fira Code" w:eastAsia="Times New Roman" w:hAnsi="Fira Code" w:cs="Courier New"/>
+          <w:color w:val="EEFFFF"/>
+          <w:sz w:val="20"/>
+          <w:szCs w:val="20"/>
+          <w:lang w:eastAsia="fr-FR"/>
+        </w:rPr>
+      </w:pPr>
+      <w:r>
+        <w:rPr>
+          <w:rFonts w:ascii="Fira Code" w:eastAsia="Times New Roman" w:hAnsi="Fira Code" w:cs="Courier New"/>
+          <w:color w:val="FFCB6B"/>
+          <w:sz w:val="20"/>
+          <w:szCs w:val="20"/>
+          <w:lang w:eastAsia="fr-FR"/>
+        </w:rPr>
+        <w:tab/>
+      </w:r>
+      <w:proofErr w:type="spellStart"/>
+      <w:proofErr w:type="gramStart"/>
+      <w:r>
+        <w:rPr>
+          <w:rFonts w:ascii="Fira Code" w:eastAsia="Times New Roman" w:hAnsi="Fira Code" w:cs="Courier New"/>
+          <w:color w:val="FFCB6B"/>
+          <w:sz w:val="20"/>
+          <w:szCs w:val="20"/>
+          <w:lang w:eastAsia="fr-FR"/>
+        </w:rPr>
+        <w:t>LocationManager</w:t>
+      </w:r>
+      <w:proofErr w:type="spellEnd"/>
+      <w:r>
+        <w:rPr>
+          <w:rFonts w:ascii="Fira Code" w:eastAsia="Times New Roman" w:hAnsi="Fira Code" w:cs="Courier New"/>
+          <w:color w:val="FFCB6B"/>
+          <w:sz w:val="20"/>
+          <w:szCs w:val="20"/>
+          <w:lang w:eastAsia="fr-FR"/>
+        </w:rPr>
+        <w:t xml:space="preserve">  </w:t>
+      </w:r>
+      <w:r>
+        <w:rPr>
+          <w:rFonts w:ascii="Fira Code" w:eastAsia="Times New Roman" w:hAnsi="Fira Code" w:cs="Courier New"/>
+          <w:color w:val="EEFFFF"/>
+          <w:sz w:val="20"/>
+          <w:szCs w:val="20"/>
+          <w:lang w:eastAsia="fr-FR"/>
+        </w:rPr>
+        <w:t>lm</w:t>
+      </w:r>
+      <w:proofErr w:type="gramEnd"/>
+      <w:r>
+        <w:rPr>
+          <w:rFonts w:ascii="Fira Code" w:eastAsia="Times New Roman" w:hAnsi="Fira Code" w:cs="Courier New"/>
+          <w:color w:val="EEFFFF"/>
+          <w:sz w:val="20"/>
+          <w:szCs w:val="20"/>
+          <w:lang w:eastAsia="fr-FR"/>
+        </w:rPr>
+        <w:t xml:space="preserve"> </w:t>
+      </w:r>
+      <w:r>
+        <w:rPr>
+          <w:rFonts w:ascii="Fira Code" w:eastAsia="Times New Roman" w:hAnsi="Fira Code" w:cs="Courier New"/>
+          <w:color w:val="89DDFF"/>
+          <w:sz w:val="20"/>
+          <w:szCs w:val="20"/>
+          <w:lang w:eastAsia="fr-FR"/>
+        </w:rPr>
+        <w:t>= (</w:t>
+      </w:r>
+      <w:proofErr w:type="spellStart"/>
+      <w:r>
+        <w:rPr>
+          <w:rFonts w:ascii="Fira Code" w:eastAsia="Times New Roman" w:hAnsi="Fira Code" w:cs="Courier New"/>
+          <w:color w:val="FFCB6B"/>
+          <w:sz w:val="20"/>
+          <w:szCs w:val="20"/>
+          <w:lang w:eastAsia="fr-FR"/>
+        </w:rPr>
+        <w:t>LocationManager</w:t>
+      </w:r>
+      <w:proofErr w:type="spellEnd"/>
+      <w:r>
+        <w:rPr>
+          <w:rFonts w:ascii="Fira Code" w:eastAsia="Times New Roman" w:hAnsi="Fira Code" w:cs="Courier New"/>
+          <w:color w:val="89DDFF"/>
+          <w:sz w:val="20"/>
+          <w:szCs w:val="20"/>
+          <w:lang w:eastAsia="fr-FR"/>
+        </w:rPr>
+        <w:t xml:space="preserve">) </w:t>
+      </w:r>
+      <w:proofErr w:type="spellStart"/>
+      <w:r>
+        <w:rPr>
+          <w:rFonts w:ascii="Fira Code" w:eastAsia="Times New Roman" w:hAnsi="Fira Code" w:cs="Courier New"/>
+          <w:color w:val="82AAFF"/>
+          <w:sz w:val="20"/>
+          <w:szCs w:val="20"/>
+          <w:lang w:eastAsia="fr-FR"/>
+        </w:rPr>
+        <w:t>getSystemService</w:t>
+      </w:r>
+      <w:proofErr w:type="spellEnd"/>
+      <w:r>
+        <w:rPr>
+          <w:rFonts w:ascii="Fira Code" w:eastAsia="Times New Roman" w:hAnsi="Fira Code" w:cs="Courier New"/>
+          <w:color w:val="89DDFF"/>
+          <w:sz w:val="20"/>
+          <w:szCs w:val="20"/>
+          <w:lang w:eastAsia="fr-FR"/>
+        </w:rPr>
+        <w:t>(</w:t>
+      </w:r>
+      <w:r>
+        <w:rPr>
+          <w:rFonts w:ascii="Fira Code" w:eastAsia="Times New Roman" w:hAnsi="Fira Code" w:cs="Courier New"/>
+          <w:color w:val="F78C6C"/>
+          <w:sz w:val="20"/>
+          <w:szCs w:val="20"/>
+          <w:lang w:eastAsia="fr-FR"/>
+        </w:rPr>
+        <w:t>LOCATION_SERVICE</w:t>
+      </w:r>
+      <w:r>
+        <w:rPr>
+          <w:rFonts w:ascii="Fira Code" w:eastAsia="Times New Roman" w:hAnsi="Fira Code" w:cs="Courier New"/>
+          <w:color w:val="89DDFF"/>
+          <w:sz w:val="20"/>
+          <w:szCs w:val="20"/>
+          <w:lang w:eastAsia="fr-FR"/>
+        </w:rPr>
+        <w:t>);</w:t>
+      </w:r>
+    </w:p>
+    <w:p>
+      <w:pPr>
+        <w:ind w:left="708"/>
+        <w:rPr>
+          <w:rFonts w:ascii="TimesNewRomanPSMT" w:hAnsi="TimesNewRomanPSMT"/>
+          <w:color w:val="000000"/>
+          <w:sz w:val="28"/>
+          <w:szCs w:val="28"/>
+        </w:rPr>
+      </w:pPr>
+    </w:p>
+    <w:p>
+      <w:pPr>
+        <w:ind w:left="708"/>
+        <w:rPr>
+          <w:rFonts w:ascii="TimesNewRomanPSMT" w:hAnsi="TimesNewRomanPSMT"/>
+          <w:color w:val="000000"/>
+          <w:sz w:val="28"/>
+          <w:szCs w:val="28"/>
+        </w:rPr>
+      </w:pPr>
+      <w:r>
+        <w:rPr>
+          <w:rFonts w:ascii="TimesNewRomanPSMT" w:hAnsi="TimesNewRomanPSMT"/>
+          <w:color w:val="000000"/>
+          <w:sz w:val="28"/>
+          <w:szCs w:val="28"/>
+        </w:rPr>
+        <w:t xml:space="preserve"> </w:t>
+      </w:r>
+    </w:p>
+    <w:p>
+      <w:pPr>
+        <w:ind w:left="708"/>
+        <w:rPr>
+          <w:rFonts w:ascii="TimesNewRomanPSMT" w:hAnsi="TimesNewRomanPSMT"/>
+          <w:b/>
+          <w:color w:val="000000"/>
+          <w:sz w:val="28"/>
+          <w:szCs w:val="28"/>
+        </w:rPr>
+      </w:pPr>
+      <w:r>
+        <w:rPr>
+          <w:rFonts w:ascii="TimesNewRomanPSMT" w:hAnsi="TimesNewRomanPSMT"/>
+          <w:b/>
+          <w:color w:val="000000"/>
+          <w:sz w:val="28"/>
+          <w:szCs w:val="28"/>
+        </w:rPr>
+        <w:t xml:space="preserve"> C : vérification si nos sévices de localisation sont actifs</w:t>
+      </w:r>
+    </w:p>
+    <w:p>
+      <w:pPr>
+        <w:ind w:left="708"/>
+        <w:rPr>
+          <w:rFonts w:ascii="TimesNewRomanPSMT" w:hAnsi="TimesNewRomanPSMT"/>
+          <w:color w:val="000000"/>
+          <w:sz w:val="28"/>
+          <w:szCs w:val="28"/>
+        </w:rPr>
+      </w:pPr>
+      <w:r>
+        <w:rPr>
+          <w:rFonts w:ascii="TimesNewRomanPSMT" w:hAnsi="TimesNewRomanPSMT"/>
+          <w:color w:val="000000"/>
+          <w:sz w:val="28"/>
+          <w:szCs w:val="28"/>
+        </w:rPr>
+        <w:t>On s’abonne aux différents fournisseurs de localisation</w:t>
+      </w:r>
+    </w:p>
+    <w:p>
+      <w:pPr>
+        <w:shd w:val="clear" w:color="auto" w:fill="212121"/>
+        <w:tabs>
+          <w:tab w:val="left" w:pos="916"/>
+          <w:tab w:val="left" w:pos="1832"/>
+          <w:tab w:val="left" w:pos="2748"/>
+          <w:tab w:val="left" w:pos="3664"/>
+          <w:tab w:val="left" w:pos="4580"/>
+          <w:tab w:val="left" w:pos="5496"/>
+          <w:tab w:val="left" w:pos="6412"/>
+          <w:tab w:val="left" w:pos="7328"/>
+          <w:tab w:val="left" w:pos="8244"/>
+          <w:tab w:val="left" w:pos="9160"/>
+          <w:tab w:val="left" w:pos="10076"/>
+          <w:tab w:val="left" w:pos="10992"/>
+          <w:tab w:val="left" w:pos="11908"/>
+          <w:tab w:val="left" w:pos="12824"/>
+          <w:tab w:val="left" w:pos="13740"/>
+          <w:tab w:val="left" w:pos="14656"/>
+        </w:tabs>
+        <w:spacing w:after="0" w:line="240" w:lineRule="auto"/>
+        <w:ind w:left="916"/>
+        <w:rPr>
+          <w:rFonts w:ascii="Fira Code" w:eastAsia="Times New Roman" w:hAnsi="Fira Code" w:cs="Courier New"/>
+          <w:color w:val="EEFFFF"/>
+          <w:sz w:val="20"/>
+          <w:szCs w:val="20"/>
+          <w:lang w:val="en-US" w:eastAsia="fr-FR"/>
+        </w:rPr>
+      </w:pPr>
+      <w:proofErr w:type="gramStart"/>
+      <w:r>
+        <w:rPr>
+          <w:rFonts w:ascii="Fira Code" w:eastAsia="Times New Roman" w:hAnsi="Fira Code" w:cs="Courier New"/>
+          <w:i/>
+          <w:iCs/>
+          <w:color w:val="C792EA"/>
+          <w:sz w:val="20"/>
+          <w:szCs w:val="20"/>
+          <w:lang w:val="en-US" w:eastAsia="fr-FR"/>
+        </w:rPr>
+        <w:t>if</w:t>
+      </w:r>
+      <w:proofErr w:type="gramEnd"/>
+      <w:r>
+        <w:rPr>
+          <w:rFonts w:ascii="Fira Code" w:eastAsia="Times New Roman" w:hAnsi="Fira Code" w:cs="Courier New"/>
+          <w:i/>
+          <w:iCs/>
+          <w:color w:val="C792EA"/>
+          <w:sz w:val="20"/>
+          <w:szCs w:val="20"/>
+          <w:lang w:val="en-US" w:eastAsia="fr-FR"/>
+        </w:rPr>
+        <w:t xml:space="preserve"> </w:t>
+      </w:r>
+      <w:r>
+        <w:rPr>
+          <w:rFonts w:ascii="Fira Code" w:eastAsia="Times New Roman" w:hAnsi="Fira Code" w:cs="Courier New"/>
+          <w:color w:val="89DDFF"/>
+          <w:sz w:val="20"/>
+          <w:szCs w:val="20"/>
+          <w:lang w:val="en-US" w:eastAsia="fr-FR"/>
+        </w:rPr>
+        <w:t>(</w:t>
+      </w:r>
+      <w:proofErr w:type="spellStart"/>
+      <w:r>
+        <w:rPr>
+          <w:rFonts w:ascii="Fira Code" w:eastAsia="Times New Roman" w:hAnsi="Fira Code" w:cs="Courier New"/>
+          <w:color w:val="EEFFFF"/>
+          <w:sz w:val="20"/>
+          <w:szCs w:val="20"/>
+          <w:lang w:val="en-US" w:eastAsia="fr-FR"/>
+        </w:rPr>
+        <w:t>lm</w:t>
+      </w:r>
+      <w:r>
+        <w:rPr>
+          <w:rFonts w:ascii="Fira Code" w:eastAsia="Times New Roman" w:hAnsi="Fira Code" w:cs="Courier New"/>
+          <w:color w:val="89DDFF"/>
+          <w:sz w:val="20"/>
+          <w:szCs w:val="20"/>
+          <w:lang w:val="en-US" w:eastAsia="fr-FR"/>
+        </w:rPr>
+        <w:t>.</w:t>
+      </w:r>
+      <w:r>
+        <w:rPr>
+          <w:rFonts w:ascii="Fira Code" w:eastAsia="Times New Roman" w:hAnsi="Fira Code" w:cs="Courier New"/>
+          <w:color w:val="82AAFF"/>
+          <w:sz w:val="20"/>
+          <w:szCs w:val="20"/>
+          <w:lang w:val="en-US" w:eastAsia="fr-FR"/>
+        </w:rPr>
+        <w:t>isProviderEnabled</w:t>
+      </w:r>
+      <w:proofErr w:type="spellEnd"/>
+      <w:r>
+        <w:rPr>
+          <w:rFonts w:ascii="Fira Code" w:eastAsia="Times New Roman" w:hAnsi="Fira Code" w:cs="Courier New"/>
+          <w:color w:val="89DDFF"/>
+          <w:sz w:val="20"/>
+          <w:szCs w:val="20"/>
+          <w:lang w:val="en-US" w:eastAsia="fr-FR"/>
+        </w:rPr>
+        <w:t>(</w:t>
+      </w:r>
+      <w:proofErr w:type="spellStart"/>
+      <w:r>
+        <w:rPr>
+          <w:rFonts w:ascii="Fira Code" w:eastAsia="Times New Roman" w:hAnsi="Fira Code" w:cs="Courier New"/>
+          <w:color w:val="FFCB6B"/>
+          <w:sz w:val="20"/>
+          <w:szCs w:val="20"/>
+          <w:lang w:val="en-US" w:eastAsia="fr-FR"/>
+        </w:rPr>
+        <w:t>LocationManager</w:t>
+      </w:r>
+      <w:r>
+        <w:rPr>
+          <w:rFonts w:ascii="Fira Code" w:eastAsia="Times New Roman" w:hAnsi="Fira Code" w:cs="Courier New"/>
+          <w:color w:val="89DDFF"/>
+          <w:sz w:val="20"/>
+          <w:szCs w:val="20"/>
+          <w:lang w:val="en-US" w:eastAsia="fr-FR"/>
+        </w:rPr>
+        <w:t>.</w:t>
+      </w:r>
+      <w:r>
+        <w:rPr>
+          <w:rFonts w:ascii="Fira Code" w:eastAsia="Times New Roman" w:hAnsi="Fira Code" w:cs="Courier New"/>
+          <w:color w:val="F78C6C"/>
+          <w:sz w:val="20"/>
+          <w:szCs w:val="20"/>
+          <w:lang w:val="en-US" w:eastAsia="fr-FR"/>
+        </w:rPr>
+        <w:t>GPS_PROVIDER</w:t>
+      </w:r>
+      <w:proofErr w:type="spellEnd"/>
+      <w:r>
+        <w:rPr>
+          <w:rFonts w:ascii="Fira Code" w:eastAsia="Times New Roman" w:hAnsi="Fira Code" w:cs="Courier New"/>
+          <w:color w:val="89DDFF"/>
+          <w:sz w:val="20"/>
+          <w:szCs w:val="20"/>
+          <w:lang w:val="en-US" w:eastAsia="fr-FR"/>
+        </w:rPr>
+        <w:t>)) {</w:t>
+      </w:r>
+      <w:r>
+        <w:rPr>
+          <w:rFonts w:ascii="Fira Code" w:eastAsia="Times New Roman" w:hAnsi="Fira Code" w:cs="Courier New"/>
+          <w:color w:val="89DDFF"/>
+          <w:sz w:val="20"/>
+          <w:szCs w:val="20"/>
+          <w:lang w:val="en-US" w:eastAsia="fr-FR"/>
+        </w:rPr>
+        <w:br/>
+      </w:r>
+      <w:r>
+        <w:rPr>
+          <w:rFonts w:ascii="Fira Code" w:eastAsia="Times New Roman" w:hAnsi="Fira Code" w:cs="Courier New"/>
+          <w:color w:val="EEFFFF"/>
+          <w:sz w:val="20"/>
+          <w:szCs w:val="20"/>
+          <w:lang w:val="en-US" w:eastAsia="fr-FR"/>
+        </w:rPr>
+        <w:t xml:space="preserve">    </w:t>
+      </w:r>
+      <w:proofErr w:type="spellStart"/>
+      <w:r>
+        <w:rPr>
+          <w:rFonts w:ascii="Fira Code" w:eastAsia="Times New Roman" w:hAnsi="Fira Code" w:cs="Courier New"/>
+          <w:color w:val="EEFFFF"/>
+          <w:sz w:val="20"/>
+          <w:szCs w:val="20"/>
+          <w:lang w:val="en-US" w:eastAsia="fr-FR"/>
+        </w:rPr>
+        <w:t>lm</w:t>
+      </w:r>
+      <w:r>
+        <w:rPr>
+          <w:rFonts w:ascii="Fira Code" w:eastAsia="Times New Roman" w:hAnsi="Fira Code" w:cs="Courier New"/>
+          <w:color w:val="89DDFF"/>
+          <w:sz w:val="20"/>
+          <w:szCs w:val="20"/>
+          <w:lang w:val="en-US" w:eastAsia="fr-FR"/>
+        </w:rPr>
+        <w:t>.</w:t>
+      </w:r>
+      <w:r>
+        <w:rPr>
+          <w:rFonts w:ascii="Fira Code" w:eastAsia="Times New Roman" w:hAnsi="Fira Code" w:cs="Courier New"/>
+          <w:color w:val="82AAFF"/>
+          <w:sz w:val="20"/>
+          <w:szCs w:val="20"/>
+          <w:lang w:val="en-US" w:eastAsia="fr-FR"/>
+        </w:rPr>
+        <w:t>requestLocationUpdates</w:t>
+      </w:r>
+      <w:proofErr w:type="spellEnd"/>
+      <w:r>
+        <w:rPr>
+          <w:rFonts w:ascii="Fira Code" w:eastAsia="Times New Roman" w:hAnsi="Fira Code" w:cs="Courier New"/>
+          <w:color w:val="89DDFF"/>
+          <w:sz w:val="20"/>
+          <w:szCs w:val="20"/>
+          <w:lang w:val="en-US" w:eastAsia="fr-FR"/>
+        </w:rPr>
+        <w:t>(</w:t>
+      </w:r>
+      <w:proofErr w:type="spellStart"/>
+      <w:r>
+        <w:rPr>
+          <w:rFonts w:ascii="Fira Code" w:eastAsia="Times New Roman" w:hAnsi="Fira Code" w:cs="Courier New"/>
+          <w:color w:val="FFCB6B"/>
+          <w:sz w:val="20"/>
+          <w:szCs w:val="20"/>
+          <w:lang w:val="en-US" w:eastAsia="fr-FR"/>
+        </w:rPr>
+        <w:t>LocationManager</w:t>
+      </w:r>
+      <w:r>
+        <w:rPr>
+          <w:rFonts w:ascii="Fira Code" w:eastAsia="Times New Roman" w:hAnsi="Fira Code" w:cs="Courier New"/>
+          <w:color w:val="89DDFF"/>
+          <w:sz w:val="20"/>
+          <w:szCs w:val="20"/>
+          <w:lang w:val="en-US" w:eastAsia="fr-FR"/>
+        </w:rPr>
+        <w:t>.</w:t>
+      </w:r>
+      <w:r>
+        <w:rPr>
+          <w:rFonts w:ascii="Fira Code" w:eastAsia="Times New Roman" w:hAnsi="Fira Code" w:cs="Courier New"/>
+          <w:color w:val="F78C6C"/>
+          <w:sz w:val="20"/>
+          <w:szCs w:val="20"/>
+          <w:lang w:val="en-US" w:eastAsia="fr-FR"/>
+        </w:rPr>
+        <w:t>GPS_PROVIDER</w:t>
+      </w:r>
+      <w:proofErr w:type="spellEnd"/>
+      <w:r>
+        <w:rPr>
+          <w:rFonts w:ascii="Fira Code" w:eastAsia="Times New Roman" w:hAnsi="Fira Code" w:cs="Courier New"/>
+          <w:color w:val="89DDFF"/>
+          <w:sz w:val="20"/>
+          <w:szCs w:val="20"/>
+          <w:lang w:val="en-US" w:eastAsia="fr-FR"/>
+        </w:rPr>
+        <w:t xml:space="preserve">, </w:t>
+      </w:r>
+      <w:r>
+        <w:rPr>
+          <w:rFonts w:ascii="Fira Code" w:eastAsia="Times New Roman" w:hAnsi="Fira Code" w:cs="Courier New"/>
+          <w:color w:val="F78C6C"/>
+          <w:sz w:val="20"/>
+          <w:szCs w:val="20"/>
+          <w:lang w:val="en-US" w:eastAsia="fr-FR"/>
+        </w:rPr>
+        <w:t>10000</w:t>
+      </w:r>
+      <w:r>
+        <w:rPr>
+          <w:rFonts w:ascii="Fira Code" w:eastAsia="Times New Roman" w:hAnsi="Fira Code" w:cs="Courier New"/>
+          <w:color w:val="89DDFF"/>
+          <w:sz w:val="20"/>
+          <w:szCs w:val="20"/>
+          <w:lang w:val="en-US" w:eastAsia="fr-FR"/>
+        </w:rPr>
+        <w:t xml:space="preserve">, </w:t>
+      </w:r>
+      <w:r>
+        <w:rPr>
+          <w:rFonts w:ascii="Fira Code" w:eastAsia="Times New Roman" w:hAnsi="Fira Code" w:cs="Courier New"/>
+          <w:color w:val="F78C6C"/>
+          <w:sz w:val="20"/>
+          <w:szCs w:val="20"/>
+          <w:lang w:val="en-US" w:eastAsia="fr-FR"/>
+        </w:rPr>
+        <w:t>0</w:t>
+      </w:r>
+      <w:r>
+        <w:rPr>
+          <w:rFonts w:ascii="Fira Code" w:eastAsia="Times New Roman" w:hAnsi="Fira Code" w:cs="Courier New"/>
+          <w:color w:val="89DDFF"/>
+          <w:sz w:val="20"/>
+          <w:szCs w:val="20"/>
+          <w:lang w:val="en-US" w:eastAsia="fr-FR"/>
+        </w:rPr>
+        <w:t xml:space="preserve">, </w:t>
+      </w:r>
+      <w:r>
+        <w:rPr>
+          <w:rFonts w:ascii="Fira Code" w:eastAsia="Times New Roman" w:hAnsi="Fira Code" w:cs="Courier New"/>
+          <w:i/>
+          <w:iCs/>
+          <w:color w:val="C792EA"/>
+          <w:sz w:val="20"/>
+          <w:szCs w:val="20"/>
+          <w:lang w:val="en-US" w:eastAsia="fr-FR"/>
+        </w:rPr>
+        <w:t>this</w:t>
+      </w:r>
+      <w:r>
+        <w:rPr>
+          <w:rFonts w:ascii="Fira Code" w:eastAsia="Times New Roman" w:hAnsi="Fira Code" w:cs="Courier New"/>
+          <w:color w:val="89DDFF"/>
+          <w:sz w:val="20"/>
+          <w:szCs w:val="20"/>
+          <w:lang w:val="en-US" w:eastAsia="fr-FR"/>
+        </w:rPr>
+        <w:t>);</w:t>
+      </w:r>
+      <w:r>
+        <w:rPr>
+          <w:rFonts w:ascii="Fira Code" w:eastAsia="Times New Roman" w:hAnsi="Fira Code" w:cs="Courier New"/>
+          <w:color w:val="89DDFF"/>
+          <w:sz w:val="20"/>
+          <w:szCs w:val="20"/>
+          <w:lang w:val="en-US" w:eastAsia="fr-FR"/>
+        </w:rPr>
+        <w:br/>
+        <w:t xml:space="preserve">      }</w:t>
+      </w:r>
+    </w:p>
+    <w:p>
+      <w:pPr>
+        <w:ind w:left="708"/>
+        <w:rPr>
+          <w:rFonts w:ascii="TimesNewRomanPSMT" w:hAnsi="TimesNewRomanPSMT"/>
+          <w:b/>
+          <w:color w:val="000000"/>
+          <w:sz w:val="28"/>
+          <w:szCs w:val="28"/>
+          <w:lang w:val="en-US"/>
+        </w:rPr>
+      </w:pPr>
+    </w:p>
+    <w:p>
+      <w:pPr>
+        <w:ind w:left="708"/>
+        <w:rPr>
+          <w:rFonts w:ascii="TimesNewRomanPSMT" w:hAnsi="TimesNewRomanPSMT"/>
+          <w:b/>
+          <w:color w:val="000000"/>
+          <w:sz w:val="28"/>
+          <w:szCs w:val="28"/>
+        </w:rPr>
+      </w:pPr>
+      <w:r>
+        <w:rPr>
+          <w:rFonts w:ascii="TimesNewRomanPSMT" w:hAnsi="TimesNewRomanPSMT"/>
+          <w:b/>
+          <w:color w:val="000000"/>
+          <w:sz w:val="28"/>
+          <w:szCs w:val="28"/>
+        </w:rPr>
+        <w:t>D:  Test des permission</w:t>
+      </w:r>
+      <w:r>
+        <w:rPr>
+          <w:rFonts w:ascii="TimesNewRomanPSMT" w:hAnsi="TimesNewRomanPSMT"/>
+          <w:b/>
+          <w:color w:val="000000"/>
+          <w:sz w:val="28"/>
+          <w:szCs w:val="28"/>
+        </w:rPr>
+        <w:t>s</w:t>
+      </w:r>
+    </w:p>
+    <w:p>
+      <w:pPr>
+        <w:ind w:left="708"/>
+        <w:rPr>
+          <w:rFonts w:ascii="TimesNewRomanPSMT" w:hAnsi="TimesNewRomanPSMT"/>
+          <w:color w:val="000000"/>
+          <w:sz w:val="28"/>
+          <w:szCs w:val="28"/>
+        </w:rPr>
+      </w:pPr>
+      <w:r>
+        <w:rPr>
+          <w:rFonts w:ascii="TimesNewRomanPSMT" w:hAnsi="TimesNewRomanPSMT"/>
+          <w:color w:val="000000"/>
+          <w:sz w:val="28"/>
+          <w:szCs w:val="28"/>
+        </w:rPr>
+        <w:t xml:space="preserve">Ici on teste les permissions pour chaque </w:t>
+      </w:r>
+      <w:proofErr w:type="gramStart"/>
+      <w:r>
+        <w:rPr>
+          <w:rFonts w:ascii="TimesNewRomanPSMT" w:hAnsi="TimesNewRomanPSMT"/>
+          <w:color w:val="000000"/>
+          <w:sz w:val="28"/>
+          <w:szCs w:val="28"/>
+        </w:rPr>
+        <w:t>fournisseur ,</w:t>
+      </w:r>
+      <w:proofErr w:type="gramEnd"/>
+      <w:r>
+        <w:rPr>
+          <w:rFonts w:ascii="TimesNewRomanPSMT" w:hAnsi="TimesNewRomanPSMT"/>
+          <w:color w:val="000000"/>
+          <w:sz w:val="28"/>
+          <w:szCs w:val="28"/>
+        </w:rPr>
+        <w:t xml:space="preserve"> on </w:t>
+      </w:r>
+      <w:proofErr w:type="spellStart"/>
+      <w:r>
+        <w:rPr>
+          <w:rFonts w:ascii="TimesNewRomanPSMT" w:hAnsi="TimesNewRomanPSMT"/>
+          <w:color w:val="000000"/>
+          <w:sz w:val="28"/>
+          <w:szCs w:val="28"/>
+        </w:rPr>
+        <w:t>verifie</w:t>
+      </w:r>
+      <w:proofErr w:type="spellEnd"/>
+    </w:p>
+    <w:p>
+      <w:pPr>
+        <w:ind w:left="708"/>
+        <w:rPr>
+          <w:rFonts w:ascii="TimesNewRomanPSMT" w:hAnsi="TimesNewRomanPSMT"/>
+          <w:color w:val="000000"/>
+          <w:sz w:val="28"/>
+          <w:szCs w:val="28"/>
+        </w:rPr>
+      </w:pPr>
+      <w:r>
+        <w:rPr>
+          <w:rFonts w:ascii="TimesNewRomanPSMT" w:hAnsi="TimesNewRomanPSMT"/>
+          <w:color w:val="000000"/>
+          <w:sz w:val="28"/>
+          <w:szCs w:val="28"/>
+        </w:rPr>
+        <w:t xml:space="preserve">Si l’utilisateur l’a activé sur son </w:t>
+      </w:r>
+      <w:proofErr w:type="spellStart"/>
+      <w:r>
+        <w:rPr>
+          <w:rFonts w:ascii="TimesNewRomanPSMT" w:hAnsi="TimesNewRomanPSMT"/>
+          <w:color w:val="000000"/>
+          <w:sz w:val="28"/>
+          <w:szCs w:val="28"/>
+        </w:rPr>
+        <w:t>telephone</w:t>
+      </w:r>
+      <w:proofErr w:type="spellEnd"/>
+    </w:p>
+    <w:p>
+      <w:pPr>
+        <w:shd w:val="clear" w:color="auto" w:fill="212121"/>
+        <w:tabs>
+          <w:tab w:val="left" w:pos="916"/>
+          <w:tab w:val="left" w:pos="1832"/>
+          <w:tab w:val="left" w:pos="2748"/>
+          <w:tab w:val="left" w:pos="3664"/>
+          <w:tab w:val="left" w:pos="4580"/>
+          <w:tab w:val="left" w:pos="5496"/>
+          <w:tab w:val="left" w:pos="6412"/>
+          <w:tab w:val="left" w:pos="7328"/>
+          <w:tab w:val="left" w:pos="8244"/>
+          <w:tab w:val="left" w:pos="9160"/>
+          <w:tab w:val="left" w:pos="10076"/>
+          <w:tab w:val="left" w:pos="10992"/>
+          <w:tab w:val="left" w:pos="11908"/>
+          <w:tab w:val="left" w:pos="12824"/>
+          <w:tab w:val="left" w:pos="13740"/>
+          <w:tab w:val="left" w:pos="14656"/>
+        </w:tabs>
+        <w:spacing w:after="0" w:line="240" w:lineRule="auto"/>
+        <w:ind w:left="708"/>
+        <w:rPr>
+          <w:rFonts w:ascii="Fira Code" w:eastAsia="Times New Roman" w:hAnsi="Fira Code" w:cs="Courier New"/>
+          <w:color w:val="EEFFFF"/>
+          <w:sz w:val="20"/>
+          <w:szCs w:val="20"/>
+          <w:lang w:val="en-US" w:eastAsia="fr-FR"/>
+        </w:rPr>
+      </w:pPr>
+      <w:r>
+        <w:rPr>
+          <w:rFonts w:ascii="Fira Code" w:eastAsia="Times New Roman" w:hAnsi="Fira Code" w:cs="Courier New"/>
+          <w:i/>
+          <w:iCs/>
+          <w:color w:val="C792EA"/>
+          <w:sz w:val="20"/>
+          <w:szCs w:val="20"/>
+          <w:lang w:val="en-US" w:eastAsia="fr-FR"/>
+        </w:rPr>
+        <w:t xml:space="preserve">if </w:t>
+      </w:r>
+      <w:r>
+        <w:rPr>
+          <w:rFonts w:ascii="Fira Code" w:eastAsia="Times New Roman" w:hAnsi="Fira Code" w:cs="Courier New"/>
+          <w:color w:val="89DDFF"/>
+          <w:sz w:val="20"/>
+          <w:szCs w:val="20"/>
+          <w:lang w:val="en-US" w:eastAsia="fr-FR"/>
+        </w:rPr>
+        <w:t>(</w:t>
+      </w:r>
+      <w:proofErr w:type="spellStart"/>
+      <w:r>
+        <w:rPr>
+          <w:rFonts w:ascii="Fira Code" w:eastAsia="Times New Roman" w:hAnsi="Fira Code" w:cs="Courier New"/>
+          <w:color w:val="FFCB6B"/>
+          <w:sz w:val="20"/>
+          <w:szCs w:val="20"/>
+          <w:lang w:val="en-US" w:eastAsia="fr-FR"/>
+        </w:rPr>
+        <w:t>ActivityCompat</w:t>
+      </w:r>
+      <w:r>
+        <w:rPr>
+          <w:rFonts w:ascii="Fira Code" w:eastAsia="Times New Roman" w:hAnsi="Fira Code" w:cs="Courier New"/>
+          <w:color w:val="89DDFF"/>
+          <w:sz w:val="20"/>
+          <w:szCs w:val="20"/>
+          <w:lang w:val="en-US" w:eastAsia="fr-FR"/>
+        </w:rPr>
+        <w:t>.</w:t>
+      </w:r>
+      <w:r>
+        <w:rPr>
+          <w:rFonts w:ascii="Fira Code" w:eastAsia="Times New Roman" w:hAnsi="Fira Code" w:cs="Courier New"/>
+          <w:i/>
+          <w:iCs/>
+          <w:color w:val="FFC66D"/>
+          <w:sz w:val="20"/>
+          <w:szCs w:val="20"/>
+          <w:lang w:val="en-US" w:eastAsia="fr-FR"/>
+        </w:rPr>
+        <w:t>checkSelfPermission</w:t>
+      </w:r>
+      <w:proofErr w:type="spellEnd"/>
+      <w:r>
+        <w:rPr>
+          <w:rFonts w:ascii="Fira Code" w:eastAsia="Times New Roman" w:hAnsi="Fira Code" w:cs="Courier New"/>
+          <w:color w:val="89DDFF"/>
+          <w:sz w:val="20"/>
+          <w:szCs w:val="20"/>
+          <w:lang w:val="en-US" w:eastAsia="fr-FR"/>
+        </w:rPr>
+        <w:t>(</w:t>
+      </w:r>
+      <w:r>
+        <w:rPr>
+          <w:rFonts w:ascii="Fira Code" w:eastAsia="Times New Roman" w:hAnsi="Fira Code" w:cs="Courier New"/>
+          <w:i/>
+          <w:iCs/>
+          <w:color w:val="C792EA"/>
+          <w:sz w:val="20"/>
+          <w:szCs w:val="20"/>
+          <w:lang w:val="en-US" w:eastAsia="fr-FR"/>
+        </w:rPr>
+        <w:t>this</w:t>
+      </w:r>
+      <w:r>
+        <w:rPr>
+          <w:rFonts w:ascii="Fira Code" w:eastAsia="Times New Roman" w:hAnsi="Fira Code" w:cs="Courier New"/>
+          <w:color w:val="89DDFF"/>
+          <w:sz w:val="20"/>
+          <w:szCs w:val="20"/>
+          <w:lang w:val="en-US" w:eastAsia="fr-FR"/>
+        </w:rPr>
+        <w:t xml:space="preserve">, </w:t>
+      </w:r>
+      <w:proofErr w:type="spellStart"/>
+      <w:r>
+        <w:rPr>
+          <w:rFonts w:ascii="Fira Code" w:eastAsia="Times New Roman" w:hAnsi="Fira Code" w:cs="Courier New"/>
+          <w:color w:val="FFCB6B"/>
+          <w:sz w:val="20"/>
+          <w:szCs w:val="20"/>
+          <w:lang w:val="en-US" w:eastAsia="fr-FR"/>
+        </w:rPr>
+        <w:t>Manifest</w:t>
+      </w:r>
+      <w:r>
+        <w:rPr>
+          <w:rFonts w:ascii="Fira Code" w:eastAsia="Times New Roman" w:hAnsi="Fira Code" w:cs="Courier New"/>
+          <w:color w:val="89DDFF"/>
+          <w:sz w:val="20"/>
+          <w:szCs w:val="20"/>
+          <w:lang w:val="en-US" w:eastAsia="fr-FR"/>
+        </w:rPr>
+        <w:t>.</w:t>
+      </w:r>
+      <w:r>
+        <w:rPr>
+          <w:rFonts w:ascii="Fira Code" w:eastAsia="Times New Roman" w:hAnsi="Fira Code" w:cs="Courier New"/>
+          <w:color w:val="FFCB6B"/>
+          <w:sz w:val="20"/>
+          <w:szCs w:val="20"/>
+          <w:lang w:val="en-US" w:eastAsia="fr-FR"/>
+        </w:rPr>
+        <w:t>permission</w:t>
+      </w:r>
+      <w:r>
+        <w:rPr>
+          <w:rFonts w:ascii="Fira Code" w:eastAsia="Times New Roman" w:hAnsi="Fira Code" w:cs="Courier New"/>
+          <w:color w:val="89DDFF"/>
+          <w:sz w:val="20"/>
+          <w:szCs w:val="20"/>
+          <w:lang w:val="en-US" w:eastAsia="fr-FR"/>
+        </w:rPr>
+        <w:t>.</w:t>
+      </w:r>
+      <w:r>
+        <w:rPr>
+          <w:rFonts w:ascii="Fira Code" w:eastAsia="Times New Roman" w:hAnsi="Fira Code" w:cs="Courier New"/>
+          <w:color w:val="F78C6C"/>
+          <w:sz w:val="20"/>
+          <w:szCs w:val="20"/>
+          <w:lang w:val="en-US" w:eastAsia="fr-FR"/>
+        </w:rPr>
+        <w:t>ACCESS_FINE_LOCATION</w:t>
+      </w:r>
+      <w:proofErr w:type="spellEnd"/>
+      <w:r>
+        <w:rPr>
+          <w:rFonts w:ascii="Fira Code" w:eastAsia="Times New Roman" w:hAnsi="Fira Code" w:cs="Courier New"/>
+          <w:color w:val="89DDFF"/>
+          <w:sz w:val="20"/>
+          <w:szCs w:val="20"/>
+          <w:lang w:val="en-US" w:eastAsia="fr-FR"/>
+        </w:rPr>
+        <w:t xml:space="preserve">) != </w:t>
+      </w:r>
+      <w:proofErr w:type="spellStart"/>
+      <w:r>
+        <w:rPr>
+          <w:rFonts w:ascii="Fira Code" w:eastAsia="Times New Roman" w:hAnsi="Fira Code" w:cs="Courier New"/>
+          <w:color w:val="C3E88D"/>
+          <w:sz w:val="20"/>
+          <w:szCs w:val="20"/>
+          <w:lang w:val="en-US" w:eastAsia="fr-FR"/>
+        </w:rPr>
+        <w:t>PackageManager</w:t>
+      </w:r>
+      <w:r>
+        <w:rPr>
+          <w:rFonts w:ascii="Fira Code" w:eastAsia="Times New Roman" w:hAnsi="Fira Code" w:cs="Courier New"/>
+          <w:color w:val="89DDFF"/>
+          <w:sz w:val="20"/>
+          <w:szCs w:val="20"/>
+          <w:lang w:val="en-US" w:eastAsia="fr-FR"/>
+        </w:rPr>
+        <w:t>.</w:t>
+      </w:r>
+      <w:r>
+        <w:rPr>
+          <w:rFonts w:ascii="Fira Code" w:eastAsia="Times New Roman" w:hAnsi="Fira Code" w:cs="Courier New"/>
+          <w:color w:val="F78C6C"/>
+          <w:sz w:val="20"/>
+          <w:szCs w:val="20"/>
+          <w:lang w:val="en-US" w:eastAsia="fr-FR"/>
+        </w:rPr>
+        <w:t>PERMISSION_GRANTED</w:t>
+      </w:r>
+      <w:proofErr w:type="spellEnd"/>
+      <w:r>
+        <w:rPr>
+          <w:rFonts w:ascii="Fira Code" w:eastAsia="Times New Roman" w:hAnsi="Fira Code" w:cs="Courier New"/>
+          <w:color w:val="F78C6C"/>
+          <w:sz w:val="20"/>
+          <w:szCs w:val="20"/>
+          <w:lang w:val="en-US" w:eastAsia="fr-FR"/>
+        </w:rPr>
+        <w:t xml:space="preserve"> </w:t>
+      </w:r>
+      <w:r>
+        <w:rPr>
+          <w:rFonts w:ascii="Fira Code" w:eastAsia="Times New Roman" w:hAnsi="Fira Code" w:cs="Courier New"/>
+          <w:color w:val="89DDFF"/>
+          <w:sz w:val="20"/>
+          <w:szCs w:val="20"/>
+          <w:lang w:val="en-US" w:eastAsia="fr-FR"/>
+        </w:rPr>
+        <w:t xml:space="preserve">&amp;&amp; </w:t>
+      </w:r>
+      <w:proofErr w:type="spellStart"/>
+      <w:r>
+        <w:rPr>
+          <w:rFonts w:ascii="Fira Code" w:eastAsia="Times New Roman" w:hAnsi="Fira Code" w:cs="Courier New"/>
+          <w:color w:val="FFCB6B"/>
+          <w:sz w:val="20"/>
+          <w:szCs w:val="20"/>
+          <w:lang w:val="en-US" w:eastAsia="fr-FR"/>
+        </w:rPr>
+        <w:t>ActivityCompat</w:t>
+      </w:r>
+      <w:r>
+        <w:rPr>
+          <w:rFonts w:ascii="Fira Code" w:eastAsia="Times New Roman" w:hAnsi="Fira Code" w:cs="Courier New"/>
+          <w:color w:val="89DDFF"/>
+          <w:sz w:val="20"/>
+          <w:szCs w:val="20"/>
+          <w:lang w:val="en-US" w:eastAsia="fr-FR"/>
+        </w:rPr>
+        <w:t>.</w:t>
+      </w:r>
+      <w:r>
+        <w:rPr>
+          <w:rFonts w:ascii="Fira Code" w:eastAsia="Times New Roman" w:hAnsi="Fira Code" w:cs="Courier New"/>
+          <w:i/>
+          <w:iCs/>
+          <w:color w:val="FFC66D"/>
+          <w:sz w:val="20"/>
+          <w:szCs w:val="20"/>
+          <w:lang w:val="en-US" w:eastAsia="fr-FR"/>
+        </w:rPr>
+        <w:t>checkSelfPermission</w:t>
+      </w:r>
+      <w:proofErr w:type="spellEnd"/>
+      <w:r>
+        <w:rPr>
+          <w:rFonts w:ascii="Fira Code" w:eastAsia="Times New Roman" w:hAnsi="Fira Code" w:cs="Courier New"/>
+          <w:color w:val="89DDFF"/>
+          <w:sz w:val="20"/>
+          <w:szCs w:val="20"/>
+          <w:lang w:val="en-US" w:eastAsia="fr-FR"/>
+        </w:rPr>
+        <w:t>(</w:t>
+      </w:r>
+      <w:r>
+        <w:rPr>
+          <w:rFonts w:ascii="Fira Code" w:eastAsia="Times New Roman" w:hAnsi="Fira Code" w:cs="Courier New"/>
+          <w:i/>
+          <w:iCs/>
+          <w:color w:val="C792EA"/>
+          <w:sz w:val="20"/>
+          <w:szCs w:val="20"/>
+          <w:lang w:val="en-US" w:eastAsia="fr-FR"/>
+        </w:rPr>
+        <w:t>this</w:t>
+      </w:r>
+      <w:r>
+        <w:rPr>
+          <w:rFonts w:ascii="Fira Code" w:eastAsia="Times New Roman" w:hAnsi="Fira Code" w:cs="Courier New"/>
+          <w:color w:val="89DDFF"/>
+          <w:sz w:val="20"/>
+          <w:szCs w:val="20"/>
+          <w:lang w:val="en-US" w:eastAsia="fr-FR"/>
+        </w:rPr>
+        <w:t xml:space="preserve">, </w:t>
+      </w:r>
+      <w:proofErr w:type="spellStart"/>
+      <w:r>
+        <w:rPr>
+          <w:rFonts w:ascii="Fira Code" w:eastAsia="Times New Roman" w:hAnsi="Fira Code" w:cs="Courier New"/>
+          <w:color w:val="FFCB6B"/>
+          <w:sz w:val="20"/>
+          <w:szCs w:val="20"/>
+          <w:lang w:val="en-US" w:eastAsia="fr-FR"/>
+        </w:rPr>
+        <w:t>Manifest</w:t>
+      </w:r>
+      <w:r>
+        <w:rPr>
+          <w:rFonts w:ascii="Fira Code" w:eastAsia="Times New Roman" w:hAnsi="Fira Code" w:cs="Courier New"/>
+          <w:color w:val="89DDFF"/>
+          <w:sz w:val="20"/>
+          <w:szCs w:val="20"/>
+          <w:lang w:val="en-US" w:eastAsia="fr-FR"/>
+        </w:rPr>
+        <w:t>.</w:t>
+      </w:r>
+      <w:r>
+        <w:rPr>
+          <w:rFonts w:ascii="Fira Code" w:eastAsia="Times New Roman" w:hAnsi="Fira Code" w:cs="Courier New"/>
+          <w:color w:val="FFCB6B"/>
+          <w:sz w:val="20"/>
+          <w:szCs w:val="20"/>
+          <w:lang w:val="en-US" w:eastAsia="fr-FR"/>
+        </w:rPr>
+        <w:t>permission</w:t>
+      </w:r>
+      <w:r>
+        <w:rPr>
+          <w:rFonts w:ascii="Fira Code" w:eastAsia="Times New Roman" w:hAnsi="Fira Code" w:cs="Courier New"/>
+          <w:color w:val="89DDFF"/>
+          <w:sz w:val="20"/>
+          <w:szCs w:val="20"/>
+          <w:lang w:val="en-US" w:eastAsia="fr-FR"/>
+        </w:rPr>
+        <w:t>.</w:t>
+      </w:r>
+      <w:r>
+        <w:rPr>
+          <w:rFonts w:ascii="Fira Code" w:eastAsia="Times New Roman" w:hAnsi="Fira Code" w:cs="Courier New"/>
+          <w:color w:val="F78C6C"/>
+          <w:sz w:val="20"/>
+          <w:szCs w:val="20"/>
+          <w:lang w:val="en-US" w:eastAsia="fr-FR"/>
+        </w:rPr>
+        <w:t>ACCESS_COARSE_LOCATION</w:t>
+      </w:r>
+      <w:proofErr w:type="spellEnd"/>
+      <w:r>
+        <w:rPr>
+          <w:rFonts w:ascii="Fira Code" w:eastAsia="Times New Roman" w:hAnsi="Fira Code" w:cs="Courier New"/>
+          <w:color w:val="89DDFF"/>
+          <w:sz w:val="20"/>
+          <w:szCs w:val="20"/>
+          <w:lang w:val="en-US" w:eastAsia="fr-FR"/>
+        </w:rPr>
+        <w:t xml:space="preserve">) != </w:t>
+      </w:r>
+      <w:proofErr w:type="spellStart"/>
+      <w:r>
+        <w:rPr>
+          <w:rFonts w:ascii="Fira Code" w:eastAsia="Times New Roman" w:hAnsi="Fira Code" w:cs="Courier New"/>
+          <w:color w:val="C3E88D"/>
+          <w:sz w:val="20"/>
+          <w:szCs w:val="20"/>
+          <w:lang w:val="en-US" w:eastAsia="fr-FR"/>
+        </w:rPr>
+        <w:t>PackageManager</w:t>
+      </w:r>
+      <w:r>
+        <w:rPr>
+          <w:rFonts w:ascii="Fira Code" w:eastAsia="Times New Roman" w:hAnsi="Fira Code" w:cs="Courier New"/>
+          <w:color w:val="89DDFF"/>
+          <w:sz w:val="20"/>
+          <w:szCs w:val="20"/>
+          <w:lang w:val="en-US" w:eastAsia="fr-FR"/>
+        </w:rPr>
+        <w:t>.</w:t>
+      </w:r>
+      <w:r>
+        <w:rPr>
+          <w:rFonts w:ascii="Fira Code" w:eastAsia="Times New Roman" w:hAnsi="Fira Code" w:cs="Courier New"/>
+          <w:color w:val="F78C6C"/>
+          <w:sz w:val="20"/>
+          <w:szCs w:val="20"/>
+          <w:lang w:val="en-US" w:eastAsia="fr-FR"/>
+        </w:rPr>
+        <w:t>PERMISSION_GRANTED</w:t>
+      </w:r>
+      <w:proofErr w:type="spellEnd"/>
+      <w:r>
+        <w:rPr>
+          <w:rFonts w:ascii="Fira Code" w:eastAsia="Times New Roman" w:hAnsi="Fira Code" w:cs="Courier New"/>
+          <w:color w:val="89DDFF"/>
+          <w:sz w:val="20"/>
+          <w:szCs w:val="20"/>
+          <w:lang w:val="en-US" w:eastAsia="fr-FR"/>
+        </w:rPr>
+        <w:t>) {</w:t>
+      </w:r>
+      <w:r>
+        <w:rPr>
+          <w:rFonts w:ascii="Fira Code" w:eastAsia="Times New Roman" w:hAnsi="Fira Code" w:cs="Courier New"/>
+          <w:color w:val="89DDFF"/>
+          <w:sz w:val="20"/>
+          <w:szCs w:val="20"/>
+          <w:lang w:val="en-US" w:eastAsia="fr-FR"/>
+        </w:rPr>
+        <w:br/>
+        <w:t xml:space="preserve">    </w:t>
+      </w:r>
+      <w:r>
+        <w:rPr>
+          <w:rFonts w:ascii="Fira Code" w:eastAsia="Times New Roman" w:hAnsi="Fira Code" w:cs="Courier New"/>
+          <w:i/>
+          <w:iCs/>
+          <w:color w:val="616161"/>
+          <w:sz w:val="20"/>
+          <w:szCs w:val="20"/>
+          <w:lang w:val="en-US" w:eastAsia="fr-FR"/>
+        </w:rPr>
+        <w:t xml:space="preserve">// </w:t>
+      </w:r>
+      <w:r>
+        <w:rPr>
+          <w:rFonts w:ascii="Fira Code" w:eastAsia="Times New Roman" w:hAnsi="Fira Code" w:cs="Courier New"/>
+          <w:i/>
+          <w:iCs/>
+          <w:color w:val="FFEB95"/>
+          <w:sz w:val="20"/>
+          <w:szCs w:val="20"/>
+          <w:lang w:val="en-US" w:eastAsia="fr-FR"/>
+        </w:rPr>
+        <w:t>TODO: Consider calling</w:t>
+      </w:r>
+      <w:r>
+        <w:rPr>
+          <w:rFonts w:ascii="Fira Code" w:eastAsia="Times New Roman" w:hAnsi="Fira Code" w:cs="Courier New"/>
+          <w:i/>
+          <w:iCs/>
+          <w:color w:val="FFEB95"/>
+          <w:sz w:val="20"/>
+          <w:szCs w:val="20"/>
+          <w:lang w:val="en-US" w:eastAsia="fr-FR"/>
+        </w:rPr>
+        <w:br/>
+        <w:t xml:space="preserve">    </w:t>
+      </w:r>
+      <w:r>
+        <w:rPr>
+          <w:rFonts w:ascii="Fira Code" w:eastAsia="Times New Roman" w:hAnsi="Fira Code" w:cs="Courier New"/>
+          <w:i/>
+          <w:iCs/>
+          <w:color w:val="616161"/>
+          <w:sz w:val="20"/>
+          <w:szCs w:val="20"/>
+          <w:lang w:val="en-US" w:eastAsia="fr-FR"/>
+        </w:rPr>
+        <w:t xml:space="preserve">//    </w:t>
+      </w:r>
+      <w:proofErr w:type="spellStart"/>
+      <w:r>
+        <w:rPr>
+          <w:rFonts w:ascii="Fira Code" w:eastAsia="Times New Roman" w:hAnsi="Fira Code" w:cs="Courier New"/>
+          <w:i/>
+          <w:iCs/>
+          <w:color w:val="FFEB95"/>
+          <w:sz w:val="20"/>
+          <w:szCs w:val="20"/>
+          <w:lang w:val="en-US" w:eastAsia="fr-FR"/>
+        </w:rPr>
+        <w:t>ActivityCompat#requestPermissions</w:t>
+      </w:r>
+      <w:proofErr w:type="spellEnd"/>
+      <w:r>
+        <w:rPr>
+          <w:rFonts w:ascii="Fira Code" w:eastAsia="Times New Roman" w:hAnsi="Fira Code" w:cs="Courier New"/>
+          <w:i/>
+          <w:iCs/>
+          <w:color w:val="FFEB95"/>
+          <w:sz w:val="20"/>
+          <w:szCs w:val="20"/>
+          <w:lang w:val="en-US" w:eastAsia="fr-FR"/>
+        </w:rPr>
+        <w:br/>
+      </w:r>
+      <w:r>
+        <w:rPr>
+          <w:rFonts w:ascii="Fira Code" w:eastAsia="Times New Roman" w:hAnsi="Fira Code" w:cs="Courier New"/>
+          <w:i/>
+          <w:iCs/>
+          <w:color w:val="FFEB95"/>
+          <w:sz w:val="20"/>
+          <w:szCs w:val="20"/>
+          <w:lang w:val="en-US" w:eastAsia="fr-FR"/>
+        </w:rPr>
+        <w:br/>
+        <w:t xml:space="preserve">    </w:t>
+      </w:r>
+      <w:proofErr w:type="spellStart"/>
+      <w:r>
+        <w:rPr>
+          <w:rFonts w:ascii="Fira Code" w:eastAsia="Times New Roman" w:hAnsi="Fira Code" w:cs="Courier New"/>
+          <w:color w:val="FFCB6B"/>
+          <w:sz w:val="20"/>
+          <w:szCs w:val="20"/>
+          <w:lang w:val="en-US" w:eastAsia="fr-FR"/>
+        </w:rPr>
+        <w:t>ActivityCompat</w:t>
+      </w:r>
+      <w:r>
+        <w:rPr>
+          <w:rFonts w:ascii="Fira Code" w:eastAsia="Times New Roman" w:hAnsi="Fira Code" w:cs="Courier New"/>
+          <w:color w:val="89DDFF"/>
+          <w:sz w:val="20"/>
+          <w:szCs w:val="20"/>
+          <w:lang w:val="en-US" w:eastAsia="fr-FR"/>
+        </w:rPr>
+        <w:t>.</w:t>
+      </w:r>
+      <w:r>
+        <w:rPr>
+          <w:rFonts w:ascii="Fira Code" w:eastAsia="Times New Roman" w:hAnsi="Fira Code" w:cs="Courier New"/>
+          <w:i/>
+          <w:iCs/>
+          <w:color w:val="FFC66D"/>
+          <w:sz w:val="20"/>
+          <w:szCs w:val="20"/>
+          <w:lang w:val="en-US" w:eastAsia="fr-FR"/>
+        </w:rPr>
+        <w:t>requestPermissions</w:t>
+      </w:r>
+      <w:proofErr w:type="spellEnd"/>
+      <w:r>
+        <w:rPr>
+          <w:rFonts w:ascii="Fira Code" w:eastAsia="Times New Roman" w:hAnsi="Fira Code" w:cs="Courier New"/>
+          <w:color w:val="89DDFF"/>
+          <w:sz w:val="20"/>
+          <w:szCs w:val="20"/>
+          <w:lang w:val="en-US" w:eastAsia="fr-FR"/>
+        </w:rPr>
+        <w:t>(</w:t>
+      </w:r>
+      <w:r>
+        <w:rPr>
+          <w:rFonts w:ascii="Fira Code" w:eastAsia="Times New Roman" w:hAnsi="Fira Code" w:cs="Courier New"/>
+          <w:i/>
+          <w:iCs/>
+          <w:color w:val="C792EA"/>
+          <w:sz w:val="20"/>
+          <w:szCs w:val="20"/>
+          <w:lang w:val="en-US" w:eastAsia="fr-FR"/>
+        </w:rPr>
+        <w:t>this</w:t>
+      </w:r>
+      <w:r>
+        <w:rPr>
+          <w:rFonts w:ascii="Fira Code" w:eastAsia="Times New Roman" w:hAnsi="Fira Code" w:cs="Courier New"/>
+          <w:color w:val="89DDFF"/>
+          <w:sz w:val="20"/>
+          <w:szCs w:val="20"/>
+          <w:lang w:val="en-US" w:eastAsia="fr-FR"/>
+        </w:rPr>
+        <w:t xml:space="preserve">, </w:t>
+      </w:r>
+      <w:r>
+        <w:rPr>
+          <w:rFonts w:ascii="Fira Code" w:eastAsia="Times New Roman" w:hAnsi="Fira Code" w:cs="Courier New"/>
+          <w:i/>
+          <w:iCs/>
+          <w:color w:val="C792EA"/>
+          <w:sz w:val="20"/>
+          <w:szCs w:val="20"/>
+          <w:lang w:val="en-US" w:eastAsia="fr-FR"/>
+        </w:rPr>
+        <w:t xml:space="preserve">new </w:t>
+      </w:r>
+      <w:r>
+        <w:rPr>
+          <w:rFonts w:ascii="Fira Code" w:eastAsia="Times New Roman" w:hAnsi="Fira Code" w:cs="Courier New"/>
+          <w:color w:val="82AAFF"/>
+          <w:sz w:val="20"/>
+          <w:szCs w:val="20"/>
+          <w:lang w:val="en-US" w:eastAsia="fr-FR"/>
+        </w:rPr>
+        <w:t>String</w:t>
+      </w:r>
+      <w:r>
+        <w:rPr>
+          <w:rFonts w:ascii="Fira Code" w:eastAsia="Times New Roman" w:hAnsi="Fira Code" w:cs="Courier New"/>
+          <w:color w:val="89DDFF"/>
+          <w:sz w:val="20"/>
+          <w:szCs w:val="20"/>
+          <w:lang w:val="en-US" w:eastAsia="fr-FR"/>
+        </w:rPr>
+        <w:t>[]{</w:t>
+      </w:r>
+      <w:r>
+        <w:rPr>
+          <w:rFonts w:ascii="Fira Code" w:eastAsia="Times New Roman" w:hAnsi="Fira Code" w:cs="Courier New"/>
+          <w:color w:val="89DDFF"/>
+          <w:sz w:val="20"/>
+          <w:szCs w:val="20"/>
+          <w:lang w:val="en-US" w:eastAsia="fr-FR"/>
+        </w:rPr>
+        <w:br/>
+        <w:t xml:space="preserve">            </w:t>
+      </w:r>
+      <w:proofErr w:type="spellStart"/>
+      <w:r>
+        <w:rPr>
+          <w:rFonts w:ascii="Fira Code" w:eastAsia="Times New Roman" w:hAnsi="Fira Code" w:cs="Courier New"/>
+          <w:color w:val="FFCB6B"/>
+          <w:sz w:val="20"/>
+          <w:szCs w:val="20"/>
+          <w:lang w:val="en-US" w:eastAsia="fr-FR"/>
+        </w:rPr>
+        <w:t>Manifest</w:t>
+      </w:r>
+      <w:r>
+        <w:rPr>
+          <w:rFonts w:ascii="Fira Code" w:eastAsia="Times New Roman" w:hAnsi="Fira Code" w:cs="Courier New"/>
+          <w:color w:val="89DDFF"/>
+          <w:sz w:val="20"/>
+          <w:szCs w:val="20"/>
+          <w:lang w:val="en-US" w:eastAsia="fr-FR"/>
+        </w:rPr>
+        <w:t>.</w:t>
+      </w:r>
+      <w:r>
+        <w:rPr>
+          <w:rFonts w:ascii="Fira Code" w:eastAsia="Times New Roman" w:hAnsi="Fira Code" w:cs="Courier New"/>
+          <w:color w:val="FFCB6B"/>
+          <w:sz w:val="20"/>
+          <w:szCs w:val="20"/>
+          <w:lang w:val="en-US" w:eastAsia="fr-FR"/>
+        </w:rPr>
+        <w:t>permission</w:t>
+      </w:r>
+      <w:r>
+        <w:rPr>
+          <w:rFonts w:ascii="Fira Code" w:eastAsia="Times New Roman" w:hAnsi="Fira Code" w:cs="Courier New"/>
+          <w:color w:val="89DDFF"/>
+          <w:sz w:val="20"/>
+          <w:szCs w:val="20"/>
+          <w:lang w:val="en-US" w:eastAsia="fr-FR"/>
+        </w:rPr>
+        <w:t>.</w:t>
+      </w:r>
+      <w:r>
+        <w:rPr>
+          <w:rFonts w:ascii="Fira Code" w:eastAsia="Times New Roman" w:hAnsi="Fira Code" w:cs="Courier New"/>
+          <w:color w:val="F78C6C"/>
+          <w:sz w:val="20"/>
+          <w:szCs w:val="20"/>
+          <w:lang w:val="en-US" w:eastAsia="fr-FR"/>
+        </w:rPr>
+        <w:t>ACCESS_FINE_LOCATION</w:t>
+      </w:r>
+      <w:proofErr w:type="spellEnd"/>
+      <w:r>
+        <w:rPr>
+          <w:rFonts w:ascii="Fira Code" w:eastAsia="Times New Roman" w:hAnsi="Fira Code" w:cs="Courier New"/>
+          <w:color w:val="89DDFF"/>
+          <w:sz w:val="20"/>
+          <w:szCs w:val="20"/>
+          <w:lang w:val="en-US" w:eastAsia="fr-FR"/>
+        </w:rPr>
+        <w:t>,</w:t>
+      </w:r>
+      <w:r>
+        <w:rPr>
+          <w:rFonts w:ascii="Fira Code" w:eastAsia="Times New Roman" w:hAnsi="Fira Code" w:cs="Courier New"/>
+          <w:color w:val="89DDFF"/>
+          <w:sz w:val="20"/>
+          <w:szCs w:val="20"/>
+          <w:lang w:val="en-US" w:eastAsia="fr-FR"/>
+        </w:rPr>
+        <w:br/>
+        <w:t xml:space="preserve">            </w:t>
+      </w:r>
+      <w:proofErr w:type="spellStart"/>
+      <w:r>
+        <w:rPr>
+          <w:rFonts w:ascii="Fira Code" w:eastAsia="Times New Roman" w:hAnsi="Fira Code" w:cs="Courier New"/>
+          <w:color w:val="FFCB6B"/>
+          <w:sz w:val="20"/>
+          <w:szCs w:val="20"/>
+          <w:lang w:val="en-US" w:eastAsia="fr-FR"/>
+        </w:rPr>
+        <w:t>Manifest</w:t>
+      </w:r>
+      <w:r>
+        <w:rPr>
+          <w:rFonts w:ascii="Fira Code" w:eastAsia="Times New Roman" w:hAnsi="Fira Code" w:cs="Courier New"/>
+          <w:color w:val="89DDFF"/>
+          <w:sz w:val="20"/>
+          <w:szCs w:val="20"/>
+          <w:lang w:val="en-US" w:eastAsia="fr-FR"/>
+        </w:rPr>
+        <w:t>.</w:t>
+      </w:r>
+      <w:r>
+        <w:rPr>
+          <w:rFonts w:ascii="Fira Code" w:eastAsia="Times New Roman" w:hAnsi="Fira Code" w:cs="Courier New"/>
+          <w:color w:val="FFCB6B"/>
+          <w:sz w:val="20"/>
+          <w:szCs w:val="20"/>
+          <w:lang w:val="en-US" w:eastAsia="fr-FR"/>
+        </w:rPr>
+        <w:t>permission</w:t>
+      </w:r>
+      <w:r>
+        <w:rPr>
+          <w:rFonts w:ascii="Fira Code" w:eastAsia="Times New Roman" w:hAnsi="Fira Code" w:cs="Courier New"/>
+          <w:color w:val="89DDFF"/>
+          <w:sz w:val="20"/>
+          <w:szCs w:val="20"/>
+          <w:lang w:val="en-US" w:eastAsia="fr-FR"/>
+        </w:rPr>
+        <w:t>.</w:t>
+      </w:r>
+      <w:r>
+        <w:rPr>
+          <w:rFonts w:ascii="Fira Code" w:eastAsia="Times New Roman" w:hAnsi="Fira Code" w:cs="Courier New"/>
+          <w:color w:val="F78C6C"/>
+          <w:sz w:val="20"/>
+          <w:szCs w:val="20"/>
+          <w:lang w:val="en-US" w:eastAsia="fr-FR"/>
+        </w:rPr>
+        <w:t>ACCESS_COARSE_LOCATION</w:t>
+      </w:r>
+      <w:proofErr w:type="spellEnd"/>
+      <w:r>
+        <w:rPr>
+          <w:rFonts w:ascii="Fira Code" w:eastAsia="Times New Roman" w:hAnsi="Fira Code" w:cs="Courier New"/>
+          <w:color w:val="F78C6C"/>
+          <w:sz w:val="20"/>
+          <w:szCs w:val="20"/>
+          <w:lang w:val="en-US" w:eastAsia="fr-FR"/>
+        </w:rPr>
+        <w:br/>
+        <w:t xml:space="preserve">    </w:t>
+      </w:r>
+      <w:r>
+        <w:rPr>
+          <w:rFonts w:ascii="Fira Code" w:eastAsia="Times New Roman" w:hAnsi="Fira Code" w:cs="Courier New"/>
+          <w:color w:val="89DDFF"/>
+          <w:sz w:val="20"/>
+          <w:szCs w:val="20"/>
+          <w:lang w:val="en-US" w:eastAsia="fr-FR"/>
+        </w:rPr>
+        <w:t xml:space="preserve">}, </w:t>
+      </w:r>
+      <w:r>
+        <w:rPr>
+          <w:rFonts w:ascii="Fira Code" w:eastAsia="Times New Roman" w:hAnsi="Fira Code" w:cs="Courier New"/>
+          <w:color w:val="F78C6C"/>
+          <w:sz w:val="20"/>
+          <w:szCs w:val="20"/>
+          <w:lang w:val="en-US" w:eastAsia="fr-FR"/>
+        </w:rPr>
+        <w:t>PERMS_CALL_ID</w:t>
+      </w:r>
+      <w:r>
+        <w:rPr>
+          <w:rFonts w:ascii="Fira Code" w:eastAsia="Times New Roman" w:hAnsi="Fira Code" w:cs="Courier New"/>
+          <w:color w:val="89DDFF"/>
+          <w:sz w:val="20"/>
+          <w:szCs w:val="20"/>
+          <w:lang w:val="en-US" w:eastAsia="fr-FR"/>
+        </w:rPr>
+        <w:t>);</w:t>
+      </w:r>
+      <w:r>
+        <w:rPr>
+          <w:rFonts w:ascii="Fira Code" w:eastAsia="Times New Roman" w:hAnsi="Fira Code" w:cs="Courier New"/>
+          <w:color w:val="89DDFF"/>
+          <w:sz w:val="20"/>
+          <w:szCs w:val="20"/>
+          <w:lang w:val="en-US" w:eastAsia="fr-FR"/>
+        </w:rPr>
+        <w:br/>
+      </w:r>
+      <w:r>
+        <w:rPr>
+          <w:rFonts w:ascii="Fira Code" w:eastAsia="Times New Roman" w:hAnsi="Fira Code" w:cs="Courier New"/>
+          <w:color w:val="89DDFF"/>
+          <w:sz w:val="20"/>
+          <w:szCs w:val="20"/>
+          <w:lang w:val="en-US" w:eastAsia="fr-FR"/>
+        </w:rPr>
+        <w:br/>
+        <w:t xml:space="preserve">    </w:t>
+      </w:r>
+      <w:r>
+        <w:rPr>
+          <w:rFonts w:ascii="Fira Code" w:eastAsia="Times New Roman" w:hAnsi="Fira Code" w:cs="Courier New"/>
+          <w:i/>
+          <w:iCs/>
+          <w:color w:val="C792EA"/>
+          <w:sz w:val="20"/>
+          <w:szCs w:val="20"/>
+          <w:lang w:val="en-US" w:eastAsia="fr-FR"/>
+        </w:rPr>
+        <w:t>return</w:t>
+      </w:r>
+      <w:r>
+        <w:rPr>
+          <w:rFonts w:ascii="Fira Code" w:eastAsia="Times New Roman" w:hAnsi="Fira Code" w:cs="Courier New"/>
+          <w:color w:val="89DDFF"/>
+          <w:sz w:val="20"/>
+          <w:szCs w:val="20"/>
+          <w:lang w:val="en-US" w:eastAsia="fr-FR"/>
+        </w:rPr>
+        <w:t>;</w:t>
+      </w:r>
+      <w:r>
+        <w:rPr>
+          <w:rFonts w:ascii="Fira Code" w:eastAsia="Times New Roman" w:hAnsi="Fira Code" w:cs="Courier New"/>
+          <w:color w:val="89DDFF"/>
+          <w:sz w:val="20"/>
+          <w:szCs w:val="20"/>
+          <w:lang w:val="en-US" w:eastAsia="fr-FR"/>
+        </w:rPr>
+        <w:br/>
+        <w:t>}</w:t>
+      </w:r>
+    </w:p>
+    <w:p>
+      <w:pPr>
+        <w:ind w:left="708"/>
+        <w:rPr>
+          <w:rFonts w:ascii="TimesNewRomanPSMT" w:hAnsi="TimesNewRomanPSMT"/>
+          <w:color w:val="000000"/>
+          <w:sz w:val="28"/>
+          <w:szCs w:val="28"/>
+          <w:lang w:val="en-US"/>
+        </w:rPr>
+      </w:pPr>
+    </w:p>
+    <w:p>
+      <w:pPr>
+        <w:ind w:left="708"/>
+        <w:rPr>
+          <w:rFonts w:ascii="TimesNewRomanPSMT" w:hAnsi="TimesNewRomanPSMT"/>
+          <w:color w:val="000000"/>
+          <w:sz w:val="28"/>
+          <w:szCs w:val="28"/>
+        </w:rPr>
+      </w:pPr>
+      <w:r>
+        <w:rPr>
+          <w:rFonts w:ascii="TimesNewRomanPSMT" w:hAnsi="TimesNewRomanPSMT"/>
+          <w:color w:val="000000"/>
+          <w:sz w:val="28"/>
+          <w:szCs w:val="28"/>
+        </w:rPr>
+        <w:t xml:space="preserve">C: </w:t>
+      </w:r>
+      <w:proofErr w:type="spellStart"/>
+      <w:r>
+        <w:rPr>
+          <w:rFonts w:ascii="TimesNewRomanPSMT" w:hAnsi="TimesNewRomanPSMT"/>
+          <w:color w:val="000000"/>
+          <w:sz w:val="28"/>
+          <w:szCs w:val="28"/>
+        </w:rPr>
+        <w:t>Refinir</w:t>
+      </w:r>
+      <w:proofErr w:type="spellEnd"/>
+      <w:r>
+        <w:rPr>
+          <w:rFonts w:ascii="TimesNewRomanPSMT" w:hAnsi="TimesNewRomanPSMT"/>
+          <w:color w:val="000000"/>
+          <w:sz w:val="28"/>
+          <w:szCs w:val="28"/>
+        </w:rPr>
+        <w:t xml:space="preserve"> la méthode </w:t>
+      </w:r>
+      <w:proofErr w:type="spellStart"/>
+      <w:r>
+        <w:rPr>
+          <w:rFonts w:ascii="TimesNewRomanPSMT" w:hAnsi="TimesNewRomanPSMT"/>
+          <w:color w:val="000000"/>
+          <w:sz w:val="28"/>
+          <w:szCs w:val="28"/>
+        </w:rPr>
+        <w:t>OnLocationChanged</w:t>
+      </w:r>
+      <w:proofErr w:type="spellEnd"/>
+      <w:r>
+        <w:rPr>
+          <w:rFonts w:ascii="TimesNewRomanPSMT" w:hAnsi="TimesNewRomanPSMT"/>
+          <w:color w:val="000000"/>
+          <w:sz w:val="28"/>
+          <w:szCs w:val="28"/>
+        </w:rPr>
+        <w:t xml:space="preserve"> pour </w:t>
+      </w:r>
+      <w:proofErr w:type="gramStart"/>
+      <w:r>
+        <w:rPr>
+          <w:rFonts w:ascii="TimesNewRomanPSMT" w:hAnsi="TimesNewRomanPSMT"/>
+          <w:color w:val="000000"/>
+          <w:sz w:val="28"/>
+          <w:szCs w:val="28"/>
+        </w:rPr>
+        <w:t xml:space="preserve">avoir  </w:t>
+      </w:r>
+      <w:proofErr w:type="spellStart"/>
+      <w:r>
+        <w:rPr>
+          <w:rFonts w:ascii="TimesNewRomanPSMT" w:hAnsi="TimesNewRomanPSMT"/>
+          <w:color w:val="000000"/>
+          <w:sz w:val="28"/>
+          <w:szCs w:val="28"/>
+        </w:rPr>
+        <w:t>a</w:t>
+      </w:r>
+      <w:proofErr w:type="spellEnd"/>
+      <w:proofErr w:type="gramEnd"/>
+      <w:r>
+        <w:rPr>
+          <w:rFonts w:ascii="TimesNewRomanPSMT" w:hAnsi="TimesNewRomanPSMT"/>
+          <w:color w:val="000000"/>
+          <w:sz w:val="28"/>
+          <w:szCs w:val="28"/>
+        </w:rPr>
+        <w:t xml:space="preserve"> chaque fois la nouvelle localisation</w:t>
+      </w:r>
+    </w:p>
+    <w:p>
+      <w:pPr>
+        <w:ind w:left="708"/>
+        <w:rPr>
+          <w:rFonts w:ascii="TimesNewRomanPSMT" w:hAnsi="TimesNewRomanPSMT"/>
+          <w:color w:val="000000"/>
+          <w:sz w:val="28"/>
+          <w:szCs w:val="28"/>
+        </w:rPr>
+      </w:pPr>
+    </w:p>
+    <w:p>
+      <w:pPr>
+        <w:pStyle w:val="PrformatHTML"/>
+        <w:shd w:val="clear" w:color="auto" w:fill="212121"/>
+        <w:rPr>
+          <w:rFonts w:ascii="Fira Code" w:hAnsi="Fira Code"/>
+          <w:color w:val="EEFFFF"/>
+          <w:lang w:val="en-US"/>
+        </w:rPr>
+      </w:pPr>
+      <w:r>
+        <w:rPr>
+          <w:rFonts w:ascii="Fira Code" w:hAnsi="Fira Code"/>
+          <w:color w:val="C792EA"/>
+          <w:lang w:val="en-US"/>
+        </w:rPr>
+        <w:lastRenderedPageBreak/>
+        <w:t>@Override</w:t>
+      </w:r>
+      <w:r>
+        <w:rPr>
+          <w:rFonts w:ascii="Fira Code" w:hAnsi="Fira Code"/>
+          <w:color w:val="C792EA"/>
+          <w:lang w:val="en-US"/>
+        </w:rPr>
+        <w:br/>
+      </w:r>
+      <w:r>
+        <w:rPr>
+          <w:rFonts w:ascii="Fira Code" w:hAnsi="Fira Code"/>
+          <w:i/>
+          <w:iCs/>
+          <w:color w:val="C792EA"/>
+          <w:lang w:val="en-US"/>
+        </w:rPr>
+        <w:t xml:space="preserve">public void </w:t>
+      </w:r>
+      <w:proofErr w:type="spellStart"/>
+      <w:r>
+        <w:rPr>
+          <w:rFonts w:ascii="Fira Code" w:hAnsi="Fira Code"/>
+          <w:color w:val="82AAFF"/>
+          <w:lang w:val="en-US"/>
+        </w:rPr>
+        <w:t>onLocationChanged</w:t>
+      </w:r>
+      <w:proofErr w:type="spellEnd"/>
+      <w:r>
+        <w:rPr>
+          <w:rFonts w:ascii="Fira Code" w:hAnsi="Fira Code"/>
+          <w:color w:val="89DDFF"/>
+          <w:lang w:val="en-US"/>
+        </w:rPr>
+        <w:t>(</w:t>
+      </w:r>
+      <w:r>
+        <w:rPr>
+          <w:rFonts w:ascii="Fira Code" w:hAnsi="Fira Code"/>
+          <w:color w:val="FFCB6B"/>
+          <w:lang w:val="en-US"/>
+        </w:rPr>
+        <w:t xml:space="preserve">Location </w:t>
+      </w:r>
+      <w:r>
+        <w:rPr>
+          <w:rFonts w:ascii="Fira Code" w:hAnsi="Fira Code"/>
+          <w:color w:val="F78C6C"/>
+          <w:lang w:val="en-US"/>
+        </w:rPr>
+        <w:t>location</w:t>
+      </w:r>
+      <w:r>
+        <w:rPr>
+          <w:rFonts w:ascii="Fira Code" w:hAnsi="Fira Code"/>
+          <w:color w:val="89DDFF"/>
+          <w:lang w:val="en-US"/>
+        </w:rPr>
+        <w:t>) {</w:t>
+      </w:r>
+      <w:r>
+        <w:rPr>
+          <w:rFonts w:ascii="Fira Code" w:hAnsi="Fira Code"/>
+          <w:color w:val="89DDFF"/>
+          <w:lang w:val="en-US"/>
+        </w:rPr>
+        <w:br/>
+        <w:t xml:space="preserve">    </w:t>
+      </w:r>
+      <w:r>
+        <w:rPr>
+          <w:rFonts w:ascii="Fira Code" w:hAnsi="Fira Code"/>
+          <w:i/>
+          <w:iCs/>
+          <w:color w:val="C792EA"/>
+          <w:lang w:val="en-US"/>
+        </w:rPr>
+        <w:t xml:space="preserve">double </w:t>
+      </w:r>
+      <w:r>
+        <w:rPr>
+          <w:rFonts w:ascii="Fira Code" w:hAnsi="Fira Code"/>
+          <w:color w:val="EEFFFF"/>
+          <w:lang w:val="en-US"/>
+        </w:rPr>
+        <w:t xml:space="preserve">latitude </w:t>
+      </w:r>
+      <w:r>
+        <w:rPr>
+          <w:rFonts w:ascii="Fira Code" w:hAnsi="Fira Code"/>
+          <w:color w:val="89DDFF"/>
+          <w:lang w:val="en-US"/>
+        </w:rPr>
+        <w:t xml:space="preserve">= </w:t>
+      </w:r>
+      <w:proofErr w:type="spellStart"/>
+      <w:r>
+        <w:rPr>
+          <w:rFonts w:ascii="Fira Code" w:hAnsi="Fira Code"/>
+          <w:color w:val="F78C6C"/>
+          <w:lang w:val="en-US"/>
+        </w:rPr>
+        <w:t>location</w:t>
+      </w:r>
+      <w:r>
+        <w:rPr>
+          <w:rFonts w:ascii="Fira Code" w:hAnsi="Fira Code"/>
+          <w:color w:val="89DDFF"/>
+          <w:lang w:val="en-US"/>
+        </w:rPr>
+        <w:t>.</w:t>
+      </w:r>
+      <w:r>
+        <w:rPr>
+          <w:rFonts w:ascii="Fira Code" w:hAnsi="Fira Code"/>
+          <w:color w:val="82AAFF"/>
+          <w:lang w:val="en-US"/>
+        </w:rPr>
+        <w:t>getLatitude</w:t>
+      </w:r>
+      <w:proofErr w:type="spellEnd"/>
+      <w:r>
+        <w:rPr>
+          <w:rFonts w:ascii="Fira Code" w:hAnsi="Fira Code"/>
+          <w:color w:val="89DDFF"/>
+          <w:lang w:val="en-US"/>
+        </w:rPr>
+        <w:t>();</w:t>
+      </w:r>
+      <w:r>
+        <w:rPr>
+          <w:rFonts w:ascii="Fira Code" w:hAnsi="Fira Code"/>
+          <w:color w:val="89DDFF"/>
+          <w:lang w:val="en-US"/>
+        </w:rPr>
+        <w:br/>
+        <w:t xml:space="preserve">    </w:t>
+      </w:r>
+      <w:r>
+        <w:rPr>
+          <w:rFonts w:ascii="Fira Code" w:hAnsi="Fira Code"/>
+          <w:i/>
+          <w:iCs/>
+          <w:color w:val="C792EA"/>
+          <w:lang w:val="en-US"/>
+        </w:rPr>
+        <w:t xml:space="preserve">double </w:t>
+      </w:r>
+      <w:r>
+        <w:rPr>
+          <w:rFonts w:ascii="Fira Code" w:hAnsi="Fira Code"/>
+          <w:color w:val="EEFFFF"/>
+          <w:lang w:val="en-US"/>
+        </w:rPr>
+        <w:t xml:space="preserve">longitude </w:t>
+      </w:r>
+      <w:r>
+        <w:rPr>
+          <w:rFonts w:ascii="Fira Code" w:hAnsi="Fira Code"/>
+          <w:color w:val="89DDFF"/>
+          <w:lang w:val="en-US"/>
+        </w:rPr>
+        <w:t xml:space="preserve">= </w:t>
+      </w:r>
+      <w:proofErr w:type="spellStart"/>
+      <w:r>
+        <w:rPr>
+          <w:rFonts w:ascii="Fira Code" w:hAnsi="Fira Code"/>
+          <w:color w:val="F78C6C"/>
+          <w:lang w:val="en-US"/>
+        </w:rPr>
+        <w:t>location</w:t>
+      </w:r>
+      <w:r>
+        <w:rPr>
+          <w:rFonts w:ascii="Fira Code" w:hAnsi="Fira Code"/>
+          <w:color w:val="89DDFF"/>
+          <w:lang w:val="en-US"/>
+        </w:rPr>
+        <w:t>.</w:t>
+      </w:r>
+      <w:r>
+        <w:rPr>
+          <w:rFonts w:ascii="Fira Code" w:hAnsi="Fira Code"/>
+          <w:color w:val="82AAFF"/>
+          <w:lang w:val="en-US"/>
+        </w:rPr>
+        <w:t>getLongitude</w:t>
+      </w:r>
+      <w:proofErr w:type="spellEnd"/>
+      <w:r>
+        <w:rPr>
+          <w:rFonts w:ascii="Fira Code" w:hAnsi="Fira Code"/>
+          <w:color w:val="89DDFF"/>
+          <w:lang w:val="en-US"/>
+        </w:rPr>
+        <w:t>();</w:t>
+      </w:r>
+      <w:r>
+        <w:rPr>
+          <w:rFonts w:ascii="Fira Code" w:hAnsi="Fira Code"/>
+          <w:color w:val="89DDFF"/>
+          <w:lang w:val="en-US"/>
+        </w:rPr>
+        <w:br/>
+        <w:t xml:space="preserve">    </w:t>
+      </w:r>
+      <w:proofErr w:type="spellStart"/>
+      <w:r>
+        <w:rPr>
+          <w:rFonts w:ascii="Fira Code" w:hAnsi="Fira Code"/>
+          <w:color w:val="FFCB6B"/>
+          <w:lang w:val="en-US"/>
+        </w:rPr>
+        <w:t>Toast</w:t>
+      </w:r>
+      <w:r>
+        <w:rPr>
+          <w:rFonts w:ascii="Fira Code" w:hAnsi="Fira Code"/>
+          <w:color w:val="89DDFF"/>
+          <w:lang w:val="en-US"/>
+        </w:rPr>
+        <w:t>.</w:t>
+      </w:r>
+      <w:r>
+        <w:rPr>
+          <w:rFonts w:ascii="Fira Code" w:hAnsi="Fira Code"/>
+          <w:i/>
+          <w:iCs/>
+          <w:color w:val="FFC66D"/>
+          <w:lang w:val="en-US"/>
+        </w:rPr>
+        <w:t>makeText</w:t>
+      </w:r>
+      <w:proofErr w:type="spellEnd"/>
+      <w:r>
+        <w:rPr>
+          <w:rFonts w:ascii="Fira Code" w:hAnsi="Fira Code"/>
+          <w:color w:val="89DDFF"/>
+          <w:lang w:val="en-US"/>
+        </w:rPr>
+        <w:t>(</w:t>
+      </w:r>
+      <w:proofErr w:type="spellStart"/>
+      <w:r>
+        <w:rPr>
+          <w:rFonts w:ascii="Fira Code" w:hAnsi="Fira Code"/>
+          <w:i/>
+          <w:iCs/>
+          <w:color w:val="C792EA"/>
+          <w:lang w:val="en-US"/>
+        </w:rPr>
+        <w:t>this</w:t>
+      </w:r>
+      <w:r>
+        <w:rPr>
+          <w:rFonts w:ascii="Fira Code" w:hAnsi="Fira Code"/>
+          <w:color w:val="89DDFF"/>
+          <w:lang w:val="en-US"/>
+        </w:rPr>
+        <w:t>,</w:t>
+      </w:r>
+      <w:r>
+        <w:rPr>
+          <w:rFonts w:ascii="Fira Code" w:hAnsi="Fira Code"/>
+          <w:color w:val="C3E88D"/>
+          <w:lang w:val="en-US"/>
+        </w:rPr>
+        <w:t>"Location</w:t>
+      </w:r>
+      <w:proofErr w:type="spellEnd"/>
+      <w:r>
+        <w:rPr>
+          <w:rFonts w:ascii="Fira Code" w:hAnsi="Fira Code"/>
+          <w:color w:val="C3E88D"/>
+          <w:lang w:val="en-US"/>
+        </w:rPr>
+        <w:t xml:space="preserve"> : " </w:t>
+      </w:r>
+      <w:r>
+        <w:rPr>
+          <w:rFonts w:ascii="Fira Code" w:hAnsi="Fira Code"/>
+          <w:color w:val="89DDFF"/>
+          <w:lang w:val="en-US"/>
+        </w:rPr>
+        <w:t xml:space="preserve">+ </w:t>
+      </w:r>
+      <w:r>
+        <w:rPr>
+          <w:rFonts w:ascii="Fira Code" w:hAnsi="Fira Code"/>
+          <w:color w:val="EEFFFF"/>
+          <w:lang w:val="en-US"/>
+        </w:rPr>
+        <w:t xml:space="preserve">latitude </w:t>
+      </w:r>
+      <w:r>
+        <w:rPr>
+          <w:rFonts w:ascii="Fira Code" w:hAnsi="Fira Code"/>
+          <w:color w:val="89DDFF"/>
+          <w:lang w:val="en-US"/>
+        </w:rPr>
+        <w:t xml:space="preserve">+ </w:t>
+      </w:r>
+      <w:r>
+        <w:rPr>
+          <w:rFonts w:ascii="Fira Code" w:hAnsi="Fira Code"/>
+          <w:color w:val="C3E88D"/>
+          <w:lang w:val="en-US"/>
+        </w:rPr>
+        <w:t xml:space="preserve">" /" </w:t>
+      </w:r>
+      <w:r>
+        <w:rPr>
+          <w:rFonts w:ascii="Fira Code" w:hAnsi="Fira Code"/>
+          <w:color w:val="89DDFF"/>
+          <w:lang w:val="en-US"/>
+        </w:rPr>
+        <w:t xml:space="preserve">+ </w:t>
+      </w:r>
+      <w:r>
+        <w:rPr>
+          <w:rFonts w:ascii="Fira Code" w:hAnsi="Fira Code"/>
+          <w:color w:val="EEFFFF"/>
+          <w:lang w:val="en-US"/>
+        </w:rPr>
+        <w:t>longitude</w:t>
+      </w:r>
+      <w:r>
+        <w:rPr>
+          <w:rFonts w:ascii="Fira Code" w:hAnsi="Fira Code"/>
+          <w:color w:val="89DDFF"/>
+          <w:lang w:val="en-US"/>
+        </w:rPr>
+        <w:t xml:space="preserve">, </w:t>
+      </w:r>
+      <w:proofErr w:type="spellStart"/>
+      <w:r>
+        <w:rPr>
+          <w:rFonts w:ascii="Fira Code" w:hAnsi="Fira Code"/>
+          <w:color w:val="FFCB6B"/>
+          <w:lang w:val="en-US"/>
+        </w:rPr>
+        <w:t>Toast</w:t>
+      </w:r>
+      <w:r>
+        <w:rPr>
+          <w:rFonts w:ascii="Fira Code" w:hAnsi="Fira Code"/>
+          <w:color w:val="89DDFF"/>
+          <w:lang w:val="en-US"/>
+        </w:rPr>
+        <w:t>.</w:t>
+      </w:r>
+      <w:r>
+        <w:rPr>
+          <w:rFonts w:ascii="Fira Code" w:hAnsi="Fira Code"/>
+          <w:color w:val="F78C6C"/>
+          <w:lang w:val="en-US"/>
+        </w:rPr>
+        <w:t>LENGTH_LONG</w:t>
+      </w:r>
+      <w:proofErr w:type="spellEnd"/>
+      <w:r>
+        <w:rPr>
+          <w:rFonts w:ascii="Fira Code" w:hAnsi="Fira Code"/>
+          <w:color w:val="89DDFF"/>
+          <w:lang w:val="en-US"/>
+        </w:rPr>
+        <w:t>).</w:t>
+      </w:r>
+      <w:r>
+        <w:rPr>
+          <w:rFonts w:ascii="Fira Code" w:hAnsi="Fira Code"/>
+          <w:color w:val="82AAFF"/>
+          <w:lang w:val="en-US"/>
+        </w:rPr>
+        <w:t>show</w:t>
+      </w:r>
+      <w:r>
+        <w:rPr>
+          <w:rFonts w:ascii="Fira Code" w:hAnsi="Fira Code"/>
+          <w:color w:val="89DDFF"/>
+          <w:lang w:val="en-US"/>
+        </w:rPr>
+        <w:t>();</w:t>
+      </w:r>
+      <w:r>
+        <w:rPr>
+          <w:rFonts w:ascii="Fira Code" w:hAnsi="Fira Code"/>
+          <w:color w:val="89DDFF"/>
+          <w:lang w:val="en-US"/>
+        </w:rPr>
+        <w:br/>
+        <w:t xml:space="preserve">    </w:t>
+      </w:r>
+      <w:r>
+        <w:rPr>
+          <w:rFonts w:ascii="Fira Code" w:hAnsi="Fira Code"/>
+          <w:i/>
+          <w:iCs/>
+          <w:color w:val="C792EA"/>
+          <w:lang w:val="en-US"/>
+        </w:rPr>
+        <w:t xml:space="preserve">if </w:t>
+      </w:r>
+      <w:r>
+        <w:rPr>
+          <w:rFonts w:ascii="Fira Code" w:hAnsi="Fira Code"/>
+          <w:color w:val="89DDFF"/>
+          <w:lang w:val="en-US"/>
+        </w:rPr>
+        <w:t>(</w:t>
+      </w:r>
+      <w:proofErr w:type="spellStart"/>
+      <w:r>
+        <w:rPr>
+          <w:rFonts w:ascii="Fira Code" w:hAnsi="Fira Code"/>
+          <w:color w:val="EEFFFF"/>
+          <w:lang w:val="en-US"/>
+        </w:rPr>
+        <w:t>googleMap</w:t>
+      </w:r>
+      <w:proofErr w:type="spellEnd"/>
+      <w:r>
+        <w:rPr>
+          <w:rFonts w:ascii="Fira Code" w:hAnsi="Fira Code"/>
+          <w:color w:val="EEFFFF"/>
+          <w:lang w:val="en-US"/>
+        </w:rPr>
+        <w:t xml:space="preserve"> </w:t>
+      </w:r>
+      <w:r>
+        <w:rPr>
+          <w:rFonts w:ascii="Fira Code" w:hAnsi="Fira Code"/>
+          <w:color w:val="89DDFF"/>
+          <w:lang w:val="en-US"/>
+        </w:rPr>
+        <w:t xml:space="preserve">!= </w:t>
+      </w:r>
+      <w:r>
+        <w:rPr>
+          <w:rFonts w:ascii="Fira Code" w:hAnsi="Fira Code"/>
+          <w:i/>
+          <w:iCs/>
+          <w:color w:val="C792EA"/>
+          <w:lang w:val="en-US"/>
+        </w:rPr>
+        <w:t>null</w:t>
+      </w:r>
+      <w:r>
+        <w:rPr>
+          <w:rFonts w:ascii="Fira Code" w:hAnsi="Fira Code"/>
+          <w:color w:val="89DDFF"/>
+          <w:lang w:val="en-US"/>
+        </w:rPr>
+        <w:t>) {</w:t>
+      </w:r>
+      <w:r>
+        <w:rPr>
+          <w:rFonts w:ascii="Fira Code" w:hAnsi="Fira Code"/>
+          <w:color w:val="89DDFF"/>
+          <w:lang w:val="en-US"/>
+        </w:rPr>
+        <w:br/>
+        <w:t xml:space="preserve">        </w:t>
+      </w:r>
+      <w:proofErr w:type="spellStart"/>
+      <w:r>
+        <w:rPr>
+          <w:rFonts w:ascii="Fira Code" w:hAnsi="Fira Code"/>
+          <w:color w:val="FFCB6B"/>
+          <w:lang w:val="en-US"/>
+        </w:rPr>
+        <w:t>LatLng</w:t>
+      </w:r>
+      <w:proofErr w:type="spellEnd"/>
+      <w:r>
+        <w:rPr>
+          <w:rFonts w:ascii="Fira Code" w:hAnsi="Fira Code"/>
+          <w:color w:val="FFCB6B"/>
+          <w:lang w:val="en-US"/>
+        </w:rPr>
+        <w:t xml:space="preserve"> </w:t>
+      </w:r>
+      <w:proofErr w:type="spellStart"/>
+      <w:r>
+        <w:rPr>
+          <w:rFonts w:ascii="Fira Code" w:hAnsi="Fira Code"/>
+          <w:color w:val="EEFFFF"/>
+          <w:lang w:val="en-US"/>
+        </w:rPr>
+        <w:t>googleLocation</w:t>
+      </w:r>
+      <w:proofErr w:type="spellEnd"/>
+      <w:r>
+        <w:rPr>
+          <w:rFonts w:ascii="Fira Code" w:hAnsi="Fira Code"/>
+          <w:color w:val="EEFFFF"/>
+          <w:lang w:val="en-US"/>
+        </w:rPr>
+        <w:t xml:space="preserve"> </w:t>
+      </w:r>
+      <w:r>
+        <w:rPr>
+          <w:rFonts w:ascii="Fira Code" w:hAnsi="Fira Code"/>
+          <w:color w:val="89DDFF"/>
+          <w:lang w:val="en-US"/>
+        </w:rPr>
+        <w:t xml:space="preserve">= </w:t>
+      </w:r>
+      <w:r>
+        <w:rPr>
+          <w:rFonts w:ascii="Fira Code" w:hAnsi="Fira Code"/>
+          <w:i/>
+          <w:iCs/>
+          <w:color w:val="C792EA"/>
+          <w:lang w:val="en-US"/>
+        </w:rPr>
+        <w:t xml:space="preserve">new </w:t>
+      </w:r>
+      <w:proofErr w:type="spellStart"/>
+      <w:r>
+        <w:rPr>
+          <w:rFonts w:ascii="Fira Code" w:hAnsi="Fira Code"/>
+          <w:color w:val="82AAFF"/>
+          <w:lang w:val="en-US"/>
+        </w:rPr>
+        <w:t>LatLng</w:t>
+      </w:r>
+      <w:proofErr w:type="spellEnd"/>
+      <w:r>
+        <w:rPr>
+          <w:rFonts w:ascii="Fira Code" w:hAnsi="Fira Code"/>
+          <w:color w:val="89DDFF"/>
+          <w:lang w:val="en-US"/>
+        </w:rPr>
+        <w:t>(</w:t>
+      </w:r>
+      <w:r>
+        <w:rPr>
+          <w:rFonts w:ascii="Fira Code" w:hAnsi="Fira Code"/>
+          <w:color w:val="EEFFFF"/>
+          <w:lang w:val="en-US"/>
+        </w:rPr>
+        <w:t>latitude</w:t>
+      </w:r>
+      <w:r>
+        <w:rPr>
+          <w:rFonts w:ascii="Fira Code" w:hAnsi="Fira Code"/>
+          <w:color w:val="89DDFF"/>
+          <w:lang w:val="en-US"/>
+        </w:rPr>
+        <w:t xml:space="preserve">, </w:t>
+      </w:r>
+      <w:r>
+        <w:rPr>
+          <w:rFonts w:ascii="Fira Code" w:hAnsi="Fira Code"/>
+          <w:color w:val="EEFFFF"/>
+          <w:lang w:val="en-US"/>
+        </w:rPr>
+        <w:t>longitude</w:t>
+      </w:r>
+      <w:r>
+        <w:rPr>
+          <w:rFonts w:ascii="Fira Code" w:hAnsi="Fira Code"/>
+          <w:color w:val="89DDFF"/>
+          <w:lang w:val="en-US"/>
+        </w:rPr>
+        <w:t>);</w:t>
+      </w:r>
+      <w:r>
+        <w:rPr>
+          <w:rFonts w:ascii="Fira Code" w:hAnsi="Fira Code"/>
+          <w:color w:val="89DDFF"/>
+          <w:lang w:val="en-US"/>
+        </w:rPr>
+        <w:br/>
+        <w:t xml:space="preserve">        </w:t>
+      </w:r>
+      <w:r>
+        <w:rPr>
+          <w:rFonts w:ascii="Fira Code" w:hAnsi="Fira Code"/>
+          <w:color w:val="EEFFFF"/>
+          <w:lang w:val="en-US"/>
+        </w:rPr>
+        <w:t>googleMap</w:t>
+      </w:r>
+      <w:r>
+        <w:rPr>
+          <w:rFonts w:ascii="Fira Code" w:hAnsi="Fira Code"/>
+          <w:color w:val="89DDFF"/>
+          <w:lang w:val="en-US"/>
+        </w:rPr>
+        <w:t>.</w:t>
+      </w:r>
+      <w:r>
+        <w:rPr>
+          <w:rFonts w:ascii="Fira Code" w:hAnsi="Fira Code"/>
+          <w:color w:val="82AAFF"/>
+          <w:lang w:val="en-US"/>
+        </w:rPr>
+        <w:t>moveCamera</w:t>
+      </w:r>
+      <w:r>
+        <w:rPr>
+          <w:rFonts w:ascii="Fira Code" w:hAnsi="Fira Code"/>
+          <w:color w:val="89DDFF"/>
+          <w:lang w:val="en-US"/>
+        </w:rPr>
+        <w:t>(</w:t>
+      </w:r>
+      <w:r>
+        <w:rPr>
+          <w:rFonts w:ascii="Fira Code" w:hAnsi="Fira Code"/>
+          <w:color w:val="FFCB6B"/>
+          <w:lang w:val="en-US"/>
+        </w:rPr>
+        <w:t>CameraUpdateFactory</w:t>
+      </w:r>
+      <w:r>
+        <w:rPr>
+          <w:rFonts w:ascii="Fira Code" w:hAnsi="Fira Code"/>
+          <w:color w:val="89DDFF"/>
+          <w:lang w:val="en-US"/>
+        </w:rPr>
+        <w:t>.</w:t>
+      </w:r>
+      <w:r>
+        <w:rPr>
+          <w:rFonts w:ascii="Fira Code" w:hAnsi="Fira Code"/>
+          <w:i/>
+          <w:iCs/>
+          <w:color w:val="FFC66D"/>
+          <w:lang w:val="en-US"/>
+        </w:rPr>
+        <w:t>newLatLng</w:t>
+      </w:r>
+      <w:r>
+        <w:rPr>
+          <w:rFonts w:ascii="Fira Code" w:hAnsi="Fira Code"/>
+          <w:color w:val="89DDFF"/>
+          <w:lang w:val="en-US"/>
+        </w:rPr>
+        <w:t>(</w:t>
+      </w:r>
+      <w:r>
+        <w:rPr>
+          <w:rFonts w:ascii="Fira Code" w:hAnsi="Fira Code"/>
+          <w:color w:val="EEFFFF"/>
+          <w:lang w:val="en-US"/>
+        </w:rPr>
+        <w:t>googleLocation</w:t>
+      </w:r>
+      <w:r>
+        <w:rPr>
+          <w:rFonts w:ascii="Fira Code" w:hAnsi="Fira Code"/>
+          <w:color w:val="89DDFF"/>
+          <w:lang w:val="en-US"/>
+        </w:rPr>
+        <w:t>));</w:t>
+      </w:r>
+      <w:r>
+        <w:rPr>
+          <w:rFonts w:ascii="Fira Code" w:hAnsi="Fira Code"/>
+          <w:color w:val="89DDFF"/>
+          <w:lang w:val="en-US"/>
+        </w:rPr>
+        <w:br/>
+        <w:t xml:space="preserve">    }</w:t>
+      </w:r>
+      <w:r>
+        <w:rPr>
+          <w:rFonts w:ascii="Fira Code" w:hAnsi="Fira Code"/>
+          <w:color w:val="89DDFF"/>
+          <w:lang w:val="en-US"/>
+        </w:rPr>
+        <w:br/>
+        <w:t>}</w:t>
+      </w:r>
+    </w:p>
+    <w:p>
+      <w:pPr>
+        <w:ind w:left="708"/>
+        <w:rPr>
+          <w:rFonts w:ascii="TimesNewRomanPSMT" w:hAnsi="TimesNewRomanPSMT"/>
+          <w:color w:val="000000"/>
+          <w:sz w:val="28"/>
+          <w:szCs w:val="28"/>
+          <w:lang w:val="en-US"/>
+        </w:rPr>
+      </w:pPr>
+    </w:p>
+    <w:p>
+      <w:pPr>
+        <w:ind w:left="708"/>
+        <w:rPr>
+          <w:rFonts w:ascii="TimesNewRomanPSMT" w:hAnsi="TimesNewRomanPSMT"/>
+          <w:color w:val="000000"/>
+          <w:sz w:val="28"/>
+          <w:szCs w:val="28"/>
+          <w:lang w:val="en-US"/>
+        </w:rPr>
+      </w:pPr>
+    </w:p>
+    <w:p>
+      <w:pPr>
+        <w:ind w:left="708"/>
+        <w:rPr>
+          <w:rFonts w:ascii="TimesNewRomanPSMT" w:hAnsi="TimesNewRomanPSMT"/>
+          <w:b/>
+          <w:color w:val="000000"/>
+          <w:sz w:val="28"/>
+          <w:szCs w:val="28"/>
+          <w:lang w:val="en-US"/>
+        </w:rPr>
+      </w:pPr>
+      <w:r>
+        <w:rPr>
+          <w:rFonts w:ascii="TimesNewRomanPSMT" w:hAnsi="TimesNewRomanPSMT"/>
+          <w:b/>
+          <w:color w:val="000000"/>
+          <w:sz w:val="28"/>
+          <w:szCs w:val="28"/>
+          <w:lang w:val="en-US"/>
+        </w:rPr>
+        <w:t xml:space="preserve">F: </w:t>
+      </w:r>
+      <w:proofErr w:type="spellStart"/>
+      <w:r>
+        <w:rPr>
+          <w:rFonts w:ascii="TimesNewRomanPSMT" w:hAnsi="TimesNewRomanPSMT"/>
+          <w:b/>
+          <w:color w:val="000000"/>
+          <w:sz w:val="28"/>
+          <w:szCs w:val="28"/>
+          <w:lang w:val="en-US"/>
+        </w:rPr>
+        <w:t>Affichage</w:t>
+      </w:r>
+      <w:proofErr w:type="spellEnd"/>
+      <w:r>
+        <w:rPr>
+          <w:rFonts w:ascii="TimesNewRomanPSMT" w:hAnsi="TimesNewRomanPSMT"/>
+          <w:b/>
+          <w:color w:val="000000"/>
+          <w:sz w:val="28"/>
+          <w:szCs w:val="28"/>
+          <w:lang w:val="en-US"/>
+        </w:rPr>
+        <w:t xml:space="preserve"> de la carte </w:t>
+      </w:r>
+    </w:p>
+    <w:p>
+      <w:pPr>
+        <w:pStyle w:val="PrformatHTML"/>
+        <w:shd w:val="clear" w:color="auto" w:fill="212121"/>
+        <w:rPr>
+          <w:rFonts w:ascii="Fira Code" w:hAnsi="Fira Code"/>
+          <w:color w:val="EEFFFF"/>
+          <w:lang w:val="en-US"/>
+        </w:rPr>
+      </w:pPr>
+      <w:proofErr w:type="spellStart"/>
+      <w:r>
+        <w:rPr>
+          <w:rFonts w:ascii="Fira Code" w:hAnsi="Fira Code"/>
+          <w:color w:val="F78C6C"/>
+          <w:lang w:val="en-US"/>
+        </w:rPr>
+        <w:t>googleMap</w:t>
+      </w:r>
+      <w:r>
+        <w:rPr>
+          <w:rFonts w:ascii="Fira Code" w:hAnsi="Fira Code"/>
+          <w:color w:val="89DDFF"/>
+          <w:lang w:val="en-US"/>
+        </w:rPr>
+        <w:t>.</w:t>
+      </w:r>
+      <w:r>
+        <w:rPr>
+          <w:rFonts w:ascii="Fira Code" w:hAnsi="Fira Code"/>
+          <w:color w:val="82AAFF"/>
+          <w:lang w:val="en-US"/>
+        </w:rPr>
+        <w:t>moveCamera</w:t>
+      </w:r>
+      <w:proofErr w:type="spellEnd"/>
+      <w:r>
+        <w:rPr>
+          <w:rFonts w:ascii="Fira Code" w:hAnsi="Fira Code"/>
+          <w:color w:val="89DDFF"/>
+          <w:lang w:val="en-US"/>
+        </w:rPr>
+        <w:t>(</w:t>
+      </w:r>
+      <w:proofErr w:type="spellStart"/>
+      <w:r>
+        <w:rPr>
+          <w:rFonts w:ascii="Fira Code" w:hAnsi="Fira Code"/>
+          <w:color w:val="FFCB6B"/>
+          <w:lang w:val="en-US"/>
+        </w:rPr>
+        <w:t>CameraUpdateFactory</w:t>
+      </w:r>
+      <w:r>
+        <w:rPr>
+          <w:rFonts w:ascii="Fira Code" w:hAnsi="Fira Code"/>
+          <w:color w:val="89DDFF"/>
+          <w:lang w:val="en-US"/>
+        </w:rPr>
+        <w:t>.</w:t>
+      </w:r>
+      <w:r>
+        <w:rPr>
+          <w:rFonts w:ascii="Fira Code" w:hAnsi="Fira Code"/>
+          <w:i/>
+          <w:iCs/>
+          <w:color w:val="FFC66D"/>
+          <w:lang w:val="en-US"/>
+        </w:rPr>
+        <w:t>zoomBy</w:t>
+      </w:r>
+      <w:proofErr w:type="spellEnd"/>
+      <w:r>
+        <w:rPr>
+          <w:rFonts w:ascii="Fira Code" w:hAnsi="Fira Code"/>
+          <w:color w:val="89DDFF"/>
+          <w:lang w:val="en-US"/>
+        </w:rPr>
+        <w:t>(</w:t>
+      </w:r>
+      <w:r>
+        <w:rPr>
+          <w:rFonts w:ascii="Fira Code" w:hAnsi="Fira Code"/>
+          <w:color w:val="F78C6C"/>
+          <w:lang w:val="en-US"/>
+        </w:rPr>
+        <w:t>15</w:t>
+      </w:r>
+      <w:r>
+        <w:rPr>
+          <w:rFonts w:ascii="Fira Code" w:hAnsi="Fira Code"/>
+          <w:color w:val="89DDFF"/>
+          <w:lang w:val="en-US"/>
+        </w:rPr>
+        <w:t>));</w:t>
+      </w:r>
+      <w:r>
+        <w:rPr>
+          <w:rFonts w:ascii="Fira Code" w:hAnsi="Fira Code"/>
+          <w:color w:val="89DDFF"/>
+          <w:lang w:val="en-US"/>
+        </w:rPr>
+        <w:br/>
+      </w:r>
+      <w:r>
+        <w:rPr>
+          <w:rFonts w:ascii="Fira Code" w:hAnsi="Fira Code"/>
+          <w:color w:val="89DDFF"/>
+          <w:lang w:val="en-US"/>
+        </w:rPr>
+        <w:br/>
+      </w:r>
+      <w:proofErr w:type="spellStart"/>
+      <w:r>
+        <w:rPr>
+          <w:rFonts w:ascii="Fira Code" w:hAnsi="Fira Code"/>
+          <w:color w:val="F78C6C"/>
+          <w:lang w:val="en-US"/>
+        </w:rPr>
+        <w:t>googleMap</w:t>
+      </w:r>
+      <w:r>
+        <w:rPr>
+          <w:rFonts w:ascii="Fira Code" w:hAnsi="Fira Code"/>
+          <w:color w:val="89DDFF"/>
+          <w:lang w:val="en-US"/>
+        </w:rPr>
+        <w:t>.</w:t>
+      </w:r>
+      <w:r>
+        <w:rPr>
+          <w:rFonts w:ascii="Fira Code" w:hAnsi="Fira Code"/>
+          <w:color w:val="82AAFF"/>
+          <w:lang w:val="en-US"/>
+        </w:rPr>
+        <w:t>setMyLocationEnabled</w:t>
+      </w:r>
+      <w:proofErr w:type="spellEnd"/>
+      <w:r>
+        <w:rPr>
+          <w:rFonts w:ascii="Fira Code" w:hAnsi="Fira Code"/>
+          <w:color w:val="89DDFF"/>
+          <w:lang w:val="en-US"/>
+        </w:rPr>
+        <w:t>(</w:t>
+      </w:r>
+      <w:r>
+        <w:rPr>
+          <w:rFonts w:ascii="Fira Code" w:hAnsi="Fira Code"/>
+          <w:i/>
+          <w:iCs/>
+          <w:color w:val="C792EA"/>
+          <w:lang w:val="en-US"/>
+        </w:rPr>
+        <w:t>true</w:t>
+      </w:r>
+      <w:r>
+        <w:rPr>
+          <w:rFonts w:ascii="Fira Code" w:hAnsi="Fira Code"/>
+          <w:color w:val="89DDFF"/>
+          <w:lang w:val="en-US"/>
+        </w:rPr>
+        <w:t>);</w:t>
+      </w:r>
+      <w:r>
+        <w:rPr>
+          <w:rFonts w:ascii="Fira Code" w:hAnsi="Fira Code"/>
+          <w:color w:val="89DDFF"/>
+          <w:lang w:val="en-US"/>
+        </w:rPr>
+        <w:br/>
+      </w:r>
+      <w:proofErr w:type="spellStart"/>
+      <w:r>
+        <w:rPr>
+          <w:rFonts w:ascii="Fira Code" w:hAnsi="Fira Code"/>
+          <w:color w:val="F78C6C"/>
+          <w:lang w:val="en-US"/>
+        </w:rPr>
+        <w:t>googleMap</w:t>
+      </w:r>
+      <w:r>
+        <w:rPr>
+          <w:rFonts w:ascii="Fira Code" w:hAnsi="Fira Code"/>
+          <w:color w:val="89DDFF"/>
+          <w:lang w:val="en-US"/>
+        </w:rPr>
+        <w:t>.</w:t>
+      </w:r>
+      <w:r>
+        <w:rPr>
+          <w:rFonts w:ascii="Fira Code" w:hAnsi="Fira Code"/>
+          <w:color w:val="82AAFF"/>
+          <w:lang w:val="en-US"/>
+        </w:rPr>
+        <w:t>addMarker</w:t>
+      </w:r>
+      <w:proofErr w:type="spellEnd"/>
+      <w:r>
+        <w:rPr>
+          <w:rFonts w:ascii="Fira Code" w:hAnsi="Fira Code"/>
+          <w:color w:val="89DDFF"/>
+          <w:lang w:val="en-US"/>
+        </w:rPr>
+        <w:t>(</w:t>
+      </w:r>
+      <w:r>
+        <w:rPr>
+          <w:rFonts w:ascii="Fira Code" w:hAnsi="Fira Code"/>
+          <w:i/>
+          <w:iCs/>
+          <w:color w:val="C792EA"/>
+          <w:lang w:val="en-US"/>
+        </w:rPr>
+        <w:t xml:space="preserve">new </w:t>
+      </w:r>
+      <w:proofErr w:type="spellStart"/>
+      <w:r>
+        <w:rPr>
+          <w:rFonts w:ascii="Fira Code" w:hAnsi="Fira Code"/>
+          <w:color w:val="82AAFF"/>
+          <w:lang w:val="en-US"/>
+        </w:rPr>
+        <w:t>MarkerOptions</w:t>
+      </w:r>
+      <w:proofErr w:type="spellEnd"/>
+      <w:r>
+        <w:rPr>
+          <w:rFonts w:ascii="Fira Code" w:hAnsi="Fira Code"/>
+          <w:color w:val="89DDFF"/>
+          <w:lang w:val="en-US"/>
+        </w:rPr>
+        <w:t>().</w:t>
+      </w:r>
+      <w:r>
+        <w:rPr>
+          <w:rFonts w:ascii="Fira Code" w:hAnsi="Fira Code"/>
+          <w:color w:val="82AAFF"/>
+          <w:lang w:val="en-US"/>
+        </w:rPr>
+        <w:t>position</w:t>
+      </w:r>
+      <w:r>
+        <w:rPr>
+          <w:rFonts w:ascii="Fira Code" w:hAnsi="Fira Code"/>
+          <w:color w:val="89DDFF"/>
+          <w:lang w:val="en-US"/>
+        </w:rPr>
+        <w:t>(</w:t>
+      </w:r>
+      <w:r>
+        <w:rPr>
+          <w:rFonts w:ascii="Fira Code" w:hAnsi="Fira Code"/>
+          <w:i/>
+          <w:iCs/>
+          <w:color w:val="C792EA"/>
+          <w:lang w:val="en-US"/>
+        </w:rPr>
+        <w:t xml:space="preserve">new </w:t>
+      </w:r>
+      <w:proofErr w:type="spellStart"/>
+      <w:r>
+        <w:rPr>
+          <w:rFonts w:ascii="Fira Code" w:hAnsi="Fira Code"/>
+          <w:color w:val="82AAFF"/>
+          <w:lang w:val="en-US"/>
+        </w:rPr>
+        <w:t>LatLng</w:t>
+      </w:r>
+      <w:proofErr w:type="spellEnd"/>
+      <w:r>
+        <w:rPr>
+          <w:rFonts w:ascii="Fira Code" w:hAnsi="Fira Code"/>
+          <w:color w:val="89DDFF"/>
+          <w:lang w:val="en-US"/>
+        </w:rPr>
+        <w:t>(</w:t>
+      </w:r>
+      <w:r>
+        <w:rPr>
+          <w:rFonts w:ascii="Fira Code" w:hAnsi="Fira Code"/>
+          <w:color w:val="F78C6C"/>
+          <w:lang w:val="en-US"/>
+        </w:rPr>
+        <w:t>33.87</w:t>
+      </w:r>
+      <w:r>
+        <w:rPr>
+          <w:rFonts w:ascii="Fira Code" w:hAnsi="Fira Code"/>
+          <w:color w:val="89DDFF"/>
+          <w:lang w:val="en-US"/>
+        </w:rPr>
+        <w:t>,</w:t>
+      </w:r>
+      <w:r>
+        <w:rPr>
+          <w:rFonts w:ascii="Fira Code" w:hAnsi="Fira Code"/>
+          <w:color w:val="F78C6C"/>
+          <w:lang w:val="en-US"/>
+        </w:rPr>
+        <w:t>11.48</w:t>
+      </w:r>
+      <w:r>
+        <w:rPr>
+          <w:rFonts w:ascii="Fira Code" w:hAnsi="Fira Code"/>
+          <w:color w:val="89DDFF"/>
+          <w:lang w:val="en-US"/>
+        </w:rPr>
+        <w:t>)).</w:t>
+      </w:r>
+      <w:r>
+        <w:rPr>
+          <w:rFonts w:ascii="Fira Code" w:hAnsi="Fira Code"/>
+          <w:color w:val="82AAFF"/>
+          <w:lang w:val="en-US"/>
+        </w:rPr>
+        <w:t>title</w:t>
+      </w:r>
+      <w:r>
+        <w:rPr>
+          <w:rFonts w:ascii="Fira Code" w:hAnsi="Fira Code"/>
+          <w:color w:val="89DDFF"/>
+          <w:lang w:val="en-US"/>
+        </w:rPr>
+        <w:t>(</w:t>
+      </w:r>
+      <w:r>
+        <w:rPr>
+          <w:rFonts w:ascii="Fira Code" w:hAnsi="Fira Code"/>
+          <w:color w:val="C3E88D"/>
+          <w:lang w:val="en-US"/>
+        </w:rPr>
+        <w:t>"</w:t>
+      </w:r>
+      <w:proofErr w:type="spellStart"/>
+      <w:r>
+        <w:rPr>
+          <w:rFonts w:ascii="Fira Code" w:hAnsi="Fira Code"/>
+          <w:color w:val="C3E88D"/>
+          <w:lang w:val="en-US"/>
+        </w:rPr>
+        <w:t>TheProgrammer</w:t>
+      </w:r>
+      <w:proofErr w:type="spellEnd"/>
+      <w:r>
+        <w:rPr>
+          <w:rFonts w:ascii="Fira Code" w:hAnsi="Fira Code"/>
+          <w:color w:val="C3E88D"/>
+          <w:lang w:val="en-US"/>
+        </w:rPr>
+        <w:t xml:space="preserve"> </w:t>
+      </w:r>
+      <w:proofErr w:type="spellStart"/>
+      <w:r>
+        <w:rPr>
+          <w:rFonts w:ascii="Fira Code" w:hAnsi="Fira Code"/>
+          <w:color w:val="C3E88D"/>
+          <w:lang w:val="en-US"/>
+        </w:rPr>
+        <w:t>Infini</w:t>
+      </w:r>
+      <w:proofErr w:type="spellEnd"/>
+      <w:r>
+        <w:rPr>
+          <w:rFonts w:ascii="Fira Code" w:hAnsi="Fira Code"/>
+          <w:color w:val="C3E88D"/>
+          <w:lang w:val="en-US"/>
+        </w:rPr>
+        <w:t>"</w:t>
+      </w:r>
+      <w:r>
+        <w:rPr>
+          <w:rFonts w:ascii="Fira Code" w:hAnsi="Fira Code"/>
+          <w:color w:val="89DDFF"/>
+          <w:lang w:val="en-US"/>
+        </w:rPr>
+        <w:t>));</w:t>
+      </w:r>
+    </w:p>
+    <w:p>
+      <w:pPr>
+        <w:rPr>
+          <w:rFonts w:ascii="TimesNewRomanPSMT" w:hAnsi="TimesNewRomanPSMT"/>
+          <w:b/>
+          <w:color w:val="000000"/>
+          <w:sz w:val="28"/>
+          <w:szCs w:val="28"/>
+          <w:lang w:val="en-US"/>
+        </w:rPr>
+      </w:pPr>
+    </w:p>
+    <w:p>
+      <w:pPr>
+        <w:rPr>
+          <w:rFonts w:ascii="TimesNewRomanPSMT" w:hAnsi="TimesNewRomanPSMT"/>
+          <w:color w:val="000000"/>
+          <w:sz w:val="28"/>
+          <w:szCs w:val="28"/>
+        </w:rPr>
+      </w:pPr>
+      <w:proofErr w:type="spellStart"/>
+      <w:r>
+        <w:rPr>
+          <w:rFonts w:ascii="TimesNewRomanPSMT" w:hAnsi="TimesNewRomanPSMT"/>
+          <w:color w:val="000000"/>
+          <w:sz w:val="28"/>
+          <w:szCs w:val="28"/>
+        </w:rPr>
+        <w:t>La</w:t>
+      </w:r>
+      <w:proofErr w:type="spellEnd"/>
+      <w:r>
+        <w:rPr>
+          <w:rFonts w:ascii="TimesNewRomanPSMT" w:hAnsi="TimesNewRomanPSMT"/>
+          <w:color w:val="000000"/>
+          <w:sz w:val="28"/>
+          <w:szCs w:val="28"/>
+        </w:rPr>
+        <w:t xml:space="preserve"> on position</w:t>
+      </w:r>
+      <w:r>
+        <w:rPr>
+          <w:rFonts w:ascii="TimesNewRomanPSMT" w:hAnsi="TimesNewRomanPSMT"/>
+          <w:color w:val="000000"/>
+          <w:sz w:val="28"/>
+          <w:szCs w:val="28"/>
+        </w:rPr>
+        <w:t>ne</w:t>
+      </w:r>
+      <w:r>
+        <w:rPr>
+          <w:rFonts w:ascii="TimesNewRomanPSMT" w:hAnsi="TimesNewRomanPSMT"/>
+          <w:color w:val="000000"/>
+          <w:sz w:val="28"/>
+          <w:szCs w:val="28"/>
+        </w:rPr>
+        <w:t xml:space="preserve"> la camera, le zoom a 15% </w:t>
+      </w:r>
+      <w:r>
+        <w:rPr>
+          <w:rFonts w:ascii="TimesNewRomanPSMT" w:hAnsi="TimesNewRomanPSMT"/>
+          <w:color w:val="000000"/>
+          <w:sz w:val="28"/>
+          <w:szCs w:val="28"/>
+        </w:rPr>
+        <w:br/>
+        <w:t>On Ajoute un marquer  contenant, notre position</w:t>
+      </w:r>
+      <w:r>
+        <w:rPr>
+          <w:rFonts w:ascii="TimesNewRomanPSMT" w:hAnsi="TimesNewRomanPSMT"/>
+          <w:color w:val="000000"/>
+          <w:sz w:val="28"/>
+          <w:szCs w:val="28"/>
+        </w:rPr>
+        <w:t xml:space="preserve"> , avec un titre ^^</w:t>
+      </w:r>
+    </w:p>
+    <w:p>
+      <w:pPr>
+        <w:rPr>
+          <w:rFonts w:ascii="TimesNewRomanPSMT" w:hAnsi="TimesNewRomanPSMT"/>
+          <w:color w:val="000000"/>
+          <w:sz w:val="28"/>
+          <w:szCs w:val="28"/>
+        </w:rPr>
+      </w:pPr>
+    </w:p>
+    <w:p>
+      <w:pPr>
+        <w:rPr>
+          <w:rFonts w:ascii="TimesNewRomanPSMT" w:hAnsi="TimesNewRomanPSMT"/>
+          <w:color w:val="000000"/>
+          <w:sz w:val="28"/>
+          <w:szCs w:val="28"/>
+        </w:rPr>
+      </w:pPr>
+      <w:r>
+        <w:rPr>
+          <w:rFonts w:ascii="TimesNewRomanPSMT" w:hAnsi="TimesNewRomanPSMT"/>
+          <w:color w:val="000000"/>
+          <w:sz w:val="28"/>
+          <w:szCs w:val="28"/>
+        </w:rPr>
+        <w:t xml:space="preserve">Maintenant, il suffit juste de l’afficher sur notre interface graphique </w:t>
+      </w:r>
+    </w:p>
+    <w:p>
+      <w:pPr>
+        <w:rPr>
+          <w:rFonts w:ascii="TimesNewRomanPSMT" w:hAnsi="TimesNewRomanPSMT"/>
+          <w:color w:val="000000"/>
           <w:sz w:val="28"/>
           <w:szCs w:val="28"/>
         </w:rPr>
@@ -709,8 +9050,8 @@
 </file>
 
 <file path=word/numbering.xml><?xml version="1.0" encoding="utf-8"?>
-<w:numbering xmlns:wpc="http://schemas.microsoft.com/office/word/2010/wordprocessingCanvas" xmlns:mc="http://schemas.openxmlformats.org/markup-compatibility/2006" xmlns:o="urn:schemas-microsoft-com:office:office" xmlns:r="http://schemas.openxmlformats.org/officeDocument/2006/relationships" xmlns:m="http://schemas.openxmlformats.org/officeDocument/2006/math" xmlns:v="urn:schemas-microsoft-com:vml" xmlns:wp14="http://schemas.microsoft.com/office/word/2010/wordprocessingDrawing" xmlns:wp="http://schemas.openxmlformats.org/drawingml/2006/wordprocessingDrawing" xmlns:w10="urn:schemas-microsoft-com:office:word" xmlns:w="http://schemas.openxmlformats.org/wordprocessingml/2006/main" xmlns:w14="http://schemas.microsoft.com/office/word/2010/wordml" xmlns:wpg="http://schemas.microsoft.com/office/word/2010/wordprocessingGroup" xmlns:wpi="http://schemas.microsoft.com/office/word/2010/wordprocessingInk" xmlns:wne="http://schemas.microsoft.com/office/word/2006/wordml" xmlns:wps="http://schemas.microsoft.com/office/word/2010/wordprocessingShape" mc:Ignorable="w14 wp14">
-  <w:abstractNum w:abstractNumId="0">
+<w:numbering xmlns:wpc="http://schemas.microsoft.com/office/word/2010/wordprocessingCanvas" xmlns:cx="http://schemas.microsoft.com/office/drawing/2014/chartex" xmlns:cx1="http://schemas.microsoft.com/office/drawing/2015/9/8/chartex" xmlns:mc="http://schemas.openxmlformats.org/markup-compatibility/2006" xmlns:o="urn:schemas-microsoft-com:office:office" xmlns:r="http://schemas.openxmlformats.org/officeDocument/2006/relationships" xmlns:m="http://schemas.openxmlformats.org/officeDocument/2006/math" xmlns:v="urn:schemas-microsoft-com:vml" xmlns:wp14="http://schemas.microsoft.com/office/word/2010/wordprocessingDrawing" xmlns:wp="http://schemas.openxmlformats.org/drawingml/2006/wordprocessingDrawing" xmlns:w10="urn:schemas-microsoft-com:office:word" xmlns:w="http://schemas.openxmlformats.org/wordprocessingml/2006/main" xmlns:w14="http://schemas.microsoft.com/office/word/2010/wordml" xmlns:w15="http://schemas.microsoft.com/office/word/2012/wordml" xmlns:w16se="http://schemas.microsoft.com/office/word/2015/wordml/symex" xmlns:wpg="http://schemas.microsoft.com/office/word/2010/wordprocessingGroup" xmlns:wpi="http://schemas.microsoft.com/office/word/2010/wordprocessingInk" xmlns:wne="http://schemas.microsoft.com/office/word/2006/wordml" xmlns:wps="http://schemas.microsoft.com/office/word/2010/wordprocessingShape" mc:Ignorable="w14 w15 w16se wp14">
+  <w:abstractNum w:abstractNumId="0" w15:restartNumberingAfterBreak="0">
     <w:nsid w:val="01F549D2"/>
     <w:multiLevelType w:val="hybridMultilevel"/>
     <w:tmpl w:val="7188DEBC"/>
@@ -823,7 +9164,7 @@
       </w:rPr>
     </w:lvl>
   </w:abstractNum>
-  <w:abstractNum w:abstractNumId="1">
+  <w:abstractNum w:abstractNumId="1" w15:restartNumberingAfterBreak="0">
     <w:nsid w:val="28E9340D"/>
     <w:multiLevelType w:val="hybridMultilevel"/>
     <w:tmpl w:val="1EE48882"/>
@@ -936,7 +9277,7 @@
       </w:rPr>
     </w:lvl>
   </w:abstractNum>
-  <w:abstractNum w:abstractNumId="2">
+  <w:abstractNum w:abstractNumId="2" w15:restartNumberingAfterBreak="0">
     <w:nsid w:val="32941C3D"/>
     <w:multiLevelType w:val="hybridMultilevel"/>
     <w:tmpl w:val="69601770"/>
@@ -1026,7 +9367,7 @@
       </w:pPr>
     </w:lvl>
   </w:abstractNum>
-  <w:abstractNum w:abstractNumId="3">
+  <w:abstractNum w:abstractNumId="3" w15:restartNumberingAfterBreak="0">
     <w:nsid w:val="33E643B4"/>
     <w:multiLevelType w:val="hybridMultilevel"/>
     <w:tmpl w:val="6D3AA8E4"/>
@@ -1116,7 +9457,7 @@
       </w:pPr>
     </w:lvl>
   </w:abstractNum>
-  <w:abstractNum w:abstractNumId="4">
+  <w:abstractNum w:abstractNumId="4" w15:restartNumberingAfterBreak="0">
     <w:nsid w:val="5B330B59"/>
     <w:multiLevelType w:val="hybridMultilevel"/>
     <w:tmpl w:val="0DC6B2B2"/>
@@ -1224,7 +9565,7 @@
 </file>
 
 <file path=word/styles.xml><?xml version="1.0" encoding="utf-8"?>
-<w:styles xmlns:mc="http://schemas.openxmlformats.org/markup-compatibility/2006" xmlns:r="http://schemas.openxmlformats.org/officeDocument/2006/relationships" xmlns:w="http://schemas.openxmlformats.org/wordprocessingml/2006/main" xmlns:w14="http://schemas.microsoft.com/office/word/2010/wordml" mc:Ignorable="w14">
+<w:styles xmlns:mc="http://schemas.openxmlformats.org/markup-compatibility/2006" xmlns:r="http://schemas.openxmlformats.org/officeDocument/2006/relationships" xmlns:w="http://schemas.openxmlformats.org/wordprocessingml/2006/main" xmlns:w14="http://schemas.microsoft.com/office/word/2010/wordml" xmlns:w15="http://schemas.microsoft.com/office/word/2012/wordml" xmlns:w16se="http://schemas.microsoft.com/office/word/2015/wordml/symex" mc:Ignorable="w14 w15 w16se">
   <w:docDefaults>
     <w:rPrDefault>
       <w:rPr>
@@ -1240,144 +9581,378 @@
       </w:pPr>
     </w:pPrDefault>
   </w:docDefaults>
-  <w:latentStyles w:defLockedState="0" w:defUIPriority="99" w:defSemiHidden="1" w:defUnhideWhenUsed="1" w:defQFormat="0" w:count="267">
-    <w:lsdException w:name="Normal" w:semiHidden="0" w:uiPriority="0" w:unhideWhenUsed="0" w:qFormat="1"/>
-    <w:lsdException w:name="heading 1" w:semiHidden="0" w:uiPriority="9" w:unhideWhenUsed="0" w:qFormat="1"/>
-    <w:lsdException w:name="heading 2" w:uiPriority="9" w:qFormat="1"/>
-    <w:lsdException w:name="heading 3" w:uiPriority="9" w:qFormat="1"/>
-    <w:lsdException w:name="heading 4" w:uiPriority="9" w:qFormat="1"/>
-    <w:lsdException w:name="heading 5" w:uiPriority="9" w:qFormat="1"/>
-    <w:lsdException w:name="heading 6" w:uiPriority="9" w:qFormat="1"/>
-    <w:lsdException w:name="heading 7" w:uiPriority="9" w:qFormat="1"/>
-    <w:lsdException w:name="heading 8" w:uiPriority="9" w:qFormat="1"/>
-    <w:lsdException w:name="heading 9" w:uiPriority="9" w:qFormat="1"/>
-    <w:lsdException w:name="toc 1" w:uiPriority="39"/>
-    <w:lsdException w:name="toc 2" w:uiPriority="39"/>
-    <w:lsdException w:name="toc 3" w:uiPriority="39"/>
-    <w:lsdException w:name="toc 4" w:uiPriority="39"/>
-    <w:lsdException w:name="toc 5" w:uiPriority="39"/>
-    <w:lsdException w:name="toc 6" w:uiPriority="39"/>
-    <w:lsdException w:name="toc 7" w:uiPriority="39"/>
-    <w:lsdException w:name="toc 8" w:uiPriority="39"/>
-    <w:lsdException w:name="toc 9" w:uiPriority="39"/>
-    <w:lsdException w:name="caption" w:uiPriority="35" w:qFormat="1"/>
-    <w:lsdException w:name="Title" w:semiHidden="0" w:uiPriority="10" w:unhideWhenUsed="0" w:qFormat="1"/>
-    <w:lsdException w:name="Default Paragraph Font" w:uiPriority="1"/>
-    <w:lsdException w:name="Subtitle" w:semiHidden="0" w:uiPriority="11" w:unhideWhenUsed="0" w:qFormat="1"/>
-    <w:lsdException w:name="Strong" w:semiHidden="0" w:uiPriority="22" w:unhideWhenUsed="0" w:qFormat="1"/>
-    <w:lsdException w:name="Emphasis" w:semiHidden="0" w:uiPriority="20" w:unhideWhenUsed="0" w:qFormat="1"/>
-    <w:lsdException w:name="Table Grid" w:semiHidden="0" w:uiPriority="39" w:unhideWhenUsed="0"/>
-    <w:lsdException w:name="Placeholder Text" w:unhideWhenUsed="0"/>
-    <w:lsdException w:name="No Spacing" w:semiHidden="0" w:uiPriority="1" w:unhideWhenUsed="0" w:qFormat="1"/>
-    <w:lsdException w:name="Light Shading" w:semiHidden="0" w:uiPriority="60" w:unhideWhenUsed="0"/>
-    <w:lsdException w:name="Light List" w:semiHidden="0" w:uiPriority="61" w:unhideWhenUsed="0"/>
-    <w:lsdException w:name="Light Grid" w:semiHidden="0" w:uiPriority="62" w:unhideWhenUsed="0"/>
-    <w:lsdException w:name="Medium Shading 1" w:semiHidden="0" w:uiPriority="63" w:unhideWhenUsed="0"/>
-    <w:lsdException w:name="Medium Shading 2" w:semiHidden="0" w:uiPriority="64" w:unhideWhenUsed="0"/>
-    <w:lsdException w:name="Medium List 1" w:semiHidden="0" w:uiPriority="65" w:unhideWhenUsed="0"/>
-    <w:lsdException w:name="Medium List 2" w:semiHidden="0" w:uiPriority="66" w:unhideWhenUsed="0"/>
-    <w:lsdException w:name="Medium Grid 1" w:semiHidden="0" w:uiPriority="67" w:unhideWhenUsed="0"/>
-    <w:lsdException w:name="Medium Grid 2" w:semiHidden="0" w:uiPriority="68" w:unhideWhenUsed="0"/>
-    <w:lsdException w:name="Medium Grid 3" w:semiHidden="0" w:uiPriority="69" w:unhideWhenUsed="0"/>
-    <w:lsdException w:name="Dark List" w:semiHidden="0" w:uiPriority="70" w:unhideWhenUsed="0"/>
-    <w:lsdException w:name="Colorful Shading" w:semiHidden="0" w:uiPriority="71" w:unhideWhenUsed="0"/>
-    <w:lsdException w:name="Colorful List" w:semiHidden="0" w:uiPriority="72" w:unhideWhenUsed="0"/>
-    <w:lsdException w:name="Colorful Grid" w:semiHidden="0" w:uiPriority="73" w:unhideWhenUsed="0"/>
-    <w:lsdException w:name="Light Shading Accent 1" w:semiHidden="0" w:uiPriority="60" w:unhideWhenUsed="0"/>
-    <w:lsdException w:name="Light List Accent 1" w:semiHidden="0" w:uiPriority="61" w:unhideWhenUsed="0"/>
-    <w:lsdException w:name="Light Grid Accent 1" w:semiHidden="0" w:uiPriority="62" w:unhideWhenUsed="0"/>
-    <w:lsdException w:name="Medium Shading 1 Accent 1" w:semiHidden="0" w:uiPriority="63" w:unhideWhenUsed="0"/>
-    <w:lsdException w:name="Medium Shading 2 Accent 1" w:semiHidden="0" w:uiPriority="64" w:unhideWhenUsed="0"/>
-    <w:lsdException w:name="Medium List 1 Accent 1" w:semiHidden="0" w:uiPriority="65" w:unhideWhenUsed="0"/>
-    <w:lsdException w:name="Revision" w:unhideWhenUsed="0"/>
-    <w:lsdException w:name="List Paragraph" w:semiHidden="0" w:uiPriority="34" w:unhideWhenUsed="0" w:qFormat="1"/>
-    <w:lsdException w:name="Quote" w:semiHidden="0" w:uiPriority="29" w:unhideWhenUsed="0" w:qFormat="1"/>
-    <w:lsdException w:name="Intense Quote" w:semiHidden="0" w:uiPriority="30" w:unhideWhenUsed="0" w:qFormat="1"/>
-    <w:lsdException w:name="Medium List 2 Accent 1" w:semiHidden="0" w:uiPriority="66" w:unhideWhenUsed="0"/>
-    <w:lsdException w:name="Medium Grid 1 Accent 1" w:semiHidden="0" w:uiPriority="67" w:unhideWhenUsed="0"/>
-    <w:lsdException w:name="Medium Grid 2 Accent 1" w:semiHidden="0" w:uiPriority="68" w:unhideWhenUsed="0"/>
-    <w:lsdException w:name="Medium Grid 3 Accent 1" w:semiHidden="0" w:uiPriority="69" w:unhideWhenUsed="0"/>
-    <w:lsdException w:name="Dark List Accent 1" w:semiHidden="0" w:uiPriority="70" w:unhideWhenUsed="0"/>
-    <w:lsdException w:name="Colorful Shading Accent 1" w:semiHidden="0" w:uiPriority="71" w:unhideWhenUsed="0"/>
-    <w:lsdException w:name="Colorful List Accent 1" w:semiHidden="0" w:uiPriority="72" w:unhideWhenUsed="0"/>
-    <w:lsdException w:name="Colorful Grid Accent 1" w:semiHidden="0" w:uiPriority="73" w:unhideWhenUsed="0"/>
-    <w:lsdException w:name="Light Shading Accent 2" w:semiHidden="0" w:uiPriority="60" w:unhideWhenUsed="0"/>
-    <w:lsdException w:name="Light List Accent 2" w:semiHidden="0" w:uiPriority="61" w:unhideWhenUsed="0"/>
-    <w:lsdException w:name="Light Grid Accent 2" w:semiHidden="0" w:uiPriority="62" w:unhideWhenUsed="0"/>
-    <w:lsdException w:name="Medium Shading 1 Accent 2" w:semiHidden="0" w:uiPriority="63" w:unhideWhenUsed="0"/>
-    <w:lsdException w:name="Medium Shading 2 Accent 2" w:semiHidden="0" w:uiPriority="64" w:unhideWhenUsed="0"/>
-    <w:lsdException w:name="Medium List 1 Accent 2" w:semiHidden="0" w:uiPriority="65" w:unhideWhenUsed="0"/>
-    <w:lsdException w:name="Medium List 2 Accent 2" w:semiHidden="0" w:uiPriority="66" w:unhideWhenUsed="0"/>
-    <w:lsdException w:name="Medium Grid 1 Accent 2" w:semiHidden="0" w:uiPriority="67" w:unhideWhenUsed="0"/>
-    <w:lsdException w:name="Medium Grid 2 Accent 2" w:semiHidden="0" w:uiPriority="68" w:unhideWhenUsed="0"/>
-    <w:lsdException w:name="Medium Grid 3 Accent 2" w:semiHidden="0" w:uiPriority="69" w:unhideWhenUsed="0"/>
-    <w:lsdException w:name="Dark List Accent 2" w:semiHidden="0" w:uiPriority="70" w:unhideWhenUsed="0"/>
-    <w:lsdException w:name="Colorful Shading Accent 2" w:semiHidden="0" w:uiPriority="71" w:unhideWhenUsed="0"/>
-    <w:lsdException w:name="Colorful List Accent 2" w:semiHidden="0" w:uiPriority="72" w:unhideWhenUsed="0"/>
-    <w:lsdException w:name="Colorful Grid Accent 2" w:semiHidden="0" w:uiPriority="73" w:unhideWhenUsed="0"/>
-    <w:lsdException w:name="Light Shading Accent 3" w:semiHidden="0" w:uiPriority="60" w:unhideWhenUsed="0"/>
-    <w:lsdException w:name="Light List Accent 3" w:semiHidden="0" w:uiPriority="61" w:unhideWhenUsed="0"/>
-    <w:lsdException w:name="Light Grid Accent 3" w:semiHidden="0" w:uiPriority="62" w:unhideWhenUsed="0"/>
-    <w:lsdException w:name="Medium Shading 1 Accent 3" w:semiHidden="0" w:uiPriority="63" w:unhideWhenUsed="0"/>
-    <w:lsdException w:name="Medium Shading 2 Accent 3" w:semiHidden="0" w:uiPriority="64" w:unhideWhenUsed="0"/>
-    <w:lsdException w:name="Medium List 1 Accent 3" w:semiHidden="0" w:uiPriority="65" w:unhideWhenUsed="0"/>
-    <w:lsdException w:name="Medium List 2 Accent 3" w:semiHidden="0" w:uiPriority="66" w:unhideWhenUsed="0"/>
-    <w:lsdException w:name="Medium Grid 1 Accent 3" w:semiHidden="0" w:uiPriority="67" w:unhideWhenUsed="0"/>
-    <w:lsdException w:name="Medium Grid 2 Accent 3" w:semiHidden="0" w:uiPriority="68" w:unhideWhenUsed="0"/>
-    <w:lsdException w:name="Medium Grid 3 Accent 3" w:semiHidden="0" w:uiPriority="69" w:unhideWhenUsed="0"/>
-    <w:lsdException w:name="Dark List Accent 3" w:semiHidden="0" w:uiPriority="70" w:unhideWhenUsed="0"/>
-    <w:lsdException w:name="Colorful Shading Accent 3" w:semiHidden="0" w:uiPriority="71" w:unhideWhenUsed="0"/>
-    <w:lsdException w:name="Colorful List Accent 3" w:semiHidden="0" w:uiPriority="72" w:unhideWhenUsed="0"/>
-    <w:lsdException w:name="Colorful Grid Accent 3" w:semiHidden="0" w:uiPriority="73" w:unhideWhenUsed="0"/>
-    <w:lsdException w:name="Light Shading Accent 4" w:semiHidden="0" w:uiPriority="60" w:unhideWhenUsed="0"/>
-    <w:lsdException w:name="Light List Accent 4" w:semiHidden="0" w:uiPriority="61" w:unhideWhenUsed="0"/>
-    <w:lsdException w:name="Light Grid Accent 4" w:semiHidden="0" w:uiPriority="62" w:unhideWhenUsed="0"/>
-    <w:lsdException w:name="Medium Shading 1 Accent 4" w:semiHidden="0" w:uiPriority="63" w:unhideWhenUsed="0"/>
-    <w:lsdException w:name="Medium Shading 2 Accent 4" w:semiHidden="0" w:uiPriority="64" w:unhideWhenUsed="0"/>
-    <w:lsdException w:name="Medium List 1 Accent 4" w:semiHidden="0" w:uiPriority="65" w:unhideWhenUsed="0"/>
-    <w:lsdException w:name="Medium List 2 Accent 4" w:semiHidden="0" w:uiPriority="66" w:unhideWhenUsed="0"/>
-    <w:lsdException w:name="Medium Grid 1 Accent 4" w:semiHidden="0" w:uiPriority="67" w:unhideWhenUsed="0"/>
-    <w:lsdException w:name="Medium Grid 2 Accent 4" w:semiHidden="0" w:uiPriority="68" w:unhideWhenUsed="0"/>
-    <w:lsdException w:name="Medium Grid 3 Accent 4" w:semiHidden="0" w:uiPriority="69" w:unhideWhenUsed="0"/>
-    <w:lsdException w:name="Dark List Accent 4" w:semiHidden="0" w:uiPriority="70" w:unhideWhenUsed="0"/>
-    <w:lsdException w:name="Colorful Shading Accent 4" w:semiHidden="0" w:uiPriority="71" w:unhideWhenUsed="0"/>
-    <w:lsdException w:name="Colorful List Accent 4" w:semiHidden="0" w:uiPriority="72" w:unhideWhenUsed="0"/>
-    <w:lsdException w:name="Colorful Grid Accent 4" w:semiHidden="0" w:uiPriority="73" w:unhideWhenUsed="0"/>
-    <w:lsdException w:name="Light Shading Accent 5" w:semiHidden="0" w:uiPriority="60" w:unhideWhenUsed="0"/>
-    <w:lsdException w:name="Light List Accent 5" w:semiHidden="0" w:uiPriority="61" w:unhideWhenUsed="0"/>
-    <w:lsdException w:name="Light Grid Accent 5" w:semiHidden="0" w:uiPriority="62" w:unhideWhenUsed="0"/>
-    <w:lsdException w:name="Medium Shading 1 Accent 5" w:semiHidden="0" w:uiPriority="63" w:unhideWhenUsed="0"/>
-    <w:lsdException w:name="Medium Shading 2 Accent 5" w:semiHidden="0" w:uiPriority="64" w:unhideWhenUsed="0"/>
-    <w:lsdException w:name="Medium List 1 Accent 5" w:semiHidden="0" w:uiPriority="65" w:unhideWhenUsed="0"/>
-    <w:lsdException w:name="Medium List 2 Accent 5" w:semiHidden="0" w:uiPriority="66" w:unhideWhenUsed="0"/>
-    <w:lsdException w:name="Medium Grid 1 Accent 5" w:semiHidden="0" w:uiPriority="67" w:unhideWhenUsed="0"/>
-    <w:lsdException w:name="Medium Grid 2 Accent 5" w:semiHidden="0" w:uiPriority="68" w:unhideWhenUsed="0"/>
-    <w:lsdException w:name="Medium Grid 3 Accent 5" w:semiHidden="0" w:uiPriority="69" w:unhideWhenUsed="0"/>
-    <w:lsdException w:name="Dark List Accent 5" w:semiHidden="0" w:uiPriority="70" w:unhideWhenUsed="0"/>
-    <w:lsdException w:name="Colorful Shading Accent 5" w:semiHidden="0" w:uiPriority="71" w:unhideWhenUsed="0"/>
-    <w:lsdException w:name="Colorful List Accent 5" w:semiHidden="0" w:uiPriority="72" w:unhideWhenUsed="0"/>
-    <w:lsdException w:name="Colorful Grid Accent 5" w:semiHidden="0" w:uiPriority="73" w:unhideWhenUsed="0"/>
-    <w:lsdException w:name="Light Shading Accent 6" w:semiHidden="0" w:uiPriority="60" w:unhideWhenUsed="0"/>
-    <w:lsdException w:name="Light List Accent 6" w:semiHidden="0" w:uiPriority="61" w:unhideWhenUsed="0"/>
-    <w:lsdException w:name="Light Grid Accent 6" w:semiHidden="0" w:uiPriority="62" w:unhideWhenUsed="0"/>
-    <w:lsdException w:name="Medium Shading 1 Accent 6" w:semiHidden="0" w:uiPriority="63" w:unhideWhenUsed="0"/>
-    <w:lsdException w:name="Medium Shading 2 Accent 6" w:semiHidden="0" w:uiPriority="64" w:unhideWhenUsed="0"/>
-    <w:lsdException w:name="Medium List 1 Accent 6" w:semiHidden="0" w:uiPriority="65" w:unhideWhenUsed="0"/>
-    <w:lsdException w:name="Medium List 2 Accent 6" w:semiHidden="0" w:uiPriority="66" w:unhideWhenUsed="0"/>
-    <w:lsdException w:name="Medium Grid 1 Accent 6" w:semiHidden="0" w:uiPriority="67" w:unhideWhenUsed="0"/>
-    <w:lsdException w:name="Medium Grid 2 Accent 6" w:semiHidden="0" w:uiPriority="68" w:unhideWhenUsed="0"/>
-    <w:lsdException w:name="Medium Grid 3 Accent 6" w:semiHidden="0" w:uiPriority="69" w:unhideWhenUsed="0"/>
-    <w:lsdException w:name="Dark List Accent 6" w:semiHidden="0" w:uiPriority="70" w:unhideWhenUsed="0"/>
-    <w:lsdException w:name="Colorful Shading Accent 6" w:semiHidden="0" w:uiPriority="71" w:unhideWhenUsed="0"/>
-    <w:lsdException w:name="Colorful List Accent 6" w:semiHidden="0" w:uiPriority="72" w:unhideWhenUsed="0"/>
-    <w:lsdException w:name="Colorful Grid Accent 6" w:semiHidden="0" w:uiPriority="73" w:unhideWhenUsed="0"/>
-    <w:lsdException w:name="Subtle Emphasis" w:semiHidden="0" w:uiPriority="19" w:unhideWhenUsed="0" w:qFormat="1"/>
-    <w:lsdException w:name="Intense Emphasis" w:semiHidden="0" w:uiPriority="21" w:unhideWhenUsed="0" w:qFormat="1"/>
-    <w:lsdException w:name="Subtle Reference" w:semiHidden="0" w:uiPriority="31" w:unhideWhenUsed="0" w:qFormat="1"/>
-    <w:lsdException w:name="Intense Reference" w:semiHidden="0" w:uiPriority="32" w:unhideWhenUsed="0" w:qFormat="1"/>
-    <w:lsdException w:name="Book Title" w:semiHidden="0" w:uiPriority="33" w:unhideWhenUsed="0" w:qFormat="1"/>
-    <w:lsdException w:name="Bibliography" w:uiPriority="37"/>
-    <w:lsdException w:name="TOC Heading" w:uiPriority="39" w:qFormat="1"/>
+  <w:latentStyles w:defLockedState="0" w:defUIPriority="99" w:defSemiHidden="0" w:defUnhideWhenUsed="0" w:defQFormat="0" w:count="371">
+    <w:lsdException w:name="Normal" w:uiPriority="0" w:qFormat="1"/>
+    <w:lsdException w:name="heading 1" w:uiPriority="9" w:qFormat="1"/>
+    <w:lsdException w:name="heading 2" w:semiHidden="1" w:uiPriority="9" w:unhideWhenUsed="1" w:qFormat="1"/>
+    <w:lsdException w:name="heading 3" w:semiHidden="1" w:uiPriority="9" w:unhideWhenUsed="1" w:qFormat="1"/>
+    <w:lsdException w:name="heading 4" w:semiHidden="1" w:uiPriority="9" w:unhideWhenUsed="1" w:qFormat="1"/>
+    <w:lsdException w:name="heading 5" w:semiHidden="1" w:uiPriority="9" w:unhideWhenUsed="1" w:qFormat="1"/>
+    <w:lsdException w:name="heading 6" w:semiHidden="1" w:uiPriority="9" w:unhideWhenUsed="1" w:qFormat="1"/>
+    <w:lsdException w:name="heading 7" w:semiHidden="1" w:uiPriority="9" w:unhideWhenUsed="1" w:qFormat="1"/>
+    <w:lsdException w:name="heading 8" w:semiHidden="1" w:uiPriority="9" w:unhideWhenUsed="1" w:qFormat="1"/>
+    <w:lsdException w:name="heading 9" w:semiHidden="1" w:uiPriority="9" w:unhideWhenUsed="1" w:qFormat="1"/>
+    <w:lsdException w:name="index 1" w:semiHidden="1" w:unhideWhenUsed="1"/>
+    <w:lsdException w:name="index 2" w:semiHidden="1" w:unhideWhenUsed="1"/>
+    <w:lsdException w:name="index 3" w:semiHidden="1" w:unhideWhenUsed="1"/>
+    <w:lsdException w:name="index 4" w:semiHidden="1" w:unhideWhenUsed="1"/>
+    <w:lsdException w:name="index 5" w:semiHidden="1" w:unhideWhenUsed="1"/>
+    <w:lsdException w:name="index 6" w:semiHidden="1" w:unhideWhenUsed="1"/>
+    <w:lsdException w:name="index 7" w:semiHidden="1" w:unhideWhenUsed="1"/>
+    <w:lsdException w:name="index 8" w:semiHidden="1" w:unhideWhenUsed="1"/>
+    <w:lsdException w:name="index 9" w:semiHidden="1" w:unhideWhenUsed="1"/>
+    <w:lsdException w:name="toc 1" w:semiHidden="1" w:uiPriority="39" w:unhideWhenUsed="1"/>
+    <w:lsdException w:name="toc 2" w:semiHidden="1" w:uiPriority="39" w:unhideWhenUsed="1"/>
+    <w:lsdException w:name="toc 3" w:semiHidden="1" w:uiPriority="39" w:unhideWhenUsed="1"/>
+    <w:lsdException w:name="toc 4" w:semiHidden="1" w:uiPriority="39" w:unhideWhenUsed="1"/>
+    <w:lsdException w:name="toc 5" w:semiHidden="1" w:uiPriority="39" w:unhideWhenUsed="1"/>
+    <w:lsdException w:name="toc 6" w:semiHidden="1" w:uiPriority="39" w:unhideWhenUsed="1"/>
+    <w:lsdException w:name="toc 7" w:semiHidden="1" w:uiPriority="39" w:unhideWhenUsed="1"/>
+    <w:lsdException w:name="toc 8" w:semiHidden="1" w:uiPriority="39" w:unhideWhenUsed="1"/>
+    <w:lsdException w:name="toc 9" w:semiHidden="1" w:uiPriority="39" w:unhideWhenUsed="1"/>
+    <w:lsdException w:name="Normal Indent" w:semiHidden="1" w:unhideWhenUsed="1"/>
+    <w:lsdException w:name="footnote text" w:semiHidden="1" w:unhideWhenUsed="1"/>
+    <w:lsdException w:name="annotation text" w:semiHidden="1" w:unhideWhenUsed="1"/>
+    <w:lsdException w:name="header" w:semiHidden="1" w:unhideWhenUsed="1"/>
+    <w:lsdException w:name="footer" w:semiHidden="1" w:unhideWhenUsed="1"/>
+    <w:lsdException w:name="index heading" w:semiHidden="1" w:unhideWhenUsed="1"/>
+    <w:lsdException w:name="caption" w:semiHidden="1" w:uiPriority="35" w:unhideWhenUsed="1" w:qFormat="1"/>
+    <w:lsdException w:name="table of figures" w:semiHidden="1" w:unhideWhenUsed="1"/>
+    <w:lsdException w:name="envelope address" w:semiHidden="1" w:unhideWhenUsed="1"/>
+    <w:lsdException w:name="envelope return" w:semiHidden="1" w:unhideWhenUsed="1"/>
+    <w:lsdException w:name="footnote reference" w:semiHidden="1" w:unhideWhenUsed="1"/>
+    <w:lsdException w:name="annotation reference" w:semiHidden="1" w:unhideWhenUsed="1"/>
+    <w:lsdException w:name="line number" w:semiHidden="1" w:unhideWhenUsed="1"/>
+    <w:lsdException w:name="page number" w:semiHidden="1" w:unhideWhenUsed="1"/>
+    <w:lsdException w:name="endnote reference" w:semiHidden="1" w:unhideWhenUsed="1"/>
+    <w:lsdException w:name="endnote text" w:semiHidden="1" w:unhideWhenUsed="1"/>
+    <w:lsdException w:name="table of authorities" w:semiHidden="1" w:unhideWhenUsed="1"/>
+    <w:lsdException w:name="macro" w:semiHidden="1" w:unhideWhenUsed="1"/>
+    <w:lsdException w:name="toa heading" w:semiHidden="1" w:unhideWhenUsed="1"/>
+    <w:lsdException w:name="List" w:semiHidden="1" w:unhideWhenUsed="1"/>
+    <w:lsdException w:name="List Bullet" w:semiHidden="1" w:unhideWhenUsed="1"/>
+    <w:lsdException w:name="List Number" w:semiHidden="1" w:unhideWhenUsed="1"/>
+    <w:lsdException w:name="List 2" w:semiHidden="1" w:unhideWhenUsed="1"/>
+    <w:lsdException w:name="List 3" w:semiHidden="1" w:unhideWhenUsed="1"/>
+    <w:lsdException w:name="List 4" w:semiHidden="1" w:unhideWhenUsed="1"/>
+    <w:lsdException w:name="List 5" w:semiHidden="1" w:unhideWhenUsed="1"/>
+    <w:lsdException w:name="List Bullet 2" w:semiHidden="1" w:unhideWhenUsed="1"/>
+    <w:lsdException w:name="List Bullet 3" w:semiHidden="1" w:unhideWhenUsed="1"/>
+    <w:lsdException w:name="List Bullet 4" w:semiHidden="1" w:unhideWhenUsed="1"/>
+    <w:lsdException w:name="List Bullet 5" w:semiHidden="1" w:unhideWhenUsed="1"/>
+    <w:lsdException w:name="List Number 2" w:semiHidden="1" w:unhideWhenUsed="1"/>
+    <w:lsdException w:name="List Number 3" w:semiHidden="1" w:unhideWhenUsed="1"/>
+    <w:lsdException w:name="List Number 4" w:semiHidden="1" w:unhideWhenUsed="1"/>
+    <w:lsdException w:name="List Number 5" w:semiHidden="1" w:unhideWhenUsed="1"/>
+    <w:lsdException w:name="Title" w:uiPriority="10" w:qFormat="1"/>
+    <w:lsdException w:name="Closing" w:semiHidden="1" w:unhideWhenUsed="1"/>
+    <w:lsdException w:name="Signature" w:semiHidden="1" w:unhideWhenUsed="1"/>
+    <w:lsdException w:name="Default Paragraph Font" w:semiHidden="1" w:uiPriority="1" w:unhideWhenUsed="1"/>
+    <w:lsdException w:name="Body Text" w:semiHidden="1" w:unhideWhenUsed="1"/>
+    <w:lsdException w:name="Body Text Indent" w:semiHidden="1" w:unhideWhenUsed="1"/>
+    <w:lsdException w:name="List Continue" w:semiHidden="1" w:unhideWhenUsed="1"/>
+    <w:lsdException w:name="List Continue 2" w:semiHidden="1" w:unhideWhenUsed="1"/>
+    <w:lsdException w:name="List Continue 3" w:semiHidden="1" w:unhideWhenUsed="1"/>
+    <w:lsdException w:name="List Continue 4" w:semiHidden="1" w:unhideWhenUsed="1"/>
+    <w:lsdException w:name="List Continue 5" w:semiHidden="1" w:unhideWhenUsed="1"/>
+    <w:lsdException w:name="Message Header" w:semiHidden="1" w:unhideWhenUsed="1"/>
+    <w:lsdException w:name="Subtitle" w:uiPriority="11" w:qFormat="1"/>
+    <w:lsdException w:name="Salutation" w:semiHidden="1" w:unhideWhenUsed="1"/>
+    <w:lsdException w:name="Date" w:semiHidden="1" w:unhideWhenUsed="1"/>
+    <w:lsdException w:name="Body Text First Indent" w:semiHidden="1" w:unhideWhenUsed="1"/>
+    <w:lsdException w:name="Body Text First Indent 2" w:semiHidden="1" w:unhideWhenUsed="1"/>
+    <w:lsdException w:name="Note Heading" w:semiHidden="1" w:unhideWhenUsed="1"/>
+    <w:lsdException w:name="Body Text 2" w:semiHidden="1" w:unhideWhenUsed="1"/>
+    <w:lsdException w:name="Body Text 3" w:semiHidden="1" w:unhideWhenUsed="1"/>
+    <w:lsdException w:name="Body Text Indent 2" w:semiHidden="1" w:unhideWhenUsed="1"/>
+    <w:lsdException w:name="Body Text Indent 3" w:semiHidden="1" w:unhideWhenUsed="1"/>
+    <w:lsdException w:name="Block Text" w:semiHidden="1" w:unhideWhenUsed="1"/>
+    <w:lsdException w:name="Hyperlink" w:semiHidden="1" w:unhideWhenUsed="1"/>
+    <w:lsdException w:name="FollowedHyperlink" w:semiHidden="1" w:unhideWhenUsed="1"/>
+    <w:lsdException w:name="Strong" w:uiPriority="22" w:qFormat="1"/>
+    <w:lsdException w:name="Emphasis" w:uiPriority="20" w:qFormat="1"/>
+    <w:lsdException w:name="Document Map" w:semiHidden="1" w:unhideWhenUsed="1"/>
+    <w:lsdException w:name="Plain Text" w:semiHidden="1" w:unhideWhenUsed="1"/>
+    <w:lsdException w:name="E-mail Signature" w:semiHidden="1" w:unhideWhenUsed="1"/>
+    <w:lsdException w:name="HTML Top of Form" w:semiHidden="1" w:unhideWhenUsed="1"/>
+    <w:lsdException w:name="HTML Bottom of Form" w:semiHidden="1" w:unhideWhenUsed="1"/>
+    <w:lsdException w:name="Normal (Web)" w:semiHidden="1" w:unhideWhenUsed="1"/>
+    <w:lsdException w:name="HTML Acronym" w:semiHidden="1" w:unhideWhenUsed="1"/>
+    <w:lsdException w:name="HTML Address" w:semiHidden="1" w:unhideWhenUsed="1"/>
+    <w:lsdException w:name="HTML Cite" w:semiHidden="1" w:unhideWhenUsed="1"/>
+    <w:lsdException w:name="HTML Code" w:semiHidden="1" w:unhideWhenUsed="1"/>
+    <w:lsdException w:name="HTML Definition" w:semiHidden="1" w:unhideWhenUsed="1"/>
+    <w:lsdException w:name="HTML Keyboard" w:semiHidden="1" w:unhideWhenUsed="1"/>
+    <w:lsdException w:name="HTML Preformatted" w:semiHidden="1" w:unhideWhenUsed="1"/>
+    <w:lsdException w:name="HTML Sample" w:semiHidden="1" w:unhideWhenUsed="1"/>
+    <w:lsdException w:name="HTML Typewriter" w:semiHidden="1" w:unhideWhenUsed="1"/>
+    <w:lsdException w:name="HTML Variable" w:semiHidden="1" w:unhideWhenUsed="1"/>
+    <w:lsdException w:name="Normal Table" w:semiHidden="1" w:unhideWhenUsed="1"/>
+    <w:lsdException w:name="annotation subject" w:semiHidden="1" w:unhideWhenUsed="1"/>
+    <w:lsdException w:name="No List" w:semiHidden="1" w:unhideWhenUsed="1"/>
+    <w:lsdException w:name="Outline List 1" w:semiHidden="1" w:unhideWhenUsed="1"/>
+    <w:lsdException w:name="Outline List 2" w:semiHidden="1" w:unhideWhenUsed="1"/>
+    <w:lsdException w:name="Outline List 3" w:semiHidden="1" w:unhideWhenUsed="1"/>
+    <w:lsdException w:name="Table Simple 1" w:semiHidden="1" w:unhideWhenUsed="1"/>
+    <w:lsdException w:name="Table Simple 2" w:semiHidden="1" w:unhideWhenUsed="1"/>
+    <w:lsdException w:name="Table Simple 3" w:semiHidden="1" w:unhideWhenUsed="1"/>
+    <w:lsdException w:name="Table Classic 1" w:semiHidden="1" w:unhideWhenUsed="1"/>
+    <w:lsdException w:name="Table Classic 2" w:semiHidden="1" w:unhideWhenUsed="1"/>
+    <w:lsdException w:name="Table Classic 3" w:semiHidden="1" w:unhideWhenUsed="1"/>
+    <w:lsdException w:name="Table Classic 4" w:semiHidden="1" w:unhideWhenUsed="1"/>
+    <w:lsdException w:name="Table Colorful 1" w:semiHidden="1" w:unhideWhenUsed="1"/>
+    <w:lsdException w:name="Table Colorful 2" w:semiHidden="1" w:unhideWhenUsed="1"/>
+    <w:lsdException w:name="Table Colorful 3" w:semiHidden="1" w:unhideWhenUsed="1"/>
+    <w:lsdException w:name="Table Columns 1" w:semiHidden="1" w:unhideWhenUsed="1"/>
+    <w:lsdException w:name="Table Columns 2" w:semiHidden="1" w:unhideWhenUsed="1"/>
+    <w:lsdException w:name="Table Columns 3" w:semiHidden="1" w:unhideWhenUsed="1"/>
+    <w:lsdException w:name="Table Columns 4" w:semiHidden="1" w:unhideWhenUsed="1"/>
+    <w:lsdException w:name="Table Columns 5" w:semiHidden="1" w:unhideWhenUsed="1"/>
+    <w:lsdException w:name="Table Grid 1" w:semiHidden="1" w:unhideWhenUsed="1"/>
+    <w:lsdException w:name="Table Grid 2" w:semiHidden="1" w:unhideWhenUsed="1"/>
+    <w:lsdException w:name="Table Grid 3" w:semiHidden="1" w:unhideWhenUsed="1"/>
+    <w:lsdException w:name="Table Grid 4" w:semiHidden="1" w:unhideWhenUsed="1"/>
+    <w:lsdException w:name="Table Grid 5" w:semiHidden="1" w:unhideWhenUsed="1"/>
+    <w:lsdException w:name="Table Grid 6" w:semiHidden="1" w:unhideWhenUsed="1"/>
+    <w:lsdException w:name="Table Grid 7" w:semiHidden="1" w:unhideWhenUsed="1"/>
+    <w:lsdException w:name="Table Grid 8" w:semiHidden="1" w:unhideWhenUsed="1"/>
+    <w:lsdException w:name="Table List 1" w:semiHidden="1" w:unhideWhenUsed="1"/>
+    <w:lsdException w:name="Table List 2" w:semiHidden="1" w:unhideWhenUsed="1"/>
+    <w:lsdException w:name="Table List 3" w:semiHidden="1" w:unhideWhenUsed="1"/>
+    <w:lsdException w:name="Table List 4" w:semiHidden="1" w:unhideWhenUsed="1"/>
+    <w:lsdException w:name="Table List 5" w:semiHidden="1" w:unhideWhenUsed="1"/>
+    <w:lsdException w:name="Table List 6" w:semiHidden="1" w:unhideWhenUsed="1"/>
+    <w:lsdException w:name="Table List 7" w:semiHidden="1" w:unhideWhenUsed="1"/>
+    <w:lsdException w:name="Table List 8" w:semiHidden="1" w:unhideWhenUsed="1"/>
+    <w:lsdException w:name="Table 3D effects 1" w:semiHidden="1" w:unhideWhenUsed="1"/>
+    <w:lsdException w:name="Table 3D effects 2" w:semiHidden="1" w:unhideWhenUsed="1"/>
+    <w:lsdException w:name="Table 3D effects 3" w:semiHidden="1" w:unhideWhenUsed="1"/>
+    <w:lsdException w:name="Table Contemporary" w:semiHidden="1" w:unhideWhenUsed="1"/>
+    <w:lsdException w:name="Table Elegant" w:semiHidden="1" w:unhideWhenUsed="1"/>
+    <w:lsdException w:name="Table Professional" w:semiHidden="1" w:unhideWhenUsed="1"/>
+    <w:lsdException w:name="Table Subtle 1" w:semiHidden="1" w:unhideWhenUsed="1"/>
+    <w:lsdException w:name="Table Subtle 2" w:semiHidden="1" w:unhideWhenUsed="1"/>
+    <w:lsdException w:name="Table Web 1" w:semiHidden="1" w:unhideWhenUsed="1"/>
+    <w:lsdException w:name="Table Web 2" w:semiHidden="1" w:unhideWhenUsed="1"/>
+    <w:lsdException w:name="Table Web 3" w:semiHidden="1" w:unhideWhenUsed="1"/>
+    <w:lsdException w:name="Balloon Text" w:semiHidden="1" w:unhideWhenUsed="1"/>
+    <w:lsdException w:name="Table Grid" w:uiPriority="39"/>
+    <w:lsdException w:name="Table Theme" w:semiHidden="1" w:unhideWhenUsed="1"/>
+    <w:lsdException w:name="Placeholder Text" w:semiHidden="1"/>
+    <w:lsdException w:name="No Spacing" w:uiPriority="1" w:qFormat="1"/>
+    <w:lsdException w:name="Light Shading" w:uiPriority="60"/>
+    <w:lsdException w:name="Light List" w:uiPriority="61"/>
+    <w:lsdException w:name="Light Grid" w:uiPriority="62"/>
+    <w:lsdException w:name="Medium Shading 1" w:uiPriority="63"/>
+    <w:lsdException w:name="Medium Shading 2" w:uiPriority="64"/>
+    <w:lsdException w:name="Medium List 1" w:uiPriority="65"/>
+    <w:lsdException w:name="Medium List 2" w:uiPriority="66"/>
+    <w:lsdException w:name="Medium Grid 1" w:uiPriority="67"/>
+    <w:lsdException w:name="Medium Grid 2" w:uiPriority="68"/>
+    <w:lsdException w:name="Medium Grid 3" w:uiPriority="69"/>
+    <w:lsdException w:name="Dark List" w:uiPriority="70"/>
+    <w:lsdException w:name="Colorful Shading" w:uiPriority="71"/>
+    <w:lsdException w:name="Colorful List" w:uiPriority="72"/>
+    <w:lsdException w:name="Colorful Grid" w:uiPriority="73"/>
+    <w:lsdException w:name="Light Shading Accent 1" w:uiPriority="60"/>
+    <w:lsdException w:name="Light List Accent 1" w:uiPriority="61"/>
+    <w:lsdException w:name="Light Grid Accent 1" w:uiPriority="62"/>
+    <w:lsdException w:name="Medium Shading 1 Accent 1" w:uiPriority="63"/>
+    <w:lsdException w:name="Medium Shading 2 Accent 1" w:uiPriority="64"/>
+    <w:lsdException w:name="Medium List 1 Accent 1" w:uiPriority="65"/>
+    <w:lsdException w:name="Revision" w:semiHidden="1"/>
+    <w:lsdException w:name="List Paragraph" w:uiPriority="34" w:qFormat="1"/>
+    <w:lsdException w:name="Quote" w:uiPriority="29" w:qFormat="1"/>
+    <w:lsdException w:name="Intense Quote" w:uiPriority="30" w:qFormat="1"/>
+    <w:lsdException w:name="Medium List 2 Accent 1" w:uiPriority="66"/>
+    <w:lsdException w:name="Medium Grid 1 Accent 1" w:uiPriority="67"/>
+    <w:lsdException w:name="Medium Grid 2 Accent 1" w:uiPriority="68"/>
+    <w:lsdException w:name="Medium Grid 3 Accent 1" w:uiPriority="69"/>
+    <w:lsdException w:name="Dark List Accent 1" w:uiPriority="70"/>
+    <w:lsdException w:name="Colorful Shading Accent 1" w:uiPriority="71"/>
+    <w:lsdException w:name="Colorful List Accent 1" w:uiPriority="72"/>
+    <w:lsdException w:name="Colorful Grid Accent 1" w:uiPriority="73"/>
+    <w:lsdException w:name="Light Shading Accent 2" w:uiPriority="60"/>
+    <w:lsdException w:name="Light List Accent 2" w:uiPriority="61"/>
+    <w:lsdException w:name="Light Grid Accent 2" w:uiPriority="62"/>
+    <w:lsdException w:name="Medium Shading 1 Accent 2" w:uiPriority="63"/>
+    <w:lsdException w:name="Medium Shading 2 Accent 2" w:uiPriority="64"/>
+    <w:lsdException w:name="Medium List 1 Accent 2" w:uiPriority="65"/>
+    <w:lsdException w:name="Medium List 2 Accent 2" w:uiPriority="66"/>
+    <w:lsdException w:name="Medium Grid 1 Accent 2" w:uiPriority="67"/>
+    <w:lsdException w:name="Medium Grid 2 Accent 2" w:uiPriority="68"/>
+    <w:lsdException w:name="Medium Grid 3 Accent 2" w:uiPriority="69"/>
+    <w:lsdException w:name="Dark List Accent 2" w:uiPriority="70"/>
+    <w:lsdException w:name="Colorful Shading Accent 2" w:uiPriority="71"/>
+    <w:lsdException w:name="Colorful List Accent 2" w:uiPriority="72"/>
+    <w:lsdException w:name="Colorful Grid Accent 2" w:uiPriority="73"/>
+    <w:lsdException w:name="Light Shading Accent 3" w:uiPriority="60"/>
+    <w:lsdException w:name="Light List Accent 3" w:uiPriority="61"/>
+    <w:lsdException w:name="Light Grid Accent 3" w:uiPriority="62"/>
+    <w:lsdException w:name="Medium Shading 1 Accent 3" w:uiPriority="63"/>
+    <w:lsdException w:name="Medium Shading 2 Accent 3" w:uiPriority="64"/>
+    <w:lsdException w:name="Medium List 1 Accent 3" w:uiPriority="65"/>
+    <w:lsdException w:name="Medium List 2 Accent 3" w:uiPriority="66"/>
+    <w:lsdException w:name="Medium Grid 1 Accent 3" w:uiPriority="67"/>
+    <w:lsdException w:name="Medium Grid 2 Accent 3" w:uiPriority="68"/>
+    <w:lsdException w:name="Medium Grid 3 Accent 3" w:uiPriority="69"/>
+    <w:lsdException w:name="Dark List Accent 3" w:uiPriority="70"/>
+    <w:lsdException w:name="Colorful Shading Accent 3" w:uiPriority="71"/>
+    <w:lsdException w:name="Colorful List Accent 3" w:uiPriority="72"/>
+    <w:lsdException w:name="Colorful Grid Accent 3" w:uiPriority="73"/>
+    <w:lsdException w:name="Light Shading Accent 4" w:uiPriority="60"/>
+    <w:lsdException w:name="Light List Accent 4" w:uiPriority="61"/>
+    <w:lsdException w:name="Light Grid Accent 4" w:uiPriority="62"/>
+    <w:lsdException w:name="Medium Shading 1 Accent 4" w:uiPriority="63"/>
+    <w:lsdException w:name="Medium Shading 2 Accent 4" w:uiPriority="64"/>
+    <w:lsdException w:name="Medium List 1 Accent 4" w:uiPriority="65"/>
+    <w:lsdException w:name="Medium List 2 Accent 4" w:uiPriority="66"/>
+    <w:lsdException w:name="Medium Grid 1 Accent 4" w:uiPriority="67"/>
+    <w:lsdException w:name="Medium Grid 2 Accent 4" w:uiPriority="68"/>
+    <w:lsdException w:name="Medium Grid 3 Accent 4" w:uiPriority="69"/>
+    <w:lsdException w:name="Dark List Accent 4" w:uiPriority="70"/>
+    <w:lsdException w:name="Colorful Shading Accent 4" w:uiPriority="71"/>
+    <w:lsdException w:name="Colorful List Accent 4" w:uiPriority="72"/>
+    <w:lsdException w:name="Colorful Grid Accent 4" w:uiPriority="73"/>
+    <w:lsdException w:name="Light Shading Accent 5" w:uiPriority="60"/>
+    <w:lsdException w:name="Light List Accent 5" w:uiPriority="61"/>
+    <w:lsdException w:name="Light Grid Accent 5" w:uiPriority="62"/>
+    <w:lsdException w:name="Medium Shading 1 Accent 5" w:uiPriority="63"/>
+    <w:lsdException w:name="Medium Shading 2 Accent 5" w:uiPriority="64"/>
+    <w:lsdException w:name="Medium List 1 Accent 5" w:uiPriority="65"/>
+    <w:lsdException w:name="Medium List 2 Accent 5" w:uiPriority="66"/>
+    <w:lsdException w:name="Medium Grid 1 Accent 5" w:uiPriority="67"/>
+    <w:lsdException w:name="Medium Grid 2 Accent 5" w:uiPriority="68"/>
+    <w:lsdException w:name="Medium Grid 3 Accent 5" w:uiPriority="69"/>
+    <w:lsdException w:name="Dark List Accent 5" w:uiPriority="70"/>
+    <w:lsdException w:name="Colorful Shading Accent 5" w:uiPriority="71"/>
+    <w:lsdException w:name="Colorful List Accent 5" w:uiPriority="72"/>
+    <w:lsdException w:name="Colorful Grid Accent 5" w:uiPriority="73"/>
+    <w:lsdException w:name="Light Shading Accent 6" w:uiPriority="60"/>
+    <w:lsdException w:name="Light List Accent 6" w:uiPriority="61"/>
+    <w:lsdException w:name="Light Grid Accent 6" w:uiPriority="62"/>
+    <w:lsdException w:name="Medium Shading 1 Accent 6" w:uiPriority="63"/>
+    <w:lsdException w:name="Medium Shading 2 Accent 6" w:uiPriority="64"/>
+    <w:lsdException w:name="Medium List 1 Accent 6" w:uiPriority="65"/>
+    <w:lsdException w:name="Medium List 2 Accent 6" w:uiPriority="66"/>
+    <w:lsdException w:name="Medium Grid 1 Accent 6" w:uiPriority="67"/>
+    <w:lsdException w:name="Medium Grid 2 Accent 6" w:uiPriority="68"/>
+    <w:lsdException w:name="Medium Grid 3 Accent 6" w:uiPriority="69"/>
+    <w:lsdException w:name="Dark List Accent 6" w:uiPriority="70"/>
+    <w:lsdException w:name="Colorful Shading Accent 6" w:uiPriority="71"/>
+    <w:lsdException w:name="Colorful List Accent 6" w:uiPriority="72"/>
+    <w:lsdException w:name="Colorful Grid Accent 6" w:uiPriority="73"/>
+    <w:lsdException w:name="Subtle Emphasis" w:uiPriority="19" w:qFormat="1"/>
+    <w:lsdException w:name="Intense Emphasis" w:uiPriority="21" w:qFormat="1"/>
+    <w:lsdException w:name="Subtle Reference" w:uiPriority="31" w:qFormat="1"/>
+    <w:lsdException w:name="Intense Reference" w:uiPriority="32" w:qFormat="1"/>
+    <w:lsdException w:name="Book Title" w:uiPriority="33" w:qFormat="1"/>
+    <w:lsdException w:name="Bibliography" w:semiHidden="1" w:uiPriority="37" w:unhideWhenUsed="1"/>
+    <w:lsdException w:name="TOC Heading" w:semiHidden="1" w:uiPriority="39" w:unhideWhenUsed="1" w:qFormat="1"/>
+    <w:lsdException w:name="Plain Table 1" w:uiPriority="41"/>
+    <w:lsdException w:name="Plain Table 2" w:uiPriority="42"/>
+    <w:lsdException w:name="Plain Table 3" w:uiPriority="43"/>
+    <w:lsdException w:name="Plain Table 4" w:uiPriority="44"/>
+    <w:lsdException w:name="Plain Table 5" w:uiPriority="45"/>
+    <w:lsdException w:name="Grid Table Light" w:uiPriority="40"/>
+    <w:lsdException w:name="Grid Table 1 Light" w:uiPriority="46"/>
+    <w:lsdException w:name="Grid Table 2" w:uiPriority="47"/>
+    <w:lsdException w:name="Grid Table 3" w:uiPriority="48"/>
+    <w:lsdException w:name="Grid Table 4" w:uiPriority="49"/>
+    <w:lsdException w:name="Grid Table 5 Dark" w:uiPriority="50"/>
+    <w:lsdException w:name="Grid Table 6 Colorful" w:uiPriority="51"/>
+    <w:lsdException w:name="Grid Table 7 Colorful" w:uiPriority="52"/>
+    <w:lsdException w:name="Grid Table 1 Light Accent 1" w:uiPriority="46"/>
+    <w:lsdException w:name="Grid Table 2 Accent 1" w:uiPriority="47"/>
+    <w:lsdException w:name="Grid Table 3 Accent 1" w:uiPriority="48"/>
+    <w:lsdException w:name="Grid Table 4 Accent 1" w:uiPriority="49"/>
+    <w:lsdException w:name="Grid Table 5 Dark Accent 1" w:uiPriority="50"/>
+    <w:lsdException w:name="Grid Table 6 Colorful Accent 1" w:uiPriority="51"/>
+    <w:lsdException w:name="Grid Table 7 Colorful Accent 1" w:uiPriority="52"/>
+    <w:lsdException w:name="Grid Table 1 Light Accent 2" w:uiPriority="46"/>
+    <w:lsdException w:name="Grid Table 2 Accent 2" w:uiPriority="47"/>
+    <w:lsdException w:name="Grid Table 3 Accent 2" w:uiPriority="48"/>
+    <w:lsdException w:name="Grid Table 4 Accent 2" w:uiPriority="49"/>
+    <w:lsdException w:name="Grid Table 5 Dark Accent 2" w:uiPriority="50"/>
+    <w:lsdException w:name="Grid Table 6 Colorful Accent 2" w:uiPriority="51"/>
+    <w:lsdException w:name="Grid Table 7 Colorful Accent 2" w:uiPriority="52"/>
+    <w:lsdException w:name="Grid Table 1 Light Accent 3" w:uiPriority="46"/>
+    <w:lsdException w:name="Grid Table 2 Accent 3" w:uiPriority="47"/>
+    <w:lsdException w:name="Grid Table 3 Accent 3" w:uiPriority="48"/>
+    <w:lsdException w:name="Grid Table 4 Accent 3" w:uiPriority="49"/>
+    <w:lsdException w:name="Grid Table 5 Dark Accent 3" w:uiPriority="50"/>
+    <w:lsdException w:name="Grid Table 6 Colorful Accent 3" w:uiPriority="51"/>
+    <w:lsdException w:name="Grid Table 7 Colorful Accent 3" w:uiPriority="52"/>
+    <w:lsdException w:name="Grid Table 1 Light Accent 4" w:uiPriority="46"/>
+    <w:lsdException w:name="Grid Table 2 Accent 4" w:uiPriority="47"/>
+    <w:lsdException w:name="Grid Table 3 Accent 4" w:uiPriority="48"/>
+    <w:lsdException w:name="Grid Table 4 Accent 4" w:uiPriority="49"/>
+    <w:lsdException w:name="Grid Table 5 Dark Accent 4" w:uiPriority="50"/>
+    <w:lsdException w:name="Grid Table 6 Colorful Accent 4" w:uiPriority="51"/>
+    <w:lsdException w:name="Grid Table 7 Colorful Accent 4" w:uiPriority="52"/>
+    <w:lsdException w:name="Grid Table 1 Light Accent 5" w:uiPriority="46"/>
+    <w:lsdException w:name="Grid Table 2 Accent 5" w:uiPriority="47"/>
+    <w:lsdException w:name="Grid Table 3 Accent 5" w:uiPriority="48"/>
+    <w:lsdException w:name="Grid Table 4 Accent 5" w:uiPriority="49"/>
+    <w:lsdException w:name="Grid Table 5 Dark Accent 5" w:uiPriority="50"/>
+    <w:lsdException w:name="Grid Table 6 Colorful Accent 5" w:uiPriority="51"/>
+    <w:lsdException w:name="Grid Table 7 Colorful Accent 5" w:uiPriority="52"/>
+    <w:lsdException w:name="Grid Table 1 Light Accent 6" w:uiPriority="46"/>
+    <w:lsdException w:name="Grid Table 2 Accent 6" w:uiPriority="47"/>
+    <w:lsdException w:name="Grid Table 3 Accent 6" w:uiPriority="48"/>
+    <w:lsdException w:name="Grid Table 4 Accent 6" w:uiPriority="49"/>
+    <w:lsdException w:name="Grid Table 5 Dark Accent 6" w:uiPriority="50"/>
+    <w:lsdException w:name="Grid Table 6 Colorful Accent 6" w:uiPriority="51"/>
+    <w:lsdException w:name="Grid Table 7 Colorful Accent 6" w:uiPriority="52"/>
+    <w:lsdException w:name="List Table 1 Light" w:uiPriority="46"/>
+    <w:lsdException w:name="List Table 2" w:uiPriority="47"/>
+    <w:lsdException w:name="List Table 3" w:uiPriority="48"/>
+    <w:lsdException w:name="List Table 4" w:uiPriority="49"/>
+    <w:lsdException w:name="List Table 5 Dark" w:uiPriority="50"/>
+    <w:lsdException w:name="List Table 6 Colorful" w:uiPriority="51"/>
+    <w:lsdException w:name="List Table 7 Colorful" w:uiPriority="52"/>
+    <w:lsdException w:name="List Table 1 Light Accent 1" w:uiPriority="46"/>
+    <w:lsdException w:name="List Table 2 Accent 1" w:uiPriority="47"/>
+    <w:lsdException w:name="List Table 3 Accent 1" w:uiPriority="48"/>
+    <w:lsdException w:name="List Table 4 Accent 1" w:uiPriority="49"/>
+    <w:lsdException w:name="List Table 5 Dark Accent 1" w:uiPriority="50"/>
+    <w:lsdException w:name="List Table 6 Colorful Accent 1" w:uiPriority="51"/>
+    <w:lsdException w:name="List Table 7 Colorful Accent 1" w:uiPriority="52"/>
+    <w:lsdException w:name="List Table 1 Light Accent 2" w:uiPriority="46"/>
+    <w:lsdException w:name="List Table 2 Accent 2" w:uiPriority="47"/>
+    <w:lsdException w:name="List Table 3 Accent 2" w:uiPriority="48"/>
+    <w:lsdException w:name="List Table 4 Accent 2" w:uiPriority="49"/>
+    <w:lsdException w:name="List Table 5 Dark Accent 2" w:uiPriority="50"/>
+    <w:lsdException w:name="List Table 6 Colorful Accent 2" w:uiPriority="51"/>
+    <w:lsdException w:name="List Table 7 Colorful Accent 2" w:uiPriority="52"/>
+    <w:lsdException w:name="List Table 1 Light Accent 3" w:uiPriority="46"/>
+    <w:lsdException w:name="List Table 2 Accent 3" w:uiPriority="47"/>
+    <w:lsdException w:name="List Table 3 Accent 3" w:uiPriority="48"/>
+    <w:lsdException w:name="List Table 4 Accent 3" w:uiPriority="49"/>
+    <w:lsdException w:name="List Table 5 Dark Accent 3" w:uiPriority="50"/>
+    <w:lsdException w:name="List Table 6 Colorful Accent 3" w:uiPriority="51"/>
+    <w:lsdException w:name="List Table 7 Colorful Accent 3" w:uiPriority="52"/>
+    <w:lsdException w:name="List Table 1 Light Accent 4" w:uiPriority="46"/>
+    <w:lsdException w:name="List Table 2 Accent 4" w:uiPriority="47"/>
+    <w:lsdException w:name="List Table 3 Accent 4" w:uiPriority="48"/>
+    <w:lsdException w:name="List Table 4 Accent 4" w:uiPriority="49"/>
+    <w:lsdException w:name="List Table 5 Dark Accent 4" w:uiPriority="50"/>
+    <w:lsdException w:name="List Table 6 Colorful Accent 4" w:uiPriority="51"/>
+    <w:lsdException w:name="List Table 7 Colorful Accent 4" w:uiPriority="52"/>
+    <w:lsdException w:name="List Table 1 Light Accent 5" w:uiPriority="46"/>
+    <w:lsdException w:name="List Table 2 Accent 5" w:uiPriority="47"/>
+    <w:lsdException w:name="List Table 3 Accent 5" w:uiPriority="48"/>
+    <w:lsdException w:name="List Table 4 Accent 5" w:uiPriority="49"/>
+    <w:lsdException w:name="List Table 5 Dark Accent 5" w:uiPriority="50"/>
+    <w:lsdException w:name="List Table 6 Colorful Accent 5" w:uiPriority="51"/>
+    <w:lsdException w:name="List Table 7 Colorful Accent 5" w:uiPriority="52"/>
+    <w:lsdException w:name="List Table 1 Light Accent 6" w:uiPriority="46"/>
+    <w:lsdException w:name="List Table 2 Accent 6" w:uiPriority="47"/>
+    <w:lsdException w:name="List Table 3 Accent 6" w:uiPriority="48"/>
+    <w:lsdException w:name="List Table 4 Accent 6" w:uiPriority="49"/>
+    <w:lsdException w:name="List Table 5 Dark Accent 6" w:uiPriority="50"/>
+    <w:lsdException w:name="List Table 6 Colorful Accent 6" w:uiPriority="51"/>
+    <w:lsdException w:name="List Table 7 Colorful Accent 6" w:uiPriority="52"/>
   </w:latentStyles>
   <w:style w:type="paragraph" w:default="1" w:styleId="Normal">
     <w:name w:val="Normal"/>
@@ -1422,195 +9997,68 @@
       <w:contextualSpacing/>
     </w:pPr>
   </w:style>
-</w:styles>
-</file>
-
-<file path=word/stylesWithEffects.xml><?xml version="1.0" encoding="utf-8"?>
-<w:styles xmlns:wpc="http://schemas.microsoft.com/office/word/2010/wordprocessingCanvas" xmlns:mc="http://schemas.openxmlformats.org/markup-compatibility/2006" xmlns:o="urn:schemas-microsoft-com:office:office" xmlns:r="http://schemas.openxmlformats.org/officeDocument/2006/relationships" xmlns:m="http://schemas.openxmlformats.org/officeDocument/2006/math" xmlns:v="urn:schemas-microsoft-com:vml" xmlns:wp14="http://schemas.microsoft.com/office/word/2010/wordprocessingDrawing" xmlns:wp="http://schemas.openxmlformats.org/drawingml/2006/wordprocessingDrawing" xmlns:w10="urn:schemas-microsoft-com:office:word" xmlns:w="http://schemas.openxmlformats.org/wordprocessingml/2006/main" xmlns:w14="http://schemas.microsoft.com/office/word/2010/wordml" xmlns:wpg="http://schemas.microsoft.com/office/word/2010/wordprocessingGroup" xmlns:wpi="http://schemas.microsoft.com/office/word/2010/wordprocessingInk" xmlns:wne="http://schemas.microsoft.com/office/word/2006/wordml" xmlns:wps="http://schemas.microsoft.com/office/word/2010/wordprocessingShape" mc:Ignorable="w14 wp14">
-  <w:docDefaults>
-    <w:rPrDefault>
-      <w:rPr>
-        <w:rFonts w:asciiTheme="minorHAnsi" w:eastAsiaTheme="minorEastAsia" w:hAnsiTheme="minorHAnsi" w:cstheme="minorBidi"/>
-        <w:sz w:val="22"/>
-        <w:szCs w:val="22"/>
-        <w:lang w:val="fr-FR" w:eastAsia="fr-FR" w:bidi="ar-SA"/>
-      </w:rPr>
-    </w:rPrDefault>
-    <w:pPrDefault>
-      <w:pPr>
-        <w:spacing w:after="200" w:line="276" w:lineRule="auto"/>
-      </w:pPr>
-    </w:pPrDefault>
-  </w:docDefaults>
-  <w:latentStyles w:defLockedState="0" w:defUIPriority="99" w:defSemiHidden="1" w:defUnhideWhenUsed="1" w:defQFormat="0" w:count="267">
-    <w:lsdException w:name="Normal" w:semiHidden="0" w:uiPriority="0" w:unhideWhenUsed="0" w:qFormat="1"/>
-    <w:lsdException w:name="heading 1" w:semiHidden="0" w:uiPriority="9" w:unhideWhenUsed="0" w:qFormat="1"/>
-    <w:lsdException w:name="heading 2" w:uiPriority="9" w:qFormat="1"/>
-    <w:lsdException w:name="heading 3" w:uiPriority="9" w:qFormat="1"/>
-    <w:lsdException w:name="heading 4" w:uiPriority="9" w:qFormat="1"/>
-    <w:lsdException w:name="heading 5" w:uiPriority="9" w:qFormat="1"/>
-    <w:lsdException w:name="heading 6" w:uiPriority="9" w:qFormat="1"/>
-    <w:lsdException w:name="heading 7" w:uiPriority="9" w:qFormat="1"/>
-    <w:lsdException w:name="heading 8" w:uiPriority="9" w:qFormat="1"/>
-    <w:lsdException w:name="heading 9" w:uiPriority="9" w:qFormat="1"/>
-    <w:lsdException w:name="toc 1" w:uiPriority="39"/>
-    <w:lsdException w:name="toc 2" w:uiPriority="39"/>
-    <w:lsdException w:name="toc 3" w:uiPriority="39"/>
-    <w:lsdException w:name="toc 4" w:uiPriority="39"/>
-    <w:lsdException w:name="toc 5" w:uiPriority="39"/>
-    <w:lsdException w:name="toc 6" w:uiPriority="39"/>
-    <w:lsdException w:name="toc 7" w:uiPriority="39"/>
-    <w:lsdException w:name="toc 8" w:uiPriority="39"/>
-    <w:lsdException w:name="toc 9" w:uiPriority="39"/>
-    <w:lsdException w:name="caption" w:uiPriority="35" w:qFormat="1"/>
-    <w:lsdException w:name="Title" w:semiHidden="0" w:uiPriority="10" w:unhideWhenUsed="0" w:qFormat="1"/>
-    <w:lsdException w:name="Default Paragraph Font" w:uiPriority="1"/>
-    <w:lsdException w:name="Subtitle" w:semiHidden="0" w:uiPriority="11" w:unhideWhenUsed="0" w:qFormat="1"/>
-    <w:lsdException w:name="Strong" w:semiHidden="0" w:uiPriority="22" w:unhideWhenUsed="0" w:qFormat="1"/>
-    <w:lsdException w:name="Emphasis" w:semiHidden="0" w:uiPriority="20" w:unhideWhenUsed="0" w:qFormat="1"/>
-    <w:lsdException w:name="Table Grid" w:semiHidden="0" w:uiPriority="59" w:unhideWhenUsed="0"/>
-    <w:lsdException w:name="Placeholder Text" w:unhideWhenUsed="0"/>
-    <w:lsdException w:name="No Spacing" w:semiHidden="0" w:uiPriority="1" w:unhideWhenUsed="0" w:qFormat="1"/>
-    <w:lsdException w:name="Light Shading" w:semiHidden="0" w:uiPriority="60" w:unhideWhenUsed="0"/>
-    <w:lsdException w:name="Light List" w:semiHidden="0" w:uiPriority="61" w:unhideWhenUsed="0"/>
-    <w:lsdException w:name="Light Grid" w:semiHidden="0" w:uiPriority="62" w:unhideWhenUsed="0"/>
-    <w:lsdException w:name="Medium Shading 1" w:semiHidden="0" w:uiPriority="63" w:unhideWhenUsed="0"/>
-    <w:lsdException w:name="Medium Shading 2" w:semiHidden="0" w:uiPriority="64" w:unhideWhenUsed="0"/>
-    <w:lsdException w:name="Medium List 1" w:semiHidden="0" w:uiPriority="65" w:unhideWhenUsed="0"/>
-    <w:lsdException w:name="Medium List 2" w:semiHidden="0" w:uiPriority="66" w:unhideWhenUsed="0"/>
-    <w:lsdException w:name="Medium Grid 1" w:semiHidden="0" w:uiPriority="67" w:unhideWhenUsed="0"/>
-    <w:lsdException w:name="Medium Grid 2" w:semiHidden="0" w:uiPriority="68" w:unhideWhenUsed="0"/>
-    <w:lsdException w:name="Medium Grid 3" w:semiHidden="0" w:uiPriority="69" w:unhideWhenUsed="0"/>
-    <w:lsdException w:name="Dark List" w:semiHidden="0" w:uiPriority="70" w:unhideWhenUsed="0"/>
-    <w:lsdException w:name="Colorful Shading" w:semiHidden="0" w:uiPriority="71" w:unhideWhenUsed="0"/>
-    <w:lsdException w:name="Colorful List" w:semiHidden="0" w:uiPriority="72" w:unhideWhenUsed="0"/>
-    <w:lsdException w:name="Colorful Grid" w:semiHidden="0" w:uiPriority="73" w:unhideWhenUsed="0"/>
-    <w:lsdException w:name="Light Shading Accent 1" w:semiHidden="0" w:uiPriority="60" w:unhideWhenUsed="0"/>
-    <w:lsdException w:name="Light List Accent 1" w:semiHidden="0" w:uiPriority="61" w:unhideWhenUsed="0"/>
-    <w:lsdException w:name="Light Grid Accent 1" w:semiHidden="0" w:uiPriority="62" w:unhideWhenUsed="0"/>
-    <w:lsdException w:name="Medium Shading 1 Accent 1" w:semiHidden="0" w:uiPriority="63" w:unhideWhenUsed="0"/>
-    <w:lsdException w:name="Medium Shading 2 Accent 1" w:semiHidden="0" w:uiPriority="64" w:unhideWhenUsed="0"/>
-    <w:lsdException w:name="Medium List 1 Accent 1" w:semiHidden="0" w:uiPriority="65" w:unhideWhenUsed="0"/>
-    <w:lsdException w:name="Revision" w:unhideWhenUsed="0"/>
-    <w:lsdException w:name="List Paragraph" w:semiHidden="0" w:uiPriority="34" w:unhideWhenUsed="0" w:qFormat="1"/>
-    <w:lsdException w:name="Quote" w:semiHidden="0" w:uiPriority="29" w:unhideWhenUsed="0" w:qFormat="1"/>
-    <w:lsdException w:name="Intense Quote" w:semiHidden="0" w:uiPriority="30" w:unhideWhenUsed="0" w:qFormat="1"/>
-    <w:lsdException w:name="Medium List 2 Accent 1" w:semiHidden="0" w:uiPriority="66" w:unhideWhenUsed="0"/>
-    <w:lsdException w:name="Medium Grid 1 Accent 1" w:semiHidden="0" w:uiPriority="67" w:unhideWhenUsed="0"/>
-    <w:lsdException w:name="Medium Grid 2 Accent 1" w:semiHidden="0" w:uiPriority="68" w:unhideWhenUsed="0"/>
-    <w:lsdException w:name="Medium Grid 3 Accent 1" w:semiHidden="0" w:uiPriority="69" w:unhideWhenUsed="0"/>
-    <w:lsdException w:name="Dark List Accent 1" w:semiHidden="0" w:uiPriority="70" w:unhideWhenUsed="0"/>
-    <w:lsdException w:name="Colorful Shading Accent 1" w:semiHidden="0" w:uiPriority="71" w:unhideWhenUsed="0"/>
-    <w:lsdException w:name="Colorful List Accent 1" w:semiHidden="0" w:uiPriority="72" w:unhideWhenUsed="0"/>
-    <w:lsdException w:name="Colorful Grid Accent 1" w:semiHidden="0" w:uiPriority="73" w:unhideWhenUsed="0"/>
-    <w:lsdException w:name="Light Shading Accent 2" w:semiHidden="0" w:uiPriority="60" w:unhideWhenUsed="0"/>
-    <w:lsdException w:name="Light List Accent 2" w:semiHidden="0" w:uiPriority="61" w:unhideWhenUsed="0"/>
-    <w:lsdException w:name="Light Grid Accent 2" w:semiHidden="0" w:uiPriority="62" w:unhideWhenUsed="0"/>
-    <w:lsdException w:name="Medium Shading 1 Accent 2" w:semiHidden="0" w:uiPriority="63" w:unhideWhenUsed="0"/>
-    <w:lsdException w:name="Medium Shading 2 Accent 2" w:semiHidden="0" w:uiPriority="64" w:unhideWhenUsed="0"/>
-    <w:lsdException w:name="Medium List 1 Accent 2" w:semiHidden="0" w:uiPriority="65" w:unhideWhenUsed="0"/>
-    <w:lsdException w:name="Medium List 2 Accent 2" w:semiHidden="0" w:uiPriority="66" w:unhideWhenUsed="0"/>
-    <w:lsdException w:name="Medium Grid 1 Accent 2" w:semiHidden="0" w:uiPriority="67" w:unhideWhenUsed="0"/>
-    <w:lsdException w:name="Medium Grid 2 Accent 2" w:semiHidden="0" w:uiPriority="68" w:unhideWhenUsed="0"/>
-    <w:lsdException w:name="Medium Grid 3 Accent 2" w:semiHidden="0" w:uiPriority="69" w:unhideWhenUsed="0"/>
-    <w:lsdException w:name="Dark List Accent 2" w:semiHidden="0" w:uiPriority="70" w:unhideWhenUsed="0"/>
-    <w:lsdException w:name="Colorful Shading Accent 2" w:semiHidden="0" w:uiPriority="71" w:unhideWhenUsed="0"/>
-    <w:lsdException w:name="Colorful List Accent 2" w:semiHidden="0" w:uiPriority="72" w:unhideWhenUsed="0"/>
-    <w:lsdException w:name="Colorful Grid Accent 2" w:semiHidden="0" w:uiPriority="73" w:unhideWhenUsed="0"/>
-    <w:lsdException w:name="Light Shading Accent 3" w:semiHidden="0" w:uiPriority="60" w:unhideWhenUsed="0"/>
-    <w:lsdException w:name="Light List Accent 3" w:semiHidden="0" w:uiPriority="61" w:unhideWhenUsed="0"/>
-    <w:lsdException w:name="Light Grid Accent 3" w:semiHidden="0" w:uiPriority="62" w:unhideWhenUsed="0"/>
-    <w:lsdException w:name="Medium Shading 1 Accent 3" w:semiHidden="0" w:uiPriority="63" w:unhideWhenUsed="0"/>
-    <w:lsdException w:name="Medium Shading 2 Accent 3" w:semiHidden="0" w:uiPriority="64" w:unhideWhenUsed="0"/>
-    <w:lsdException w:name="Medium List 1 Accent 3" w:semiHidden="0" w:uiPriority="65" w:unhideWhenUsed="0"/>
-    <w:lsdException w:name="Medium List 2 Accent 3" w:semiHidden="0" w:uiPriority="66" w:unhideWhenUsed="0"/>
-    <w:lsdException w:name="Medium Grid 1 Accent 3" w:semiHidden="0" w:uiPriority="67" w:unhideWhenUsed="0"/>
-    <w:lsdException w:name="Medium Grid 2 Accent 3" w:semiHidden="0" w:uiPriority="68" w:unhideWhenUsed="0"/>
-    <w:lsdException w:name="Medium Grid 3 Accent 3" w:semiHidden="0" w:uiPriority="69" w:unhideWhenUsed="0"/>
-    <w:lsdException w:name="Dark List Accent 3" w:semiHidden="0" w:uiPriority="70" w:unhideWhenUsed="0"/>
-    <w:lsdException w:name="Colorful Shading Accent 3" w:semiHidden="0" w:uiPriority="71" w:unhideWhenUsed="0"/>
-    <w:lsdException w:name="Colorful List Accent 3" w:semiHidden="0" w:uiPriority="72" w:unhideWhenUsed="0"/>
-    <w:lsdException w:name="Colorful Grid Accent 3" w:semiHidden="0" w:uiPriority="73" w:unhideWhenUsed="0"/>
-    <w:lsdException w:name="Light Shading Accent 4" w:semiHidden="0" w:uiPriority="60" w:unhideWhenUsed="0"/>
-    <w:lsdException w:name="Light List Accent 4" w:semiHidden="0" w:uiPriority="61" w:unhideWhenUsed="0"/>
-    <w:lsdException w:name="Light Grid Accent 4" w:semiHidden="0" w:uiPriority="62" w:unhideWhenUsed="0"/>
-    <w:lsdException w:name="Medium Shading 1 Accent 4" w:semiHidden="0" w:uiPriority="63" w:unhideWhenUsed="0"/>
-    <w:lsdException w:name="Medium Shading 2 Accent 4" w:semiHidden="0" w:uiPriority="64" w:unhideWhenUsed="0"/>
-    <w:lsdException w:name="Medium List 1 Accent 4" w:semiHidden="0" w:uiPriority="65" w:unhideWhenUsed="0"/>
-    <w:lsdException w:name="Medium List 2 Accent 4" w:semiHidden="0" w:uiPriority="66" w:unhideWhenUsed="0"/>
-    <w:lsdException w:name="Medium Grid 1 Accent 4" w:semiHidden="0" w:uiPriority="67" w:unhideWhenUsed="0"/>
-    <w:lsdException w:name="Medium Grid 2 Accent 4" w:semiHidden="0" w:uiPriority="68" w:unhideWhenUsed="0"/>
-    <w:lsdException w:name="Medium Grid 3 Accent 4" w:semiHidden="0" w:uiPriority="69" w:unhideWhenUsed="0"/>
-    <w:lsdException w:name="Dark List Accent 4" w:semiHidden="0" w:uiPriority="70" w:unhideWhenUsed="0"/>
-    <w:lsdException w:name="Colorful Shading Accent 4" w:semiHidden="0" w:uiPriority="71" w:unhideWhenUsed="0"/>
-    <w:lsdException w:name="Colorful List Accent 4" w:semiHidden="0" w:uiPriority="72" w:unhideWhenUsed="0"/>
-    <w:lsdException w:name="Colorful Grid Accent 4" w:semiHidden="0" w:uiPriority="73" w:unhideWhenUsed="0"/>
-    <w:lsdException w:name="Light Shading Accent 5" w:semiHidden="0" w:uiPriority="60" w:unhideWhenUsed="0"/>
-    <w:lsdException w:name="Light List Accent 5" w:semiHidden="0" w:uiPriority="61" w:unhideWhenUsed="0"/>
-    <w:lsdException w:name="Light Grid Accent 5" w:semiHidden="0" w:uiPriority="62" w:unhideWhenUsed="0"/>
-    <w:lsdException w:name="Medium Shading 1 Accent 5" w:semiHidden="0" w:uiPriority="63" w:unhideWhenUsed="0"/>
-    <w:lsdException w:name="Medium Shading 2 Accent 5" w:semiHidden="0" w:uiPriority="64" w:unhideWhenUsed="0"/>
-    <w:lsdException w:name="Medium List 1 Accent 5" w:semiHidden="0" w:uiPriority="65" w:unhideWhenUsed="0"/>
-    <w:lsdException w:name="Medium List 2 Accent 5" w:semiHidden="0" w:uiPriority="66" w:unhideWhenUsed="0"/>
-    <w:lsdException w:name="Medium Grid 1 Accent 5" w:semiHidden="0" w:uiPriority="67" w:unhideWhenUsed="0"/>
-    <w:lsdException w:name="Medium Grid 2 Accent 5" w:semiHidden="0" w:uiPriority="68" w:unhideWhenUsed="0"/>
-    <w:lsdException w:name="Medium Grid 3 Accent 5" w:semiHidden="0" w:uiPriority="69" w:unhideWhenUsed="0"/>
-    <w:lsdException w:name="Dark List Accent 5" w:semiHidden="0" w:uiPriority="70" w:unhideWhenUsed="0"/>
-    <w:lsdException w:name="Colorful Shading Accent 5" w:semiHidden="0" w:uiPriority="71" w:unhideWhenUsed="0"/>
-    <w:lsdException w:name="Colorful List Accent 5" w:semiHidden="0" w:uiPriority="72" w:unhideWhenUsed="0"/>
-    <w:lsdException w:name="Colorful Grid Accent 5" w:semiHidden="0" w:uiPriority="73" w:unhideWhenUsed="0"/>
-    <w:lsdException w:name="Light Shading Accent 6" w:semiHidden="0" w:uiPriority="60" w:unhideWhenUsed="0"/>
-    <w:lsdException w:name="Light List Accent 6" w:semiHidden="0" w:uiPriority="61" w:unhideWhenUsed="0"/>
-    <w:lsdException w:name="Light Grid Accent 6" w:semiHidden="0" w:uiPriority="62" w:unhideWhenUsed="0"/>
-    <w:lsdException w:name="Medium Shading 1 Accent 6" w:semiHidden="0" w:uiPriority="63" w:unhideWhenUsed="0"/>
-    <w:lsdException w:name="Medium Shading 2 Accent 6" w:semiHidden="0" w:uiPriority="64" w:unhideWhenUsed="0"/>
-    <w:lsdException w:name="Medium List 1 Accent 6" w:semiHidden="0" w:uiPriority="65" w:unhideWhenUsed="0"/>
-    <w:lsdException w:name="Medium List 2 Accent 6" w:semiHidden="0" w:uiPriority="66" w:unhideWhenUsed="0"/>
-    <w:lsdException w:name="Medium Grid 1 Accent 6" w:semiHidden="0" w:uiPriority="67" w:unhideWhenUsed="0"/>
-    <w:lsdException w:name="Medium Grid 2 Accent 6" w:semiHidden="0" w:uiPriority="68" w:unhideWhenUsed="0"/>
-    <w:lsdException w:name="Medium Grid 3 Accent 6" w:semiHidden="0" w:uiPriority="69" w:unhideWhenUsed="0"/>
-    <w:lsdException w:name="Dark List Accent 6" w:semiHidden="0" w:uiPriority="70" w:unhideWhenUsed="0"/>
-    <w:lsdException w:name="Colorful Shading Accent 6" w:semiHidden="0" w:uiPriority="71" w:unhideWhenUsed="0"/>
-    <w:lsdException w:name="Colorful List Accent 6" w:semiHidden="0" w:uiPriority="72" w:unhideWhenUsed="0"/>
-    <w:lsdException w:name="Colorful Grid Accent 6" w:semiHidden="0" w:uiPriority="73" w:unhideWhenUsed="0"/>
-    <w:lsdException w:name="Subtle Emphasis" w:semiHidden="0" w:uiPriority="19" w:unhideWhenUsed="0" w:qFormat="1"/>
-    <w:lsdException w:name="Intense Emphasis" w:semiHidden="0" w:uiPriority="21" w:unhideWhenUsed="0" w:qFormat="1"/>
-    <w:lsdException w:name="Subtle Reference" w:semiHidden="0" w:uiPriority="31" w:unhideWhenUsed="0" w:qFormat="1"/>
-    <w:lsdException w:name="Intense Reference" w:semiHidden="0" w:uiPriority="32" w:unhideWhenUsed="0" w:qFormat="1"/>
-    <w:lsdException w:name="Book Title" w:semiHidden="0" w:uiPriority="33" w:unhideWhenUsed="0" w:qFormat="1"/>
-    <w:lsdException w:name="Bibliography" w:uiPriority="37"/>
-    <w:lsdException w:name="TOC Heading" w:uiPriority="39" w:qFormat="1"/>
-  </w:latentStyles>
-  <w:style w:type="paragraph" w:default="1" w:styleId="Normal">
-    <w:name w:val="Normal"/>
-    <w:qFormat/>
+  <w:style w:type="character" w:customStyle="1" w:styleId="fontstyle01">
+    <w:name w:val="fontstyle01"/>
+    <w:basedOn w:val="Policepardfaut"/>
+    <w:rsid w:val="00567B0B"/>
+    <w:rPr>
+      <w:rFonts w:ascii="TimesNewRomanPSMT" w:hAnsi="TimesNewRomanPSMT" w:hint="default"/>
+      <w:b w:val="0"/>
+      <w:bCs w:val="0"/>
+      <w:i w:val="0"/>
+      <w:iCs w:val="0"/>
+      <w:color w:val="000000"/>
+      <w:sz w:val="20"/>
+      <w:szCs w:val="20"/>
+    </w:rPr>
   </w:style>
-  <w:style w:type="character" w:default="1" w:styleId="Policepardfaut">
-    <w:name w:val="Default Paragraph Font"/>
-    <w:uiPriority w:val="1"/>
-    <w:semiHidden/>
+  <w:style w:type="paragraph" w:styleId="PrformatHTML">
+    <w:name w:val="HTML Preformatted"/>
+    <w:basedOn w:val="Normal"/>
+    <w:link w:val="PrformatHTMLCar"/>
+    <w:uiPriority w:val="99"/>
     <w:unhideWhenUsed/>
+    <w:rsid w:val="0028490B"/>
+    <w:pPr>
+      <w:tabs>
+        <w:tab w:val="left" w:pos="916"/>
+        <w:tab w:val="left" w:pos="1832"/>
+        <w:tab w:val="left" w:pos="2748"/>
+        <w:tab w:val="left" w:pos="3664"/>
+        <w:tab w:val="left" w:pos="4580"/>
+        <w:tab w:val="left" w:pos="5496"/>
+        <w:tab w:val="left" w:pos="6412"/>
+        <w:tab w:val="left" w:pos="7328"/>
+        <w:tab w:val="left" w:pos="8244"/>
+        <w:tab w:val="left" w:pos="9160"/>
+        <w:tab w:val="left" w:pos="10076"/>
+        <w:tab w:val="left" w:pos="10992"/>
+        <w:tab w:val="left" w:pos="11908"/>
+        <w:tab w:val="left" w:pos="12824"/>
+        <w:tab w:val="left" w:pos="13740"/>
+        <w:tab w:val="left" w:pos="14656"/>
+      </w:tabs>
+      <w:spacing w:after="0" w:line="240" w:lineRule="auto"/>
+    </w:pPr>
+    <w:rPr>
+      <w:rFonts w:ascii="Courier New" w:eastAsia="Times New Roman" w:hAnsi="Courier New" w:cs="Courier New"/>
+      <w:sz w:val="20"/>
+      <w:szCs w:val="20"/>
+      <w:lang w:eastAsia="fr-FR"/>
+    </w:rPr>
   </w:style>
-  <w:style w:type="table" w:default="1" w:styleId="TableauNormal">
-    <w:name w:val="Normal Table"/>
+  <w:style w:type="character" w:customStyle="1" w:styleId="PrformatHTMLCar">
+    <w:name w:val="Préformaté HTML Car"/>
+    <w:basedOn w:val="Policepardfaut"/>
+    <w:link w:val="PrformatHTML"/>
     <w:uiPriority w:val="99"/>
-    <w:semiHidden/>
-    <w:unhideWhenUsed/>
-    <w:tblPr>
-      <w:tblInd w:w="0" w:type="dxa"/>
-      <w:tblCellMar>
-        <w:top w:w="0" w:type="dxa"/>
-        <w:left w:w="108" w:type="dxa"/>
-        <w:bottom w:w="0" w:type="dxa"/>
-        <w:right w:w="108" w:type="dxa"/>
-      </w:tblCellMar>
-    </w:tblPr>
-  </w:style>
-  <w:style w:type="numbering" w:default="1" w:styleId="Aucuneliste">
-    <w:name w:val="No List"/>
-    <w:uiPriority w:val="99"/>
-    <w:semiHidden/>
-    <w:unhideWhenUsed/>
+    <w:rsid w:val="0028490B"/>
+    <w:rPr>
+      <w:rFonts w:ascii="Courier New" w:eastAsia="Times New Roman" w:hAnsi="Courier New" w:cs="Courier New"/>
+      <w:sz w:val="20"/>
+      <w:szCs w:val="20"/>
+      <w:lang w:eastAsia="fr-FR"/>
+    </w:rPr>
   </w:style>
 </w:styles>
 </file>
@@ -1904,7 +10352,7 @@
   <a:extraClrSchemeLst/>
   <a:extLst>
     <a:ext uri="{05A4C25C-085E-4340-85A3-A5531E510DB2}">
-      <thm15:themeFamily xmlns:thm15="http://schemas.microsoft.com/office/thememl/2012/main" xmlns="" name="Office Theme" id="{62F939B6-93AF-4DB8-9C6B-D6C7DFDC589F}" vid="{4A3C46E8-61CC-4603-A589-7422A47A8E4A}"/>
+      <thm15:themeFamily xmlns:thm15="http://schemas.microsoft.com/office/thememl/2012/main" name="Office Theme" id="{62F939B6-93AF-4DB8-9C6B-D6C7DFDC589F}" vid="{4A3C46E8-61CC-4603-A589-7422A47A8E4A}"/>
     </a:ext>
   </a:extLst>
 </a:theme>
